--- a/Docs/Lucrare de licenta.docx
+++ b/Docs/Lucrare de licenta.docx
@@ -334,8 +334,18 @@
           <w:szCs w:val="28"/>
           <w:lang w:val="ro-RO"/>
         </w:rPr>
-        <w:t>Radu-Ovidiu Catrangiu</w:t>
-      </w:r>
+        <w:t xml:space="preserve">Radu-Ovidiu </w:t>
+      </w:r>
+      <w:proofErr w:type="spellStart"/>
+      <w:r>
+        <w:rPr>
+          <w:sz w:val="36"/>
+          <w:szCs w:val="28"/>
+          <w:lang w:val="ro-RO"/>
+        </w:rPr>
+        <w:t>Catrangiu</w:t>
+      </w:r>
+      <w:proofErr w:type="spellEnd"/>
     </w:p>
     <w:p>
       <w:pPr>
@@ -454,6 +464,7 @@
         </w:rPr>
         <w:t xml:space="preserve"> </w:t>
       </w:r>
+      <w:proofErr w:type="spellStart"/>
       <w:r>
         <w:rPr>
           <w:sz w:val="28"/>
@@ -462,6 +473,7 @@
         </w:rPr>
         <w:t>Boicea</w:t>
       </w:r>
+      <w:proofErr w:type="spellEnd"/>
     </w:p>
     <w:p>
       <w:pPr>
@@ -748,8 +760,17 @@
           <w:sz w:val="36"/>
           <w:szCs w:val="28"/>
         </w:rPr>
-        <w:t>Radu-Ovidiu Catrangiu</w:t>
-      </w:r>
+        <w:t xml:space="preserve">Radu-Ovidiu </w:t>
+      </w:r>
+      <w:proofErr w:type="spellStart"/>
+      <w:r>
+        <w:rPr>
+          <w:sz w:val="36"/>
+          <w:szCs w:val="28"/>
+        </w:rPr>
+        <w:t>Catrangiu</w:t>
+      </w:r>
+      <w:proofErr w:type="spellEnd"/>
     </w:p>
     <w:p>
       <w:pPr>
@@ -795,6 +816,7 @@
           <w:szCs w:val="28"/>
         </w:rPr>
       </w:pPr>
+      <w:proofErr w:type="spellStart"/>
       <w:r>
         <w:rPr>
           <w:sz w:val="28"/>
@@ -803,34 +825,55 @@
         </w:rPr>
         <w:t>Conf</w:t>
       </w:r>
+      <w:proofErr w:type="spellEnd"/>
       <w:r>
         <w:rPr>
           <w:sz w:val="28"/>
           <w:szCs w:val="28"/>
         </w:rPr>
-        <w:t xml:space="preserve">. dr. ing. </w:t>
-      </w:r>
+        <w:t xml:space="preserve">. dr. </w:t>
+      </w:r>
+      <w:proofErr w:type="spellStart"/>
       <w:r>
         <w:rPr>
           <w:sz w:val="28"/>
           <w:szCs w:val="28"/>
         </w:rPr>
-        <w:t>Alexandru</w:t>
-      </w:r>
+        <w:t>ing</w:t>
+      </w:r>
+      <w:proofErr w:type="spellEnd"/>
       <w:r>
         <w:rPr>
           <w:sz w:val="28"/>
           <w:szCs w:val="28"/>
         </w:rPr>
-        <w:t xml:space="preserve"> </w:t>
-      </w:r>
+        <w:t xml:space="preserve">. </w:t>
+      </w:r>
+      <w:proofErr w:type="spellStart"/>
       <w:r>
         <w:rPr>
           <w:sz w:val="28"/>
           <w:szCs w:val="28"/>
         </w:rPr>
+        <w:t>Alexandru</w:t>
+      </w:r>
+      <w:proofErr w:type="spellEnd"/>
+      <w:r>
+        <w:rPr>
+          <w:sz w:val="28"/>
+          <w:szCs w:val="28"/>
+        </w:rPr>
+        <w:t xml:space="preserve"> </w:t>
+      </w:r>
+      <w:proofErr w:type="spellStart"/>
+      <w:r>
+        <w:rPr>
+          <w:sz w:val="28"/>
+          <w:szCs w:val="28"/>
+        </w:rPr>
         <w:t>Boicea</w:t>
       </w:r>
+      <w:proofErr w:type="spellEnd"/>
     </w:p>
     <w:p>
       <w:pPr>
@@ -2638,49 +2681,251 @@
         <w:rPr>
           <w:lang w:val="ro-RO"/>
         </w:rPr>
-        <w:t xml:space="preserve"> has an introductory </w:t>
-      </w:r>
-      <w:r>
-        <w:rPr>
-          <w:lang w:val="ro-RO"/>
-        </w:rPr>
-        <w:t>role and</w:t>
-      </w:r>
-      <w:r>
-        <w:rPr>
-          <w:lang w:val="ro-RO"/>
-        </w:rPr>
-        <w:t xml:space="preserve"> should </w:t>
-      </w:r>
-      <w:r>
-        <w:rPr>
-          <w:lang w:val="ro-RO"/>
-        </w:rPr>
-        <w:t xml:space="preserve">engulf both a </w:t>
-      </w:r>
+        <w:t xml:space="preserve"> </w:t>
+      </w:r>
+      <w:proofErr w:type="spellStart"/>
+      <w:r>
+        <w:rPr>
+          <w:lang w:val="ro-RO"/>
+        </w:rPr>
+        <w:t>has</w:t>
+      </w:r>
+      <w:proofErr w:type="spellEnd"/>
+      <w:r>
+        <w:rPr>
+          <w:lang w:val="ro-RO"/>
+        </w:rPr>
+        <w:t xml:space="preserve"> an </w:t>
+      </w:r>
+      <w:proofErr w:type="spellStart"/>
+      <w:r>
+        <w:rPr>
+          <w:lang w:val="ro-RO"/>
+        </w:rPr>
+        <w:t>introductory</w:t>
+      </w:r>
+      <w:proofErr w:type="spellEnd"/>
+      <w:r>
+        <w:rPr>
+          <w:lang w:val="ro-RO"/>
+        </w:rPr>
+        <w:t xml:space="preserve"> </w:t>
+      </w:r>
+      <w:r>
+        <w:rPr>
+          <w:lang w:val="ro-RO"/>
+        </w:rPr>
+        <w:t xml:space="preserve">role </w:t>
+      </w:r>
+      <w:proofErr w:type="spellStart"/>
+      <w:r>
+        <w:rPr>
+          <w:lang w:val="ro-RO"/>
+        </w:rPr>
+        <w:t>and</w:t>
+      </w:r>
+      <w:proofErr w:type="spellEnd"/>
+      <w:r>
+        <w:rPr>
+          <w:lang w:val="ro-RO"/>
+        </w:rPr>
+        <w:t xml:space="preserve"> </w:t>
+      </w:r>
+      <w:proofErr w:type="spellStart"/>
+      <w:r>
+        <w:rPr>
+          <w:lang w:val="ro-RO"/>
+        </w:rPr>
+        <w:t>should</w:t>
+      </w:r>
+      <w:proofErr w:type="spellEnd"/>
+      <w:r>
+        <w:rPr>
+          <w:lang w:val="ro-RO"/>
+        </w:rPr>
+        <w:t xml:space="preserve"> </w:t>
+      </w:r>
+      <w:proofErr w:type="spellStart"/>
+      <w:r>
+        <w:rPr>
+          <w:lang w:val="ro-RO"/>
+        </w:rPr>
+        <w:t>engulf</w:t>
+      </w:r>
+      <w:proofErr w:type="spellEnd"/>
+      <w:r>
+        <w:rPr>
+          <w:lang w:val="ro-RO"/>
+        </w:rPr>
+        <w:t xml:space="preserve"> </w:t>
+      </w:r>
+      <w:proofErr w:type="spellStart"/>
+      <w:r>
+        <w:rPr>
+          <w:lang w:val="ro-RO"/>
+        </w:rPr>
+        <w:t>both</w:t>
+      </w:r>
+      <w:proofErr w:type="spellEnd"/>
+      <w:r>
+        <w:rPr>
+          <w:lang w:val="ro-RO"/>
+        </w:rPr>
+        <w:t xml:space="preserve"> a </w:t>
+      </w:r>
+      <w:proofErr w:type="spellStart"/>
       <w:r>
         <w:rPr>
           <w:lang w:val="ro-RO"/>
         </w:rPr>
         <w:t>brief</w:t>
       </w:r>
-      <w:r>
-        <w:rPr>
-          <w:lang w:val="ro-RO"/>
-        </w:rPr>
-        <w:t xml:space="preserve"> description of the issue at hand, as well as an overview of </w:t>
-      </w:r>
-      <w:r>
-        <w:rPr>
-          <w:lang w:val="ro-RO"/>
-        </w:rPr>
-        <w:t xml:space="preserve">the </w:t>
-      </w:r>
-      <w:r>
-        <w:rPr>
-          <w:lang w:val="ro-RO"/>
-        </w:rPr>
-        <w:t xml:space="preserve">obtained results and conclusions. The </w:t>
+      <w:proofErr w:type="spellEnd"/>
+      <w:r>
+        <w:rPr>
+          <w:lang w:val="ro-RO"/>
+        </w:rPr>
+        <w:t xml:space="preserve"> </w:t>
+      </w:r>
+      <w:proofErr w:type="spellStart"/>
+      <w:r>
+        <w:rPr>
+          <w:lang w:val="ro-RO"/>
+        </w:rPr>
+        <w:t>description</w:t>
+      </w:r>
+      <w:proofErr w:type="spellEnd"/>
+      <w:r>
+        <w:rPr>
+          <w:lang w:val="ro-RO"/>
+        </w:rPr>
+        <w:t xml:space="preserve"> of </w:t>
+      </w:r>
+      <w:proofErr w:type="spellStart"/>
+      <w:r>
+        <w:rPr>
+          <w:lang w:val="ro-RO"/>
+        </w:rPr>
+        <w:t>the</w:t>
+      </w:r>
+      <w:proofErr w:type="spellEnd"/>
+      <w:r>
+        <w:rPr>
+          <w:lang w:val="ro-RO"/>
+        </w:rPr>
+        <w:t xml:space="preserve"> </w:t>
+      </w:r>
+      <w:proofErr w:type="spellStart"/>
+      <w:r>
+        <w:rPr>
+          <w:lang w:val="ro-RO"/>
+        </w:rPr>
+        <w:t>issue</w:t>
+      </w:r>
+      <w:proofErr w:type="spellEnd"/>
+      <w:r>
+        <w:rPr>
+          <w:lang w:val="ro-RO"/>
+        </w:rPr>
+        <w:t xml:space="preserve"> at hand, as </w:t>
+      </w:r>
+      <w:proofErr w:type="spellStart"/>
+      <w:r>
+        <w:rPr>
+          <w:lang w:val="ro-RO"/>
+        </w:rPr>
+        <w:t>well</w:t>
+      </w:r>
+      <w:proofErr w:type="spellEnd"/>
+      <w:r>
+        <w:rPr>
+          <w:lang w:val="ro-RO"/>
+        </w:rPr>
+        <w:t xml:space="preserve"> as an </w:t>
+      </w:r>
+      <w:proofErr w:type="spellStart"/>
+      <w:r>
+        <w:rPr>
+          <w:lang w:val="ro-RO"/>
+        </w:rPr>
+        <w:t>overview</w:t>
+      </w:r>
+      <w:proofErr w:type="spellEnd"/>
+      <w:r>
+        <w:rPr>
+          <w:lang w:val="ro-RO"/>
+        </w:rPr>
+        <w:t xml:space="preserve"> of </w:t>
+      </w:r>
+      <w:proofErr w:type="spellStart"/>
+      <w:r>
+        <w:rPr>
+          <w:lang w:val="ro-RO"/>
+        </w:rPr>
+        <w:t>the</w:t>
+      </w:r>
+      <w:proofErr w:type="spellEnd"/>
+      <w:r>
+        <w:rPr>
+          <w:lang w:val="ro-RO"/>
+        </w:rPr>
+        <w:t xml:space="preserve"> </w:t>
+      </w:r>
+      <w:proofErr w:type="spellStart"/>
+      <w:r>
+        <w:rPr>
+          <w:lang w:val="ro-RO"/>
+        </w:rPr>
+        <w:t>obtained</w:t>
+      </w:r>
+      <w:proofErr w:type="spellEnd"/>
+      <w:r>
+        <w:rPr>
+          <w:lang w:val="ro-RO"/>
+        </w:rPr>
+        <w:t xml:space="preserve"> </w:t>
+      </w:r>
+      <w:proofErr w:type="spellStart"/>
+      <w:r>
+        <w:rPr>
+          <w:lang w:val="ro-RO"/>
+        </w:rPr>
+        <w:t>results</w:t>
+      </w:r>
+      <w:proofErr w:type="spellEnd"/>
+      <w:r>
+        <w:rPr>
+          <w:lang w:val="ro-RO"/>
+        </w:rPr>
+        <w:t xml:space="preserve"> </w:t>
+      </w:r>
+      <w:proofErr w:type="spellStart"/>
+      <w:r>
+        <w:rPr>
+          <w:lang w:val="ro-RO"/>
+        </w:rPr>
+        <w:t>and</w:t>
+      </w:r>
+      <w:proofErr w:type="spellEnd"/>
+      <w:r>
+        <w:rPr>
+          <w:lang w:val="ro-RO"/>
+        </w:rPr>
+        <w:t xml:space="preserve"> </w:t>
+      </w:r>
+      <w:proofErr w:type="spellStart"/>
+      <w:r>
+        <w:rPr>
+          <w:lang w:val="ro-RO"/>
+        </w:rPr>
+        <w:t>conclusions</w:t>
+      </w:r>
+      <w:proofErr w:type="spellEnd"/>
+      <w:r>
+        <w:rPr>
+          <w:lang w:val="ro-RO"/>
+        </w:rPr>
+        <w:t xml:space="preserve">. The </w:t>
       </w:r>
       <w:r>
         <w:rPr>
@@ -2692,97 +2937,391 @@
         <w:rPr>
           <w:lang w:val="ro-RO"/>
         </w:rPr>
-        <w:t xml:space="preserve"> should be </w:t>
-      </w:r>
-      <w:r>
-        <w:rPr>
-          <w:lang w:val="ro-RO"/>
-        </w:rPr>
-        <w:t xml:space="preserve">formulated </w:t>
-      </w:r>
-      <w:r>
-        <w:rPr>
-          <w:lang w:val="ro-RO"/>
-        </w:rPr>
-        <w:t xml:space="preserve">such </w:t>
-      </w:r>
+        <w:t xml:space="preserve"> </w:t>
+      </w:r>
+      <w:proofErr w:type="spellStart"/>
+      <w:r>
+        <w:rPr>
+          <w:lang w:val="ro-RO"/>
+        </w:rPr>
+        <w:t>should</w:t>
+      </w:r>
+      <w:proofErr w:type="spellEnd"/>
+      <w:r>
+        <w:rPr>
+          <w:lang w:val="ro-RO"/>
+        </w:rPr>
+        <w:t xml:space="preserve"> </w:t>
+      </w:r>
+      <w:proofErr w:type="spellStart"/>
+      <w:r>
+        <w:rPr>
+          <w:lang w:val="ro-RO"/>
+        </w:rPr>
+        <w:t>be</w:t>
+      </w:r>
+      <w:proofErr w:type="spellEnd"/>
+      <w:r>
+        <w:rPr>
+          <w:lang w:val="ro-RO"/>
+        </w:rPr>
+        <w:t xml:space="preserve"> </w:t>
+      </w:r>
+      <w:proofErr w:type="spellStart"/>
+      <w:r>
+        <w:rPr>
+          <w:lang w:val="ro-RO"/>
+        </w:rPr>
+        <w:t>formulated</w:t>
+      </w:r>
+      <w:proofErr w:type="spellEnd"/>
+      <w:r>
+        <w:rPr>
+          <w:lang w:val="ro-RO"/>
+        </w:rPr>
+        <w:t xml:space="preserve"> </w:t>
+      </w:r>
+      <w:proofErr w:type="spellStart"/>
+      <w:r>
+        <w:rPr>
+          <w:lang w:val="ro-RO"/>
+        </w:rPr>
+        <w:t>such</w:t>
+      </w:r>
+      <w:proofErr w:type="spellEnd"/>
+      <w:r>
+        <w:rPr>
+          <w:lang w:val="ro-RO"/>
+        </w:rPr>
+        <w:t xml:space="preserve"> </w:t>
+      </w:r>
+      <w:proofErr w:type="spellStart"/>
       <w:r>
         <w:rPr>
           <w:lang w:val="ro-RO"/>
         </w:rPr>
         <w:t>that</w:t>
       </w:r>
+      <w:proofErr w:type="spellEnd"/>
       <w:r>
         <w:rPr>
           <w:lang w:val="ro-RO"/>
         </w:rPr>
         <w:t xml:space="preserve"> </w:t>
       </w:r>
-      <w:r>
-        <w:rPr>
-          <w:lang w:val="ro-RO"/>
-        </w:rPr>
-        <w:t xml:space="preserve">even </w:t>
-      </w:r>
-      <w:r>
-        <w:rPr>
-          <w:lang w:val="ro-RO"/>
-        </w:rPr>
-        <w:t xml:space="preserve">somebody </w:t>
-      </w:r>
-      <w:r>
-        <w:rPr>
-          <w:lang w:val="ro-RO"/>
-        </w:rPr>
-        <w:t xml:space="preserve">that is </w:t>
-      </w:r>
-      <w:r>
-        <w:rPr>
-          <w:lang w:val="ro-RO"/>
-        </w:rPr>
-        <w:t xml:space="preserve">unfamiliar with the projects’ domain </w:t>
-      </w:r>
-      <w:r>
-        <w:rPr>
-          <w:lang w:val="ro-RO"/>
-        </w:rPr>
-        <w:t xml:space="preserve">can </w:t>
-      </w:r>
-      <w:r>
-        <w:rPr>
-          <w:lang w:val="ro-RO"/>
-        </w:rPr>
-        <w:t xml:space="preserve">grasp the </w:t>
-      </w:r>
-      <w:r>
-        <w:rPr>
-          <w:lang w:val="ro-RO"/>
-        </w:rPr>
-        <w:t xml:space="preserve">objectives of the </w:t>
-      </w:r>
-      <w:r>
-        <w:rPr>
-          <w:lang w:val="ro-RO"/>
-        </w:rPr>
-        <w:t>thesis while</w:t>
-      </w:r>
-      <w:r>
-        <w:rPr>
-          <w:lang w:val="ro-RO"/>
-        </w:rPr>
-        <w:t>, at the same time,</w:t>
-      </w:r>
-      <w:r>
-        <w:rPr>
-          <w:lang w:val="ro-RO"/>
-        </w:rPr>
-        <w:t xml:space="preserve"> retaining a specificity level </w:t>
-      </w:r>
-      <w:r>
-        <w:rPr>
-          <w:lang w:val="ro-RO"/>
-        </w:rPr>
-        <w:t xml:space="preserve">offering </w:t>
+      <w:proofErr w:type="spellStart"/>
+      <w:r>
+        <w:rPr>
+          <w:lang w:val="ro-RO"/>
+        </w:rPr>
+        <w:t>even</w:t>
+      </w:r>
+      <w:proofErr w:type="spellEnd"/>
+      <w:r>
+        <w:rPr>
+          <w:lang w:val="ro-RO"/>
+        </w:rPr>
+        <w:t xml:space="preserve"> </w:t>
+      </w:r>
+      <w:proofErr w:type="spellStart"/>
+      <w:r>
+        <w:rPr>
+          <w:lang w:val="ro-RO"/>
+        </w:rPr>
+        <w:t>somebody</w:t>
+      </w:r>
+      <w:proofErr w:type="spellEnd"/>
+      <w:r>
+        <w:rPr>
+          <w:lang w:val="ro-RO"/>
+        </w:rPr>
+        <w:t xml:space="preserve"> </w:t>
+      </w:r>
+      <w:proofErr w:type="spellStart"/>
+      <w:r>
+        <w:rPr>
+          <w:lang w:val="ro-RO"/>
+        </w:rPr>
+        <w:t>that</w:t>
+      </w:r>
+      <w:proofErr w:type="spellEnd"/>
+      <w:r>
+        <w:rPr>
+          <w:lang w:val="ro-RO"/>
+        </w:rPr>
+        <w:t xml:space="preserve"> </w:t>
+      </w:r>
+      <w:proofErr w:type="spellStart"/>
+      <w:r>
+        <w:rPr>
+          <w:lang w:val="ro-RO"/>
+        </w:rPr>
+        <w:t>is</w:t>
+      </w:r>
+      <w:proofErr w:type="spellEnd"/>
+      <w:r>
+        <w:rPr>
+          <w:lang w:val="ro-RO"/>
+        </w:rPr>
+        <w:t xml:space="preserve"> </w:t>
+      </w:r>
+      <w:proofErr w:type="spellStart"/>
+      <w:r>
+        <w:rPr>
+          <w:lang w:val="ro-RO"/>
+        </w:rPr>
+        <w:t>unfamiliar</w:t>
+      </w:r>
+      <w:proofErr w:type="spellEnd"/>
+      <w:r>
+        <w:rPr>
+          <w:lang w:val="ro-RO"/>
+        </w:rPr>
+        <w:t xml:space="preserve"> </w:t>
+      </w:r>
+      <w:proofErr w:type="spellStart"/>
+      <w:r>
+        <w:rPr>
+          <w:lang w:val="ro-RO"/>
+        </w:rPr>
+        <w:t>with</w:t>
+      </w:r>
+      <w:proofErr w:type="spellEnd"/>
+      <w:r>
+        <w:rPr>
+          <w:lang w:val="ro-RO"/>
+        </w:rPr>
+        <w:t xml:space="preserve"> </w:t>
+      </w:r>
+      <w:proofErr w:type="spellStart"/>
+      <w:r>
+        <w:rPr>
+          <w:lang w:val="ro-RO"/>
+        </w:rPr>
+        <w:t>the</w:t>
+      </w:r>
+      <w:proofErr w:type="spellEnd"/>
+      <w:r>
+        <w:rPr>
+          <w:lang w:val="ro-RO"/>
+        </w:rPr>
+        <w:t xml:space="preserve"> </w:t>
+      </w:r>
+      <w:proofErr w:type="spellStart"/>
+      <w:r>
+        <w:rPr>
+          <w:lang w:val="ro-RO"/>
+        </w:rPr>
+        <w:t>projects</w:t>
+      </w:r>
+      <w:proofErr w:type="spellEnd"/>
+      <w:r>
+        <w:rPr>
+          <w:lang w:val="ro-RO"/>
+        </w:rPr>
+        <w:t xml:space="preserve">’ </w:t>
+      </w:r>
+      <w:proofErr w:type="spellStart"/>
+      <w:r>
+        <w:rPr>
+          <w:lang w:val="ro-RO"/>
+        </w:rPr>
+        <w:t>domain</w:t>
+      </w:r>
+      <w:proofErr w:type="spellEnd"/>
+      <w:r>
+        <w:rPr>
+          <w:lang w:val="ro-RO"/>
+        </w:rPr>
+        <w:t xml:space="preserve"> </w:t>
+      </w:r>
+      <w:proofErr w:type="spellStart"/>
+      <w:r>
+        <w:rPr>
+          <w:lang w:val="ro-RO"/>
+        </w:rPr>
+        <w:t>can</w:t>
+      </w:r>
+      <w:proofErr w:type="spellEnd"/>
+      <w:r>
+        <w:rPr>
+          <w:lang w:val="ro-RO"/>
+        </w:rPr>
+        <w:t xml:space="preserve"> </w:t>
+      </w:r>
+      <w:proofErr w:type="spellStart"/>
+      <w:r>
+        <w:rPr>
+          <w:lang w:val="ro-RO"/>
+        </w:rPr>
+        <w:t>grasp</w:t>
+      </w:r>
+      <w:proofErr w:type="spellEnd"/>
+      <w:r>
+        <w:rPr>
+          <w:lang w:val="ro-RO"/>
+        </w:rPr>
+        <w:t xml:space="preserve"> </w:t>
+      </w:r>
+      <w:proofErr w:type="spellStart"/>
+      <w:r>
+        <w:rPr>
+          <w:lang w:val="ro-RO"/>
+        </w:rPr>
+        <w:t>the</w:t>
+      </w:r>
+      <w:proofErr w:type="spellEnd"/>
+      <w:r>
+        <w:rPr>
+          <w:lang w:val="ro-RO"/>
+        </w:rPr>
+        <w:t xml:space="preserve"> </w:t>
+      </w:r>
+      <w:proofErr w:type="spellStart"/>
+      <w:r>
+        <w:rPr>
+          <w:lang w:val="ro-RO"/>
+        </w:rPr>
+        <w:t>objectives</w:t>
+      </w:r>
+      <w:proofErr w:type="spellEnd"/>
+      <w:r>
+        <w:rPr>
+          <w:lang w:val="ro-RO"/>
+        </w:rPr>
+        <w:t xml:space="preserve"> of </w:t>
+      </w:r>
+      <w:proofErr w:type="spellStart"/>
+      <w:r>
+        <w:rPr>
+          <w:lang w:val="ro-RO"/>
+        </w:rPr>
+        <w:t>the</w:t>
+      </w:r>
+      <w:proofErr w:type="spellEnd"/>
+      <w:r>
+        <w:rPr>
+          <w:lang w:val="ro-RO"/>
+        </w:rPr>
+        <w:t xml:space="preserve"> </w:t>
+      </w:r>
+      <w:proofErr w:type="spellStart"/>
+      <w:r>
+        <w:rPr>
+          <w:lang w:val="ro-RO"/>
+        </w:rPr>
+        <w:t>thesis</w:t>
+      </w:r>
+      <w:proofErr w:type="spellEnd"/>
+      <w:r>
+        <w:rPr>
+          <w:lang w:val="ro-RO"/>
+        </w:rPr>
+        <w:t xml:space="preserve"> </w:t>
+      </w:r>
+      <w:proofErr w:type="spellStart"/>
+      <w:r>
+        <w:rPr>
+          <w:lang w:val="ro-RO"/>
+        </w:rPr>
+        <w:t>while</w:t>
+      </w:r>
+      <w:proofErr w:type="spellEnd"/>
+      <w:r>
+        <w:rPr>
+          <w:lang w:val="ro-RO"/>
+        </w:rPr>
+        <w:t xml:space="preserve">, at </w:t>
+      </w:r>
+      <w:proofErr w:type="spellStart"/>
+      <w:r>
+        <w:rPr>
+          <w:lang w:val="ro-RO"/>
+        </w:rPr>
+        <w:t>the</w:t>
+      </w:r>
+      <w:proofErr w:type="spellEnd"/>
+      <w:r>
+        <w:rPr>
+          <w:lang w:val="ro-RO"/>
+        </w:rPr>
+        <w:t xml:space="preserve"> same </w:t>
+      </w:r>
+      <w:proofErr w:type="spellStart"/>
+      <w:r>
+        <w:rPr>
+          <w:lang w:val="ro-RO"/>
+        </w:rPr>
+        <w:t>time</w:t>
+      </w:r>
+      <w:proofErr w:type="spellEnd"/>
+      <w:r>
+        <w:rPr>
+          <w:lang w:val="ro-RO"/>
+        </w:rPr>
+        <w:t>,</w:t>
+      </w:r>
+      <w:r>
+        <w:rPr>
+          <w:lang w:val="ro-RO"/>
+        </w:rPr>
+        <w:t xml:space="preserve"> </w:t>
+      </w:r>
+      <w:proofErr w:type="spellStart"/>
+      <w:r>
+        <w:rPr>
+          <w:lang w:val="ro-RO"/>
+        </w:rPr>
+        <w:t>retaining</w:t>
+      </w:r>
+      <w:proofErr w:type="spellEnd"/>
+      <w:r>
+        <w:rPr>
+          <w:lang w:val="ro-RO"/>
+        </w:rPr>
+        <w:t xml:space="preserve"> a </w:t>
+      </w:r>
+      <w:proofErr w:type="spellStart"/>
+      <w:r>
+        <w:rPr>
+          <w:lang w:val="ro-RO"/>
+        </w:rPr>
+        <w:t>specificity</w:t>
+      </w:r>
+      <w:proofErr w:type="spellEnd"/>
+      <w:r>
+        <w:rPr>
+          <w:lang w:val="ro-RO"/>
+        </w:rPr>
+        <w:t xml:space="preserve"> </w:t>
+      </w:r>
+      <w:proofErr w:type="spellStart"/>
+      <w:r>
+        <w:rPr>
+          <w:lang w:val="ro-RO"/>
+        </w:rPr>
+        <w:t>level</w:t>
+      </w:r>
+      <w:proofErr w:type="spellEnd"/>
+      <w:r>
+        <w:rPr>
+          <w:lang w:val="ro-RO"/>
+        </w:rPr>
+        <w:t xml:space="preserve"> </w:t>
+      </w:r>
+      <w:proofErr w:type="spellStart"/>
+      <w:r>
+        <w:rPr>
+          <w:lang w:val="ro-RO"/>
+        </w:rPr>
+        <w:t>offering</w:t>
+      </w:r>
+      <w:proofErr w:type="spellEnd"/>
+      <w:r>
+        <w:rPr>
+          <w:lang w:val="ro-RO"/>
+        </w:rPr>
+        <w:t xml:space="preserve"> </w:t>
       </w:r>
       <w:r>
         <w:rPr>
@@ -2790,24 +3329,102 @@
         </w:rPr>
         <w:t xml:space="preserve">a </w:t>
       </w:r>
-      <w:r>
-        <w:rPr>
-          <w:lang w:val="ro-RO"/>
-        </w:rPr>
-        <w:t>bird’s eye view of the project.</w:t>
-      </w:r>
-    </w:p>
-    <w:p>
-      <w:pPr>
-        <w:rPr>
-          <w:lang w:val="ro-RO"/>
-        </w:rPr>
-      </w:pPr>
-      <w:r>
-        <w:rPr>
-          <w:lang w:val="ro-RO"/>
-        </w:rPr>
-        <w:t xml:space="preserve">The projects’ </w:t>
+      <w:proofErr w:type="spellStart"/>
+      <w:r>
+        <w:rPr>
+          <w:lang w:val="ro-RO"/>
+        </w:rPr>
+        <w:t>bird’s</w:t>
+      </w:r>
+      <w:proofErr w:type="spellEnd"/>
+      <w:r>
+        <w:rPr>
+          <w:lang w:val="ro-RO"/>
+        </w:rPr>
+        <w:t xml:space="preserve"> </w:t>
+      </w:r>
+      <w:proofErr w:type="spellStart"/>
+      <w:r>
+        <w:rPr>
+          <w:lang w:val="ro-RO"/>
+        </w:rPr>
+        <w:t>eye</w:t>
+      </w:r>
+      <w:proofErr w:type="spellEnd"/>
+      <w:r>
+        <w:rPr>
+          <w:lang w:val="ro-RO"/>
+        </w:rPr>
+        <w:t xml:space="preserve"> </w:t>
+      </w:r>
+      <w:proofErr w:type="spellStart"/>
+      <w:r>
+        <w:rPr>
+          <w:lang w:val="ro-RO"/>
+        </w:rPr>
+        <w:t>view</w:t>
+      </w:r>
+      <w:proofErr w:type="spellEnd"/>
+      <w:r>
+        <w:rPr>
+          <w:lang w:val="ro-RO"/>
+        </w:rPr>
+        <w:t xml:space="preserve"> of </w:t>
+      </w:r>
+      <w:proofErr w:type="spellStart"/>
+      <w:r>
+        <w:rPr>
+          <w:lang w:val="ro-RO"/>
+        </w:rPr>
+        <w:t>the</w:t>
+      </w:r>
+      <w:proofErr w:type="spellEnd"/>
+      <w:r>
+        <w:rPr>
+          <w:lang w:val="ro-RO"/>
+        </w:rPr>
+        <w:t xml:space="preserve"> </w:t>
+      </w:r>
+      <w:proofErr w:type="spellStart"/>
+      <w:r>
+        <w:rPr>
+          <w:lang w:val="ro-RO"/>
+        </w:rPr>
+        <w:t>project</w:t>
+      </w:r>
+      <w:proofErr w:type="spellEnd"/>
+      <w:r>
+        <w:rPr>
+          <w:lang w:val="ro-RO"/>
+        </w:rPr>
+        <w:t>.</w:t>
+      </w:r>
+    </w:p>
+    <w:p>
+      <w:pPr>
+        <w:rPr>
+          <w:lang w:val="ro-RO"/>
+        </w:rPr>
+      </w:pPr>
+      <w:r>
+        <w:rPr>
+          <w:lang w:val="ro-RO"/>
+        </w:rPr>
+        <w:t xml:space="preserve">The </w:t>
+      </w:r>
+      <w:proofErr w:type="spellStart"/>
+      <w:r>
+        <w:rPr>
+          <w:lang w:val="ro-RO"/>
+        </w:rPr>
+        <w:t>projects</w:t>
+      </w:r>
+      <w:proofErr w:type="spellEnd"/>
+      <w:r>
+        <w:rPr>
+          <w:lang w:val="ro-RO"/>
+        </w:rPr>
+        <w:t xml:space="preserve">’ </w:t>
       </w:r>
       <w:r>
         <w:rPr>
@@ -2819,19 +3436,153 @@
         <w:rPr>
           <w:lang w:val="ro-RO"/>
         </w:rPr>
-        <w:t xml:space="preserve"> will be </w:t>
-      </w:r>
-      <w:r>
-        <w:rPr>
-          <w:lang w:val="ro-RO"/>
-        </w:rPr>
-        <w:t xml:space="preserve">elaborated </w:t>
-      </w:r>
-      <w:r>
-        <w:rPr>
-          <w:lang w:val="ro-RO"/>
-        </w:rPr>
-        <w:t xml:space="preserve">in both Romanian and English. The recommended size for this section is </w:t>
+        <w:t xml:space="preserve"> </w:t>
+      </w:r>
+      <w:proofErr w:type="spellStart"/>
+      <w:r>
+        <w:rPr>
+          <w:lang w:val="ro-RO"/>
+        </w:rPr>
+        <w:t>will</w:t>
+      </w:r>
+      <w:proofErr w:type="spellEnd"/>
+      <w:r>
+        <w:rPr>
+          <w:lang w:val="ro-RO"/>
+        </w:rPr>
+        <w:t xml:space="preserve"> </w:t>
+      </w:r>
+      <w:proofErr w:type="spellStart"/>
+      <w:r>
+        <w:rPr>
+          <w:lang w:val="ro-RO"/>
+        </w:rPr>
+        <w:t>be</w:t>
+      </w:r>
+      <w:proofErr w:type="spellEnd"/>
+      <w:r>
+        <w:rPr>
+          <w:lang w:val="ro-RO"/>
+        </w:rPr>
+        <w:t xml:space="preserve"> </w:t>
+      </w:r>
+      <w:proofErr w:type="spellStart"/>
+      <w:r>
+        <w:rPr>
+          <w:lang w:val="ro-RO"/>
+        </w:rPr>
+        <w:t>elaborated</w:t>
+      </w:r>
+      <w:proofErr w:type="spellEnd"/>
+      <w:r>
+        <w:rPr>
+          <w:lang w:val="ro-RO"/>
+        </w:rPr>
+        <w:t xml:space="preserve"> </w:t>
+      </w:r>
+      <w:r>
+        <w:rPr>
+          <w:lang w:val="ro-RO"/>
+        </w:rPr>
+        <w:t xml:space="preserve">in </w:t>
+      </w:r>
+      <w:proofErr w:type="spellStart"/>
+      <w:r>
+        <w:rPr>
+          <w:lang w:val="ro-RO"/>
+        </w:rPr>
+        <w:t>both</w:t>
+      </w:r>
+      <w:proofErr w:type="spellEnd"/>
+      <w:r>
+        <w:rPr>
+          <w:lang w:val="ro-RO"/>
+        </w:rPr>
+        <w:t xml:space="preserve"> Romanian </w:t>
+      </w:r>
+      <w:proofErr w:type="spellStart"/>
+      <w:r>
+        <w:rPr>
+          <w:lang w:val="ro-RO"/>
+        </w:rPr>
+        <w:t>and</w:t>
+      </w:r>
+      <w:proofErr w:type="spellEnd"/>
+      <w:r>
+        <w:rPr>
+          <w:lang w:val="ro-RO"/>
+        </w:rPr>
+        <w:t xml:space="preserve"> English. The </w:t>
+      </w:r>
+      <w:proofErr w:type="spellStart"/>
+      <w:r>
+        <w:rPr>
+          <w:lang w:val="ro-RO"/>
+        </w:rPr>
+        <w:t>recommended</w:t>
+      </w:r>
+      <w:proofErr w:type="spellEnd"/>
+      <w:r>
+        <w:rPr>
+          <w:lang w:val="ro-RO"/>
+        </w:rPr>
+        <w:t xml:space="preserve"> </w:t>
+      </w:r>
+      <w:proofErr w:type="spellStart"/>
+      <w:r>
+        <w:rPr>
+          <w:lang w:val="ro-RO"/>
+        </w:rPr>
+        <w:t>size</w:t>
+      </w:r>
+      <w:proofErr w:type="spellEnd"/>
+      <w:r>
+        <w:rPr>
+          <w:lang w:val="ro-RO"/>
+        </w:rPr>
+        <w:t xml:space="preserve"> for </w:t>
+      </w:r>
+      <w:proofErr w:type="spellStart"/>
+      <w:r>
+        <w:rPr>
+          <w:lang w:val="ro-RO"/>
+        </w:rPr>
+        <w:t>this</w:t>
+      </w:r>
+      <w:proofErr w:type="spellEnd"/>
+      <w:r>
+        <w:rPr>
+          <w:lang w:val="ro-RO"/>
+        </w:rPr>
+        <w:t xml:space="preserve"> </w:t>
+      </w:r>
+      <w:proofErr w:type="spellStart"/>
+      <w:r>
+        <w:rPr>
+          <w:lang w:val="ro-RO"/>
+        </w:rPr>
+        <w:t>section</w:t>
+      </w:r>
+      <w:proofErr w:type="spellEnd"/>
+      <w:r>
+        <w:rPr>
+          <w:lang w:val="ro-RO"/>
+        </w:rPr>
+        <w:t xml:space="preserve"> </w:t>
+      </w:r>
+      <w:proofErr w:type="spellStart"/>
+      <w:r>
+        <w:rPr>
+          <w:lang w:val="ro-RO"/>
+        </w:rPr>
+        <w:t>is</w:t>
+      </w:r>
+      <w:proofErr w:type="spellEnd"/>
+      <w:r>
+        <w:rPr>
+          <w:lang w:val="ro-RO"/>
+        </w:rPr>
+        <w:t xml:space="preserve"> </w:t>
       </w:r>
       <w:r>
         <w:rPr>
@@ -2843,19 +3594,117 @@
         <w:rPr>
           <w:lang w:val="ro-RO"/>
         </w:rPr>
-        <w:t xml:space="preserve"> to 200 words for each version. </w:t>
-      </w:r>
-      <w:r>
-        <w:rPr>
-          <w:lang w:val="ro-RO"/>
-        </w:rPr>
-        <w:t>Together, b</w:t>
-      </w:r>
-      <w:r>
-        <w:rPr>
-          <w:lang w:val="ro-RO"/>
-        </w:rPr>
-        <w:t xml:space="preserve">oth versions will fit </w:t>
+        <w:t xml:space="preserve"> </w:t>
+      </w:r>
+      <w:proofErr w:type="spellStart"/>
+      <w:r>
+        <w:rPr>
+          <w:lang w:val="ro-RO"/>
+        </w:rPr>
+        <w:t>to</w:t>
+      </w:r>
+      <w:proofErr w:type="spellEnd"/>
+      <w:r>
+        <w:rPr>
+          <w:lang w:val="ro-RO"/>
+        </w:rPr>
+        <w:t xml:space="preserve"> 200 </w:t>
+      </w:r>
+      <w:proofErr w:type="spellStart"/>
+      <w:r>
+        <w:rPr>
+          <w:lang w:val="ro-RO"/>
+        </w:rPr>
+        <w:t>words</w:t>
+      </w:r>
+      <w:proofErr w:type="spellEnd"/>
+      <w:r>
+        <w:rPr>
+          <w:lang w:val="ro-RO"/>
+        </w:rPr>
+        <w:t xml:space="preserve"> for </w:t>
+      </w:r>
+      <w:proofErr w:type="spellStart"/>
+      <w:r>
+        <w:rPr>
+          <w:lang w:val="ro-RO"/>
+        </w:rPr>
+        <w:t>each</w:t>
+      </w:r>
+      <w:proofErr w:type="spellEnd"/>
+      <w:r>
+        <w:rPr>
+          <w:lang w:val="ro-RO"/>
+        </w:rPr>
+        <w:t xml:space="preserve"> </w:t>
+      </w:r>
+      <w:proofErr w:type="spellStart"/>
+      <w:r>
+        <w:rPr>
+          <w:lang w:val="ro-RO"/>
+        </w:rPr>
+        <w:t>version</w:t>
+      </w:r>
+      <w:proofErr w:type="spellEnd"/>
+      <w:r>
+        <w:rPr>
+          <w:lang w:val="ro-RO"/>
+        </w:rPr>
+        <w:t xml:space="preserve">. </w:t>
+      </w:r>
+      <w:r>
+        <w:rPr>
+          <w:lang w:val="ro-RO"/>
+        </w:rPr>
+        <w:t xml:space="preserve">Together, </w:t>
+      </w:r>
+      <w:proofErr w:type="spellStart"/>
+      <w:r>
+        <w:rPr>
+          <w:lang w:val="ro-RO"/>
+        </w:rPr>
+        <w:t>b</w:t>
+      </w:r>
+      <w:r>
+        <w:rPr>
+          <w:lang w:val="ro-RO"/>
+        </w:rPr>
+        <w:t>oth</w:t>
+      </w:r>
+      <w:proofErr w:type="spellEnd"/>
+      <w:r>
+        <w:rPr>
+          <w:lang w:val="ro-RO"/>
+        </w:rPr>
+        <w:t xml:space="preserve"> </w:t>
+      </w:r>
+      <w:proofErr w:type="spellStart"/>
+      <w:r>
+        <w:rPr>
+          <w:lang w:val="ro-RO"/>
+        </w:rPr>
+        <w:t>versions</w:t>
+      </w:r>
+      <w:proofErr w:type="spellEnd"/>
+      <w:r>
+        <w:rPr>
+          <w:lang w:val="ro-RO"/>
+        </w:rPr>
+        <w:t xml:space="preserve"> </w:t>
+      </w:r>
+      <w:proofErr w:type="spellStart"/>
+      <w:r>
+        <w:rPr>
+          <w:lang w:val="ro-RO"/>
+        </w:rPr>
+        <w:t>will</w:t>
+      </w:r>
+      <w:proofErr w:type="spellEnd"/>
+      <w:r>
+        <w:rPr>
+          <w:lang w:val="ro-RO"/>
+        </w:rPr>
+        <w:t xml:space="preserve"> fit </w:t>
       </w:r>
       <w:r>
         <w:rPr>
@@ -2863,11 +3712,19 @@
         </w:rPr>
         <w:t xml:space="preserve">in </w:t>
       </w:r>
-      <w:r>
-        <w:rPr>
-          <w:lang w:val="ro-RO"/>
-        </w:rPr>
-        <w:t>one page.</w:t>
+      <w:proofErr w:type="spellStart"/>
+      <w:r>
+        <w:rPr>
+          <w:lang w:val="ro-RO"/>
+        </w:rPr>
+        <w:t>one</w:t>
+      </w:r>
+      <w:proofErr w:type="spellEnd"/>
+      <w:r>
+        <w:rPr>
+          <w:lang w:val="ro-RO"/>
+        </w:rPr>
+        <w:t xml:space="preserve"> page.</w:t>
       </w:r>
     </w:p>
     <w:p>
@@ -3709,51 +4566,156 @@
         <w:rPr>
           <w:lang w:val="ro-RO"/>
         </w:rPr>
-        <w:t>Capitolul conține o privire de ansamblu a soluției ce rezolvă problema, prin prezentarea structurii / arhitecturii acesteia. În funcție de tipul lucrării acest capitol poate conține diagrame (clase, distribuție, workflow, entitate-relație), demonstrații de corectitudine pentru algoritmii propuși de autor, abordări teoretice (modelare matematică), structura hardware, arhitectura aplicației.</w:t>
-      </w:r>
-    </w:p>
-    <w:p>
-      <w:pPr>
-        <w:rPr>
-          <w:lang w:val="ro-RO"/>
-        </w:rPr>
-      </w:pPr>
-      <w:r>
-        <w:rPr>
-          <w:lang w:val="ro-RO"/>
-        </w:rPr>
-        <w:t xml:space="preserve">Criterii pentru calificativul </w:t>
-      </w:r>
-      <w:r>
-        <w:rPr>
-          <w:i/>
-          <w:lang w:val="ro-RO"/>
-        </w:rPr>
-        <w:t>Nesatisfăcător</w:t>
-      </w:r>
-      <w:r>
-        <w:rPr>
-          <w:lang w:val="ro-RO"/>
-        </w:rPr>
-        <w:t>:</w:t>
-      </w:r>
-    </w:p>
-    <w:p>
-      <w:pPr>
-        <w:pStyle w:val="ListParagraph"/>
-        <w:numPr>
-          <w:ilvl w:val="0"/>
-          <w:numId w:val="1"/>
-        </w:numPr>
-        <w:rPr>
-          <w:lang w:val="ro-RO"/>
-        </w:rPr>
-      </w:pPr>
-      <w:r>
-        <w:rPr>
-          <w:lang w:val="ro-RO"/>
-        </w:rPr>
-        <w:t>Descriere în limbaj natural</w:t>
+        <w:t xml:space="preserve">Pentru a rezolva problemele prezentate anterior vom oferi o soluție modernă, care se folosește de cele mai noi tehnologii și trenduri din programarea web. Întreg sistemul se bazează pe microservicii scrise în întregime în JavaScript, folosind Vue.JS pentru front-end, respectiv Node.js pentru back-end. Fiecare </w:t>
+      </w:r>
+      <w:r>
+        <w:rPr>
+          <w:lang w:val="ro-RO"/>
+        </w:rPr>
+        <w:t>serviciu rulează independent unul de celălalt, în propriul container Docker, astfel având acces la un mediu curat, independent de mașina gazdă, pentru a avea setări și dependențe într-un singur pachet ce va rula întotdeauna fără să fie nevoie de configurări adiționale.</w:t>
+      </w:r>
+    </w:p>
+    <w:p>
+      <w:pPr>
+        <w:ind w:left="360"/>
+        <w:rPr>
+          <w:lang w:val="ro-RO"/>
+        </w:rPr>
+      </w:pPr>
+    </w:p>
+    <w:p>
+      <w:pPr>
+        <w:pStyle w:val="Heading2"/>
+        <w:rPr>
+          <w:lang w:val="ro-RO"/>
+        </w:rPr>
+      </w:pPr>
+      <w:bookmarkStart w:id="15" w:name="_Toc11780745"/>
+      <w:r>
+        <w:rPr>
+          <w:lang w:val="ro-RO"/>
+        </w:rPr>
+        <w:t>Tehnologii Folosite</w:t>
+      </w:r>
+      <w:bookmarkEnd w:id="15"/>
+    </w:p>
+    <w:p>
+      <w:pPr>
+        <w:spacing w:after="0" w:line="240" w:lineRule="auto"/>
+        <w:jc w:val="left"/>
+        <w:rPr>
+          <w:rFonts w:ascii="Times New Roman" w:eastAsia="Times New Roman" w:hAnsi="Times New Roman" w:cs="Times New Roman"/>
+          <w:lang w:val="ro-RO"/>
+        </w:rPr>
+      </w:pPr>
+      <w:r>
+        <w:rPr>
+          <w:noProof/>
+        </w:rPr>
+        <w:pict w14:anchorId="6F9AAEE1">
+          <v:shapetype id="_x0000_t75" coordsize="21600,21600" o:spt="75" o:preferrelative="t" path="m@4@5l@4@11@9@11@9@5xe" filled="f" stroked="f">
+            <v:stroke joinstyle="miter"/>
+            <v:formulas>
+              <v:f eqn="if lineDrawn pixelLineWidth 0"/>
+              <v:f eqn="sum @0 1 0"/>
+              <v:f eqn="sum 0 0 @1"/>
+              <v:f eqn="prod @2 1 2"/>
+              <v:f eqn="prod @3 21600 pixelWidth"/>
+              <v:f eqn="prod @3 21600 pixelHeight"/>
+              <v:f eqn="sum @0 0 1"/>
+              <v:f eqn="prod @6 1 2"/>
+              <v:f eqn="prod @7 21600 pixelWidth"/>
+              <v:f eqn="sum @8 21600 0"/>
+              <v:f eqn="prod @7 21600 pixelHeight"/>
+              <v:f eqn="sum @10 21600 0"/>
+            </v:formulas>
+            <v:path o:extrusionok="f" gradientshapeok="t" o:connecttype="rect"/>
+            <o:lock v:ext="edit" aspectratio="t"/>
+          </v:shapetype>
+          <v:shape id="Picture 8" o:spid="_x0000_s1029" type="#_x0000_t75" alt="Imagini pentru official javascript logo" style="position:absolute;margin-left:318.9pt;margin-top:13.9pt;width:129.85pt;height:129.85pt;z-index:251659264;visibility:visible;mso-wrap-style:square;mso-wrap-edited:f;mso-width-percent:0;mso-height-percent:0;mso-width-percent:0;mso-height-percent:0">
+            <v:imagedata r:id="rId11" r:href="rId12"/>
+            <o:lock v:ext="edit" aspectratio="f"/>
+            <w10:wrap type="square"/>
+          </v:shape>
+        </w:pict>
+      </w:r>
+    </w:p>
+    <w:p>
+      <w:pPr>
+        <w:rPr>
+          <w:lang w:val="ro-RO"/>
+        </w:rPr>
+      </w:pPr>
+      <w:r>
+        <w:rPr>
+          <w:noProof/>
+        </w:rPr>
+        <w:pict w14:anchorId="02B69A58">
+          <v:shape id="Picture 11" o:spid="_x0000_s1028" type="#_x0000_t75" alt="Imagini pentru nodejs official logo" style="position:absolute;left:0;text-align:left;margin-left:.65pt;margin-top:306.95pt;width:168.2pt;height:103.25pt;z-index:251661312;visibility:visible;mso-wrap-style:square;mso-wrap-edited:f;mso-width-percent:0;mso-height-percent:0;mso-width-percent:0;mso-height-percent:0">
+            <v:imagedata r:id="rId13" r:href="rId14"/>
+            <w10:wrap type="square"/>
+          </v:shape>
+        </w:pict>
+      </w:r>
+      <w:r>
+        <w:rPr>
+          <w:lang w:val="ro-RO"/>
+        </w:rPr>
+        <w:t>JavaScript este un limbaj de programare multi-paradigm</w:t>
+      </w:r>
+      <w:r>
+        <w:rPr>
+          <w:lang w:val="ro-RO"/>
+        </w:rPr>
+        <w:t>ă</w:t>
+      </w:r>
+      <w:r>
+        <w:rPr>
+          <w:lang w:val="ro-RO"/>
+        </w:rPr>
+        <w:t xml:space="preserve"> ce suportă stilul clasic de programare imperativă (precum C, C++ sau Java), programarea funcțională (precum Haskell</w:t>
+      </w:r>
+      <w:r>
+        <w:rPr>
+          <w:lang w:val="ro-RO"/>
+        </w:rPr>
+        <w:t xml:space="preserve"> și mai nou Java sau Scala</w:t>
+      </w:r>
+      <w:r>
+        <w:rPr>
+          <w:lang w:val="ro-RO"/>
+        </w:rPr>
+        <w:t>) și nu în ultimul rând programarea bazată pe evenimente. Acest ultim tip de programare menționat joacă un rol foarte important în tehnologia din zilele noastre. Datorită programării bazate pe evenimente astăzi ne putem bucura de aplicații web reactive</w:t>
+      </w:r>
+      <w:r>
+        <w:rPr>
+          <w:lang w:val="ro-RO"/>
+        </w:rPr>
+        <w:t xml:space="preserve">, cu mult diferite de paginile statice scrise doar in HTML de la începuturile internetului. Cu acest tip de programare putem adăuga acțiuni specifice pentru fiecare click din pagină, putem asculta pentru evenimente precum schimbări în pagină, mișcarea mouse-ului sau utilizarea tastaturii. Astfel ne putem bucura de interfețe grafice mult mai complexe, mai intuitive, menite să ajute utilizatorul oferind o experiență mult mai plăcută în navigarea internetului. De asemenea, dinamismul oferit de </w:t>
+      </w:r>
+      <w:r>
+        <w:rPr>
+          <w:lang w:val="ro-RO"/>
+        </w:rPr>
+        <w:t>programarea bazată pe evenimente este o principală caracteristică regăsită în tehnologiile de back-end. De aceea încă din 2009</w:t>
+      </w:r>
+      <w:r>
+        <w:rPr>
+          <w:lang w:val="ro-RO"/>
+        </w:rPr>
+        <w:t>, de la lansarea Node.js</w:t>
+      </w:r>
+      <w:r>
+        <w:rPr>
+          <w:lang w:val="ro-RO"/>
+        </w:rPr>
+        <w:t xml:space="preserve">, JavaScript, un limbaj inițial conceput pentru front-end, a migrat și către partea nevăzută a tehnologiei web, devenind și un limbaj de back-end, astfel oferind posibilitatea dezvoltatorilor să conceapă soluții „full-stack” </w:t>
+      </w:r>
+      <w:r>
+        <w:rPr>
+          <w:lang w:val="ro-RO"/>
+        </w:rPr>
+        <w:t>fără a fi nevoiți să învețe și să folosească două limbaje de programare diferite</w:t>
       </w:r>
       <w:r>
         <w:rPr>
@@ -3772,113 +4734,169 @@
         <w:rPr>
           <w:lang w:val="ro-RO"/>
         </w:rPr>
-        <w:t xml:space="preserve">Criterii pentru calificativul </w:t>
-      </w:r>
-      <w:r>
-        <w:rPr>
-          <w:i/>
-          <w:lang w:val="ro-RO"/>
-        </w:rPr>
-        <w:t>Satisfăcător</w:t>
-      </w:r>
-      <w:r>
-        <w:rPr>
-          <w:lang w:val="ro-RO"/>
-        </w:rPr>
-        <w:t>:</w:t>
-      </w:r>
-    </w:p>
-    <w:p>
-      <w:pPr>
-        <w:pStyle w:val="ListParagraph"/>
-        <w:numPr>
-          <w:ilvl w:val="0"/>
-          <w:numId w:val="2"/>
-        </w:numPr>
-        <w:rPr>
-          <w:lang w:val="ro-RO"/>
-        </w:rPr>
-      </w:pPr>
-      <w:r>
-        <w:rPr>
-          <w:lang w:val="ro-RO"/>
-        </w:rPr>
-        <w:t>Descriere + diagrame de baze de date, workflow, clase, algoritmi</w:t>
-      </w:r>
-      <w:r>
-        <w:rPr>
-          <w:lang w:val="ro-RO"/>
-        </w:rPr>
-        <w:t>.</w:t>
-      </w:r>
-    </w:p>
-    <w:p>
-      <w:pPr>
-        <w:rPr>
-          <w:lang w:val="ro-RO"/>
-        </w:rPr>
-      </w:pPr>
-      <w:r>
-        <w:rPr>
-          <w:lang w:val="ro-RO"/>
-        </w:rPr>
-        <w:t xml:space="preserve">Criterii pentru calificativul </w:t>
-      </w:r>
-      <w:r>
-        <w:rPr>
-          <w:i/>
-          <w:lang w:val="ro-RO"/>
-        </w:rPr>
-        <w:t>Bine</w:t>
-      </w:r>
-      <w:r>
-        <w:rPr>
-          <w:lang w:val="ro-RO"/>
-        </w:rPr>
-        <w:t>:</w:t>
-      </w:r>
-    </w:p>
-    <w:p>
-      <w:pPr>
-        <w:pStyle w:val="ListParagraph"/>
-        <w:numPr>
-          <w:ilvl w:val="0"/>
-          <w:numId w:val="6"/>
-        </w:numPr>
-        <w:rPr>
-          <w:lang w:val="ro-RO"/>
-        </w:rPr>
-      </w:pPr>
-      <w:r>
-        <w:rPr>
-          <w:lang w:val="ro-RO"/>
-        </w:rPr>
-        <w:t>Descriere + diagrame de baze de date, workflow, clase, algoritmi + descrierea unui proces prin care s-a realizat arhitectura/structura soluției</w:t>
-      </w:r>
-      <w:r>
-        <w:rPr>
-          <w:lang w:val="ro-RO"/>
-        </w:rPr>
-        <w:t>.</w:t>
-      </w:r>
-    </w:p>
-    <w:p>
-      <w:pPr>
-        <w:ind w:left="360"/>
-        <w:rPr>
-          <w:lang w:val="ro-RO"/>
-        </w:rPr>
-      </w:pPr>
+        <w:t xml:space="preserve">Node.js este un </w:t>
+      </w:r>
+      <w:r>
+        <w:rPr>
+          <w:lang w:val="ro-RO"/>
+        </w:rPr>
+        <w:t xml:space="preserve">mediu de rulare pentru JavaScript menit să aducă limbajul de programare din mediul browser-ului </w:t>
+      </w:r>
+      <w:r>
+        <w:rPr>
+          <w:lang w:val="ro-RO"/>
+        </w:rPr>
+        <w:t>în mediul sistemului de operare. Fiecare browser dispune de un motor de rulare</w:t>
+      </w:r>
+      <w:r>
+        <w:rPr>
+          <w:lang w:val="ro-RO"/>
+        </w:rPr>
+        <w:t xml:space="preserve"> </w:t>
+      </w:r>
+      <w:r>
+        <w:rPr>
+          <w:lang w:val="ro-RO"/>
+        </w:rPr>
+        <w:t>pentru JavaScript, o componentă care transformă codul din script-uri în cod</w:t>
+      </w:r>
+      <w:r>
+        <w:rPr>
+          <w:lang w:val="ro-RO"/>
+        </w:rPr>
+        <w:t xml:space="preserve"> binar, pe care</w:t>
+      </w:r>
+      <w:r>
+        <w:rPr>
+          <w:lang w:val="ro-RO"/>
+        </w:rPr>
+        <w:t xml:space="preserve"> î</w:t>
+      </w:r>
+      <w:r>
+        <w:rPr>
+          <w:lang w:val="ro-RO"/>
+        </w:rPr>
+        <w:t>l poate înțelege și executa procesorul. Câteva exemple de asemenea motoare de rulare sunt „SpiderMonkey” pentru Mozilla Firefox, „Chakra” pentru Microsoft Edge și, nu în ultimul rând, „V8” pentru Google Chrome. Ultimul motor de rulare menționat, „V8”</w:t>
+      </w:r>
+      <w:r>
+        <w:rPr>
+          <w:lang w:val="ro-RO"/>
+        </w:rPr>
+        <w:t>,</w:t>
+      </w:r>
+      <w:r>
+        <w:rPr>
+          <w:lang w:val="ro-RO"/>
+        </w:rPr>
+        <w:t xml:space="preserve"> stă la baza</w:t>
+      </w:r>
+      <w:r>
+        <w:rPr>
+          <w:lang w:val="ro-RO"/>
+        </w:rPr>
+        <w:t xml:space="preserve"> Node.js</w:t>
+      </w:r>
+      <w:r>
+        <w:rPr>
+          <w:lang w:val="ro-RO"/>
+        </w:rPr>
+        <w:t xml:space="preserve">, însă nu reprezintă în totalitate mediul </w:t>
+      </w:r>
+      <w:r>
+        <w:rPr>
+          <w:lang w:val="ro-RO"/>
+        </w:rPr>
+        <w:lastRenderedPageBreak/>
+        <w:t>de rulare oferit de Node. Așa cum browser</w:t>
+      </w:r>
+      <w:r>
+        <w:rPr>
+          <w:lang w:val="ro-RO"/>
+        </w:rPr>
+        <w:t>-ul pune la dispoziție</w:t>
+      </w:r>
+      <w:r>
+        <w:rPr>
+          <w:lang w:val="ro-RO"/>
+        </w:rPr>
+        <w:t xml:space="preserve"> dezvoltatorul</w:t>
+      </w:r>
+      <w:r>
+        <w:rPr>
+          <w:lang w:val="ro-RO"/>
+        </w:rPr>
+        <w:t>ui</w:t>
+      </w:r>
+      <w:r>
+        <w:rPr>
+          <w:lang w:val="ro-RO"/>
+        </w:rPr>
+        <w:t xml:space="preserve"> </w:t>
+      </w:r>
+      <w:r>
+        <w:rPr>
+          <w:lang w:val="ro-RO"/>
+        </w:rPr>
+        <w:t>documentul paginii</w:t>
+      </w:r>
+      <w:r>
+        <w:rPr>
+          <w:lang w:val="ro-RO"/>
+        </w:rPr>
+        <w:t xml:space="preserve">, sau DOM – Document Object Model, pentru a putea prelucra informațiile din pagină, împreună cu evenimentele ce au loc pe aceasta, </w:t>
+      </w:r>
+      <w:r>
+        <w:rPr>
+          <w:lang w:val="ro-RO"/>
+        </w:rPr>
+        <w:t xml:space="preserve">Node.js pune la dispoziție dezvoltatorului o suită de module ce mediază accesul la componentele sistemului de operare. Câteva dintre aceste module sunt „fs” (File System) pentru accesul la hard disk și lucrul cu sistemul de fișiere, „http” sau „https” pentru accesul la placa de rețea, deschiderea porturilor de rețea sau realizarea apelurilor în internet prin protocoalele standard TCP și UDP, </w:t>
+      </w:r>
+      <w:r>
+        <w:rPr>
+          <w:lang w:val="ro-RO"/>
+        </w:rPr>
+        <w:t>modulul „crypto” care pune la dispoziție dezvoltatorilor câțiva algoritmi consacrați de criptare și decriptare și multe alte module utile în funcție de proiectul pentru care sunt folosite.</w:t>
+      </w:r>
+      <w:r>
+        <w:rPr>
+          <w:lang w:val="ro-RO"/>
+        </w:rPr>
+        <w:t xml:space="preserve"> Node.js strălucește atunci când proiectul impune multe scrieri și citiri atât din sistemul de fișiere, cât și din rețea, însă atunci când este nevoie de calcul intens, ocuparea pentru mult timp a procesorului cu o singură problemă, se va observa un impact major asupra performanței. Acest lucru se datorează modului de funcționare a limbajului de programare și a mediului de rulare. JavaScript este un limbaj de programare ce rulează pe un singur fir de execuție, spre deosebire de alte </w:t>
+      </w:r>
+      <w:r>
+        <w:rPr>
+          <w:lang w:val="ro-RO"/>
+        </w:rPr>
+        <w:t>limbaje de programare</w:t>
+      </w:r>
+      <w:r>
+        <w:rPr>
+          <w:lang w:val="ro-RO"/>
+        </w:rPr>
+        <w:t xml:space="preserve"> existente care se pot folosi de toate nucleele și firele de execuție ale procesorului</w:t>
+      </w:r>
+      <w:r>
+        <w:rPr>
+          <w:lang w:val="ro-RO"/>
+        </w:rPr>
+        <w:t xml:space="preserve"> pe care rulează programul rezultat.</w:t>
+      </w:r>
+      <w:r>
+        <w:rPr>
+          <w:lang w:val="ro-RO"/>
+        </w:rPr>
+        <w:t xml:space="preserve"> </w:t>
+      </w:r>
       <w:r>
         <w:rPr>
           <w:noProof/>
           <w:lang w:val="ro-RO"/>
         </w:rPr>
         <w:drawing>
-          <wp:inline distT="0" distB="0" distL="0" distR="0" wp14:anchorId="4E5644A7" wp14:editId="3CF6BCE8">
-            <wp:extent cx="5733415" cy="3302000"/>
-            <wp:effectExtent l="0" t="0" r="0" b="0"/>
-            <wp:docPr id="7" name="Picture 7"/>
+          <wp:inline distT="0" distB="0" distL="0" distR="0" wp14:anchorId="212E1326" wp14:editId="04C0476D">
+            <wp:extent cx="5733415" cy="2268220"/>
+            <wp:effectExtent l="0" t="0" r="0" b="5080"/>
+            <wp:docPr id="15" name="Picture 15"/>
             <wp:cNvGraphicFramePr>
               <a:graphicFrameLocks xmlns:a="http://schemas.openxmlformats.org/drawingml/2006/main" noChangeAspect="1"/>
             </wp:cNvGraphicFramePr>
@@ -3886,11 +4904,302 @@
               <a:graphicData uri="http://schemas.openxmlformats.org/drawingml/2006/picture">
                 <pic:pic xmlns:pic="http://schemas.openxmlformats.org/drawingml/2006/picture">
                   <pic:nvPicPr>
-                    <pic:cNvPr id="7" name="database_diagram.png"/>
+                    <pic:cNvPr id="15" name="node-js-system-diagram.jpg"/>
                     <pic:cNvPicPr/>
                   </pic:nvPicPr>
                   <pic:blipFill>
-                    <a:blip r:embed="rId11">
+                    <a:blip r:embed="rId15" cstate="print">
+                      <a:extLst>
+                        <a:ext uri="{28A0092B-C50C-407E-A947-70E740481C1C}">
+                          <a14:useLocalDpi xmlns:a14="http://schemas.microsoft.com/office/drawing/2010/main" val="0"/>
+                        </a:ext>
+                      </a:extLst>
+                    </a:blip>
+                    <a:stretch>
+                      <a:fillRect/>
+                    </a:stretch>
+                  </pic:blipFill>
+                  <pic:spPr>
+                    <a:xfrm>
+                      <a:off x="0" y="0"/>
+                      <a:ext cx="5733415" cy="2268220"/>
+                    </a:xfrm>
+                    <a:prstGeom prst="rect">
+                      <a:avLst/>
+                    </a:prstGeom>
+                  </pic:spPr>
+                </pic:pic>
+              </a:graphicData>
+            </a:graphic>
+          </wp:inline>
+        </w:drawing>
+      </w:r>
+      <w:r>
+        <w:rPr>
+          <w:lang w:val="ro-RO"/>
+        </w:rPr>
+        <w:t>Ce este special la Node.js este faptul că maximizează beneficiile oferite de natura asincronă a limbajului de programare, adică de paradigma de programare pe bază de evenimente. Codul scris de programator rulează pe un singur fir de execuție, însă fiecare funcție asincronă c</w:t>
+      </w:r>
+      <w:r>
+        <w:rPr>
+          <w:lang w:val="ro-RO"/>
+        </w:rPr>
+        <w:t>are accesează o componentă blocantă</w:t>
+      </w:r>
+      <w:r>
+        <w:rPr>
+          <w:lang w:val="ro-RO"/>
+        </w:rPr>
+        <w:t>,</w:t>
+      </w:r>
+      <w:r>
+        <w:rPr>
+          <w:lang w:val="ro-RO"/>
+        </w:rPr>
+        <w:t xml:space="preserve"> de intrare-ieșire</w:t>
+      </w:r>
+      <w:r>
+        <w:rPr>
+          <w:lang w:val="ro-RO"/>
+        </w:rPr>
+        <w:t>,</w:t>
+      </w:r>
+      <w:r>
+        <w:rPr>
+          <w:lang w:val="ro-RO"/>
+        </w:rPr>
+        <w:t xml:space="preserve"> este </w:t>
+      </w:r>
+      <w:r>
+        <w:rPr>
+          <w:lang w:val="ro-RO"/>
+        </w:rPr>
+        <w:t>executată de Node.js pe un fir de execuție separat, urmând ca rezultatul să fie adăugat în coada de evenimente, coadă monitorizată în permanență de firul principal de execuție.</w:t>
+      </w:r>
+      <w:r>
+        <w:rPr>
+          <w:lang w:val="ro-RO"/>
+        </w:rPr>
+        <w:t xml:space="preserve"> Această arhitectură avantajează programatorul deoarece nu trebuie să aibă grijă să nu blocheze firul de execuție, deci reducând complexitatea codului, devenind mai accesibil pentru noi programatori.</w:t>
+      </w:r>
+    </w:p>
+    <w:p>
+      <w:pPr>
+        <w:rPr>
+          <w:rFonts w:ascii="Times New Roman" w:eastAsia="Times New Roman" w:hAnsi="Times New Roman" w:cs="Times New Roman"/>
+          <w:lang w:val="ro-RO"/>
+        </w:rPr>
+      </w:pPr>
+      <w:r>
+        <w:rPr>
+          <w:noProof/>
+        </w:rPr>
+        <w:pict w14:anchorId="7CA89465">
+          <v:shape id="Picture 16" o:spid="_x0000_s1027" type="#_x0000_t75" alt="Imagini pentru npm logo" style="position:absolute;left:0;text-align:left;margin-left:0;margin-top:0;width:132.3pt;height:51.25pt;z-index:251663360;visibility:visible;mso-wrap-style:square;mso-wrap-edited:f;mso-width-percent:0;mso-height-percent:0;mso-width-percent:0;mso-height-percent:0">
+            <v:imagedata r:id="rId16" r:href="rId17"/>
+            <w10:wrap type="square"/>
+          </v:shape>
+        </w:pict>
+      </w:r>
+      <w:r>
+        <w:rPr>
+          <w:lang w:val="ro-RO"/>
+        </w:rPr>
+        <w:t xml:space="preserve">Un alt aspect foarte important în favoarea acestei noi tehnologii este disponibilitatea unui manager de pachete, NPM – Node Package Manager, care oferă acces la </w:t>
+      </w:r>
+      <w:r>
+        <w:rPr>
+          <w:lang w:val="ro-RO"/>
+        </w:rPr>
+        <w:t xml:space="preserve">o mulțime de module open-source. Apariția NPM este principalul motiv pentru creșterea în popularitate a Node.js, în mod special datorită modulelor „express” și „request”. Aceste două module au făcut mult mai accesibilă construirea unui server și comunicarea prin </w:t>
+      </w:r>
+      <w:r>
+        <w:rPr>
+          <w:lang w:val="ro-RO"/>
+        </w:rPr>
+        <w:lastRenderedPageBreak/>
+        <w:t xml:space="preserve">protocolul HTTP. Astfel, un simplu server poate fi scris în doar cinci linii de cod, iar un simplu apel de tip `GET` poate fi scris în doar două linii. </w:t>
+      </w:r>
+    </w:p>
+    <w:p>
+      <w:pPr>
+        <w:rPr>
+          <w:lang w:val="ro-RO"/>
+        </w:rPr>
+      </w:pPr>
+      <w:r>
+        <w:rPr>
+          <w:lang w:val="ro-RO"/>
+        </w:rPr>
+        <w:t xml:space="preserve">Odată cu popularizarea </w:t>
+      </w:r>
+      <w:r>
+        <w:rPr>
+          <w:lang w:val="ro-RO"/>
+        </w:rPr>
+        <w:t xml:space="preserve">acestei noi tehnologii, multe dintre marile companii de IT ale lumii au început să își migreze serverele de la soluții tradiționale în domeniul business, precum Java Spring, la Node.js. Câteva companii mari care folosesc servere de producție scrise în Node.js sunt Netflix, </w:t>
+      </w:r>
+      <w:r>
+        <w:rPr>
+          <w:lang w:val="ro-RO"/>
+        </w:rPr>
+        <w:t>PayPal</w:t>
+      </w:r>
+      <w:r>
+        <w:rPr>
+          <w:lang w:val="ro-RO"/>
+        </w:rPr>
+        <w:t xml:space="preserve">, Uber, eBay, NASA și Yahoo. Paypal a raportat </w:t>
+      </w:r>
+      <w:r>
+        <w:rPr>
+          <w:lang w:val="ro-RO"/>
+        </w:rPr>
+        <w:t>în urma dezvoltării aceluiași produs folosind Java Sprint și Node.js că folosind Node aplicația web a fost realizată aproape de două ori mai rapid de mai puțini dezvoltatori decât aplicația Java și a fost compusă din 40% mai puține fișiere și 33% mai puține linii de cod. Din punct de vedere al performanței, aplicația scrisă în Node.js a fost capabilă să răspundă la de două ori mai multe cereri decât aplicația scrisă în Java, cele două rulând pe mașini cu un fir de execuție pentru Node.js, respectiv cu cinci fire de execuție pentru Java Spring.</w:t>
+      </w:r>
+    </w:p>
+    <w:p>
+      <w:pPr>
+        <w:rPr>
+          <w:lang w:val="ro-RO"/>
+        </w:rPr>
+      </w:pPr>
+      <w:r>
+        <w:rPr>
+          <w:noProof/>
+        </w:rPr>
+        <w:pict w14:anchorId="64DDBA31">
+          <v:shape id="Picture 18" o:spid="_x0000_s1026" type="#_x0000_t75" alt="https://webassets.mongodb.com/_com_assets/cms/mongodb-logo-rgb-j6w271g1xn.jpg" style="position:absolute;left:0;text-align:left;margin-left:0;margin-top:0;width:193.95pt;height:51.25pt;z-index:251665408;visibility:visible;mso-wrap-style:square;mso-wrap-edited:f;mso-width-percent:0;mso-height-percent:0;mso-width-percent:0;mso-height-percent:0">
+            <v:imagedata r:id="rId18" r:href="rId19"/>
+            <w10:wrap type="square"/>
+          </v:shape>
+        </w:pict>
+      </w:r>
+      <w:r>
+        <w:rPr>
+          <w:lang w:val="ro-RO"/>
+        </w:rPr>
+        <w:t>Un alt motiv pentru creșterea în popularitate a Node.js este MongoDB</w:t>
+      </w:r>
+      <w:r>
+        <w:rPr>
+          <w:lang w:val="ro-RO"/>
+        </w:rPr>
+        <w:t>. MongoDB este o bază de date de tip NoSQL</w:t>
+      </w:r>
+      <w:r>
+        <w:rPr>
+          <w:lang w:val="ro-RO"/>
+        </w:rPr>
+        <w:t xml:space="preserve"> unde datele sunt reprezentate de documente (echivalentul rândurilor într-o tabelă) stocate în colecții (echivalentul tabelelor). MongoDB utilizează pentru documente un format de date numit JSON, un acronim pentru JavaScript Object Notation</w:t>
+      </w:r>
+      <w:r>
+        <w:rPr>
+          <w:lang w:val="ro-RO"/>
+        </w:rPr>
+        <w:t>, însă aceste date sunt stocate în format binar, BSON – Binary JSON</w:t>
+      </w:r>
+      <w:r>
+        <w:rPr>
+          <w:lang w:val="ro-RO"/>
+        </w:rPr>
+        <w:t xml:space="preserve">. </w:t>
+      </w:r>
+      <w:r>
+        <w:rPr>
+          <w:lang w:val="ro-RO"/>
+        </w:rPr>
+        <w:t>Din nume reiese faptul că acest format de date este nativ pentru aplicațiile scrise în JavaScript, deci nu apare costul suplimentar necesar transformării datelor dintr-un tip în altul pentru prelucrare pe server. MongoDB este o soluție pentru aplicațiile în care au loc foarte multe citiri și relativ puține scrieri</w:t>
+      </w:r>
+      <w:r>
+        <w:rPr>
+          <w:lang w:val="ro-RO"/>
+        </w:rPr>
+        <w:t xml:space="preserve"> în colecții foarte mari de date. Chiar numele „mongo” provine din englezescul informal „humongous” care se poate traduce ca „foarte mare”, deci și din nume se poate înțelege că această bază de date suportă gestionarea unor cantități imense de date. Spre deosebire de bazele de date SQL, MongoDB, o bază de date de tipul NoSQL, nu impune o schemă, un format, pentru datele stocate, deci într-o colecție putem regăsi documente ce conțin date variate, un lucru ce poate fi foarte util în </w:t>
+      </w:r>
+      <w:r>
+        <w:rPr>
+          <w:lang w:val="ro-RO"/>
+        </w:rPr>
+        <w:t xml:space="preserve">dezvoltarea pe termen lung al unui produs. De exemplu, după o perioadă îndelungată de timp în care s-au acumulat foarte multe date într-o colecție se dorește adăugarea unui nou parametru opțional. Adăugarea noului parametru se face prin </w:t>
+      </w:r>
+      <w:r>
+        <w:rPr>
+          <w:lang w:val="ro-RO"/>
+        </w:rPr>
+        <w:t>modificarea codului care adaugă sau actualizează datele pe server, fără să necesite alte operațiuni care rulează în fundal în cadrul bazei de date, afectând performanțele pentru o perioadă de timp.</w:t>
+      </w:r>
+      <w:r>
+        <w:rPr>
+          <w:lang w:val="ro-RO"/>
+        </w:rPr>
+        <w:t xml:space="preserve"> Un alt punct forte pentru acest tip de baze de date este </w:t>
+      </w:r>
+      <w:r>
+        <w:rPr>
+          <w:lang w:val="ro-RO"/>
+        </w:rPr>
+        <w:t xml:space="preserve">posibilitatea de replicare. MongoDB oferă o soluție pentru păstrarea redundanței prin posibilitatea configurării unui „Replica Set”, astfel dacă o mașină dintr-un „Replica Set” pățește ceva, datele nu sunt pierdute. Alt mare avantaj pe care îl oferă această soluție pentru baza de date este posibilitatea de a scala orizontal. Multe dintre soluțiile SQL nu au posibilitatea de a scala orizontal, ci doar vertical, adică singura posibilitate de scalare este cea de a mai adăuga memorie și putere de procesare mașinii pe care rulează baza de date. Acest tip de scalare este limitată deoarece după un anumit prag nu se mai poate adăuga putere de procesare, iar scalarea orizontală este uneori imposibilă </w:t>
+      </w:r>
+      <w:r>
+        <w:rPr>
+          <w:lang w:val="ro-RO"/>
+        </w:rPr>
+        <w:lastRenderedPageBreak/>
+        <w:t>deoarece nu se pot împărți datele din tabele între mai multe mașini în cadrul unui cluster. Soluția NoSQL permite scalarea orizontală. În cazul MongoDB aceasta se materializează sub forma conceptului de „sharding”</w:t>
+      </w:r>
+      <w:r>
+        <w:rPr>
+          <w:lang w:val="ro-RO"/>
+        </w:rPr>
+        <w:t>, posibilitatea de a avea mai multe „shard-uri”, adică mașini sau grupuri de mașini („replica set-uri”) care stochează datele în funcție de anumite criterii.</w:t>
+      </w:r>
+      <w:r>
+        <w:rPr>
+          <w:lang w:val="ro-RO"/>
+        </w:rPr>
+        <w:t xml:space="preserve"> Această soluție este una transparentă, utilizatorul bazei de date neavând posibilitatea de a ști că datele i-au fost livrate dintr-un „shard” sau dintr-un simplu „replica set”.</w:t>
+      </w:r>
+    </w:p>
+    <w:p>
+      <w:pPr>
+        <w:rPr>
+          <w:lang w:val="ro-RO"/>
+        </w:rPr>
+      </w:pPr>
+      <w:r>
+        <w:rPr>
+          <w:lang w:val="ro-RO"/>
+        </w:rPr>
+        <w:t>În cadrul aplicației Get Together au fost necesare nouă colecții afișate în următoarea schemă (figura 1).</w:t>
+      </w:r>
+    </w:p>
+    <w:p>
+      <w:pPr>
+        <w:keepNext/>
+      </w:pPr>
+      <w:r>
+        <w:rPr>
+          <w:noProof/>
+          <w:lang w:val="ro-RO"/>
+        </w:rPr>
+        <w:drawing>
+          <wp:inline distT="0" distB="0" distL="0" distR="0" wp14:anchorId="19D9F7E7" wp14:editId="17FB5CAA">
+            <wp:extent cx="5733415" cy="3302000"/>
+            <wp:effectExtent l="0" t="0" r="0" b="0"/>
+            <wp:docPr id="20" name="Picture 20"/>
+            <wp:cNvGraphicFramePr>
+              <a:graphicFrameLocks xmlns:a="http://schemas.openxmlformats.org/drawingml/2006/main" noChangeAspect="1"/>
+            </wp:cNvGraphicFramePr>
+            <a:graphic xmlns:a="http://schemas.openxmlformats.org/drawingml/2006/main">
+              <a:graphicData uri="http://schemas.openxmlformats.org/drawingml/2006/picture">
+                <pic:pic xmlns:pic="http://schemas.openxmlformats.org/drawingml/2006/picture">
+                  <pic:nvPicPr>
+                    <pic:cNvPr id="20" name="database_diagram.png"/>
+                    <pic:cNvPicPr/>
+                  </pic:nvPicPr>
+                  <pic:blipFill>
+                    <a:blip r:embed="rId20">
                       <a:extLst>
                         <a:ext uri="{28A0092B-C50C-407E-A947-70E740481C1C}">
                           <a14:useLocalDpi xmlns:a14="http://schemas.microsoft.com/office/drawing/2010/main" val="0"/>
@@ -3919,95 +5228,185 @@
     </w:p>
     <w:p>
       <w:pPr>
-        <w:ind w:left="360"/>
-        <w:rPr>
-          <w:lang w:val="ro-RO"/>
-        </w:rPr>
-      </w:pPr>
-    </w:p>
-    <w:p>
-      <w:pPr>
-        <w:pStyle w:val="Heading2"/>
-        <w:rPr>
-          <w:lang w:val="ro-RO"/>
-        </w:rPr>
-      </w:pPr>
-      <w:bookmarkStart w:id="15" w:name="_Toc11780745"/>
-      <w:r>
-        <w:rPr>
-          <w:lang w:val="ro-RO"/>
-        </w:rPr>
-        <w:t>Tehnologii Folosite</w:t>
-      </w:r>
-      <w:bookmarkEnd w:id="15"/>
-    </w:p>
-    <w:p>
-      <w:pPr>
-        <w:rPr>
-          <w:lang w:val="ro-RO"/>
-        </w:rPr>
-      </w:pPr>
-    </w:p>
-    <w:p>
-      <w:pPr>
-        <w:rPr>
-          <w:lang w:val="ro-RO"/>
-        </w:rPr>
-      </w:pPr>
-      <w:r>
-        <w:rPr>
-          <w:lang w:val="ro-RO"/>
-        </w:rPr>
-        <w:t>JavaScript este un limbaj de programare multi-paradigm</w:t>
-      </w:r>
-      <w:r>
-        <w:rPr>
-          <w:lang w:val="ro-RO"/>
-        </w:rPr>
-        <w:t>ă</w:t>
-      </w:r>
-      <w:r>
-        <w:rPr>
-          <w:lang w:val="ro-RO"/>
-        </w:rPr>
-        <w:t xml:space="preserve"> ce suportă stilul clasic de programare imperativă (precum C, C++ sau Java), programarea funcțională (precum Haskell</w:t>
-      </w:r>
-      <w:r>
-        <w:rPr>
-          <w:lang w:val="ro-RO"/>
-        </w:rPr>
-        <w:t xml:space="preserve"> și mai nou Java sau Scala</w:t>
-      </w:r>
-      <w:r>
-        <w:rPr>
-          <w:lang w:val="ro-RO"/>
-        </w:rPr>
-        <w:t xml:space="preserve">) și nu în ultimul rând programarea bazată pe evenimente. Acest </w:t>
-      </w:r>
+        <w:pStyle w:val="Caption"/>
+        <w:jc w:val="both"/>
+        <w:rPr>
+          <w:lang w:val="ro-RO"/>
+        </w:rPr>
+      </w:pPr>
+      <w:r>
+        <w:rPr>
+          <w:lang w:val="ro-RO"/>
+        </w:rPr>
+        <w:t>Figur</w:t>
+      </w:r>
+      <w:r>
+        <w:rPr>
+          <w:lang w:val="ro-RO"/>
+        </w:rPr>
+        <w:t>a</w:t>
+      </w:r>
+      <w:r>
+        <w:rPr>
+          <w:lang w:val="ro-RO"/>
+        </w:rPr>
+        <w:t xml:space="preserve"> </w:t>
+      </w:r>
+      <w:r>
+        <w:rPr>
+          <w:lang w:val="ro-RO"/>
+        </w:rPr>
+        <w:fldChar w:fldCharType="begin"/>
+      </w:r>
+      <w:r>
+        <w:rPr>
+          <w:lang w:val="ro-RO"/>
+        </w:rPr>
+        <w:instrText xml:space="preserve"> SEQ Figură \* ARABIC </w:instrText>
+      </w:r>
+      <w:r>
+        <w:rPr>
+          <w:lang w:val="ro-RO"/>
+        </w:rPr>
+        <w:fldChar w:fldCharType="separate"/>
+      </w:r>
+      <w:r>
+        <w:rPr>
+          <w:noProof/>
+          <w:lang w:val="ro-RO"/>
+        </w:rPr>
+        <w:t>1</w:t>
+      </w:r>
+      <w:r>
+        <w:rPr>
+          <w:lang w:val="ro-RO"/>
+        </w:rPr>
+        <w:fldChar w:fldCharType="end"/>
+      </w:r>
+      <w:r>
+        <w:rPr>
+          <w:lang w:val="ro-RO"/>
+        </w:rPr>
+        <w:t xml:space="preserve"> Structura bazei de date</w:t>
+      </w:r>
+    </w:p>
+    <w:p>
+      <w:pPr>
+        <w:rPr>
+          <w:lang w:val="ro-RO"/>
+        </w:rPr>
+      </w:pPr>
+      <w:r>
+        <w:rPr>
+          <w:lang w:val="ro-RO"/>
+        </w:rPr>
+        <w:t>Colecția „logins” conține datele adăugate în urma procesului de înregistrare pe platformă, utilizate pentru autentificare. Cheia principală, unică, este numele utilizatorului. Nu pot exista doi utilizatori cu același nume. De asemenea este adăugat și „user_id”-ul utilizatorului nou creat pentru a stabili o relație între colecțiile „logins” și „users”. Cele mai importante date în această colecție</w:t>
+      </w:r>
+      <w:r>
+        <w:rPr>
+          <w:lang w:val="ro-RO"/>
+        </w:rPr>
+        <w:t>, în afară de „username”,</w:t>
+      </w:r>
+      <w:r>
+        <w:rPr>
+          <w:lang w:val="ro-RO"/>
+        </w:rPr>
+        <w:t xml:space="preserve"> sunt</w:t>
+      </w:r>
+      <w:r>
+        <w:rPr>
+          <w:lang w:val="ro-RO"/>
+        </w:rPr>
+        <w:t xml:space="preserve"> „hash”-ul și „salt”-ul, date rezultate în urma criptării parolei utilizatorului folosind „PBKDF2” („Password-Based Key Derivation Function 2”). </w:t>
+      </w:r>
+    </w:p>
+    <w:p>
+      <w:pPr>
+        <w:rPr>
+          <w:lang w:val="ro-RO"/>
+        </w:rPr>
+      </w:pPr>
+      <w:r>
+        <w:rPr>
+          <w:lang w:val="ro-RO"/>
+        </w:rPr>
+        <w:t>Colecția „users”</w:t>
+      </w:r>
+      <w:r>
+        <w:rPr>
+          <w:lang w:val="ro-RO"/>
+        </w:rPr>
+        <w:t xml:space="preserve"> dispune de o cheie principală, unică, stocată sub numele „user_id”. Această colecție</w:t>
+      </w:r>
+      <w:r>
+        <w:rPr>
+          <w:lang w:val="ro-RO"/>
+        </w:rPr>
+        <w:t xml:space="preserve"> conține date despre utilizatori precum </w:t>
+      </w:r>
+      <w:r>
+        <w:rPr>
+          <w:lang w:val="ro-RO"/>
+        </w:rPr>
+        <w:t xml:space="preserve">„username”, „email”, o listă „groups” cu id-urile grupurilor din care face parte utilizatorul, respectiv un obiect „info” cu date opționale despre utilizator precum numele </w:t>
+      </w:r>
+      <w:r>
+        <w:rPr>
+          <w:lang w:val="ro-RO"/>
+        </w:rPr>
+        <w:t>și prenumele real, data nașterii, sexul și id-ul pozei de profil. În această colecție și în colecția „logins” sunt adăugate date simultan, la înregistrarea unui nou utilizator.</w:t>
+      </w:r>
+    </w:p>
+    <w:p>
+      <w:pPr>
+        <w:rPr>
+          <w:lang w:val="ro-RO"/>
+        </w:rPr>
+      </w:pPr>
       <w:r>
         <w:rPr>
           <w:lang w:val="ro-RO"/>
         </w:rPr>
         <w:lastRenderedPageBreak/>
-        <w:t>ultim tip de programare menționat joacă un rol foarte important în tehnologia din zilele noastre. Datorită programării bazate pe evenimente astăzi ne putem bucura de aplicații web reactive</w:t>
-      </w:r>
-      <w:r>
-        <w:rPr>
-          <w:lang w:val="ro-RO"/>
-        </w:rPr>
-        <w:t xml:space="preserve">, cu mult diferite de paginile statice scrise doar in HTML de la începuturile internetului. Cu acest tip de programare putem adăuga acțiuni specifice pentru fiecare click din pagină, putem asculta pentru evenimente precum schimbări în pagină, mișcarea mouse-ului sau utilizarea tastaturii. Astfel ne putem bucura de interfețe grafice mult mai complexe, mai intuitive, menite să ajute utilizatorul oferind o experiență mult mai plăcută în navigarea internetului. De asemenea, dinamismul oferit de </w:t>
-      </w:r>
-      <w:r>
-        <w:rPr>
-          <w:lang w:val="ro-RO"/>
-        </w:rPr>
-        <w:t xml:space="preserve">programarea bazată pe evenimente este o principală caracteristică regăsită în tehnologiile de back-end. De aceea încă din 2009, JavaScript, un limbaj inițial conceput pentru front-end, a migrat și către partea nevăzută a tehnologiei web, devenind și un limbaj de back-end, astfel oferind posibilitatea dezvoltatorilor să conceapă soluții „full-stack” </w:t>
-      </w:r>
-      <w:r>
-        <w:rPr>
-          <w:lang w:val="ro-RO"/>
-        </w:rPr>
-        <w:t>fără a fi nevoiți să învețe și să folosească două limbaje de programare diferite</w:t>
+        <w:t xml:space="preserve">Colecția „tokens” conține o asociere între </w:t>
+      </w:r>
+      <w:r>
+        <w:rPr>
+          <w:lang w:val="ro-RO"/>
+        </w:rPr>
+        <w:t>„</w:t>
+      </w:r>
+      <w:r>
+        <w:rPr>
+          <w:lang w:val="ro-RO"/>
+        </w:rPr>
+        <w:t>user_id</w:t>
+      </w:r>
+      <w:r>
+        <w:rPr>
+          <w:lang w:val="ro-RO"/>
+        </w:rPr>
+        <w:t>” și „token”-ul de autentificare pe baza căruia se permite accesul în back-end. Această colecție conține datele ce fac distincția între utilizatori într-o manieră opacă, fără să expună public date sensibile ce ar putea da de gol publicului structura bazei de date, precum „user_id”-ul, deschizând o vulnerabilitate la atacuri. În colecția „tokens” sunt adăugate date în urma execuției procesului de autentificare pe bază de nume de utilizator și parolă.</w:t>
+      </w:r>
+    </w:p>
+    <w:p>
+      <w:pPr>
+        <w:rPr>
+          <w:lang w:val="ro-RO"/>
+        </w:rPr>
+      </w:pPr>
+      <w:r>
+        <w:rPr>
+          <w:lang w:val="ro-RO"/>
+        </w:rPr>
+        <w:t>Colecția „pictures” conține o asociere între id-ul pozei de profil al fiecărui utilizator și id-ul acestuia. În această colecție se adaugă date în urma procesului de încărcare a unei imagini. Principalul rol al acestei colecții este de a păstra o referință a fișierelor aflate în volumul de memorie a serviciului însărcinat cu servirea și stocarea pozelor de profil, „picture_id”</w:t>
+      </w:r>
+      <w:r>
+        <w:rPr>
+          <w:lang w:val="ro-RO"/>
+        </w:rPr>
+        <w:t>-ul fiind același cu numele fișierului stocat</w:t>
       </w:r>
       <w:r>
         <w:rPr>
@@ -4022,48 +5421,6 @@
           <w:lang w:val="ro-RO"/>
         </w:rPr>
       </w:pPr>
-      <w:r>
-        <w:rPr>
-          <w:lang w:val="ro-RO"/>
-        </w:rPr>
-        <w:t xml:space="preserve">Pentru a rezolva problemele </w:t>
-      </w:r>
-      <w:r>
-        <w:rPr>
-          <w:lang w:val="ro-RO"/>
-        </w:rPr>
-        <w:t>prezentate</w:t>
-      </w:r>
-      <w:r>
-        <w:rPr>
-          <w:lang w:val="ro-RO"/>
-        </w:rPr>
-        <w:t xml:space="preserve"> anterior</w:t>
-      </w:r>
-      <w:r>
-        <w:rPr>
-          <w:lang w:val="ro-RO"/>
-        </w:rPr>
-        <w:t xml:space="preserve"> se apelează la </w:t>
-      </w:r>
-      <w:r>
-        <w:rPr>
-          <w:lang w:val="ro-RO"/>
-        </w:rPr>
-        <w:t>un sistem modern, scris în întregime în Java</w:t>
-      </w:r>
-      <w:r>
-        <w:rPr>
-          <w:lang w:val="ro-RO"/>
-        </w:rPr>
-        <w:t>S</w:t>
-      </w:r>
-      <w:r>
-        <w:rPr>
-          <w:lang w:val="ro-RO"/>
-        </w:rPr>
-        <w:t>cript.</w:t>
-      </w:r>
     </w:p>
     <w:p>
       <w:pPr>
@@ -4121,18 +5478,28 @@
           <w:lang w:val="ro-RO"/>
         </w:rPr>
       </w:pPr>
+      <w:proofErr w:type="spellStart"/>
       <w:r>
         <w:rPr>
           <w:lang w:val="ro-RO"/>
         </w:rPr>
         <w:t>Microservices</w:t>
       </w:r>
-      <w:r>
-        <w:rPr>
-          <w:lang w:val="ro-RO"/>
-        </w:rPr>
-        <w:t xml:space="preserve"> architecture</w:t>
-      </w:r>
+      <w:proofErr w:type="spellEnd"/>
+      <w:r>
+        <w:rPr>
+          <w:lang w:val="ro-RO"/>
+        </w:rPr>
+        <w:t xml:space="preserve"> </w:t>
+      </w:r>
+      <w:proofErr w:type="spellStart"/>
+      <w:r>
+        <w:rPr>
+          <w:lang w:val="ro-RO"/>
+        </w:rPr>
+        <w:t>architecture</w:t>
+      </w:r>
+      <w:proofErr w:type="spellEnd"/>
     </w:p>
     <w:p>
       <w:pPr>
@@ -4153,56 +5520,48 @@
           <w:lang w:val="ro-RO"/>
         </w:rPr>
       </w:pPr>
-      <w:r>
-        <w:rPr>
-          <w:lang w:val="ro-RO"/>
-        </w:rPr>
-        <w:t>Kubernettes, but docker-compose</w:t>
-      </w:r>
-    </w:p>
-    <w:p>
-      <w:pPr>
-        <w:rPr>
-          <w:lang w:val="ro-RO"/>
-        </w:rPr>
-      </w:pPr>
-      <w:r>
-        <w:rPr>
-          <w:lang w:val="ro-RO"/>
-        </w:rPr>
-        <w:t>NodeJS</w:t>
-      </w:r>
-      <w:r>
-        <w:rPr>
-          <w:lang w:val="ro-RO"/>
-        </w:rPr>
-        <w:t>, express.js, request.js</w:t>
-      </w:r>
-    </w:p>
-    <w:p>
-      <w:pPr>
-        <w:rPr>
-          <w:lang w:val="ro-RO"/>
-        </w:rPr>
-      </w:pPr>
-      <w:r>
-        <w:rPr>
-          <w:lang w:val="ro-RO"/>
-        </w:rPr>
-        <w:t>MongoDB.</w:t>
-      </w:r>
-    </w:p>
-    <w:p>
-      <w:pPr>
-        <w:rPr>
-          <w:lang w:val="ro-RO"/>
-        </w:rPr>
-      </w:pPr>
-      <w:r>
-        <w:rPr>
-          <w:lang w:val="ro-RO"/>
-        </w:rPr>
-        <w:t>Mosquitto / MQTT.</w:t>
+      <w:proofErr w:type="spellStart"/>
+      <w:r>
+        <w:rPr>
+          <w:lang w:val="ro-RO"/>
+        </w:rPr>
+        <w:t>Kubernettes</w:t>
+      </w:r>
+      <w:proofErr w:type="spellEnd"/>
+      <w:r>
+        <w:rPr>
+          <w:lang w:val="ro-RO"/>
+        </w:rPr>
+        <w:t xml:space="preserve">, but </w:t>
+      </w:r>
+      <w:proofErr w:type="spellStart"/>
+      <w:r>
+        <w:rPr>
+          <w:lang w:val="ro-RO"/>
+        </w:rPr>
+        <w:t>docker-compose</w:t>
+      </w:r>
+      <w:proofErr w:type="spellEnd"/>
+    </w:p>
+    <w:p>
+      <w:pPr>
+        <w:rPr>
+          <w:lang w:val="ro-RO"/>
+        </w:rPr>
+      </w:pPr>
+      <w:proofErr w:type="spellStart"/>
+      <w:r>
+        <w:rPr>
+          <w:lang w:val="ro-RO"/>
+        </w:rPr>
+        <w:t>Mosquitto</w:t>
+      </w:r>
+      <w:proofErr w:type="spellEnd"/>
+      <w:r>
+        <w:rPr>
+          <w:lang w:val="ro-RO"/>
+        </w:rPr>
+        <w:t xml:space="preserve"> / MQTT.</w:t>
       </w:r>
     </w:p>
     <w:p>
@@ -4221,33 +5580,57 @@
         <w:rPr>
           <w:lang w:val="ro-RO"/>
         </w:rPr>
-        <w:t xml:space="preserve"> for tokens caching</w:t>
-      </w:r>
-    </w:p>
-    <w:p>
-      <w:pPr>
-        <w:rPr>
-          <w:lang w:val="ro-RO"/>
-        </w:rPr>
-      </w:pPr>
-      <w:r>
-        <w:rPr>
-          <w:lang w:val="ro-RO"/>
-        </w:rPr>
-        <w:t>VueJS.</w:t>
-      </w:r>
-    </w:p>
-    <w:p>
-      <w:pPr>
-        <w:rPr>
-          <w:lang w:val="ro-RO"/>
-        </w:rPr>
-      </w:pPr>
-      <w:r>
-        <w:rPr>
-          <w:lang w:val="ro-RO"/>
-        </w:rPr>
-        <w:t>WebSockets.</w:t>
+        <w:t xml:space="preserve"> for tokens </w:t>
+      </w:r>
+      <w:proofErr w:type="spellStart"/>
+      <w:r>
+        <w:rPr>
+          <w:lang w:val="ro-RO"/>
+        </w:rPr>
+        <w:t>caching</w:t>
+      </w:r>
+      <w:proofErr w:type="spellEnd"/>
+    </w:p>
+    <w:p>
+      <w:pPr>
+        <w:rPr>
+          <w:lang w:val="ro-RO"/>
+        </w:rPr>
+      </w:pPr>
+      <w:proofErr w:type="spellStart"/>
+      <w:r>
+        <w:rPr>
+          <w:lang w:val="ro-RO"/>
+        </w:rPr>
+        <w:t>VueJS</w:t>
+      </w:r>
+      <w:proofErr w:type="spellEnd"/>
+      <w:r>
+        <w:rPr>
+          <w:lang w:val="ro-RO"/>
+        </w:rPr>
+        <w:t>.</w:t>
+      </w:r>
+    </w:p>
+    <w:p>
+      <w:pPr>
+        <w:rPr>
+          <w:lang w:val="ro-RO"/>
+        </w:rPr>
+      </w:pPr>
+      <w:proofErr w:type="spellStart"/>
+      <w:r>
+        <w:rPr>
+          <w:lang w:val="ro-RO"/>
+        </w:rPr>
+        <w:t>WebSockets</w:t>
+      </w:r>
+      <w:proofErr w:type="spellEnd"/>
+      <w:r>
+        <w:rPr>
+          <w:lang w:val="ro-RO"/>
+        </w:rPr>
+        <w:t>.</w:t>
       </w:r>
     </w:p>
     <w:p>
@@ -4465,7 +5848,21 @@
         <w:rPr>
           <w:lang w:val="ro-RO"/>
         </w:rPr>
-        <w:t>Font: Calibri, 9.</w:t>
+        <w:t xml:space="preserve">Font: </w:t>
+      </w:r>
+      <w:proofErr w:type="spellStart"/>
+      <w:r>
+        <w:rPr>
+          <w:lang w:val="ro-RO"/>
+        </w:rPr>
+        <w:t>Calibri</w:t>
+      </w:r>
+      <w:proofErr w:type="spellEnd"/>
+      <w:r>
+        <w:rPr>
+          <w:lang w:val="ro-RO"/>
+        </w:rPr>
+        <w:t>, 9.</w:t>
       </w:r>
     </w:p>
     <w:p>
@@ -4685,7 +6082,35 @@
         <w:rPr>
           <w:lang w:val="ro-RO"/>
         </w:rPr>
-        <w:t>. Poate fi vorba de performanță, overhead, resurse consumate, scalabilitate etc.</w:t>
+        <w:t xml:space="preserve">. Poate fi vorba de performanță, </w:t>
+      </w:r>
+      <w:proofErr w:type="spellStart"/>
+      <w:r>
+        <w:rPr>
+          <w:lang w:val="ro-RO"/>
+        </w:rPr>
+        <w:t>overhead</w:t>
+      </w:r>
+      <w:proofErr w:type="spellEnd"/>
+      <w:r>
+        <w:rPr>
+          <w:lang w:val="ro-RO"/>
+        </w:rPr>
+        <w:t xml:space="preserve">, resurse consumate, </w:t>
+      </w:r>
+      <w:proofErr w:type="spellStart"/>
+      <w:r>
+        <w:rPr>
+          <w:lang w:val="ro-RO"/>
+        </w:rPr>
+        <w:t>scalabilitate</w:t>
+      </w:r>
+      <w:proofErr w:type="spellEnd"/>
+      <w:r>
+        <w:rPr>
+          <w:lang w:val="ro-RO"/>
+        </w:rPr>
+        <w:t xml:space="preserve"> etc.</w:t>
       </w:r>
     </w:p>
     <w:p>
@@ -4820,6 +6245,7 @@
         </w:rPr>
         <w:t>Există teste unitare și de integrare, există o strategie de punere în funcțiune (</w:t>
       </w:r>
+      <w:proofErr w:type="spellStart"/>
       <w:r>
         <w:rPr>
           <w:i/>
@@ -4827,6 +6253,7 @@
         </w:rPr>
         <w:t>deployment</w:t>
       </w:r>
+      <w:proofErr w:type="spellEnd"/>
       <w:r>
         <w:rPr>
           <w:lang w:val="ro-RO"/>
@@ -4934,6 +6361,7 @@
         </w:rPr>
         <w:t>Teste unitare și de integrare, instrumente de punere in funcțiune (</w:t>
       </w:r>
+      <w:proofErr w:type="spellStart"/>
       <w:r>
         <w:rPr>
           <w:i/>
@@ -4941,6 +6369,7 @@
         </w:rPr>
         <w:t>deployment</w:t>
       </w:r>
+      <w:proofErr w:type="spellEnd"/>
       <w:r>
         <w:rPr>
           <w:lang w:val="ro-RO"/>
@@ -5045,7 +6474,21 @@
         <w:rPr>
           <w:lang w:val="ro-RO"/>
         </w:rPr>
-        <w:t>În acest capitol este sumarizat întreg proiectul, de la obiective, la implementare, si la relevanta rezultatelor obținute. În finalul capitolului poate exista o subsecțiune de „Dezvoltări ulterioare“.</w:t>
+        <w:t xml:space="preserve">În acest capitol este </w:t>
+      </w:r>
+      <w:proofErr w:type="spellStart"/>
+      <w:r>
+        <w:rPr>
+          <w:lang w:val="ro-RO"/>
+        </w:rPr>
+        <w:t>sumarizat</w:t>
+      </w:r>
+      <w:proofErr w:type="spellEnd"/>
+      <w:r>
+        <w:rPr>
+          <w:lang w:val="ro-RO"/>
+        </w:rPr>
+        <w:t xml:space="preserve"> întreg proiectul, de la obiective, la implementare, si la relevanta rezultatelor obținute. În finalul capitolului poate exista o subsecțiune de „Dezvoltări ulterioare“.</w:t>
       </w:r>
       <w:r>
         <w:rPr>
@@ -5281,7 +6724,7 @@
         </w:rPr>
         <w:t>APA (</w:t>
       </w:r>
-      <w:hyperlink r:id="rId12">
+      <w:hyperlink r:id="rId21">
         <w:r>
           <w:rPr>
             <w:color w:val="1155CC"/>
@@ -5328,7 +6771,7 @@
         </w:rPr>
         <w:t>(</w:t>
       </w:r>
-      <w:hyperlink r:id="rId13">
+      <w:hyperlink r:id="rId22">
         <w:r>
           <w:rPr>
             <w:color w:val="1155CC"/>
@@ -5363,7 +6806,7 @@
         </w:rPr>
         <w:t>Harvard (</w:t>
       </w:r>
-      <w:hyperlink r:id="rId14">
+      <w:hyperlink r:id="rId23">
         <w:r>
           <w:rPr>
             <w:color w:val="1155CC"/>
@@ -5398,7 +6841,7 @@
         </w:rPr>
         <w:t xml:space="preserve">Cu numerotarea referințelor în ordine alfabetică sau în ordinea apariției în text (de exemplu, stilul cu numere folosit de unele publicații ACM - </w:t>
       </w:r>
-      <w:hyperlink r:id="rId15">
+      <w:hyperlink r:id="rId24">
         <w:r>
           <w:rPr>
             <w:color w:val="1155CC"/>
@@ -5655,7 +7098,21 @@
         <w:rPr>
           <w:lang w:val="ro-RO"/>
         </w:rPr>
-        <w:t xml:space="preserve">[Weblink]: </w:t>
+        <w:t>[</w:t>
+      </w:r>
+      <w:proofErr w:type="spellStart"/>
+      <w:r>
+        <w:rPr>
+          <w:lang w:val="ro-RO"/>
+        </w:rPr>
+        <w:t>Weblink</w:t>
+      </w:r>
+      <w:proofErr w:type="spellEnd"/>
+      <w:r>
+        <w:rPr>
+          <w:lang w:val="ro-RO"/>
+        </w:rPr>
+        <w:t xml:space="preserve">]: </w:t>
       </w:r>
       <w:sdt>
         <w:sdtPr>
@@ -5717,7 +7174,21 @@
         <w:rPr>
           <w:lang w:val="ro-RO"/>
         </w:rPr>
-        <w:t xml:space="preserve">[Application report] </w:t>
+        <w:t>[</w:t>
+      </w:r>
+      <w:proofErr w:type="spellStart"/>
+      <w:r>
+        <w:rPr>
+          <w:lang w:val="ro-RO"/>
+        </w:rPr>
+        <w:t>Application</w:t>
+      </w:r>
+      <w:proofErr w:type="spellEnd"/>
+      <w:r>
+        <w:rPr>
+          <w:lang w:val="ro-RO"/>
+        </w:rPr>
+        <w:t xml:space="preserve"> report] </w:t>
       </w:r>
       <w:sdt>
         <w:sdtPr>
@@ -6210,7 +7681,21 @@
           <w:lang w:val="ro-RO"/>
         </w:rPr>
         <w:lastRenderedPageBreak/>
-        <w:t>NU utilizați referințe la Wikipedia sau alte surse fără autor asumat.</w:t>
+        <w:t xml:space="preserve">NU utilizați referințe la </w:t>
+      </w:r>
+      <w:proofErr w:type="spellStart"/>
+      <w:r>
+        <w:rPr>
+          <w:lang w:val="ro-RO"/>
+        </w:rPr>
+        <w:t>Wikipedia</w:t>
+      </w:r>
+      <w:proofErr w:type="spellEnd"/>
+      <w:r>
+        <w:rPr>
+          <w:lang w:val="ro-RO"/>
+        </w:rPr>
+        <w:t xml:space="preserve"> sau alte surse fără autor asumat.</w:t>
       </w:r>
     </w:p>
     <w:p>
@@ -6263,7 +7748,7 @@
           <w:lang w:val="ro-RO"/>
         </w:rPr>
       </w:pPr>
-      <w:hyperlink r:id="rId16" w:history="1">
+      <w:hyperlink r:id="rId25" w:history="1">
         <w:r>
           <w:rPr>
             <w:rStyle w:val="Hyperlink"/>
@@ -6288,7 +7773,7 @@
           <w:lang w:val="ro-RO"/>
         </w:rPr>
       </w:pPr>
-      <w:hyperlink r:id="rId17" w:tgtFrame="_blank" w:history="1">
+      <w:hyperlink r:id="rId26" w:tgtFrame="_blank" w:history="1">
         <w:r>
           <w:rPr>
             <w:rStyle w:val="Hyperlink"/>
@@ -6363,7 +7848,105 @@
         <w:rPr>
           <w:lang w:val="ro-RO"/>
         </w:rPr>
-        <w:t>Referințele se pun direct legate de text (de exemplu „KVM [1] uses“, „as stated by Popescu and Ionescu [12]”, etc.). Nu este recomandat să folosiți formulări de tipul „[1] uses”, „as stated in [12]“, „as described in [11]“ etc.</w:t>
+        <w:t xml:space="preserve">Referințele se pun direct legate de text (de exemplu „KVM [1] </w:t>
+      </w:r>
+      <w:proofErr w:type="spellStart"/>
+      <w:r>
+        <w:rPr>
+          <w:lang w:val="ro-RO"/>
+        </w:rPr>
+        <w:t>uses</w:t>
+      </w:r>
+      <w:proofErr w:type="spellEnd"/>
+      <w:r>
+        <w:rPr>
+          <w:lang w:val="ro-RO"/>
+        </w:rPr>
+        <w:t xml:space="preserve">“, „as </w:t>
+      </w:r>
+      <w:proofErr w:type="spellStart"/>
+      <w:r>
+        <w:rPr>
+          <w:lang w:val="ro-RO"/>
+        </w:rPr>
+        <w:t>stated</w:t>
+      </w:r>
+      <w:proofErr w:type="spellEnd"/>
+      <w:r>
+        <w:rPr>
+          <w:lang w:val="ro-RO"/>
+        </w:rPr>
+        <w:t xml:space="preserve"> </w:t>
+      </w:r>
+      <w:proofErr w:type="spellStart"/>
+      <w:r>
+        <w:rPr>
+          <w:lang w:val="ro-RO"/>
+        </w:rPr>
+        <w:t>by</w:t>
+      </w:r>
+      <w:proofErr w:type="spellEnd"/>
+      <w:r>
+        <w:rPr>
+          <w:lang w:val="ro-RO"/>
+        </w:rPr>
+        <w:t xml:space="preserve"> Popescu </w:t>
+      </w:r>
+      <w:proofErr w:type="spellStart"/>
+      <w:r>
+        <w:rPr>
+          <w:lang w:val="ro-RO"/>
+        </w:rPr>
+        <w:t>and</w:t>
+      </w:r>
+      <w:proofErr w:type="spellEnd"/>
+      <w:r>
+        <w:rPr>
+          <w:lang w:val="ro-RO"/>
+        </w:rPr>
+        <w:t xml:space="preserve"> Ionescu [12]”, etc.). Nu este recomandat să folosiți formulări de tipul „[1] </w:t>
+      </w:r>
+      <w:proofErr w:type="spellStart"/>
+      <w:r>
+        <w:rPr>
+          <w:lang w:val="ro-RO"/>
+        </w:rPr>
+        <w:t>uses</w:t>
+      </w:r>
+      <w:proofErr w:type="spellEnd"/>
+      <w:r>
+        <w:rPr>
+          <w:lang w:val="ro-RO"/>
+        </w:rPr>
+        <w:t xml:space="preserve">”, „as </w:t>
+      </w:r>
+      <w:proofErr w:type="spellStart"/>
+      <w:r>
+        <w:rPr>
+          <w:lang w:val="ro-RO"/>
+        </w:rPr>
+        <w:t>stated</w:t>
+      </w:r>
+      <w:proofErr w:type="spellEnd"/>
+      <w:r>
+        <w:rPr>
+          <w:lang w:val="ro-RO"/>
+        </w:rPr>
+        <w:t xml:space="preserve"> in [12]“, „as </w:t>
+      </w:r>
+      <w:proofErr w:type="spellStart"/>
+      <w:r>
+        <w:rPr>
+          <w:lang w:val="ro-RO"/>
+        </w:rPr>
+        <w:t>described</w:t>
+      </w:r>
+      <w:proofErr w:type="spellEnd"/>
+      <w:r>
+        <w:rPr>
+          <w:lang w:val="ro-RO"/>
+        </w:rPr>
+        <w:t xml:space="preserve"> in [11]“ etc.</w:t>
       </w:r>
     </w:p>
     <w:p>
@@ -6381,7 +7964,119 @@
         <w:rPr>
           <w:lang w:val="ro-RO"/>
         </w:rPr>
-        <w:t>Afirmațiile de forma „are numerous“, „have grown exponentially“, „are among the most used“, „are an important topic“ trebuie să fie acoperite cu citări, date concrete si analize comparative.</w:t>
+        <w:t xml:space="preserve">Afirmațiile de forma „are </w:t>
+      </w:r>
+      <w:proofErr w:type="spellStart"/>
+      <w:r>
+        <w:rPr>
+          <w:lang w:val="ro-RO"/>
+        </w:rPr>
+        <w:t>numerous</w:t>
+      </w:r>
+      <w:proofErr w:type="spellEnd"/>
+      <w:r>
+        <w:rPr>
+          <w:lang w:val="ro-RO"/>
+        </w:rPr>
+        <w:t>“, „</w:t>
+      </w:r>
+      <w:proofErr w:type="spellStart"/>
+      <w:r>
+        <w:rPr>
+          <w:lang w:val="ro-RO"/>
+        </w:rPr>
+        <w:t>have</w:t>
+      </w:r>
+      <w:proofErr w:type="spellEnd"/>
+      <w:r>
+        <w:rPr>
+          <w:lang w:val="ro-RO"/>
+        </w:rPr>
+        <w:t xml:space="preserve"> </w:t>
+      </w:r>
+      <w:proofErr w:type="spellStart"/>
+      <w:r>
+        <w:rPr>
+          <w:lang w:val="ro-RO"/>
+        </w:rPr>
+        <w:t>grown</w:t>
+      </w:r>
+      <w:proofErr w:type="spellEnd"/>
+      <w:r>
+        <w:rPr>
+          <w:lang w:val="ro-RO"/>
+        </w:rPr>
+        <w:t xml:space="preserve"> </w:t>
+      </w:r>
+      <w:proofErr w:type="spellStart"/>
+      <w:r>
+        <w:rPr>
+          <w:lang w:val="ro-RO"/>
+        </w:rPr>
+        <w:t>exponentially</w:t>
+      </w:r>
+      <w:proofErr w:type="spellEnd"/>
+      <w:r>
+        <w:rPr>
+          <w:lang w:val="ro-RO"/>
+        </w:rPr>
+        <w:t xml:space="preserve">“, „are </w:t>
+      </w:r>
+      <w:proofErr w:type="spellStart"/>
+      <w:r>
+        <w:rPr>
+          <w:lang w:val="ro-RO"/>
+        </w:rPr>
+        <w:t>among</w:t>
+      </w:r>
+      <w:proofErr w:type="spellEnd"/>
+      <w:r>
+        <w:rPr>
+          <w:lang w:val="ro-RO"/>
+        </w:rPr>
+        <w:t xml:space="preserve"> </w:t>
+      </w:r>
+      <w:proofErr w:type="spellStart"/>
+      <w:r>
+        <w:rPr>
+          <w:lang w:val="ro-RO"/>
+        </w:rPr>
+        <w:t>the</w:t>
+      </w:r>
+      <w:proofErr w:type="spellEnd"/>
+      <w:r>
+        <w:rPr>
+          <w:lang w:val="ro-RO"/>
+        </w:rPr>
+        <w:t xml:space="preserve"> </w:t>
+      </w:r>
+      <w:proofErr w:type="spellStart"/>
+      <w:r>
+        <w:rPr>
+          <w:lang w:val="ro-RO"/>
+        </w:rPr>
+        <w:t>most</w:t>
+      </w:r>
+      <w:proofErr w:type="spellEnd"/>
+      <w:r>
+        <w:rPr>
+          <w:lang w:val="ro-RO"/>
+        </w:rPr>
+        <w:t xml:space="preserve"> </w:t>
+      </w:r>
+      <w:proofErr w:type="spellStart"/>
+      <w:r>
+        <w:rPr>
+          <w:lang w:val="ro-RO"/>
+        </w:rPr>
+        <w:t>used</w:t>
+      </w:r>
+      <w:proofErr w:type="spellEnd"/>
+      <w:r>
+        <w:rPr>
+          <w:lang w:val="ro-RO"/>
+        </w:rPr>
+        <w:t>“, „are an important topic“ trebuie să fie acoperite cu citări, date concrete si analize comparative.</w:t>
       </w:r>
     </w:p>
     <w:p>
@@ -6399,7 +8094,63 @@
         <w:rPr>
           <w:lang w:val="ro-RO"/>
         </w:rPr>
-        <w:t>Mai ales în capitolele de introducere, „state of the art“, „related work“ sau „background“ trebuie să vă argumentați afirmațiile prin citări. Fiți autocritici și gândiți-vă dacă afirmațiile au nevoie de citări, chiar și cele pe care le considerați evidente.</w:t>
+        <w:t xml:space="preserve">Mai ales în capitolele de introducere, „state of </w:t>
+      </w:r>
+      <w:proofErr w:type="spellStart"/>
+      <w:r>
+        <w:rPr>
+          <w:lang w:val="ro-RO"/>
+        </w:rPr>
+        <w:t>the</w:t>
+      </w:r>
+      <w:proofErr w:type="spellEnd"/>
+      <w:r>
+        <w:rPr>
+          <w:lang w:val="ro-RO"/>
+        </w:rPr>
+        <w:t xml:space="preserve"> </w:t>
+      </w:r>
+      <w:proofErr w:type="spellStart"/>
+      <w:r>
+        <w:rPr>
+          <w:lang w:val="ro-RO"/>
+        </w:rPr>
+        <w:t>art</w:t>
+      </w:r>
+      <w:proofErr w:type="spellEnd"/>
+      <w:r>
+        <w:rPr>
+          <w:lang w:val="ro-RO"/>
+        </w:rPr>
+        <w:t>“, „</w:t>
+      </w:r>
+      <w:proofErr w:type="spellStart"/>
+      <w:r>
+        <w:rPr>
+          <w:lang w:val="ro-RO"/>
+        </w:rPr>
+        <w:t>related</w:t>
+      </w:r>
+      <w:proofErr w:type="spellEnd"/>
+      <w:r>
+        <w:rPr>
+          <w:lang w:val="ro-RO"/>
+        </w:rPr>
+        <w:t xml:space="preserve"> </w:t>
+      </w:r>
+      <w:proofErr w:type="spellStart"/>
+      <w:r>
+        <w:rPr>
+          <w:lang w:val="ro-RO"/>
+        </w:rPr>
+        <w:t>work</w:t>
+      </w:r>
+      <w:proofErr w:type="spellEnd"/>
+      <w:r>
+        <w:rPr>
+          <w:lang w:val="ro-RO"/>
+        </w:rPr>
+        <w:t>“ sau „background“ trebuie să vă argumentați afirmațiile prin citări. Fiți autocritici și gândiți-vă dacă afirmațiile au nevoie de citări, chiar și cele pe care le considerați evidente.</w:t>
       </w:r>
     </w:p>
     <w:p>
@@ -6417,7 +8168,63 @@
         <w:rPr>
           <w:lang w:val="ro-RO"/>
         </w:rPr>
-        <w:t>Cea mai mare parte dintre citări vor fi în capitolele de introducere „state of the art“, „related work“ sau „background“.</w:t>
+        <w:t xml:space="preserve">Cea mai mare parte dintre citări vor fi în capitolele de introducere „state of </w:t>
+      </w:r>
+      <w:proofErr w:type="spellStart"/>
+      <w:r>
+        <w:rPr>
+          <w:lang w:val="ro-RO"/>
+        </w:rPr>
+        <w:t>the</w:t>
+      </w:r>
+      <w:proofErr w:type="spellEnd"/>
+      <w:r>
+        <w:rPr>
+          <w:lang w:val="ro-RO"/>
+        </w:rPr>
+        <w:t xml:space="preserve"> </w:t>
+      </w:r>
+      <w:proofErr w:type="spellStart"/>
+      <w:r>
+        <w:rPr>
+          <w:lang w:val="ro-RO"/>
+        </w:rPr>
+        <w:t>art</w:t>
+      </w:r>
+      <w:proofErr w:type="spellEnd"/>
+      <w:r>
+        <w:rPr>
+          <w:lang w:val="ro-RO"/>
+        </w:rPr>
+        <w:t>“, „</w:t>
+      </w:r>
+      <w:proofErr w:type="spellStart"/>
+      <w:r>
+        <w:rPr>
+          <w:lang w:val="ro-RO"/>
+        </w:rPr>
+        <w:t>related</w:t>
+      </w:r>
+      <w:proofErr w:type="spellEnd"/>
+      <w:r>
+        <w:rPr>
+          <w:lang w:val="ro-RO"/>
+        </w:rPr>
+        <w:t xml:space="preserve"> </w:t>
+      </w:r>
+      <w:proofErr w:type="spellStart"/>
+      <w:r>
+        <w:rPr>
+          <w:lang w:val="ro-RO"/>
+        </w:rPr>
+        <w:t>work</w:t>
+      </w:r>
+      <w:proofErr w:type="spellEnd"/>
+      <w:r>
+        <w:rPr>
+          <w:lang w:val="ro-RO"/>
+        </w:rPr>
+        <w:t>“ sau „background“.</w:t>
       </w:r>
     </w:p>
     <w:p>
@@ -6671,7 +8478,21 @@
         <w:rPr>
           <w:lang w:val="ro-RO"/>
         </w:rPr>
-        <w:t>uri de ecran („screenshot”-uri);</w:t>
+        <w:t>uri de ecran („</w:t>
+      </w:r>
+      <w:proofErr w:type="spellStart"/>
+      <w:r>
+        <w:rPr>
+          <w:lang w:val="ro-RO"/>
+        </w:rPr>
+        <w:t>screenshot</w:t>
+      </w:r>
+      <w:proofErr w:type="spellEnd"/>
+      <w:r>
+        <w:rPr>
+          <w:lang w:val="ro-RO"/>
+        </w:rPr>
+        <w:t>”-uri);</w:t>
       </w:r>
     </w:p>
     <w:p>
@@ -6729,7 +8550,7 @@
       </w:r>
     </w:p>
     <w:sectPr>
-      <w:footerReference w:type="default" r:id="rId18"/>
+      <w:footerReference w:type="default" r:id="rId27"/>
       <w:type w:val="continuous"/>
       <w:pgSz w:w="11909" w:h="16834" w:code="9"/>
       <w:pgMar w:top="1440" w:right="1440" w:bottom="1440" w:left="1440" w:header="0" w:footer="720" w:gutter="0"/>
@@ -10081,7 +11902,7 @@
 </file>
 
 <file path=customXml/itemProps1.xml><?xml version="1.0" encoding="utf-8"?>
-<ds:datastoreItem xmlns:ds="http://schemas.openxmlformats.org/officeDocument/2006/customXml" ds:itemID="{0731268C-FAA4-B443-A2CB-9B6BE1CF77DE}">
+<ds:datastoreItem xmlns:ds="http://schemas.openxmlformats.org/officeDocument/2006/customXml" ds:itemID="{06D130D5-32F9-9E4A-BB66-D6B0A2FE957B}">
   <ds:schemaRefs>
     <ds:schemaRef ds:uri="http://schemas.openxmlformats.org/officeDocument/2006/bibliography"/>
   </ds:schemaRefs>

--- a/Docs/Lucrare de licenta.docx
+++ b/Docs/Lucrare de licenta.docx
@@ -4612,7 +4612,7 @@
         <w:rPr>
           <w:noProof/>
         </w:rPr>
-        <w:pict w14:anchorId="6F9AAEE1">
+        <w:pict w14:anchorId="621E1F89">
           <v:shapetype id="_x0000_t75" coordsize="21600,21600" o:spt="75" o:preferrelative="t" path="m@4@5l@4@11@9@11@9@5xe" filled="f" stroked="f">
             <v:stroke joinstyle="miter"/>
             <v:formulas>
@@ -4650,7 +4650,7 @@
         <w:rPr>
           <w:noProof/>
         </w:rPr>
-        <w:pict w14:anchorId="02B69A58">
+        <w:pict w14:anchorId="382CD815">
           <v:shape id="Picture 11" o:spid="_x0000_s1028" type="#_x0000_t75" alt="Imagini pentru nodejs official logo" style="position:absolute;left:0;text-align:left;margin-left:.65pt;margin-top:306.95pt;width:168.2pt;height:103.25pt;z-index:251661312;visibility:visible;mso-wrap-style:square;mso-wrap-edited:f;mso-width-percent:0;mso-height-percent:0;mso-width-percent:0;mso-height-percent:0">
             <v:imagedata r:id="rId13" r:href="rId14"/>
             <w10:wrap type="square"/>
@@ -4994,7 +4994,7 @@
         <w:rPr>
           <w:noProof/>
         </w:rPr>
-        <w:pict w14:anchorId="7CA89465">
+        <w:pict w14:anchorId="06BBD552">
           <v:shape id="Picture 16" o:spid="_x0000_s1027" type="#_x0000_t75" alt="Imagini pentru npm logo" style="position:absolute;left:0;text-align:left;margin-left:0;margin-top:0;width:132.3pt;height:51.25pt;z-index:251663360;visibility:visible;mso-wrap-style:square;mso-wrap-edited:f;mso-width-percent:0;mso-height-percent:0;mso-width-percent:0;mso-height-percent:0">
             <v:imagedata r:id="rId16" r:href="rId17"/>
             <w10:wrap type="square"/>
@@ -5037,19 +5037,7 @@
         <w:rPr>
           <w:lang w:val="ro-RO"/>
         </w:rPr>
-        <w:t xml:space="preserve">acestei noi tehnologii, multe dintre marile companii de IT ale lumii au început să își migreze serverele de la soluții tradiționale în domeniul business, precum Java Spring, la Node.js. Câteva companii mari care folosesc servere de producție scrise în Node.js sunt Netflix, </w:t>
-      </w:r>
-      <w:r>
-        <w:rPr>
-          <w:lang w:val="ro-RO"/>
-        </w:rPr>
-        <w:t>PayPal</w:t>
-      </w:r>
-      <w:r>
-        <w:rPr>
-          <w:lang w:val="ro-RO"/>
-        </w:rPr>
-        <w:t xml:space="preserve">, Uber, eBay, NASA și Yahoo. Paypal a raportat </w:t>
+        <w:t xml:space="preserve">acestei noi tehnologii, multe dintre marile companii de IT ale lumii au început să își migreze serverele de la soluții tradiționale în domeniul business, precum Java Spring, la Node.js. Câteva companii mari care folosesc servere de producție scrise în Node.js sunt Netflix, PayPal, Uber, eBay, NASA și Yahoo. Paypal a raportat </w:t>
       </w:r>
       <w:r>
         <w:rPr>
@@ -5068,7 +5056,7 @@
         <w:rPr>
           <w:noProof/>
         </w:rPr>
-        <w:pict w14:anchorId="64DDBA31">
+        <w:pict w14:anchorId="207CC3FD">
           <v:shape id="Picture 18" o:spid="_x0000_s1026" type="#_x0000_t75" alt="https://webassets.mongodb.com/_com_assets/cms/mongodb-logo-rgb-j6w271g1xn.jpg" style="position:absolute;left:0;text-align:left;margin-left:0;margin-top:0;width:193.95pt;height:51.25pt;z-index:251665408;visibility:visible;mso-wrap-style:square;mso-wrap-edited:f;mso-width-percent:0;mso-height-percent:0;mso-width-percent:0;mso-height-percent:0">
             <v:imagedata r:id="rId18" r:href="rId19"/>
             <w10:wrap type="square"/>
@@ -5173,6 +5161,24 @@
         </w:rPr>
         <w:t>În cadrul aplicației Get Together au fost necesare nouă colecții afișate în următoarea schemă (figura 1).</w:t>
       </w:r>
+      <w:r>
+        <w:rPr>
+          <w:lang w:val="ro-RO"/>
+        </w:rPr>
+        <w:t xml:space="preserve"> Majoritatea ID-urilor folosite pentru indexarea și interogarea bazei de date sunt de forma „UUID” – „Universally Unique Identifier”, în mod normal un număr de 128 de biți reprezentat ca 32 de cifre hexazecimale („</w:t>
+      </w:r>
+      <w:r>
+        <w:rPr>
+          <w:lang w:val="ro-RO"/>
+        </w:rPr>
+        <w:t>123e4567-e89b-12d3-a456-426655440000</w:t>
+      </w:r>
+      <w:r>
+        <w:rPr>
+          <w:lang w:val="ro-RO"/>
+        </w:rPr>
+        <w:t>”), dar pe care îl stochez ca pe un șir de caractere, un obiect de tip String.</w:t>
+      </w:r>
     </w:p>
     <w:p>
       <w:pPr>
@@ -5184,9 +5190,9 @@
           <w:lang w:val="ro-RO"/>
         </w:rPr>
         <w:drawing>
-          <wp:inline distT="0" distB="0" distL="0" distR="0" wp14:anchorId="19D9F7E7" wp14:editId="17FB5CAA">
-            <wp:extent cx="5733415" cy="3302000"/>
-            <wp:effectExtent l="0" t="0" r="0" b="0"/>
+          <wp:inline distT="0" distB="0" distL="0" distR="0" wp14:anchorId="19D9F7E7" wp14:editId="47F4F003">
+            <wp:extent cx="5708822" cy="3301811"/>
+            <wp:effectExtent l="0" t="0" r="0" b="635"/>
             <wp:docPr id="20" name="Picture 20"/>
             <wp:cNvGraphicFramePr>
               <a:graphicFrameLocks xmlns:a="http://schemas.openxmlformats.org/drawingml/2006/main" noChangeAspect="1"/>
@@ -5213,7 +5219,7 @@
                   <pic:spPr>
                     <a:xfrm>
                       <a:off x="0" y="0"/>
-                      <a:ext cx="5733415" cy="3302000"/>
+                      <a:ext cx="5735431" cy="3317201"/>
                     </a:xfrm>
                     <a:prstGeom prst="rect">
                       <a:avLst/>
@@ -5355,20 +5361,26 @@
         <w:rPr>
           <w:lang w:val="ro-RO"/>
         </w:rPr>
-        <w:t>și prenumele real, data nașterii, sexul și id-ul pozei de profil. În această colecție și în colecția „logins” sunt adăugate date simultan, la înregistrarea unui nou utilizator.</w:t>
-      </w:r>
-    </w:p>
-    <w:p>
-      <w:pPr>
-        <w:rPr>
-          <w:lang w:val="ro-RO"/>
-        </w:rPr>
-      </w:pPr>
+        <w:t xml:space="preserve">și prenumele real, data nașterii, sexul și id-ul pozei de profil. </w:t>
+      </w:r>
       <w:r>
         <w:rPr>
           <w:lang w:val="ro-RO"/>
         </w:rPr>
         <w:lastRenderedPageBreak/>
+        <w:t>În această colecție și în colecția „logins” sunt adăugate date simultan, la înregistrarea unui nou utilizator.</w:t>
+      </w:r>
+    </w:p>
+    <w:p>
+      <w:pPr>
+        <w:rPr>
+          <w:lang w:val="ro-RO"/>
+        </w:rPr>
+      </w:pPr>
+      <w:r>
+        <w:rPr>
+          <w:lang w:val="ro-RO"/>
+        </w:rPr>
         <w:t xml:space="preserve">Colecția „tokens” conține o asociere între </w:t>
       </w:r>
       <w:r>
@@ -5421,13 +5433,209 @@
           <w:lang w:val="ro-RO"/>
         </w:rPr>
       </w:pPr>
-    </w:p>
-    <w:p>
-      <w:pPr>
-        <w:rPr>
-          <w:lang w:val="ro-RO"/>
-        </w:rPr>
-      </w:pPr>
+      <w:r>
+        <w:rPr>
+          <w:lang w:val="ro-RO"/>
+        </w:rPr>
+        <w:t>Colecția „notification” conține cheia unică „notification_id” împreună cu id-urile pentru grupul unde a fost generată, respectiv al utilizatorului căruia i se adresează notificarea. De asemenea mai sunt stocate date precum tipul notificării, un „timestamp”, un număr care reprezintă milisecundele trecute de la 1 Ianuarie 1970, un parametru boolean, „seen”, care marchează dacă a fost văzută, sau nu, notificarea. Alături de datele obligatorii menționate este prezent și un obiect numit „notification_params” în care sunt adăugate date opționale utilizate pentru generarea textului ce va fi afișat în front-end</w:t>
+      </w:r>
+      <w:r>
+        <w:rPr>
+          <w:lang w:val="ro-RO"/>
+        </w:rPr>
+        <w:t>.</w:t>
+      </w:r>
+    </w:p>
+    <w:p>
+      <w:pPr>
+        <w:rPr>
+          <w:lang w:val="ro-RO"/>
+        </w:rPr>
+      </w:pPr>
+      <w:r>
+        <w:rPr>
+          <w:lang w:val="ro-RO"/>
+        </w:rPr>
+        <w:t>Colecția „comments” conține date despre comentariile adăugate într-un grup. Cheia unică este „comment_id”, dar pentru o identificare rapidă sunt indexate și id-urile grupului și a utilizatorului care a adăugat comentariul. Alături de aceste date de identificare sunt prezente câmpurile „content”, pentru conținutul efectiv al comentariului, un timestamp pentru a marca data exactă când a fost adăugat comentariul și o listă cu id-urile utilizatorilor care au apăsat butonul de „like”.</w:t>
+      </w:r>
+    </w:p>
+    <w:p>
+      <w:pPr>
+        <w:rPr>
+          <w:lang w:val="ro-RO"/>
+        </w:rPr>
+      </w:pPr>
+      <w:r>
+        <w:rPr>
+          <w:lang w:val="ro-RO"/>
+        </w:rPr>
+        <w:t xml:space="preserve">Colecția „invites” conține date despre invitațiile generate. Această colecție conține două chei unice, „invite_id”, respectiv „redeem_code”.  Id-ul invitației, un UUID, este folosit în operațiile de ștergere și de actualizare, iar </w:t>
+      </w:r>
+      <w:r>
+        <w:rPr>
+          <w:lang w:val="ro-RO"/>
+        </w:rPr>
+        <w:t>codul de revendicare are o formă mai ușor de introdus manual. Acesta este format din 12 caractere alfanumerice, grupate câte trei și separate folosind caracterul cratima (Ex: „</w:t>
+      </w:r>
+      <w:r>
+        <w:rPr>
+          <w:lang w:val="ro-RO"/>
+        </w:rPr>
+        <w:t>QBK3-BAPF-25HM</w:t>
+      </w:r>
+      <w:r>
+        <w:rPr>
+          <w:lang w:val="ro-RO"/>
+        </w:rPr>
+        <w:t>”). Un astfel de document mai conține id-ul grupului aferent invitației, un parametru boolean „single_use” care indică dacă invitația poate fi folosită de mai multe ori, respectiv două obiecte de tip „Date”, „timestamp” – pentru data la care a fost creată invitația, respectiv „redeem_timestamp” – pentru data la care a fost revendicată invitația.</w:t>
+      </w:r>
+    </w:p>
+    <w:p>
+      <w:pPr>
+        <w:rPr>
+          <w:lang w:val="ro-RO"/>
+        </w:rPr>
+      </w:pPr>
+      <w:r>
+        <w:rPr>
+          <w:lang w:val="ro-RO"/>
+        </w:rPr>
+        <w:t xml:space="preserve">Colecția „venues” are un rol foarte important în menținerea costurilor la un nivel cât mai scăzut, împreună cu serviciul ce se ocupă de gestionarea acestei colecții. </w:t>
+      </w:r>
+      <w:r>
+        <w:rPr>
+          <w:lang w:val="ro-RO"/>
+        </w:rPr>
+        <w:t xml:space="preserve">Aici se stochează date despre </w:t>
+      </w:r>
+      <w:r>
+        <w:rPr>
+          <w:lang w:val="ro-RO"/>
+        </w:rPr>
+        <w:t xml:space="preserve">localurile obținute prin apeluri către serviciul </w:t>
+      </w:r>
+      <w:r>
+        <w:rPr>
+          <w:lang w:val="ro-RO"/>
+        </w:rPr>
+        <w:t>„</w:t>
+      </w:r>
+      <w:r>
+        <w:rPr>
+          <w:lang w:val="ro-RO"/>
+        </w:rPr>
+        <w:t>Google Places</w:t>
+      </w:r>
+      <w:r>
+        <w:rPr>
+          <w:lang w:val="ro-RO"/>
+        </w:rPr>
+        <w:t>”</w:t>
+      </w:r>
+      <w:r>
+        <w:rPr>
+          <w:lang w:val="ro-RO"/>
+        </w:rPr>
+        <w:t xml:space="preserve">, metoda „Nearby </w:t>
+      </w:r>
+      <w:r>
+        <w:rPr>
+          <w:lang w:val="ro-RO"/>
+        </w:rPr>
+        <w:lastRenderedPageBreak/>
+        <w:t>Search”. Acest serviciu este unul relativ scump</w:t>
+      </w:r>
+      <w:r>
+        <w:rPr>
+          <w:lang w:val="ro-RO"/>
+        </w:rPr>
+        <w:t xml:space="preserve"> ajungând să coste 32.00 de dolari americani pentru 1000 de cereri atunci când aplicația realizează într-o lună un număr de cereri aflat între 0 și 100 000, 25.69 de dolari americani pentru 1000 de cereri atunci când aplicația realizează între 100 001 și 500 000 de cereri pe lună. Pentru un volum mai mare de 500 000 de cereri HTTP pe lună se poate negocia prețul cu reprezentanții de vânzări ai companiei Google. Astfel, accesul la acest serviciu poate genera </w:t>
+      </w:r>
+      <w:r>
+        <w:rPr>
+          <w:lang w:val="ro-RO"/>
+        </w:rPr>
+        <w:t xml:space="preserve">costuri foarte mari în timp. Pentru a combate </w:t>
+      </w:r>
+      <w:r>
+        <w:rPr>
+          <w:lang w:val="ro-RO"/>
+        </w:rPr>
+        <w:t>a</w:t>
+      </w:r>
+      <w:r>
+        <w:rPr>
+          <w:lang w:val="ro-RO"/>
+        </w:rPr>
+        <w:t xml:space="preserve">cest fenomen toate </w:t>
+      </w:r>
+      <w:r>
+        <w:rPr>
+          <w:lang w:val="ro-RO"/>
+        </w:rPr>
+        <w:t>cererile</w:t>
+      </w:r>
+      <w:r>
+        <w:rPr>
+          <w:lang w:val="ro-RO"/>
+        </w:rPr>
+        <w:t xml:space="preserve"> </w:t>
+      </w:r>
+      <w:r>
+        <w:rPr>
+          <w:lang w:val="ro-RO"/>
+        </w:rPr>
+        <w:t xml:space="preserve">de listare a sugestiilor către back-end-ul Get Together, pentru o anumită zonă, se vor face doar după interogarea colecției „venues”. În cazul în care interogarea bazei de date nu a oferit destule rezultate se încearcă aceeași interogare, dar către serviciul „Google Places”, apoi rezultatul este stocat în această colecție. Câmpul „venue_id” reprezintă un șir de caractere unic atribuit de serviciul oferit de Google. Acesta este folosit pentru a nu stoca de două ori aceleași date. Alte câmpuri ce se regăsesc într-un document din această colecție sunt un șir de caractere ce reprezintă numele localului, un obiect „data” ce conține răspunsul nealterat oferit de metoda „Nearby Search” oferită de </w:t>
+      </w:r>
+      <w:r>
+        <w:rPr>
+          <w:lang w:val="ro-RO"/>
+        </w:rPr>
+        <w:t>„</w:t>
+      </w:r>
+      <w:r>
+        <w:rPr>
+          <w:lang w:val="ro-RO"/>
+        </w:rPr>
+        <w:t>Google</w:t>
+      </w:r>
+      <w:r>
+        <w:rPr>
+          <w:lang w:val="ro-RO"/>
+        </w:rPr>
+        <w:t xml:space="preserve"> Places”, respectiv un obiect numit „location”. Acest ultim obiect este ceea ce face colecția „venues” să fie specială. Acesta este un index geospațial, mai precis un obiect „GeoJSON”, definit urmărind documentația MongoDB. Acesta conține un șir de caractere, „type”, care are întotdeauna valoarea „Point”, deoarece stocăm puncte pe hartă, respectiv o listă, „coordinates”, ce conține două valori numerice, longitudinea și latitudinea, în această ordine. Folosind acest index spațial putem interoga această colecție la fel cum am căuta date pe o hartă sau pe un glob pământesc. Putem seta un punct și o rază, urmând să obținem toate datele ce se intersectează cu sfera rezultată, sau putem căuta date ce se află în interiorul unui poligon. Faptul că putem realiza cu u</w:t>
+      </w:r>
+      <w:r>
+        <w:rPr>
+          <w:lang w:val="ro-RO"/>
+        </w:rPr>
+        <w:t>șurință interogări geospațiale</w:t>
+      </w:r>
+      <w:r>
+        <w:rPr>
+          <w:lang w:val="ro-RO"/>
+        </w:rPr>
+        <w:t xml:space="preserve"> este un alt motiv pentru care am ales MongoDB pentru această aplicație.</w:t>
+      </w:r>
+    </w:p>
+    <w:p>
+      <w:pPr>
+        <w:rPr>
+          <w:lang w:val="ro-RO"/>
+        </w:rPr>
+      </w:pPr>
+      <w:r>
+        <w:rPr>
+          <w:lang w:val="ro-RO"/>
+        </w:rPr>
+        <w:t xml:space="preserve">Colecția „groups” este cea mai complexă </w:t>
+      </w:r>
+      <w:r>
+        <w:rPr>
+          <w:lang w:val="ro-RO"/>
+        </w:rPr>
+        <w:t>dintre cele nouă utilizate în cadrul aplicației. Aceasta conține un index unic „group_id”, o listă „members” cu toate id-urile utilizatorilor ce aparțin grupului, un „owner_user_id” pentru a reține cine a fost creatorul grupului, un obiect de tip dată numit „timestamp” menit să marcheze data la care a fost creat grupul.</w:t>
+      </w:r>
       <w:bookmarkStart w:id="16" w:name="_GoBack"/>
       <w:bookmarkEnd w:id="16"/>
     </w:p>
@@ -5574,6 +5782,7 @@
         <w:rPr>
           <w:lang w:val="ro-RO"/>
         </w:rPr>
+        <w:lastRenderedPageBreak/>
         <w:t>Redis</w:t>
       </w:r>
       <w:r>
@@ -11902,7 +12111,7 @@
 </file>
 
 <file path=customXml/itemProps1.xml><?xml version="1.0" encoding="utf-8"?>
-<ds:datastoreItem xmlns:ds="http://schemas.openxmlformats.org/officeDocument/2006/customXml" ds:itemID="{06D130D5-32F9-9E4A-BB66-D6B0A2FE957B}">
+<ds:datastoreItem xmlns:ds="http://schemas.openxmlformats.org/officeDocument/2006/customXml" ds:itemID="{321365F4-BEFC-2A45-AF7E-0B0B71CAC7A4}">
   <ds:schemaRefs>
     <ds:schemaRef ds:uri="http://schemas.openxmlformats.org/officeDocument/2006/bibliography"/>
   </ds:schemaRefs>

--- a/Docs/Lucrare de licenta.docx
+++ b/Docs/Lucrare de licenta.docx
@@ -4497,26 +4497,6 @@
           <w:lang w:val="ro-RO"/>
         </w:rPr>
       </w:pPr>
-      <w:r>
-        <w:rPr>
-          <w:color w:val="002060"/>
-          <w:lang w:val="ro-RO"/>
-        </w:rPr>
-        <w:t xml:space="preserve">[Dezvoltare de produs] </w:t>
-      </w:r>
-      <w:r>
-        <w:rPr>
-          <w:lang w:val="ro-RO"/>
-        </w:rPr>
-        <w:t>Ce soluții similare există pe piață? Care sunt limitările lor / pentru ce cazuri de utilizare sau pentru ce tip de clienți produsele existente pe piață nu răspund cerințelor? Care sunt indicatorii pe baza cărora sunt evaluate aceste produse, de către potențiali clienți, și unde sunt lipsurile/ care este oportunitatea generată de lipsurile acestea?</w:t>
-      </w:r>
-    </w:p>
-    <w:p>
-      <w:pPr>
-        <w:rPr>
-          <w:lang w:val="ro-RO"/>
-        </w:rPr>
-      </w:pPr>
       <w:bookmarkStart w:id="13" w:name="_h18em7l97ids" w:colFirst="0" w:colLast="0"/>
       <w:bookmarkEnd w:id="13"/>
       <w:r>
@@ -4632,7 +4612,7 @@
             <v:path o:extrusionok="f" gradientshapeok="t" o:connecttype="rect"/>
             <o:lock v:ext="edit" aspectratio="t"/>
           </v:shapetype>
-          <v:shape id="Picture 8" o:spid="_x0000_s1029" type="#_x0000_t75" alt="Imagini pentru official javascript logo" style="position:absolute;margin-left:318.9pt;margin-top:13.9pt;width:129.85pt;height:129.85pt;z-index:251659264;visibility:visible;mso-wrap-style:square;mso-wrap-edited:f;mso-width-percent:0;mso-height-percent:0;mso-width-percent:0;mso-height-percent:0">
+          <v:shape id="Picture 8" o:spid="_x0000_s1030" type="#_x0000_t75" alt="Imagini pentru official javascript logo" style="position:absolute;margin-left:299.05pt;margin-top:14.1pt;width:149.45pt;height:149.45pt;z-index:251659264;visibility:visible;mso-wrap-style:square;mso-wrap-edited:f;mso-width-percent:0;mso-height-percent:0;mso-width-percent:0;mso-height-percent:0">
             <v:imagedata r:id="rId11" r:href="rId12"/>
             <o:lock v:ext="edit" aspectratio="f"/>
             <w10:wrap type="square"/>
@@ -4651,7 +4631,7 @@
           <w:noProof/>
         </w:rPr>
         <w:pict w14:anchorId="382CD815">
-          <v:shape id="Picture 11" o:spid="_x0000_s1028" type="#_x0000_t75" alt="Imagini pentru nodejs official logo" style="position:absolute;left:0;text-align:left;margin-left:.65pt;margin-top:306.95pt;width:168.2pt;height:103.25pt;z-index:251661312;visibility:visible;mso-wrap-style:square;mso-wrap-edited:f;mso-width-percent:0;mso-height-percent:0;mso-width-percent:0;mso-height-percent:0">
+          <v:shape id="Picture 11" o:spid="_x0000_s1029" type="#_x0000_t75" alt="Imagini pentru nodejs official logo" style="position:absolute;left:0;text-align:left;margin-left:.75pt;margin-top:307.3pt;width:194.6pt;height:119.45pt;z-index:251661312;visibility:visible;mso-wrap-style:square;mso-wrap-edited:f;mso-width-percent:0;mso-height-percent:0;mso-width-percent:0;mso-height-percent:0">
             <v:imagedata r:id="rId13" r:href="rId14"/>
             <w10:wrap type="square"/>
           </v:shape>
@@ -4776,7 +4756,14 @@
         <w:rPr>
           <w:lang w:val="ro-RO"/>
         </w:rPr>
-        <w:t>l poate înțelege și executa procesorul. Câteva exemple de asemenea motoare de rulare sunt „SpiderMonkey” pentru Mozilla Firefox, „Chakra” pentru Microsoft Edge și, nu în ultimul rând, „V8” pentru Google Chrome. Ultimul motor de rulare menționat, „V8”</w:t>
+        <w:t xml:space="preserve">l poate înțelege și executa procesorul. Câteva exemple de asemenea motoare de rulare sunt „SpiderMonkey” pentru Mozilla Firefox, </w:t>
+      </w:r>
+      <w:r>
+        <w:rPr>
+          <w:lang w:val="ro-RO"/>
+        </w:rPr>
+        <w:lastRenderedPageBreak/>
+        <w:t>„Chakra” pentru Microsoft Edge și, nu în ultimul rând, „V8” pentru Google Chrome. Ultimul motor de rulare menționat, „V8”</w:t>
       </w:r>
       <w:r>
         <w:rPr>
@@ -4800,14 +4787,7 @@
         <w:rPr>
           <w:lang w:val="ro-RO"/>
         </w:rPr>
-        <w:t xml:space="preserve">, însă nu reprezintă în totalitate mediul </w:t>
-      </w:r>
-      <w:r>
-        <w:rPr>
-          <w:lang w:val="ro-RO"/>
-        </w:rPr>
-        <w:lastRenderedPageBreak/>
-        <w:t>de rulare oferit de Node. Așa cum browser</w:t>
+        <w:t>, însă nu reprezintă în totalitate mediul de rulare oferit de Node. Așa cum browser</w:t>
       </w:r>
       <w:r>
         <w:rPr>
@@ -4861,7 +4841,20 @@
         <w:rPr>
           <w:lang w:val="ro-RO"/>
         </w:rPr>
-        <w:t xml:space="preserve"> Node.js strălucește atunci când proiectul impune multe scrieri și citiri atât din sistemul de fișiere, cât și din rețea, însă atunci când este nevoie de calcul intens, ocuparea pentru mult timp a procesorului cu o singură problemă, se va observa un impact major asupra performanței. Acest lucru se datorează modului de funcționare a limbajului de programare și a mediului de rulare. JavaScript este un limbaj de programare ce rulează pe un singur fir de execuție, spre deosebire de alte </w:t>
+        <w:t xml:space="preserve"> </w:t>
+      </w:r>
+    </w:p>
+    <w:p>
+      <w:pPr>
+        <w:rPr>
+          <w:lang w:val="ro-RO"/>
+        </w:rPr>
+      </w:pPr>
+      <w:r>
+        <w:rPr>
+          <w:lang w:val="ro-RO"/>
+        </w:rPr>
+        <w:t xml:space="preserve">Node.js strălucește atunci când proiectul impune multe scrieri și citiri atât din sistemul de fișiere, cât și din rețea, însă atunci când este nevoie de calcul intens, ocuparea pentru mult timp a procesorului cu o singură problemă, se va observa un impact major asupra performanței. Acest lucru se datorează modului de funcționare a limbajului de programare și a mediului de rulare. JavaScript este un limbaj de programare ce rulează pe un singur fir de execuție, spre deosebire de alte </w:t>
       </w:r>
       <w:r>
         <w:rPr>
@@ -4887,6 +4880,13 @@
         </w:rPr>
         <w:t xml:space="preserve"> </w:t>
       </w:r>
+    </w:p>
+    <w:p>
+      <w:pPr>
+        <w:rPr>
+          <w:lang w:val="ro-RO"/>
+        </w:rPr>
+      </w:pPr>
       <w:r>
         <w:rPr>
           <w:noProof/>
@@ -4934,6 +4934,13 @@
           </wp:inline>
         </w:drawing>
       </w:r>
+    </w:p>
+    <w:p>
+      <w:pPr>
+        <w:rPr>
+          <w:lang w:val="ro-RO"/>
+        </w:rPr>
+      </w:pPr>
       <w:r>
         <w:rPr>
           <w:lang w:val="ro-RO"/>
@@ -4994,8 +5001,9 @@
         <w:rPr>
           <w:noProof/>
         </w:rPr>
+        <w:lastRenderedPageBreak/>
         <w:pict w14:anchorId="06BBD552">
-          <v:shape id="Picture 16" o:spid="_x0000_s1027" type="#_x0000_t75" alt="Imagini pentru npm logo" style="position:absolute;left:0;text-align:left;margin-left:0;margin-top:0;width:132.3pt;height:51.25pt;z-index:251663360;visibility:visible;mso-wrap-style:square;mso-wrap-edited:f;mso-width-percent:0;mso-height-percent:0;mso-width-percent:0;mso-height-percent:0">
+          <v:shape id="Picture 16" o:spid="_x0000_s1028" type="#_x0000_t75" alt="Imagini pentru npm logo" style="position:absolute;left:0;text-align:left;margin-left:-.05pt;margin-top:0;width:171.55pt;height:66.45pt;z-index:251663360;visibility:visible;mso-wrap-style:square;mso-wrap-edited:f;mso-width-percent:0;mso-height-percent:0;mso-width-percent:0;mso-height-percent:0">
             <v:imagedata r:id="rId16" r:href="rId17"/>
             <w10:wrap type="square"/>
           </v:shape>
@@ -5011,14 +5019,7 @@
         <w:rPr>
           <w:lang w:val="ro-RO"/>
         </w:rPr>
-        <w:t xml:space="preserve">o mulțime de module open-source. Apariția NPM este principalul motiv pentru creșterea în popularitate a Node.js, în mod special datorită modulelor „express” și „request”. Aceste două module au făcut mult mai accesibilă construirea unui server și comunicarea prin </w:t>
-      </w:r>
-      <w:r>
-        <w:rPr>
-          <w:lang w:val="ro-RO"/>
-        </w:rPr>
-        <w:lastRenderedPageBreak/>
-        <w:t xml:space="preserve">protocolul HTTP. Astfel, un simplu server poate fi scris în doar cinci linii de cod, iar un simplu apel de tip `GET` poate fi scris în doar două linii. </w:t>
+        <w:t xml:space="preserve">o mulțime de module open-source. Apariția NPM este principalul motiv pentru creșterea în popularitate a Node.js, în mod special datorită modulelor „express” și „request”. Aceste două module au făcut mult mai accesibilă construirea unui server și comunicarea prin protocolul HTTP. Astfel, un simplu server poate fi scris în doar cinci linii de cod, iar un simplu apel de tip `GET` poate fi scris în doar două linii. </w:t>
       </w:r>
     </w:p>
     <w:p>
@@ -5057,7 +5058,7 @@
           <w:noProof/>
         </w:rPr>
         <w:pict w14:anchorId="207CC3FD">
-          <v:shape id="Picture 18" o:spid="_x0000_s1026" type="#_x0000_t75" alt="https://webassets.mongodb.com/_com_assets/cms/mongodb-logo-rgb-j6w271g1xn.jpg" style="position:absolute;left:0;text-align:left;margin-left:0;margin-top:0;width:193.95pt;height:51.25pt;z-index:251665408;visibility:visible;mso-wrap-style:square;mso-wrap-edited:f;mso-width-percent:0;mso-height-percent:0;mso-width-percent:0;mso-height-percent:0">
+          <v:shape id="Picture 18" o:spid="_x0000_s1027" type="#_x0000_t75" alt="https://webassets.mongodb.com/_com_assets/cms/mongodb-logo-rgb-j6w271g1xn.jpg" style="position:absolute;left:0;text-align:left;margin-left:0;margin-top:-.25pt;width:251.6pt;height:66.45pt;z-index:251665408;visibility:visible;mso-wrap-style:square;mso-wrap-edited:f;mso-width-percent:0;mso-height-percent:0;mso-width-percent:0;mso-height-percent:0">
             <v:imagedata r:id="rId18" r:href="rId19"/>
             <w10:wrap type="square"/>
           </v:shape>
@@ -5067,7 +5068,13 @@
         <w:rPr>
           <w:lang w:val="ro-RO"/>
         </w:rPr>
-        <w:t>Un alt motiv pentru creșterea în popularitate a Node.js este MongoDB</w:t>
+        <w:t>A</w:t>
+      </w:r>
+      <w:r>
+        <w:rPr>
+          <w:lang w:val="ro-RO"/>
+        </w:rPr>
+        <w:t>lt motiv pentru creșterea în popularitate a Node.js este MongoDB</w:t>
       </w:r>
       <w:r>
         <w:rPr>
@@ -5127,14 +5134,14 @@
         <w:rPr>
           <w:lang w:val="ro-RO"/>
         </w:rPr>
-        <w:t xml:space="preserve">posibilitatea de replicare. MongoDB oferă o soluție pentru păstrarea redundanței prin posibilitatea configurării unui „Replica Set”, astfel dacă o mașină dintr-un „Replica Set” pățește ceva, datele nu sunt pierdute. Alt mare avantaj pe care îl oferă această soluție pentru baza de date este posibilitatea de a scala orizontal. Multe dintre soluțiile SQL nu au posibilitatea de a scala orizontal, ci doar vertical, adică singura posibilitate de scalare este cea de a mai adăuga memorie și putere de procesare mașinii pe care rulează baza de date. Acest tip de scalare este limitată deoarece după un anumit prag nu se mai poate adăuga putere de procesare, iar scalarea orizontală este uneori imposibilă </w:t>
+        <w:t xml:space="preserve">posibilitatea de replicare. MongoDB oferă o soluție pentru </w:t>
       </w:r>
       <w:r>
         <w:rPr>
           <w:lang w:val="ro-RO"/>
         </w:rPr>
         <w:lastRenderedPageBreak/>
-        <w:t>deoarece nu se pot împărți datele din tabele între mai multe mașini în cadrul unui cluster. Soluția NoSQL permite scalarea orizontală. În cazul MongoDB aceasta se materializează sub forma conceptului de „sharding”</w:t>
+        <w:t>păstrarea redundanței prin posibilitatea configurării unui „Replica Set”, astfel dacă o mașină dintr-un „Replica Set” pățește ceva, datele nu sunt pierdute. Alt mare avantaj pe care îl oferă această soluție pentru baza de date este posibilitatea de a scala orizontal. Multe dintre soluțiile SQL nu au posibilitatea de a scala orizontal, ci doar vertical, adică singura posibilitate de scalare este cea de a mai adăuga memorie și putere de procesare mașinii pe care rulează baza de date. Acest tip de scalare este limitată deoarece după un anumit prag nu se mai poate adăuga putere de procesare, iar scalarea orizontală este uneori imposibilă deoarece nu se pot împărți datele din tabele între mai multe mașini în cadrul unui cluster. Soluția NoSQL permite scalarea orizontală. În cazul MongoDB aceasta se materializează sub forma conceptului de „sharding”</w:t>
       </w:r>
       <w:r>
         <w:rPr>
@@ -5324,7 +5331,14 @@
         <w:rPr>
           <w:lang w:val="ro-RO"/>
         </w:rPr>
-        <w:t xml:space="preserve"> „hash”-ul și „salt”-ul, date rezultate în urma criptării parolei utilizatorului folosind „PBKDF2” („Password-Based Key Derivation Function 2”). </w:t>
+        <w:t xml:space="preserve"> „hash”-ul și „salt”-ul, date rezultate în urma </w:t>
+      </w:r>
+      <w:r>
+        <w:rPr>
+          <w:lang w:val="ro-RO"/>
+        </w:rPr>
+        <w:lastRenderedPageBreak/>
+        <w:t xml:space="preserve">criptării parolei utilizatorului folosind „PBKDF2” („Password-Based Key Derivation Function 2”). </w:t>
       </w:r>
     </w:p>
     <w:p>
@@ -5361,27 +5375,158 @@
         <w:rPr>
           <w:lang w:val="ro-RO"/>
         </w:rPr>
-        <w:t xml:space="preserve">și prenumele real, data nașterii, sexul și id-ul pozei de profil. </w:t>
+        <w:t>și prenumele real, data nașterii, sexul și id-ul pozei de profil. În această colecție și în colecția „logins” sunt adăugate date simultan, la înregistrarea unui nou utilizator.</w:t>
+      </w:r>
+    </w:p>
+    <w:p>
+      <w:pPr>
+        <w:rPr>
+          <w:lang w:val="ro-RO"/>
+        </w:rPr>
+      </w:pPr>
+      <w:r>
+        <w:rPr>
+          <w:lang w:val="ro-RO"/>
+        </w:rPr>
+        <w:t xml:space="preserve">Colecția „tokens” conține o asociere între </w:t>
+      </w:r>
+      <w:r>
+        <w:rPr>
+          <w:lang w:val="ro-RO"/>
+        </w:rPr>
+        <w:t>„</w:t>
+      </w:r>
+      <w:r>
+        <w:rPr>
+          <w:lang w:val="ro-RO"/>
+        </w:rPr>
+        <w:t>user_id</w:t>
+      </w:r>
+      <w:r>
+        <w:rPr>
+          <w:lang w:val="ro-RO"/>
+        </w:rPr>
+        <w:t>” și „token”-ul de autentificare pe baza căruia se permite accesul în back-end. Această colecție conține datele ce fac distincția între utilizatori într-o manieră opacă, fără să expună public date sensibile ce ar putea da de gol publicului structura bazei de date, precum „user_id”-ul, deschizând o vulnerabilitate la atacuri. În colecția „tokens” sunt adăugate date în urma execuției procesului de autentificare pe bază de nume de utilizator și parolă.</w:t>
+      </w:r>
+    </w:p>
+    <w:p>
+      <w:pPr>
+        <w:rPr>
+          <w:lang w:val="ro-RO"/>
+        </w:rPr>
+      </w:pPr>
+      <w:r>
+        <w:rPr>
+          <w:lang w:val="ro-RO"/>
+        </w:rPr>
+        <w:t>Colecția „pictures” conține o asociere între id-ul pozei de profil al fiecărui utilizator și id-ul acestuia. În această colecție se adaugă date în urma procesului de încărcare a unei imagini. Principalul rol al acestei colecții este de a păstra o referință a fișierelor aflate în volumul de memorie a serviciului însărcinat cu servirea și stocarea pozelor de profil, „picture_id”</w:t>
+      </w:r>
+      <w:r>
+        <w:rPr>
+          <w:lang w:val="ro-RO"/>
+        </w:rPr>
+        <w:t>-ul fiind același cu numele fișierului stocat</w:t>
+      </w:r>
+      <w:r>
+        <w:rPr>
+          <w:lang w:val="ro-RO"/>
+        </w:rPr>
+        <w:t>.</w:t>
+      </w:r>
+    </w:p>
+    <w:p>
+      <w:pPr>
+        <w:rPr>
+          <w:lang w:val="ro-RO"/>
+        </w:rPr>
+      </w:pPr>
+      <w:r>
+        <w:rPr>
+          <w:lang w:val="ro-RO"/>
+        </w:rPr>
+        <w:t>Colecția „notification” conține cheia unică „notification_id” împreună cu id-urile pentru grupul unde a fost generată, respectiv al utilizatorului căruia i se adresează notificarea. De asemenea mai sunt stocate date precum tipul notificării, un „timestamp”, un număr care reprezintă milisecundele trecute de la 1 Ianuarie 1970, un parametru boolean, „seen”, care marchează dacă a fost văzută, sau nu, notificarea. Alături de datele obligatorii menționate este prezent și un obiect numit „notification_params” în care sunt adăugate date opționale utilizate pentru generarea textului ce va fi afișat în front-end</w:t>
+      </w:r>
+      <w:r>
+        <w:rPr>
+          <w:lang w:val="ro-RO"/>
+        </w:rPr>
+        <w:t>.</w:t>
+      </w:r>
+    </w:p>
+    <w:p>
+      <w:pPr>
+        <w:rPr>
+          <w:lang w:val="ro-RO"/>
+        </w:rPr>
+      </w:pPr>
+      <w:r>
+        <w:rPr>
+          <w:lang w:val="ro-RO"/>
+        </w:rPr>
+        <w:t>Colecția „comments” conține date despre comentariile adăugate într-un grup. Cheia unică este „comment_id”, dar pentru o identificare rapidă sunt indexate și id-urile grupului și a utilizatorului care a adăugat comentariul. Alături de aceste date de identificare sunt prezente câmpurile „content”, pentru conținutul efectiv al comentariului, un timestamp pentru a marca data exactă când a fost adăugat comentariul și o listă cu id-urile utilizatorilor care au apăsat butonul de „like”.</w:t>
+      </w:r>
+    </w:p>
+    <w:p>
+      <w:pPr>
+        <w:rPr>
+          <w:lang w:val="ro-RO"/>
+        </w:rPr>
+      </w:pPr>
+      <w:r>
+        <w:rPr>
+          <w:lang w:val="ro-RO"/>
+        </w:rPr>
+        <w:t xml:space="preserve">Colecția „invites” conține date despre invitațiile generate. Această colecție conține două chei unice, „invite_id”, respectiv „redeem_code”.  Id-ul invitației, un UUID, este folosit în operațiile de ștergere și de actualizare, iar </w:t>
+      </w:r>
+      <w:r>
+        <w:rPr>
+          <w:lang w:val="ro-RO"/>
+        </w:rPr>
+        <w:t>codul de revendicare are o formă mai ușor de introdus manual. Acesta este format din 12 caractere alfanumerice, grupate câte trei și separate folosind caracterul cratima (Ex: „</w:t>
+      </w:r>
+      <w:r>
+        <w:rPr>
+          <w:lang w:val="ro-RO"/>
+        </w:rPr>
+        <w:t>QBK3-BAPF-25HM</w:t>
+      </w:r>
+      <w:r>
+        <w:rPr>
+          <w:lang w:val="ro-RO"/>
+        </w:rPr>
+        <w:t xml:space="preserve">”). Un astfel de document mai conține id-ul grupului aferent invitației, un parametru boolean „single_use” care indică dacă invitația </w:t>
       </w:r>
       <w:r>
         <w:rPr>
           <w:lang w:val="ro-RO"/>
         </w:rPr>
         <w:lastRenderedPageBreak/>
-        <w:t>În această colecție și în colecția „logins” sunt adăugate date simultan, la înregistrarea unui nou utilizator.</w:t>
-      </w:r>
-    </w:p>
-    <w:p>
-      <w:pPr>
-        <w:rPr>
-          <w:lang w:val="ro-RO"/>
-        </w:rPr>
-      </w:pPr>
-      <w:r>
-        <w:rPr>
-          <w:lang w:val="ro-RO"/>
-        </w:rPr>
-        <w:t xml:space="preserve">Colecția „tokens” conține o asociere între </w:t>
+        <w:t>poate fi folosită de mai multe ori, respectiv două obiecte de tip „Date”, „timestamp” – pentru data la care a fost creată invitația, respectiv „redeem_timestamp” – pentru data la care a fost revendicată invitația.</w:t>
+      </w:r>
+    </w:p>
+    <w:p>
+      <w:pPr>
+        <w:rPr>
+          <w:lang w:val="ro-RO"/>
+        </w:rPr>
+      </w:pPr>
+      <w:r>
+        <w:rPr>
+          <w:lang w:val="ro-RO"/>
+        </w:rPr>
+        <w:t xml:space="preserve">Colecția „venues” are un rol foarte important în menținerea costurilor la un nivel cât mai scăzut, împreună cu serviciul ce se ocupă de gestionarea acestei colecții. </w:t>
+      </w:r>
+      <w:r>
+        <w:rPr>
+          <w:lang w:val="ro-RO"/>
+        </w:rPr>
+        <w:t xml:space="preserve">Aici se stochează date despre </w:t>
+      </w:r>
+      <w:r>
+        <w:rPr>
+          <w:lang w:val="ro-RO"/>
+        </w:rPr>
+        <w:t xml:space="preserve">localurile obținute prin apeluri către serviciul </w:t>
       </w:r>
       <w:r>
         <w:rPr>
@@ -5393,32 +5538,122 @@
         <w:rPr>
           <w:lang w:val="ro-RO"/>
         </w:rPr>
-        <w:t>user_id</w:t>
-      </w:r>
-      <w:r>
-        <w:rPr>
-          <w:lang w:val="ro-RO"/>
-        </w:rPr>
-        <w:t>” și „token”-ul de autentificare pe baza căruia se permite accesul în back-end. Această colecție conține datele ce fac distincția între utilizatori într-o manieră opacă, fără să expună public date sensibile ce ar putea da de gol publicului structura bazei de date, precum „user_id”-ul, deschizând o vulnerabilitate la atacuri. În colecția „tokens” sunt adăugate date în urma execuției procesului de autentificare pe bază de nume de utilizator și parolă.</w:t>
-      </w:r>
-    </w:p>
-    <w:p>
-      <w:pPr>
-        <w:rPr>
-          <w:lang w:val="ro-RO"/>
-        </w:rPr>
-      </w:pPr>
-      <w:r>
-        <w:rPr>
-          <w:lang w:val="ro-RO"/>
-        </w:rPr>
-        <w:t>Colecția „pictures” conține o asociere între id-ul pozei de profil al fiecărui utilizator și id-ul acestuia. În această colecție se adaugă date în urma procesului de încărcare a unei imagini. Principalul rol al acestei colecții este de a păstra o referință a fișierelor aflate în volumul de memorie a serviciului însărcinat cu servirea și stocarea pozelor de profil, „picture_id”</w:t>
-      </w:r>
-      <w:r>
-        <w:rPr>
-          <w:lang w:val="ro-RO"/>
-        </w:rPr>
-        <w:t>-ul fiind același cu numele fișierului stocat</w:t>
+        <w:t>Google Places</w:t>
+      </w:r>
+      <w:r>
+        <w:rPr>
+          <w:lang w:val="ro-RO"/>
+        </w:rPr>
+        <w:t>”</w:t>
+      </w:r>
+      <w:r>
+        <w:rPr>
+          <w:lang w:val="ro-RO"/>
+        </w:rPr>
+        <w:t>, metoda „Nearby Search”. Acest serviciu este unul relativ scump</w:t>
+      </w:r>
+      <w:r>
+        <w:rPr>
+          <w:lang w:val="ro-RO"/>
+        </w:rPr>
+        <w:t xml:space="preserve"> ajungând să coste 32.00 de dolari americani pentru 1000 de cereri atunci când aplicația realizează într-o lună un număr de cereri aflat între 0 și 100 000, 25.69 de dolari americani pentru 1000 de cereri atunci când aplicația realizează între 100 001 și 500 000 de cereri pe lună. Pentru un volum mai mare de 500 000 de cereri HTTP pe lună se poate negocia prețul cu reprezentanții de vânzări ai companiei Google. Astfel, accesul la acest serviciu poate genera </w:t>
+      </w:r>
+      <w:r>
+        <w:rPr>
+          <w:lang w:val="ro-RO"/>
+        </w:rPr>
+        <w:t xml:space="preserve">costuri foarte mari în timp. Pentru a combate </w:t>
+      </w:r>
+      <w:r>
+        <w:rPr>
+          <w:lang w:val="ro-RO"/>
+        </w:rPr>
+        <w:t>a</w:t>
+      </w:r>
+      <w:r>
+        <w:rPr>
+          <w:lang w:val="ro-RO"/>
+        </w:rPr>
+        <w:t xml:space="preserve">cest fenomen toate </w:t>
+      </w:r>
+      <w:r>
+        <w:rPr>
+          <w:lang w:val="ro-RO"/>
+        </w:rPr>
+        <w:t>cererile</w:t>
+      </w:r>
+      <w:r>
+        <w:rPr>
+          <w:lang w:val="ro-RO"/>
+        </w:rPr>
+        <w:t xml:space="preserve"> </w:t>
+      </w:r>
+      <w:r>
+        <w:rPr>
+          <w:lang w:val="ro-RO"/>
+        </w:rPr>
+        <w:t xml:space="preserve">de listare a sugestiilor către back-end-ul Get Together, pentru o anumită zonă, se vor face doar după interogarea colecției „venues”. În cazul în care interogarea bazei de date nu a oferit destule rezultate se încearcă aceeași interogare, dar către serviciul „Google Places”, apoi rezultatul este stocat în această colecție. Câmpul „venue_id” reprezintă un șir de caractere unic atribuit de serviciul oferit de Google. Acesta este folosit pentru a nu stoca de două ori aceleași date. Alte câmpuri ce se regăsesc într-un document din această colecție sunt un șir de caractere ce reprezintă numele localului, un obiect „data” ce conține răspunsul nealterat oferit de metoda „Nearby Search” oferită de </w:t>
+      </w:r>
+      <w:r>
+        <w:rPr>
+          <w:lang w:val="ro-RO"/>
+        </w:rPr>
+        <w:t>„</w:t>
+      </w:r>
+      <w:r>
+        <w:rPr>
+          <w:lang w:val="ro-RO"/>
+        </w:rPr>
+        <w:t>Google</w:t>
+      </w:r>
+      <w:r>
+        <w:rPr>
+          <w:lang w:val="ro-RO"/>
+        </w:rPr>
+        <w:t xml:space="preserve"> Places”, respectiv un obiect numit „location”. Acest ultim obiect este ceea ce face colecția „venues” să fie specială. Acesta este un index geospațial, mai precis un obiect „GeoJSON”, definit urmărind documentația MongoDB. Acesta conține un șir de caractere, „type”, care are întotdeauna valoarea „Point”, deoarece stocăm puncte pe hartă, respectiv o listă, „coordinates”, ce conține două valori numerice, longitudinea și latitudinea, în această ordine. Folosind acest index spațial putem interoga această colecție la fel cum am căuta date pe o hartă sau pe un glob pământesc. Putem seta un punct și o rază, urmând să obținem toate datele ce se intersectează cu sfera rezultată, sau putem căuta date ce se află în interiorul unui poligon. Faptul că putem realiza cu u</w:t>
+      </w:r>
+      <w:r>
+        <w:rPr>
+          <w:lang w:val="ro-RO"/>
+        </w:rPr>
+        <w:t>șurință interogări geospațiale</w:t>
+      </w:r>
+      <w:r>
+        <w:rPr>
+          <w:lang w:val="ro-RO"/>
+        </w:rPr>
+        <w:t xml:space="preserve"> este un alt motiv pentru care am ales MongoDB pentru această aplicație.</w:t>
+      </w:r>
+    </w:p>
+    <w:p>
+      <w:pPr>
+        <w:rPr>
+          <w:lang w:val="ro-RO"/>
+        </w:rPr>
+      </w:pPr>
+      <w:r>
+        <w:rPr>
+          <w:lang w:val="ro-RO"/>
+        </w:rPr>
+        <w:t xml:space="preserve">Colecția „groups” este cea mai complexă </w:t>
+      </w:r>
+      <w:r>
+        <w:rPr>
+          <w:lang w:val="ro-RO"/>
+        </w:rPr>
+        <w:t>dintre cele nouă utilizate în cadrul aplicației. Aceasta conține un index unic „group_id”, o listă „members” cu toate id-urile utilizatorilor ce aparțin grupului, un „owner_user_id” pentru a reține cine a fost creatorul grupului, un obiect de tip dată numit „timestamp” menit să marcheze data la care a fost creat grupul</w:t>
+      </w:r>
+      <w:r>
+        <w:rPr>
+          <w:lang w:val="ro-RO"/>
+        </w:rPr>
+        <w:t xml:space="preserve"> și un obiect „group_info” ce conține date generale despre grup, precum numele, descrierea sau tipul </w:t>
+      </w:r>
+      <w:r>
+        <w:rPr>
+          <w:lang w:val="ro-RO"/>
+        </w:rPr>
+        <w:t>de locație ce se dorește a fi sugerată</w:t>
       </w:r>
       <w:r>
         <w:rPr>
@@ -5426,215 +5661,266 @@
         </w:rPr>
         <w:t>.</w:t>
       </w:r>
-    </w:p>
-    <w:p>
-      <w:pPr>
-        <w:rPr>
-          <w:lang w:val="ro-RO"/>
-        </w:rPr>
-      </w:pPr>
-      <w:r>
-        <w:rPr>
-          <w:lang w:val="ro-RO"/>
-        </w:rPr>
-        <w:t>Colecția „notification” conține cheia unică „notification_id” împreună cu id-urile pentru grupul unde a fost generată, respectiv al utilizatorului căruia i se adresează notificarea. De asemenea mai sunt stocate date precum tipul notificării, un „timestamp”, un număr care reprezintă milisecundele trecute de la 1 Ianuarie 1970, un parametru boolean, „seen”, care marchează dacă a fost văzută, sau nu, notificarea. Alături de datele obligatorii menționate este prezent și un obiect numit „notification_params” în care sunt adăugate date opționale utilizate pentru generarea textului ce va fi afișat în front-end</w:t>
-      </w:r>
-      <w:r>
-        <w:rPr>
-          <w:lang w:val="ro-RO"/>
-        </w:rPr>
-        <w:t>.</w:t>
-      </w:r>
-    </w:p>
-    <w:p>
-      <w:pPr>
-        <w:rPr>
-          <w:lang w:val="ro-RO"/>
-        </w:rPr>
-      </w:pPr>
-      <w:r>
-        <w:rPr>
-          <w:lang w:val="ro-RO"/>
-        </w:rPr>
-        <w:t>Colecția „comments” conține date despre comentariile adăugate într-un grup. Cheia unică este „comment_id”, dar pentru o identificare rapidă sunt indexate și id-urile grupului și a utilizatorului care a adăugat comentariul. Alături de aceste date de identificare sunt prezente câmpurile „content”, pentru conținutul efectiv al comentariului, un timestamp pentru a marca data exactă când a fost adăugat comentariul și o listă cu id-urile utilizatorilor care au apăsat butonul de „like”.</w:t>
-      </w:r>
-    </w:p>
-    <w:p>
-      <w:pPr>
-        <w:rPr>
-          <w:lang w:val="ro-RO"/>
-        </w:rPr>
-      </w:pPr>
-      <w:r>
-        <w:rPr>
-          <w:lang w:val="ro-RO"/>
-        </w:rPr>
-        <w:t xml:space="preserve">Colecția „invites” conține date despre invitațiile generate. Această colecție conține două chei unice, „invite_id”, respectiv „redeem_code”.  Id-ul invitației, un UUID, este folosit în operațiile de ștergere și de actualizare, iar </w:t>
-      </w:r>
-      <w:r>
-        <w:rPr>
-          <w:lang w:val="ro-RO"/>
-        </w:rPr>
-        <w:t>codul de revendicare are o formă mai ușor de introdus manual. Acesta este format din 12 caractere alfanumerice, grupate câte trei și separate folosind caracterul cratima (Ex: „</w:t>
-      </w:r>
-      <w:r>
-        <w:rPr>
-          <w:lang w:val="ro-RO"/>
-        </w:rPr>
-        <w:t>QBK3-BAPF-25HM</w:t>
-      </w:r>
-      <w:r>
-        <w:rPr>
-          <w:lang w:val="ro-RO"/>
-        </w:rPr>
-        <w:t>”). Un astfel de document mai conține id-ul grupului aferent invitației, un parametru boolean „single_use” care indică dacă invitația poate fi folosită de mai multe ori, respectiv două obiecte de tip „Date”, „timestamp” – pentru data la care a fost creată invitația, respectiv „redeem_timestamp” – pentru data la care a fost revendicată invitația.</w:t>
-      </w:r>
-    </w:p>
-    <w:p>
-      <w:pPr>
-        <w:rPr>
-          <w:lang w:val="ro-RO"/>
-        </w:rPr>
-      </w:pPr>
-      <w:r>
-        <w:rPr>
-          <w:lang w:val="ro-RO"/>
-        </w:rPr>
-        <w:t xml:space="preserve">Colecția „venues” are un rol foarte important în menținerea costurilor la un nivel cât mai scăzut, împreună cu serviciul ce se ocupă de gestionarea acestei colecții. </w:t>
-      </w:r>
-      <w:r>
-        <w:rPr>
-          <w:lang w:val="ro-RO"/>
-        </w:rPr>
-        <w:t xml:space="preserve">Aici se stochează date despre </w:t>
-      </w:r>
-      <w:r>
-        <w:rPr>
-          <w:lang w:val="ro-RO"/>
-        </w:rPr>
-        <w:t xml:space="preserve">localurile obținute prin apeluri către serviciul </w:t>
-      </w:r>
-      <w:r>
-        <w:rPr>
-          <w:lang w:val="ro-RO"/>
-        </w:rPr>
-        <w:t>„</w:t>
-      </w:r>
-      <w:r>
-        <w:rPr>
-          <w:lang w:val="ro-RO"/>
-        </w:rPr>
-        <w:t>Google Places</w:t>
-      </w:r>
-      <w:r>
-        <w:rPr>
-          <w:lang w:val="ro-RO"/>
-        </w:rPr>
-        <w:t>”</w:t>
-      </w:r>
-      <w:r>
-        <w:rPr>
-          <w:lang w:val="ro-RO"/>
-        </w:rPr>
-        <w:t xml:space="preserve">, metoda „Nearby </w:t>
+      <w:r>
+        <w:rPr>
+          <w:lang w:val="ro-RO"/>
+        </w:rPr>
+        <w:t xml:space="preserve"> De asemenea într-un obiect din această colecție mai sunt prezente </w:t>
+      </w:r>
+      <w:r>
+        <w:rPr>
+          <w:lang w:val="ro-RO"/>
+        </w:rPr>
+        <w:t>trei</w:t>
+      </w:r>
+      <w:r>
+        <w:rPr>
+          <w:lang w:val="ro-RO"/>
+        </w:rPr>
+        <w:t xml:space="preserve"> liste, „open_invites”, „locations”, „members_ready”, respectiv </w:t>
+      </w:r>
+      <w:r>
+        <w:rPr>
+          <w:lang w:val="ro-RO"/>
+        </w:rPr>
+        <w:t xml:space="preserve">un obiect </w:t>
+      </w:r>
+      <w:r>
+        <w:rPr>
+          <w:lang w:val="ro-RO"/>
+        </w:rPr>
+        <w:t xml:space="preserve">„votes”, în care sunt marcate câteva dintre interacțiunile cu utilizatorul. În lista „open_invites” se țin id-urile pentru invitațiile marcate ca fiind nelimitate sau care nu au fost revendicate încă. Lista „locations” conține obiecte cu trei câmpuri: „user_id”, „username” și o listă cu fix </w:t>
       </w:r>
       <w:r>
         <w:rPr>
           <w:lang w:val="ro-RO"/>
         </w:rPr>
         <w:lastRenderedPageBreak/>
-        <w:t>Search”. Acest serviciu este unul relativ scump</w:t>
-      </w:r>
-      <w:r>
-        <w:rPr>
-          <w:lang w:val="ro-RO"/>
-        </w:rPr>
-        <w:t xml:space="preserve"> ajungând să coste 32.00 de dolari americani pentru 1000 de cereri atunci când aplicația realizează într-o lună un număr de cereri aflat între 0 și 100 000, 25.69 de dolari americani pentru 1000 de cereri atunci când aplicația realizează între 100 001 și 500 000 de cereri pe lună. Pentru un volum mai mare de 500 000 de cereri HTTP pe lună se poate negocia prețul cu reprezentanții de vânzări ai companiei Google. Astfel, accesul la acest serviciu poate genera </w:t>
-      </w:r>
-      <w:r>
-        <w:rPr>
-          <w:lang w:val="ro-RO"/>
-        </w:rPr>
-        <w:t xml:space="preserve">costuri foarte mari în timp. Pentru a combate </w:t>
-      </w:r>
-      <w:r>
-        <w:rPr>
-          <w:lang w:val="ro-RO"/>
-        </w:rPr>
-        <w:t>a</w:t>
-      </w:r>
-      <w:r>
-        <w:rPr>
-          <w:lang w:val="ro-RO"/>
-        </w:rPr>
-        <w:t xml:space="preserve">cest fenomen toate </w:t>
-      </w:r>
-      <w:r>
-        <w:rPr>
-          <w:lang w:val="ro-RO"/>
-        </w:rPr>
-        <w:t>cererile</w:t>
-      </w:r>
-      <w:r>
-        <w:rPr>
-          <w:lang w:val="ro-RO"/>
-        </w:rPr>
-        <w:t xml:space="preserve"> </w:t>
-      </w:r>
-      <w:r>
-        <w:rPr>
-          <w:lang w:val="ro-RO"/>
-        </w:rPr>
-        <w:t xml:space="preserve">de listare a sugestiilor către back-end-ul Get Together, pentru o anumită zonă, se vor face doar după interogarea colecției „venues”. În cazul în care interogarea bazei de date nu a oferit destule rezultate se încearcă aceeași interogare, dar către serviciul „Google Places”, apoi rezultatul este stocat în această colecție. Câmpul „venue_id” reprezintă un șir de caractere unic atribuit de serviciul oferit de Google. Acesta este folosit pentru a nu stoca de două ori aceleași date. Alte câmpuri ce se regăsesc într-un document din această colecție sunt un șir de caractere ce reprezintă numele localului, un obiect „data” ce conține răspunsul nealterat oferit de metoda „Nearby Search” oferită de </w:t>
-      </w:r>
-      <w:r>
-        <w:rPr>
-          <w:lang w:val="ro-RO"/>
-        </w:rPr>
-        <w:t>„</w:t>
-      </w:r>
-      <w:r>
-        <w:rPr>
-          <w:lang w:val="ro-RO"/>
-        </w:rPr>
-        <w:t>Google</w:t>
-      </w:r>
-      <w:r>
-        <w:rPr>
-          <w:lang w:val="ro-RO"/>
-        </w:rPr>
-        <w:t xml:space="preserve"> Places”, respectiv un obiect numit „location”. Acest ultim obiect este ceea ce face colecția „venues” să fie specială. Acesta este un index geospațial, mai precis un obiect „GeoJSON”, definit urmărind documentația MongoDB. Acesta conține un șir de caractere, „type”, care are întotdeauna valoarea „Point”, deoarece stocăm puncte pe hartă, respectiv o listă, „coordinates”, ce conține două valori numerice, longitudinea și latitudinea, în această ordine. Folosind acest index spațial putem interoga această colecție la fel cum am căuta date pe o hartă sau pe un glob pământesc. Putem seta un punct și o rază, urmând să obținem toate datele ce se intersectează cu sfera rezultată, sau putem căuta date ce se află în interiorul unui poligon. Faptul că putem realiza cu u</w:t>
-      </w:r>
-      <w:r>
-        <w:rPr>
-          <w:lang w:val="ro-RO"/>
-        </w:rPr>
-        <w:t>șurință interogări geospațiale</w:t>
-      </w:r>
-      <w:r>
-        <w:rPr>
-          <w:lang w:val="ro-RO"/>
-        </w:rPr>
-        <w:t xml:space="preserve"> este un alt motiv pentru care am ales MongoDB pentru această aplicație.</w:t>
-      </w:r>
-    </w:p>
-    <w:p>
-      <w:pPr>
-        <w:rPr>
-          <w:lang w:val="ro-RO"/>
-        </w:rPr>
-      </w:pPr>
-      <w:r>
-        <w:rPr>
-          <w:lang w:val="ro-RO"/>
-        </w:rPr>
-        <w:t xml:space="preserve">Colecția „groups” este cea mai complexă </w:t>
-      </w:r>
-      <w:r>
-        <w:rPr>
-          <w:lang w:val="ro-RO"/>
-        </w:rPr>
-        <w:t>dintre cele nouă utilizate în cadrul aplicației. Aceasta conține un index unic „group_id”, o listă „members” cu toate id-urile utilizatorilor ce aparțin grupului, un „owner_user_id” pentru a reține cine a fost creatorul grupului, un obiect de tip dată numit „timestamp” menit să marcheze data la care a fost creat grupul.</w:t>
+        <w:t xml:space="preserve">șapte elemente numită „days”. În </w:t>
+      </w:r>
+      <w:r>
+        <w:rPr>
+          <w:lang w:val="ro-RO"/>
+        </w:rPr>
+        <w:t>lista „days” sunt ținute pentru fiecare zi a săptămânii intervalul de timp la care este disponibil utilizatorul, respectiv coordonatele la care se va afla în ziua respectivă. Lista „members_ready” conține numele utilizatorilor care au anunțat că au terminat de raportat locațiile și intervalul de timp la care vor fi disponibili. Când această listă conține toți membrii grupului are loc calculul final ce oferă sugestia locului de întâlnire, împreună cu intervalul orar la care poate avea loc întâlnirea. Obiectul „votes” conține date de forma cheie-valoare, unde cheia o reprezintă numele utilizatorului care a votat, iar valoarea este o listă cu șapte șiruri de caractere de tip „venue_id” pentru locațiile pe care le preferă utilizatorul în funcție de ziua săptămânii. Acest obiect este utilizat în calculul final al sugestiei, dar și într-un caz special</w:t>
+      </w:r>
+      <w:r>
+        <w:rPr>
+          <w:lang w:val="ro-RO"/>
+        </w:rPr>
+        <w:t xml:space="preserve">. În cazul în care un utilizator și-a votat preferința înainte ca toți ceilalți membri ai grupului să își raporteze locația, această preferință trebuie </w:t>
+      </w:r>
+      <w:r>
+        <w:rPr>
+          <w:lang w:val="ro-RO"/>
+        </w:rPr>
+        <w:t>salvată și luată în calcul. Este posibil ca atunci când ceilalți utilizatori își introduc datele algoritmul să ofere noi sugestii care nu se află în vecinătatea opțiunii primului utilizator. În acest caz trebuie să permitem celorlalți utilizatori să poată vota opțiunea primului.</w:t>
+      </w:r>
+    </w:p>
+    <w:p>
+      <w:pPr>
+        <w:rPr>
+          <w:lang w:val="ro-RO"/>
+        </w:rPr>
+      </w:pPr>
+      <w:r>
+        <w:rPr>
+          <w:noProof/>
+        </w:rPr>
+        <w:pict w14:anchorId="413EB31E">
+          <v:shape id="Picture 25" o:spid="_x0000_s1026" type="#_x0000_t75" alt="Imagini pentru microservices" style="position:absolute;left:0;text-align:left;margin-left:294.4pt;margin-top:119.45pt;width:156.65pt;height:156.65pt;z-index:251667456;visibility:visible;mso-wrap-style:square;mso-wrap-edited:f;mso-width-percent:0;mso-height-percent:0;mso-width-percent:0;mso-height-percent:0">
+            <v:imagedata r:id="rId21" r:href="rId22"/>
+            <w10:wrap type="square"/>
+          </v:shape>
+        </w:pict>
+      </w:r>
+      <w:r>
+        <w:rPr>
+          <w:lang w:val="ro-RO"/>
+        </w:rPr>
+        <w:t xml:space="preserve">În urma descrierii fiecărei colecții utilizate se poate observa că </w:t>
+      </w:r>
+      <w:r>
+        <w:rPr>
+          <w:lang w:val="ro-RO"/>
+        </w:rPr>
+        <w:t>MongoDB este o alegere favorabilă pentru acest proiect deoarece operațiile uzuale, cele care au loc în cadrul grupului, nu necesită scrierea în mai mult de o colecție, fapt pentru care colecția „groups” este cea mai complexă, dar care totuși nu trebuie compilată folosind date ce se pot schimba din alte colecții. Acest avantaj</w:t>
+      </w:r>
+      <w:r>
+        <w:rPr>
+          <w:lang w:val="ro-RO"/>
+        </w:rPr>
+        <w:t xml:space="preserve"> și posibilitatea de a avea redundanță prin „Replica Set”-uri,</w:t>
+      </w:r>
+      <w:r>
+        <w:rPr>
+          <w:lang w:val="ro-RO"/>
+        </w:rPr>
+        <w:t xml:space="preserve"> împreună cu faptul că MongoDB permite scalarea pe orizontală prin </w:t>
+      </w:r>
+      <w:r>
+        <w:rPr>
+          <w:lang w:val="ro-RO"/>
+        </w:rPr>
+        <w:t>funcția de „sharding” face ca această soluție să se preteze perfect unei arhitecturi de microservicii.</w:t>
+      </w:r>
+    </w:p>
+    <w:p>
+      <w:pPr>
+        <w:rPr>
+          <w:lang w:val="ro-RO"/>
+        </w:rPr>
+      </w:pPr>
+      <w:r>
+        <w:rPr>
+          <w:lang w:val="ro-RO"/>
+        </w:rPr>
+        <w:t xml:space="preserve">Arhitectura de microservicii este un concept relativ nou ce aduce o multitudine de beneficii unei aplicații atât în din punct de vedere al operabilității cât și pentru dezvoltare. </w:t>
+      </w:r>
+    </w:p>
+    <w:p>
+      <w:pPr>
+        <w:rPr>
+          <w:lang w:val="ro-RO"/>
+        </w:rPr>
+      </w:pPr>
+      <w:r>
+        <w:rPr>
+          <w:lang w:val="ro-RO"/>
+        </w:rPr>
+        <w:t>Majoritatea aplicațiilor care sunt destinate să ruleze pe dispozitivele utilizatorilor sunt dezvoltate într-o manieră similară modelului de microservicii. Este cunoscut și predat în toate cursurile de programare că o aplicație trebuie să fie modulară, să conțină componente slab cuplate care lucrează împreună pentru a realiza un întreg. Această practică ajută la scrierea unui cod mai ușor de înțeles, mai ușor de reutilizat, mai ușor de testat și, cel mai important, mai ușor de menținut în proiecte</w:t>
+      </w:r>
+      <w:r>
+        <w:rPr>
+          <w:lang w:val="ro-RO"/>
+        </w:rPr>
+        <w:t xml:space="preserve"> mari, pentru care este dorită o creștere pe un termen</w:t>
+      </w:r>
+      <w:r>
+        <w:rPr>
+          <w:lang w:val="ro-RO"/>
+        </w:rPr>
+        <w:t xml:space="preserve"> de lungă durată.</w:t>
+      </w:r>
+      <w:r>
+        <w:rPr>
+          <w:lang w:val="ro-RO"/>
+        </w:rPr>
+        <w:t xml:space="preserve"> În aplicațiile tradiționale, menite să ruleze pe dispozitivele utilizatorului nu poate fi adoptată o structură </w:t>
+      </w:r>
+      <w:r>
+        <w:rPr>
+          <w:lang w:val="ro-RO"/>
+        </w:rPr>
+        <w:t xml:space="preserve">similară cu cea utilizată în dezvoltare. În urma procesului de construire, în care se leagă toate modulele din dezvoltare, rezultă un singur pachet ce reprezintă produsul final. Aceeași abordare a fost utilizată pentru foarte mult timp  și în domeniul internetului, având unul sau mai multe servere, fiecare incluzând întreaga logică a aplicației. Drept rezultat al acestei abordări o aplicație putea fi scalată doar în întregime, astfel consumând resurse fizice, computaționale și economice pentru a crește performanțele anumitor componente care nu necesitau o creștere în performanțe. Alt </w:t>
+      </w:r>
+      <w:r>
+        <w:rPr>
+          <w:lang w:val="ro-RO"/>
+        </w:rPr>
+        <w:lastRenderedPageBreak/>
+        <w:t xml:space="preserve">dezavantaj al acestei abordări îl reprezintă dificultatea în a testa separat modulele, mai ales </w:t>
+      </w:r>
+      <w:r>
+        <w:rPr>
+          <w:rFonts w:ascii="Times New Roman" w:eastAsia="Times New Roman" w:hAnsi="Times New Roman" w:cs="Times New Roman"/>
+          <w:noProof/>
+          <w:lang w:val="ro-RO"/>
+        </w:rPr>
+        <w:drawing>
+          <wp:anchor distT="0" distB="0" distL="114300" distR="114300" simplePos="0" relativeHeight="251668480" behindDoc="0" locked="0" layoutInCell="1" allowOverlap="1" wp14:anchorId="20E2B2AE" wp14:editId="48009606">
+            <wp:simplePos x="0" y="0"/>
+            <wp:positionH relativeFrom="column">
+              <wp:posOffset>-635</wp:posOffset>
+            </wp:positionH>
+            <wp:positionV relativeFrom="paragraph">
+              <wp:posOffset>441960</wp:posOffset>
+            </wp:positionV>
+            <wp:extent cx="5733415" cy="2776220"/>
+            <wp:effectExtent l="0" t="0" r="0" b="5080"/>
+            <wp:wrapThrough wrapText="bothSides">
+              <wp:wrapPolygon edited="0">
+                <wp:start x="0" y="0"/>
+                <wp:lineTo x="0" y="21541"/>
+                <wp:lineTo x="21531" y="21541"/>
+                <wp:lineTo x="21531" y="0"/>
+                <wp:lineTo x="0" y="0"/>
+              </wp:wrapPolygon>
+            </wp:wrapThrough>
+            <wp:docPr id="27" name="Picture 27"/>
+            <wp:cNvGraphicFramePr>
+              <a:graphicFrameLocks xmlns:a="http://schemas.openxmlformats.org/drawingml/2006/main" noChangeAspect="1"/>
+            </wp:cNvGraphicFramePr>
+            <a:graphic xmlns:a="http://schemas.openxmlformats.org/drawingml/2006/main">
+              <a:graphicData uri="http://schemas.openxmlformats.org/drawingml/2006/picture">
+                <pic:pic xmlns:pic="http://schemas.openxmlformats.org/drawingml/2006/picture">
+                  <pic:nvPicPr>
+                    <pic:cNvPr id="27" name="microservices-vs-monolithic.jpg"/>
+                    <pic:cNvPicPr/>
+                  </pic:nvPicPr>
+                  <pic:blipFill>
+                    <a:blip r:embed="rId23">
+                      <a:extLst>
+                        <a:ext uri="{28A0092B-C50C-407E-A947-70E740481C1C}">
+                          <a14:useLocalDpi xmlns:a14="http://schemas.microsoft.com/office/drawing/2010/main" val="0"/>
+                        </a:ext>
+                      </a:extLst>
+                    </a:blip>
+                    <a:stretch>
+                      <a:fillRect/>
+                    </a:stretch>
+                  </pic:blipFill>
+                  <pic:spPr>
+                    <a:xfrm>
+                      <a:off x="0" y="0"/>
+                      <a:ext cx="5733415" cy="2776220"/>
+                    </a:xfrm>
+                    <a:prstGeom prst="rect">
+                      <a:avLst/>
+                    </a:prstGeom>
+                  </pic:spPr>
+                </pic:pic>
+              </a:graphicData>
+            </a:graphic>
+            <wp14:sizeRelH relativeFrom="page">
+              <wp14:pctWidth>0</wp14:pctWidth>
+            </wp14:sizeRelH>
+            <wp14:sizeRelV relativeFrom="page">
+              <wp14:pctHeight>0</wp14:pctHeight>
+            </wp14:sizeRelV>
+          </wp:anchor>
+        </w:drawing>
+      </w:r>
+      <w:r>
+        <w:rPr>
+          <w:lang w:val="ro-RO"/>
+        </w:rPr>
+        <w:t xml:space="preserve">atunci când se dorește introducerea unor noi </w:t>
+      </w:r>
+      <w:r>
+        <w:rPr>
+          <w:lang w:val="ro-RO"/>
+        </w:rPr>
+        <w:t>funcționalități. Abordarea descrisă până acum poartă numele de „Arhitectură Monolitică”, numele provenind din cuvântul „monolit”, care se traduce în expresia „dintr-un singur bloc” (conform DEX 2009). La fel poate fi privită și abordarea tradițională care produce un singur pachet, un „singur bloc”.</w:t>
+      </w:r>
+    </w:p>
+    <w:p>
+      <w:pPr>
+        <w:rPr>
+          <w:lang w:val="ro-RO"/>
+        </w:rPr>
+      </w:pPr>
+      <w:r>
+        <w:rPr>
+          <w:lang w:val="ro-RO"/>
+        </w:rPr>
+        <w:t xml:space="preserve">Odată cu popularizarea și dezvoltarea aplicațiilor web a început și dezvoltarea arhitecturii bazate pe microservicii. </w:t>
+      </w:r>
+      <w:r>
+        <w:rPr>
+          <w:lang w:val="ro-RO"/>
+        </w:rPr>
+        <w:t xml:space="preserve">Spre deosebire de aplicațiile tradiționale, aplicațiile web nu necesită instalarea unui nou pachet pe dispozitivele utilizatorului deoarece acestea utilizează browser-ul pentru a afișa conținutul, acesta fiind livrat de către un server, sau serviciu, dedicat. </w:t>
       </w:r>
       <w:bookmarkStart w:id="16" w:name="_GoBack"/>
       <w:bookmarkEnd w:id="16"/>
@@ -5659,13 +5945,6 @@
           <w:lang w:val="ro-RO"/>
         </w:rPr>
       </w:pPr>
-    </w:p>
-    <w:p>
-      <w:pPr>
-        <w:rPr>
-          <w:lang w:val="ro-RO"/>
-        </w:rPr>
-      </w:pPr>
       <w:r>
         <w:rPr>
           <w:highlight w:val="yellow"/>
@@ -5724,6 +6003,200 @@
     </w:p>
     <w:p>
       <w:pPr>
+        <w:spacing w:after="0" w:line="240" w:lineRule="auto"/>
+        <w:jc w:val="left"/>
+        <w:rPr>
+          <w:rFonts w:ascii="Times New Roman" w:eastAsia="Times New Roman" w:hAnsi="Times New Roman" w:cs="Times New Roman"/>
+          <w:lang w:val="ro-RO"/>
+        </w:rPr>
+      </w:pPr>
+      <w:r>
+        <w:rPr>
+          <w:rFonts w:ascii="Times New Roman" w:eastAsia="Times New Roman" w:hAnsi="Times New Roman" w:cs="Times New Roman"/>
+          <w:lang w:val="ro-RO"/>
+        </w:rPr>
+        <w:fldChar w:fldCharType="begin"/>
+      </w:r>
+      <w:r>
+        <w:rPr>
+          <w:rFonts w:ascii="Times New Roman" w:eastAsia="Times New Roman" w:hAnsi="Times New Roman" w:cs="Times New Roman"/>
+          <w:lang w:val="ro-RO"/>
+        </w:rPr>
+        <w:instrText xml:space="preserve"> INCLUDEPICTURE "https://goto.docker.com/rs/929-FJL-178/images/Docker%20Horizontal%20Large.png" \* MERGEFORMATINET </w:instrText>
+      </w:r>
+      <w:r>
+        <w:rPr>
+          <w:rFonts w:ascii="Times New Roman" w:eastAsia="Times New Roman" w:hAnsi="Times New Roman" w:cs="Times New Roman"/>
+          <w:lang w:val="ro-RO"/>
+        </w:rPr>
+        <w:fldChar w:fldCharType="separate"/>
+      </w:r>
+      <w:r>
+        <w:rPr>
+          <w:rFonts w:ascii="Times New Roman" w:eastAsia="Times New Roman" w:hAnsi="Times New Roman" w:cs="Times New Roman"/>
+          <w:noProof/>
+          <w:lang w:val="ro-RO"/>
+        </w:rPr>
+        <w:drawing>
+          <wp:inline distT="0" distB="0" distL="0" distR="0" wp14:anchorId="0E1DC091" wp14:editId="64060A85">
+            <wp:extent cx="5733415" cy="1545590"/>
+            <wp:effectExtent l="0" t="0" r="0" b="3810"/>
+            <wp:docPr id="28" name="Picture 28" descr="Imagini pentru docker"/>
+            <wp:cNvGraphicFramePr>
+              <a:graphicFrameLocks xmlns:a="http://schemas.openxmlformats.org/drawingml/2006/main" noChangeAspect="1"/>
+            </wp:cNvGraphicFramePr>
+            <a:graphic xmlns:a="http://schemas.openxmlformats.org/drawingml/2006/main">
+              <a:graphicData uri="http://schemas.openxmlformats.org/drawingml/2006/picture">
+                <pic:pic xmlns:pic="http://schemas.openxmlformats.org/drawingml/2006/picture">
+                  <pic:nvPicPr>
+                    <pic:cNvPr id="0" name="Picture 22" descr="Imagini pentru docker"/>
+                    <pic:cNvPicPr>
+                      <a:picLocks noChangeAspect="1" noChangeArrowheads="1"/>
+                    </pic:cNvPicPr>
+                  </pic:nvPicPr>
+                  <pic:blipFill>
+                    <a:blip r:embed="rId24">
+                      <a:extLst>
+                        <a:ext uri="{28A0092B-C50C-407E-A947-70E740481C1C}">
+                          <a14:useLocalDpi xmlns:a14="http://schemas.microsoft.com/office/drawing/2010/main" val="0"/>
+                        </a:ext>
+                      </a:extLst>
+                    </a:blip>
+                    <a:srcRect/>
+                    <a:stretch>
+                      <a:fillRect/>
+                    </a:stretch>
+                  </pic:blipFill>
+                  <pic:spPr bwMode="auto">
+                    <a:xfrm>
+                      <a:off x="0" y="0"/>
+                      <a:ext cx="5733415" cy="1545590"/>
+                    </a:xfrm>
+                    <a:prstGeom prst="rect">
+                      <a:avLst/>
+                    </a:prstGeom>
+                    <a:noFill/>
+                    <a:ln>
+                      <a:noFill/>
+                    </a:ln>
+                  </pic:spPr>
+                </pic:pic>
+              </a:graphicData>
+            </a:graphic>
+          </wp:inline>
+        </w:drawing>
+      </w:r>
+      <w:r>
+        <w:rPr>
+          <w:rFonts w:ascii="Times New Roman" w:eastAsia="Times New Roman" w:hAnsi="Times New Roman" w:cs="Times New Roman"/>
+          <w:lang w:val="ro-RO"/>
+        </w:rPr>
+        <w:fldChar w:fldCharType="end"/>
+      </w:r>
+    </w:p>
+    <w:p>
+      <w:pPr>
+        <w:spacing w:after="0" w:line="240" w:lineRule="auto"/>
+        <w:jc w:val="left"/>
+        <w:rPr>
+          <w:rFonts w:ascii="Times New Roman" w:eastAsia="Times New Roman" w:hAnsi="Times New Roman" w:cs="Times New Roman"/>
+          <w:lang w:val="ro-RO"/>
+        </w:rPr>
+      </w:pPr>
+      <w:r>
+        <w:rPr>
+          <w:rFonts w:ascii="Times New Roman" w:eastAsia="Times New Roman" w:hAnsi="Times New Roman" w:cs="Times New Roman"/>
+          <w:lang w:val="ro-RO"/>
+        </w:rPr>
+        <w:lastRenderedPageBreak/>
+        <w:fldChar w:fldCharType="begin"/>
+      </w:r>
+      <w:r>
+        <w:rPr>
+          <w:rFonts w:ascii="Times New Roman" w:eastAsia="Times New Roman" w:hAnsi="Times New Roman" w:cs="Times New Roman"/>
+          <w:lang w:val="ro-RO"/>
+        </w:rPr>
+        <w:instrText xml:space="preserve"> INCLUDEPICTURE "https://www.docker.com/sites/default/files/d8/2018-11/docker-containerized-and-vm-transparent-bg.png" \* MERGEFORMATINET </w:instrText>
+      </w:r>
+      <w:r>
+        <w:rPr>
+          <w:rFonts w:ascii="Times New Roman" w:eastAsia="Times New Roman" w:hAnsi="Times New Roman" w:cs="Times New Roman"/>
+          <w:lang w:val="ro-RO"/>
+        </w:rPr>
+        <w:fldChar w:fldCharType="separate"/>
+      </w:r>
+      <w:r>
+        <w:rPr>
+          <w:rFonts w:ascii="Times New Roman" w:eastAsia="Times New Roman" w:hAnsi="Times New Roman" w:cs="Times New Roman"/>
+          <w:noProof/>
+          <w:lang w:val="ro-RO"/>
+        </w:rPr>
+        <w:drawing>
+          <wp:inline distT="0" distB="0" distL="0" distR="0" wp14:anchorId="1721F55B" wp14:editId="25450A2D">
+            <wp:extent cx="5733415" cy="2344420"/>
+            <wp:effectExtent l="0" t="0" r="0" b="0"/>
+            <wp:docPr id="29" name="Picture 29" descr="Imagini pentru docker"/>
+            <wp:cNvGraphicFramePr>
+              <a:graphicFrameLocks xmlns:a="http://schemas.openxmlformats.org/drawingml/2006/main" noChangeAspect="1"/>
+            </wp:cNvGraphicFramePr>
+            <a:graphic xmlns:a="http://schemas.openxmlformats.org/drawingml/2006/main">
+              <a:graphicData uri="http://schemas.openxmlformats.org/drawingml/2006/picture">
+                <pic:pic xmlns:pic="http://schemas.openxmlformats.org/drawingml/2006/picture">
+                  <pic:nvPicPr>
+                    <pic:cNvPr id="0" name="Picture 24" descr="Imagini pentru docker"/>
+                    <pic:cNvPicPr>
+                      <a:picLocks noChangeAspect="1" noChangeArrowheads="1"/>
+                    </pic:cNvPicPr>
+                  </pic:nvPicPr>
+                  <pic:blipFill>
+                    <a:blip r:embed="rId25">
+                      <a:extLst>
+                        <a:ext uri="{28A0092B-C50C-407E-A947-70E740481C1C}">
+                          <a14:useLocalDpi xmlns:a14="http://schemas.microsoft.com/office/drawing/2010/main" val="0"/>
+                        </a:ext>
+                      </a:extLst>
+                    </a:blip>
+                    <a:srcRect/>
+                    <a:stretch>
+                      <a:fillRect/>
+                    </a:stretch>
+                  </pic:blipFill>
+                  <pic:spPr bwMode="auto">
+                    <a:xfrm>
+                      <a:off x="0" y="0"/>
+                      <a:ext cx="5733415" cy="2344420"/>
+                    </a:xfrm>
+                    <a:prstGeom prst="rect">
+                      <a:avLst/>
+                    </a:prstGeom>
+                    <a:noFill/>
+                    <a:ln>
+                      <a:noFill/>
+                    </a:ln>
+                  </pic:spPr>
+                </pic:pic>
+              </a:graphicData>
+            </a:graphic>
+          </wp:inline>
+        </w:drawing>
+      </w:r>
+      <w:r>
+        <w:rPr>
+          <w:rFonts w:ascii="Times New Roman" w:eastAsia="Times New Roman" w:hAnsi="Times New Roman" w:cs="Times New Roman"/>
+          <w:lang w:val="ro-RO"/>
+        </w:rPr>
+        <w:fldChar w:fldCharType="end"/>
+      </w:r>
+    </w:p>
+    <w:p>
+      <w:pPr>
+        <w:rPr>
+          <w:lang w:val="ro-RO"/>
+        </w:rPr>
+      </w:pPr>
+    </w:p>
+    <w:p>
+      <w:pPr>
         <w:rPr>
           <w:lang w:val="ro-RO"/>
         </w:rPr>
@@ -5753,15 +6226,321 @@
     </w:p>
     <w:p>
       <w:pPr>
-        <w:rPr>
-          <w:lang w:val="ro-RO"/>
-        </w:rPr>
-      </w:pPr>
+        <w:pStyle w:val="ListParagraph"/>
+        <w:numPr>
+          <w:ilvl w:val="0"/>
+          <w:numId w:val="13"/>
+        </w:numPr>
+        <w:rPr>
+          <w:lang w:val="ro-RO"/>
+        </w:rPr>
+      </w:pPr>
+      <w:r>
+        <w:rPr>
+          <w:lang w:val="ro-RO"/>
+        </w:rPr>
+        <w:t xml:space="preserve">Arhitectura K8s cluster </w:t>
+      </w:r>
       <w:proofErr w:type="spellStart"/>
       <w:r>
         <w:rPr>
           <w:lang w:val="ro-RO"/>
         </w:rPr>
+        <w:t>services</w:t>
+      </w:r>
+      <w:proofErr w:type="spellEnd"/>
+      <w:r>
+        <w:rPr>
+          <w:lang w:val="ro-RO"/>
+        </w:rPr>
+        <w:t xml:space="preserve"> + </w:t>
+      </w:r>
+      <w:proofErr w:type="spellStart"/>
+      <w:r>
+        <w:rPr>
+          <w:lang w:val="ro-RO"/>
+        </w:rPr>
+        <w:t>workers</w:t>
+      </w:r>
+      <w:proofErr w:type="spellEnd"/>
+      <w:r>
+        <w:rPr>
+          <w:lang w:val="ro-RO"/>
+        </w:rPr>
+        <w:t xml:space="preserve">. Cea mai mica unitate – POD . Un Pod poate conține mai multe containere si poate fi setat sa </w:t>
+      </w:r>
+      <w:proofErr w:type="spellStart"/>
+      <w:r>
+        <w:rPr>
+          <w:lang w:val="ro-RO"/>
+        </w:rPr>
+        <w:t>porneasca</w:t>
+      </w:r>
+      <w:proofErr w:type="spellEnd"/>
+      <w:r>
+        <w:rPr>
+          <w:lang w:val="ro-RO"/>
+        </w:rPr>
+        <w:t xml:space="preserve"> mai multe replici. K8s Cluster Services se ocupa de </w:t>
+      </w:r>
+      <w:proofErr w:type="spellStart"/>
+      <w:r>
+        <w:rPr>
+          <w:lang w:val="ro-RO"/>
+        </w:rPr>
+        <w:t>deploy</w:t>
+      </w:r>
+      <w:proofErr w:type="spellEnd"/>
+      <w:r>
+        <w:rPr>
+          <w:lang w:val="ro-RO"/>
+        </w:rPr>
+        <w:t xml:space="preserve">-ul Pod-urilor pe </w:t>
+      </w:r>
+      <w:proofErr w:type="spellStart"/>
+      <w:r>
+        <w:rPr>
+          <w:lang w:val="ro-RO"/>
+        </w:rPr>
+        <w:t>workeri</w:t>
+      </w:r>
+      <w:proofErr w:type="spellEnd"/>
+      <w:r>
+        <w:rPr>
+          <w:lang w:val="ro-RO"/>
+        </w:rPr>
+        <w:t>.</w:t>
+      </w:r>
+    </w:p>
+    <w:p>
+      <w:pPr>
+        <w:pStyle w:val="ListParagraph"/>
+        <w:numPr>
+          <w:ilvl w:val="0"/>
+          <w:numId w:val="13"/>
+        </w:numPr>
+        <w:rPr>
+          <w:lang w:val="ro-RO"/>
+        </w:rPr>
+      </w:pPr>
+      <w:r>
+        <w:rPr>
+          <w:lang w:val="ro-RO"/>
+        </w:rPr>
+        <w:t xml:space="preserve">E util pe AWS </w:t>
+      </w:r>
+    </w:p>
+    <w:p>
+      <w:pPr>
+        <w:spacing w:after="0" w:line="240" w:lineRule="auto"/>
+        <w:jc w:val="left"/>
+        <w:rPr>
+          <w:rFonts w:ascii="Times New Roman" w:eastAsia="Times New Roman" w:hAnsi="Times New Roman" w:cs="Times New Roman"/>
+          <w:lang w:val="ro-RO"/>
+        </w:rPr>
+      </w:pPr>
+      <w:r>
+        <w:rPr>
+          <w:rFonts w:ascii="Times New Roman" w:eastAsia="Times New Roman" w:hAnsi="Times New Roman" w:cs="Times New Roman"/>
+          <w:lang w:val="ro-RO"/>
+        </w:rPr>
+        <w:fldChar w:fldCharType="begin"/>
+      </w:r>
+      <w:r>
+        <w:rPr>
+          <w:rFonts w:ascii="Times New Roman" w:eastAsia="Times New Roman" w:hAnsi="Times New Roman" w:cs="Times New Roman"/>
+          <w:lang w:val="ro-RO"/>
+        </w:rPr>
+        <w:instrText xml:space="preserve"> INCLUDEPICTURE "https://kubernetes.io/images/kubernetes-horizontal-color.png" \* MERGEFORMATINET </w:instrText>
+      </w:r>
+      <w:r>
+        <w:rPr>
+          <w:rFonts w:ascii="Times New Roman" w:eastAsia="Times New Roman" w:hAnsi="Times New Roman" w:cs="Times New Roman"/>
+          <w:lang w:val="ro-RO"/>
+        </w:rPr>
+        <w:fldChar w:fldCharType="separate"/>
+      </w:r>
+      <w:r>
+        <w:rPr>
+          <w:rFonts w:ascii="Times New Roman" w:eastAsia="Times New Roman" w:hAnsi="Times New Roman" w:cs="Times New Roman"/>
+          <w:noProof/>
+          <w:lang w:val="ro-RO"/>
+        </w:rPr>
+        <w:drawing>
+          <wp:inline distT="0" distB="0" distL="0" distR="0" wp14:anchorId="2E819DFD" wp14:editId="25221BEB">
+            <wp:extent cx="5733415" cy="1238250"/>
+            <wp:effectExtent l="0" t="0" r="0" b="6350"/>
+            <wp:docPr id="39" name="Picture 39" descr="Imagini pentru kubernetes logo transparent"/>
+            <wp:cNvGraphicFramePr>
+              <a:graphicFrameLocks xmlns:a="http://schemas.openxmlformats.org/drawingml/2006/main" noChangeAspect="1"/>
+            </wp:cNvGraphicFramePr>
+            <a:graphic xmlns:a="http://schemas.openxmlformats.org/drawingml/2006/main">
+              <a:graphicData uri="http://schemas.openxmlformats.org/drawingml/2006/picture">
+                <pic:pic xmlns:pic="http://schemas.openxmlformats.org/drawingml/2006/picture">
+                  <pic:nvPicPr>
+                    <pic:cNvPr id="0" name="Picture 44" descr="Imagini pentru kubernetes logo transparent"/>
+                    <pic:cNvPicPr>
+                      <a:picLocks noChangeAspect="1" noChangeArrowheads="1"/>
+                    </pic:cNvPicPr>
+                  </pic:nvPicPr>
+                  <pic:blipFill>
+                    <a:blip r:embed="rId26" cstate="print">
+                      <a:extLst>
+                        <a:ext uri="{28A0092B-C50C-407E-A947-70E740481C1C}">
+                          <a14:useLocalDpi xmlns:a14="http://schemas.microsoft.com/office/drawing/2010/main" val="0"/>
+                        </a:ext>
+                      </a:extLst>
+                    </a:blip>
+                    <a:srcRect/>
+                    <a:stretch>
+                      <a:fillRect/>
+                    </a:stretch>
+                  </pic:blipFill>
+                  <pic:spPr bwMode="auto">
+                    <a:xfrm>
+                      <a:off x="0" y="0"/>
+                      <a:ext cx="5733415" cy="1238250"/>
+                    </a:xfrm>
+                    <a:prstGeom prst="rect">
+                      <a:avLst/>
+                    </a:prstGeom>
+                    <a:noFill/>
+                    <a:ln>
+                      <a:noFill/>
+                    </a:ln>
+                  </pic:spPr>
+                </pic:pic>
+              </a:graphicData>
+            </a:graphic>
+          </wp:inline>
+        </w:drawing>
+      </w:r>
+      <w:r>
+        <w:rPr>
+          <w:rFonts w:ascii="Times New Roman" w:eastAsia="Times New Roman" w:hAnsi="Times New Roman" w:cs="Times New Roman"/>
+          <w:lang w:val="ro-RO"/>
+        </w:rPr>
+        <w:fldChar w:fldCharType="end"/>
+      </w:r>
+    </w:p>
+    <w:p>
+      <w:pPr>
+        <w:rPr>
+          <w:lang w:val="ro-RO"/>
+        </w:rPr>
+      </w:pPr>
+    </w:p>
+    <w:p>
+      <w:pPr>
+        <w:spacing w:after="0" w:line="240" w:lineRule="auto"/>
+        <w:jc w:val="left"/>
+        <w:rPr>
+          <w:rFonts w:ascii="Times New Roman" w:eastAsia="Times New Roman" w:hAnsi="Times New Roman" w:cs="Times New Roman"/>
+          <w:lang w:val="ro-RO"/>
+        </w:rPr>
+      </w:pPr>
+      <w:r>
+        <w:rPr>
+          <w:rFonts w:ascii="Times New Roman" w:eastAsia="Times New Roman" w:hAnsi="Times New Roman" w:cs="Times New Roman"/>
+          <w:lang w:val="ro-RO"/>
+        </w:rPr>
+        <w:fldChar w:fldCharType="begin"/>
+      </w:r>
+      <w:r>
+        <w:rPr>
+          <w:rFonts w:ascii="Times New Roman" w:eastAsia="Times New Roman" w:hAnsi="Times New Roman" w:cs="Times New Roman"/>
+          <w:lang w:val="ro-RO"/>
+        </w:rPr>
+        <w:instrText xml:space="preserve"> INCLUDEPICTURE "https://cdn-images-1.medium.com/max/1189/1*QVFjsW8gyIXeCUJucmK4XA.png" \* MERGEFORMATINET </w:instrText>
+      </w:r>
+      <w:r>
+        <w:rPr>
+          <w:rFonts w:ascii="Times New Roman" w:eastAsia="Times New Roman" w:hAnsi="Times New Roman" w:cs="Times New Roman"/>
+          <w:lang w:val="ro-RO"/>
+        </w:rPr>
+        <w:fldChar w:fldCharType="separate"/>
+      </w:r>
+      <w:r>
+        <w:rPr>
+          <w:rFonts w:ascii="Times New Roman" w:eastAsia="Times New Roman" w:hAnsi="Times New Roman" w:cs="Times New Roman"/>
+          <w:noProof/>
+          <w:lang w:val="ro-RO"/>
+        </w:rPr>
+        <w:drawing>
+          <wp:inline distT="0" distB="0" distL="0" distR="0" wp14:anchorId="4F258019" wp14:editId="29360AA9">
+            <wp:extent cx="3171568" cy="1826576"/>
+            <wp:effectExtent l="0" t="0" r="0" b="2540"/>
+            <wp:docPr id="38" name="Picture 38" descr="Imagini pentru docker-compose logo"/>
+            <wp:cNvGraphicFramePr>
+              <a:graphicFrameLocks xmlns:a="http://schemas.openxmlformats.org/drawingml/2006/main" noChangeAspect="1"/>
+            </wp:cNvGraphicFramePr>
+            <a:graphic xmlns:a="http://schemas.openxmlformats.org/drawingml/2006/main">
+              <a:graphicData uri="http://schemas.openxmlformats.org/drawingml/2006/picture">
+                <pic:pic xmlns:pic="http://schemas.openxmlformats.org/drawingml/2006/picture">
+                  <pic:nvPicPr>
+                    <pic:cNvPr id="0" name="Picture 42" descr="Imagini pentru docker-compose logo"/>
+                    <pic:cNvPicPr>
+                      <a:picLocks noChangeAspect="1" noChangeArrowheads="1"/>
+                    </pic:cNvPicPr>
+                  </pic:nvPicPr>
+                  <pic:blipFill>
+                    <a:blip r:embed="rId27">
+                      <a:extLst>
+                        <a:ext uri="{28A0092B-C50C-407E-A947-70E740481C1C}">
+                          <a14:useLocalDpi xmlns:a14="http://schemas.microsoft.com/office/drawing/2010/main" val="0"/>
+                        </a:ext>
+                      </a:extLst>
+                    </a:blip>
+                    <a:srcRect/>
+                    <a:stretch>
+                      <a:fillRect/>
+                    </a:stretch>
+                  </pic:blipFill>
+                  <pic:spPr bwMode="auto">
+                    <a:xfrm>
+                      <a:off x="0" y="0"/>
+                      <a:ext cx="3179590" cy="1831196"/>
+                    </a:xfrm>
+                    <a:prstGeom prst="rect">
+                      <a:avLst/>
+                    </a:prstGeom>
+                    <a:noFill/>
+                    <a:ln>
+                      <a:noFill/>
+                    </a:ln>
+                  </pic:spPr>
+                </pic:pic>
+              </a:graphicData>
+            </a:graphic>
+          </wp:inline>
+        </w:drawing>
+      </w:r>
+      <w:r>
+        <w:rPr>
+          <w:rFonts w:ascii="Times New Roman" w:eastAsia="Times New Roman" w:hAnsi="Times New Roman" w:cs="Times New Roman"/>
+          <w:lang w:val="ro-RO"/>
+        </w:rPr>
+        <w:fldChar w:fldCharType="end"/>
+      </w:r>
+    </w:p>
+    <w:p>
+      <w:pPr>
+        <w:rPr>
+          <w:lang w:val="ro-RO"/>
+        </w:rPr>
+      </w:pPr>
+    </w:p>
+    <w:p>
+      <w:pPr>
+        <w:rPr>
+          <w:lang w:val="ro-RO"/>
+        </w:rPr>
+      </w:pPr>
+      <w:proofErr w:type="spellStart"/>
+      <w:r>
+        <w:rPr>
+          <w:lang w:val="ro-RO"/>
+        </w:rPr>
         <w:t>Mosquitto</w:t>
       </w:r>
       <w:proofErr w:type="spellEnd"/>
@@ -5774,15 +6553,218 @@
     </w:p>
     <w:p>
       <w:pPr>
-        <w:rPr>
-          <w:lang w:val="ro-RO"/>
-        </w:rPr>
-      </w:pPr>
-      <w:r>
-        <w:rPr>
+        <w:spacing w:after="0" w:line="240" w:lineRule="auto"/>
+        <w:jc w:val="left"/>
+        <w:rPr>
+          <w:rFonts w:ascii="Times New Roman" w:eastAsia="Times New Roman" w:hAnsi="Times New Roman" w:cs="Times New Roman"/>
+          <w:lang w:val="ro-RO"/>
+        </w:rPr>
+      </w:pPr>
+      <w:r>
+        <w:rPr>
+          <w:rFonts w:ascii="Times New Roman" w:eastAsia="Times New Roman" w:hAnsi="Times New Roman" w:cs="Times New Roman"/>
+          <w:lang w:val="ro-RO"/>
+        </w:rPr>
+        <w:fldChar w:fldCharType="begin"/>
+      </w:r>
+      <w:r>
+        <w:rPr>
+          <w:rFonts w:ascii="Times New Roman" w:eastAsia="Times New Roman" w:hAnsi="Times New Roman" w:cs="Times New Roman"/>
+          <w:lang w:val="ro-RO"/>
+        </w:rPr>
+        <w:instrText xml:space="preserve"> INCLUDEPICTURE "https://mosquitto.org/images/mosquitto-text-side-28.png" \* MERGEFORMATINET </w:instrText>
+      </w:r>
+      <w:r>
+        <w:rPr>
+          <w:rFonts w:ascii="Times New Roman" w:eastAsia="Times New Roman" w:hAnsi="Times New Roman" w:cs="Times New Roman"/>
+          <w:lang w:val="ro-RO"/>
+        </w:rPr>
+        <w:fldChar w:fldCharType="separate"/>
+      </w:r>
+      <w:r>
+        <w:rPr>
+          <w:rFonts w:ascii="Times New Roman" w:eastAsia="Times New Roman" w:hAnsi="Times New Roman" w:cs="Times New Roman"/>
+          <w:noProof/>
+          <w:lang w:val="ro-RO"/>
+        </w:rPr>
+        <w:drawing>
+          <wp:inline distT="0" distB="0" distL="0" distR="0" wp14:anchorId="20E4C051" wp14:editId="582D9FD0">
+            <wp:extent cx="3896497" cy="786291"/>
+            <wp:effectExtent l="0" t="0" r="0" b="1270"/>
+            <wp:docPr id="30" name="Picture 30" descr="Imagini pentru mosquitto mqtt broker"/>
+            <wp:cNvGraphicFramePr>
+              <a:graphicFrameLocks xmlns:a="http://schemas.openxmlformats.org/drawingml/2006/main" noChangeAspect="1"/>
+            </wp:cNvGraphicFramePr>
+            <a:graphic xmlns:a="http://schemas.openxmlformats.org/drawingml/2006/main">
+              <a:graphicData uri="http://schemas.openxmlformats.org/drawingml/2006/picture">
+                <pic:pic xmlns:pic="http://schemas.openxmlformats.org/drawingml/2006/picture">
+                  <pic:nvPicPr>
+                    <pic:cNvPr id="0" name="Picture 26" descr="Imagini pentru mosquitto mqtt broker"/>
+                    <pic:cNvPicPr>
+                      <a:picLocks noChangeAspect="1" noChangeArrowheads="1"/>
+                    </pic:cNvPicPr>
+                  </pic:nvPicPr>
+                  <pic:blipFill>
+                    <a:blip r:embed="rId28">
+                      <a:extLst>
+                        <a:ext uri="{28A0092B-C50C-407E-A947-70E740481C1C}">
+                          <a14:useLocalDpi xmlns:a14="http://schemas.microsoft.com/office/drawing/2010/main" val="0"/>
+                        </a:ext>
+                      </a:extLst>
+                    </a:blip>
+                    <a:srcRect/>
+                    <a:stretch>
+                      <a:fillRect/>
+                    </a:stretch>
+                  </pic:blipFill>
+                  <pic:spPr bwMode="auto">
+                    <a:xfrm>
+                      <a:off x="0" y="0"/>
+                      <a:ext cx="3931852" cy="793425"/>
+                    </a:xfrm>
+                    <a:prstGeom prst="rect">
+                      <a:avLst/>
+                    </a:prstGeom>
+                    <a:noFill/>
+                    <a:ln>
+                      <a:noFill/>
+                    </a:ln>
+                  </pic:spPr>
+                </pic:pic>
+              </a:graphicData>
+            </a:graphic>
+          </wp:inline>
+        </w:drawing>
+      </w:r>
+      <w:r>
+        <w:rPr>
+          <w:rFonts w:ascii="Times New Roman" w:eastAsia="Times New Roman" w:hAnsi="Times New Roman" w:cs="Times New Roman"/>
+          <w:lang w:val="ro-RO"/>
+        </w:rPr>
+        <w:fldChar w:fldCharType="end"/>
+      </w:r>
+    </w:p>
+    <w:p>
+      <w:pPr>
+        <w:spacing w:after="0" w:line="240" w:lineRule="auto"/>
+        <w:jc w:val="left"/>
+        <w:rPr>
+          <w:rFonts w:ascii="Times New Roman" w:eastAsia="Times New Roman" w:hAnsi="Times New Roman" w:cs="Times New Roman"/>
+          <w:lang w:val="ro-RO"/>
+        </w:rPr>
+      </w:pPr>
+      <w:r>
+        <w:rPr>
+          <w:rFonts w:ascii="Times New Roman" w:eastAsia="Times New Roman" w:hAnsi="Times New Roman" w:cs="Times New Roman"/>
           <w:lang w:val="ro-RO"/>
         </w:rPr>
         <w:lastRenderedPageBreak/>
+        <w:fldChar w:fldCharType="begin"/>
+      </w:r>
+      <w:r>
+        <w:rPr>
+          <w:rFonts w:ascii="Times New Roman" w:eastAsia="Times New Roman" w:hAnsi="Times New Roman" w:cs="Times New Roman"/>
+          <w:lang w:val="ro-RO"/>
+        </w:rPr>
+        <w:instrText xml:space="preserve"> INCLUDEPICTURE "http://www.embedded101.com/Portals/0/images/DNNArticle/Windows-Live-Writer/378e0d5a6034_DE32/Fig3.1_4.png" \* MERGEFORMATINET </w:instrText>
+      </w:r>
+      <w:r>
+        <w:rPr>
+          <w:rFonts w:ascii="Times New Roman" w:eastAsia="Times New Roman" w:hAnsi="Times New Roman" w:cs="Times New Roman"/>
+          <w:lang w:val="ro-RO"/>
+        </w:rPr>
+        <w:fldChar w:fldCharType="separate"/>
+      </w:r>
+      <w:r>
+        <w:rPr>
+          <w:rFonts w:ascii="Times New Roman" w:eastAsia="Times New Roman" w:hAnsi="Times New Roman" w:cs="Times New Roman"/>
+          <w:noProof/>
+          <w:lang w:val="ro-RO"/>
+        </w:rPr>
+        <w:drawing>
+          <wp:inline distT="0" distB="0" distL="0" distR="0" wp14:anchorId="68134A5A" wp14:editId="6E861C38">
+            <wp:extent cx="5733415" cy="4054475"/>
+            <wp:effectExtent l="0" t="0" r="0" b="0"/>
+            <wp:docPr id="31" name="Picture 31" descr="Imagini pentru mqtt broker architecture"/>
+            <wp:cNvGraphicFramePr>
+              <a:graphicFrameLocks xmlns:a="http://schemas.openxmlformats.org/drawingml/2006/main" noChangeAspect="1"/>
+            </wp:cNvGraphicFramePr>
+            <a:graphic xmlns:a="http://schemas.openxmlformats.org/drawingml/2006/main">
+              <a:graphicData uri="http://schemas.openxmlformats.org/drawingml/2006/picture">
+                <pic:pic xmlns:pic="http://schemas.openxmlformats.org/drawingml/2006/picture">
+                  <pic:nvPicPr>
+                    <pic:cNvPr id="0" name="Picture 28" descr="Imagini pentru mqtt broker architecture"/>
+                    <pic:cNvPicPr>
+                      <a:picLocks noChangeAspect="1" noChangeArrowheads="1"/>
+                    </pic:cNvPicPr>
+                  </pic:nvPicPr>
+                  <pic:blipFill>
+                    <a:blip r:embed="rId29">
+                      <a:extLst>
+                        <a:ext uri="{28A0092B-C50C-407E-A947-70E740481C1C}">
+                          <a14:useLocalDpi xmlns:a14="http://schemas.microsoft.com/office/drawing/2010/main" val="0"/>
+                        </a:ext>
+                      </a:extLst>
+                    </a:blip>
+                    <a:srcRect/>
+                    <a:stretch>
+                      <a:fillRect/>
+                    </a:stretch>
+                  </pic:blipFill>
+                  <pic:spPr bwMode="auto">
+                    <a:xfrm>
+                      <a:off x="0" y="0"/>
+                      <a:ext cx="5733415" cy="4054475"/>
+                    </a:xfrm>
+                    <a:prstGeom prst="rect">
+                      <a:avLst/>
+                    </a:prstGeom>
+                    <a:noFill/>
+                    <a:ln>
+                      <a:noFill/>
+                    </a:ln>
+                  </pic:spPr>
+                </pic:pic>
+              </a:graphicData>
+            </a:graphic>
+          </wp:inline>
+        </w:drawing>
+      </w:r>
+      <w:r>
+        <w:rPr>
+          <w:rFonts w:ascii="Times New Roman" w:eastAsia="Times New Roman" w:hAnsi="Times New Roman" w:cs="Times New Roman"/>
+          <w:lang w:val="ro-RO"/>
+        </w:rPr>
+        <w:fldChar w:fldCharType="end"/>
+      </w:r>
+    </w:p>
+    <w:p>
+      <w:pPr>
+        <w:spacing w:after="0" w:line="240" w:lineRule="auto"/>
+        <w:jc w:val="left"/>
+        <w:rPr>
+          <w:rFonts w:ascii="Times New Roman" w:eastAsia="Times New Roman" w:hAnsi="Times New Roman" w:cs="Times New Roman"/>
+          <w:lang w:val="ro-RO"/>
+        </w:rPr>
+      </w:pPr>
+    </w:p>
+    <w:p>
+      <w:pPr>
+        <w:rPr>
+          <w:lang w:val="ro-RO"/>
+        </w:rPr>
+      </w:pPr>
+    </w:p>
+    <w:p>
+      <w:pPr>
+        <w:rPr>
+          <w:lang w:val="ro-RO"/>
+        </w:rPr>
+      </w:pPr>
+      <w:r>
+        <w:rPr>
+          <w:lang w:val="ro-RO"/>
+        </w:rPr>
         <w:t>Redis</w:t>
       </w:r>
       <w:r>
@@ -5802,6 +6784,99 @@
     </w:p>
     <w:p>
       <w:pPr>
+        <w:spacing w:after="0" w:line="240" w:lineRule="auto"/>
+        <w:jc w:val="left"/>
+        <w:rPr>
+          <w:rFonts w:ascii="Times New Roman" w:eastAsia="Times New Roman" w:hAnsi="Times New Roman" w:cs="Times New Roman"/>
+          <w:lang w:val="ro-RO"/>
+        </w:rPr>
+      </w:pPr>
+      <w:r>
+        <w:rPr>
+          <w:rFonts w:ascii="Times New Roman" w:eastAsia="Times New Roman" w:hAnsi="Times New Roman" w:cs="Times New Roman"/>
+          <w:lang w:val="ro-RO"/>
+        </w:rPr>
+        <w:fldChar w:fldCharType="begin"/>
+      </w:r>
+      <w:r>
+        <w:rPr>
+          <w:rFonts w:ascii="Times New Roman" w:eastAsia="Times New Roman" w:hAnsi="Times New Roman" w:cs="Times New Roman"/>
+          <w:lang w:val="ro-RO"/>
+        </w:rPr>
+        <w:instrText xml:space="preserve"> INCLUDEPICTURE "https://upload.wikimedia.org/wikipedia/en/thumb/6/6b/Redis_Logo.svg/1200px-Redis_Logo.svg.png" \* MERGEFORMATINET </w:instrText>
+      </w:r>
+      <w:r>
+        <w:rPr>
+          <w:rFonts w:ascii="Times New Roman" w:eastAsia="Times New Roman" w:hAnsi="Times New Roman" w:cs="Times New Roman"/>
+          <w:lang w:val="ro-RO"/>
+        </w:rPr>
+        <w:fldChar w:fldCharType="separate"/>
+      </w:r>
+      <w:r>
+        <w:rPr>
+          <w:rFonts w:ascii="Times New Roman" w:eastAsia="Times New Roman" w:hAnsi="Times New Roman" w:cs="Times New Roman"/>
+          <w:noProof/>
+          <w:lang w:val="ro-RO"/>
+        </w:rPr>
+        <w:drawing>
+          <wp:inline distT="0" distB="0" distL="0" distR="0" wp14:anchorId="4CF5739D" wp14:editId="177FE89D">
+            <wp:extent cx="4555524" cy="1521703"/>
+            <wp:effectExtent l="0" t="0" r="0" b="0"/>
+            <wp:docPr id="32" name="Picture 32" descr="Imagini pentru redis logo"/>
+            <wp:cNvGraphicFramePr>
+              <a:graphicFrameLocks xmlns:a="http://schemas.openxmlformats.org/drawingml/2006/main" noChangeAspect="1"/>
+            </wp:cNvGraphicFramePr>
+            <a:graphic xmlns:a="http://schemas.openxmlformats.org/drawingml/2006/main">
+              <a:graphicData uri="http://schemas.openxmlformats.org/drawingml/2006/picture">
+                <pic:pic xmlns:pic="http://schemas.openxmlformats.org/drawingml/2006/picture">
+                  <pic:nvPicPr>
+                    <pic:cNvPr id="0" name="Picture 30" descr="Imagini pentru redis logo"/>
+                    <pic:cNvPicPr>
+                      <a:picLocks noChangeAspect="1" noChangeArrowheads="1"/>
+                    </pic:cNvPicPr>
+                  </pic:nvPicPr>
+                  <pic:blipFill>
+                    <a:blip r:embed="rId30" cstate="print">
+                      <a:extLst>
+                        <a:ext uri="{28A0092B-C50C-407E-A947-70E740481C1C}">
+                          <a14:useLocalDpi xmlns:a14="http://schemas.microsoft.com/office/drawing/2010/main" val="0"/>
+                        </a:ext>
+                      </a:extLst>
+                    </a:blip>
+                    <a:srcRect/>
+                    <a:stretch>
+                      <a:fillRect/>
+                    </a:stretch>
+                  </pic:blipFill>
+                  <pic:spPr bwMode="auto">
+                    <a:xfrm>
+                      <a:off x="0" y="0"/>
+                      <a:ext cx="4568291" cy="1525968"/>
+                    </a:xfrm>
+                    <a:prstGeom prst="rect">
+                      <a:avLst/>
+                    </a:prstGeom>
+                    <a:noFill/>
+                    <a:ln>
+                      <a:noFill/>
+                    </a:ln>
+                  </pic:spPr>
+                </pic:pic>
+              </a:graphicData>
+            </a:graphic>
+          </wp:inline>
+        </w:drawing>
+      </w:r>
+      <w:r>
+        <w:rPr>
+          <w:rFonts w:ascii="Times New Roman" w:eastAsia="Times New Roman" w:hAnsi="Times New Roman" w:cs="Times New Roman"/>
+          <w:lang w:val="ro-RO"/>
+        </w:rPr>
+        <w:fldChar w:fldCharType="end"/>
+      </w:r>
+    </w:p>
+    <w:p>
+      <w:pPr>
         <w:rPr>
           <w:lang w:val="ro-RO"/>
         </w:rPr>
@@ -5823,6 +6898,203 @@
     </w:p>
     <w:p>
       <w:pPr>
+        <w:spacing w:after="0" w:line="240" w:lineRule="auto"/>
+        <w:jc w:val="left"/>
+        <w:rPr>
+          <w:rFonts w:ascii="Times New Roman" w:eastAsia="Times New Roman" w:hAnsi="Times New Roman" w:cs="Times New Roman"/>
+          <w:lang w:val="ro-RO"/>
+        </w:rPr>
+      </w:pPr>
+      <w:r>
+        <w:rPr>
+          <w:rFonts w:ascii="Times New Roman" w:eastAsia="Times New Roman" w:hAnsi="Times New Roman" w:cs="Times New Roman"/>
+          <w:lang w:val="ro-RO"/>
+        </w:rPr>
+        <w:fldChar w:fldCharType="begin"/>
+      </w:r>
+      <w:r>
+        <w:rPr>
+          <w:rFonts w:ascii="Times New Roman" w:eastAsia="Times New Roman" w:hAnsi="Times New Roman" w:cs="Times New Roman"/>
+          <w:lang w:val="ro-RO"/>
+        </w:rPr>
+        <w:instrText xml:space="preserve"> INCLUDEPICTURE "https://www.fullstackpython.com/img/logos/vuejs-wide.png" \* MERGEFORMATINET </w:instrText>
+      </w:r>
+      <w:r>
+        <w:rPr>
+          <w:rFonts w:ascii="Times New Roman" w:eastAsia="Times New Roman" w:hAnsi="Times New Roman" w:cs="Times New Roman"/>
+          <w:lang w:val="ro-RO"/>
+        </w:rPr>
+        <w:fldChar w:fldCharType="separate"/>
+      </w:r>
+      <w:r>
+        <w:rPr>
+          <w:rFonts w:ascii="Times New Roman" w:eastAsia="Times New Roman" w:hAnsi="Times New Roman" w:cs="Times New Roman"/>
+          <w:noProof/>
+          <w:lang w:val="ro-RO"/>
+        </w:rPr>
+        <w:drawing>
+          <wp:inline distT="0" distB="0" distL="0" distR="0" wp14:anchorId="3CF123B9" wp14:editId="4A7DC2BE">
+            <wp:extent cx="3344562" cy="1174986"/>
+            <wp:effectExtent l="0" t="0" r="0" b="6350"/>
+            <wp:docPr id="33" name="Picture 33" descr="Imagini pentru vue js logo"/>
+            <wp:cNvGraphicFramePr>
+              <a:graphicFrameLocks xmlns:a="http://schemas.openxmlformats.org/drawingml/2006/main" noChangeAspect="1"/>
+            </wp:cNvGraphicFramePr>
+            <a:graphic xmlns:a="http://schemas.openxmlformats.org/drawingml/2006/main">
+              <a:graphicData uri="http://schemas.openxmlformats.org/drawingml/2006/picture">
+                <pic:pic xmlns:pic="http://schemas.openxmlformats.org/drawingml/2006/picture">
+                  <pic:nvPicPr>
+                    <pic:cNvPr id="0" name="Picture 32" descr="Imagini pentru vue js logo"/>
+                    <pic:cNvPicPr>
+                      <a:picLocks noChangeAspect="1" noChangeArrowheads="1"/>
+                    </pic:cNvPicPr>
+                  </pic:nvPicPr>
+                  <pic:blipFill>
+                    <a:blip r:embed="rId31">
+                      <a:extLst>
+                        <a:ext uri="{28A0092B-C50C-407E-A947-70E740481C1C}">
+                          <a14:useLocalDpi xmlns:a14="http://schemas.microsoft.com/office/drawing/2010/main" val="0"/>
+                        </a:ext>
+                      </a:extLst>
+                    </a:blip>
+                    <a:srcRect/>
+                    <a:stretch>
+                      <a:fillRect/>
+                    </a:stretch>
+                  </pic:blipFill>
+                  <pic:spPr bwMode="auto">
+                    <a:xfrm>
+                      <a:off x="0" y="0"/>
+                      <a:ext cx="3362632" cy="1181334"/>
+                    </a:xfrm>
+                    <a:prstGeom prst="rect">
+                      <a:avLst/>
+                    </a:prstGeom>
+                    <a:noFill/>
+                    <a:ln>
+                      <a:noFill/>
+                    </a:ln>
+                  </pic:spPr>
+                </pic:pic>
+              </a:graphicData>
+            </a:graphic>
+          </wp:inline>
+        </w:drawing>
+      </w:r>
+      <w:r>
+        <w:rPr>
+          <w:rFonts w:ascii="Times New Roman" w:eastAsia="Times New Roman" w:hAnsi="Times New Roman" w:cs="Times New Roman"/>
+          <w:lang w:val="ro-RO"/>
+        </w:rPr>
+        <w:fldChar w:fldCharType="end"/>
+      </w:r>
+    </w:p>
+    <w:p>
+      <w:pPr>
+        <w:spacing w:after="0" w:line="240" w:lineRule="auto"/>
+        <w:jc w:val="left"/>
+        <w:rPr>
+          <w:rFonts w:ascii="Times New Roman" w:eastAsia="Times New Roman" w:hAnsi="Times New Roman" w:cs="Times New Roman"/>
+          <w:lang w:val="ro-RO"/>
+        </w:rPr>
+      </w:pPr>
+      <w:r>
+        <w:rPr>
+          <w:rFonts w:ascii="Times New Roman" w:eastAsia="Times New Roman" w:hAnsi="Times New Roman" w:cs="Times New Roman"/>
+          <w:lang w:val="ro-RO"/>
+        </w:rPr>
+        <w:lastRenderedPageBreak/>
+        <w:fldChar w:fldCharType="begin"/>
+      </w:r>
+      <w:r>
+        <w:rPr>
+          <w:rFonts w:ascii="Times New Roman" w:eastAsia="Times New Roman" w:hAnsi="Times New Roman" w:cs="Times New Roman"/>
+          <w:lang w:val="ro-RO"/>
+        </w:rPr>
+        <w:instrText xml:space="preserve"> INCLUDEPICTURE "https://v1.vuejs.org/images/state.png" \* MERGEFORMATINET </w:instrText>
+      </w:r>
+      <w:r>
+        <w:rPr>
+          <w:rFonts w:ascii="Times New Roman" w:eastAsia="Times New Roman" w:hAnsi="Times New Roman" w:cs="Times New Roman"/>
+          <w:lang w:val="ro-RO"/>
+        </w:rPr>
+        <w:fldChar w:fldCharType="separate"/>
+      </w:r>
+      <w:r>
+        <w:rPr>
+          <w:rFonts w:ascii="Times New Roman" w:eastAsia="Times New Roman" w:hAnsi="Times New Roman" w:cs="Times New Roman"/>
+          <w:noProof/>
+          <w:lang w:val="ro-RO"/>
+        </w:rPr>
+        <w:drawing>
+          <wp:inline distT="0" distB="0" distL="0" distR="0" wp14:anchorId="10476623" wp14:editId="7B98D4D9">
+            <wp:extent cx="2808432" cy="3286897"/>
+            <wp:effectExtent l="0" t="0" r="0" b="2540"/>
+            <wp:docPr id="34" name="Picture 34" descr="Imagini pentru vue js architecture"/>
+            <wp:cNvGraphicFramePr>
+              <a:graphicFrameLocks xmlns:a="http://schemas.openxmlformats.org/drawingml/2006/main" noChangeAspect="1"/>
+            </wp:cNvGraphicFramePr>
+            <a:graphic xmlns:a="http://schemas.openxmlformats.org/drawingml/2006/main">
+              <a:graphicData uri="http://schemas.openxmlformats.org/drawingml/2006/picture">
+                <pic:pic xmlns:pic="http://schemas.openxmlformats.org/drawingml/2006/picture">
+                  <pic:nvPicPr>
+                    <pic:cNvPr id="0" name="Picture 34" descr="Imagini pentru vue js architecture"/>
+                    <pic:cNvPicPr>
+                      <a:picLocks noChangeAspect="1" noChangeArrowheads="1"/>
+                    </pic:cNvPicPr>
+                  </pic:nvPicPr>
+                  <pic:blipFill rotWithShape="1">
+                    <a:blip r:embed="rId32" cstate="print">
+                      <a:extLst>
+                        <a:ext uri="{28A0092B-C50C-407E-A947-70E740481C1C}">
+                          <a14:useLocalDpi xmlns:a14="http://schemas.microsoft.com/office/drawing/2010/main" val="0"/>
+                        </a:ext>
+                      </a:extLst>
+                    </a:blip>
+                    <a:srcRect l="17243" t="8623" r="13504" b="10326"/>
+                    <a:stretch/>
+                  </pic:blipFill>
+                  <pic:spPr bwMode="auto">
+                    <a:xfrm>
+                      <a:off x="0" y="0"/>
+                      <a:ext cx="2814768" cy="3294312"/>
+                    </a:xfrm>
+                    <a:prstGeom prst="rect">
+                      <a:avLst/>
+                    </a:prstGeom>
+                    <a:noFill/>
+                    <a:ln>
+                      <a:noFill/>
+                    </a:ln>
+                    <a:extLst>
+                      <a:ext uri="{53640926-AAD7-44D8-BBD7-CCE9431645EC}">
+                        <a14:shadowObscured xmlns:a14="http://schemas.microsoft.com/office/drawing/2010/main"/>
+                      </a:ext>
+                    </a:extLst>
+                  </pic:spPr>
+                </pic:pic>
+              </a:graphicData>
+            </a:graphic>
+          </wp:inline>
+        </w:drawing>
+      </w:r>
+      <w:r>
+        <w:rPr>
+          <w:rFonts w:ascii="Times New Roman" w:eastAsia="Times New Roman" w:hAnsi="Times New Roman" w:cs="Times New Roman"/>
+          <w:lang w:val="ro-RO"/>
+        </w:rPr>
+        <w:fldChar w:fldCharType="end"/>
+      </w:r>
+    </w:p>
+    <w:p>
+      <w:pPr>
+        <w:rPr>
+          <w:lang w:val="ro-RO"/>
+        </w:rPr>
+      </w:pPr>
+    </w:p>
+    <w:p>
+      <w:pPr>
         <w:rPr>
           <w:lang w:val="ro-RO"/>
         </w:rPr>
@@ -5841,6 +7113,309 @@
         </w:rPr>
         <w:t>.</w:t>
       </w:r>
+      <w:r>
+        <w:rPr>
+          <w:lang w:val="ro-RO"/>
+        </w:rPr>
+        <w:t xml:space="preserve"> Socket.io</w:t>
+      </w:r>
+    </w:p>
+    <w:p>
+      <w:pPr>
+        <w:spacing w:after="0" w:line="240" w:lineRule="auto"/>
+        <w:jc w:val="left"/>
+        <w:rPr>
+          <w:rFonts w:ascii="Times New Roman" w:eastAsia="Times New Roman" w:hAnsi="Times New Roman" w:cs="Times New Roman"/>
+          <w:lang w:val="ro-RO"/>
+        </w:rPr>
+      </w:pPr>
+      <w:r>
+        <w:rPr>
+          <w:rFonts w:ascii="Times New Roman" w:eastAsia="Times New Roman" w:hAnsi="Times New Roman" w:cs="Times New Roman"/>
+          <w:lang w:val="ro-RO"/>
+        </w:rPr>
+        <w:fldChar w:fldCharType="begin"/>
+      </w:r>
+      <w:r>
+        <w:rPr>
+          <w:rFonts w:ascii="Times New Roman" w:eastAsia="Times New Roman" w:hAnsi="Times New Roman" w:cs="Times New Roman"/>
+          <w:lang w:val="ro-RO"/>
+        </w:rPr>
+        <w:instrText xml:space="preserve"> INCLUDEPICTURE "https://i1.wp.com/www.nickang.com/wp-content/uploads/2018/02/socket-io-logo.png?ssl=1" \* MERGEFORMATINET </w:instrText>
+      </w:r>
+      <w:r>
+        <w:rPr>
+          <w:rFonts w:ascii="Times New Roman" w:eastAsia="Times New Roman" w:hAnsi="Times New Roman" w:cs="Times New Roman"/>
+          <w:lang w:val="ro-RO"/>
+        </w:rPr>
+        <w:fldChar w:fldCharType="separate"/>
+      </w:r>
+      <w:r>
+        <w:rPr>
+          <w:rFonts w:ascii="Times New Roman" w:eastAsia="Times New Roman" w:hAnsi="Times New Roman" w:cs="Times New Roman"/>
+          <w:noProof/>
+          <w:lang w:val="ro-RO"/>
+        </w:rPr>
+        <w:drawing>
+          <wp:inline distT="0" distB="0" distL="0" distR="0" wp14:anchorId="7AA8F5AF" wp14:editId="67B0D6C4">
+            <wp:extent cx="5733415" cy="2050415"/>
+            <wp:effectExtent l="0" t="0" r="0" b="0"/>
+            <wp:docPr id="36" name="Picture 36" descr="Imagini pentru socket.io logo"/>
+            <wp:cNvGraphicFramePr>
+              <a:graphicFrameLocks xmlns:a="http://schemas.openxmlformats.org/drawingml/2006/main" noChangeAspect="1"/>
+            </wp:cNvGraphicFramePr>
+            <a:graphic xmlns:a="http://schemas.openxmlformats.org/drawingml/2006/main">
+              <a:graphicData uri="http://schemas.openxmlformats.org/drawingml/2006/picture">
+                <pic:pic xmlns:pic="http://schemas.openxmlformats.org/drawingml/2006/picture">
+                  <pic:nvPicPr>
+                    <pic:cNvPr id="0" name="Picture 38" descr="Imagini pentru socket.io logo"/>
+                    <pic:cNvPicPr>
+                      <a:picLocks noChangeAspect="1" noChangeArrowheads="1"/>
+                    </pic:cNvPicPr>
+                  </pic:nvPicPr>
+                  <pic:blipFill>
+                    <a:blip r:embed="rId33">
+                      <a:extLst>
+                        <a:ext uri="{28A0092B-C50C-407E-A947-70E740481C1C}">
+                          <a14:useLocalDpi xmlns:a14="http://schemas.microsoft.com/office/drawing/2010/main" val="0"/>
+                        </a:ext>
+                      </a:extLst>
+                    </a:blip>
+                    <a:srcRect/>
+                    <a:stretch>
+                      <a:fillRect/>
+                    </a:stretch>
+                  </pic:blipFill>
+                  <pic:spPr bwMode="auto">
+                    <a:xfrm>
+                      <a:off x="0" y="0"/>
+                      <a:ext cx="5733415" cy="2050415"/>
+                    </a:xfrm>
+                    <a:prstGeom prst="rect">
+                      <a:avLst/>
+                    </a:prstGeom>
+                    <a:noFill/>
+                    <a:ln>
+                      <a:noFill/>
+                    </a:ln>
+                  </pic:spPr>
+                </pic:pic>
+              </a:graphicData>
+            </a:graphic>
+          </wp:inline>
+        </w:drawing>
+      </w:r>
+      <w:r>
+        <w:rPr>
+          <w:rFonts w:ascii="Times New Roman" w:eastAsia="Times New Roman" w:hAnsi="Times New Roman" w:cs="Times New Roman"/>
+          <w:lang w:val="ro-RO"/>
+        </w:rPr>
+        <w:fldChar w:fldCharType="end"/>
+      </w:r>
+    </w:p>
+    <w:p>
+      <w:pPr>
+        <w:spacing w:after="0" w:line="240" w:lineRule="auto"/>
+        <w:jc w:val="left"/>
+        <w:rPr>
+          <w:rFonts w:ascii="Times New Roman" w:eastAsia="Times New Roman" w:hAnsi="Times New Roman" w:cs="Times New Roman"/>
+          <w:lang w:val="ro-RO"/>
+        </w:rPr>
+      </w:pPr>
+      <w:r>
+        <w:rPr>
+          <w:rFonts w:ascii="Times New Roman" w:eastAsia="Times New Roman" w:hAnsi="Times New Roman" w:cs="Times New Roman"/>
+          <w:lang w:val="ro-RO"/>
+        </w:rPr>
+        <w:fldChar w:fldCharType="begin"/>
+      </w:r>
+      <w:r>
+        <w:rPr>
+          <w:rFonts w:ascii="Times New Roman" w:eastAsia="Times New Roman" w:hAnsi="Times New Roman" w:cs="Times New Roman"/>
+          <w:lang w:val="ro-RO"/>
+        </w:rPr>
+        <w:instrText xml:space="preserve"> INCLUDEPICTURE "https://raw.githubusercontent.com/MetinSeylan/Vue-Socket.io/master/docs/logo.png" \* MERGEFORMATINET </w:instrText>
+      </w:r>
+      <w:r>
+        <w:rPr>
+          <w:rFonts w:ascii="Times New Roman" w:eastAsia="Times New Roman" w:hAnsi="Times New Roman" w:cs="Times New Roman"/>
+          <w:lang w:val="ro-RO"/>
+        </w:rPr>
+        <w:fldChar w:fldCharType="separate"/>
+      </w:r>
+      <w:r>
+        <w:rPr>
+          <w:rFonts w:ascii="Times New Roman" w:eastAsia="Times New Roman" w:hAnsi="Times New Roman" w:cs="Times New Roman"/>
+          <w:noProof/>
+          <w:lang w:val="ro-RO"/>
+        </w:rPr>
+        <w:drawing>
+          <wp:inline distT="0" distB="0" distL="0" distR="0" wp14:anchorId="11EFCF8D" wp14:editId="52587CC0">
+            <wp:extent cx="5733415" cy="1339215"/>
+            <wp:effectExtent l="0" t="0" r="0" b="0"/>
+            <wp:docPr id="35" name="Picture 35" descr="Imagini pentru socket.io logo"/>
+            <wp:cNvGraphicFramePr>
+              <a:graphicFrameLocks xmlns:a="http://schemas.openxmlformats.org/drawingml/2006/main" noChangeAspect="1"/>
+            </wp:cNvGraphicFramePr>
+            <a:graphic xmlns:a="http://schemas.openxmlformats.org/drawingml/2006/main">
+              <a:graphicData uri="http://schemas.openxmlformats.org/drawingml/2006/picture">
+                <pic:pic xmlns:pic="http://schemas.openxmlformats.org/drawingml/2006/picture">
+                  <pic:nvPicPr>
+                    <pic:cNvPr id="0" name="Picture 36" descr="Imagini pentru socket.io logo"/>
+                    <pic:cNvPicPr>
+                      <a:picLocks noChangeAspect="1" noChangeArrowheads="1"/>
+                    </pic:cNvPicPr>
+                  </pic:nvPicPr>
+                  <pic:blipFill>
+                    <a:blip r:embed="rId34">
+                      <a:extLst>
+                        <a:ext uri="{28A0092B-C50C-407E-A947-70E740481C1C}">
+                          <a14:useLocalDpi xmlns:a14="http://schemas.microsoft.com/office/drawing/2010/main" val="0"/>
+                        </a:ext>
+                      </a:extLst>
+                    </a:blip>
+                    <a:srcRect/>
+                    <a:stretch>
+                      <a:fillRect/>
+                    </a:stretch>
+                  </pic:blipFill>
+                  <pic:spPr bwMode="auto">
+                    <a:xfrm>
+                      <a:off x="0" y="0"/>
+                      <a:ext cx="5733415" cy="1339215"/>
+                    </a:xfrm>
+                    <a:prstGeom prst="rect">
+                      <a:avLst/>
+                    </a:prstGeom>
+                    <a:noFill/>
+                    <a:ln>
+                      <a:noFill/>
+                    </a:ln>
+                  </pic:spPr>
+                </pic:pic>
+              </a:graphicData>
+            </a:graphic>
+          </wp:inline>
+        </w:drawing>
+      </w:r>
+      <w:r>
+        <w:rPr>
+          <w:rFonts w:ascii="Times New Roman" w:eastAsia="Times New Roman" w:hAnsi="Times New Roman" w:cs="Times New Roman"/>
+          <w:lang w:val="ro-RO"/>
+        </w:rPr>
+        <w:fldChar w:fldCharType="end"/>
+      </w:r>
+    </w:p>
+    <w:p>
+      <w:pPr>
+        <w:spacing w:after="0" w:line="240" w:lineRule="auto"/>
+        <w:jc w:val="left"/>
+        <w:rPr>
+          <w:rFonts w:ascii="Times New Roman" w:eastAsia="Times New Roman" w:hAnsi="Times New Roman" w:cs="Times New Roman"/>
+          <w:lang w:val="ro-RO"/>
+        </w:rPr>
+      </w:pPr>
+      <w:r>
+        <w:rPr>
+          <w:rFonts w:ascii="Times New Roman" w:eastAsia="Times New Roman" w:hAnsi="Times New Roman" w:cs="Times New Roman"/>
+          <w:lang w:val="ro-RO"/>
+        </w:rPr>
+        <w:lastRenderedPageBreak/>
+        <w:fldChar w:fldCharType="begin"/>
+      </w:r>
+      <w:r>
+        <w:rPr>
+          <w:rFonts w:ascii="Times New Roman" w:eastAsia="Times New Roman" w:hAnsi="Times New Roman" w:cs="Times New Roman"/>
+          <w:lang w:val="ro-RO"/>
+        </w:rPr>
+        <w:instrText xml:space="preserve"> INCLUDEPICTURE "https://cdn-images-1.medium.com/max/2439/1*0w3tMXm7jr174bqOprcdOg.png" \* MERGEFORMATINET </w:instrText>
+      </w:r>
+      <w:r>
+        <w:rPr>
+          <w:rFonts w:ascii="Times New Roman" w:eastAsia="Times New Roman" w:hAnsi="Times New Roman" w:cs="Times New Roman"/>
+          <w:lang w:val="ro-RO"/>
+        </w:rPr>
+        <w:fldChar w:fldCharType="separate"/>
+      </w:r>
+      <w:r>
+        <w:rPr>
+          <w:rFonts w:ascii="Times New Roman" w:eastAsia="Times New Roman" w:hAnsi="Times New Roman" w:cs="Times New Roman"/>
+          <w:noProof/>
+          <w:lang w:val="ro-RO"/>
+        </w:rPr>
+        <w:drawing>
+          <wp:inline distT="0" distB="0" distL="0" distR="0" wp14:anchorId="30849BB3" wp14:editId="07450DFD">
+            <wp:extent cx="3253946" cy="2931398"/>
+            <wp:effectExtent l="0" t="0" r="0" b="2540"/>
+            <wp:docPr id="37" name="Picture 37" descr="Imagini pentru websockets architecture"/>
+            <wp:cNvGraphicFramePr>
+              <a:graphicFrameLocks xmlns:a="http://schemas.openxmlformats.org/drawingml/2006/main" noChangeAspect="1"/>
+            </wp:cNvGraphicFramePr>
+            <a:graphic xmlns:a="http://schemas.openxmlformats.org/drawingml/2006/main">
+              <a:graphicData uri="http://schemas.openxmlformats.org/drawingml/2006/picture">
+                <pic:pic xmlns:pic="http://schemas.openxmlformats.org/drawingml/2006/picture">
+                  <pic:nvPicPr>
+                    <pic:cNvPr id="0" name="Picture 40" descr="Imagini pentru websockets architecture"/>
+                    <pic:cNvPicPr>
+                      <a:picLocks noChangeAspect="1" noChangeArrowheads="1"/>
+                    </pic:cNvPicPr>
+                  </pic:nvPicPr>
+                  <pic:blipFill>
+                    <a:blip r:embed="rId35" cstate="print">
+                      <a:extLst>
+                        <a:ext uri="{28A0092B-C50C-407E-A947-70E740481C1C}">
+                          <a14:useLocalDpi xmlns:a14="http://schemas.microsoft.com/office/drawing/2010/main" val="0"/>
+                        </a:ext>
+                      </a:extLst>
+                    </a:blip>
+                    <a:srcRect/>
+                    <a:stretch>
+                      <a:fillRect/>
+                    </a:stretch>
+                  </pic:blipFill>
+                  <pic:spPr bwMode="auto">
+                    <a:xfrm>
+                      <a:off x="0" y="0"/>
+                      <a:ext cx="3263590" cy="2940086"/>
+                    </a:xfrm>
+                    <a:prstGeom prst="rect">
+                      <a:avLst/>
+                    </a:prstGeom>
+                    <a:noFill/>
+                    <a:ln>
+                      <a:noFill/>
+                    </a:ln>
+                  </pic:spPr>
+                </pic:pic>
+              </a:graphicData>
+            </a:graphic>
+          </wp:inline>
+        </w:drawing>
+      </w:r>
+      <w:r>
+        <w:rPr>
+          <w:rFonts w:ascii="Times New Roman" w:eastAsia="Times New Roman" w:hAnsi="Times New Roman" w:cs="Times New Roman"/>
+          <w:lang w:val="ro-RO"/>
+        </w:rPr>
+        <w:fldChar w:fldCharType="end"/>
+      </w:r>
+    </w:p>
+    <w:p>
+      <w:pPr>
+        <w:spacing w:after="0" w:line="240" w:lineRule="auto"/>
+        <w:jc w:val="left"/>
+        <w:rPr>
+          <w:rFonts w:ascii="Times New Roman" w:eastAsia="Times New Roman" w:hAnsi="Times New Roman" w:cs="Times New Roman"/>
+          <w:lang w:val="ro-RO"/>
+        </w:rPr>
+      </w:pPr>
+    </w:p>
+    <w:p>
+      <w:pPr>
+        <w:rPr>
+          <w:lang w:val="ro-RO"/>
+        </w:rPr>
+      </w:pPr>
     </w:p>
     <w:p>
       <w:pPr>
@@ -5885,266 +7460,6 @@
         <w:rPr>
           <w:lang w:val="ro-RO"/>
         </w:rPr>
-        <w:t xml:space="preserve">În plus fata de capitolul precedent acesta conține elemente specifice ale rezolvării problemei care au presupus dificultăți deosebite din punct de vedere tehnic. Pot fi incluse configurații, </w:t>
-      </w:r>
-      <w:r>
-        <w:rPr>
-          <w:lang w:val="ro-RO"/>
-        </w:rPr>
-        <w:t>secvențe</w:t>
-      </w:r>
-      <w:r>
-        <w:rPr>
-          <w:lang w:val="ro-RO"/>
-        </w:rPr>
-        <w:t xml:space="preserve"> de cod, pseudo-cod, implementări ale unor algoritmi, analize ale unor date, scripturi de testare. De asemenea, poate fi detaliat modul în care au fost utilizate tehnologiile introduse in capitolul 3.</w:t>
-      </w:r>
-    </w:p>
-    <w:p>
-      <w:pPr>
-        <w:rPr>
-          <w:lang w:val="ro-RO"/>
-        </w:rPr>
-      </w:pPr>
-      <w:r>
-        <w:rPr>
-          <w:lang w:val="ro-RO"/>
-        </w:rPr>
-        <w:t>Criterii pentru calificativul Nesatisfăcător:</w:t>
-      </w:r>
-    </w:p>
-    <w:p>
-      <w:pPr>
-        <w:pStyle w:val="ListParagraph"/>
-        <w:numPr>
-          <w:ilvl w:val="0"/>
-          <w:numId w:val="1"/>
-        </w:numPr>
-        <w:rPr>
-          <w:lang w:val="ro-RO"/>
-        </w:rPr>
-      </w:pPr>
-      <w:r>
-        <w:rPr>
-          <w:lang w:val="ro-RO"/>
-        </w:rPr>
-        <w:t>Sunt prezentate pe scurt scheme și pseudo-cod</w:t>
-      </w:r>
-      <w:r>
-        <w:rPr>
-          <w:lang w:val="ro-RO"/>
-        </w:rPr>
-        <w:t>.</w:t>
-      </w:r>
-    </w:p>
-    <w:p>
-      <w:pPr>
-        <w:rPr>
-          <w:lang w:val="ro-RO"/>
-        </w:rPr>
-      </w:pPr>
-      <w:r>
-        <w:rPr>
-          <w:lang w:val="ro-RO"/>
-        </w:rPr>
-        <w:t>Criterii pentru calificativul Satisfăcător:</w:t>
-      </w:r>
-    </w:p>
-    <w:p>
-      <w:pPr>
-        <w:pStyle w:val="ListParagraph"/>
-        <w:numPr>
-          <w:ilvl w:val="0"/>
-          <w:numId w:val="2"/>
-        </w:numPr>
-        <w:rPr>
-          <w:lang w:val="ro-RO"/>
-        </w:rPr>
-      </w:pPr>
-      <w:r>
-        <w:rPr>
-          <w:lang w:val="ro-RO"/>
-        </w:rPr>
-        <w:t xml:space="preserve">Descriere sumara a implementării, prezentarea unor </w:t>
-      </w:r>
-      <w:r>
-        <w:rPr>
-          <w:lang w:val="ro-RO"/>
-        </w:rPr>
-        <w:t>secvențe</w:t>
-      </w:r>
-      <w:r>
-        <w:rPr>
-          <w:lang w:val="ro-RO"/>
-        </w:rPr>
-        <w:t xml:space="preserve"> nerelevante de cod, scheme, etc.</w:t>
-      </w:r>
-    </w:p>
-    <w:p>
-      <w:pPr>
-        <w:rPr>
-          <w:lang w:val="ro-RO"/>
-        </w:rPr>
-      </w:pPr>
-      <w:r>
-        <w:rPr>
-          <w:lang w:val="ro-RO"/>
-        </w:rPr>
-        <w:t>Criterii pentru calificativul Bine:</w:t>
-      </w:r>
-    </w:p>
-    <w:p>
-      <w:pPr>
-        <w:pStyle w:val="ListParagraph"/>
-        <w:numPr>
-          <w:ilvl w:val="0"/>
-          <w:numId w:val="6"/>
-        </w:numPr>
-        <w:rPr>
-          <w:lang w:val="ro-RO"/>
-        </w:rPr>
-      </w:pPr>
-      <w:r>
-        <w:rPr>
-          <w:lang w:val="ro-RO"/>
-        </w:rPr>
-        <w:t>Descrierea detaliată a algoritmilor/structurilor utilizați; Prezentarea etapizată a dezvoltării, inclusiv cu dificultăți de implementare întâmpinate, soluții descoperite; (dacă este cazul) demonstrarea corectitudinii algoritmilor utilizați</w:t>
-      </w:r>
-      <w:r>
-        <w:rPr>
-          <w:lang w:val="ro-RO"/>
-        </w:rPr>
-        <w:t>.</w:t>
-      </w:r>
-    </w:p>
-    <w:p>
-      <w:pPr>
-        <w:pStyle w:val="Heading2"/>
-        <w:rPr>
-          <w:lang w:val="ro-RO"/>
-        </w:rPr>
-      </w:pPr>
-      <w:bookmarkStart w:id="19" w:name="_2vcck99hh4zl" w:colFirst="0" w:colLast="0"/>
-      <w:bookmarkStart w:id="20" w:name="_Toc11780747"/>
-      <w:bookmarkEnd w:id="19"/>
-      <w:r>
-        <w:rPr>
-          <w:lang w:val="ro-RO"/>
-        </w:rPr>
-        <w:t>Indicații formatare tabele</w:t>
-      </w:r>
-      <w:bookmarkEnd w:id="20"/>
-    </w:p>
-    <w:p>
-      <w:pPr>
-        <w:rPr>
-          <w:lang w:val="ro-RO"/>
-        </w:rPr>
-      </w:pPr>
-      <w:r>
-        <w:rPr>
-          <w:lang w:val="ro-RO"/>
-        </w:rPr>
-        <w:t xml:space="preserve">Se recomandă utilizarea tabelelor de forma celui de mai jos. </w:t>
-      </w:r>
-      <w:r>
-        <w:rPr>
-          <w:lang w:val="ro-RO"/>
-        </w:rPr>
-        <w:t xml:space="preserve"> </w:t>
-      </w:r>
-      <w:r>
-        <w:rPr>
-          <w:lang w:val="ro-RO"/>
-        </w:rPr>
-        <w:t xml:space="preserve">Font: </w:t>
-      </w:r>
-      <w:proofErr w:type="spellStart"/>
-      <w:r>
-        <w:rPr>
-          <w:lang w:val="ro-RO"/>
-        </w:rPr>
-        <w:t>Calibri</w:t>
-      </w:r>
-      <w:proofErr w:type="spellEnd"/>
-      <w:r>
-        <w:rPr>
-          <w:lang w:val="ro-RO"/>
-        </w:rPr>
-        <w:t>, 9.</w:t>
-      </w:r>
-    </w:p>
-    <w:p>
-      <w:pPr>
-        <w:rPr>
-          <w:lang w:val="ro-RO"/>
-        </w:rPr>
-      </w:pPr>
-      <w:r>
-        <w:rPr>
-          <w:lang w:val="ro-RO"/>
-        </w:rPr>
-        <w:t xml:space="preserve">Orice tabel prezent în teză va fi referit în text; exemplu: a se vedea </w:t>
-      </w:r>
-      <w:r>
-        <w:rPr>
-          <w:lang w:val="ro-RO"/>
-        </w:rPr>
-        <w:fldChar w:fldCharType="begin"/>
-      </w:r>
-      <w:r>
-        <w:rPr>
-          <w:lang w:val="ro-RO"/>
-        </w:rPr>
-        <w:instrText xml:space="preserve"> REF _Ref506555294 \h </w:instrText>
-      </w:r>
-      <w:r>
-        <w:rPr>
-          <w:lang w:val="ro-RO"/>
-        </w:rPr>
-      </w:r>
-      <w:r>
-        <w:rPr>
-          <w:lang w:val="ro-RO"/>
-        </w:rPr>
-        <w:fldChar w:fldCharType="separate"/>
-      </w:r>
-      <w:r>
-        <w:rPr>
-          <w:lang w:val="ro-RO"/>
-        </w:rPr>
-        <w:t xml:space="preserve">Tabel </w:t>
-      </w:r>
-      <w:r>
-        <w:rPr>
-          <w:noProof/>
-          <w:lang w:val="ro-RO"/>
-        </w:rPr>
-        <w:t>1</w:t>
-      </w:r>
-      <w:r>
-        <w:rPr>
-          <w:lang w:val="ro-RO"/>
-        </w:rPr>
-        <w:fldChar w:fldCharType="end"/>
-      </w:r>
-      <w:r>
-        <w:rPr>
-          <w:lang w:val="ro-RO"/>
-        </w:rPr>
-        <w:t>.</w:t>
-      </w:r>
-    </w:p>
-    <w:p>
-      <w:pPr>
-        <w:rPr>
-          <w:lang w:val="ro-RO"/>
-        </w:rPr>
-      </w:pPr>
-      <w:r>
-        <w:rPr>
-          <w:lang w:val="ro-RO"/>
-        </w:rPr>
         <w:br w:type="page"/>
       </w:r>
     </w:p>
@@ -6155,7 +7470,7 @@
           <w:lang w:val="ro-RO"/>
         </w:rPr>
       </w:pPr>
-      <w:bookmarkStart w:id="21" w:name="_Toc11780748"/>
+      <w:bookmarkStart w:id="19" w:name="_Toc11780748"/>
       <w:r>
         <w:rPr>
           <w:lang w:val="ro-RO"/>
@@ -6175,467 +7490,7 @@
         </w:rPr>
         <w:t>a rezultatelor</w:t>
       </w:r>
-      <w:bookmarkEnd w:id="21"/>
-    </w:p>
-    <w:p>
-      <w:pPr>
-        <w:rPr>
-          <w:lang w:val="ro-RO"/>
-        </w:rPr>
-      </w:pPr>
-      <w:r>
-        <w:rPr>
-          <w:lang w:val="ro-RO"/>
-        </w:rPr>
-        <w:t xml:space="preserve">Acest capitol trebuie să răspundă, în principiu, la </w:t>
-      </w:r>
-      <w:r>
-        <w:rPr>
-          <w:b/>
-          <w:lang w:val="ro-RO"/>
-        </w:rPr>
-        <w:t>2 întrebări</w:t>
-      </w:r>
-      <w:r>
-        <w:rPr>
-          <w:lang w:val="ro-RO"/>
-        </w:rPr>
-        <w:t xml:space="preserve"> și să se încheie cu </w:t>
-      </w:r>
-      <w:r>
-        <w:rPr>
-          <w:b/>
-          <w:lang w:val="ro-RO"/>
-        </w:rPr>
-        <w:t>o discuție</w:t>
-      </w:r>
-      <w:r>
-        <w:rPr>
-          <w:lang w:val="ro-RO"/>
-        </w:rPr>
-        <w:t xml:space="preserve"> a rezultatelor obținute. Cele doua întrebări la care trebuie sa se răspundă sunt:</w:t>
-      </w:r>
-    </w:p>
-    <w:p>
-      <w:pPr>
-        <w:rPr>
-          <w:lang w:val="ro-RO"/>
-        </w:rPr>
-      </w:pPr>
-      <w:r>
-        <w:rPr>
-          <w:lang w:val="ro-RO"/>
-        </w:rPr>
-        <w:t xml:space="preserve">1) </w:t>
-      </w:r>
-      <w:r>
-        <w:rPr>
-          <w:b/>
-          <w:lang w:val="ro-RO"/>
-        </w:rPr>
-        <w:t>Merge corect</w:t>
-      </w:r>
-      <w:r>
-        <w:rPr>
-          <w:lang w:val="ro-RO"/>
-        </w:rPr>
-        <w:t>? (Conform specificațiilor extrase în capitolul 2);</w:t>
-      </w:r>
-    </w:p>
-    <w:p>
-      <w:pPr>
-        <w:rPr>
-          <w:lang w:val="ro-RO"/>
-        </w:rPr>
-      </w:pPr>
-      <w:r>
-        <w:rPr>
-          <w:lang w:val="ro-RO"/>
-        </w:rPr>
-        <w:t>Evaluarea dacă merge corect se face pe baza cerințelor identificate în capitolele anterioare.</w:t>
-      </w:r>
-    </w:p>
-    <w:p>
-      <w:pPr>
-        <w:rPr>
-          <w:lang w:val="ro-RO"/>
-        </w:rPr>
-      </w:pPr>
-      <w:r>
-        <w:rPr>
-          <w:lang w:val="ro-RO"/>
-        </w:rPr>
-        <w:t>2) Cât de bine merge / cum se compară cu soluțiile existente? (pe baza unor metrici clare).</w:t>
-      </w:r>
-    </w:p>
-    <w:p>
-      <w:pPr>
-        <w:rPr>
-          <w:lang w:val="ro-RO"/>
-        </w:rPr>
-      </w:pPr>
-      <w:r>
-        <w:rPr>
-          <w:lang w:val="ro-RO"/>
-        </w:rPr>
-        <w:t xml:space="preserve">Evaluarea cât de bine merge trebuie să fie bazată pe procente, timpi, cantitate, numere, </w:t>
-      </w:r>
-      <w:r>
-        <w:rPr>
-          <w:b/>
-          <w:lang w:val="ro-RO"/>
-        </w:rPr>
-        <w:t>comparativ cu soluțiile prezentate în capitolul 3</w:t>
-      </w:r>
-      <w:r>
-        <w:rPr>
-          <w:lang w:val="ro-RO"/>
-        </w:rPr>
-        <w:t xml:space="preserve">. Poate fi vorba de performanță, </w:t>
-      </w:r>
-      <w:proofErr w:type="spellStart"/>
-      <w:r>
-        <w:rPr>
-          <w:lang w:val="ro-RO"/>
-        </w:rPr>
-        <w:t>overhead</w:t>
-      </w:r>
-      <w:proofErr w:type="spellEnd"/>
-      <w:r>
-        <w:rPr>
-          <w:lang w:val="ro-RO"/>
-        </w:rPr>
-        <w:t xml:space="preserve">, resurse consumate, </w:t>
-      </w:r>
-      <w:proofErr w:type="spellStart"/>
-      <w:r>
-        <w:rPr>
-          <w:lang w:val="ro-RO"/>
-        </w:rPr>
-        <w:t>scalabilitate</w:t>
-      </w:r>
-      <w:proofErr w:type="spellEnd"/>
-      <w:r>
-        <w:rPr>
-          <w:lang w:val="ro-RO"/>
-        </w:rPr>
-        <w:t xml:space="preserve"> etc.</w:t>
-      </w:r>
-    </w:p>
-    <w:p>
-      <w:pPr>
-        <w:rPr>
-          <w:lang w:val="ro-RO"/>
-        </w:rPr>
-      </w:pPr>
-      <w:r>
-        <w:rPr>
-          <w:lang w:val="ro-RO"/>
-        </w:rPr>
-        <w:t>În realizarea discuției, se vor utiliza tabele cu procente, rezultate numerice și grafice. În mod obișnuit, aici se fac comparații și teste comparative cu alte proiecte similare (dacă există) și se extrag puncte tari și puncte slabe. Se ține cont de avantajele menționate și se demonstrează viabilitatea abordării / aplicației, de dorit prin comparație cu alte abordări (dacă acest lucru este posibil). Cuvântul cheie la evaluare este „metrică“: trebuie să aveți noțiuni măsurabile și cuantificabile. În cadrul procesului de evaluare, explicați datele, tabelele și graficele pe care le prezentați și insistați pe relevanța lor, în următorul stil: „este de preferat ... deoarece …“; explicați cititorului nu doar datele ci și semnificația lor și cum sunt acestea interpretate. Din această interpretare trebuie să rezulte poziționarea proiectului vostru printre alternativele existente, precum și cum poate fi acesta îmbunătățit în continuare.</w:t>
-      </w:r>
-    </w:p>
-    <w:p>
-      <w:pPr>
-        <w:rPr>
-          <w:lang w:val="ro-RO"/>
-        </w:rPr>
-      </w:pPr>
-      <w:r>
-        <w:rPr>
-          <w:lang w:val="ro-RO"/>
-        </w:rPr>
-        <w:t xml:space="preserve">Criterii pentru calificativul </w:t>
-      </w:r>
-      <w:r>
-        <w:rPr>
-          <w:i/>
-          <w:lang w:val="ro-RO"/>
-        </w:rPr>
-        <w:t>Nesatisfăcător</w:t>
-      </w:r>
-      <w:r>
-        <w:rPr>
-          <w:lang w:val="ro-RO"/>
-        </w:rPr>
-        <w:t>:</w:t>
-      </w:r>
-    </w:p>
-    <w:p>
-      <w:pPr>
-        <w:pStyle w:val="ListParagraph"/>
-        <w:numPr>
-          <w:ilvl w:val="0"/>
-          <w:numId w:val="1"/>
-        </w:numPr>
-        <w:rPr>
-          <w:lang w:val="ro-RO"/>
-        </w:rPr>
-      </w:pPr>
-      <w:r>
-        <w:rPr>
-          <w:lang w:val="ro-RO"/>
-        </w:rPr>
-        <w:t>Aplicația este testată dar rulează pe calculatorul studentului, nu există posibilități de testare, nu a fost validată cu clienți / utilizatori;</w:t>
-      </w:r>
-    </w:p>
-    <w:p>
-      <w:pPr>
-        <w:pStyle w:val="ListParagraph"/>
-        <w:numPr>
-          <w:ilvl w:val="0"/>
-          <w:numId w:val="1"/>
-        </w:numPr>
-        <w:rPr>
-          <w:lang w:val="ro-RO"/>
-        </w:rPr>
-      </w:pPr>
-      <w:r>
-        <w:rPr>
-          <w:lang w:val="ro-RO"/>
-        </w:rPr>
-        <w:t>Nu au fost realizate comparații cu alte sisteme similare.</w:t>
-      </w:r>
-    </w:p>
-    <w:p>
-      <w:pPr>
-        <w:rPr>
-          <w:lang w:val="ro-RO"/>
-        </w:rPr>
-      </w:pPr>
-      <w:r>
-        <w:rPr>
-          <w:lang w:val="ro-RO"/>
-        </w:rPr>
-        <w:t xml:space="preserve">Criterii pentru calificativul </w:t>
-      </w:r>
-      <w:r>
-        <w:rPr>
-          <w:i/>
-          <w:lang w:val="ro-RO"/>
-        </w:rPr>
-        <w:t>Satisfăcător</w:t>
-      </w:r>
-      <w:r>
-        <w:rPr>
-          <w:lang w:val="ro-RO"/>
-        </w:rPr>
-        <w:t>:</w:t>
-      </w:r>
-    </w:p>
-    <w:p>
-      <w:pPr>
-        <w:pStyle w:val="ListParagraph"/>
-        <w:numPr>
-          <w:ilvl w:val="0"/>
-          <w:numId w:val="2"/>
-        </w:numPr>
-        <w:rPr>
-          <w:lang w:val="ro-RO"/>
-        </w:rPr>
-      </w:pPr>
-      <w:r>
-        <w:rPr>
-          <w:color w:val="002060"/>
-          <w:lang w:val="ro-RO"/>
-        </w:rPr>
-        <w:t xml:space="preserve">[Dezvoltare de produs] </w:t>
-      </w:r>
-      <w:r>
-        <w:rPr>
-          <w:b/>
-          <w:lang w:val="ro-RO"/>
-        </w:rPr>
-        <w:t xml:space="preserve"> </w:t>
-      </w:r>
-      <w:r>
-        <w:rPr>
-          <w:lang w:val="ro-RO"/>
-        </w:rPr>
-        <w:t>Există teste unitare și de integrare, există o strategie de punere în funcțiune (</w:t>
-      </w:r>
-      <w:proofErr w:type="spellStart"/>
-      <w:r>
-        <w:rPr>
-          <w:i/>
-          <w:lang w:val="ro-RO"/>
-        </w:rPr>
-        <w:t>deployment</w:t>
-      </w:r>
-      <w:proofErr w:type="spellEnd"/>
-      <w:r>
-        <w:rPr>
-          <w:lang w:val="ro-RO"/>
-        </w:rPr>
-        <w:t>), există validare minimală cu clienții / utilizatorii.</w:t>
-      </w:r>
-    </w:p>
-    <w:p>
-      <w:pPr>
-        <w:pStyle w:val="ListParagraph"/>
-        <w:numPr>
-          <w:ilvl w:val="0"/>
-          <w:numId w:val="2"/>
-        </w:numPr>
-        <w:rPr>
-          <w:lang w:val="ro-RO"/>
-        </w:rPr>
-      </w:pPr>
-      <w:r>
-        <w:rPr>
-          <w:color w:val="002060"/>
-          <w:lang w:val="ro-RO"/>
-        </w:rPr>
-        <w:t xml:space="preserve">[Cercetare] </w:t>
-      </w:r>
-      <w:r>
-        <w:rPr>
-          <w:lang w:val="ro-RO"/>
-        </w:rPr>
-        <w:t>Principalele componente și soluția în ansamblu au fost evaluate din punct de vedere al performanței, însă nu sunt folosite seturi de date standard, există unele erori de interpretare a datelor.</w:t>
-      </w:r>
-    </w:p>
-    <w:p>
-      <w:pPr>
-        <w:pStyle w:val="ListParagraph"/>
-        <w:numPr>
-          <w:ilvl w:val="0"/>
-          <w:numId w:val="2"/>
-        </w:numPr>
-        <w:rPr>
-          <w:lang w:val="ro-RO"/>
-        </w:rPr>
-      </w:pPr>
-      <w:r>
-        <w:rPr>
-          <w:color w:val="002060"/>
-          <w:lang w:val="ro-RO"/>
-        </w:rPr>
-        <w:t xml:space="preserve">[Ambele] </w:t>
-      </w:r>
-      <w:r>
-        <w:rPr>
-          <w:lang w:val="ro-RO"/>
-        </w:rPr>
-        <w:t>Discuție minimală asupra relevanței rezultatelor prezentate, comparație minimală cu alte sisteme similare.</w:t>
-      </w:r>
-    </w:p>
-    <w:p>
-      <w:pPr>
-        <w:rPr>
-          <w:lang w:val="ro-RO"/>
-        </w:rPr>
-      </w:pPr>
-      <w:r>
-        <w:rPr>
-          <w:lang w:val="ro-RO"/>
-        </w:rPr>
-        <w:t xml:space="preserve">Criterii pentru calificativul </w:t>
-      </w:r>
-      <w:r>
-        <w:rPr>
-          <w:i/>
-          <w:lang w:val="ro-RO"/>
-        </w:rPr>
-        <w:t>Bine</w:t>
-      </w:r>
-      <w:r>
-        <w:rPr>
-          <w:lang w:val="ro-RO"/>
-        </w:rPr>
-        <w:t>:</w:t>
-      </w:r>
-    </w:p>
-    <w:p>
-      <w:pPr>
-        <w:pStyle w:val="ListParagraph"/>
-        <w:numPr>
-          <w:ilvl w:val="0"/>
-          <w:numId w:val="6"/>
-        </w:numPr>
-        <w:rPr>
-          <w:lang w:val="ro-RO"/>
-        </w:rPr>
-      </w:pPr>
-      <w:r>
-        <w:rPr>
-          <w:color w:val="002060"/>
-          <w:lang w:val="ro-RO"/>
-        </w:rPr>
-        <w:t xml:space="preserve">[Dezvoltare de produs] </w:t>
-      </w:r>
-      <w:r>
-        <w:rPr>
-          <w:lang w:val="ro-RO"/>
-        </w:rPr>
-        <w:t>Teste unitare și de integrare, instrumente de punere in funcțiune (</w:t>
-      </w:r>
-      <w:proofErr w:type="spellStart"/>
-      <w:r>
-        <w:rPr>
-          <w:i/>
-          <w:lang w:val="ro-RO"/>
-        </w:rPr>
-        <w:t>deployment</w:t>
-      </w:r>
-      <w:proofErr w:type="spellEnd"/>
-      <w:r>
-        <w:rPr>
-          <w:lang w:val="ro-RO"/>
-        </w:rPr>
-        <w:t>) utilizate și care arată lucru constant de-a lungul semestrului, lucrare validată cu clienții / utilizatorii, produs în producție.</w:t>
-      </w:r>
-    </w:p>
-    <w:p>
-      <w:pPr>
-        <w:pStyle w:val="ListParagraph"/>
-        <w:numPr>
-          <w:ilvl w:val="0"/>
-          <w:numId w:val="6"/>
-        </w:numPr>
-        <w:rPr>
-          <w:lang w:val="ro-RO"/>
-        </w:rPr>
-      </w:pPr>
-      <w:r>
-        <w:rPr>
-          <w:color w:val="002060"/>
-          <w:lang w:val="ro-RO"/>
-        </w:rPr>
-        <w:lastRenderedPageBreak/>
-        <w:t xml:space="preserve">[Cercetare] </w:t>
-      </w:r>
-      <w:r>
-        <w:rPr>
-          <w:lang w:val="ro-RO"/>
-        </w:rPr>
-        <w:t>Componentele și soluția în ansamblu au fost evaluate din punct de vedere al performanței, folosind seturi de date standard și cu o interpretare corectă a rezultatelor.</w:t>
-      </w:r>
-    </w:p>
-    <w:p>
-      <w:pPr>
-        <w:pStyle w:val="ListParagraph"/>
-        <w:numPr>
-          <w:ilvl w:val="0"/>
-          <w:numId w:val="6"/>
-        </w:numPr>
-        <w:rPr>
-          <w:lang w:val="ro-RO"/>
-        </w:rPr>
-      </w:pPr>
-      <w:r>
-        <w:rPr>
-          <w:color w:val="002060"/>
-          <w:lang w:val="ro-RO"/>
-        </w:rPr>
-        <w:t xml:space="preserve">[Ambele] </w:t>
-      </w:r>
-      <w:r>
-        <w:rPr>
-          <w:lang w:val="ro-RO"/>
-        </w:rPr>
-        <w:t>Discuție cu prezentarea calitativă și cantitativă a rezultatelor, precum și a relevanței acestor rezultate printr-o comparație complexă cu alte sisteme similare.</w:t>
-      </w:r>
+      <w:bookmarkEnd w:id="19"/>
     </w:p>
     <w:p>
       <w:pPr>
@@ -6647,8 +7502,8 @@
           <w:lang w:val="ro-RO"/>
         </w:rPr>
       </w:pPr>
-      <w:bookmarkStart w:id="22" w:name="_yjbca568tawo" w:colFirst="0" w:colLast="0"/>
-      <w:bookmarkEnd w:id="22"/>
+      <w:bookmarkStart w:id="20" w:name="_yjbca568tawo" w:colFirst="0" w:colLast="0"/>
+      <w:bookmarkEnd w:id="20"/>
       <w:r>
         <w:rPr>
           <w:lang w:val="ro-RO"/>
@@ -6663,7 +7518,7 @@
           <w:lang w:val="ro-RO"/>
         </w:rPr>
       </w:pPr>
-      <w:bookmarkStart w:id="23" w:name="_Toc11780749"/>
+      <w:bookmarkStart w:id="21" w:name="_Toc11780749"/>
       <w:r>
         <w:rPr>
           <w:lang w:val="ro-RO"/>
@@ -6671,160 +7526,7 @@
         <w:lastRenderedPageBreak/>
         <w:t>Concluzii</w:t>
       </w:r>
-      <w:bookmarkEnd w:id="23"/>
-    </w:p>
-    <w:p>
-      <w:pPr>
-        <w:rPr>
-          <w:lang w:val="ro-RO"/>
-        </w:rPr>
-      </w:pPr>
-      <w:r>
-        <w:rPr>
-          <w:lang w:val="ro-RO"/>
-        </w:rPr>
-        <w:t xml:space="preserve">În acest capitol este </w:t>
-      </w:r>
-      <w:proofErr w:type="spellStart"/>
-      <w:r>
-        <w:rPr>
-          <w:lang w:val="ro-RO"/>
-        </w:rPr>
-        <w:t>sumarizat</w:t>
-      </w:r>
-      <w:proofErr w:type="spellEnd"/>
-      <w:r>
-        <w:rPr>
-          <w:lang w:val="ro-RO"/>
-        </w:rPr>
-        <w:t xml:space="preserve"> întreg proiectul, de la obiective, la implementare, si la relevanta rezultatelor obținute. În finalul capitolului poate exista o subsecțiune de „Dezvoltări ulterioare“.</w:t>
-      </w:r>
-      <w:r>
-        <w:rPr>
-          <w:lang w:val="ro-RO"/>
-        </w:rPr>
-        <w:br/>
-        <w:t xml:space="preserve">Criterii pentru calificativul </w:t>
-      </w:r>
-      <w:r>
-        <w:rPr>
-          <w:i/>
-          <w:lang w:val="ro-RO"/>
-        </w:rPr>
-        <w:t>Nesatisfăcător</w:t>
-      </w:r>
-      <w:r>
-        <w:rPr>
-          <w:lang w:val="ro-RO"/>
-        </w:rPr>
-        <w:t>:</w:t>
-      </w:r>
-    </w:p>
-    <w:p>
-      <w:pPr>
-        <w:pStyle w:val="ListParagraph"/>
-        <w:numPr>
-          <w:ilvl w:val="0"/>
-          <w:numId w:val="1"/>
-        </w:numPr>
-        <w:rPr>
-          <w:lang w:val="ro-RO"/>
-        </w:rPr>
-      </w:pPr>
-      <w:r>
-        <w:rPr>
-          <w:lang w:val="ro-RO"/>
-        </w:rPr>
-        <w:t>Concluziile nu sunt corelate cu conținutul lucrării;</w:t>
-      </w:r>
-    </w:p>
-    <w:p>
-      <w:pPr>
-        <w:rPr>
-          <w:lang w:val="ro-RO"/>
-        </w:rPr>
-      </w:pPr>
-      <w:r>
-        <w:rPr>
-          <w:lang w:val="ro-RO"/>
-        </w:rPr>
-        <w:t xml:space="preserve">Criterii pentru calificativul </w:t>
-      </w:r>
-      <w:r>
-        <w:rPr>
-          <w:i/>
-          <w:lang w:val="ro-RO"/>
-        </w:rPr>
-        <w:t>Satisfăcător</w:t>
-      </w:r>
-      <w:r>
-        <w:rPr>
-          <w:lang w:val="ro-RO"/>
-        </w:rPr>
-        <w:t>:</w:t>
-      </w:r>
-    </w:p>
-    <w:p>
-      <w:pPr>
-        <w:pStyle w:val="ListParagraph"/>
-        <w:numPr>
-          <w:ilvl w:val="0"/>
-          <w:numId w:val="2"/>
-        </w:numPr>
-        <w:rPr>
-          <w:lang w:val="ro-RO"/>
-        </w:rPr>
-      </w:pPr>
-      <w:r>
-        <w:rPr>
-          <w:lang w:val="ro-RO"/>
-        </w:rPr>
-        <w:t>Concluziile sunt corelate cu conținutul lucrării, însă nu se oferă o imagine asupra calității și relevantei rezultatelor obținute;</w:t>
-      </w:r>
-    </w:p>
-    <w:p>
-      <w:pPr>
-        <w:rPr>
-          <w:lang w:val="ro-RO"/>
-        </w:rPr>
-      </w:pPr>
-      <w:r>
-        <w:rPr>
-          <w:lang w:val="ro-RO"/>
-        </w:rPr>
-        <w:t xml:space="preserve">Criterii pentru calificativul </w:t>
-      </w:r>
-      <w:r>
-        <w:rPr>
-          <w:i/>
-          <w:lang w:val="ro-RO"/>
-        </w:rPr>
-        <w:t>Bine</w:t>
-      </w:r>
-      <w:r>
-        <w:rPr>
-          <w:lang w:val="ro-RO"/>
-        </w:rPr>
-        <w:t>:</w:t>
-      </w:r>
-    </w:p>
-    <w:p>
-      <w:pPr>
-        <w:pStyle w:val="ListParagraph"/>
-        <w:numPr>
-          <w:ilvl w:val="0"/>
-          <w:numId w:val="6"/>
-        </w:numPr>
-        <w:rPr>
-          <w:lang w:val="ro-RO"/>
-        </w:rPr>
-      </w:pPr>
-      <w:r>
-        <w:rPr>
-          <w:lang w:val="ro-RO"/>
-        </w:rPr>
-        <w:t>Concluziile sunt corelate cu conținutul lucrării, și se oferă o imagine precisa asupra relevantei și calității rezultatelor obținute în cadrul proiectului.</w:t>
-      </w:r>
+      <w:bookmarkEnd w:id="21"/>
     </w:p>
     <w:p>
       <w:pPr>
@@ -6846,9 +7548,9 @@
           <w:lang w:val="ro-RO"/>
         </w:rPr>
       </w:pPr>
-      <w:bookmarkStart w:id="24" w:name="_66bnpo5qfzbb" w:colFirst="0" w:colLast="0"/>
-      <w:bookmarkStart w:id="25" w:name="_Toc11780750"/>
-      <w:bookmarkEnd w:id="24"/>
+      <w:bookmarkStart w:id="22" w:name="_66bnpo5qfzbb" w:colFirst="0" w:colLast="0"/>
+      <w:bookmarkStart w:id="23" w:name="_Toc11780750"/>
+      <w:bookmarkEnd w:id="22"/>
       <w:r>
         <w:rPr>
           <w:lang w:val="ro-RO"/>
@@ -6856,1651 +7558,7 @@
         <w:lastRenderedPageBreak/>
         <w:t>Bibliografie</w:t>
       </w:r>
-      <w:bookmarkEnd w:id="25"/>
-    </w:p>
-    <w:p>
-      <w:pPr>
-        <w:pStyle w:val="ListParagraph"/>
-        <w:numPr>
-          <w:ilvl w:val="0"/>
-          <w:numId w:val="5"/>
-        </w:numPr>
-        <w:ind w:hanging="357"/>
-        <w:rPr>
-          <w:lang w:val="ro-RO"/>
-        </w:rPr>
-      </w:pPr>
-      <w:r>
-        <w:rPr>
-          <w:lang w:val="ro-RO"/>
-        </w:rPr>
-        <w:t xml:space="preserve">Trebuie respectat </w:t>
-      </w:r>
-      <w:r>
-        <w:rPr>
-          <w:b/>
-          <w:lang w:val="ro-RO"/>
-        </w:rPr>
-        <w:t>un singur standard</w:t>
-      </w:r>
-      <w:r>
-        <w:rPr>
-          <w:lang w:val="ro-RO"/>
-        </w:rPr>
-        <w:t xml:space="preserve"> de trimiteri bibliografice (</w:t>
-      </w:r>
-      <w:r>
-        <w:rPr>
-          <w:lang w:val="ro-RO"/>
-        </w:rPr>
-        <w:t>citare</w:t>
-      </w:r>
-      <w:r>
-        <w:rPr>
-          <w:lang w:val="ro-RO"/>
-        </w:rPr>
-        <w:t xml:space="preserve">), </w:t>
-      </w:r>
-      <w:r>
-        <w:rPr>
-          <w:b/>
-          <w:lang w:val="ro-RO"/>
-        </w:rPr>
-        <w:t>dintre</w:t>
-      </w:r>
-      <w:r>
-        <w:rPr>
-          <w:lang w:val="ro-RO"/>
-        </w:rPr>
-        <w:t xml:space="preserve"> următoarele alternative:</w:t>
-      </w:r>
-    </w:p>
-    <w:p>
-      <w:pPr>
-        <w:pStyle w:val="ListParagraph"/>
-        <w:numPr>
-          <w:ilvl w:val="1"/>
-          <w:numId w:val="5"/>
-        </w:numPr>
-        <w:ind w:hanging="357"/>
-        <w:rPr>
-          <w:lang w:val="ro-RO"/>
-        </w:rPr>
-      </w:pPr>
-      <w:r>
-        <w:rPr>
-          <w:lang w:val="ro-RO"/>
-        </w:rPr>
-        <w:t>APA (</w:t>
-      </w:r>
-      <w:hyperlink r:id="rId21">
-        <w:r>
-          <w:rPr>
-            <w:color w:val="1155CC"/>
-            <w:u w:val="single"/>
-            <w:lang w:val="ro-RO"/>
-          </w:rPr>
-          <w:t>http://pitt.libguides.com/c.php?g=12108&amp;p=64730</w:t>
-        </w:r>
-      </w:hyperlink>
-      <w:r>
-        <w:rPr>
-          <w:lang w:val="ro-RO"/>
-        </w:rPr>
-        <w:t>)</w:t>
-      </w:r>
-    </w:p>
-    <w:p>
-      <w:pPr>
-        <w:pStyle w:val="ListParagraph"/>
-        <w:numPr>
-          <w:ilvl w:val="1"/>
-          <w:numId w:val="5"/>
-        </w:numPr>
-        <w:ind w:hanging="357"/>
-        <w:rPr>
-          <w:lang w:val="ro-RO"/>
-        </w:rPr>
-      </w:pPr>
-      <w:r>
-        <w:rPr>
-          <w:lang w:val="ro-RO"/>
-        </w:rPr>
-        <w:t>IEEE</w:t>
-      </w:r>
-      <w:r>
-        <w:rPr>
-          <w:lang w:val="ro-RO"/>
-        </w:rPr>
-        <w:t xml:space="preserve"> </w:t>
-      </w:r>
-      <w:r>
-        <w:rPr>
-          <w:lang w:val="ro-RO"/>
-        </w:rPr>
-        <w:t>(</w:t>
-      </w:r>
-      <w:hyperlink r:id="rId22">
-        <w:r>
-          <w:rPr>
-            <w:color w:val="1155CC"/>
-            <w:u w:val="single"/>
-            <w:lang w:val="ro-RO"/>
-          </w:rPr>
-          <w:t>https://ieee-dataport.org/sites/default/files/analysis/27/IEEE%20Citation%20Guidelines.pdf</w:t>
-        </w:r>
-      </w:hyperlink>
-      <w:r>
-        <w:rPr>
-          <w:lang w:val="ro-RO"/>
-        </w:rPr>
-        <w:t>)</w:t>
-      </w:r>
-    </w:p>
-    <w:p>
-      <w:pPr>
-        <w:pStyle w:val="ListParagraph"/>
-        <w:numPr>
-          <w:ilvl w:val="1"/>
-          <w:numId w:val="5"/>
-        </w:numPr>
-        <w:ind w:hanging="357"/>
-        <w:rPr>
-          <w:lang w:val="ro-RO"/>
-        </w:rPr>
-      </w:pPr>
-      <w:r>
-        <w:rPr>
-          <w:lang w:val="ro-RO"/>
-        </w:rPr>
-        <w:t>Harvard (</w:t>
-      </w:r>
-      <w:hyperlink r:id="rId23">
-        <w:r>
-          <w:rPr>
-            <w:color w:val="1155CC"/>
-            <w:u w:val="single"/>
-            <w:lang w:val="ro-RO"/>
-          </w:rPr>
-          <w:t>https://libweb.anglia.ac.uk/referencing/harvard.htm</w:t>
-        </w:r>
-      </w:hyperlink>
-      <w:r>
-        <w:rPr>
-          <w:lang w:val="ro-RO"/>
-        </w:rPr>
-        <w:t>)</w:t>
-      </w:r>
-    </w:p>
-    <w:p>
-      <w:pPr>
-        <w:pStyle w:val="ListParagraph"/>
-        <w:numPr>
-          <w:ilvl w:val="1"/>
-          <w:numId w:val="5"/>
-        </w:numPr>
-        <w:ind w:hanging="357"/>
-        <w:rPr>
-          <w:lang w:val="ro-RO"/>
-        </w:rPr>
-      </w:pPr>
-      <w:r>
-        <w:rPr>
-          <w:lang w:val="ro-RO"/>
-        </w:rPr>
-        <w:t xml:space="preserve">Cu numerotarea referințelor în ordine alfabetică sau în ordinea apariției în text (de exemplu, stilul cu numere folosit de unele publicații ACM - </w:t>
-      </w:r>
-      <w:hyperlink r:id="rId24">
-        <w:r>
-          <w:rPr>
-            <w:color w:val="1155CC"/>
-            <w:u w:val="single"/>
-            <w:lang w:val="ro-RO"/>
-          </w:rPr>
-          <w:t>https://www.acm.org/publications/authors/reference-formatting</w:t>
-        </w:r>
-      </w:hyperlink>
-      <w:r>
-        <w:rPr>
-          <w:lang w:val="ro-RO"/>
-        </w:rPr>
-        <w:t>)</w:t>
-      </w:r>
-    </w:p>
-    <w:p>
-      <w:pPr>
-        <w:pStyle w:val="ListParagraph"/>
-        <w:numPr>
-          <w:ilvl w:val="0"/>
-          <w:numId w:val="5"/>
-        </w:numPr>
-        <w:ind w:hanging="357"/>
-        <w:rPr>
-          <w:lang w:val="ro-RO"/>
-        </w:rPr>
-      </w:pPr>
-      <w:r>
-        <w:rPr>
-          <w:lang w:val="ro-RO"/>
-        </w:rPr>
-        <w:t>Toate referințele din acest capitol trebuie să fie referite în text</w:t>
-      </w:r>
-      <w:r>
-        <w:rPr>
-          <w:lang w:val="ro-RO"/>
-        </w:rPr>
-        <w:t>. Exemple:</w:t>
-      </w:r>
-    </w:p>
-    <w:p>
-      <w:pPr>
-        <w:pStyle w:val="ListParagraph"/>
-        <w:numPr>
-          <w:ilvl w:val="1"/>
-          <w:numId w:val="5"/>
-        </w:numPr>
-        <w:ind w:hanging="357"/>
-        <w:jc w:val="left"/>
-        <w:rPr>
-          <w:lang w:val="ro-RO"/>
-        </w:rPr>
-      </w:pPr>
-      <w:r>
-        <w:rPr>
-          <w:lang w:val="ro-RO"/>
-        </w:rPr>
-        <w:t xml:space="preserve">[Articol jurnal]: </w:t>
-      </w:r>
-      <w:sdt>
-        <w:sdtPr>
-          <w:rPr>
-            <w:lang w:val="ro-RO"/>
-          </w:rPr>
-          <w:id w:val="1514884226"/>
-          <w:citation/>
-        </w:sdtPr>
-        <w:sdtContent>
-          <w:r>
-            <w:rPr>
-              <w:lang w:val="ro-RO"/>
-            </w:rPr>
-            <w:fldChar w:fldCharType="begin"/>
-          </w:r>
-          <w:r>
-            <w:rPr>
-              <w:lang w:val="ro-RO"/>
-            </w:rPr>
-            <w:instrText xml:space="preserve">CITATION Baa18 \l 1033 </w:instrText>
-          </w:r>
-          <w:r>
-            <w:rPr>
-              <w:lang w:val="ro-RO"/>
-            </w:rPr>
-            <w:fldChar w:fldCharType="separate"/>
-          </w:r>
-          <w:r>
-            <w:rPr>
-              <w:noProof/>
-              <w:lang w:val="ro-RO"/>
-            </w:rPr>
-            <w:t>[2]</w:t>
-          </w:r>
-          <w:r>
-            <w:rPr>
-              <w:lang w:val="ro-RO"/>
-            </w:rPr>
-            <w:fldChar w:fldCharType="end"/>
-          </w:r>
-        </w:sdtContent>
-      </w:sdt>
-      <w:r>
-        <w:rPr>
-          <w:lang w:val="ro-RO"/>
-        </w:rPr>
-        <w:t>;</w:t>
-      </w:r>
-    </w:p>
-    <w:p>
-      <w:pPr>
-        <w:pStyle w:val="ListParagraph"/>
-        <w:numPr>
-          <w:ilvl w:val="1"/>
-          <w:numId w:val="5"/>
-        </w:numPr>
-        <w:ind w:hanging="357"/>
-        <w:jc w:val="left"/>
-        <w:rPr>
-          <w:lang w:val="ro-RO"/>
-        </w:rPr>
-      </w:pPr>
-      <w:r>
-        <w:rPr>
-          <w:lang w:val="ro-RO"/>
-        </w:rPr>
-        <w:t xml:space="preserve">[Articol conferință]: </w:t>
-      </w:r>
-      <w:sdt>
-        <w:sdtPr>
-          <w:rPr>
-            <w:lang w:val="ro-RO"/>
-          </w:rPr>
-          <w:id w:val="-1432658500"/>
-          <w:citation/>
-        </w:sdtPr>
-        <w:sdtContent>
-          <w:r>
-            <w:rPr>
-              <w:lang w:val="ro-RO"/>
-            </w:rPr>
-            <w:fldChar w:fldCharType="begin"/>
-          </w:r>
-          <w:r>
-            <w:rPr>
-              <w:lang w:val="ro-RO"/>
-            </w:rPr>
-            <w:instrText xml:space="preserve"> CITATION Har17 \l 1033 </w:instrText>
-          </w:r>
-          <w:r>
-            <w:rPr>
-              <w:lang w:val="ro-RO"/>
-            </w:rPr>
-            <w:fldChar w:fldCharType="separate"/>
-          </w:r>
-          <w:r>
-            <w:rPr>
-              <w:noProof/>
-              <w:lang w:val="ro-RO"/>
-            </w:rPr>
-            <w:t>[3]</w:t>
-          </w:r>
-          <w:r>
-            <w:rPr>
-              <w:lang w:val="ro-RO"/>
-            </w:rPr>
-            <w:fldChar w:fldCharType="end"/>
-          </w:r>
-        </w:sdtContent>
-      </w:sdt>
-      <w:r>
-        <w:rPr>
-          <w:lang w:val="ro-RO"/>
-        </w:rPr>
-        <w:t>;</w:t>
-      </w:r>
-    </w:p>
-    <w:p>
-      <w:pPr>
-        <w:pStyle w:val="ListParagraph"/>
-        <w:numPr>
-          <w:ilvl w:val="1"/>
-          <w:numId w:val="5"/>
-        </w:numPr>
-        <w:ind w:hanging="357"/>
-        <w:jc w:val="left"/>
-        <w:rPr>
-          <w:lang w:val="ro-RO"/>
-        </w:rPr>
-      </w:pPr>
-      <w:r>
-        <w:rPr>
-          <w:lang w:val="ro-RO"/>
-        </w:rPr>
-        <w:t xml:space="preserve">[Carte]: </w:t>
-      </w:r>
-      <w:sdt>
-        <w:sdtPr>
-          <w:rPr>
-            <w:lang w:val="ro-RO"/>
-          </w:rPr>
-          <w:id w:val="-234472260"/>
-          <w:citation/>
-        </w:sdtPr>
-        <w:sdtContent>
-          <w:r>
-            <w:rPr>
-              <w:lang w:val="ro-RO"/>
-            </w:rPr>
-            <w:fldChar w:fldCharType="begin"/>
-          </w:r>
-          <w:r>
-            <w:rPr>
-              <w:lang w:val="ro-RO"/>
-            </w:rPr>
-            <w:instrText xml:space="preserve"> CITATION Jai88 \l 1033 </w:instrText>
-          </w:r>
-          <w:r>
-            <w:rPr>
-              <w:lang w:val="ro-RO"/>
-            </w:rPr>
-            <w:fldChar w:fldCharType="separate"/>
-          </w:r>
-          <w:r>
-            <w:rPr>
-              <w:noProof/>
-              <w:lang w:val="ro-RO"/>
-            </w:rPr>
-            <w:t>[4]</w:t>
-          </w:r>
-          <w:r>
-            <w:rPr>
-              <w:lang w:val="ro-RO"/>
-            </w:rPr>
-            <w:fldChar w:fldCharType="end"/>
-          </w:r>
-        </w:sdtContent>
-      </w:sdt>
-    </w:p>
-    <w:p>
-      <w:pPr>
-        <w:pStyle w:val="ListParagraph"/>
-        <w:numPr>
-          <w:ilvl w:val="1"/>
-          <w:numId w:val="5"/>
-        </w:numPr>
-        <w:ind w:hanging="357"/>
-        <w:jc w:val="left"/>
-        <w:rPr>
-          <w:lang w:val="ro-RO"/>
-        </w:rPr>
-      </w:pPr>
-      <w:r>
-        <w:rPr>
-          <w:lang w:val="ro-RO"/>
-        </w:rPr>
-        <w:t>[</w:t>
-      </w:r>
-      <w:proofErr w:type="spellStart"/>
-      <w:r>
-        <w:rPr>
-          <w:lang w:val="ro-RO"/>
-        </w:rPr>
-        <w:t>Weblink</w:t>
-      </w:r>
-      <w:proofErr w:type="spellEnd"/>
-      <w:r>
-        <w:rPr>
-          <w:lang w:val="ro-RO"/>
-        </w:rPr>
-        <w:t xml:space="preserve">]: </w:t>
-      </w:r>
-      <w:sdt>
-        <w:sdtPr>
-          <w:rPr>
-            <w:lang w:val="ro-RO"/>
-          </w:rPr>
-          <w:id w:val="-1500112924"/>
-          <w:citation/>
-        </w:sdtPr>
-        <w:sdtContent>
-          <w:r>
-            <w:rPr>
-              <w:lang w:val="ro-RO"/>
-            </w:rPr>
-            <w:fldChar w:fldCharType="begin"/>
-          </w:r>
-          <w:r>
-            <w:rPr>
-              <w:lang w:val="ro-RO"/>
-            </w:rPr>
-            <w:instrText xml:space="preserve"> CITATION Ker18 \l 1033 </w:instrText>
-          </w:r>
-          <w:r>
-            <w:rPr>
-              <w:lang w:val="ro-RO"/>
-            </w:rPr>
-            <w:fldChar w:fldCharType="separate"/>
-          </w:r>
-          <w:r>
-            <w:rPr>
-              <w:noProof/>
-              <w:lang w:val="ro-RO"/>
-            </w:rPr>
-            <w:t>[5]</w:t>
-          </w:r>
-          <w:r>
-            <w:rPr>
-              <w:lang w:val="ro-RO"/>
-            </w:rPr>
-            <w:fldChar w:fldCharType="end"/>
-          </w:r>
-        </w:sdtContent>
-      </w:sdt>
-    </w:p>
-    <w:p>
-      <w:pPr>
-        <w:pStyle w:val="ListParagraph"/>
-        <w:numPr>
-          <w:ilvl w:val="1"/>
-          <w:numId w:val="5"/>
-        </w:numPr>
-        <w:ind w:hanging="357"/>
-        <w:jc w:val="left"/>
-        <w:rPr>
-          <w:lang w:val="ro-RO"/>
-        </w:rPr>
-      </w:pPr>
-      <w:r>
-        <w:rPr>
-          <w:lang w:val="ro-RO"/>
-        </w:rPr>
-        <w:t>[</w:t>
-      </w:r>
-      <w:proofErr w:type="spellStart"/>
-      <w:r>
-        <w:rPr>
-          <w:lang w:val="ro-RO"/>
-        </w:rPr>
-        <w:t>Application</w:t>
-      </w:r>
-      <w:proofErr w:type="spellEnd"/>
-      <w:r>
-        <w:rPr>
-          <w:lang w:val="ro-RO"/>
-        </w:rPr>
-        <w:t xml:space="preserve"> report] </w:t>
-      </w:r>
-      <w:sdt>
-        <w:sdtPr>
-          <w:rPr>
-            <w:lang w:val="ro-RO"/>
-          </w:rPr>
-          <w:id w:val="-1126704623"/>
-          <w:citation/>
-        </w:sdtPr>
-        <w:sdtContent>
-          <w:r>
-            <w:rPr>
-              <w:lang w:val="ro-RO"/>
-            </w:rPr>
-            <w:fldChar w:fldCharType="begin"/>
-          </w:r>
-          <w:r>
-            <w:rPr>
-              <w:lang w:val="ro-RO"/>
-            </w:rPr>
-            <w:instrText xml:space="preserve"> CITATION Eve07 \l 1033 </w:instrText>
-          </w:r>
-          <w:r>
-            <w:rPr>
-              <w:lang w:val="ro-RO"/>
-            </w:rPr>
-            <w:fldChar w:fldCharType="separate"/>
-          </w:r>
-          <w:r>
-            <w:rPr>
-              <w:noProof/>
-              <w:lang w:val="ro-RO"/>
-            </w:rPr>
-            <w:t>[6]</w:t>
-          </w:r>
-          <w:r>
-            <w:rPr>
-              <w:lang w:val="ro-RO"/>
-            </w:rPr>
-            <w:fldChar w:fldCharType="end"/>
-          </w:r>
-        </w:sdtContent>
-      </w:sdt>
-    </w:p>
-    <w:sdt>
-      <w:sdtPr>
-        <w:rPr>
-          <w:lang w:val="ro-RO"/>
-        </w:rPr>
-        <w:id w:val="-1471124622"/>
-        <w:docPartObj>
-          <w:docPartGallery w:val="Bibliographies"/>
-          <w:docPartUnique/>
-        </w:docPartObj>
-      </w:sdtPr>
-      <w:sdtContent>
-        <w:sdt>
-          <w:sdtPr>
-            <w:rPr>
-              <w:lang w:val="ro-RO"/>
-            </w:rPr>
-            <w:id w:val="111145805"/>
-            <w:bibliography/>
-          </w:sdtPr>
-          <w:sdtContent>
-            <w:p>
-              <w:pPr>
-                <w:jc w:val="left"/>
-                <w:rPr>
-                  <w:noProof/>
-                  <w:sz w:val="22"/>
-                  <w:szCs w:val="22"/>
-                  <w:lang w:val="ro-RO"/>
-                </w:rPr>
-              </w:pPr>
-              <w:r>
-                <w:rPr>
-                  <w:lang w:val="ro-RO"/>
-                </w:rPr>
-                <w:fldChar w:fldCharType="begin"/>
-              </w:r>
-              <w:r>
-                <w:rPr>
-                  <w:lang w:val="ro-RO"/>
-                </w:rPr>
-                <w:instrText xml:space="preserve"> BIBLIOGRAPHY </w:instrText>
-              </w:r>
-              <w:r>
-                <w:rPr>
-                  <w:lang w:val="ro-RO"/>
-                </w:rPr>
-                <w:fldChar w:fldCharType="separate"/>
-              </w:r>
-            </w:p>
-            <w:tbl>
-              <w:tblPr>
-                <w:tblW w:w="5000" w:type="pct"/>
-                <w:tblCellSpacing w:w="15" w:type="dxa"/>
-                <w:tblCellMar>
-                  <w:top w:w="15" w:type="dxa"/>
-                  <w:left w:w="15" w:type="dxa"/>
-                  <w:bottom w:w="15" w:type="dxa"/>
-                  <w:right w:w="15" w:type="dxa"/>
-                </w:tblCellMar>
-                <w:tblLook w:val="04A0" w:firstRow="1" w:lastRow="0" w:firstColumn="1" w:lastColumn="0" w:noHBand="0" w:noVBand="1"/>
-              </w:tblPr>
-              <w:tblGrid>
-                <w:gridCol w:w="344"/>
-                <w:gridCol w:w="8685"/>
-              </w:tblGrid>
-              <w:tr>
-                <w:trPr>
-                  <w:divId w:val="2096049551"/>
-                  <w:tblCellSpacing w:w="15" w:type="dxa"/>
-                </w:trPr>
-                <w:tc>
-                  <w:tcPr>
-                    <w:tcW w:w="50" w:type="pct"/>
-                    <w:hideMark/>
-                  </w:tcPr>
-                  <w:p>
-                    <w:pPr>
-                      <w:pStyle w:val="Bibliography"/>
-                      <w:jc w:val="left"/>
-                      <w:rPr>
-                        <w:noProof/>
-                        <w:lang w:val="ro-RO"/>
-                      </w:rPr>
-                    </w:pPr>
-                    <w:r>
-                      <w:rPr>
-                        <w:noProof/>
-                        <w:lang w:val="ro-RO"/>
-                      </w:rPr>
-                      <w:t xml:space="preserve">[1] </w:t>
-                    </w:r>
-                  </w:p>
-                </w:tc>
-                <w:tc>
-                  <w:tcPr>
-                    <w:tcW w:w="0" w:type="auto"/>
-                    <w:hideMark/>
-                  </w:tcPr>
-                  <w:p>
-                    <w:pPr>
-                      <w:pStyle w:val="Bibliography"/>
-                      <w:jc w:val="left"/>
-                      <w:rPr>
-                        <w:noProof/>
-                        <w:lang w:val="ro-RO"/>
-                      </w:rPr>
-                    </w:pPr>
-                    <w:r>
-                      <w:rPr>
-                        <w:noProof/>
-                        <w:lang w:val="ro-RO"/>
-                      </w:rPr>
-                      <w:t>J. Silva-Martinez, "ELEN-325. Introduction to Electronic Circuits: A Design Approach," 2008. [Online]. Available: http://www.ece.tamu.edu/~spalermo/ecen325/Section%20III.pdf.</w:t>
-                    </w:r>
-                  </w:p>
-                </w:tc>
-              </w:tr>
-              <w:tr>
-                <w:trPr>
-                  <w:divId w:val="2096049551"/>
-                  <w:tblCellSpacing w:w="15" w:type="dxa"/>
-                </w:trPr>
-                <w:tc>
-                  <w:tcPr>
-                    <w:tcW w:w="50" w:type="pct"/>
-                    <w:hideMark/>
-                  </w:tcPr>
-                  <w:p>
-                    <w:pPr>
-                      <w:pStyle w:val="Bibliography"/>
-                      <w:jc w:val="left"/>
-                      <w:rPr>
-                        <w:noProof/>
-                        <w:lang w:val="ro-RO"/>
-                      </w:rPr>
-                    </w:pPr>
-                    <w:r>
-                      <w:rPr>
-                        <w:noProof/>
-                        <w:lang w:val="ro-RO"/>
-                      </w:rPr>
-                      <w:t xml:space="preserve">[2] </w:t>
-                    </w:r>
-                  </w:p>
-                </w:tc>
-                <w:tc>
-                  <w:tcPr>
-                    <w:tcW w:w="0" w:type="auto"/>
-                    <w:hideMark/>
-                  </w:tcPr>
-                  <w:p>
-                    <w:pPr>
-                      <w:pStyle w:val="Bibliography"/>
-                      <w:jc w:val="left"/>
-                      <w:rPr>
-                        <w:noProof/>
-                        <w:lang w:val="ro-RO"/>
-                      </w:rPr>
-                    </w:pPr>
-                    <w:r>
-                      <w:rPr>
-                        <w:noProof/>
-                        <w:lang w:val="ro-RO"/>
-                      </w:rPr>
-                      <w:t xml:space="preserve">H. Baali, H. Djelouat, A. Amira and F. Bensaali, "Empowering Technology Enabled Care Using IoT and Smart Devices: A Review," </w:t>
-                    </w:r>
-                    <w:r>
-                      <w:rPr>
-                        <w:i/>
-                        <w:iCs/>
-                        <w:noProof/>
-                        <w:lang w:val="ro-RO"/>
-                      </w:rPr>
-                      <w:t xml:space="preserve">IEEE Sensors Journal, </w:t>
-                    </w:r>
-                    <w:r>
-                      <w:rPr>
-                        <w:noProof/>
-                        <w:lang w:val="ro-RO"/>
-                      </w:rPr>
-                      <w:t>vol. 18, no. 5, pp. 1790-1809, 2018.</w:t>
-                    </w:r>
-                  </w:p>
-                </w:tc>
-              </w:tr>
-              <w:tr>
-                <w:trPr>
-                  <w:divId w:val="2096049551"/>
-                  <w:tblCellSpacing w:w="15" w:type="dxa"/>
-                </w:trPr>
-                <w:tc>
-                  <w:tcPr>
-                    <w:tcW w:w="50" w:type="pct"/>
-                    <w:hideMark/>
-                  </w:tcPr>
-                  <w:p>
-                    <w:pPr>
-                      <w:pStyle w:val="Bibliography"/>
-                      <w:jc w:val="left"/>
-                      <w:rPr>
-                        <w:noProof/>
-                        <w:lang w:val="ro-RO"/>
-                      </w:rPr>
-                    </w:pPr>
-                    <w:r>
-                      <w:rPr>
-                        <w:noProof/>
-                        <w:lang w:val="ro-RO"/>
-                      </w:rPr>
-                      <w:t xml:space="preserve">[3] </w:t>
-                    </w:r>
-                  </w:p>
-                </w:tc>
-                <w:tc>
-                  <w:tcPr>
-                    <w:tcW w:w="0" w:type="auto"/>
-                    <w:hideMark/>
-                  </w:tcPr>
-                  <w:p>
-                    <w:pPr>
-                      <w:pStyle w:val="Bibliography"/>
-                      <w:jc w:val="left"/>
-                      <w:rPr>
-                        <w:noProof/>
-                        <w:lang w:val="ro-RO"/>
-                      </w:rPr>
-                    </w:pPr>
-                    <w:r>
-                      <w:rPr>
-                        <w:noProof/>
-                        <w:lang w:val="ro-RO"/>
-                      </w:rPr>
-                      <w:t xml:space="preserve">A. Haroon, S. Akram, M. A. Shah and A. Wahid, "E-Lithe: A Lightweight Secure DTLS for IoT," in </w:t>
-                    </w:r>
-                    <w:r>
-                      <w:rPr>
-                        <w:i/>
-                        <w:iCs/>
-                        <w:noProof/>
-                        <w:lang w:val="ro-RO"/>
-                      </w:rPr>
-                      <w:t>IEEE 86th Vehicular Technology Conference (VTC-Fall)</w:t>
-                    </w:r>
-                    <w:r>
-                      <w:rPr>
-                        <w:noProof/>
-                        <w:lang w:val="ro-RO"/>
-                      </w:rPr>
-                      <w:t>, Toronto, 2017.</w:t>
-                    </w:r>
-                  </w:p>
-                </w:tc>
-              </w:tr>
-              <w:tr>
-                <w:trPr>
-                  <w:divId w:val="2096049551"/>
-                  <w:tblCellSpacing w:w="15" w:type="dxa"/>
-                </w:trPr>
-                <w:tc>
-                  <w:tcPr>
-                    <w:tcW w:w="50" w:type="pct"/>
-                    <w:hideMark/>
-                  </w:tcPr>
-                  <w:p>
-                    <w:pPr>
-                      <w:pStyle w:val="Bibliography"/>
-                      <w:jc w:val="left"/>
-                      <w:rPr>
-                        <w:noProof/>
-                        <w:lang w:val="ro-RO"/>
-                      </w:rPr>
-                    </w:pPr>
-                    <w:r>
-                      <w:rPr>
-                        <w:noProof/>
-                        <w:lang w:val="ro-RO"/>
-                      </w:rPr>
-                      <w:t xml:space="preserve">[4] </w:t>
-                    </w:r>
-                  </w:p>
-                </w:tc>
-                <w:tc>
-                  <w:tcPr>
-                    <w:tcW w:w="0" w:type="auto"/>
-                    <w:hideMark/>
-                  </w:tcPr>
-                  <w:p>
-                    <w:pPr>
-                      <w:pStyle w:val="Bibliography"/>
-                      <w:jc w:val="left"/>
-                      <w:rPr>
-                        <w:noProof/>
-                        <w:lang w:val="ro-RO"/>
-                      </w:rPr>
-                    </w:pPr>
-                    <w:r>
-                      <w:rPr>
-                        <w:noProof/>
-                        <w:lang w:val="ro-RO"/>
-                      </w:rPr>
-                      <w:t>A. K. Jain and R. C. Dubes., Algorithms for Clustering Data, Upper Saddle River: Prentice-Hall, Inc., 1988.</w:t>
-                    </w:r>
-                  </w:p>
-                </w:tc>
-              </w:tr>
-              <w:tr>
-                <w:trPr>
-                  <w:divId w:val="2096049551"/>
-                  <w:tblCellSpacing w:w="15" w:type="dxa"/>
-                </w:trPr>
-                <w:tc>
-                  <w:tcPr>
-                    <w:tcW w:w="50" w:type="pct"/>
-                    <w:hideMark/>
-                  </w:tcPr>
-                  <w:p>
-                    <w:pPr>
-                      <w:pStyle w:val="Bibliography"/>
-                      <w:jc w:val="left"/>
-                      <w:rPr>
-                        <w:noProof/>
-                        <w:lang w:val="ro-RO"/>
-                      </w:rPr>
-                    </w:pPr>
-                    <w:r>
-                      <w:rPr>
-                        <w:noProof/>
-                        <w:lang w:val="ro-RO"/>
-                      </w:rPr>
-                      <w:t xml:space="preserve">[5] </w:t>
-                    </w:r>
-                  </w:p>
-                </w:tc>
-                <w:tc>
-                  <w:tcPr>
-                    <w:tcW w:w="0" w:type="auto"/>
-                    <w:hideMark/>
-                  </w:tcPr>
-                  <w:p>
-                    <w:pPr>
-                      <w:pStyle w:val="Bibliography"/>
-                      <w:jc w:val="left"/>
-                      <w:rPr>
-                        <w:noProof/>
-                        <w:lang w:val="ro-RO"/>
-                      </w:rPr>
-                    </w:pPr>
-                    <w:r>
-                      <w:rPr>
-                        <w:noProof/>
-                        <w:lang w:val="ro-RO"/>
-                      </w:rPr>
-                      <w:t>"Kernel panic! What are Meltdown and Spectre, the bugs affecting nearly every computer and device?," techcrunch.com, 2018. [Online]. Available: https://techcrunch.com/2018/01/03/kernel-panic-what-are-meltdown-and-spectre-the-bugs-affecting-nearly-every-computer-and-device. [Accessed 14 02 2018].</w:t>
-                    </w:r>
-                  </w:p>
-                </w:tc>
-              </w:tr>
-              <w:tr>
-                <w:trPr>
-                  <w:divId w:val="2096049551"/>
-                  <w:tblCellSpacing w:w="15" w:type="dxa"/>
-                </w:trPr>
-                <w:tc>
-                  <w:tcPr>
-                    <w:tcW w:w="50" w:type="pct"/>
-                    <w:hideMark/>
-                  </w:tcPr>
-                  <w:p>
-                    <w:pPr>
-                      <w:pStyle w:val="Bibliography"/>
-                      <w:jc w:val="left"/>
-                      <w:rPr>
-                        <w:noProof/>
-                        <w:lang w:val="ro-RO"/>
-                      </w:rPr>
-                    </w:pPr>
-                    <w:r>
-                      <w:rPr>
-                        <w:noProof/>
-                        <w:lang w:val="ro-RO"/>
-                      </w:rPr>
-                      <w:t xml:space="preserve">[6] </w:t>
-                    </w:r>
-                  </w:p>
-                </w:tc>
-                <w:tc>
-                  <w:tcPr>
-                    <w:tcW w:w="0" w:type="auto"/>
-                    <w:hideMark/>
-                  </w:tcPr>
-                  <w:p>
-                    <w:pPr>
-                      <w:pStyle w:val="Bibliography"/>
-                      <w:jc w:val="left"/>
-                      <w:rPr>
-                        <w:noProof/>
-                        <w:lang w:val="ro-RO"/>
-                      </w:rPr>
-                    </w:pPr>
-                    <w:r>
-                      <w:rPr>
-                        <w:noProof/>
-                        <w:lang w:val="ro-RO"/>
-                      </w:rPr>
-                      <w:t>E. Rogers, "Understanding Buck-Boost Power Stages in Switch Mode Power Supplies," Texas Instruments, 2007.</w:t>
-                    </w:r>
-                  </w:p>
-                </w:tc>
-              </w:tr>
-            </w:tbl>
-            <w:p>
-              <w:pPr>
-                <w:jc w:val="left"/>
-                <w:rPr>
-                  <w:lang w:val="ro-RO"/>
-                </w:rPr>
-              </w:pPr>
-              <w:r>
-                <w:rPr>
-                  <w:b/>
-                  <w:bCs/>
-                  <w:noProof/>
-                  <w:lang w:val="ro-RO"/>
-                </w:rPr>
-                <w:fldChar w:fldCharType="end"/>
-              </w:r>
-            </w:p>
-          </w:sdtContent>
-        </w:sdt>
-      </w:sdtContent>
-    </w:sdt>
-    <w:p>
-      <w:pPr>
-        <w:pStyle w:val="ListParagraph"/>
-        <w:numPr>
-          <w:ilvl w:val="0"/>
-          <w:numId w:val="5"/>
-        </w:numPr>
-        <w:rPr>
-          <w:lang w:val="ro-RO"/>
-        </w:rPr>
-      </w:pPr>
-      <w:r>
-        <w:rPr>
-          <w:lang w:val="ro-RO"/>
-        </w:rPr>
-        <w:lastRenderedPageBreak/>
-        <w:t xml:space="preserve">NU utilizați referințe la </w:t>
-      </w:r>
-      <w:proofErr w:type="spellStart"/>
-      <w:r>
-        <w:rPr>
-          <w:lang w:val="ro-RO"/>
-        </w:rPr>
-        <w:t>Wikipedia</w:t>
-      </w:r>
-      <w:proofErr w:type="spellEnd"/>
-      <w:r>
-        <w:rPr>
-          <w:lang w:val="ro-RO"/>
-        </w:rPr>
-        <w:t xml:space="preserve"> sau alte surse fără autor asumat.</w:t>
-      </w:r>
-    </w:p>
-    <w:p>
-      <w:pPr>
-        <w:pStyle w:val="ListParagraph"/>
-        <w:numPr>
-          <w:ilvl w:val="0"/>
-          <w:numId w:val="5"/>
-        </w:numPr>
-        <w:rPr>
-          <w:lang w:val="ro-RO"/>
-        </w:rPr>
-      </w:pPr>
-      <w:r>
-        <w:rPr>
-          <w:lang w:val="ro-RO"/>
-        </w:rPr>
-        <w:t>Pentru referințe la articole relevante accesibile în web (descrise prin URL) se va nota la bibliografie și data accesării.</w:t>
-      </w:r>
-    </w:p>
-    <w:p>
-      <w:pPr>
-        <w:pStyle w:val="ListParagraph"/>
-        <w:numPr>
-          <w:ilvl w:val="0"/>
-          <w:numId w:val="5"/>
-        </w:numPr>
-        <w:rPr>
-          <w:lang w:val="ro-RO"/>
-        </w:rPr>
-      </w:pPr>
-      <w:r>
-        <w:rPr>
-          <w:lang w:val="ro-RO"/>
-        </w:rPr>
-        <w:t>Mai multe detalii despre citarea referințelor din internet se pot regăsi la:</w:t>
-      </w:r>
-    </w:p>
-    <w:p>
-      <w:pPr>
-        <w:pStyle w:val="HTMLPreformatted"/>
-        <w:numPr>
-          <w:ilvl w:val="1"/>
-          <w:numId w:val="5"/>
-        </w:numPr>
-        <w:shd w:val="clear" w:color="auto" w:fill="FFFFFF"/>
-        <w:spacing w:line="276" w:lineRule="auto"/>
-        <w:rPr>
-          <w:color w:val="222222"/>
-          <w:lang w:val="ro-RO"/>
-        </w:rPr>
-      </w:pPr>
-      <w:hyperlink r:id="rId25" w:history="1">
-        <w:r>
-          <w:rPr>
-            <w:rStyle w:val="Hyperlink"/>
-            <w:rFonts w:eastAsiaTheme="majorEastAsia"/>
-            <w:lang w:val="ro-RO"/>
-          </w:rPr>
-          <w:t>http://www.writinghelp-central.com/apa-citation-internet.html</w:t>
-        </w:r>
-      </w:hyperlink>
-    </w:p>
-    <w:p>
-      <w:pPr>
-        <w:pStyle w:val="HTMLPreformatted"/>
-        <w:numPr>
-          <w:ilvl w:val="1"/>
-          <w:numId w:val="5"/>
-        </w:numPr>
-        <w:shd w:val="clear" w:color="auto" w:fill="FFFFFF"/>
-        <w:spacing w:line="276" w:lineRule="auto"/>
-        <w:rPr>
-          <w:color w:val="222222"/>
-          <w:lang w:val="ro-RO"/>
-        </w:rPr>
-      </w:pPr>
-      <w:hyperlink r:id="rId26" w:tgtFrame="_blank" w:history="1">
-        <w:r>
-          <w:rPr>
-            <w:rStyle w:val="Hyperlink"/>
-            <w:rFonts w:eastAsiaTheme="majorEastAsia"/>
-            <w:color w:val="1155CC"/>
-            <w:lang w:val="ro-RO"/>
-          </w:rPr>
-          <w:t>http://www.webliminal.com/search/search-web13.html</w:t>
-        </w:r>
-      </w:hyperlink>
-    </w:p>
-    <w:p>
-      <w:pPr>
-        <w:pStyle w:val="ListParagraph"/>
-        <w:numPr>
-          <w:ilvl w:val="0"/>
-          <w:numId w:val="5"/>
-        </w:numPr>
-        <w:rPr>
-          <w:lang w:val="ro-RO"/>
-        </w:rPr>
-      </w:pPr>
-      <w:r>
-        <w:rPr>
-          <w:lang w:val="ro-RO"/>
-        </w:rPr>
-        <w:t>Note de subsol se utilizează dacă referiți un link mai puțin semnificativ o singură dată; Dacă nota este</w:t>
-      </w:r>
-      <w:r>
-        <w:rPr>
-          <w:lang w:val="ro-RO"/>
-        </w:rPr>
-        <w:t xml:space="preserve"> citată</w:t>
-      </w:r>
-      <w:r>
-        <w:rPr>
-          <w:lang w:val="ro-RO"/>
-        </w:rPr>
-        <w:t xml:space="preserve"> de mai multe ori, atunci utilizați o referință bibliografică.</w:t>
-      </w:r>
-    </w:p>
-    <w:p>
-      <w:pPr>
-        <w:pStyle w:val="ListParagraph"/>
-        <w:numPr>
-          <w:ilvl w:val="0"/>
-          <w:numId w:val="5"/>
-        </w:numPr>
-        <w:rPr>
-          <w:lang w:val="ro-RO"/>
-        </w:rPr>
-      </w:pPr>
-      <w:r>
-        <w:rPr>
-          <w:lang w:val="ro-RO"/>
-        </w:rPr>
-        <w:t>Dacă o imagine este introdusă în text și nu este realizată de către autorul lucrării, trebuie citată sursa ei (ca notă de subsol sau referință - este de preferat utilizarea unei note de subsol).</w:t>
-      </w:r>
-    </w:p>
-    <w:p>
-      <w:pPr>
-        <w:pStyle w:val="ListParagraph"/>
-        <w:numPr>
-          <w:ilvl w:val="0"/>
-          <w:numId w:val="5"/>
-        </w:numPr>
-        <w:rPr>
-          <w:lang w:val="ro-RO"/>
-        </w:rPr>
-      </w:pPr>
-      <w:r>
-        <w:rPr>
-          <w:lang w:val="ro-RO"/>
-        </w:rPr>
-        <w:t xml:space="preserve">Referințele se pun direct legate de text (de exemplu „KVM [1] </w:t>
-      </w:r>
-      <w:proofErr w:type="spellStart"/>
-      <w:r>
-        <w:rPr>
-          <w:lang w:val="ro-RO"/>
-        </w:rPr>
-        <w:t>uses</w:t>
-      </w:r>
-      <w:proofErr w:type="spellEnd"/>
-      <w:r>
-        <w:rPr>
-          <w:lang w:val="ro-RO"/>
-        </w:rPr>
-        <w:t xml:space="preserve">“, „as </w:t>
-      </w:r>
-      <w:proofErr w:type="spellStart"/>
-      <w:r>
-        <w:rPr>
-          <w:lang w:val="ro-RO"/>
-        </w:rPr>
-        <w:t>stated</w:t>
-      </w:r>
-      <w:proofErr w:type="spellEnd"/>
-      <w:r>
-        <w:rPr>
-          <w:lang w:val="ro-RO"/>
-        </w:rPr>
-        <w:t xml:space="preserve"> </w:t>
-      </w:r>
-      <w:proofErr w:type="spellStart"/>
-      <w:r>
-        <w:rPr>
-          <w:lang w:val="ro-RO"/>
-        </w:rPr>
-        <w:t>by</w:t>
-      </w:r>
-      <w:proofErr w:type="spellEnd"/>
-      <w:r>
-        <w:rPr>
-          <w:lang w:val="ro-RO"/>
-        </w:rPr>
-        <w:t xml:space="preserve"> Popescu </w:t>
-      </w:r>
-      <w:proofErr w:type="spellStart"/>
-      <w:r>
-        <w:rPr>
-          <w:lang w:val="ro-RO"/>
-        </w:rPr>
-        <w:t>and</w:t>
-      </w:r>
-      <w:proofErr w:type="spellEnd"/>
-      <w:r>
-        <w:rPr>
-          <w:lang w:val="ro-RO"/>
-        </w:rPr>
-        <w:t xml:space="preserve"> Ionescu [12]”, etc.). Nu este recomandat să folosiți formulări de tipul „[1] </w:t>
-      </w:r>
-      <w:proofErr w:type="spellStart"/>
-      <w:r>
-        <w:rPr>
-          <w:lang w:val="ro-RO"/>
-        </w:rPr>
-        <w:t>uses</w:t>
-      </w:r>
-      <w:proofErr w:type="spellEnd"/>
-      <w:r>
-        <w:rPr>
-          <w:lang w:val="ro-RO"/>
-        </w:rPr>
-        <w:t xml:space="preserve">”, „as </w:t>
-      </w:r>
-      <w:proofErr w:type="spellStart"/>
-      <w:r>
-        <w:rPr>
-          <w:lang w:val="ro-RO"/>
-        </w:rPr>
-        <w:t>stated</w:t>
-      </w:r>
-      <w:proofErr w:type="spellEnd"/>
-      <w:r>
-        <w:rPr>
-          <w:lang w:val="ro-RO"/>
-        </w:rPr>
-        <w:t xml:space="preserve"> in [12]“, „as </w:t>
-      </w:r>
-      <w:proofErr w:type="spellStart"/>
-      <w:r>
-        <w:rPr>
-          <w:lang w:val="ro-RO"/>
-        </w:rPr>
-        <w:t>described</w:t>
-      </w:r>
-      <w:proofErr w:type="spellEnd"/>
-      <w:r>
-        <w:rPr>
-          <w:lang w:val="ro-RO"/>
-        </w:rPr>
-        <w:t xml:space="preserve"> in [11]“ etc.</w:t>
-      </w:r>
-    </w:p>
-    <w:p>
-      <w:pPr>
-        <w:pStyle w:val="ListParagraph"/>
-        <w:numPr>
-          <w:ilvl w:val="0"/>
-          <w:numId w:val="5"/>
-        </w:numPr>
-        <w:rPr>
-          <w:lang w:val="ro-RO"/>
-        </w:rPr>
-      </w:pPr>
-      <w:r>
-        <w:rPr>
-          <w:lang w:val="ro-RO"/>
-        </w:rPr>
-        <w:t xml:space="preserve">Afirmațiile de forma „are </w:t>
-      </w:r>
-      <w:proofErr w:type="spellStart"/>
-      <w:r>
-        <w:rPr>
-          <w:lang w:val="ro-RO"/>
-        </w:rPr>
-        <w:t>numerous</w:t>
-      </w:r>
-      <w:proofErr w:type="spellEnd"/>
-      <w:r>
-        <w:rPr>
-          <w:lang w:val="ro-RO"/>
-        </w:rPr>
-        <w:t>“, „</w:t>
-      </w:r>
-      <w:proofErr w:type="spellStart"/>
-      <w:r>
-        <w:rPr>
-          <w:lang w:val="ro-RO"/>
-        </w:rPr>
-        <w:t>have</w:t>
-      </w:r>
-      <w:proofErr w:type="spellEnd"/>
-      <w:r>
-        <w:rPr>
-          <w:lang w:val="ro-RO"/>
-        </w:rPr>
-        <w:t xml:space="preserve"> </w:t>
-      </w:r>
-      <w:proofErr w:type="spellStart"/>
-      <w:r>
-        <w:rPr>
-          <w:lang w:val="ro-RO"/>
-        </w:rPr>
-        <w:t>grown</w:t>
-      </w:r>
-      <w:proofErr w:type="spellEnd"/>
-      <w:r>
-        <w:rPr>
-          <w:lang w:val="ro-RO"/>
-        </w:rPr>
-        <w:t xml:space="preserve"> </w:t>
-      </w:r>
-      <w:proofErr w:type="spellStart"/>
-      <w:r>
-        <w:rPr>
-          <w:lang w:val="ro-RO"/>
-        </w:rPr>
-        <w:t>exponentially</w:t>
-      </w:r>
-      <w:proofErr w:type="spellEnd"/>
-      <w:r>
-        <w:rPr>
-          <w:lang w:val="ro-RO"/>
-        </w:rPr>
-        <w:t xml:space="preserve">“, „are </w:t>
-      </w:r>
-      <w:proofErr w:type="spellStart"/>
-      <w:r>
-        <w:rPr>
-          <w:lang w:val="ro-RO"/>
-        </w:rPr>
-        <w:t>among</w:t>
-      </w:r>
-      <w:proofErr w:type="spellEnd"/>
-      <w:r>
-        <w:rPr>
-          <w:lang w:val="ro-RO"/>
-        </w:rPr>
-        <w:t xml:space="preserve"> </w:t>
-      </w:r>
-      <w:proofErr w:type="spellStart"/>
-      <w:r>
-        <w:rPr>
-          <w:lang w:val="ro-RO"/>
-        </w:rPr>
-        <w:t>the</w:t>
-      </w:r>
-      <w:proofErr w:type="spellEnd"/>
-      <w:r>
-        <w:rPr>
-          <w:lang w:val="ro-RO"/>
-        </w:rPr>
-        <w:t xml:space="preserve"> </w:t>
-      </w:r>
-      <w:proofErr w:type="spellStart"/>
-      <w:r>
-        <w:rPr>
-          <w:lang w:val="ro-RO"/>
-        </w:rPr>
-        <w:t>most</w:t>
-      </w:r>
-      <w:proofErr w:type="spellEnd"/>
-      <w:r>
-        <w:rPr>
-          <w:lang w:val="ro-RO"/>
-        </w:rPr>
-        <w:t xml:space="preserve"> </w:t>
-      </w:r>
-      <w:proofErr w:type="spellStart"/>
-      <w:r>
-        <w:rPr>
-          <w:lang w:val="ro-RO"/>
-        </w:rPr>
-        <w:t>used</w:t>
-      </w:r>
-      <w:proofErr w:type="spellEnd"/>
-      <w:r>
-        <w:rPr>
-          <w:lang w:val="ro-RO"/>
-        </w:rPr>
-        <w:t>“, „are an important topic“ trebuie să fie acoperite cu citări, date concrete si analize comparative.</w:t>
-      </w:r>
-    </w:p>
-    <w:p>
-      <w:pPr>
-        <w:pStyle w:val="ListParagraph"/>
-        <w:numPr>
-          <w:ilvl w:val="1"/>
-          <w:numId w:val="5"/>
-        </w:numPr>
-        <w:rPr>
-          <w:lang w:val="ro-RO"/>
-        </w:rPr>
-      </w:pPr>
-      <w:r>
-        <w:rPr>
-          <w:lang w:val="ro-RO"/>
-        </w:rPr>
-        <w:t xml:space="preserve">Mai ales în capitolele de introducere, „state of </w:t>
-      </w:r>
-      <w:proofErr w:type="spellStart"/>
-      <w:r>
-        <w:rPr>
-          <w:lang w:val="ro-RO"/>
-        </w:rPr>
-        <w:t>the</w:t>
-      </w:r>
-      <w:proofErr w:type="spellEnd"/>
-      <w:r>
-        <w:rPr>
-          <w:lang w:val="ro-RO"/>
-        </w:rPr>
-        <w:t xml:space="preserve"> </w:t>
-      </w:r>
-      <w:proofErr w:type="spellStart"/>
-      <w:r>
-        <w:rPr>
-          <w:lang w:val="ro-RO"/>
-        </w:rPr>
-        <w:t>art</w:t>
-      </w:r>
-      <w:proofErr w:type="spellEnd"/>
-      <w:r>
-        <w:rPr>
-          <w:lang w:val="ro-RO"/>
-        </w:rPr>
-        <w:t>“, „</w:t>
-      </w:r>
-      <w:proofErr w:type="spellStart"/>
-      <w:r>
-        <w:rPr>
-          <w:lang w:val="ro-RO"/>
-        </w:rPr>
-        <w:t>related</w:t>
-      </w:r>
-      <w:proofErr w:type="spellEnd"/>
-      <w:r>
-        <w:rPr>
-          <w:lang w:val="ro-RO"/>
-        </w:rPr>
-        <w:t xml:space="preserve"> </w:t>
-      </w:r>
-      <w:proofErr w:type="spellStart"/>
-      <w:r>
-        <w:rPr>
-          <w:lang w:val="ro-RO"/>
-        </w:rPr>
-        <w:t>work</w:t>
-      </w:r>
-      <w:proofErr w:type="spellEnd"/>
-      <w:r>
-        <w:rPr>
-          <w:lang w:val="ro-RO"/>
-        </w:rPr>
-        <w:t>“ sau „background“ trebuie să vă argumentați afirmațiile prin citări. Fiți autocritici și gândiți-vă dacă afirmațiile au nevoie de citări, chiar și cele pe care le considerați evidente.</w:t>
-      </w:r>
-    </w:p>
-    <w:p>
-      <w:pPr>
-        <w:pStyle w:val="ListParagraph"/>
-        <w:numPr>
-          <w:ilvl w:val="1"/>
-          <w:numId w:val="5"/>
-        </w:numPr>
-        <w:rPr>
-          <w:lang w:val="ro-RO"/>
-        </w:rPr>
-      </w:pPr>
-      <w:r>
-        <w:rPr>
-          <w:lang w:val="ro-RO"/>
-        </w:rPr>
-        <w:t xml:space="preserve">Cea mai mare parte dintre citări vor fi în capitolele de introducere „state of </w:t>
-      </w:r>
-      <w:proofErr w:type="spellStart"/>
-      <w:r>
-        <w:rPr>
-          <w:lang w:val="ro-RO"/>
-        </w:rPr>
-        <w:t>the</w:t>
-      </w:r>
-      <w:proofErr w:type="spellEnd"/>
-      <w:r>
-        <w:rPr>
-          <w:lang w:val="ro-RO"/>
-        </w:rPr>
-        <w:t xml:space="preserve"> </w:t>
-      </w:r>
-      <w:proofErr w:type="spellStart"/>
-      <w:r>
-        <w:rPr>
-          <w:lang w:val="ro-RO"/>
-        </w:rPr>
-        <w:t>art</w:t>
-      </w:r>
-      <w:proofErr w:type="spellEnd"/>
-      <w:r>
-        <w:rPr>
-          <w:lang w:val="ro-RO"/>
-        </w:rPr>
-        <w:t>“, „</w:t>
-      </w:r>
-      <w:proofErr w:type="spellStart"/>
-      <w:r>
-        <w:rPr>
-          <w:lang w:val="ro-RO"/>
-        </w:rPr>
-        <w:t>related</w:t>
-      </w:r>
-      <w:proofErr w:type="spellEnd"/>
-      <w:r>
-        <w:rPr>
-          <w:lang w:val="ro-RO"/>
-        </w:rPr>
-        <w:t xml:space="preserve"> </w:t>
-      </w:r>
-      <w:proofErr w:type="spellStart"/>
-      <w:r>
-        <w:rPr>
-          <w:lang w:val="ro-RO"/>
-        </w:rPr>
-        <w:t>work</w:t>
-      </w:r>
-      <w:proofErr w:type="spellEnd"/>
-      <w:r>
-        <w:rPr>
-          <w:lang w:val="ro-RO"/>
-        </w:rPr>
-        <w:t>“ sau „background“.</w:t>
-      </w:r>
-    </w:p>
-    <w:p>
-      <w:pPr>
-        <w:pStyle w:val="ListParagraph"/>
-        <w:numPr>
-          <w:ilvl w:val="0"/>
-          <w:numId w:val="5"/>
-        </w:numPr>
-        <w:rPr>
-          <w:lang w:val="ro-RO"/>
-        </w:rPr>
-      </w:pPr>
-      <w:r>
-        <w:rPr>
-          <w:lang w:val="ro-RO"/>
-        </w:rPr>
-        <w:t>Toate intrările bibliografice trebuie citate în text. Nu le adăugați pur și simplu la final.</w:t>
-      </w:r>
-    </w:p>
-    <w:p>
-      <w:pPr>
-        <w:pStyle w:val="ListParagraph"/>
-        <w:numPr>
-          <w:ilvl w:val="0"/>
-          <w:numId w:val="5"/>
-        </w:numPr>
-        <w:rPr>
-          <w:lang w:val="ro-RO"/>
-        </w:rPr>
-      </w:pPr>
-      <w:r>
-        <w:rPr>
-          <w:lang w:val="ro-RO"/>
-        </w:rPr>
-        <w:t>Nu copiați sau traduceți niciodată din surse de informație de orice tip (online, offline, cărți, etc.). Dacă totuși doriți să oferiți, prin excepție, un citat celebru - de maxim 1 fraz</w:t>
-      </w:r>
-      <w:r>
-        <w:rPr>
-          <w:lang w:val="ro-RO"/>
-        </w:rPr>
-        <w:t>ă</w:t>
-      </w:r>
-      <w:r>
-        <w:rPr>
-          <w:lang w:val="ro-RO"/>
-        </w:rPr>
-        <w:t>- utilizați ghilimele și evident menționați sursa.</w:t>
-      </w:r>
-    </w:p>
-    <w:p>
-      <w:pPr>
-        <w:pStyle w:val="ListParagraph"/>
-        <w:numPr>
-          <w:ilvl w:val="0"/>
-          <w:numId w:val="5"/>
-        </w:numPr>
-        <w:rPr>
-          <w:lang w:val="ro-RO"/>
-        </w:rPr>
-      </w:pPr>
-      <w:r>
-        <w:rPr>
-          <w:lang w:val="ro-RO"/>
-        </w:rPr>
-        <w:t>Dacă reformulați idei sau creați un paragraf rezumat al unor idei folosind cuvintele voastre, precizați cu citare (referință bibliografică) sau cu notă de subsol sursa sau sursele de unde ați preluat ideile.</w:t>
-      </w:r>
+      <w:bookmarkEnd w:id="23"/>
     </w:p>
     <w:p>
       <w:pPr>
@@ -8512,8 +7570,8 @@
           <w:lang w:val="ro-RO"/>
         </w:rPr>
       </w:pPr>
-      <w:bookmarkStart w:id="26" w:name="_ldc7maomgexq" w:colFirst="0" w:colLast="0"/>
-      <w:bookmarkEnd w:id="26"/>
+      <w:bookmarkStart w:id="24" w:name="_ldc7maomgexq" w:colFirst="0" w:colLast="0"/>
+      <w:bookmarkEnd w:id="24"/>
       <w:r>
         <w:rPr>
           <w:lang w:val="ro-RO"/>
@@ -8528,7 +7586,7 @@
           <w:lang w:val="ro-RO"/>
         </w:rPr>
       </w:pPr>
-      <w:bookmarkStart w:id="27" w:name="_Toc11780751"/>
+      <w:bookmarkStart w:id="25" w:name="_Toc11780751"/>
       <w:r>
         <w:rPr>
           <w:lang w:val="ro-RO"/>
@@ -8536,33 +7594,7 @@
         <w:lastRenderedPageBreak/>
         <w:t>Anexe</w:t>
       </w:r>
-      <w:bookmarkEnd w:id="27"/>
-    </w:p>
-    <w:p>
-      <w:pPr>
-        <w:rPr>
-          <w:lang w:val="ro-RO"/>
-        </w:rPr>
-      </w:pPr>
-      <w:r>
-        <w:rPr>
-          <w:lang w:val="ro-RO"/>
-        </w:rPr>
-        <w:t>Anexele sunt opționale.</w:t>
-      </w:r>
-    </w:p>
-    <w:p>
-      <w:pPr>
-        <w:rPr>
-          <w:lang w:val="ro-RO"/>
-        </w:rPr>
-      </w:pPr>
-      <w:r>
-        <w:rPr>
-          <w:lang w:val="ro-RO"/>
-        </w:rPr>
-        <w:t>Ce poate intra în anexe:</w:t>
-      </w:r>
+      <w:bookmarkEnd w:id="25"/>
     </w:p>
     <w:p>
       <w:pPr>
@@ -8575,191 +7607,9 @@
           <w:lang w:val="ro-RO"/>
         </w:rPr>
       </w:pPr>
-      <w:r>
-        <w:rPr>
-          <w:lang w:val="ro-RO"/>
-        </w:rPr>
-        <w:t>Exemplu de fiși</w:t>
-      </w:r>
-      <w:r>
-        <w:rPr>
-          <w:lang w:val="ro-RO"/>
-        </w:rPr>
-        <w:t>er de configurare sau compilare;</w:t>
-      </w:r>
-    </w:p>
-    <w:p>
-      <w:pPr>
-        <w:pStyle w:val="ListParagraph"/>
-        <w:numPr>
-          <w:ilvl w:val="0"/>
-          <w:numId w:val="4"/>
-        </w:numPr>
-        <w:rPr>
-          <w:lang w:val="ro-RO"/>
-        </w:rPr>
-      </w:pPr>
-      <w:r>
-        <w:rPr>
-          <w:lang w:val="ro-RO"/>
-        </w:rPr>
-        <w:t>Un tabel mai mare de ½ pagină;</w:t>
-      </w:r>
-    </w:p>
-    <w:p>
-      <w:pPr>
-        <w:pStyle w:val="ListParagraph"/>
-        <w:numPr>
-          <w:ilvl w:val="0"/>
-          <w:numId w:val="4"/>
-        </w:numPr>
-        <w:rPr>
-          <w:lang w:val="ro-RO"/>
-        </w:rPr>
-      </w:pPr>
-      <w:r>
-        <w:rPr>
-          <w:lang w:val="ro-RO"/>
-        </w:rPr>
-        <w:t>O figu</w:t>
-      </w:r>
-      <w:r>
-        <w:rPr>
-          <w:lang w:val="ro-RO"/>
-        </w:rPr>
-        <w:t>ra mai mare mai mare de ½ pagină;</w:t>
-      </w:r>
-    </w:p>
-    <w:p>
-      <w:pPr>
-        <w:pStyle w:val="ListParagraph"/>
-        <w:numPr>
-          <w:ilvl w:val="0"/>
-          <w:numId w:val="4"/>
-        </w:numPr>
-        <w:rPr>
-          <w:lang w:val="ro-RO"/>
-        </w:rPr>
-      </w:pPr>
-      <w:r>
-        <w:rPr>
-          <w:lang w:val="ro-RO"/>
-        </w:rPr>
-        <w:t xml:space="preserve">O </w:t>
-      </w:r>
-      <w:r>
-        <w:rPr>
-          <w:lang w:val="ro-RO"/>
-        </w:rPr>
-        <w:t>secvență</w:t>
-      </w:r>
-      <w:r>
-        <w:rPr>
-          <w:lang w:val="ro-RO"/>
-        </w:rPr>
-        <w:t xml:space="preserve"> d</w:t>
-      </w:r>
-      <w:r>
-        <w:rPr>
-          <w:lang w:val="ro-RO"/>
-        </w:rPr>
-        <w:t>e cod sursa mai mare de ½ pagină;</w:t>
-      </w:r>
-    </w:p>
-    <w:p>
-      <w:pPr>
-        <w:pStyle w:val="ListParagraph"/>
-        <w:numPr>
-          <w:ilvl w:val="0"/>
-          <w:numId w:val="4"/>
-        </w:numPr>
-        <w:rPr>
-          <w:lang w:val="ro-RO"/>
-        </w:rPr>
-      </w:pPr>
-      <w:r>
-        <w:rPr>
-          <w:lang w:val="ro-RO"/>
-        </w:rPr>
-        <w:t>Un set de capt</w:t>
-      </w:r>
-      <w:r>
-        <w:rPr>
-          <w:lang w:val="ro-RO"/>
-        </w:rPr>
-        <w:t>uri de ecran („</w:t>
-      </w:r>
-      <w:proofErr w:type="spellStart"/>
-      <w:r>
-        <w:rPr>
-          <w:lang w:val="ro-RO"/>
-        </w:rPr>
-        <w:t>screenshot</w:t>
-      </w:r>
-      <w:proofErr w:type="spellEnd"/>
-      <w:r>
-        <w:rPr>
-          <w:lang w:val="ro-RO"/>
-        </w:rPr>
-        <w:t>”-uri);</w:t>
-      </w:r>
-    </w:p>
-    <w:p>
-      <w:pPr>
-        <w:pStyle w:val="ListParagraph"/>
-        <w:numPr>
-          <w:ilvl w:val="0"/>
-          <w:numId w:val="4"/>
-        </w:numPr>
-        <w:rPr>
-          <w:lang w:val="ro-RO"/>
-        </w:rPr>
-      </w:pPr>
-      <w:r>
-        <w:rPr>
-          <w:lang w:val="ro-RO"/>
-        </w:rPr>
-        <w:t>Un exemplu de rulare a unor comenzi plus re</w:t>
-      </w:r>
-      <w:r>
-        <w:rPr>
-          <w:lang w:val="ro-RO"/>
-        </w:rPr>
-        <w:t>zultatul („output”-ul) acestora;</w:t>
-      </w:r>
-    </w:p>
-    <w:p>
-      <w:pPr>
-        <w:pStyle w:val="ListParagraph"/>
-        <w:numPr>
-          <w:ilvl w:val="0"/>
-          <w:numId w:val="4"/>
-        </w:numPr>
-        <w:rPr>
-          <w:lang w:val="ro-RO"/>
-        </w:rPr>
-      </w:pPr>
-      <w:r>
-        <w:rPr>
-          <w:lang w:val="ro-RO"/>
-        </w:rPr>
-        <w:t xml:space="preserve">În anexe intră lucruri care ocupă mai mult de o pagină ce ar </w:t>
-      </w:r>
-      <w:r>
-        <w:rPr>
-          <w:lang w:val="ro-RO"/>
-        </w:rPr>
-        <w:t>întrerupe</w:t>
-      </w:r>
-      <w:r>
-        <w:rPr>
-          <w:lang w:val="ro-RO"/>
-        </w:rPr>
-        <w:t xml:space="preserve"> firul natural de parcurgere al textului.</w:t>
-      </w:r>
     </w:p>
     <w:sectPr>
-      <w:footerReference w:type="default" r:id="rId27"/>
+      <w:footerReference w:type="default" r:id="rId36"/>
       <w:type w:val="continuous"/>
       <w:pgSz w:w="11909" w:h="16834" w:code="9"/>
       <w:pgMar w:top="1440" w:right="1440" w:bottom="1440" w:left="1440" w:header="0" w:footer="720" w:gutter="0"/>
@@ -8994,6 +7844,118 @@
     </w:lvl>
   </w:abstractNum>
   <w:abstractNum w:abstractNumId="1" w15:restartNumberingAfterBreak="0">
+    <w:nsid w:val="1D0338AA"/>
+    <w:multiLevelType w:val="hybridMultilevel"/>
+    <w:tmpl w:val="19949AB4"/>
+    <w:lvl w:ilvl="0" w:tplc="ED207DBC">
+      <w:numFmt w:val="bullet"/>
+      <w:lvlText w:val="-"/>
+      <w:lvlJc w:val="left"/>
+      <w:pPr>
+        <w:ind w:left="720" w:hanging="360"/>
+      </w:pPr>
+      <w:rPr>
+        <w:rFonts w:ascii="Calibri" w:eastAsiaTheme="minorEastAsia" w:hAnsi="Calibri" w:cs="Calibri" w:hint="default"/>
+      </w:rPr>
+    </w:lvl>
+    <w:lvl w:ilvl="1" w:tplc="04090003" w:tentative="1">
+      <w:start w:val="1"/>
+      <w:numFmt w:val="bullet"/>
+      <w:lvlText w:val="o"/>
+      <w:lvlJc w:val="left"/>
+      <w:pPr>
+        <w:ind w:left="1440" w:hanging="360"/>
+      </w:pPr>
+      <w:rPr>
+        <w:rFonts w:ascii="Courier New" w:hAnsi="Courier New" w:cs="Courier New" w:hint="default"/>
+      </w:rPr>
+    </w:lvl>
+    <w:lvl w:ilvl="2" w:tplc="04090005" w:tentative="1">
+      <w:start w:val="1"/>
+      <w:numFmt w:val="bullet"/>
+      <w:lvlText w:val=""/>
+      <w:lvlJc w:val="left"/>
+      <w:pPr>
+        <w:ind w:left="2160" w:hanging="360"/>
+      </w:pPr>
+      <w:rPr>
+        <w:rFonts w:ascii="Wingdings" w:hAnsi="Wingdings" w:hint="default"/>
+      </w:rPr>
+    </w:lvl>
+    <w:lvl w:ilvl="3" w:tplc="04090001" w:tentative="1">
+      <w:start w:val="1"/>
+      <w:numFmt w:val="bullet"/>
+      <w:lvlText w:val=""/>
+      <w:lvlJc w:val="left"/>
+      <w:pPr>
+        <w:ind w:left="2880" w:hanging="360"/>
+      </w:pPr>
+      <w:rPr>
+        <w:rFonts w:ascii="Symbol" w:hAnsi="Symbol" w:hint="default"/>
+      </w:rPr>
+    </w:lvl>
+    <w:lvl w:ilvl="4" w:tplc="04090003" w:tentative="1">
+      <w:start w:val="1"/>
+      <w:numFmt w:val="bullet"/>
+      <w:lvlText w:val="o"/>
+      <w:lvlJc w:val="left"/>
+      <w:pPr>
+        <w:ind w:left="3600" w:hanging="360"/>
+      </w:pPr>
+      <w:rPr>
+        <w:rFonts w:ascii="Courier New" w:hAnsi="Courier New" w:cs="Courier New" w:hint="default"/>
+      </w:rPr>
+    </w:lvl>
+    <w:lvl w:ilvl="5" w:tplc="04090005" w:tentative="1">
+      <w:start w:val="1"/>
+      <w:numFmt w:val="bullet"/>
+      <w:lvlText w:val=""/>
+      <w:lvlJc w:val="left"/>
+      <w:pPr>
+        <w:ind w:left="4320" w:hanging="360"/>
+      </w:pPr>
+      <w:rPr>
+        <w:rFonts w:ascii="Wingdings" w:hAnsi="Wingdings" w:hint="default"/>
+      </w:rPr>
+    </w:lvl>
+    <w:lvl w:ilvl="6" w:tplc="04090001" w:tentative="1">
+      <w:start w:val="1"/>
+      <w:numFmt w:val="bullet"/>
+      <w:lvlText w:val=""/>
+      <w:lvlJc w:val="left"/>
+      <w:pPr>
+        <w:ind w:left="5040" w:hanging="360"/>
+      </w:pPr>
+      <w:rPr>
+        <w:rFonts w:ascii="Symbol" w:hAnsi="Symbol" w:hint="default"/>
+      </w:rPr>
+    </w:lvl>
+    <w:lvl w:ilvl="7" w:tplc="04090003" w:tentative="1">
+      <w:start w:val="1"/>
+      <w:numFmt w:val="bullet"/>
+      <w:lvlText w:val="o"/>
+      <w:lvlJc w:val="left"/>
+      <w:pPr>
+        <w:ind w:left="5760" w:hanging="360"/>
+      </w:pPr>
+      <w:rPr>
+        <w:rFonts w:ascii="Courier New" w:hAnsi="Courier New" w:cs="Courier New" w:hint="default"/>
+      </w:rPr>
+    </w:lvl>
+    <w:lvl w:ilvl="8" w:tplc="04090005" w:tentative="1">
+      <w:start w:val="1"/>
+      <w:numFmt w:val="bullet"/>
+      <w:lvlText w:val=""/>
+      <w:lvlJc w:val="left"/>
+      <w:pPr>
+        <w:ind w:left="6480" w:hanging="360"/>
+      </w:pPr>
+      <w:rPr>
+        <w:rFonts w:ascii="Wingdings" w:hAnsi="Wingdings" w:hint="default"/>
+      </w:rPr>
+    </w:lvl>
+  </w:abstractNum>
+  <w:abstractNum w:abstractNumId="2" w15:restartNumberingAfterBreak="0">
     <w:nsid w:val="316124B9"/>
     <w:multiLevelType w:val="multilevel"/>
     <w:tmpl w:val="13A294DC"/>
@@ -9106,7 +8068,7 @@
       </w:rPr>
     </w:lvl>
   </w:abstractNum>
-  <w:abstractNum w:abstractNumId="2" w15:restartNumberingAfterBreak="0">
+  <w:abstractNum w:abstractNumId="3" w15:restartNumberingAfterBreak="0">
     <w:nsid w:val="40524EF8"/>
     <w:multiLevelType w:val="multilevel"/>
     <w:tmpl w:val="D6D8B71A"/>
@@ -9192,7 +8154,7 @@
       </w:pPr>
     </w:lvl>
   </w:abstractNum>
-  <w:abstractNum w:abstractNumId="3" w15:restartNumberingAfterBreak="0">
+  <w:abstractNum w:abstractNumId="4" w15:restartNumberingAfterBreak="0">
     <w:nsid w:val="49341556"/>
     <w:multiLevelType w:val="multilevel"/>
     <w:tmpl w:val="543013CC"/>
@@ -9305,7 +8267,7 @@
       </w:rPr>
     </w:lvl>
   </w:abstractNum>
-  <w:abstractNum w:abstractNumId="4" w15:restartNumberingAfterBreak="0">
+  <w:abstractNum w:abstractNumId="5" w15:restartNumberingAfterBreak="0">
     <w:nsid w:val="4C274958"/>
     <w:multiLevelType w:val="multilevel"/>
     <w:tmpl w:val="04090025"/>
@@ -9400,7 +8362,7 @@
       </w:pPr>
     </w:lvl>
   </w:abstractNum>
-  <w:abstractNum w:abstractNumId="5" w15:restartNumberingAfterBreak="0">
+  <w:abstractNum w:abstractNumId="6" w15:restartNumberingAfterBreak="0">
     <w:nsid w:val="5AAE7EC7"/>
     <w:multiLevelType w:val="multilevel"/>
     <w:tmpl w:val="D0ACCFF4"/>
@@ -9513,7 +8475,7 @@
       </w:rPr>
     </w:lvl>
   </w:abstractNum>
-  <w:abstractNum w:abstractNumId="6" w15:restartNumberingAfterBreak="0">
+  <w:abstractNum w:abstractNumId="7" w15:restartNumberingAfterBreak="0">
     <w:nsid w:val="67BF5F83"/>
     <w:multiLevelType w:val="multilevel"/>
     <w:tmpl w:val="0409001F"/>
@@ -9599,7 +8561,7 @@
       </w:pPr>
     </w:lvl>
   </w:abstractNum>
-  <w:abstractNum w:abstractNumId="7" w15:restartNumberingAfterBreak="0">
+  <w:abstractNum w:abstractNumId="8" w15:restartNumberingAfterBreak="0">
     <w:nsid w:val="683F7450"/>
     <w:multiLevelType w:val="multilevel"/>
     <w:tmpl w:val="DCB0EFA2"/>
@@ -9712,7 +8674,7 @@
       </w:rPr>
     </w:lvl>
   </w:abstractNum>
-  <w:abstractNum w:abstractNumId="8" w15:restartNumberingAfterBreak="0">
+  <w:abstractNum w:abstractNumId="9" w15:restartNumberingAfterBreak="0">
     <w:nsid w:val="6D923FF2"/>
     <w:multiLevelType w:val="hybridMultilevel"/>
     <w:tmpl w:val="EDEC1330"/>
@@ -9825,7 +8787,7 @@
       </w:rPr>
     </w:lvl>
   </w:abstractNum>
-  <w:abstractNum w:abstractNumId="9" w15:restartNumberingAfterBreak="0">
+  <w:abstractNum w:abstractNumId="10" w15:restartNumberingAfterBreak="0">
     <w:nsid w:val="6DF04FCD"/>
     <w:multiLevelType w:val="multilevel"/>
     <w:tmpl w:val="3E4C67C0"/>
@@ -9946,7 +8908,7 @@
       </w:rPr>
     </w:lvl>
   </w:abstractNum>
-  <w:abstractNum w:abstractNumId="10" w15:restartNumberingAfterBreak="0">
+  <w:abstractNum w:abstractNumId="11" w15:restartNumberingAfterBreak="0">
     <w:nsid w:val="7D131DD6"/>
     <w:multiLevelType w:val="multilevel"/>
     <w:tmpl w:val="A31C0572"/>
@@ -10060,34 +9022,34 @@
     </w:lvl>
   </w:abstractNum>
   <w:num w:numId="1">
-    <w:abstractNumId w:val="10"/>
+    <w:abstractNumId w:val="11"/>
   </w:num>
   <w:num w:numId="2">
-    <w:abstractNumId w:val="1"/>
+    <w:abstractNumId w:val="2"/>
   </w:num>
   <w:num w:numId="3">
     <w:abstractNumId w:val="0"/>
   </w:num>
   <w:num w:numId="4">
-    <w:abstractNumId w:val="7"/>
+    <w:abstractNumId w:val="8"/>
   </w:num>
   <w:num w:numId="5">
-    <w:abstractNumId w:val="9"/>
+    <w:abstractNumId w:val="10"/>
   </w:num>
   <w:num w:numId="6">
+    <w:abstractNumId w:val="4"/>
+  </w:num>
+  <w:num w:numId="7">
+    <w:abstractNumId w:val="6"/>
+  </w:num>
+  <w:num w:numId="8">
     <w:abstractNumId w:val="3"/>
   </w:num>
-  <w:num w:numId="7">
+  <w:num w:numId="9">
     <w:abstractNumId w:val="5"/>
   </w:num>
-  <w:num w:numId="8">
-    <w:abstractNumId w:val="2"/>
-  </w:num>
-  <w:num w:numId="9">
-    <w:abstractNumId w:val="4"/>
-  </w:num>
   <w:num w:numId="10">
-    <w:abstractNumId w:val="4"/>
+    <w:abstractNumId w:val="5"/>
     <w:lvlOverride w:ilvl="0">
       <w:startOverride w:val="1"/>
     </w:lvlOverride>
@@ -10117,10 +9079,13 @@
     </w:lvlOverride>
   </w:num>
   <w:num w:numId="11">
-    <w:abstractNumId w:val="6"/>
+    <w:abstractNumId w:val="7"/>
   </w:num>
   <w:num w:numId="12">
-    <w:abstractNumId w:val="8"/>
+    <w:abstractNumId w:val="9"/>
+  </w:num>
+  <w:num w:numId="13">
+    <w:abstractNumId w:val="1"/>
   </w:num>
 </w:numbering>
 </file>
@@ -12111,7 +11076,7 @@
 </file>
 
 <file path=customXml/itemProps1.xml><?xml version="1.0" encoding="utf-8"?>
-<ds:datastoreItem xmlns:ds="http://schemas.openxmlformats.org/officeDocument/2006/customXml" ds:itemID="{321365F4-BEFC-2A45-AF7E-0B0B71CAC7A4}">
+<ds:datastoreItem xmlns:ds="http://schemas.openxmlformats.org/officeDocument/2006/customXml" ds:itemID="{191F0913-B0F4-CF4F-888C-806AAAEE55D8}">
   <ds:schemaRefs>
     <ds:schemaRef ds:uri="http://schemas.openxmlformats.org/officeDocument/2006/bibliography"/>
   </ds:schemaRefs>

--- a/Docs/Lucrare de licenta.docx
+++ b/Docs/Lucrare de licenta.docx
@@ -5922,8 +5922,31 @@
         </w:rPr>
         <w:t xml:space="preserve">Spre deosebire de aplicațiile tradiționale, aplicațiile web nu necesită instalarea unui nou pachet pe dispozitivele utilizatorului deoarece acestea utilizează browser-ul pentru a afișa conținutul, acesta fiind livrat de către un server, sau serviciu, dedicat. </w:t>
       </w:r>
-      <w:bookmarkStart w:id="16" w:name="_GoBack"/>
-      <w:bookmarkEnd w:id="16"/>
+      <w:r>
+        <w:rPr>
+          <w:lang w:val="ro-RO"/>
+        </w:rPr>
+        <w:t>De asemenea, orice altă prelucrare are loc pe o mașină independentă de cea a utilizatorului.</w:t>
+      </w:r>
+      <w:r>
+        <w:rPr>
+          <w:lang w:val="ro-RO"/>
+        </w:rPr>
+        <w:t xml:space="preserve"> Drept rezultat, dezvoltatorii acestui tip de arhitectură au realizat că „monolitul” nu mai este necesar. Ca urmare, fiecare modul a devenit un serviciu de sine stătător, comunicând cu celelalte module, sau servicii, folosind anumite protocoale precum HTTP, MQTT sau AMQP.</w:t>
+      </w:r>
+      <w:r>
+        <w:rPr>
+          <w:lang w:val="ro-RO"/>
+        </w:rPr>
+        <w:t xml:space="preserve"> Un avantaj oferit de acest model este dezvoltarea mai ușoară și independentă. Mai multe echipe pot dezvolta și testa în paralel anumite module fără să fie constrânse la a folosi un anumit limbaj de programare. Alt avantaj, pentru aplicațiile ce vor avea trafic intens, este scalarea individuală a componentelor cheie, astfel fiind posibilă maximizarea utilizării resurselor.</w:t>
+      </w:r>
+    </w:p>
+    <w:p>
+      <w:pPr>
+        <w:rPr>
+          <w:lang w:val="ro-RO"/>
+        </w:rPr>
+      </w:pPr>
     </w:p>
     <w:p>
       <w:pPr>
@@ -5958,35 +5981,6 @@
         </w:rPr>
         <w:t xml:space="preserve"> </w:t>
       </w:r>
-    </w:p>
-    <w:p>
-      <w:pPr>
-        <w:rPr>
-          <w:lang w:val="ro-RO"/>
-        </w:rPr>
-      </w:pPr>
-      <w:proofErr w:type="spellStart"/>
-      <w:r>
-        <w:rPr>
-          <w:lang w:val="ro-RO"/>
-        </w:rPr>
-        <w:t>Microservices</w:t>
-      </w:r>
-      <w:proofErr w:type="spellEnd"/>
-      <w:r>
-        <w:rPr>
-          <w:lang w:val="ro-RO"/>
-        </w:rPr>
-        <w:t xml:space="preserve"> </w:t>
-      </w:r>
-      <w:proofErr w:type="spellStart"/>
-      <w:r>
-        <w:rPr>
-          <w:lang w:val="ro-RO"/>
-        </w:rPr>
-        <w:t>architecture</w:t>
-      </w:r>
-      <w:proofErr w:type="spellEnd"/>
     </w:p>
     <w:p>
       <w:pPr>
@@ -6015,6 +6009,7 @@
           <w:rFonts w:ascii="Times New Roman" w:eastAsia="Times New Roman" w:hAnsi="Times New Roman" w:cs="Times New Roman"/>
           <w:lang w:val="ro-RO"/>
         </w:rPr>
+        <w:lastRenderedPageBreak/>
         <w:fldChar w:fldCharType="begin"/>
       </w:r>
       <w:r>
@@ -6108,7 +6103,6 @@
           <w:rFonts w:ascii="Times New Roman" w:eastAsia="Times New Roman" w:hAnsi="Times New Roman" w:cs="Times New Roman"/>
           <w:lang w:val="ro-RO"/>
         </w:rPr>
-        <w:lastRenderedPageBreak/>
         <w:fldChar w:fldCharType="begin"/>
       </w:r>
       <w:r>
@@ -6444,6 +6438,7 @@
           <w:rFonts w:ascii="Times New Roman" w:eastAsia="Times New Roman" w:hAnsi="Times New Roman" w:cs="Times New Roman"/>
           <w:lang w:val="ro-RO"/>
         </w:rPr>
+        <w:lastRenderedPageBreak/>
         <w:fldChar w:fldCharType="begin"/>
       </w:r>
       <w:r>
@@ -6658,7 +6653,6 @@
           <w:rFonts w:ascii="Times New Roman" w:eastAsia="Times New Roman" w:hAnsi="Times New Roman" w:cs="Times New Roman"/>
           <w:lang w:val="ro-RO"/>
         </w:rPr>
-        <w:lastRenderedPageBreak/>
         <w:fldChar w:fldCharType="begin"/>
       </w:r>
       <w:r>
@@ -6796,6 +6790,7 @@
           <w:rFonts w:ascii="Times New Roman" w:eastAsia="Times New Roman" w:hAnsi="Times New Roman" w:cs="Times New Roman"/>
           <w:lang w:val="ro-RO"/>
         </w:rPr>
+        <w:lastRenderedPageBreak/>
         <w:fldChar w:fldCharType="begin"/>
       </w:r>
       <w:r>
@@ -7003,7 +6998,6 @@
           <w:rFonts w:ascii="Times New Roman" w:eastAsia="Times New Roman" w:hAnsi="Times New Roman" w:cs="Times New Roman"/>
           <w:lang w:val="ro-RO"/>
         </w:rPr>
-        <w:lastRenderedPageBreak/>
         <w:fldChar w:fldCharType="begin"/>
       </w:r>
       <w:r>
@@ -7134,6 +7128,7 @@
           <w:rFonts w:ascii="Times New Roman" w:eastAsia="Times New Roman" w:hAnsi="Times New Roman" w:cs="Times New Roman"/>
           <w:lang w:val="ro-RO"/>
         </w:rPr>
+        <w:lastRenderedPageBreak/>
         <w:fldChar w:fldCharType="begin"/>
       </w:r>
       <w:r>
@@ -7320,7 +7315,6 @@
           <w:rFonts w:ascii="Times New Roman" w:eastAsia="Times New Roman" w:hAnsi="Times New Roman" w:cs="Times New Roman"/>
           <w:lang w:val="ro-RO"/>
         </w:rPr>
-        <w:lastRenderedPageBreak/>
         <w:fldChar w:fldCharType="begin"/>
       </w:r>
       <w:r>
@@ -7438,9 +7432,9 @@
           <w:lang w:val="ro-RO"/>
         </w:rPr>
       </w:pPr>
-      <w:bookmarkStart w:id="17" w:name="_a405f2ahqyi7" w:colFirst="0" w:colLast="0"/>
-      <w:bookmarkStart w:id="18" w:name="_Toc11780746"/>
-      <w:bookmarkEnd w:id="17"/>
+      <w:bookmarkStart w:id="16" w:name="_a405f2ahqyi7" w:colFirst="0" w:colLast="0"/>
+      <w:bookmarkStart w:id="17" w:name="_Toc11780746"/>
+      <w:bookmarkEnd w:id="16"/>
       <w:r>
         <w:rPr>
           <w:lang w:val="ro-RO"/>
@@ -7448,7 +7442,7 @@
         <w:lastRenderedPageBreak/>
         <w:t>Detalii de implementare</w:t>
       </w:r>
-      <w:bookmarkEnd w:id="18"/>
+      <w:bookmarkEnd w:id="17"/>
     </w:p>
     <w:p>
       <w:pPr>
@@ -7470,7 +7464,7 @@
           <w:lang w:val="ro-RO"/>
         </w:rPr>
       </w:pPr>
-      <w:bookmarkStart w:id="19" w:name="_Toc11780748"/>
+      <w:bookmarkStart w:id="18" w:name="_Toc11780748"/>
       <w:r>
         <w:rPr>
           <w:lang w:val="ro-RO"/>
@@ -7490,6 +7484,15 @@
         </w:rPr>
         <w:t>a rezultatelor</w:t>
       </w:r>
+      <w:bookmarkEnd w:id="18"/>
+    </w:p>
+    <w:p>
+      <w:pPr>
+        <w:rPr>
+          <w:lang w:val="ro-RO"/>
+        </w:rPr>
+      </w:pPr>
+      <w:bookmarkStart w:id="19" w:name="_GoBack"/>
       <w:bookmarkEnd w:id="19"/>
     </w:p>
     <w:p>
@@ -7538,6 +7541,19 @@
         <w:rPr>
           <w:lang w:val="ro-RO"/>
         </w:rPr>
+        <w:t xml:space="preserve">Concluzia este că </w:t>
+      </w:r>
+    </w:p>
+    <w:p>
+      <w:pPr>
+        <w:rPr>
+          <w:lang w:val="ro-RO"/>
+        </w:rPr>
+      </w:pPr>
+      <w:r>
+        <w:rPr>
+          <w:lang w:val="ro-RO"/>
+        </w:rPr>
         <w:br w:type="page"/>
       </w:r>
     </w:p>
@@ -7559,6 +7575,84 @@
         <w:t>Bibliografie</w:t>
       </w:r>
       <w:bookmarkEnd w:id="23"/>
+    </w:p>
+    <w:p>
+      <w:pPr>
+        <w:rPr>
+          <w:lang w:val="ro-RO"/>
+        </w:rPr>
+      </w:pPr>
+      <w:r>
+        <w:rPr>
+          <w:lang w:val="ro-RO"/>
+        </w:rPr>
+        <w:t>https://medium.com/paypal-engineering/node-js-at-paypal-4e2d1d08ce4f</w:t>
+      </w:r>
+    </w:p>
+    <w:p>
+      <w:pPr>
+        <w:rPr>
+          <w:lang w:val="ro-RO"/>
+        </w:rPr>
+      </w:pPr>
+      <w:r>
+        <w:rPr>
+          <w:lang w:val="ro-RO"/>
+        </w:rPr>
+        <w:t>https://www.youtube.com/watch?v=zphcsoSJMvMN</w:t>
+      </w:r>
+    </w:p>
+    <w:p>
+      <w:pPr>
+        <w:rPr>
+          <w:lang w:val="ro-RO"/>
+        </w:rPr>
+      </w:pPr>
+      <w:r>
+        <w:rPr>
+          <w:lang w:val="ro-RO"/>
+        </w:rPr>
+        <w:t>https://twitter.com/rauschma/status/496213393146404864</w:t>
+      </w:r>
+    </w:p>
+    <w:p>
+      <w:pPr>
+        <w:rPr>
+          <w:lang w:val="ro-RO"/>
+        </w:rPr>
+      </w:pPr>
+      <w:r>
+        <w:rPr>
+          <w:lang w:val="ro-RO"/>
+        </w:rPr>
+        <w:t>https://www.netguru.com/blog/top-companies-used-nodejs-production</w:t>
+      </w:r>
+    </w:p>
+    <w:p>
+      <w:pPr>
+        <w:rPr>
+          <w:lang w:val="ro-RO"/>
+        </w:rPr>
+      </w:pPr>
+      <w:r>
+        <w:rPr>
+          <w:lang w:val="ro-RO"/>
+        </w:rPr>
+        <w:t>https://developers.google.com/places/web-service/usage-and-billing#nearby-search</w:t>
+      </w:r>
+    </w:p>
+    <w:p>
+      <w:pPr>
+        <w:rPr>
+          <w:lang w:val="ro-RO"/>
+        </w:rPr>
+      </w:pPr>
+      <w:r>
+        <w:rPr>
+          <w:lang w:val="ro-RO"/>
+        </w:rPr>
+        <w:t>https://rancher.com/blog/2019/microservices-vs-monolithic-architectures/</w:t>
+      </w:r>
     </w:p>
     <w:p>
       <w:pPr>
@@ -11076,7 +11170,7 @@
 </file>
 
 <file path=customXml/itemProps1.xml><?xml version="1.0" encoding="utf-8"?>
-<ds:datastoreItem xmlns:ds="http://schemas.openxmlformats.org/officeDocument/2006/customXml" ds:itemID="{191F0913-B0F4-CF4F-888C-806AAAEE55D8}">
+<ds:datastoreItem xmlns:ds="http://schemas.openxmlformats.org/officeDocument/2006/customXml" ds:itemID="{928AEB7E-5268-A945-9420-A7FD7DA616D2}">
   <ds:schemaRefs>
     <ds:schemaRef ds:uri="http://schemas.openxmlformats.org/officeDocument/2006/bibliography"/>
   </ds:schemaRefs>

--- a/Docs/Lucrare de licenta.docx
+++ b/Docs/Lucrare de licenta.docx
@@ -334,18 +334,8 @@
           <w:szCs w:val="28"/>
           <w:lang w:val="ro-RO"/>
         </w:rPr>
-        <w:t xml:space="preserve">Radu-Ovidiu </w:t>
-      </w:r>
-      <w:proofErr w:type="spellStart"/>
-      <w:r>
-        <w:rPr>
-          <w:sz w:val="36"/>
-          <w:szCs w:val="28"/>
-          <w:lang w:val="ro-RO"/>
-        </w:rPr>
-        <w:t>Catrangiu</w:t>
-      </w:r>
-      <w:proofErr w:type="spellEnd"/>
+        <w:t>Radu-Ovidiu Catrangiu</w:t>
+      </w:r>
     </w:p>
     <w:p>
       <w:pPr>
@@ -464,7 +454,6 @@
         </w:rPr>
         <w:t xml:space="preserve"> </w:t>
       </w:r>
-      <w:proofErr w:type="spellStart"/>
       <w:r>
         <w:rPr>
           <w:sz w:val="28"/>
@@ -473,7 +462,6 @@
         </w:rPr>
         <w:t>Boicea</w:t>
       </w:r>
-      <w:proofErr w:type="spellEnd"/>
     </w:p>
     <w:p>
       <w:pPr>
@@ -760,17 +748,8 @@
           <w:sz w:val="36"/>
           <w:szCs w:val="28"/>
         </w:rPr>
-        <w:t xml:space="preserve">Radu-Ovidiu </w:t>
-      </w:r>
-      <w:proofErr w:type="spellStart"/>
-      <w:r>
-        <w:rPr>
-          <w:sz w:val="36"/>
-          <w:szCs w:val="28"/>
-        </w:rPr>
-        <w:t>Catrangiu</w:t>
-      </w:r>
-      <w:proofErr w:type="spellEnd"/>
+        <w:t>Radu-Ovidiu Catrangiu</w:t>
+      </w:r>
     </w:p>
     <w:p>
       <w:pPr>
@@ -865,7 +844,6 @@
         </w:rPr>
         <w:t xml:space="preserve"> </w:t>
       </w:r>
-      <w:proofErr w:type="spellStart"/>
       <w:r>
         <w:rPr>
           <w:sz w:val="28"/>
@@ -873,7 +851,6 @@
         </w:rPr>
         <w:t>Boicea</w:t>
       </w:r>
-      <w:proofErr w:type="spellEnd"/>
     </w:p>
     <w:p>
       <w:pPr>
@@ -1012,7 +989,7 @@
             </w:rPr>
             <w:fldChar w:fldCharType="separate"/>
           </w:r>
-          <w:hyperlink w:anchor="_Toc11780735" w:history="1">
+          <w:hyperlink w:anchor="_Toc11862056" w:history="1">
             <w:r>
               <w:rPr>
                 <w:rStyle w:val="Hyperlink"/>
@@ -1040,7 +1017,7 @@
                 <w:noProof/>
                 <w:webHidden/>
               </w:rPr>
-              <w:instrText xml:space="preserve"> PAGEREF _Toc11780735 \h </w:instrText>
+              <w:instrText xml:space="preserve"> PAGEREF _Toc11862056 \h </w:instrText>
             </w:r>
             <w:r>
               <w:rPr>
@@ -1082,7 +1059,7 @@
               <w:lang w:val="ro-RO"/>
             </w:rPr>
           </w:pPr>
-          <w:hyperlink w:anchor="_Toc11780736" w:history="1">
+          <w:hyperlink w:anchor="_Toc11862057" w:history="1">
             <w:r>
               <w:rPr>
                 <w:rStyle w:val="Hyperlink"/>
@@ -1109,7 +1086,7 @@
                 <w:noProof/>
                 <w:webHidden/>
               </w:rPr>
-              <w:instrText xml:space="preserve"> PAGEREF _Toc11780736 \h </w:instrText>
+              <w:instrText xml:space="preserve"> PAGEREF _Toc11862057 \h </w:instrText>
             </w:r>
             <w:r>
               <w:rPr>
@@ -1151,7 +1128,7 @@
               <w:lang w:val="ro-RO"/>
             </w:rPr>
           </w:pPr>
-          <w:hyperlink w:anchor="_Toc11780737" w:history="1">
+          <w:hyperlink w:anchor="_Toc11862058" w:history="1">
             <w:r>
               <w:rPr>
                 <w:rStyle w:val="Hyperlink"/>
@@ -1179,7 +1156,7 @@
                 <w:noProof/>
                 <w:webHidden/>
               </w:rPr>
-              <w:instrText xml:space="preserve"> PAGEREF _Toc11780737 \h </w:instrText>
+              <w:instrText xml:space="preserve"> PAGEREF _Toc11862058 \h </w:instrText>
             </w:r>
             <w:r>
               <w:rPr>
@@ -1222,7 +1199,7 @@
               <w:lang w:val="ro-RO"/>
             </w:rPr>
           </w:pPr>
-          <w:hyperlink w:anchor="_Toc11780738" w:history="1">
+          <w:hyperlink w:anchor="_Toc11862059" w:history="1">
             <w:r>
               <w:rPr>
                 <w:rStyle w:val="Hyperlink"/>
@@ -1265,7 +1242,7 @@
                 <w:noProof/>
                 <w:webHidden/>
               </w:rPr>
-              <w:instrText xml:space="preserve"> PAGEREF _Toc11780738 \h </w:instrText>
+              <w:instrText xml:space="preserve"> PAGEREF _Toc11862059 \h </w:instrText>
             </w:r>
             <w:r>
               <w:rPr>
@@ -1308,7 +1285,7 @@
               <w:lang w:val="ro-RO"/>
             </w:rPr>
           </w:pPr>
-          <w:hyperlink w:anchor="_Toc11780739" w:history="1">
+          <w:hyperlink w:anchor="_Toc11862060" w:history="1">
             <w:r>
               <w:rPr>
                 <w:rStyle w:val="Hyperlink"/>
@@ -1351,7 +1328,7 @@
                 <w:noProof/>
                 <w:webHidden/>
               </w:rPr>
-              <w:instrText xml:space="preserve"> PAGEREF _Toc11780739 \h </w:instrText>
+              <w:instrText xml:space="preserve"> PAGEREF _Toc11862060 \h </w:instrText>
             </w:r>
             <w:r>
               <w:rPr>
@@ -1394,7 +1371,7 @@
               <w:lang w:val="ro-RO"/>
             </w:rPr>
           </w:pPr>
-          <w:hyperlink w:anchor="_Toc11780740" w:history="1">
+          <w:hyperlink w:anchor="_Toc11862061" w:history="1">
             <w:r>
               <w:rPr>
                 <w:rStyle w:val="Hyperlink"/>
@@ -1437,7 +1414,7 @@
                 <w:noProof/>
                 <w:webHidden/>
               </w:rPr>
-              <w:instrText xml:space="preserve"> PAGEREF _Toc11780740 \h </w:instrText>
+              <w:instrText xml:space="preserve"> PAGEREF _Toc11862061 \h </w:instrText>
             </w:r>
             <w:r>
               <w:rPr>
@@ -1480,7 +1457,7 @@
               <w:lang w:val="ro-RO"/>
             </w:rPr>
           </w:pPr>
-          <w:hyperlink w:anchor="_Toc11780741" w:history="1">
+          <w:hyperlink w:anchor="_Toc11862062" w:history="1">
             <w:r>
               <w:rPr>
                 <w:rStyle w:val="Hyperlink"/>
@@ -1523,7 +1500,7 @@
                 <w:noProof/>
                 <w:webHidden/>
               </w:rPr>
-              <w:instrText xml:space="preserve"> PAGEREF _Toc11780741 \h </w:instrText>
+              <w:instrText xml:space="preserve"> PAGEREF _Toc11862062 \h </w:instrText>
             </w:r>
             <w:r>
               <w:rPr>
@@ -1566,7 +1543,7 @@
               <w:lang w:val="ro-RO"/>
             </w:rPr>
           </w:pPr>
-          <w:hyperlink w:anchor="_Toc11780742" w:history="1">
+          <w:hyperlink w:anchor="_Toc11862063" w:history="1">
             <w:r>
               <w:rPr>
                 <w:rStyle w:val="Hyperlink"/>
@@ -1609,7 +1586,7 @@
                 <w:noProof/>
                 <w:webHidden/>
               </w:rPr>
-              <w:instrText xml:space="preserve"> PAGEREF _Toc11780742 \h </w:instrText>
+              <w:instrText xml:space="preserve"> PAGEREF _Toc11862063 \h </w:instrText>
             </w:r>
             <w:r>
               <w:rPr>
@@ -1652,7 +1629,7 @@
               <w:lang w:val="ro-RO"/>
             </w:rPr>
           </w:pPr>
-          <w:hyperlink w:anchor="_Toc11780743" w:history="1">
+          <w:hyperlink w:anchor="_Toc11862064" w:history="1">
             <w:r>
               <w:rPr>
                 <w:rStyle w:val="Hyperlink"/>
@@ -1695,7 +1672,7 @@
                 <w:noProof/>
                 <w:webHidden/>
               </w:rPr>
-              <w:instrText xml:space="preserve"> PAGEREF _Toc11780743 \h </w:instrText>
+              <w:instrText xml:space="preserve"> PAGEREF _Toc11862064 \h </w:instrText>
             </w:r>
             <w:r>
               <w:rPr>
@@ -1738,7 +1715,7 @@
               <w:lang w:val="ro-RO"/>
             </w:rPr>
           </w:pPr>
-          <w:hyperlink w:anchor="_Toc11780744" w:history="1">
+          <w:hyperlink w:anchor="_Toc11862065" w:history="1">
             <w:r>
               <w:rPr>
                 <w:rStyle w:val="Hyperlink"/>
@@ -1781,7 +1758,7 @@
                 <w:noProof/>
                 <w:webHidden/>
               </w:rPr>
-              <w:instrText xml:space="preserve"> PAGEREF _Toc11780744 \h </w:instrText>
+              <w:instrText xml:space="preserve"> PAGEREF _Toc11862065 \h </w:instrText>
             </w:r>
             <w:r>
               <w:rPr>
@@ -1824,7 +1801,7 @@
               <w:lang w:val="ro-RO"/>
             </w:rPr>
           </w:pPr>
-          <w:hyperlink w:anchor="_Toc11780745" w:history="1">
+          <w:hyperlink w:anchor="_Toc11862066" w:history="1">
             <w:r>
               <w:rPr>
                 <w:rStyle w:val="Hyperlink"/>
@@ -1846,7 +1823,7 @@
                 <w:noProof/>
                 <w:lang w:val="ro-RO"/>
               </w:rPr>
-              <w:t>Tehnologii Folosite</w:t>
+              <w:t>Limbajul de programare</w:t>
             </w:r>
             <w:r>
               <w:rPr>
@@ -1867,7 +1844,7 @@
                 <w:noProof/>
                 <w:webHidden/>
               </w:rPr>
-              <w:instrText xml:space="preserve"> PAGEREF _Toc11780745 \h </w:instrText>
+              <w:instrText xml:space="preserve"> PAGEREF _Toc11862066 \h </w:instrText>
             </w:r>
             <w:r>
               <w:rPr>
@@ -1888,6 +1865,950 @@
                 <w:webHidden/>
               </w:rPr>
               <w:t>7</w:t>
+            </w:r>
+            <w:r>
+              <w:rPr>
+                <w:noProof/>
+                <w:webHidden/>
+              </w:rPr>
+              <w:fldChar w:fldCharType="end"/>
+            </w:r>
+          </w:hyperlink>
+        </w:p>
+        <w:p>
+          <w:pPr>
+            <w:pStyle w:val="TOC2"/>
+            <w:tabs>
+              <w:tab w:val="left" w:pos="960"/>
+              <w:tab w:val="right" w:leader="dot" w:pos="9019"/>
+            </w:tabs>
+            <w:rPr>
+              <w:noProof/>
+              <w:lang w:val="ro-RO"/>
+            </w:rPr>
+          </w:pPr>
+          <w:hyperlink w:anchor="_Toc11862067" w:history="1">
+            <w:r>
+              <w:rPr>
+                <w:rStyle w:val="Hyperlink"/>
+                <w:noProof/>
+                <w:lang w:val="ro-RO"/>
+              </w:rPr>
+              <w:t>4.2</w:t>
+            </w:r>
+            <w:r>
+              <w:rPr>
+                <w:noProof/>
+                <w:lang w:val="ro-RO"/>
+              </w:rPr>
+              <w:tab/>
+            </w:r>
+            <w:r>
+              <w:rPr>
+                <w:rStyle w:val="Hyperlink"/>
+                <w:noProof/>
+                <w:lang w:val="ro-RO"/>
+              </w:rPr>
+              <w:t>Mediul de rulare și dezvoltare pentru server</w:t>
+            </w:r>
+            <w:r>
+              <w:rPr>
+                <w:noProof/>
+                <w:webHidden/>
+              </w:rPr>
+              <w:tab/>
+            </w:r>
+            <w:r>
+              <w:rPr>
+                <w:noProof/>
+                <w:webHidden/>
+              </w:rPr>
+              <w:fldChar w:fldCharType="begin"/>
+            </w:r>
+            <w:r>
+              <w:rPr>
+                <w:noProof/>
+                <w:webHidden/>
+              </w:rPr>
+              <w:instrText xml:space="preserve"> PAGEREF _Toc11862067 \h </w:instrText>
+            </w:r>
+            <w:r>
+              <w:rPr>
+                <w:noProof/>
+                <w:webHidden/>
+              </w:rPr>
+            </w:r>
+            <w:r>
+              <w:rPr>
+                <w:noProof/>
+                <w:webHidden/>
+              </w:rPr>
+              <w:fldChar w:fldCharType="separate"/>
+            </w:r>
+            <w:r>
+              <w:rPr>
+                <w:noProof/>
+                <w:webHidden/>
+              </w:rPr>
+              <w:t>8</w:t>
+            </w:r>
+            <w:r>
+              <w:rPr>
+                <w:noProof/>
+                <w:webHidden/>
+              </w:rPr>
+              <w:fldChar w:fldCharType="end"/>
+            </w:r>
+          </w:hyperlink>
+        </w:p>
+        <w:p>
+          <w:pPr>
+            <w:pStyle w:val="TOC2"/>
+            <w:tabs>
+              <w:tab w:val="left" w:pos="960"/>
+              <w:tab w:val="right" w:leader="dot" w:pos="9019"/>
+            </w:tabs>
+            <w:rPr>
+              <w:noProof/>
+              <w:lang w:val="ro-RO"/>
+            </w:rPr>
+          </w:pPr>
+          <w:hyperlink w:anchor="_Toc11862068" w:history="1">
+            <w:r>
+              <w:rPr>
+                <w:rStyle w:val="Hyperlink"/>
+                <w:noProof/>
+                <w:lang w:val="ro-RO"/>
+              </w:rPr>
+              <w:t>4.3</w:t>
+            </w:r>
+            <w:r>
+              <w:rPr>
+                <w:noProof/>
+                <w:lang w:val="ro-RO"/>
+              </w:rPr>
+              <w:tab/>
+            </w:r>
+            <w:r>
+              <w:rPr>
+                <w:rStyle w:val="Hyperlink"/>
+                <w:noProof/>
+                <w:lang w:val="ro-RO"/>
+              </w:rPr>
+              <w:t>Baza de date</w:t>
+            </w:r>
+            <w:r>
+              <w:rPr>
+                <w:noProof/>
+                <w:webHidden/>
+              </w:rPr>
+              <w:tab/>
+            </w:r>
+            <w:r>
+              <w:rPr>
+                <w:noProof/>
+                <w:webHidden/>
+              </w:rPr>
+              <w:fldChar w:fldCharType="begin"/>
+            </w:r>
+            <w:r>
+              <w:rPr>
+                <w:noProof/>
+                <w:webHidden/>
+              </w:rPr>
+              <w:instrText xml:space="preserve"> PAGEREF _Toc11862068 \h </w:instrText>
+            </w:r>
+            <w:r>
+              <w:rPr>
+                <w:noProof/>
+                <w:webHidden/>
+              </w:rPr>
+            </w:r>
+            <w:r>
+              <w:rPr>
+                <w:noProof/>
+                <w:webHidden/>
+              </w:rPr>
+              <w:fldChar w:fldCharType="separate"/>
+            </w:r>
+            <w:r>
+              <w:rPr>
+                <w:noProof/>
+                <w:webHidden/>
+              </w:rPr>
+              <w:t>9</w:t>
+            </w:r>
+            <w:r>
+              <w:rPr>
+                <w:noProof/>
+                <w:webHidden/>
+              </w:rPr>
+              <w:fldChar w:fldCharType="end"/>
+            </w:r>
+          </w:hyperlink>
+        </w:p>
+        <w:p>
+          <w:pPr>
+            <w:pStyle w:val="TOC2"/>
+            <w:tabs>
+              <w:tab w:val="left" w:pos="960"/>
+              <w:tab w:val="right" w:leader="dot" w:pos="9019"/>
+            </w:tabs>
+            <w:rPr>
+              <w:noProof/>
+              <w:lang w:val="ro-RO"/>
+            </w:rPr>
+          </w:pPr>
+          <w:hyperlink w:anchor="_Toc11862069" w:history="1">
+            <w:r>
+              <w:rPr>
+                <w:rStyle w:val="Hyperlink"/>
+                <w:noProof/>
+                <w:lang w:val="ro-RO"/>
+              </w:rPr>
+              <w:t>4.4</w:t>
+            </w:r>
+            <w:r>
+              <w:rPr>
+                <w:noProof/>
+                <w:lang w:val="ro-RO"/>
+              </w:rPr>
+              <w:tab/>
+            </w:r>
+            <w:r>
+              <w:rPr>
+                <w:rStyle w:val="Hyperlink"/>
+                <w:noProof/>
+                <w:lang w:val="ro-RO"/>
+              </w:rPr>
+              <w:t>Arhitectura sistemului de back-end</w:t>
+            </w:r>
+            <w:r>
+              <w:rPr>
+                <w:noProof/>
+                <w:webHidden/>
+              </w:rPr>
+              <w:tab/>
+            </w:r>
+            <w:r>
+              <w:rPr>
+                <w:noProof/>
+                <w:webHidden/>
+              </w:rPr>
+              <w:fldChar w:fldCharType="begin"/>
+            </w:r>
+            <w:r>
+              <w:rPr>
+                <w:noProof/>
+                <w:webHidden/>
+              </w:rPr>
+              <w:instrText xml:space="preserve"> PAGEREF _Toc11862069 \h </w:instrText>
+            </w:r>
+            <w:r>
+              <w:rPr>
+                <w:noProof/>
+                <w:webHidden/>
+              </w:rPr>
+            </w:r>
+            <w:r>
+              <w:rPr>
+                <w:noProof/>
+                <w:webHidden/>
+              </w:rPr>
+              <w:fldChar w:fldCharType="separate"/>
+            </w:r>
+            <w:r>
+              <w:rPr>
+                <w:noProof/>
+                <w:webHidden/>
+              </w:rPr>
+              <w:t>14</w:t>
+            </w:r>
+            <w:r>
+              <w:rPr>
+                <w:noProof/>
+                <w:webHidden/>
+              </w:rPr>
+              <w:fldChar w:fldCharType="end"/>
+            </w:r>
+          </w:hyperlink>
+        </w:p>
+        <w:p>
+          <w:pPr>
+            <w:pStyle w:val="TOC2"/>
+            <w:tabs>
+              <w:tab w:val="left" w:pos="960"/>
+              <w:tab w:val="right" w:leader="dot" w:pos="9019"/>
+            </w:tabs>
+            <w:rPr>
+              <w:noProof/>
+              <w:lang w:val="ro-RO"/>
+            </w:rPr>
+          </w:pPr>
+          <w:hyperlink w:anchor="_Toc11862070" w:history="1">
+            <w:r>
+              <w:rPr>
+                <w:rStyle w:val="Hyperlink"/>
+                <w:noProof/>
+                <w:lang w:val="ro-RO"/>
+              </w:rPr>
+              <w:t>4.5</w:t>
+            </w:r>
+            <w:r>
+              <w:rPr>
+                <w:noProof/>
+                <w:lang w:val="ro-RO"/>
+              </w:rPr>
+              <w:tab/>
+            </w:r>
+            <w:r>
+              <w:rPr>
+                <w:rStyle w:val="Hyperlink"/>
+                <w:noProof/>
+                <w:lang w:val="ro-RO"/>
+              </w:rPr>
+              <w:t>Platforma de lansare (deploy)</w:t>
+            </w:r>
+            <w:r>
+              <w:rPr>
+                <w:noProof/>
+                <w:webHidden/>
+              </w:rPr>
+              <w:tab/>
+            </w:r>
+            <w:r>
+              <w:rPr>
+                <w:noProof/>
+                <w:webHidden/>
+              </w:rPr>
+              <w:fldChar w:fldCharType="begin"/>
+            </w:r>
+            <w:r>
+              <w:rPr>
+                <w:noProof/>
+                <w:webHidden/>
+              </w:rPr>
+              <w:instrText xml:space="preserve"> PAGEREF _Toc11862070 \h </w:instrText>
+            </w:r>
+            <w:r>
+              <w:rPr>
+                <w:noProof/>
+                <w:webHidden/>
+              </w:rPr>
+            </w:r>
+            <w:r>
+              <w:rPr>
+                <w:noProof/>
+                <w:webHidden/>
+              </w:rPr>
+              <w:fldChar w:fldCharType="separate"/>
+            </w:r>
+            <w:r>
+              <w:rPr>
+                <w:noProof/>
+                <w:webHidden/>
+              </w:rPr>
+              <w:t>15</w:t>
+            </w:r>
+            <w:r>
+              <w:rPr>
+                <w:noProof/>
+                <w:webHidden/>
+              </w:rPr>
+              <w:fldChar w:fldCharType="end"/>
+            </w:r>
+          </w:hyperlink>
+        </w:p>
+        <w:p>
+          <w:pPr>
+            <w:pStyle w:val="TOC2"/>
+            <w:tabs>
+              <w:tab w:val="left" w:pos="960"/>
+              <w:tab w:val="right" w:leader="dot" w:pos="9019"/>
+            </w:tabs>
+            <w:rPr>
+              <w:noProof/>
+              <w:lang w:val="ro-RO"/>
+            </w:rPr>
+          </w:pPr>
+          <w:hyperlink w:anchor="_Toc11862071" w:history="1">
+            <w:r>
+              <w:rPr>
+                <w:rStyle w:val="Hyperlink"/>
+                <w:noProof/>
+                <w:lang w:val="ro-RO"/>
+              </w:rPr>
+              <w:t>4.6</w:t>
+            </w:r>
+            <w:r>
+              <w:rPr>
+                <w:noProof/>
+                <w:lang w:val="ro-RO"/>
+              </w:rPr>
+              <w:tab/>
+            </w:r>
+            <w:r>
+              <w:rPr>
+                <w:rStyle w:val="Hyperlink"/>
+                <w:noProof/>
+                <w:lang w:val="ro-RO"/>
+              </w:rPr>
+              <w:t>Platforma de administrare</w:t>
+            </w:r>
+            <w:r>
+              <w:rPr>
+                <w:noProof/>
+                <w:webHidden/>
+              </w:rPr>
+              <w:tab/>
+            </w:r>
+            <w:r>
+              <w:rPr>
+                <w:noProof/>
+                <w:webHidden/>
+              </w:rPr>
+              <w:fldChar w:fldCharType="begin"/>
+            </w:r>
+            <w:r>
+              <w:rPr>
+                <w:noProof/>
+                <w:webHidden/>
+              </w:rPr>
+              <w:instrText xml:space="preserve"> PAGEREF _Toc11862071 \h </w:instrText>
+            </w:r>
+            <w:r>
+              <w:rPr>
+                <w:noProof/>
+                <w:webHidden/>
+              </w:rPr>
+            </w:r>
+            <w:r>
+              <w:rPr>
+                <w:noProof/>
+                <w:webHidden/>
+              </w:rPr>
+              <w:fldChar w:fldCharType="separate"/>
+            </w:r>
+            <w:r>
+              <w:rPr>
+                <w:noProof/>
+                <w:webHidden/>
+              </w:rPr>
+              <w:t>17</w:t>
+            </w:r>
+            <w:r>
+              <w:rPr>
+                <w:noProof/>
+                <w:webHidden/>
+              </w:rPr>
+              <w:fldChar w:fldCharType="end"/>
+            </w:r>
+          </w:hyperlink>
+        </w:p>
+        <w:p>
+          <w:pPr>
+            <w:pStyle w:val="TOC2"/>
+            <w:tabs>
+              <w:tab w:val="left" w:pos="960"/>
+              <w:tab w:val="right" w:leader="dot" w:pos="9019"/>
+            </w:tabs>
+            <w:rPr>
+              <w:noProof/>
+              <w:lang w:val="ro-RO"/>
+            </w:rPr>
+          </w:pPr>
+          <w:hyperlink w:anchor="_Toc11862072" w:history="1">
+            <w:r>
+              <w:rPr>
+                <w:rStyle w:val="Hyperlink"/>
+                <w:noProof/>
+                <w:lang w:val="ro-RO"/>
+              </w:rPr>
+              <w:t>4.7</w:t>
+            </w:r>
+            <w:r>
+              <w:rPr>
+                <w:noProof/>
+                <w:lang w:val="ro-RO"/>
+              </w:rPr>
+              <w:tab/>
+            </w:r>
+            <w:r>
+              <w:rPr>
+                <w:rStyle w:val="Hyperlink"/>
+                <w:noProof/>
+                <w:lang w:val="ro-RO"/>
+              </w:rPr>
+              <w:t>Alte tehnologii folosite în back-end</w:t>
+            </w:r>
+            <w:r>
+              <w:rPr>
+                <w:noProof/>
+                <w:webHidden/>
+              </w:rPr>
+              <w:tab/>
+            </w:r>
+            <w:r>
+              <w:rPr>
+                <w:noProof/>
+                <w:webHidden/>
+              </w:rPr>
+              <w:fldChar w:fldCharType="begin"/>
+            </w:r>
+            <w:r>
+              <w:rPr>
+                <w:noProof/>
+                <w:webHidden/>
+              </w:rPr>
+              <w:instrText xml:space="preserve"> PAGEREF _Toc11862072 \h </w:instrText>
+            </w:r>
+            <w:r>
+              <w:rPr>
+                <w:noProof/>
+                <w:webHidden/>
+              </w:rPr>
+            </w:r>
+            <w:r>
+              <w:rPr>
+                <w:noProof/>
+                <w:webHidden/>
+              </w:rPr>
+              <w:fldChar w:fldCharType="separate"/>
+            </w:r>
+            <w:r>
+              <w:rPr>
+                <w:noProof/>
+                <w:webHidden/>
+              </w:rPr>
+              <w:t>18</w:t>
+            </w:r>
+            <w:r>
+              <w:rPr>
+                <w:noProof/>
+                <w:webHidden/>
+              </w:rPr>
+              <w:fldChar w:fldCharType="end"/>
+            </w:r>
+          </w:hyperlink>
+        </w:p>
+        <w:p>
+          <w:pPr>
+            <w:pStyle w:val="TOC3"/>
+            <w:tabs>
+              <w:tab w:val="left" w:pos="1440"/>
+              <w:tab w:val="right" w:leader="dot" w:pos="9019"/>
+            </w:tabs>
+            <w:rPr>
+              <w:noProof/>
+            </w:rPr>
+          </w:pPr>
+          <w:hyperlink w:anchor="_Toc11862073" w:history="1">
+            <w:r>
+              <w:rPr>
+                <w:rStyle w:val="Hyperlink"/>
+                <w:noProof/>
+                <w:lang w:val="ro-RO"/>
+              </w:rPr>
+              <w:t>4.7.1</w:t>
+            </w:r>
+            <w:r>
+              <w:rPr>
+                <w:noProof/>
+              </w:rPr>
+              <w:tab/>
+            </w:r>
+            <w:r>
+              <w:rPr>
+                <w:rStyle w:val="Hyperlink"/>
+                <w:noProof/>
+                <w:lang w:val="ro-RO"/>
+              </w:rPr>
+              <w:t>Mosquitto / MQTT.</w:t>
+            </w:r>
+            <w:r>
+              <w:rPr>
+                <w:noProof/>
+                <w:webHidden/>
+              </w:rPr>
+              <w:tab/>
+            </w:r>
+            <w:r>
+              <w:rPr>
+                <w:noProof/>
+                <w:webHidden/>
+              </w:rPr>
+              <w:fldChar w:fldCharType="begin"/>
+            </w:r>
+            <w:r>
+              <w:rPr>
+                <w:noProof/>
+                <w:webHidden/>
+              </w:rPr>
+              <w:instrText xml:space="preserve"> PAGEREF _Toc11862073 \h </w:instrText>
+            </w:r>
+            <w:r>
+              <w:rPr>
+                <w:noProof/>
+                <w:webHidden/>
+              </w:rPr>
+            </w:r>
+            <w:r>
+              <w:rPr>
+                <w:noProof/>
+                <w:webHidden/>
+              </w:rPr>
+              <w:fldChar w:fldCharType="separate"/>
+            </w:r>
+            <w:r>
+              <w:rPr>
+                <w:noProof/>
+                <w:webHidden/>
+              </w:rPr>
+              <w:t>18</w:t>
+            </w:r>
+            <w:r>
+              <w:rPr>
+                <w:noProof/>
+                <w:webHidden/>
+              </w:rPr>
+              <w:fldChar w:fldCharType="end"/>
+            </w:r>
+          </w:hyperlink>
+        </w:p>
+        <w:p>
+          <w:pPr>
+            <w:pStyle w:val="TOC3"/>
+            <w:tabs>
+              <w:tab w:val="left" w:pos="1440"/>
+              <w:tab w:val="right" w:leader="dot" w:pos="9019"/>
+            </w:tabs>
+            <w:rPr>
+              <w:noProof/>
+            </w:rPr>
+          </w:pPr>
+          <w:hyperlink w:anchor="_Toc11862074" w:history="1">
+            <w:r>
+              <w:rPr>
+                <w:rStyle w:val="Hyperlink"/>
+                <w:noProof/>
+                <w:lang w:val="ro-RO"/>
+              </w:rPr>
+              <w:t>4.7.2</w:t>
+            </w:r>
+            <w:r>
+              <w:rPr>
+                <w:noProof/>
+              </w:rPr>
+              <w:tab/>
+            </w:r>
+            <w:r>
+              <w:rPr>
+                <w:rStyle w:val="Hyperlink"/>
+                <w:noProof/>
+                <w:lang w:val="ro-RO"/>
+              </w:rPr>
+              <w:t>Redis for tokens caching</w:t>
+            </w:r>
+            <w:r>
+              <w:rPr>
+                <w:noProof/>
+                <w:webHidden/>
+              </w:rPr>
+              <w:tab/>
+            </w:r>
+            <w:r>
+              <w:rPr>
+                <w:noProof/>
+                <w:webHidden/>
+              </w:rPr>
+              <w:fldChar w:fldCharType="begin"/>
+            </w:r>
+            <w:r>
+              <w:rPr>
+                <w:noProof/>
+                <w:webHidden/>
+              </w:rPr>
+              <w:instrText xml:space="preserve"> PAGEREF _Toc11862074 \h </w:instrText>
+            </w:r>
+            <w:r>
+              <w:rPr>
+                <w:noProof/>
+                <w:webHidden/>
+              </w:rPr>
+            </w:r>
+            <w:r>
+              <w:rPr>
+                <w:noProof/>
+                <w:webHidden/>
+              </w:rPr>
+              <w:fldChar w:fldCharType="separate"/>
+            </w:r>
+            <w:r>
+              <w:rPr>
+                <w:noProof/>
+                <w:webHidden/>
+              </w:rPr>
+              <w:t>18</w:t>
+            </w:r>
+            <w:r>
+              <w:rPr>
+                <w:noProof/>
+                <w:webHidden/>
+              </w:rPr>
+              <w:fldChar w:fldCharType="end"/>
+            </w:r>
+          </w:hyperlink>
+        </w:p>
+        <w:p>
+          <w:pPr>
+            <w:pStyle w:val="TOC3"/>
+            <w:tabs>
+              <w:tab w:val="left" w:pos="1440"/>
+              <w:tab w:val="right" w:leader="dot" w:pos="9019"/>
+            </w:tabs>
+            <w:rPr>
+              <w:noProof/>
+            </w:rPr>
+          </w:pPr>
+          <w:hyperlink w:anchor="_Toc11862075" w:history="1">
+            <w:r>
+              <w:rPr>
+                <w:rStyle w:val="Hyperlink"/>
+                <w:noProof/>
+                <w:lang w:val="ro-RO"/>
+              </w:rPr>
+              <w:t>4.7.3</w:t>
+            </w:r>
+            <w:r>
+              <w:rPr>
+                <w:noProof/>
+              </w:rPr>
+              <w:tab/>
+            </w:r>
+            <w:r>
+              <w:rPr>
+                <w:rStyle w:val="Hyperlink"/>
+                <w:noProof/>
+                <w:lang w:val="ro-RO"/>
+              </w:rPr>
+              <w:t>WebSockets. Socket.io</w:t>
+            </w:r>
+            <w:r>
+              <w:rPr>
+                <w:noProof/>
+                <w:webHidden/>
+              </w:rPr>
+              <w:tab/>
+            </w:r>
+            <w:r>
+              <w:rPr>
+                <w:noProof/>
+                <w:webHidden/>
+              </w:rPr>
+              <w:fldChar w:fldCharType="begin"/>
+            </w:r>
+            <w:r>
+              <w:rPr>
+                <w:noProof/>
+                <w:webHidden/>
+              </w:rPr>
+              <w:instrText xml:space="preserve"> PAGEREF _Toc11862075 \h </w:instrText>
+            </w:r>
+            <w:r>
+              <w:rPr>
+                <w:noProof/>
+                <w:webHidden/>
+              </w:rPr>
+            </w:r>
+            <w:r>
+              <w:rPr>
+                <w:noProof/>
+                <w:webHidden/>
+              </w:rPr>
+              <w:fldChar w:fldCharType="separate"/>
+            </w:r>
+            <w:r>
+              <w:rPr>
+                <w:noProof/>
+                <w:webHidden/>
+              </w:rPr>
+              <w:t>19</w:t>
+            </w:r>
+            <w:r>
+              <w:rPr>
+                <w:noProof/>
+                <w:webHidden/>
+              </w:rPr>
+              <w:fldChar w:fldCharType="end"/>
+            </w:r>
+          </w:hyperlink>
+        </w:p>
+        <w:p>
+          <w:pPr>
+            <w:pStyle w:val="TOC2"/>
+            <w:tabs>
+              <w:tab w:val="left" w:pos="960"/>
+              <w:tab w:val="right" w:leader="dot" w:pos="9019"/>
+            </w:tabs>
+            <w:rPr>
+              <w:noProof/>
+              <w:lang w:val="ro-RO"/>
+            </w:rPr>
+          </w:pPr>
+          <w:hyperlink w:anchor="_Toc11862076" w:history="1">
+            <w:r>
+              <w:rPr>
+                <w:rStyle w:val="Hyperlink"/>
+                <w:rFonts w:eastAsia="Times New Roman"/>
+                <w:noProof/>
+                <w:lang w:val="ro-RO"/>
+              </w:rPr>
+              <w:t>4.8</w:t>
+            </w:r>
+            <w:r>
+              <w:rPr>
+                <w:noProof/>
+                <w:lang w:val="ro-RO"/>
+              </w:rPr>
+              <w:tab/>
+            </w:r>
+            <w:r>
+              <w:rPr>
+                <w:rStyle w:val="Hyperlink"/>
+                <w:rFonts w:eastAsia="Times New Roman"/>
+                <w:noProof/>
+                <w:lang w:val="ro-RO"/>
+              </w:rPr>
+              <w:t>Tehnologie pentru dezvoltare front-end</w:t>
+            </w:r>
+            <w:r>
+              <w:rPr>
+                <w:noProof/>
+                <w:webHidden/>
+              </w:rPr>
+              <w:tab/>
+            </w:r>
+            <w:r>
+              <w:rPr>
+                <w:noProof/>
+                <w:webHidden/>
+              </w:rPr>
+              <w:fldChar w:fldCharType="begin"/>
+            </w:r>
+            <w:r>
+              <w:rPr>
+                <w:noProof/>
+                <w:webHidden/>
+              </w:rPr>
+              <w:instrText xml:space="preserve"> PAGEREF _Toc11862076 \h </w:instrText>
+            </w:r>
+            <w:r>
+              <w:rPr>
+                <w:noProof/>
+                <w:webHidden/>
+              </w:rPr>
+            </w:r>
+            <w:r>
+              <w:rPr>
+                <w:noProof/>
+                <w:webHidden/>
+              </w:rPr>
+              <w:fldChar w:fldCharType="separate"/>
+            </w:r>
+            <w:r>
+              <w:rPr>
+                <w:noProof/>
+                <w:webHidden/>
+              </w:rPr>
+              <w:t>19</w:t>
+            </w:r>
+            <w:r>
+              <w:rPr>
+                <w:noProof/>
+                <w:webHidden/>
+              </w:rPr>
+              <w:fldChar w:fldCharType="end"/>
+            </w:r>
+          </w:hyperlink>
+        </w:p>
+        <w:p>
+          <w:pPr>
+            <w:pStyle w:val="TOC2"/>
+            <w:tabs>
+              <w:tab w:val="left" w:pos="960"/>
+              <w:tab w:val="right" w:leader="dot" w:pos="9019"/>
+            </w:tabs>
+            <w:rPr>
+              <w:noProof/>
+              <w:lang w:val="ro-RO"/>
+            </w:rPr>
+          </w:pPr>
+          <w:hyperlink w:anchor="_Toc11862077" w:history="1">
+            <w:r>
+              <w:rPr>
+                <w:rStyle w:val="Hyperlink"/>
+                <w:rFonts w:eastAsia="Times New Roman"/>
+                <w:noProof/>
+                <w:lang w:val="ro-RO"/>
+              </w:rPr>
+              <w:t>4.9</w:t>
+            </w:r>
+            <w:r>
+              <w:rPr>
+                <w:noProof/>
+                <w:lang w:val="ro-RO"/>
+              </w:rPr>
+              <w:tab/>
+            </w:r>
+            <w:r>
+              <w:rPr>
+                <w:rStyle w:val="Hyperlink"/>
+                <w:rFonts w:eastAsia="Times New Roman"/>
+                <w:noProof/>
+                <w:lang w:val="ro-RO"/>
+              </w:rPr>
+              <w:t>Tehnologie pentru stilizare front-end</w:t>
+            </w:r>
+            <w:r>
+              <w:rPr>
+                <w:noProof/>
+                <w:webHidden/>
+              </w:rPr>
+              <w:tab/>
+            </w:r>
+            <w:r>
+              <w:rPr>
+                <w:noProof/>
+                <w:webHidden/>
+              </w:rPr>
+              <w:fldChar w:fldCharType="begin"/>
+            </w:r>
+            <w:r>
+              <w:rPr>
+                <w:noProof/>
+                <w:webHidden/>
+              </w:rPr>
+              <w:instrText xml:space="preserve"> PAGEREF _Toc11862077 \h </w:instrText>
+            </w:r>
+            <w:r>
+              <w:rPr>
+                <w:noProof/>
+                <w:webHidden/>
+              </w:rPr>
+            </w:r>
+            <w:r>
+              <w:rPr>
+                <w:noProof/>
+                <w:webHidden/>
+              </w:rPr>
+              <w:fldChar w:fldCharType="separate"/>
+            </w:r>
+            <w:r>
+              <w:rPr>
+                <w:noProof/>
+                <w:webHidden/>
+              </w:rPr>
+              <w:t>20</w:t>
             </w:r>
             <w:r>
               <w:rPr>
@@ -1910,7 +2831,7 @@
               <w:lang w:val="ro-RO"/>
             </w:rPr>
           </w:pPr>
-          <w:hyperlink w:anchor="_Toc11780746" w:history="1">
+          <w:hyperlink w:anchor="_Toc11862078" w:history="1">
             <w:r>
               <w:rPr>
                 <w:rStyle w:val="Hyperlink"/>
@@ -1953,7 +2874,7 @@
                 <w:noProof/>
                 <w:webHidden/>
               </w:rPr>
-              <w:instrText xml:space="preserve"> PAGEREF _Toc11780746 \h </w:instrText>
+              <w:instrText xml:space="preserve"> PAGEREF _Toc11862078 \h </w:instrText>
             </w:r>
             <w:r>
               <w:rPr>
@@ -1973,93 +2894,7 @@
                 <w:noProof/>
                 <w:webHidden/>
               </w:rPr>
-              <w:t>9</w:t>
-            </w:r>
-            <w:r>
-              <w:rPr>
-                <w:noProof/>
-                <w:webHidden/>
-              </w:rPr>
-              <w:fldChar w:fldCharType="end"/>
-            </w:r>
-          </w:hyperlink>
-        </w:p>
-        <w:p>
-          <w:pPr>
-            <w:pStyle w:val="TOC2"/>
-            <w:tabs>
-              <w:tab w:val="left" w:pos="960"/>
-              <w:tab w:val="right" w:leader="dot" w:pos="9019"/>
-            </w:tabs>
-            <w:rPr>
-              <w:noProof/>
-              <w:lang w:val="ro-RO"/>
-            </w:rPr>
-          </w:pPr>
-          <w:hyperlink w:anchor="_Toc11780747" w:history="1">
-            <w:r>
-              <w:rPr>
-                <w:rStyle w:val="Hyperlink"/>
-                <w:noProof/>
-                <w:lang w:val="ro-RO"/>
-              </w:rPr>
-              <w:t>5.1</w:t>
-            </w:r>
-            <w:r>
-              <w:rPr>
-                <w:noProof/>
-                <w:lang w:val="ro-RO"/>
-              </w:rPr>
-              <w:tab/>
-            </w:r>
-            <w:r>
-              <w:rPr>
-                <w:rStyle w:val="Hyperlink"/>
-                <w:noProof/>
-                <w:lang w:val="ro-RO"/>
-              </w:rPr>
-              <w:t>Indicații formatare tabele</w:t>
-            </w:r>
-            <w:r>
-              <w:rPr>
-                <w:noProof/>
-                <w:webHidden/>
-              </w:rPr>
-              <w:tab/>
-            </w:r>
-            <w:r>
-              <w:rPr>
-                <w:noProof/>
-                <w:webHidden/>
-              </w:rPr>
-              <w:fldChar w:fldCharType="begin"/>
-            </w:r>
-            <w:r>
-              <w:rPr>
-                <w:noProof/>
-                <w:webHidden/>
-              </w:rPr>
-              <w:instrText xml:space="preserve"> PAGEREF _Toc11780747 \h </w:instrText>
-            </w:r>
-            <w:r>
-              <w:rPr>
-                <w:noProof/>
-                <w:webHidden/>
-              </w:rPr>
-            </w:r>
-            <w:r>
-              <w:rPr>
-                <w:noProof/>
-                <w:webHidden/>
-              </w:rPr>
-              <w:fldChar w:fldCharType="separate"/>
-            </w:r>
-            <w:r>
-              <w:rPr>
-                <w:noProof/>
-                <w:webHidden/>
-              </w:rPr>
-              <w:t>9</w:t>
+              <w:t>21</w:t>
             </w:r>
             <w:r>
               <w:rPr>
@@ -2082,7 +2917,7 @@
               <w:lang w:val="ro-RO"/>
             </w:rPr>
           </w:pPr>
-          <w:hyperlink w:anchor="_Toc11780748" w:history="1">
+          <w:hyperlink w:anchor="_Toc11862079" w:history="1">
             <w:r>
               <w:rPr>
                 <w:rStyle w:val="Hyperlink"/>
@@ -2125,7 +2960,7 @@
                 <w:noProof/>
                 <w:webHidden/>
               </w:rPr>
-              <w:instrText xml:space="preserve"> PAGEREF _Toc11780748 \h </w:instrText>
+              <w:instrText xml:space="preserve"> PAGEREF _Toc11862079 \h </w:instrText>
             </w:r>
             <w:r>
               <w:rPr>
@@ -2145,7 +2980,7 @@
                 <w:noProof/>
                 <w:webHidden/>
               </w:rPr>
-              <w:t>10</w:t>
+              <w:t>22</w:t>
             </w:r>
             <w:r>
               <w:rPr>
@@ -2168,7 +3003,7 @@
               <w:lang w:val="ro-RO"/>
             </w:rPr>
           </w:pPr>
-          <w:hyperlink w:anchor="_Toc11780749" w:history="1">
+          <w:hyperlink w:anchor="_Toc11862080" w:history="1">
             <w:r>
               <w:rPr>
                 <w:rStyle w:val="Hyperlink"/>
@@ -2211,7 +3046,7 @@
                 <w:noProof/>
                 <w:webHidden/>
               </w:rPr>
-              <w:instrText xml:space="preserve"> PAGEREF _Toc11780749 \h </w:instrText>
+              <w:instrText xml:space="preserve"> PAGEREF _Toc11862080 \h </w:instrText>
             </w:r>
             <w:r>
               <w:rPr>
@@ -2231,7 +3066,7 @@
                 <w:noProof/>
                 <w:webHidden/>
               </w:rPr>
-              <w:t>12</w:t>
+              <w:t>23</w:t>
             </w:r>
             <w:r>
               <w:rPr>
@@ -2254,7 +3089,7 @@
               <w:lang w:val="ro-RO"/>
             </w:rPr>
           </w:pPr>
-          <w:hyperlink w:anchor="_Toc11780750" w:history="1">
+          <w:hyperlink w:anchor="_Toc11862081" w:history="1">
             <w:r>
               <w:rPr>
                 <w:rStyle w:val="Hyperlink"/>
@@ -2297,7 +3132,7 @@
                 <w:noProof/>
                 <w:webHidden/>
               </w:rPr>
-              <w:instrText xml:space="preserve"> PAGEREF _Toc11780750 \h </w:instrText>
+              <w:instrText xml:space="preserve"> PAGEREF _Toc11862081 \h </w:instrText>
             </w:r>
             <w:r>
               <w:rPr>
@@ -2317,7 +3152,7 @@
                 <w:noProof/>
                 <w:webHidden/>
               </w:rPr>
-              <w:t>13</w:t>
+              <w:t>24</w:t>
             </w:r>
             <w:r>
               <w:rPr>
@@ -2340,7 +3175,7 @@
               <w:lang w:val="ro-RO"/>
             </w:rPr>
           </w:pPr>
-          <w:hyperlink w:anchor="_Toc11780751" w:history="1">
+          <w:hyperlink w:anchor="_Toc11862082" w:history="1">
             <w:r>
               <w:rPr>
                 <w:rStyle w:val="Hyperlink"/>
@@ -2383,7 +3218,7 @@
                 <w:noProof/>
                 <w:webHidden/>
               </w:rPr>
-              <w:instrText xml:space="preserve"> PAGEREF _Toc11780751 \h </w:instrText>
+              <w:instrText xml:space="preserve"> PAGEREF _Toc11862082 \h </w:instrText>
             </w:r>
             <w:r>
               <w:rPr>
@@ -2403,7 +3238,7 @@
                 <w:noProof/>
                 <w:webHidden/>
               </w:rPr>
-              <w:t>15</w:t>
+              <w:t>25</w:t>
             </w:r>
             <w:r>
               <w:rPr>
@@ -2471,7 +3306,7 @@
           <w:lang w:val="ro-RO"/>
         </w:rPr>
       </w:pPr>
-      <w:bookmarkStart w:id="1" w:name="_Toc11780735"/>
+      <w:bookmarkStart w:id="1" w:name="_Toc11862056"/>
       <w:r>
         <w:rPr>
           <w:lang w:val="ro-RO"/>
@@ -2638,7 +3473,7 @@
         <w:ind w:left="432" w:hanging="432"/>
       </w:pPr>
       <w:bookmarkStart w:id="2" w:name="_wfv3ynp4xcb6" w:colFirst="0" w:colLast="0"/>
-      <w:bookmarkStart w:id="3" w:name="_Toc11780736"/>
+      <w:bookmarkStart w:id="3" w:name="_Toc11862057"/>
       <w:bookmarkEnd w:id="2"/>
       <w:r>
         <w:t>Abstract</w:t>
@@ -3753,7 +4588,7 @@
           <w:lang w:val="ro-RO"/>
         </w:rPr>
       </w:pPr>
-      <w:bookmarkStart w:id="4" w:name="_Toc11780737"/>
+      <w:bookmarkStart w:id="4" w:name="_Toc11862058"/>
       <w:r>
         <w:rPr>
           <w:lang w:val="ro-RO"/>
@@ -3777,7 +4612,7 @@
           <w:lang w:val="ro-RO"/>
         </w:rPr>
       </w:pPr>
-      <w:bookmarkStart w:id="5" w:name="_Toc11780738"/>
+      <w:bookmarkStart w:id="5" w:name="_Toc11862059"/>
       <w:r>
         <w:rPr>
           <w:lang w:val="ro-RO"/>
@@ -3833,7 +4668,7 @@
           <w:lang w:val="ro-RO"/>
         </w:rPr>
       </w:pPr>
-      <w:bookmarkStart w:id="6" w:name="_Toc11780739"/>
+      <w:bookmarkStart w:id="6" w:name="_Toc11862060"/>
       <w:r>
         <w:rPr>
           <w:lang w:val="ro-RO"/>
@@ -3986,7 +4821,7 @@
           <w:lang w:val="ro-RO"/>
         </w:rPr>
       </w:pPr>
-      <w:bookmarkStart w:id="7" w:name="_Toc11780740"/>
+      <w:bookmarkStart w:id="7" w:name="_Toc11862061"/>
       <w:r>
         <w:rPr>
           <w:lang w:val="ro-RO"/>
@@ -4223,7 +5058,7 @@
           <w:lang w:val="ro-RO"/>
         </w:rPr>
       </w:pPr>
-      <w:bookmarkStart w:id="8" w:name="_Toc11780741"/>
+      <w:bookmarkStart w:id="8" w:name="_Toc11862062"/>
       <w:r>
         <w:rPr>
           <w:lang w:val="ro-RO"/>
@@ -4279,7 +5114,7 @@
         </w:rPr>
       </w:pPr>
       <w:bookmarkStart w:id="9" w:name="_bxcf2kuryx9t" w:colFirst="0" w:colLast="0"/>
-      <w:bookmarkStart w:id="10" w:name="_Toc11780742"/>
+      <w:bookmarkStart w:id="10" w:name="_Toc11862063"/>
       <w:bookmarkEnd w:id="9"/>
       <w:r>
         <w:rPr>
@@ -4337,7 +5172,7 @@
         </w:rPr>
       </w:pPr>
       <w:bookmarkStart w:id="11" w:name="_jqbhck7fzqn5" w:colFirst="0" w:colLast="0"/>
-      <w:bookmarkStart w:id="12" w:name="_Toc11780743"/>
+      <w:bookmarkStart w:id="12" w:name="_Toc11862064"/>
       <w:bookmarkEnd w:id="11"/>
       <w:r>
         <w:rPr>
@@ -4513,7 +5348,7 @@
           <w:lang w:val="ro-RO"/>
         </w:rPr>
       </w:pPr>
-      <w:bookmarkStart w:id="14" w:name="_Toc11780744"/>
+      <w:bookmarkStart w:id="14" w:name="_Toc11862065"/>
       <w:r>
         <w:rPr>
           <w:lang w:val="ro-RO"/>
@@ -4570,12 +5405,12 @@
           <w:lang w:val="ro-RO"/>
         </w:rPr>
       </w:pPr>
-      <w:bookmarkStart w:id="15" w:name="_Toc11780745"/>
-      <w:r>
-        <w:rPr>
-          <w:lang w:val="ro-RO"/>
-        </w:rPr>
-        <w:t>Tehnologii Folosite</w:t>
+      <w:bookmarkStart w:id="15" w:name="_Toc11862066"/>
+      <w:r>
+        <w:rPr>
+          <w:lang w:val="ro-RO"/>
+        </w:rPr>
+        <w:t>Limbajul de programare</w:t>
       </w:r>
       <w:bookmarkEnd w:id="15"/>
     </w:p>
@@ -4588,11 +5423,18 @@
           <w:lang w:val="ro-RO"/>
         </w:rPr>
       </w:pPr>
+    </w:p>
+    <w:p>
+      <w:pPr>
+        <w:rPr>
+          <w:lang w:val="ro-RO"/>
+        </w:rPr>
+      </w:pPr>
       <w:r>
         <w:rPr>
           <w:noProof/>
         </w:rPr>
-        <w:pict w14:anchorId="621E1F89">
+        <w:pict w14:anchorId="6F6C869D">
           <v:shapetype id="_x0000_t75" coordsize="21600,21600" o:spt="75" o:preferrelative="t" path="m@4@5l@4@11@9@11@9@5xe" filled="f" stroked="f">
             <v:stroke joinstyle="miter"/>
             <v:formulas>
@@ -4612,13 +5454,124 @@
             <v:path o:extrusionok="f" gradientshapeok="t" o:connecttype="rect"/>
             <o:lock v:ext="edit" aspectratio="t"/>
           </v:shapetype>
-          <v:shape id="Picture 8" o:spid="_x0000_s1030" type="#_x0000_t75" alt="Imagini pentru official javascript logo" style="position:absolute;margin-left:299.05pt;margin-top:14.1pt;width:149.45pt;height:149.45pt;z-index:251659264;visibility:visible;mso-wrap-style:square;mso-wrap-edited:f;mso-width-percent:0;mso-height-percent:0;mso-width-percent:0;mso-height-percent:0">
+          <v:shape id="Picture 8" o:spid="_x0000_s1032" type="#_x0000_t75" alt="Imagini pentru official javascript logo" style="position:absolute;left:0;text-align:left;margin-left:255.35pt;margin-top:.7pt;width:192.85pt;height:192.85pt;z-index:251659264;visibility:visible;mso-wrap-style:square;mso-wrap-edited:f;mso-width-percent:0;mso-height-percent:0;mso-width-percent:0;mso-height-percent:0">
             <v:imagedata r:id="rId11" r:href="rId12"/>
             <o:lock v:ext="edit" aspectratio="f"/>
             <w10:wrap type="square"/>
           </v:shape>
         </w:pict>
       </w:r>
+      <w:r>
+        <w:rPr>
+          <w:lang w:val="ro-RO"/>
+        </w:rPr>
+        <w:t>JavaScript este un limbaj de programare multi-paradigm</w:t>
+      </w:r>
+      <w:r>
+        <w:rPr>
+          <w:lang w:val="ro-RO"/>
+        </w:rPr>
+        <w:t>ă</w:t>
+      </w:r>
+      <w:r>
+        <w:rPr>
+          <w:lang w:val="ro-RO"/>
+        </w:rPr>
+        <w:t xml:space="preserve"> ce suportă stilul clasic de programare imperativă (precum C, C++ sau Java), programarea funcțională (precum Haskell</w:t>
+      </w:r>
+      <w:r>
+        <w:rPr>
+          <w:lang w:val="ro-RO"/>
+        </w:rPr>
+        <w:t xml:space="preserve"> și mai nou Java sau Scala</w:t>
+      </w:r>
+      <w:r>
+        <w:rPr>
+          <w:lang w:val="ro-RO"/>
+        </w:rPr>
+        <w:t>) și nu în ultimul rând programarea bazată pe evenimente. Acest ultim tip de programare menționat joacă un rol foarte important în tehnologia din zilele noastre. Datorită programării bazate pe evenimente astăzi ne putem bucura de aplicații web reactive</w:t>
+      </w:r>
+      <w:r>
+        <w:rPr>
+          <w:lang w:val="ro-RO"/>
+        </w:rPr>
+        <w:t xml:space="preserve">, cu mult diferite de paginile statice scrise doar in HTML de la începuturile internetului. Cu acest tip de programare putem adăuga acțiuni specifice pentru fiecare click din pagină, putem asculta pentru evenimente precum schimbări în pagină, mișcarea mouse-ului sau utilizarea tastaturii. Astfel ne putem bucura de interfețe grafice mult mai complexe, mai intuitive, menite să ajute utilizatorul oferind o experiență mult mai plăcută în navigarea internetului. De asemenea, dinamismul oferit de </w:t>
+      </w:r>
+      <w:r>
+        <w:rPr>
+          <w:lang w:val="ro-RO"/>
+        </w:rPr>
+        <w:t>programarea bazată pe evenimente este o principală caracteristică regăsită în tehnologiile de back-end. De aceea încă din 2009</w:t>
+      </w:r>
+      <w:r>
+        <w:rPr>
+          <w:lang w:val="ro-RO"/>
+        </w:rPr>
+        <w:t>, de la lansarea Node.js</w:t>
+      </w:r>
+      <w:r>
+        <w:rPr>
+          <w:lang w:val="ro-RO"/>
+        </w:rPr>
+        <w:t xml:space="preserve">, JavaScript, un limbaj inițial conceput pentru front-end, a migrat și către partea nevăzută a tehnologiei web, devenind și un limbaj de back-end, astfel oferind posibilitatea dezvoltatorilor să conceapă soluții „full-stack” </w:t>
+      </w:r>
+      <w:r>
+        <w:rPr>
+          <w:lang w:val="ro-RO"/>
+        </w:rPr>
+        <w:t>fără a fi nevoiți să învețe și să folosească două limbaje de programare diferite</w:t>
+      </w:r>
+      <w:r>
+        <w:rPr>
+          <w:lang w:val="ro-RO"/>
+        </w:rPr>
+        <w:t>.</w:t>
+      </w:r>
+    </w:p>
+    <w:p>
+      <w:pPr>
+        <w:rPr>
+          <w:lang w:val="ro-RO"/>
+        </w:rPr>
+      </w:pPr>
+    </w:p>
+    <w:p>
+      <w:pPr>
+        <w:rPr>
+          <w:lang w:val="ro-RO"/>
+        </w:rPr>
+      </w:pPr>
+    </w:p>
+    <w:p>
+      <w:pPr>
+        <w:rPr>
+          <w:lang w:val="ro-RO"/>
+        </w:rPr>
+      </w:pPr>
+    </w:p>
+    <w:p>
+      <w:pPr>
+        <w:pStyle w:val="Heading2"/>
+        <w:rPr>
+          <w:lang w:val="ro-RO"/>
+        </w:rPr>
+      </w:pPr>
+      <w:bookmarkStart w:id="16" w:name="_Toc11862067"/>
+      <w:r>
+        <w:rPr>
+          <w:lang w:val="ro-RO"/>
+        </w:rPr>
+        <w:lastRenderedPageBreak/>
+        <w:t>Mediul de rulare și dezvoltare pentru server</w:t>
+      </w:r>
+      <w:bookmarkEnd w:id="16"/>
+    </w:p>
+    <w:p>
+      <w:pPr>
+        <w:rPr>
+          <w:lang w:val="ro-RO"/>
+        </w:rPr>
+      </w:pPr>
     </w:p>
     <w:p>
       <w:pPr>
@@ -4630,8 +5583,8 @@
         <w:rPr>
           <w:noProof/>
         </w:rPr>
-        <w:pict w14:anchorId="382CD815">
-          <v:shape id="Picture 11" o:spid="_x0000_s1029" type="#_x0000_t75" alt="Imagini pentru nodejs official logo" style="position:absolute;left:0;text-align:left;margin-left:.75pt;margin-top:307.3pt;width:194.6pt;height:119.45pt;z-index:251661312;visibility:visible;mso-wrap-style:square;mso-wrap-edited:f;mso-width-percent:0;mso-height-percent:0;mso-width-percent:0;mso-height-percent:0">
+        <w:pict w14:anchorId="41508541">
+          <v:shape id="Picture 11" o:spid="_x0000_s1031" type="#_x0000_t75" alt="Imagini pentru nodejs official logo" style="position:absolute;left:0;text-align:left;margin-left:235.7pt;margin-top:52.35pt;width:215.2pt;height:132.1pt;z-index:251661312;visibility:visible;mso-wrap-style:square;mso-wrap-edited:f;mso-width-percent:0;mso-height-percent:0;mso-width-percent:0;mso-height-percent:0">
             <v:imagedata r:id="rId13" r:href="rId14"/>
             <w10:wrap type="square"/>
           </v:shape>
@@ -4641,79 +5594,6 @@
         <w:rPr>
           <w:lang w:val="ro-RO"/>
         </w:rPr>
-        <w:t>JavaScript este un limbaj de programare multi-paradigm</w:t>
-      </w:r>
-      <w:r>
-        <w:rPr>
-          <w:lang w:val="ro-RO"/>
-        </w:rPr>
-        <w:t>ă</w:t>
-      </w:r>
-      <w:r>
-        <w:rPr>
-          <w:lang w:val="ro-RO"/>
-        </w:rPr>
-        <w:t xml:space="preserve"> ce suportă stilul clasic de programare imperativă (precum C, C++ sau Java), programarea funcțională (precum Haskell</w:t>
-      </w:r>
-      <w:r>
-        <w:rPr>
-          <w:lang w:val="ro-RO"/>
-        </w:rPr>
-        <w:t xml:space="preserve"> și mai nou Java sau Scala</w:t>
-      </w:r>
-      <w:r>
-        <w:rPr>
-          <w:lang w:val="ro-RO"/>
-        </w:rPr>
-        <w:t>) și nu în ultimul rând programarea bazată pe evenimente. Acest ultim tip de programare menționat joacă un rol foarte important în tehnologia din zilele noastre. Datorită programării bazate pe evenimente astăzi ne putem bucura de aplicații web reactive</w:t>
-      </w:r>
-      <w:r>
-        <w:rPr>
-          <w:lang w:val="ro-RO"/>
-        </w:rPr>
-        <w:t xml:space="preserve">, cu mult diferite de paginile statice scrise doar in HTML de la începuturile internetului. Cu acest tip de programare putem adăuga acțiuni specifice pentru fiecare click din pagină, putem asculta pentru evenimente precum schimbări în pagină, mișcarea mouse-ului sau utilizarea tastaturii. Astfel ne putem bucura de interfețe grafice mult mai complexe, mai intuitive, menite să ajute utilizatorul oferind o experiență mult mai plăcută în navigarea internetului. De asemenea, dinamismul oferit de </w:t>
-      </w:r>
-      <w:r>
-        <w:rPr>
-          <w:lang w:val="ro-RO"/>
-        </w:rPr>
-        <w:t>programarea bazată pe evenimente este o principală caracteristică regăsită în tehnologiile de back-end. De aceea încă din 2009</w:t>
-      </w:r>
-      <w:r>
-        <w:rPr>
-          <w:lang w:val="ro-RO"/>
-        </w:rPr>
-        <w:t>, de la lansarea Node.js</w:t>
-      </w:r>
-      <w:r>
-        <w:rPr>
-          <w:lang w:val="ro-RO"/>
-        </w:rPr>
-        <w:t xml:space="preserve">, JavaScript, un limbaj inițial conceput pentru front-end, a migrat și către partea nevăzută a tehnologiei web, devenind și un limbaj de back-end, astfel oferind posibilitatea dezvoltatorilor să conceapă soluții „full-stack” </w:t>
-      </w:r>
-      <w:r>
-        <w:rPr>
-          <w:lang w:val="ro-RO"/>
-        </w:rPr>
-        <w:t>fără a fi nevoiți să învețe și să folosească două limbaje de programare diferite</w:t>
-      </w:r>
-      <w:r>
-        <w:rPr>
-          <w:lang w:val="ro-RO"/>
-        </w:rPr>
-        <w:t>.</w:t>
-      </w:r>
-    </w:p>
-    <w:p>
-      <w:pPr>
-        <w:rPr>
-          <w:lang w:val="ro-RO"/>
-        </w:rPr>
-      </w:pPr>
-      <w:r>
-        <w:rPr>
-          <w:lang w:val="ro-RO"/>
-        </w:rPr>
         <w:t xml:space="preserve">Node.js este un </w:t>
       </w:r>
       <w:r>
@@ -4756,14 +5636,7 @@
         <w:rPr>
           <w:lang w:val="ro-RO"/>
         </w:rPr>
-        <w:t xml:space="preserve">l poate înțelege și executa procesorul. Câteva exemple de asemenea motoare de rulare sunt „SpiderMonkey” pentru Mozilla Firefox, </w:t>
-      </w:r>
-      <w:r>
-        <w:rPr>
-          <w:lang w:val="ro-RO"/>
-        </w:rPr>
-        <w:lastRenderedPageBreak/>
-        <w:t>„Chakra” pentru Microsoft Edge și, nu în ultimul rând, „V8” pentru Google Chrome. Ultimul motor de rulare menționat, „V8”</w:t>
+        <w:t>l poate înțelege și executa procesorul. Câteva exemple de asemenea motoare de rulare sunt „SpiderMonkey” pentru Mozilla Firefox, „Chakra” pentru Microsoft Edge și, nu în ultimul rând, „V8” pentru Google Chrome. Ultimul motor de rulare menționat, „V8”</w:t>
       </w:r>
       <w:r>
         <w:rPr>
@@ -4852,50 +5725,21 @@
       </w:pPr>
       <w:r>
         <w:rPr>
-          <w:lang w:val="ro-RO"/>
-        </w:rPr>
-        <w:t xml:space="preserve">Node.js strălucește atunci când proiectul impune multe scrieri și citiri atât din sistemul de fișiere, cât și din rețea, însă atunci când este nevoie de calcul intens, ocuparea pentru mult timp a procesorului cu o singură problemă, se va observa un impact major asupra performanței. Acest lucru se datorează modului de funcționare a limbajului de programare și a mediului de rulare. JavaScript este un limbaj de programare ce rulează pe un singur fir de execuție, spre deosebire de alte </w:t>
-      </w:r>
-      <w:r>
-        <w:rPr>
-          <w:lang w:val="ro-RO"/>
-        </w:rPr>
-        <w:t>limbaje de programare</w:t>
-      </w:r>
-      <w:r>
-        <w:rPr>
-          <w:lang w:val="ro-RO"/>
-        </w:rPr>
-        <w:t xml:space="preserve"> existente care se pot folosi de toate nucleele și firele de execuție ale procesorului</w:t>
-      </w:r>
-      <w:r>
-        <w:rPr>
-          <w:lang w:val="ro-RO"/>
-        </w:rPr>
-        <w:t xml:space="preserve"> pe care rulează programul rezultat.</w:t>
-      </w:r>
-      <w:r>
-        <w:rPr>
-          <w:lang w:val="ro-RO"/>
-        </w:rPr>
-        <w:t xml:space="preserve"> </w:t>
-      </w:r>
-    </w:p>
-    <w:p>
-      <w:pPr>
-        <w:rPr>
-          <w:lang w:val="ro-RO"/>
-        </w:rPr>
-      </w:pPr>
-      <w:r>
-        <w:rPr>
           <w:noProof/>
           <w:lang w:val="ro-RO"/>
         </w:rPr>
         <w:drawing>
-          <wp:inline distT="0" distB="0" distL="0" distR="0" wp14:anchorId="212E1326" wp14:editId="04C0476D">
+          <wp:anchor distT="0" distB="0" distL="114300" distR="114300" simplePos="0" relativeHeight="251675648" behindDoc="0" locked="0" layoutInCell="1" allowOverlap="1" wp14:anchorId="212E1326" wp14:editId="5ACBD01B">
+            <wp:simplePos x="0" y="0"/>
+            <wp:positionH relativeFrom="column">
+              <wp:posOffset>-6350</wp:posOffset>
+            </wp:positionH>
+            <wp:positionV relativeFrom="paragraph">
+              <wp:posOffset>1181735</wp:posOffset>
+            </wp:positionV>
             <wp:extent cx="5733415" cy="2268220"/>
             <wp:effectExtent l="0" t="0" r="0" b="5080"/>
+            <wp:wrapSquare wrapText="bothSides"/>
             <wp:docPr id="15" name="Picture 15"/>
             <wp:cNvGraphicFramePr>
               <a:graphicFrameLocks xmlns:a="http://schemas.openxmlformats.org/drawingml/2006/main" noChangeAspect="1"/>
@@ -4931,9 +5775,208 @@
                 </pic:pic>
               </a:graphicData>
             </a:graphic>
-          </wp:inline>
+            <wp14:sizeRelH relativeFrom="page">
+              <wp14:pctWidth>0</wp14:pctWidth>
+            </wp14:sizeRelH>
+            <wp14:sizeRelV relativeFrom="page">
+              <wp14:pctHeight>0</wp14:pctHeight>
+            </wp14:sizeRelV>
+          </wp:anchor>
         </w:drawing>
       </w:r>
+      <w:r>
+        <w:rPr>
+          <w:noProof/>
+        </w:rPr>
+        <mc:AlternateContent>
+          <mc:Choice Requires="wps">
+            <w:drawing>
+              <wp:anchor distT="0" distB="0" distL="114300" distR="114300" simplePos="0" relativeHeight="251677696" behindDoc="0" locked="0" layoutInCell="1" allowOverlap="1" wp14:anchorId="710DFF8B" wp14:editId="5ED23767">
+                <wp:simplePos x="0" y="0"/>
+                <wp:positionH relativeFrom="column">
+                  <wp:posOffset>-6985</wp:posOffset>
+                </wp:positionH>
+                <wp:positionV relativeFrom="paragraph">
+                  <wp:posOffset>3593011</wp:posOffset>
+                </wp:positionV>
+                <wp:extent cx="5733415" cy="635"/>
+                <wp:effectExtent l="0" t="0" r="0" b="12065"/>
+                <wp:wrapSquare wrapText="bothSides"/>
+                <wp:docPr id="49" name="Text Box 49"/>
+                <wp:cNvGraphicFramePr/>
+                <a:graphic xmlns:a="http://schemas.openxmlformats.org/drawingml/2006/main">
+                  <a:graphicData uri="http://schemas.microsoft.com/office/word/2010/wordprocessingShape">
+                    <wps:wsp>
+                      <wps:cNvSpPr txBox="1"/>
+                      <wps:spPr>
+                        <a:xfrm>
+                          <a:off x="0" y="0"/>
+                          <a:ext cx="5733415" cy="635"/>
+                        </a:xfrm>
+                        <a:prstGeom prst="rect">
+                          <a:avLst/>
+                        </a:prstGeom>
+                        <a:solidFill>
+                          <a:prstClr val="white"/>
+                        </a:solidFill>
+                        <a:ln>
+                          <a:noFill/>
+                        </a:ln>
+                      </wps:spPr>
+                      <wps:txbx>
+                        <w:txbxContent>
+                          <w:p>
+                            <w:pPr>
+                              <w:pStyle w:val="Caption"/>
+                            </w:pPr>
+                            <w:proofErr w:type="spellStart"/>
+                            <w:r>
+                              <w:t>Figură</w:t>
+                            </w:r>
+                            <w:proofErr w:type="spellEnd"/>
+                            <w:r>
+                              <w:t xml:space="preserve"> </w:t>
+                            </w:r>
+                            <w:r>
+                              <w:fldChar w:fldCharType="begin"/>
+                            </w:r>
+                            <w:r>
+                              <w:instrText xml:space="preserve"> SEQ Figură \* ARABIC </w:instrText>
+                            </w:r>
+                            <w:r>
+                              <w:fldChar w:fldCharType="separate"/>
+                            </w:r>
+                            <w:r>
+                              <w:rPr>
+                                <w:noProof/>
+                              </w:rPr>
+                              <w:t>1</w:t>
+                            </w:r>
+                            <w:r>
+                              <w:fldChar w:fldCharType="end"/>
+                            </w:r>
+                            <w:r>
+                              <w:t xml:space="preserve"> </w:t>
+                            </w:r>
+                            <w:proofErr w:type="spellStart"/>
+                            <w:r>
+                              <w:t>Arhitectura</w:t>
+                            </w:r>
+                            <w:proofErr w:type="spellEnd"/>
+                            <w:r>
+                              <w:t xml:space="preserve"> Node.js</w:t>
+                            </w:r>
+                          </w:p>
+                        </w:txbxContent>
+                      </wps:txbx>
+                      <wps:bodyPr rot="0" spcFirstLastPara="0" vertOverflow="overflow" horzOverflow="overflow" vert="horz" wrap="square" lIns="0" tIns="0" rIns="0" bIns="0" numCol="1" spcCol="0" rtlCol="0" fromWordArt="0" anchor="t" anchorCtr="0" forceAA="0" compatLnSpc="1">
+                        <a:prstTxWarp prst="textNoShape">
+                          <a:avLst/>
+                        </a:prstTxWarp>
+                        <a:spAutoFit/>
+                      </wps:bodyPr>
+                    </wps:wsp>
+                  </a:graphicData>
+                </a:graphic>
+              </wp:anchor>
+            </w:drawing>
+          </mc:Choice>
+          <mc:Fallback>
+            <w:pict>
+              <v:shapetype w14:anchorId="710DFF8B" id="_x0000_t202" coordsize="21600,21600" o:spt="202" path="m,l,21600r21600,l21600,xe">
+                <v:stroke joinstyle="miter"/>
+                <v:path gradientshapeok="t" o:connecttype="rect"/>
+              </v:shapetype>
+              <v:shape id="Text Box 49" o:spid="_x0000_s1026" type="#_x0000_t202" style="position:absolute;left:0;text-align:left;margin-left:-.55pt;margin-top:282.9pt;width:451.45pt;height:.05pt;z-index:251677696;visibility:visible;mso-wrap-style:square;mso-wrap-distance-left:9pt;mso-wrap-distance-top:0;mso-wrap-distance-right:9pt;mso-wrap-distance-bottom:0;mso-position-horizontal:absolute;mso-position-horizontal-relative:text;mso-position-vertical:absolute;mso-position-vertical-relative:text;v-text-anchor:top" o:gfxdata="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" stroked="f">
+                <v:textbox style="mso-fit-shape-to-text:t" inset="0,0,0,0">
+                  <w:txbxContent>
+                    <w:p>
+                      <w:pPr>
+                        <w:pStyle w:val="Caption"/>
+                      </w:pPr>
+                      <w:proofErr w:type="spellStart"/>
+                      <w:r>
+                        <w:t>Figură</w:t>
+                      </w:r>
+                      <w:proofErr w:type="spellEnd"/>
+                      <w:r>
+                        <w:t xml:space="preserve"> </w:t>
+                      </w:r>
+                      <w:r>
+                        <w:fldChar w:fldCharType="begin"/>
+                      </w:r>
+                      <w:r>
+                        <w:instrText xml:space="preserve"> SEQ Figură \* ARABIC </w:instrText>
+                      </w:r>
+                      <w:r>
+                        <w:fldChar w:fldCharType="separate"/>
+                      </w:r>
+                      <w:r>
+                        <w:rPr>
+                          <w:noProof/>
+                        </w:rPr>
+                        <w:t>1</w:t>
+                      </w:r>
+                      <w:r>
+                        <w:fldChar w:fldCharType="end"/>
+                      </w:r>
+                      <w:r>
+                        <w:t xml:space="preserve"> </w:t>
+                      </w:r>
+                      <w:proofErr w:type="spellStart"/>
+                      <w:r>
+                        <w:t>Arhitectura</w:t>
+                      </w:r>
+                      <w:proofErr w:type="spellEnd"/>
+                      <w:r>
+                        <w:t xml:space="preserve"> Node.js</w:t>
+                      </w:r>
+                    </w:p>
+                  </w:txbxContent>
+                </v:textbox>
+                <w10:wrap type="square"/>
+              </v:shape>
+            </w:pict>
+          </mc:Fallback>
+        </mc:AlternateContent>
+      </w:r>
+      <w:r>
+        <w:rPr>
+          <w:lang w:val="ro-RO"/>
+        </w:rPr>
+        <w:t xml:space="preserve">Node.js strălucește atunci când proiectul impune multe scrieri și citiri atât din sistemul de fișiere, cât și din rețea, însă atunci când este nevoie de calcul intens, ocuparea pentru mult timp a procesorului cu o singură problemă, se va observa un impact major asupra performanței. Acest lucru se datorează modului de funcționare a limbajului de programare și a mediului de rulare. JavaScript este un limbaj de programare ce rulează pe un singur fir de </w:t>
+      </w:r>
+      <w:r>
+        <w:rPr>
+          <w:lang w:val="ro-RO"/>
+        </w:rPr>
+        <w:lastRenderedPageBreak/>
+        <w:t xml:space="preserve">execuție, spre deosebire de alte </w:t>
+      </w:r>
+      <w:r>
+        <w:rPr>
+          <w:lang w:val="ro-RO"/>
+        </w:rPr>
+        <w:t>limbaje de programare</w:t>
+      </w:r>
+      <w:r>
+        <w:rPr>
+          <w:lang w:val="ro-RO"/>
+        </w:rPr>
+        <w:t xml:space="preserve"> existente care se pot folosi de toate nucleele și firele de execuție ale procesorului</w:t>
+      </w:r>
+      <w:r>
+        <w:rPr>
+          <w:lang w:val="ro-RO"/>
+        </w:rPr>
+        <w:t xml:space="preserve"> pe care rulează programul rezultat.</w:t>
+      </w:r>
+      <w:r>
+        <w:rPr>
+          <w:lang w:val="ro-RO"/>
+        </w:rPr>
+        <w:t xml:space="preserve"> </w:t>
+      </w:r>
     </w:p>
     <w:p>
       <w:pPr>
@@ -5001,9 +6044,8 @@
         <w:rPr>
           <w:noProof/>
         </w:rPr>
-        <w:lastRenderedPageBreak/>
-        <w:pict w14:anchorId="06BBD552">
-          <v:shape id="Picture 16" o:spid="_x0000_s1028" type="#_x0000_t75" alt="Imagini pentru npm logo" style="position:absolute;left:0;text-align:left;margin-left:-.05pt;margin-top:0;width:171.55pt;height:66.45pt;z-index:251663360;visibility:visible;mso-wrap-style:square;mso-wrap-edited:f;mso-width-percent:0;mso-height-percent:0;mso-width-percent:0;mso-height-percent:0">
+        <w:pict w14:anchorId="091EB5D9">
+          <v:shape id="Picture 16" o:spid="_x0000_s1030" type="#_x0000_t75" alt="Imagini pentru npm logo" style="position:absolute;left:0;text-align:left;margin-left:0;margin-top:-.2pt;width:238.95pt;height:92.55pt;z-index:251663360;visibility:visible;mso-wrap-style:square;mso-wrap-edited:f;mso-width-percent:0;mso-height-percent:0;mso-width-percent:0;mso-height-percent:0">
             <v:imagedata r:id="rId16" r:href="rId17"/>
             <w10:wrap type="square"/>
           </v:shape>
@@ -5053,12 +6095,109 @@
           <w:lang w:val="ro-RO"/>
         </w:rPr>
       </w:pPr>
+    </w:p>
+    <w:p>
+      <w:pPr>
+        <w:pStyle w:val="Heading2"/>
+        <w:rPr>
+          <w:lang w:val="ro-RO"/>
+        </w:rPr>
+      </w:pPr>
+      <w:bookmarkStart w:id="17" w:name="_Toc11862068"/>
+      <w:r>
+        <w:rPr>
+          <w:lang w:val="ro-RO"/>
+        </w:rPr>
+        <w:t>Baza de date</w:t>
+      </w:r>
+      <w:bookmarkEnd w:id="17"/>
+    </w:p>
+    <w:p>
+      <w:pPr>
+        <w:rPr>
+          <w:lang w:val="ro-RO"/>
+        </w:rPr>
+      </w:pPr>
+    </w:p>
+    <w:p>
+      <w:pPr>
+        <w:rPr>
+          <w:lang w:val="ro-RO"/>
+        </w:rPr>
+      </w:pPr>
+      <w:r>
+        <w:rPr>
+          <w:lang w:val="ro-RO"/>
+        </w:rPr>
+        <w:t>A</w:t>
+      </w:r>
+      <w:r>
+        <w:rPr>
+          <w:lang w:val="ro-RO"/>
+        </w:rPr>
+        <w:t>lt motiv pentru creșterea în popularitate a Node.js este MongoDB</w:t>
+      </w:r>
+      <w:r>
+        <w:rPr>
+          <w:lang w:val="ro-RO"/>
+        </w:rPr>
+        <w:t>. MongoDB este o bază de date de tip NoSQL</w:t>
+      </w:r>
+      <w:r>
+        <w:rPr>
+          <w:lang w:val="ro-RO"/>
+        </w:rPr>
+        <w:t xml:space="preserve"> unde datele sunt reprezentate de documente (echivalentul rândurilor într-o tabelă) stocate în colecții (echivalentul tabelelor). MongoDB utilizează pentru documente un format de date numit JSON, un acronim pentru JavaScript Object Notation</w:t>
+      </w:r>
+      <w:r>
+        <w:rPr>
+          <w:lang w:val="ro-RO"/>
+        </w:rPr>
+        <w:t>, însă aceste date sunt stocate în format binar, BSON – Binary JSON</w:t>
+      </w:r>
+      <w:r>
+        <w:rPr>
+          <w:lang w:val="ro-RO"/>
+        </w:rPr>
+        <w:t xml:space="preserve">. </w:t>
+      </w:r>
+      <w:r>
+        <w:rPr>
+          <w:lang w:val="ro-RO"/>
+        </w:rPr>
+        <w:t xml:space="preserve">Din nume reiese faptul că acest format </w:t>
+      </w:r>
+      <w:r>
+        <w:rPr>
+          <w:lang w:val="ro-RO"/>
+        </w:rPr>
+        <w:lastRenderedPageBreak/>
+        <w:t>de date este nativ pentru aplicațiile scrise în JavaScript, deci nu apare costul suplimentar necesar transformării datelor dintr-un tip în altul pentru prelucrare pe server. MongoDB este o soluție pentru aplicațiile în care au loc foarte multe citiri și relativ puține scrieri</w:t>
+      </w:r>
+      <w:r>
+        <w:rPr>
+          <w:lang w:val="ro-RO"/>
+        </w:rPr>
+        <w:t xml:space="preserve"> în colecții foarte mari de date. Chiar numele „mongo” provine din englezescul informal „humongous” care se poate traduce ca „foarte mare”, deci și din nume se poate înțelege că această bază de date suportă gestionarea unor cantități imense de date. Spre deosebire de bazele de date SQL, MongoDB, o bază de date de tipul NoSQL, nu impune o schemă, un format, pentru datele stocate, deci într-o colecție putem regăsi documente ce conțin date variate, un lucru ce poate fi foarte util în </w:t>
+      </w:r>
+      <w:r>
+        <w:rPr>
+          <w:lang w:val="ro-RO"/>
+        </w:rPr>
+        <w:t xml:space="preserve">dezvoltarea pe termen lung al unui produs. De exemplu, după o perioadă îndelungată de timp în care s-au acumulat foarte multe date într-o colecție se dorește adăugarea unui nou parametru opțional. Adăugarea noului parametru se face prin </w:t>
+      </w:r>
+      <w:r>
+        <w:rPr>
+          <w:lang w:val="ro-RO"/>
+        </w:rPr>
+        <w:t xml:space="preserve">modificarea codului care adaugă sau actualizează datele pe server, fără să necesite alte </w:t>
+      </w:r>
       <w:r>
         <w:rPr>
           <w:noProof/>
         </w:rPr>
-        <w:pict w14:anchorId="207CC3FD">
-          <v:shape id="Picture 18" o:spid="_x0000_s1027" type="#_x0000_t75" alt="https://webassets.mongodb.com/_com_assets/cms/mongodb-logo-rgb-j6w271g1xn.jpg" style="position:absolute;left:0;text-align:left;margin-left:0;margin-top:-.25pt;width:251.6pt;height:66.45pt;z-index:251665408;visibility:visible;mso-wrap-style:square;mso-wrap-edited:f;mso-width-percent:0;mso-height-percent:0;mso-width-percent:0;mso-height-percent:0">
+        <w:pict w14:anchorId="497042AC">
+          <v:shape id="Picture 18" o:spid="_x0000_s1029" type="#_x0000_t75" alt="https://webassets.mongodb.com/_com_assets/cms/mongodb-logo-rgb-j6w271g1xn.jpg" style="position:absolute;left:0;text-align:left;margin-left:-1.75pt;margin-top:185.1pt;width:275.9pt;height:72.85pt;z-index:251665408;visibility:visible;mso-wrap-style:square;mso-wrap-edited:f;mso-width-percent:0;mso-height-percent:0;mso-position-horizontal-relative:text;mso-position-vertical-relative:text;mso-width-percent:0;mso-height-percent:0">
             <v:imagedata r:id="rId18" r:href="rId19"/>
             <w10:wrap type="square"/>
           </v:shape>
@@ -5068,61 +6207,7 @@
         <w:rPr>
           <w:lang w:val="ro-RO"/>
         </w:rPr>
-        <w:t>A</w:t>
-      </w:r>
-      <w:r>
-        <w:rPr>
-          <w:lang w:val="ro-RO"/>
-        </w:rPr>
-        <w:t>lt motiv pentru creșterea în popularitate a Node.js este MongoDB</w:t>
-      </w:r>
-      <w:r>
-        <w:rPr>
-          <w:lang w:val="ro-RO"/>
-        </w:rPr>
-        <w:t>. MongoDB este o bază de date de tip NoSQL</w:t>
-      </w:r>
-      <w:r>
-        <w:rPr>
-          <w:lang w:val="ro-RO"/>
-        </w:rPr>
-        <w:t xml:space="preserve"> unde datele sunt reprezentate de documente (echivalentul rândurilor într-o tabelă) stocate în colecții (echivalentul tabelelor). MongoDB utilizează pentru documente un format de date numit JSON, un acronim pentru JavaScript Object Notation</w:t>
-      </w:r>
-      <w:r>
-        <w:rPr>
-          <w:lang w:val="ro-RO"/>
-        </w:rPr>
-        <w:t>, însă aceste date sunt stocate în format binar, BSON – Binary JSON</w:t>
-      </w:r>
-      <w:r>
-        <w:rPr>
-          <w:lang w:val="ro-RO"/>
-        </w:rPr>
-        <w:t xml:space="preserve">. </w:t>
-      </w:r>
-      <w:r>
-        <w:rPr>
-          <w:lang w:val="ro-RO"/>
-        </w:rPr>
-        <w:t>Din nume reiese faptul că acest format de date este nativ pentru aplicațiile scrise în JavaScript, deci nu apare costul suplimentar necesar transformării datelor dintr-un tip în altul pentru prelucrare pe server. MongoDB este o soluție pentru aplicațiile în care au loc foarte multe citiri și relativ puține scrieri</w:t>
-      </w:r>
-      <w:r>
-        <w:rPr>
-          <w:lang w:val="ro-RO"/>
-        </w:rPr>
-        <w:t xml:space="preserve"> în colecții foarte mari de date. Chiar numele „mongo” provine din englezescul informal „humongous” care se poate traduce ca „foarte mare”, deci și din nume se poate înțelege că această bază de date suportă gestionarea unor cantități imense de date. Spre deosebire de bazele de date SQL, MongoDB, o bază de date de tipul NoSQL, nu impune o schemă, un format, pentru datele stocate, deci într-o colecție putem regăsi documente ce conțin date variate, un lucru ce poate fi foarte util în </w:t>
-      </w:r>
-      <w:r>
-        <w:rPr>
-          <w:lang w:val="ro-RO"/>
-        </w:rPr>
-        <w:t xml:space="preserve">dezvoltarea pe termen lung al unui produs. De exemplu, după o perioadă îndelungată de timp în care s-au acumulat foarte multe date într-o colecție se dorește adăugarea unui nou parametru opțional. Adăugarea noului parametru se face prin </w:t>
-      </w:r>
-      <w:r>
-        <w:rPr>
-          <w:lang w:val="ro-RO"/>
-        </w:rPr>
-        <w:t>modificarea codului care adaugă sau actualizează datele pe server, fără să necesite alte operațiuni care rulează în fundal în cadrul bazei de date, afectând performanțele pentru o perioadă de timp.</w:t>
+        <w:t>operațiuni care rulează în fundal în cadrul bazei de date, afectând performanțele pentru o perioadă de timp.</w:t>
       </w:r>
       <w:r>
         <w:rPr>
@@ -5134,14 +6219,257 @@
         <w:rPr>
           <w:lang w:val="ro-RO"/>
         </w:rPr>
-        <w:t xml:space="preserve">posibilitatea de replicare. MongoDB oferă o soluție pentru </w:t>
+        <w:t xml:space="preserve">posibilitatea de replicare. MongoDB oferă o soluție pentru păstrarea redundanței prin posibilitatea configurării unui „Replica Set”, astfel dacă o mașină dintr-un „Replica Set” pățește ceva, datele nu sunt pierdute. </w:t>
+      </w:r>
+    </w:p>
+    <w:p>
+      <w:pPr>
+        <w:rPr>
+          <w:lang w:val="ro-RO"/>
+        </w:rPr>
+      </w:pPr>
+      <w:r>
+        <w:rPr>
+          <w:noProof/>
+        </w:rPr>
+        <mc:AlternateContent>
+          <mc:Choice Requires="wps">
+            <w:drawing>
+              <wp:anchor distT="0" distB="0" distL="114300" distR="114300" simplePos="0" relativeHeight="251674624" behindDoc="0" locked="0" layoutInCell="1" allowOverlap="1" wp14:anchorId="05B94B84" wp14:editId="147F0DCA">
+                <wp:simplePos x="0" y="0"/>
+                <wp:positionH relativeFrom="column">
+                  <wp:posOffset>270510</wp:posOffset>
+                </wp:positionH>
+                <wp:positionV relativeFrom="paragraph">
+                  <wp:posOffset>6042025</wp:posOffset>
+                </wp:positionV>
+                <wp:extent cx="5192395" cy="635"/>
+                <wp:effectExtent l="0" t="0" r="1905" b="12065"/>
+                <wp:wrapSquare wrapText="bothSides"/>
+                <wp:docPr id="48" name="Text Box 48"/>
+                <wp:cNvGraphicFramePr/>
+                <a:graphic xmlns:a="http://schemas.openxmlformats.org/drawingml/2006/main">
+                  <a:graphicData uri="http://schemas.microsoft.com/office/word/2010/wordprocessingShape">
+                    <wps:wsp>
+                      <wps:cNvSpPr txBox="1"/>
+                      <wps:spPr>
+                        <a:xfrm>
+                          <a:off x="0" y="0"/>
+                          <a:ext cx="5192395" cy="635"/>
+                        </a:xfrm>
+                        <a:prstGeom prst="rect">
+                          <a:avLst/>
+                        </a:prstGeom>
+                        <a:solidFill>
+                          <a:prstClr val="white"/>
+                        </a:solidFill>
+                        <a:ln>
+                          <a:noFill/>
+                        </a:ln>
+                      </wps:spPr>
+                      <wps:txbx>
+                        <w:txbxContent>
+                          <w:p>
+                            <w:pPr>
+                              <w:pStyle w:val="Caption"/>
+                              <w:rPr>
+                                <w:noProof/>
+                                <w:lang w:val="ro-RO"/>
+                              </w:rPr>
+                            </w:pPr>
+                            <w:r>
+                              <w:rPr>
+                                <w:lang w:val="ro-RO"/>
+                              </w:rPr>
+                              <w:t xml:space="preserve">Figură </w:t>
+                            </w:r>
+                            <w:r>
+                              <w:rPr>
+                                <w:lang w:val="ro-RO"/>
+                              </w:rPr>
+                              <w:fldChar w:fldCharType="begin"/>
+                            </w:r>
+                            <w:r>
+                              <w:rPr>
+                                <w:lang w:val="ro-RO"/>
+                              </w:rPr>
+                              <w:instrText xml:space="preserve"> SEQ Figură \* ARABIC </w:instrText>
+                            </w:r>
+                            <w:r>
+                              <w:rPr>
+                                <w:lang w:val="ro-RO"/>
+                              </w:rPr>
+                              <w:fldChar w:fldCharType="separate"/>
+                            </w:r>
+                            <w:r>
+                              <w:rPr>
+                                <w:noProof/>
+                                <w:lang w:val="ro-RO"/>
+                              </w:rPr>
+                              <w:t>2</w:t>
+                            </w:r>
+                            <w:r>
+                              <w:rPr>
+                                <w:lang w:val="ro-RO"/>
+                              </w:rPr>
+                              <w:fldChar w:fldCharType="end"/>
+                            </w:r>
+                            <w:r>
+                              <w:rPr>
+                                <w:lang w:val="ro-RO"/>
+                              </w:rPr>
+                              <w:t xml:space="preserve"> Exemplu de Sharding cu MongoDB</w:t>
+                            </w:r>
+                          </w:p>
+                        </w:txbxContent>
+                      </wps:txbx>
+                      <wps:bodyPr rot="0" spcFirstLastPara="0" vertOverflow="overflow" horzOverflow="overflow" vert="horz" wrap="square" lIns="0" tIns="0" rIns="0" bIns="0" numCol="1" spcCol="0" rtlCol="0" fromWordArt="0" anchor="t" anchorCtr="0" forceAA="0" compatLnSpc="1">
+                        <a:prstTxWarp prst="textNoShape">
+                          <a:avLst/>
+                        </a:prstTxWarp>
+                        <a:spAutoFit/>
+                      </wps:bodyPr>
+                    </wps:wsp>
+                  </a:graphicData>
+                </a:graphic>
+              </wp:anchor>
+            </w:drawing>
+          </mc:Choice>
+          <mc:Fallback>
+            <w:pict>
+              <v:shape w14:anchorId="05B94B84" id="Text Box 48" o:spid="_x0000_s1027" type="#_x0000_t202" style="position:absolute;left:0;text-align:left;margin-left:21.3pt;margin-top:475.75pt;width:408.85pt;height:.05pt;z-index:251674624;visibility:visible;mso-wrap-style:square;mso-wrap-distance-left:9pt;mso-wrap-distance-top:0;mso-wrap-distance-right:9pt;mso-wrap-distance-bottom:0;mso-position-horizontal:absolute;mso-position-horizontal-relative:text;mso-position-vertical:absolute;mso-position-vertical-relative:text;v-text-anchor:top" o:gfxdata="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" stroked="f">
+                <v:textbox style="mso-fit-shape-to-text:t" inset="0,0,0,0">
+                  <w:txbxContent>
+                    <w:p>
+                      <w:pPr>
+                        <w:pStyle w:val="Caption"/>
+                        <w:rPr>
+                          <w:noProof/>
+                          <w:lang w:val="ro-RO"/>
+                        </w:rPr>
+                      </w:pPr>
+                      <w:r>
+                        <w:rPr>
+                          <w:lang w:val="ro-RO"/>
+                        </w:rPr>
+                        <w:t xml:space="preserve">Figură </w:t>
+                      </w:r>
+                      <w:r>
+                        <w:rPr>
+                          <w:lang w:val="ro-RO"/>
+                        </w:rPr>
+                        <w:fldChar w:fldCharType="begin"/>
+                      </w:r>
+                      <w:r>
+                        <w:rPr>
+                          <w:lang w:val="ro-RO"/>
+                        </w:rPr>
+                        <w:instrText xml:space="preserve"> SEQ Figură \* ARABIC </w:instrText>
+                      </w:r>
+                      <w:r>
+                        <w:rPr>
+                          <w:lang w:val="ro-RO"/>
+                        </w:rPr>
+                        <w:fldChar w:fldCharType="separate"/>
+                      </w:r>
+                      <w:r>
+                        <w:rPr>
+                          <w:noProof/>
+                          <w:lang w:val="ro-RO"/>
+                        </w:rPr>
+                        <w:t>2</w:t>
+                      </w:r>
+                      <w:r>
+                        <w:rPr>
+                          <w:lang w:val="ro-RO"/>
+                        </w:rPr>
+                        <w:fldChar w:fldCharType="end"/>
+                      </w:r>
+                      <w:r>
+                        <w:rPr>
+                          <w:lang w:val="ro-RO"/>
+                        </w:rPr>
+                        <w:t xml:space="preserve"> Exemplu de Sharding cu MongoDB</w:t>
+                      </w:r>
+                    </w:p>
+                  </w:txbxContent>
+                </v:textbox>
+                <w10:wrap type="square"/>
+              </v:shape>
+            </w:pict>
+          </mc:Fallback>
+        </mc:AlternateContent>
+      </w:r>
+      <w:r>
+        <w:rPr>
+          <w:noProof/>
+          <w:lang w:val="ro-RO"/>
+        </w:rPr>
+        <w:drawing>
+          <wp:anchor distT="0" distB="0" distL="114300" distR="114300" simplePos="0" relativeHeight="251672576" behindDoc="0" locked="0" layoutInCell="1" allowOverlap="1" wp14:anchorId="6356DDA9" wp14:editId="76DE02F1">
+            <wp:simplePos x="0" y="0"/>
+            <wp:positionH relativeFrom="margin">
+              <wp:posOffset>270510</wp:posOffset>
+            </wp:positionH>
+            <wp:positionV relativeFrom="margin">
+              <wp:posOffset>5905046</wp:posOffset>
+            </wp:positionV>
+            <wp:extent cx="5192486" cy="2748929"/>
+            <wp:effectExtent l="0" t="0" r="0" b="0"/>
+            <wp:wrapSquare wrapText="bothSides"/>
+            <wp:docPr id="47" name="Graphic 47"/>
+            <wp:cNvGraphicFramePr>
+              <a:graphicFrameLocks xmlns:a="http://schemas.openxmlformats.org/drawingml/2006/main" noChangeAspect="1"/>
+            </wp:cNvGraphicFramePr>
+            <a:graphic xmlns:a="http://schemas.openxmlformats.org/drawingml/2006/main">
+              <a:graphicData uri="http://schemas.openxmlformats.org/drawingml/2006/picture">
+                <pic:pic xmlns:pic="http://schemas.openxmlformats.org/drawingml/2006/picture">
+                  <pic:nvPicPr>
+                    <pic:cNvPr id="47" name="mongo-db-sharding.svg"/>
+                    <pic:cNvPicPr/>
+                  </pic:nvPicPr>
+                  <pic:blipFill>
+                    <a:blip r:embed="rId20">
+                      <a:extLst>
+                        <a:ext uri="{28A0092B-C50C-407E-A947-70E740481C1C}">
+                          <a14:useLocalDpi xmlns:a14="http://schemas.microsoft.com/office/drawing/2010/main" val="0"/>
+                        </a:ext>
+                        <a:ext uri="{96DAC541-7B7A-43D3-8B79-37D633B846F1}">
+                          <asvg:svgBlip xmlns:asvg="http://schemas.microsoft.com/office/drawing/2016/SVG/main" r:embed="rId21"/>
+                        </a:ext>
+                      </a:extLst>
+                    </a:blip>
+                    <a:stretch>
+                      <a:fillRect/>
+                    </a:stretch>
+                  </pic:blipFill>
+                  <pic:spPr>
+                    <a:xfrm>
+                      <a:off x="0" y="0"/>
+                      <a:ext cx="5192486" cy="2748929"/>
+                    </a:xfrm>
+                    <a:prstGeom prst="rect">
+                      <a:avLst/>
+                    </a:prstGeom>
+                  </pic:spPr>
+                </pic:pic>
+              </a:graphicData>
+            </a:graphic>
+          </wp:anchor>
+        </w:drawing>
+      </w:r>
+      <w:r>
+        <w:rPr>
+          <w:lang w:val="ro-RO"/>
+        </w:rPr>
+        <w:t xml:space="preserve">Alt mare avantaj pe care îl oferă această soluție pentru baza de date este posibilitatea de a scala orizontal. Multe dintre soluțiile SQL nu au posibilitatea de a scala orizontal, ci doar vertical, adică singura posibilitate de scalare este cea de a mai adăuga memorie și putere de procesare mașinii pe care rulează baza de date. Acest tip de scalare este limitată deoarece după un anumit prag nu se mai poate adăuga putere de procesare, iar scalarea orizontală este uneori imposibilă deoarece nu se pot împărți datele din tabele între mai multe mașini în cadrul unui cluster. Soluția NoSQL permite scalarea orizontală. În cazul MongoDB aceasta se </w:t>
       </w:r>
       <w:r>
         <w:rPr>
           <w:lang w:val="ro-RO"/>
         </w:rPr>
         <w:lastRenderedPageBreak/>
-        <w:t>păstrarea redundanței prin posibilitatea configurării unui „Replica Set”, astfel dacă o mașină dintr-un „Replica Set” pățește ceva, datele nu sunt pierdute. Alt mare avantaj pe care îl oferă această soluție pentru baza de date este posibilitatea de a scala orizontal. Multe dintre soluțiile SQL nu au posibilitatea de a scala orizontal, ci doar vertical, adică singura posibilitate de scalare este cea de a mai adăuga memorie și putere de procesare mașinii pe care rulează baza de date. Acest tip de scalare este limitată deoarece după un anumit prag nu se mai poate adăuga putere de procesare, iar scalarea orizontală este uneori imposibilă deoarece nu se pot împărți datele din tabele între mai multe mașini în cadrul unui cluster. Soluția NoSQL permite scalarea orizontală. În cazul MongoDB aceasta se materializează sub forma conceptului de „sharding”</w:t>
+        <w:t>materializează sub forma conceptului de „sharding”</w:t>
       </w:r>
       <w:r>
         <w:rPr>
@@ -5162,34 +6490,12 @@
           <w:lang w:val="ro-RO"/>
         </w:rPr>
       </w:pPr>
-      <w:r>
-        <w:rPr>
-          <w:lang w:val="ro-RO"/>
-        </w:rPr>
-        <w:t>În cadrul aplicației Get Together au fost necesare nouă colecții afișate în următoarea schemă (figura 1).</w:t>
-      </w:r>
-      <w:r>
-        <w:rPr>
-          <w:lang w:val="ro-RO"/>
-        </w:rPr>
-        <w:t xml:space="preserve"> Majoritatea ID-urilor folosite pentru indexarea și interogarea bazei de date sunt de forma „UUID” – „Universally Unique Identifier”, în mod normal un număr de 128 de biți reprezentat ca 32 de cifre hexazecimale („</w:t>
-      </w:r>
-      <w:r>
-        <w:rPr>
-          <w:lang w:val="ro-RO"/>
-        </w:rPr>
-        <w:t>123e4567-e89b-12d3-a456-426655440000</w:t>
-      </w:r>
-      <w:r>
-        <w:rPr>
-          <w:lang w:val="ro-RO"/>
-        </w:rPr>
-        <w:t>”), dar pe care îl stochez ca pe un șir de caractere, un obiect de tip String.</w:t>
-      </w:r>
-    </w:p>
-    <w:p>
-      <w:pPr>
-        <w:keepNext/>
+    </w:p>
+    <w:p>
+      <w:pPr>
+        <w:rPr>
+          <w:lang w:val="ro-RO"/>
+        </w:rPr>
       </w:pPr>
       <w:r>
         <w:rPr>
@@ -5197,7 +6503,7 @@
           <w:lang w:val="ro-RO"/>
         </w:rPr>
         <w:drawing>
-          <wp:inline distT="0" distB="0" distL="0" distR="0" wp14:anchorId="19D9F7E7" wp14:editId="47F4F003">
+          <wp:inline distT="0" distB="0" distL="0" distR="0" wp14:anchorId="522FBBE0" wp14:editId="0C47575F">
             <wp:extent cx="5708822" cy="3301811"/>
             <wp:effectExtent l="0" t="0" r="0" b="635"/>
             <wp:docPr id="20" name="Picture 20"/>
@@ -5212,7 +6518,7 @@
                     <pic:cNvPicPr/>
                   </pic:nvPicPr>
                   <pic:blipFill>
-                    <a:blip r:embed="rId20">
+                    <a:blip r:embed="rId22">
                       <a:extLst>
                         <a:ext uri="{28A0092B-C50C-407E-A947-70E740481C1C}">
                           <a14:useLocalDpi xmlns:a14="http://schemas.microsoft.com/office/drawing/2010/main" val="0"/>
@@ -5288,7 +6594,7 @@
           <w:noProof/>
           <w:lang w:val="ro-RO"/>
         </w:rPr>
-        <w:t>1</w:t>
+        <w:t>3</w:t>
       </w:r>
       <w:r>
         <w:rPr>
@@ -5309,6 +6615,63 @@
           <w:lang w:val="ro-RO"/>
         </w:rPr>
       </w:pPr>
+    </w:p>
+    <w:p>
+      <w:pPr>
+        <w:rPr>
+          <w:lang w:val="ro-RO"/>
+        </w:rPr>
+      </w:pPr>
+      <w:r>
+        <w:rPr>
+          <w:lang w:val="ro-RO"/>
+        </w:rPr>
+        <w:t>În cadrul aplicației Get Together au fost necesare nouă colecții afișate în următoarea schemă (figura 1).</w:t>
+      </w:r>
+      <w:r>
+        <w:rPr>
+          <w:lang w:val="ro-RO"/>
+        </w:rPr>
+        <w:t xml:space="preserve"> Majoritatea ID-urilor folosite pentru indexarea și interogarea bazei de date sunt de forma „UUID” – „Universally Unique Identifier”, în mod normal un număr de 128 de biți reprezentat ca 32 de cifre hexazecimale („</w:t>
+      </w:r>
+      <w:r>
+        <w:rPr>
+          <w:lang w:val="ro-RO"/>
+        </w:rPr>
+        <w:t>123e4567-e89b-12d3-a456-426655440000</w:t>
+      </w:r>
+      <w:r>
+        <w:rPr>
+          <w:lang w:val="ro-RO"/>
+        </w:rPr>
+        <w:t>”), dar pe care îl sto</w:t>
+      </w:r>
+      <w:r>
+        <w:rPr>
+          <w:lang w:val="ro-RO"/>
+        </w:rPr>
+        <w:t>căm</w:t>
+      </w:r>
+      <w:r>
+        <w:rPr>
+          <w:lang w:val="ro-RO"/>
+        </w:rPr>
+        <w:t xml:space="preserve"> ca pe un șir de caractere, un obiect de tip String.</w:t>
+      </w:r>
+      <w:r>
+        <w:rPr>
+          <w:noProof/>
+          <w:lang w:val="ro-RO"/>
+        </w:rPr>
+        <w:t xml:space="preserve"> </w:t>
+      </w:r>
+    </w:p>
+    <w:p>
+      <w:pPr>
+        <w:rPr>
+          <w:lang w:val="ro-RO"/>
+        </w:rPr>
+      </w:pPr>
       <w:r>
         <w:rPr>
           <w:lang w:val="ro-RO"/>
@@ -5331,45 +6694,45 @@
         <w:rPr>
           <w:lang w:val="ro-RO"/>
         </w:rPr>
-        <w:t xml:space="preserve"> „hash”-ul și „salt”-ul, date rezultate în urma </w:t>
+        <w:t xml:space="preserve"> „hash”-ul și „salt”-ul, date rezultate în urma criptării parolei utilizatorului folosind „PBKDF2” („Password-Based Key Derivation Function 2”). </w:t>
+      </w:r>
+    </w:p>
+    <w:p>
+      <w:pPr>
+        <w:rPr>
+          <w:lang w:val="ro-RO"/>
+        </w:rPr>
+      </w:pPr>
+      <w:r>
+        <w:rPr>
+          <w:lang w:val="ro-RO"/>
+        </w:rPr>
+        <w:t>Colecția „users”</w:t>
+      </w:r>
+      <w:r>
+        <w:rPr>
+          <w:lang w:val="ro-RO"/>
+        </w:rPr>
+        <w:t xml:space="preserve"> dispune de o cheie principală, unică, stocată sub numele „user_id”. Această colecție</w:t>
+      </w:r>
+      <w:r>
+        <w:rPr>
+          <w:lang w:val="ro-RO"/>
+        </w:rPr>
+        <w:t xml:space="preserve"> conține date despre utilizatori precum </w:t>
+      </w:r>
+      <w:r>
+        <w:rPr>
+          <w:lang w:val="ro-RO"/>
+        </w:rPr>
+        <w:t>„username”, „email”, o listă „groups” cu id-</w:t>
       </w:r>
       <w:r>
         <w:rPr>
           <w:lang w:val="ro-RO"/>
         </w:rPr>
         <w:lastRenderedPageBreak/>
-        <w:t xml:space="preserve">criptării parolei utilizatorului folosind „PBKDF2” („Password-Based Key Derivation Function 2”). </w:t>
-      </w:r>
-    </w:p>
-    <w:p>
-      <w:pPr>
-        <w:rPr>
-          <w:lang w:val="ro-RO"/>
-        </w:rPr>
-      </w:pPr>
-      <w:r>
-        <w:rPr>
-          <w:lang w:val="ro-RO"/>
-        </w:rPr>
-        <w:t>Colecția „users”</w:t>
-      </w:r>
-      <w:r>
-        <w:rPr>
-          <w:lang w:val="ro-RO"/>
-        </w:rPr>
-        <w:t xml:space="preserve"> dispune de o cheie principală, unică, stocată sub numele „user_id”. Această colecție</w:t>
-      </w:r>
-      <w:r>
-        <w:rPr>
-          <w:lang w:val="ro-RO"/>
-        </w:rPr>
-        <w:t xml:space="preserve"> conține date despre utilizatori precum </w:t>
-      </w:r>
-      <w:r>
-        <w:rPr>
-          <w:lang w:val="ro-RO"/>
-        </w:rPr>
-        <w:t xml:space="preserve">„username”, „email”, o listă „groups” cu id-urile grupurilor din care face parte utilizatorul, respectiv un obiect „info” cu date opționale despre utilizator precum numele </w:t>
+        <w:t xml:space="preserve">urile grupurilor din care face parte utilizatorul, respectiv un obiect „info” cu date opționale despre utilizator precum numele </w:t>
       </w:r>
       <w:r>
         <w:rPr>
@@ -5494,26 +6857,20 @@
         <w:rPr>
           <w:lang w:val="ro-RO"/>
         </w:rPr>
-        <w:t xml:space="preserve">”). Un astfel de document mai conține id-ul grupului aferent invitației, un parametru boolean „single_use” care indică dacă invitația </w:t>
-      </w:r>
+        <w:t>”). Un astfel de document mai conține id-ul grupului aferent invitației, un parametru boolean „single_use” care indică dacă invitația poate fi folosită de mai multe ori, respectiv două obiecte de tip „Date”, „timestamp” – pentru data la care a fost creată invitația, respectiv „redeem_timestamp” – pentru data la care a fost revendicată invitația.</w:t>
+      </w:r>
+    </w:p>
+    <w:p>
+      <w:pPr>
+        <w:rPr>
+          <w:lang w:val="ro-RO"/>
+        </w:rPr>
+      </w:pPr>
       <w:r>
         <w:rPr>
           <w:lang w:val="ro-RO"/>
         </w:rPr>
         <w:lastRenderedPageBreak/>
-        <w:t>poate fi folosită de mai multe ori, respectiv două obiecte de tip „Date”, „timestamp” – pentru data la care a fost creată invitația, respectiv „redeem_timestamp” – pentru data la care a fost revendicată invitația.</w:t>
-      </w:r>
-    </w:p>
-    <w:p>
-      <w:pPr>
-        <w:rPr>
-          <w:lang w:val="ro-RO"/>
-        </w:rPr>
-      </w:pPr>
-      <w:r>
-        <w:rPr>
-          <w:lang w:val="ro-RO"/>
-        </w:rPr>
         <w:t xml:space="preserve">Colecția „venues” are un rol foarte important în menținerea costurilor la un nivel cât mai scăzut, împreună cu serviciul ce se ocupă de gestionarea acestei colecții. </w:t>
       </w:r>
       <w:r>
@@ -5689,20 +7046,20 @@
         <w:rPr>
           <w:lang w:val="ro-RO"/>
         </w:rPr>
-        <w:t xml:space="preserve">„votes”, în care sunt marcate câteva dintre interacțiunile cu utilizatorul. În lista „open_invites” se țin id-urile pentru invitațiile marcate ca fiind nelimitate sau care nu au fost revendicate încă. Lista „locations” conține obiecte cu trei câmpuri: „user_id”, „username” și o listă cu fix </w:t>
+        <w:t xml:space="preserve">„votes”, în care sunt marcate câteva dintre interacțiunile cu utilizatorul. În lista „open_invites” se țin id-urile pentru invitațiile marcate ca fiind nelimitate sau care nu au fost revendicate încă. Lista „locations” conține obiecte cu trei câmpuri: „user_id”, „username” și o listă cu fix șapte elemente numită „days”. În </w:t>
+      </w:r>
+      <w:r>
+        <w:rPr>
+          <w:lang w:val="ro-RO"/>
+        </w:rPr>
+        <w:t xml:space="preserve">lista „days” sunt ținute pentru fiecare zi a săptămânii intervalul de timp la care este disponibil utilizatorul, respectiv coordonatele la care se va afla în ziua respectivă. Lista „members_ready” conține numele utilizatorilor care au anunțat că au terminat de raportat locațiile și intervalul de timp la care vor fi disponibili. Când această listă </w:t>
       </w:r>
       <w:r>
         <w:rPr>
           <w:lang w:val="ro-RO"/>
         </w:rPr>
         <w:lastRenderedPageBreak/>
-        <w:t xml:space="preserve">șapte elemente numită „days”. În </w:t>
-      </w:r>
-      <w:r>
-        <w:rPr>
-          <w:lang w:val="ro-RO"/>
-        </w:rPr>
-        <w:t>lista „days” sunt ținute pentru fiecare zi a săptămânii intervalul de timp la care este disponibil utilizatorul, respectiv coordonatele la care se va afla în ziua respectivă. Lista „members_ready” conține numele utilizatorilor care au anunțat că au terminat de raportat locațiile și intervalul de timp la care vor fi disponibili. Când această listă conține toți membrii grupului are loc calculul final ce oferă sugestia locului de întâlnire, împreună cu intervalul orar la care poate avea loc întâlnirea. Obiectul „votes” conține date de forma cheie-valoare, unde cheia o reprezintă numele utilizatorului care a votat, iar valoarea este o listă cu șapte șiruri de caractere de tip „venue_id” pentru locațiile pe care le preferă utilizatorul în funcție de ziua săptămânii. Acest obiect este utilizat în calculul final al sugestiei, dar și într-un caz special</w:t>
+        <w:t>conține toți membrii grupului are loc calculul final ce oferă sugestia locului de întâlnire, împreună cu intervalul orar la care poate avea loc întâlnirea. Obiectul „votes” conține date de forma cheie-valoare, unde cheia o reprezintă numele utilizatorului care a votat, iar valoarea este o listă cu șapte șiruri de caractere de tip „venue_id” pentru locațiile pe care le preferă utilizatorul în funcție de ziua săptămânii. Acest obiect este utilizat în calculul final al sugestiei, dar și într-un caz special</w:t>
       </w:r>
       <w:r>
         <w:rPr>
@@ -5725,11 +7082,80 @@
       </w:pPr>
       <w:r>
         <w:rPr>
+          <w:lang w:val="ro-RO"/>
+        </w:rPr>
+        <w:t xml:space="preserve">În urma descrierii fiecărei colecții utilizate se poate observa că </w:t>
+      </w:r>
+      <w:r>
+        <w:rPr>
+          <w:lang w:val="ro-RO"/>
+        </w:rPr>
+        <w:t>MongoDB este o alegere favorabilă pentru acest proiect deoarece operațiile uzuale, cele care au loc în cadrul grupului, nu necesită scrierea în mai mult de o colecție, fapt pentru care colecția „groups” este cea mai complexă, dar care totuși nu trebuie compilată folosind date ce se pot schimba din alte colecții. Acest avantaj</w:t>
+      </w:r>
+      <w:r>
+        <w:rPr>
+          <w:lang w:val="ro-RO"/>
+        </w:rPr>
+        <w:t xml:space="preserve"> și posibilitatea de a avea redundanță prin „Replica Set”-uri,</w:t>
+      </w:r>
+      <w:r>
+        <w:rPr>
+          <w:lang w:val="ro-RO"/>
+        </w:rPr>
+        <w:t xml:space="preserve"> împreună cu faptul că MongoDB permite scalarea pe orizontală prin </w:t>
+      </w:r>
+      <w:r>
+        <w:rPr>
+          <w:lang w:val="ro-RO"/>
+        </w:rPr>
+        <w:t>funcția de „sharding” face ca această soluție să se preteze perfect unei arhitecturi de microservicii.</w:t>
+      </w:r>
+    </w:p>
+    <w:p>
+      <w:pPr>
+        <w:rPr>
+          <w:lang w:val="ro-RO"/>
+        </w:rPr>
+      </w:pPr>
+    </w:p>
+    <w:p>
+      <w:pPr>
+        <w:pStyle w:val="Heading2"/>
+        <w:rPr>
+          <w:rFonts w:eastAsiaTheme="minorEastAsia"/>
+          <w:lang w:val="ro-RO"/>
+        </w:rPr>
+      </w:pPr>
+      <w:bookmarkStart w:id="18" w:name="_Toc11862069"/>
+      <w:r>
+        <w:rPr>
+          <w:rFonts w:eastAsiaTheme="minorEastAsia"/>
+          <w:lang w:val="ro-RO"/>
+        </w:rPr>
+        <w:t>Arhitectura sistemului de back-end</w:t>
+      </w:r>
+      <w:bookmarkEnd w:id="18"/>
+    </w:p>
+    <w:p>
+      <w:pPr>
+        <w:rPr>
+          <w:lang w:val="ro-RO"/>
+        </w:rPr>
+      </w:pPr>
+    </w:p>
+    <w:p>
+      <w:pPr>
+        <w:rPr>
+          <w:lang w:val="ro-RO"/>
+        </w:rPr>
+      </w:pPr>
+      <w:r>
+        <w:rPr>
           <w:noProof/>
         </w:rPr>
-        <w:pict w14:anchorId="413EB31E">
-          <v:shape id="Picture 25" o:spid="_x0000_s1026" type="#_x0000_t75" alt="Imagini pentru microservices" style="position:absolute;left:0;text-align:left;margin-left:294.4pt;margin-top:119.45pt;width:156.65pt;height:156.65pt;z-index:251667456;visibility:visible;mso-wrap-style:square;mso-wrap-edited:f;mso-width-percent:0;mso-height-percent:0;mso-width-percent:0;mso-height-percent:0">
-            <v:imagedata r:id="rId21" r:href="rId22"/>
+        <w:pict w14:anchorId="1936F05E">
+          <v:shape id="Picture 25" o:spid="_x0000_s1028" type="#_x0000_t75" alt="Imagini pentru microservices" style="position:absolute;left:0;text-align:left;margin-left:294.4pt;margin-top:9.9pt;width:156.65pt;height:156.65pt;z-index:251667456;visibility:visible;mso-wrap-style:square;mso-wrap-edited:f;mso-width-percent:0;mso-height-percent:0;mso-width-percent:0;mso-height-percent:0">
+            <v:imagedata r:id="rId23" r:href="rId24"/>
             <w10:wrap type="square"/>
           </v:shape>
         </w:pict>
@@ -5738,43 +7164,6 @@
         <w:rPr>
           <w:lang w:val="ro-RO"/>
         </w:rPr>
-        <w:t xml:space="preserve">În urma descrierii fiecărei colecții utilizate se poate observa că </w:t>
-      </w:r>
-      <w:r>
-        <w:rPr>
-          <w:lang w:val="ro-RO"/>
-        </w:rPr>
-        <w:t>MongoDB este o alegere favorabilă pentru acest proiect deoarece operațiile uzuale, cele care au loc în cadrul grupului, nu necesită scrierea în mai mult de o colecție, fapt pentru care colecția „groups” este cea mai complexă, dar care totuși nu trebuie compilată folosind date ce se pot schimba din alte colecții. Acest avantaj</w:t>
-      </w:r>
-      <w:r>
-        <w:rPr>
-          <w:lang w:val="ro-RO"/>
-        </w:rPr>
-        <w:t xml:space="preserve"> și posibilitatea de a avea redundanță prin „Replica Set”-uri,</w:t>
-      </w:r>
-      <w:r>
-        <w:rPr>
-          <w:lang w:val="ro-RO"/>
-        </w:rPr>
-        <w:t xml:space="preserve"> împreună cu faptul că MongoDB permite scalarea pe orizontală prin </w:t>
-      </w:r>
-      <w:r>
-        <w:rPr>
-          <w:lang w:val="ro-RO"/>
-        </w:rPr>
-        <w:t>funcția de „sharding” face ca această soluție să se preteze perfect unei arhitecturi de microservicii.</w:t>
-      </w:r>
-    </w:p>
-    <w:p>
-      <w:pPr>
-        <w:rPr>
-          <w:lang w:val="ro-RO"/>
-        </w:rPr>
-      </w:pPr>
-      <w:r>
-        <w:rPr>
-          <w:lang w:val="ro-RO"/>
-        </w:rPr>
         <w:t xml:space="preserve">Arhitectura de microservicii este un concept relativ nou ce aduce o multitudine de beneficii unei aplicații atât în din punct de vedere al operabilității cât și pentru dezvoltare. </w:t>
       </w:r>
     </w:p>
@@ -5812,14 +7201,14 @@
         <w:rPr>
           <w:lang w:val="ro-RO"/>
         </w:rPr>
-        <w:t xml:space="preserve">similară cu cea utilizată în dezvoltare. În urma procesului de construire, în care se leagă toate modulele din dezvoltare, rezultă un singur pachet ce reprezintă produsul final. Aceeași abordare a fost utilizată pentru foarte mult timp  și în domeniul internetului, având unul sau mai multe servere, fiecare incluzând întreaga logică a aplicației. Drept rezultat al acestei abordări o aplicație putea fi scalată doar în întregime, astfel consumând resurse fizice, computaționale și economice pentru a crește performanțele anumitor componente care nu necesitau o creștere în performanțe. Alt </w:t>
+        <w:t xml:space="preserve">similară cu cea utilizată în dezvoltare. În urma procesului de construire, în care se leagă toate modulele din dezvoltare, rezultă un singur pachet ce reprezintă produsul final. Aceeași abordare a fost utilizată pentru foarte mult timp  și în domeniul internetului, având unul sau mai multe servere, fiecare incluzând întreaga logică a aplicației. Drept rezultat al acestei abordări o aplicație putea fi scalată doar în întregime, astfel consumând resurse fizice, computaționale și economice pentru a crește performanțele anumitor componente care nu </w:t>
       </w:r>
       <w:r>
         <w:rPr>
           <w:lang w:val="ro-RO"/>
         </w:rPr>
         <w:lastRenderedPageBreak/>
-        <w:t xml:space="preserve">dezavantaj al acestei abordări îl reprezintă dificultatea în a testa separat modulele, mai ales </w:t>
+        <w:t xml:space="preserve">necesitau o creștere în performanțe. Alt dezavantaj al acestei abordări îl reprezintă dificultatea în a testa separat modulele, mai ales </w:t>
       </w:r>
       <w:r>
         <w:rPr>
@@ -5859,7 +7248,7 @@
                     <pic:cNvPicPr/>
                   </pic:nvPicPr>
                   <pic:blipFill>
-                    <a:blip r:embed="rId23">
+                    <a:blip r:embed="rId25">
                       <a:extLst>
                         <a:ext uri="{28A0092B-C50C-407E-A947-70E740481C1C}">
                           <a14:useLocalDpi xmlns:a14="http://schemas.microsoft.com/office/drawing/2010/main" val="0"/>
@@ -5950,93 +7339,147 @@
     </w:p>
     <w:p>
       <w:pPr>
-        <w:rPr>
-          <w:lang w:val="ro-RO"/>
-        </w:rPr>
-      </w:pPr>
-    </w:p>
-    <w:p>
-      <w:pPr>
-        <w:rPr>
-          <w:lang w:val="ro-RO"/>
-        </w:rPr>
-      </w:pPr>
-    </w:p>
-    <w:p>
-      <w:pPr>
-        <w:rPr>
-          <w:lang w:val="ro-RO"/>
-        </w:rPr>
-      </w:pPr>
-      <w:r>
-        <w:rPr>
-          <w:highlight w:val="yellow"/>
-          <w:lang w:val="ro-RO"/>
-        </w:rPr>
-        <w:t>TODO:</w:t>
-      </w:r>
-      <w:r>
-        <w:rPr>
-          <w:lang w:val="ro-RO"/>
-        </w:rPr>
-        <w:t xml:space="preserve"> </w:t>
-      </w:r>
-    </w:p>
-    <w:p>
-      <w:pPr>
-        <w:rPr>
-          <w:lang w:val="ro-RO"/>
-        </w:rPr>
-      </w:pPr>
-      <w:r>
-        <w:rPr>
-          <w:lang w:val="ro-RO"/>
-        </w:rPr>
-        <w:t>Docker</w:t>
-      </w:r>
-    </w:p>
-    <w:p>
-      <w:pPr>
-        <w:spacing w:after="0" w:line="240" w:lineRule="auto"/>
-        <w:jc w:val="left"/>
-        <w:rPr>
-          <w:rFonts w:ascii="Times New Roman" w:eastAsia="Times New Roman" w:hAnsi="Times New Roman" w:cs="Times New Roman"/>
-          <w:lang w:val="ro-RO"/>
-        </w:rPr>
-      </w:pPr>
-      <w:r>
-        <w:rPr>
-          <w:rFonts w:ascii="Times New Roman" w:eastAsia="Times New Roman" w:hAnsi="Times New Roman" w:cs="Times New Roman"/>
+        <w:pStyle w:val="Heading2"/>
+        <w:rPr>
+          <w:lang w:val="ro-RO"/>
+        </w:rPr>
+      </w:pPr>
+      <w:bookmarkStart w:id="19" w:name="_Toc11862070"/>
+      <w:r>
+        <w:rPr>
+          <w:lang w:val="ro-RO"/>
+        </w:rPr>
+        <w:t>Platforma</w:t>
+      </w:r>
+      <w:r>
+        <w:rPr>
+          <w:lang w:val="ro-RO"/>
+        </w:rPr>
+        <w:t xml:space="preserve"> de lansare (deploy)</w:t>
+      </w:r>
+      <w:bookmarkEnd w:id="19"/>
+    </w:p>
+    <w:p>
+      <w:pPr>
+        <w:rPr>
+          <w:lang w:val="ro-RO"/>
+        </w:rPr>
+      </w:pPr>
+    </w:p>
+    <w:p>
+      <w:pPr>
+        <w:rPr>
+          <w:lang w:val="ro-RO"/>
+        </w:rPr>
+      </w:pPr>
+      <w:r>
+        <w:rPr>
+          <w:lang w:val="ro-RO"/>
+        </w:rPr>
+        <w:t xml:space="preserve">Pentru a maximiza utilizarea resurselor trebuie să avem în vedere și </w:t>
+      </w:r>
+      <w:r>
+        <w:rPr>
+          <w:lang w:val="ro-RO"/>
+        </w:rPr>
+        <w:t>platforma</w:t>
+      </w:r>
+      <w:r>
+        <w:rPr>
+          <w:lang w:val="ro-RO"/>
+        </w:rPr>
+        <w:t xml:space="preserve"> de lansare al sistemului de microservicii. Prima </w:t>
+      </w:r>
+      <w:r>
+        <w:rPr>
+          <w:lang w:val="ro-RO"/>
+        </w:rPr>
+        <w:t>opțiune,</w:t>
+      </w:r>
+      <w:r>
+        <w:rPr>
+          <w:lang w:val="ro-RO"/>
+        </w:rPr>
+        <w:t xml:space="preserve"> și cea mai rudimentară</w:t>
+      </w:r>
+      <w:r>
+        <w:rPr>
+          <w:lang w:val="ro-RO"/>
+        </w:rPr>
+        <w:t>,</w:t>
+      </w:r>
+      <w:r>
+        <w:rPr>
+          <w:lang w:val="ro-RO"/>
+        </w:rPr>
+        <w:t xml:space="preserve"> este lansarea fiecărui serviciu pe propriul sistem „bare-metal”. Această </w:t>
+      </w:r>
+      <w:r>
+        <w:rPr>
+          <w:lang w:val="ro-RO"/>
+        </w:rPr>
+        <w:t>opțiune</w:t>
+      </w:r>
+      <w:r>
+        <w:rPr>
+          <w:lang w:val="ro-RO"/>
+        </w:rPr>
+        <w:t xml:space="preserve"> practic atribuie fiecărui serviciu propriul</w:t>
+      </w:r>
+      <w:r>
+        <w:rPr>
+          <w:lang w:val="ro-RO"/>
+        </w:rPr>
+        <w:t xml:space="preserve"> său</w:t>
+      </w:r>
+      <w:r>
+        <w:rPr>
+          <w:lang w:val="ro-RO"/>
+        </w:rPr>
+        <w:t xml:space="preserve"> calculator fizic, propriul server într-u</w:t>
+      </w:r>
+      <w:r>
+        <w:rPr>
+          <w:lang w:val="ro-RO"/>
+        </w:rPr>
+        <w:t>n data center</w:t>
+      </w:r>
+      <w:r>
+        <w:rPr>
+          <w:lang w:val="ro-RO"/>
+        </w:rPr>
+        <w:t xml:space="preserve">, având acces la întreaga </w:t>
+      </w:r>
+      <w:r>
+        <w:rPr>
           <w:lang w:val="ro-RO"/>
         </w:rPr>
         <w:lastRenderedPageBreak/>
-        <w:fldChar w:fldCharType="begin"/>
-      </w:r>
-      <w:r>
-        <w:rPr>
-          <w:rFonts w:ascii="Times New Roman" w:eastAsia="Times New Roman" w:hAnsi="Times New Roman" w:cs="Times New Roman"/>
-          <w:lang w:val="ro-RO"/>
-        </w:rPr>
-        <w:instrText xml:space="preserve"> INCLUDEPICTURE "https://goto.docker.com/rs/929-FJL-178/images/Docker%20Horizontal%20Large.png" \* MERGEFORMATINET </w:instrText>
-      </w:r>
-      <w:r>
-        <w:rPr>
-          <w:rFonts w:ascii="Times New Roman" w:eastAsia="Times New Roman" w:hAnsi="Times New Roman" w:cs="Times New Roman"/>
-          <w:lang w:val="ro-RO"/>
-        </w:rPr>
-        <w:fldChar w:fldCharType="separate"/>
-      </w:r>
-      <w:r>
-        <w:rPr>
-          <w:rFonts w:ascii="Times New Roman" w:eastAsia="Times New Roman" w:hAnsi="Times New Roman" w:cs="Times New Roman"/>
-          <w:noProof/>
+        <w:t>memorie a sistemului, la tot procesorul, cu toate nucleele</w:t>
+      </w:r>
+      <w:r>
+        <w:rPr>
+          <w:lang w:val="ro-RO"/>
+        </w:rPr>
+        <w:t xml:space="preserve">, însă un singur serviciu înseamnă o singură </w:t>
+      </w:r>
+      <w:r>
+        <w:rPr>
           <w:lang w:val="ro-RO"/>
         </w:rPr>
         <w:drawing>
-          <wp:inline distT="0" distB="0" distL="0" distR="0" wp14:anchorId="0E1DC091" wp14:editId="64060A85">
-            <wp:extent cx="5733415" cy="1545590"/>
-            <wp:effectExtent l="0" t="0" r="0" b="3810"/>
-            <wp:docPr id="28" name="Picture 28" descr="Imagini pentru docker"/>
+          <wp:anchor distT="0" distB="0" distL="114300" distR="114300" simplePos="0" relativeHeight="251669504" behindDoc="0" locked="0" layoutInCell="1" allowOverlap="1" wp14:anchorId="1F2CBEB3" wp14:editId="28B5EB76">
+            <wp:simplePos x="0" y="0"/>
+            <wp:positionH relativeFrom="column">
+              <wp:posOffset>-635</wp:posOffset>
+            </wp:positionH>
+            <wp:positionV relativeFrom="paragraph">
+              <wp:posOffset>0</wp:posOffset>
+            </wp:positionV>
+            <wp:extent cx="2710180" cy="2106295"/>
+            <wp:effectExtent l="0" t="0" r="0" b="1905"/>
+            <wp:wrapSquare wrapText="bothSides"/>
+            <wp:docPr id="42" name="Picture 42"/>
             <wp:cNvGraphicFramePr>
               <a:graphicFrameLocks xmlns:a="http://schemas.openxmlformats.org/drawingml/2006/main" noChangeAspect="1"/>
             </wp:cNvGraphicFramePr>
@@ -6044,143 +7487,389 @@
               <a:graphicData uri="http://schemas.openxmlformats.org/drawingml/2006/picture">
                 <pic:pic xmlns:pic="http://schemas.openxmlformats.org/drawingml/2006/picture">
                   <pic:nvPicPr>
-                    <pic:cNvPr id="0" name="Picture 22" descr="Imagini pentru docker"/>
-                    <pic:cNvPicPr>
-                      <a:picLocks noChangeAspect="1" noChangeArrowheads="1"/>
-                    </pic:cNvPicPr>
+                    <pic:cNvPr id="1" name=""/>
+                    <pic:cNvPicPr/>
                   </pic:nvPicPr>
-                  <pic:blipFill>
-                    <a:blip r:embed="rId24">
+                  <pic:blipFill rotWithShape="1">
+                    <a:blip r:embed="rId26">
                       <a:extLst>
                         <a:ext uri="{28A0092B-C50C-407E-A947-70E740481C1C}">
                           <a14:useLocalDpi xmlns:a14="http://schemas.microsoft.com/office/drawing/2010/main" val="0"/>
                         </a:ext>
                       </a:extLst>
                     </a:blip>
-                    <a:srcRect/>
-                    <a:stretch>
-                      <a:fillRect/>
-                    </a:stretch>
+                    <a:srcRect t="8136"/>
+                    <a:stretch/>
                   </pic:blipFill>
                   <pic:spPr bwMode="auto">
                     <a:xfrm>
                       <a:off x="0" y="0"/>
-                      <a:ext cx="5733415" cy="1545590"/>
+                      <a:ext cx="2710180" cy="2106295"/>
                     </a:xfrm>
                     <a:prstGeom prst="rect">
                       <a:avLst/>
                     </a:prstGeom>
-                    <a:noFill/>
                     <a:ln>
                       <a:noFill/>
                     </a:ln>
+                    <a:extLst>
+                      <a:ext uri="{53640926-AAD7-44D8-BBD7-CCE9431645EC}">
+                        <a14:shadowObscured xmlns:a14="http://schemas.microsoft.com/office/drawing/2010/main"/>
+                      </a:ext>
+                    </a:extLst>
                   </pic:spPr>
                 </pic:pic>
               </a:graphicData>
             </a:graphic>
-          </wp:inline>
+            <wp14:sizeRelH relativeFrom="page">
+              <wp14:pctWidth>0</wp14:pctWidth>
+            </wp14:sizeRelH>
+            <wp14:sizeRelV relativeFrom="page">
+              <wp14:pctHeight>0</wp14:pctHeight>
+            </wp14:sizeRelV>
+          </wp:anchor>
         </w:drawing>
       </w:r>
       <w:r>
         <w:rPr>
-          <w:rFonts w:ascii="Times New Roman" w:eastAsia="Times New Roman" w:hAnsi="Times New Roman" w:cs="Times New Roman"/>
-          <w:lang w:val="ro-RO"/>
-        </w:rPr>
-        <w:fldChar w:fldCharType="end"/>
-      </w:r>
-    </w:p>
-    <w:p>
-      <w:pPr>
-        <w:spacing w:after="0" w:line="240" w:lineRule="auto"/>
-        <w:jc w:val="left"/>
-        <w:rPr>
-          <w:rFonts w:ascii="Times New Roman" w:eastAsia="Times New Roman" w:hAnsi="Times New Roman" w:cs="Times New Roman"/>
-          <w:lang w:val="ro-RO"/>
-        </w:rPr>
-      </w:pPr>
-      <w:r>
-        <w:rPr>
-          <w:rFonts w:ascii="Times New Roman" w:eastAsia="Times New Roman" w:hAnsi="Times New Roman" w:cs="Times New Roman"/>
-          <w:lang w:val="ro-RO"/>
-        </w:rPr>
-        <w:fldChar w:fldCharType="begin"/>
-      </w:r>
-      <w:r>
-        <w:rPr>
-          <w:rFonts w:ascii="Times New Roman" w:eastAsia="Times New Roman" w:hAnsi="Times New Roman" w:cs="Times New Roman"/>
-          <w:lang w:val="ro-RO"/>
-        </w:rPr>
-        <w:instrText xml:space="preserve"> INCLUDEPICTURE "https://www.docker.com/sites/default/files/d8/2018-11/docker-containerized-and-vm-transparent-bg.png" \* MERGEFORMATINET </w:instrText>
-      </w:r>
-      <w:r>
-        <w:rPr>
-          <w:rFonts w:ascii="Times New Roman" w:eastAsia="Times New Roman" w:hAnsi="Times New Roman" w:cs="Times New Roman"/>
-          <w:lang w:val="ro-RO"/>
-        </w:rPr>
-        <w:fldChar w:fldCharType="separate"/>
-      </w:r>
-      <w:r>
-        <w:rPr>
-          <w:rFonts w:ascii="Times New Roman" w:eastAsia="Times New Roman" w:hAnsi="Times New Roman" w:cs="Times New Roman"/>
+          <w:lang w:val="ro-RO"/>
+        </w:rPr>
+        <w:t>aplicație care rulează la orice moment de timp. Acest lucru poate avea atât avantaje cât și dezavantaje. Un principal avantaj este faptul că serviciul va avea întotdeauna acces la resurse fără să fie blocat de un alt proces care să ocupe timp pe procesor sau spațiu de memorie, dar acest lucru poate prezenta și un dezavantaj major din punct de vedere economic deoarece are crește costurile indiferent dacă toată puterea de procesare este utilizată sau nu. Un alt dezavantaj este configurarea serviciilor pe aceste sisteme. Trebuie ținut cont de toate dependențele fiecărui serviciu în parte, trebuie realizate, de cele mai multe ori manual, configurațiile necesare funcționării corecte a serviciului</w:t>
+      </w:r>
+      <w:r>
+        <w:rPr>
+          <w:lang w:val="ro-RO"/>
+        </w:rPr>
+        <w:t>, deci procesul de lansare sau de actualizare a unui serviciu poate fi îngreunat pe un astfel de sistem.</w:t>
+      </w:r>
+    </w:p>
+    <w:p>
+      <w:pPr>
+        <w:rPr>
+          <w:lang w:val="ro-RO"/>
+        </w:rPr>
+      </w:pPr>
+      <w:r>
+        <w:rPr>
+          <w:lang w:val="ro-RO"/>
+        </w:rPr>
+        <w:t>O alternativă mai eficientă din punct de vedere al resurselor, ce oferă mai multă flexibilitate, este utilizarea unor mașini virtuale. Utilizând un sistem bare-metal, adăugăm un hypervisor de tip 1 precum Hyper-V sau KVM, eliminând necesitatea unui sistem de operare. Fiecare serviciu rulează în mod independent, separat unul de celălalt, în propria mașină virtuală. Utilizând hypervisor-ul putem scala vertical fiecare mașină virtuală în parte, adăugând resurse în funcție de necesitatea serviciului.</w:t>
+      </w:r>
+      <w:r>
+        <w:rPr>
+          <w:lang w:val="ro-RO"/>
+        </w:rPr>
+        <w:t xml:space="preserve"> Dezavantajele acestei alternative apar atunci când este nevoie de actualizarea sau repornirea rapidă a unui serviciu. </w:t>
+      </w:r>
+      <w:r>
+        <w:rPr>
+          <w:lang w:val="ro-RO"/>
+        </w:rPr>
+        <w:t>Mașinile virtuale, deși eficientizează utilizarea resurselor, au ca dezavantaj faptul că fiecare serviciu necesită propriul sistem de operare, cu propriile dependențe, iar în cazul unei reporniri se așteaptă repornirea sistemului de operare cu toate componentele sale.</w:t>
+      </w:r>
+    </w:p>
+    <w:p>
+      <w:pPr>
+        <w:rPr>
+          <w:lang w:val="ro-RO"/>
+        </w:rPr>
+      </w:pPr>
+      <w:r>
+        <w:rPr>
           <w:noProof/>
-          <w:lang w:val="ro-RO"/>
-        </w:rPr>
-        <w:drawing>
-          <wp:inline distT="0" distB="0" distL="0" distR="0" wp14:anchorId="1721F55B" wp14:editId="25450A2D">
-            <wp:extent cx="5733415" cy="2344420"/>
-            <wp:effectExtent l="0" t="0" r="0" b="0"/>
-            <wp:docPr id="29" name="Picture 29" descr="Imagini pentru docker"/>
-            <wp:cNvGraphicFramePr>
-              <a:graphicFrameLocks xmlns:a="http://schemas.openxmlformats.org/drawingml/2006/main" noChangeAspect="1"/>
-            </wp:cNvGraphicFramePr>
-            <a:graphic xmlns:a="http://schemas.openxmlformats.org/drawingml/2006/main">
-              <a:graphicData uri="http://schemas.openxmlformats.org/drawingml/2006/picture">
-                <pic:pic xmlns:pic="http://schemas.openxmlformats.org/drawingml/2006/picture">
-                  <pic:nvPicPr>
-                    <pic:cNvPr id="0" name="Picture 24" descr="Imagini pentru docker"/>
-                    <pic:cNvPicPr>
-                      <a:picLocks noChangeAspect="1" noChangeArrowheads="1"/>
-                    </pic:cNvPicPr>
-                  </pic:nvPicPr>
-                  <pic:blipFill>
-                    <a:blip r:embed="rId25">
-                      <a:extLst>
-                        <a:ext uri="{28A0092B-C50C-407E-A947-70E740481C1C}">
-                          <a14:useLocalDpi xmlns:a14="http://schemas.microsoft.com/office/drawing/2010/main" val="0"/>
-                        </a:ext>
-                      </a:extLst>
-                    </a:blip>
-                    <a:srcRect/>
-                    <a:stretch>
-                      <a:fillRect/>
-                    </a:stretch>
-                  </pic:blipFill>
-                  <pic:spPr bwMode="auto">
-                    <a:xfrm>
-                      <a:off x="0" y="0"/>
-                      <a:ext cx="5733415" cy="2344420"/>
-                    </a:xfrm>
-                    <a:prstGeom prst="rect">
-                      <a:avLst/>
-                    </a:prstGeom>
-                    <a:noFill/>
-                    <a:ln>
-                      <a:noFill/>
-                    </a:ln>
-                  </pic:spPr>
-                </pic:pic>
-              </a:graphicData>
-            </a:graphic>
-          </wp:inline>
-        </w:drawing>
-      </w:r>
-      <w:r>
-        <w:rPr>
-          <w:rFonts w:ascii="Times New Roman" w:eastAsia="Times New Roman" w:hAnsi="Times New Roman" w:cs="Times New Roman"/>
-          <w:lang w:val="ro-RO"/>
-        </w:rPr>
-        <w:fldChar w:fldCharType="end"/>
-      </w:r>
+        </w:rPr>
+        <w:pict w14:anchorId="7A9AFB23">
+          <v:shape id="Picture 29" o:spid="_x0000_s1027" type="#_x0000_t75" alt="Imagini pentru docker" style="position:absolute;left:0;text-align:left;margin-left:0;margin-top:15.95pt;width:451.7pt;height:184.25pt;z-index:251671552;visibility:visible;mso-wrap-style:square;mso-wrap-edited:f;mso-width-percent:0;mso-height-percent:0;mso-width-percent:0;mso-height-percent:0">
+            <v:imagedata r:id="rId27" r:href="rId28"/>
+            <w10:wrap type="square"/>
+          </v:shape>
+        </w:pict>
+      </w:r>
+      <w:r>
+        <w:rPr>
+          <w:noProof/>
+        </w:rPr>
+        <mc:AlternateContent>
+          <mc:Choice Requires="wps">
+            <w:drawing>
+              <wp:anchor distT="0" distB="0" distL="114300" distR="114300" simplePos="0" relativeHeight="251679744" behindDoc="0" locked="0" layoutInCell="1" allowOverlap="1" wp14:anchorId="616E3BCE" wp14:editId="71DB076A">
+                <wp:simplePos x="0" y="0"/>
+                <wp:positionH relativeFrom="column">
+                  <wp:posOffset>-3175</wp:posOffset>
+                </wp:positionH>
+                <wp:positionV relativeFrom="paragraph">
+                  <wp:posOffset>2650490</wp:posOffset>
+                </wp:positionV>
+                <wp:extent cx="5736590" cy="635"/>
+                <wp:effectExtent l="0" t="0" r="3810" b="12065"/>
+                <wp:wrapSquare wrapText="bothSides"/>
+                <wp:docPr id="57" name="Text Box 57"/>
+                <wp:cNvGraphicFramePr/>
+                <a:graphic xmlns:a="http://schemas.openxmlformats.org/drawingml/2006/main">
+                  <a:graphicData uri="http://schemas.microsoft.com/office/word/2010/wordprocessingShape">
+                    <wps:wsp>
+                      <wps:cNvSpPr txBox="1"/>
+                      <wps:spPr>
+                        <a:xfrm>
+                          <a:off x="0" y="0"/>
+                          <a:ext cx="5736590" cy="635"/>
+                        </a:xfrm>
+                        <a:prstGeom prst="rect">
+                          <a:avLst/>
+                        </a:prstGeom>
+                        <a:solidFill>
+                          <a:prstClr val="white"/>
+                        </a:solidFill>
+                        <a:ln>
+                          <a:noFill/>
+                        </a:ln>
+                      </wps:spPr>
+                      <wps:txbx>
+                        <w:txbxContent>
+                          <w:p>
+                            <w:pPr>
+                              <w:pStyle w:val="Caption"/>
+                              <w:rPr>
+                                <w:lang w:val="ro-RO"/>
+                              </w:rPr>
+                            </w:pPr>
+                            <w:r>
+                              <w:rPr>
+                                <w:lang w:val="ro-RO"/>
+                              </w:rPr>
+                              <w:t xml:space="preserve">Figură </w:t>
+                            </w:r>
+                            <w:r>
+                              <w:rPr>
+                                <w:lang w:val="ro-RO"/>
+                              </w:rPr>
+                              <w:fldChar w:fldCharType="begin"/>
+                            </w:r>
+                            <w:r>
+                              <w:rPr>
+                                <w:lang w:val="ro-RO"/>
+                              </w:rPr>
+                              <w:instrText xml:space="preserve"> SEQ Figură \* ARABIC </w:instrText>
+                            </w:r>
+                            <w:r>
+                              <w:rPr>
+                                <w:lang w:val="ro-RO"/>
+                              </w:rPr>
+                              <w:fldChar w:fldCharType="separate"/>
+                            </w:r>
+                            <w:r>
+                              <w:rPr>
+                                <w:noProof/>
+                                <w:lang w:val="ro-RO"/>
+                              </w:rPr>
+                              <w:t>4</w:t>
+                            </w:r>
+                            <w:r>
+                              <w:rPr>
+                                <w:lang w:val="ro-RO"/>
+                              </w:rPr>
+                              <w:fldChar w:fldCharType="end"/>
+                            </w:r>
+                            <w:r>
+                              <w:rPr>
+                                <w:lang w:val="ro-RO"/>
+                              </w:rPr>
+                              <w:t xml:space="preserve"> </w:t>
+                            </w:r>
+                            <w:r>
+                              <w:rPr>
+                                <w:lang w:val="ro-RO"/>
+                              </w:rPr>
+                              <w:t>Comparație</w:t>
+                            </w:r>
+                            <w:r>
+                              <w:rPr>
+                                <w:lang w:val="ro-RO"/>
+                              </w:rPr>
+                              <w:t xml:space="preserve"> intre Docker si Ma</w:t>
+                            </w:r>
+                            <w:r>
+                              <w:rPr>
+                                <w:lang w:val="ro-RO"/>
+                              </w:rPr>
+                              <w:t>ș</w:t>
+                            </w:r>
+                            <w:r>
+                              <w:rPr>
+                                <w:lang w:val="ro-RO"/>
+                              </w:rPr>
+                              <w:t>ini Virtuale</w:t>
+                            </w:r>
+                          </w:p>
+                        </w:txbxContent>
+                      </wps:txbx>
+                      <wps:bodyPr rot="0" spcFirstLastPara="0" vertOverflow="overflow" horzOverflow="overflow" vert="horz" wrap="square" lIns="0" tIns="0" rIns="0" bIns="0" numCol="1" spcCol="0" rtlCol="0" fromWordArt="0" anchor="t" anchorCtr="0" forceAA="0" compatLnSpc="1">
+                        <a:prstTxWarp prst="textNoShape">
+                          <a:avLst/>
+                        </a:prstTxWarp>
+                        <a:spAutoFit/>
+                      </wps:bodyPr>
+                    </wps:wsp>
+                  </a:graphicData>
+                </a:graphic>
+              </wp:anchor>
+            </w:drawing>
+          </mc:Choice>
+          <mc:Fallback>
+            <w:pict>
+              <v:shape w14:anchorId="616E3BCE" id="Text Box 57" o:spid="_x0000_s1028" type="#_x0000_t202" style="position:absolute;left:0;text-align:left;margin-left:-.25pt;margin-top:208.7pt;width:451.7pt;height:.05pt;z-index:251679744;visibility:visible;mso-wrap-style:square;mso-wrap-distance-left:9pt;mso-wrap-distance-top:0;mso-wrap-distance-right:9pt;mso-wrap-distance-bottom:0;mso-position-horizontal:absolute;mso-position-horizontal-relative:text;mso-position-vertical:absolute;mso-position-vertical-relative:text;v-text-anchor:top" o:gfxdata="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" stroked="f">
+                <v:textbox style="mso-fit-shape-to-text:t" inset="0,0,0,0">
+                  <w:txbxContent>
+                    <w:p>
+                      <w:pPr>
+                        <w:pStyle w:val="Caption"/>
+                        <w:rPr>
+                          <w:lang w:val="ro-RO"/>
+                        </w:rPr>
+                      </w:pPr>
+                      <w:r>
+                        <w:rPr>
+                          <w:lang w:val="ro-RO"/>
+                        </w:rPr>
+                        <w:t xml:space="preserve">Figură </w:t>
+                      </w:r>
+                      <w:r>
+                        <w:rPr>
+                          <w:lang w:val="ro-RO"/>
+                        </w:rPr>
+                        <w:fldChar w:fldCharType="begin"/>
+                      </w:r>
+                      <w:r>
+                        <w:rPr>
+                          <w:lang w:val="ro-RO"/>
+                        </w:rPr>
+                        <w:instrText xml:space="preserve"> SEQ Figură \* ARABIC </w:instrText>
+                      </w:r>
+                      <w:r>
+                        <w:rPr>
+                          <w:lang w:val="ro-RO"/>
+                        </w:rPr>
+                        <w:fldChar w:fldCharType="separate"/>
+                      </w:r>
+                      <w:r>
+                        <w:rPr>
+                          <w:noProof/>
+                          <w:lang w:val="ro-RO"/>
+                        </w:rPr>
+                        <w:t>4</w:t>
+                      </w:r>
+                      <w:r>
+                        <w:rPr>
+                          <w:lang w:val="ro-RO"/>
+                        </w:rPr>
+                        <w:fldChar w:fldCharType="end"/>
+                      </w:r>
+                      <w:r>
+                        <w:rPr>
+                          <w:lang w:val="ro-RO"/>
+                        </w:rPr>
+                        <w:t xml:space="preserve"> </w:t>
+                      </w:r>
+                      <w:r>
+                        <w:rPr>
+                          <w:lang w:val="ro-RO"/>
+                        </w:rPr>
+                        <w:t>Comparație</w:t>
+                      </w:r>
+                      <w:r>
+                        <w:rPr>
+                          <w:lang w:val="ro-RO"/>
+                        </w:rPr>
+                        <w:t xml:space="preserve"> intre Docker si Ma</w:t>
+                      </w:r>
+                      <w:r>
+                        <w:rPr>
+                          <w:lang w:val="ro-RO"/>
+                        </w:rPr>
+                        <w:t>ș</w:t>
+                      </w:r>
+                      <w:r>
+                        <w:rPr>
+                          <w:lang w:val="ro-RO"/>
+                        </w:rPr>
+                        <w:t>ini Virtuale</w:t>
+                      </w:r>
+                    </w:p>
+                  </w:txbxContent>
+                </v:textbox>
+                <w10:wrap type="square"/>
+              </v:shape>
+            </w:pict>
+          </mc:Fallback>
+        </mc:AlternateContent>
+      </w:r>
+    </w:p>
+    <w:p>
+      <w:pPr>
+        <w:rPr>
+          <w:lang w:val="ro-RO"/>
+        </w:rPr>
+      </w:pPr>
+      <w:r>
+        <w:rPr>
+          <w:noProof/>
+        </w:rPr>
+        <w:lastRenderedPageBreak/>
+        <w:pict w14:anchorId="2E114CAE">
+          <v:shape id="Picture 28" o:spid="_x0000_s1026" type="#_x0000_t75" alt="Imagini pentru docker" style="position:absolute;left:0;text-align:left;margin-left:0;margin-top:0;width:228pt;height:61.7pt;z-index:251681792;visibility:visible;mso-wrap-style:square;mso-wrap-edited:f;mso-width-percent:0;mso-height-percent:0;mso-width-percent:0;mso-height-percent:0">
+            <v:imagedata r:id="rId29" r:href="rId30"/>
+            <w10:wrap type="square"/>
+          </v:shape>
+        </w:pict>
+      </w:r>
+      <w:r>
+        <w:rPr>
+          <w:lang w:val="ro-RO"/>
+        </w:rPr>
+        <w:t>Cea mai eficientă platformă pentru microservicii o reprezintă containerele Docker. Acestea rulează pe sistemul de operare al mașinii hardware</w:t>
+      </w:r>
+      <w:r>
+        <w:rPr>
+          <w:lang w:val="ro-RO"/>
+        </w:rPr>
+        <w:t>, Docker ocupându-se de separarea</w:t>
+      </w:r>
+      <w:r>
+        <w:rPr>
+          <w:lang w:val="ro-RO"/>
+        </w:rPr>
+        <w:t>, izolarea, fiecărei aplicații. Un mare avantaj pe care îl au imaginile de Docker este dimensiunea redusă. Spre deosebire de mașinile virtuale care conțin pe lângă aplicație un sistem de operare întreg, cu toate bibliotecile, driverele și dependențele sale, o imagine Docker conține strict aplicația ce urmează să fie rulată împreună cu dependențele acesteia. Ca rezultat direct al dimensiunii reduse ale containerelor se observă timpii necesari reduși pentru operațiile de pornire, respectiv repornire.</w:t>
+      </w:r>
+    </w:p>
+    <w:p>
+      <w:pPr>
+        <w:rPr>
+          <w:lang w:val="ro-RO"/>
+        </w:rPr>
+      </w:pPr>
+    </w:p>
+    <w:p>
+      <w:pPr>
+        <w:pStyle w:val="Heading2"/>
+        <w:rPr>
+          <w:lang w:val="ro-RO"/>
+        </w:rPr>
+      </w:pPr>
+      <w:r>
+        <w:rPr>
+          <w:lang w:val="ro-RO"/>
+        </w:rPr>
+        <w:t>Sistem de orchestrare</w:t>
+      </w:r>
+    </w:p>
+    <w:p>
+      <w:pPr>
+        <w:rPr>
+          <w:lang w:val="ro-RO"/>
+        </w:rPr>
+      </w:pPr>
+      <w:bookmarkStart w:id="20" w:name="_GoBack"/>
+      <w:bookmarkEnd w:id="20"/>
     </w:p>
     <w:p>
       <w:pPr>
@@ -6275,21 +7964,7 @@
         <w:rPr>
           <w:lang w:val="ro-RO"/>
         </w:rPr>
-        <w:t xml:space="preserve"> mai multe replici. K8s Cluster Services se ocupa de </w:t>
-      </w:r>
-      <w:proofErr w:type="spellStart"/>
-      <w:r>
-        <w:rPr>
-          <w:lang w:val="ro-RO"/>
-        </w:rPr>
-        <w:t>deploy</w:t>
-      </w:r>
-      <w:proofErr w:type="spellEnd"/>
-      <w:r>
-        <w:rPr>
-          <w:lang w:val="ro-RO"/>
-        </w:rPr>
-        <w:t xml:space="preserve">-ul Pod-urilor pe </w:t>
+        <w:t xml:space="preserve"> mai multe replici. K8s Cluster Services se ocupa de deploy-ul Pod-urilor pe </w:t>
       </w:r>
       <w:proofErr w:type="spellStart"/>
       <w:r>
@@ -6378,7 +8053,7 @@
                     </pic:cNvPicPr>
                   </pic:nvPicPr>
                   <pic:blipFill>
-                    <a:blip r:embed="rId26" cstate="print">
+                    <a:blip r:embed="rId31" cstate="print">
                       <a:extLst>
                         <a:ext uri="{28A0092B-C50C-407E-A947-70E740481C1C}">
                           <a14:useLocalDpi xmlns:a14="http://schemas.microsoft.com/office/drawing/2010/main" val="0"/>
@@ -6438,7 +8113,6 @@
           <w:rFonts w:ascii="Times New Roman" w:eastAsia="Times New Roman" w:hAnsi="Times New Roman" w:cs="Times New Roman"/>
           <w:lang w:val="ro-RO"/>
         </w:rPr>
-        <w:lastRenderedPageBreak/>
         <w:fldChar w:fldCharType="begin"/>
       </w:r>
       <w:r>
@@ -6479,7 +8153,7 @@
                     </pic:cNvPicPr>
                   </pic:nvPicPr>
                   <pic:blipFill>
-                    <a:blip r:embed="rId27">
+                    <a:blip r:embed="rId32">
                       <a:extLst>
                         <a:ext uri="{28A0092B-C50C-407E-A947-70E740481C1C}">
                           <a14:useLocalDpi xmlns:a14="http://schemas.microsoft.com/office/drawing/2010/main" val="0"/>
@@ -6527,10 +8201,29 @@
     </w:p>
     <w:p>
       <w:pPr>
-        <w:rPr>
-          <w:lang w:val="ro-RO"/>
-        </w:rPr>
-      </w:pPr>
+        <w:pStyle w:val="Heading2"/>
+        <w:rPr>
+          <w:lang w:val="ro-RO"/>
+        </w:rPr>
+      </w:pPr>
+      <w:bookmarkStart w:id="21" w:name="_Toc11862072"/>
+      <w:r>
+        <w:rPr>
+          <w:lang w:val="ro-RO"/>
+        </w:rPr>
+        <w:lastRenderedPageBreak/>
+        <w:t>Alte tehnologii folosite în back-end</w:t>
+      </w:r>
+      <w:bookmarkEnd w:id="21"/>
+    </w:p>
+    <w:p>
+      <w:pPr>
+        <w:pStyle w:val="Heading3"/>
+        <w:rPr>
+          <w:lang w:val="ro-RO"/>
+        </w:rPr>
+      </w:pPr>
+      <w:bookmarkStart w:id="22" w:name="_Toc11862073"/>
       <w:proofErr w:type="spellStart"/>
       <w:r>
         <w:rPr>
@@ -6545,6 +8238,7 @@
         </w:rPr>
         <w:t xml:space="preserve"> / MQTT.</w:t>
       </w:r>
+      <w:bookmarkEnd w:id="22"/>
     </w:p>
     <w:p>
       <w:pPr>
@@ -6600,7 +8294,7 @@
                     </pic:cNvPicPr>
                   </pic:nvPicPr>
                   <pic:blipFill>
-                    <a:blip r:embed="rId28">
+                    <a:blip r:embed="rId33">
                       <a:extLst>
                         <a:ext uri="{28A0092B-C50C-407E-A947-70E740481C1C}">
                           <a14:useLocalDpi xmlns:a14="http://schemas.microsoft.com/office/drawing/2010/main" val="0"/>
@@ -6693,7 +8387,7 @@
                     </pic:cNvPicPr>
                   </pic:nvPicPr>
                   <pic:blipFill>
-                    <a:blip r:embed="rId29">
+                    <a:blip r:embed="rId34">
                       <a:extLst>
                         <a:ext uri="{28A0092B-C50C-407E-A947-70E740481C1C}">
                           <a14:useLocalDpi xmlns:a14="http://schemas.microsoft.com/office/drawing/2010/main" val="0"/>
@@ -6751,10 +8445,12 @@
     </w:p>
     <w:p>
       <w:pPr>
-        <w:rPr>
-          <w:lang w:val="ro-RO"/>
-        </w:rPr>
-      </w:pPr>
+        <w:pStyle w:val="Heading3"/>
+        <w:rPr>
+          <w:lang w:val="ro-RO"/>
+        </w:rPr>
+      </w:pPr>
+      <w:bookmarkStart w:id="23" w:name="_Toc11862074"/>
       <w:r>
         <w:rPr>
           <w:lang w:val="ro-RO"/>
@@ -6774,6 +8470,7 @@
         </w:rPr>
         <w:t>caching</w:t>
       </w:r>
+      <w:bookmarkEnd w:id="23"/>
       <w:proofErr w:type="spellEnd"/>
     </w:p>
     <w:p>
@@ -6781,35 +8478,34 @@
         <w:spacing w:after="0" w:line="240" w:lineRule="auto"/>
         <w:jc w:val="left"/>
         <w:rPr>
-          <w:rFonts w:ascii="Times New Roman" w:eastAsia="Times New Roman" w:hAnsi="Times New Roman" w:cs="Times New Roman"/>
-          <w:lang w:val="ro-RO"/>
-        </w:rPr>
-      </w:pPr>
-      <w:r>
-        <w:rPr>
-          <w:rFonts w:ascii="Times New Roman" w:eastAsia="Times New Roman" w:hAnsi="Times New Roman" w:cs="Times New Roman"/>
-          <w:lang w:val="ro-RO"/>
-        </w:rPr>
-        <w:lastRenderedPageBreak/>
+          <w:rFonts w:eastAsia="Times New Roman" w:cstheme="minorHAnsi"/>
+          <w:lang w:val="ro-RO"/>
+        </w:rPr>
+      </w:pPr>
+      <w:r>
+        <w:rPr>
+          <w:rFonts w:eastAsia="Times New Roman" w:cstheme="minorHAnsi"/>
+          <w:lang w:val="ro-RO"/>
+        </w:rPr>
         <w:fldChar w:fldCharType="begin"/>
       </w:r>
       <w:r>
         <w:rPr>
-          <w:rFonts w:ascii="Times New Roman" w:eastAsia="Times New Roman" w:hAnsi="Times New Roman" w:cs="Times New Roman"/>
+          <w:rFonts w:eastAsia="Times New Roman" w:cstheme="minorHAnsi"/>
           <w:lang w:val="ro-RO"/>
         </w:rPr>
         <w:instrText xml:space="preserve"> INCLUDEPICTURE "https://upload.wikimedia.org/wikipedia/en/thumb/6/6b/Redis_Logo.svg/1200px-Redis_Logo.svg.png" \* MERGEFORMATINET </w:instrText>
       </w:r>
       <w:r>
         <w:rPr>
-          <w:rFonts w:ascii="Times New Roman" w:eastAsia="Times New Roman" w:hAnsi="Times New Roman" w:cs="Times New Roman"/>
+          <w:rFonts w:eastAsia="Times New Roman" w:cstheme="minorHAnsi"/>
           <w:lang w:val="ro-RO"/>
         </w:rPr>
         <w:fldChar w:fldCharType="separate"/>
       </w:r>
       <w:r>
         <w:rPr>
-          <w:rFonts w:ascii="Times New Roman" w:eastAsia="Times New Roman" w:hAnsi="Times New Roman" w:cs="Times New Roman"/>
+          <w:rFonts w:eastAsia="Times New Roman" w:cstheme="minorHAnsi"/>
           <w:noProof/>
           <w:lang w:val="ro-RO"/>
         </w:rPr>
@@ -6831,7 +8527,7 @@
                     </pic:cNvPicPr>
                   </pic:nvPicPr>
                   <pic:blipFill>
-                    <a:blip r:embed="rId30" cstate="print">
+                    <a:blip r:embed="rId35" cstate="print">
                       <a:extLst>
                         <a:ext uri="{28A0092B-C50C-407E-A947-70E740481C1C}">
                           <a14:useLocalDpi xmlns:a14="http://schemas.microsoft.com/office/drawing/2010/main" val="0"/>
@@ -6864,31 +8560,10 @@
       </w:r>
       <w:r>
         <w:rPr>
-          <w:rFonts w:ascii="Times New Roman" w:eastAsia="Times New Roman" w:hAnsi="Times New Roman" w:cs="Times New Roman"/>
+          <w:rFonts w:eastAsia="Times New Roman" w:cstheme="minorHAnsi"/>
           <w:lang w:val="ro-RO"/>
         </w:rPr>
         <w:fldChar w:fldCharType="end"/>
-      </w:r>
-    </w:p>
-    <w:p>
-      <w:pPr>
-        <w:rPr>
-          <w:lang w:val="ro-RO"/>
-        </w:rPr>
-      </w:pPr>
-      <w:proofErr w:type="spellStart"/>
-      <w:r>
-        <w:rPr>
-          <w:lang w:val="ro-RO"/>
-        </w:rPr>
-        <w:t>VueJS</w:t>
-      </w:r>
-      <w:proofErr w:type="spellEnd"/>
-      <w:r>
-        <w:rPr>
-          <w:lang w:val="ro-RO"/>
-        </w:rPr>
-        <w:t>.</w:t>
       </w:r>
     </w:p>
     <w:p>
@@ -6896,34 +8571,439 @@
         <w:spacing w:after="0" w:line="240" w:lineRule="auto"/>
         <w:jc w:val="left"/>
         <w:rPr>
+          <w:rFonts w:eastAsia="Times New Roman" w:cstheme="minorHAnsi"/>
+          <w:lang w:val="ro-RO"/>
+        </w:rPr>
+      </w:pPr>
+    </w:p>
+    <w:p>
+      <w:pPr>
+        <w:spacing w:after="0" w:line="240" w:lineRule="auto"/>
+        <w:jc w:val="left"/>
+        <w:rPr>
           <w:rFonts w:ascii="Times New Roman" w:eastAsia="Times New Roman" w:hAnsi="Times New Roman" w:cs="Times New Roman"/>
           <w:lang w:val="ro-RO"/>
         </w:rPr>
       </w:pPr>
-      <w:r>
+    </w:p>
+    <w:p>
+      <w:pPr>
+        <w:pStyle w:val="Heading3"/>
+        <w:rPr>
+          <w:lang w:val="ro-RO"/>
+        </w:rPr>
+      </w:pPr>
+      <w:bookmarkStart w:id="24" w:name="_Toc11862075"/>
+      <w:proofErr w:type="spellStart"/>
+      <w:r>
+        <w:rPr>
+          <w:lang w:val="ro-RO"/>
+        </w:rPr>
+        <w:lastRenderedPageBreak/>
+        <w:t>WebSockets</w:t>
+      </w:r>
+      <w:proofErr w:type="spellEnd"/>
+      <w:r>
+        <w:rPr>
+          <w:lang w:val="ro-RO"/>
+        </w:rPr>
+        <w:t>. Socket.io</w:t>
+      </w:r>
+      <w:bookmarkEnd w:id="24"/>
+    </w:p>
+    <w:p>
+      <w:pPr>
+        <w:spacing w:after="0" w:line="240" w:lineRule="auto"/>
+        <w:jc w:val="left"/>
+        <w:rPr>
+          <w:rFonts w:eastAsia="Times New Roman" w:cstheme="minorHAnsi"/>
+          <w:lang w:val="ro-RO"/>
+        </w:rPr>
+      </w:pPr>
+      <w:r>
+        <w:rPr>
+          <w:rFonts w:eastAsia="Times New Roman" w:cstheme="minorHAnsi"/>
+          <w:lang w:val="ro-RO"/>
+        </w:rPr>
+        <w:fldChar w:fldCharType="begin"/>
+      </w:r>
+      <w:r>
+        <w:rPr>
+          <w:rFonts w:eastAsia="Times New Roman" w:cstheme="minorHAnsi"/>
+          <w:lang w:val="ro-RO"/>
+        </w:rPr>
+        <w:instrText xml:space="preserve"> INCLUDEPICTURE "https://i1.wp.com/www.nickang.com/wp-content/uploads/2018/02/socket-io-logo.png?ssl=1" \* MERGEFORMATINET </w:instrText>
+      </w:r>
+      <w:r>
+        <w:rPr>
+          <w:rFonts w:eastAsia="Times New Roman" w:cstheme="minorHAnsi"/>
+          <w:lang w:val="ro-RO"/>
+        </w:rPr>
+        <w:fldChar w:fldCharType="separate"/>
+      </w:r>
+      <w:r>
+        <w:rPr>
+          <w:rFonts w:eastAsia="Times New Roman" w:cstheme="minorHAnsi"/>
+          <w:noProof/>
+          <w:lang w:val="ro-RO"/>
+        </w:rPr>
+        <w:drawing>
+          <wp:inline distT="0" distB="0" distL="0" distR="0" wp14:anchorId="4B23B4C3" wp14:editId="33DA6B4A">
+            <wp:extent cx="5733415" cy="2050415"/>
+            <wp:effectExtent l="0" t="0" r="0" b="0"/>
+            <wp:docPr id="36" name="Picture 36" descr="Imagini pentru socket.io logo"/>
+            <wp:cNvGraphicFramePr>
+              <a:graphicFrameLocks xmlns:a="http://schemas.openxmlformats.org/drawingml/2006/main" noChangeAspect="1"/>
+            </wp:cNvGraphicFramePr>
+            <a:graphic xmlns:a="http://schemas.openxmlformats.org/drawingml/2006/main">
+              <a:graphicData uri="http://schemas.openxmlformats.org/drawingml/2006/picture">
+                <pic:pic xmlns:pic="http://schemas.openxmlformats.org/drawingml/2006/picture">
+                  <pic:nvPicPr>
+                    <pic:cNvPr id="0" name="Picture 38" descr="Imagini pentru socket.io logo"/>
+                    <pic:cNvPicPr>
+                      <a:picLocks noChangeAspect="1" noChangeArrowheads="1"/>
+                    </pic:cNvPicPr>
+                  </pic:nvPicPr>
+                  <pic:blipFill>
+                    <a:blip r:embed="rId36">
+                      <a:extLst>
+                        <a:ext uri="{28A0092B-C50C-407E-A947-70E740481C1C}">
+                          <a14:useLocalDpi xmlns:a14="http://schemas.microsoft.com/office/drawing/2010/main" val="0"/>
+                        </a:ext>
+                      </a:extLst>
+                    </a:blip>
+                    <a:srcRect/>
+                    <a:stretch>
+                      <a:fillRect/>
+                    </a:stretch>
+                  </pic:blipFill>
+                  <pic:spPr bwMode="auto">
+                    <a:xfrm>
+                      <a:off x="0" y="0"/>
+                      <a:ext cx="5733415" cy="2050415"/>
+                    </a:xfrm>
+                    <a:prstGeom prst="rect">
+                      <a:avLst/>
+                    </a:prstGeom>
+                    <a:noFill/>
+                    <a:ln>
+                      <a:noFill/>
+                    </a:ln>
+                  </pic:spPr>
+                </pic:pic>
+              </a:graphicData>
+            </a:graphic>
+          </wp:inline>
+        </w:drawing>
+      </w:r>
+      <w:r>
+        <w:rPr>
+          <w:rFonts w:eastAsia="Times New Roman" w:cstheme="minorHAnsi"/>
+          <w:lang w:val="ro-RO"/>
+        </w:rPr>
+        <w:fldChar w:fldCharType="end"/>
+      </w:r>
+    </w:p>
+    <w:p>
+      <w:pPr>
+        <w:spacing w:after="0" w:line="240" w:lineRule="auto"/>
+        <w:jc w:val="left"/>
+        <w:rPr>
+          <w:rFonts w:eastAsia="Times New Roman" w:cstheme="minorHAnsi"/>
+          <w:lang w:val="ro-RO"/>
+        </w:rPr>
+      </w:pPr>
+      <w:r>
+        <w:rPr>
+          <w:rFonts w:eastAsia="Times New Roman" w:cstheme="minorHAnsi"/>
+          <w:lang w:val="ro-RO"/>
+        </w:rPr>
+        <w:fldChar w:fldCharType="begin"/>
+      </w:r>
+      <w:r>
+        <w:rPr>
+          <w:rFonts w:eastAsia="Times New Roman" w:cstheme="minorHAnsi"/>
+          <w:lang w:val="ro-RO"/>
+        </w:rPr>
+        <w:instrText xml:space="preserve"> INCLUDEPICTURE "https://raw.githubusercontent.com/MetinSeylan/Vue-Socket.io/master/docs/logo.png" \* MERGEFORMATINET </w:instrText>
+      </w:r>
+      <w:r>
+        <w:rPr>
+          <w:rFonts w:eastAsia="Times New Roman" w:cstheme="minorHAnsi"/>
+          <w:lang w:val="ro-RO"/>
+        </w:rPr>
+        <w:fldChar w:fldCharType="separate"/>
+      </w:r>
+      <w:r>
+        <w:rPr>
+          <w:rFonts w:eastAsia="Times New Roman" w:cstheme="minorHAnsi"/>
+          <w:noProof/>
+          <w:lang w:val="ro-RO"/>
+        </w:rPr>
+        <w:drawing>
+          <wp:inline distT="0" distB="0" distL="0" distR="0" wp14:anchorId="5D52D68A" wp14:editId="4DFD521C">
+            <wp:extent cx="5733415" cy="1339215"/>
+            <wp:effectExtent l="0" t="0" r="0" b="0"/>
+            <wp:docPr id="35" name="Picture 35" descr="Imagini pentru socket.io logo"/>
+            <wp:cNvGraphicFramePr>
+              <a:graphicFrameLocks xmlns:a="http://schemas.openxmlformats.org/drawingml/2006/main" noChangeAspect="1"/>
+            </wp:cNvGraphicFramePr>
+            <a:graphic xmlns:a="http://schemas.openxmlformats.org/drawingml/2006/main">
+              <a:graphicData uri="http://schemas.openxmlformats.org/drawingml/2006/picture">
+                <pic:pic xmlns:pic="http://schemas.openxmlformats.org/drawingml/2006/picture">
+                  <pic:nvPicPr>
+                    <pic:cNvPr id="0" name="Picture 36" descr="Imagini pentru socket.io logo"/>
+                    <pic:cNvPicPr>
+                      <a:picLocks noChangeAspect="1" noChangeArrowheads="1"/>
+                    </pic:cNvPicPr>
+                  </pic:nvPicPr>
+                  <pic:blipFill>
+                    <a:blip r:embed="rId37">
+                      <a:extLst>
+                        <a:ext uri="{28A0092B-C50C-407E-A947-70E740481C1C}">
+                          <a14:useLocalDpi xmlns:a14="http://schemas.microsoft.com/office/drawing/2010/main" val="0"/>
+                        </a:ext>
+                      </a:extLst>
+                    </a:blip>
+                    <a:srcRect/>
+                    <a:stretch>
+                      <a:fillRect/>
+                    </a:stretch>
+                  </pic:blipFill>
+                  <pic:spPr bwMode="auto">
+                    <a:xfrm>
+                      <a:off x="0" y="0"/>
+                      <a:ext cx="5733415" cy="1339215"/>
+                    </a:xfrm>
+                    <a:prstGeom prst="rect">
+                      <a:avLst/>
+                    </a:prstGeom>
+                    <a:noFill/>
+                    <a:ln>
+                      <a:noFill/>
+                    </a:ln>
+                  </pic:spPr>
+                </pic:pic>
+              </a:graphicData>
+            </a:graphic>
+          </wp:inline>
+        </w:drawing>
+      </w:r>
+      <w:r>
+        <w:rPr>
+          <w:rFonts w:eastAsia="Times New Roman" w:cstheme="minorHAnsi"/>
+          <w:lang w:val="ro-RO"/>
+        </w:rPr>
+        <w:fldChar w:fldCharType="end"/>
+      </w:r>
+    </w:p>
+    <w:p>
+      <w:pPr>
+        <w:spacing w:after="0" w:line="240" w:lineRule="auto"/>
+        <w:jc w:val="left"/>
+        <w:rPr>
+          <w:rFonts w:eastAsia="Times New Roman" w:cstheme="minorHAnsi"/>
+          <w:lang w:val="ro-RO"/>
+        </w:rPr>
+      </w:pPr>
+      <w:r>
+        <w:rPr>
+          <w:rFonts w:eastAsia="Times New Roman" w:cstheme="minorHAnsi"/>
+          <w:lang w:val="ro-RO"/>
+        </w:rPr>
+        <w:fldChar w:fldCharType="begin"/>
+      </w:r>
+      <w:r>
+        <w:rPr>
+          <w:rFonts w:eastAsia="Times New Roman" w:cstheme="minorHAnsi"/>
+          <w:lang w:val="ro-RO"/>
+        </w:rPr>
+        <w:instrText xml:space="preserve"> INCLUDEPICTURE "https://cdn-images-1.medium.com/max/2439/1*0w3tMXm7jr174bqOprcdOg.png" \* MERGEFORMATINET </w:instrText>
+      </w:r>
+      <w:r>
+        <w:rPr>
+          <w:rFonts w:eastAsia="Times New Roman" w:cstheme="minorHAnsi"/>
+          <w:lang w:val="ro-RO"/>
+        </w:rPr>
+        <w:fldChar w:fldCharType="separate"/>
+      </w:r>
+      <w:r>
+        <w:rPr>
+          <w:rFonts w:eastAsia="Times New Roman" w:cstheme="minorHAnsi"/>
+          <w:noProof/>
+          <w:lang w:val="ro-RO"/>
+        </w:rPr>
+        <w:drawing>
+          <wp:inline distT="0" distB="0" distL="0" distR="0" wp14:anchorId="0A43DE2F" wp14:editId="68AF54AA">
+            <wp:extent cx="3253946" cy="2931398"/>
+            <wp:effectExtent l="0" t="0" r="0" b="2540"/>
+            <wp:docPr id="37" name="Picture 37" descr="Imagini pentru websockets architecture"/>
+            <wp:cNvGraphicFramePr>
+              <a:graphicFrameLocks xmlns:a="http://schemas.openxmlformats.org/drawingml/2006/main" noChangeAspect="1"/>
+            </wp:cNvGraphicFramePr>
+            <a:graphic xmlns:a="http://schemas.openxmlformats.org/drawingml/2006/main">
+              <a:graphicData uri="http://schemas.openxmlformats.org/drawingml/2006/picture">
+                <pic:pic xmlns:pic="http://schemas.openxmlformats.org/drawingml/2006/picture">
+                  <pic:nvPicPr>
+                    <pic:cNvPr id="0" name="Picture 40" descr="Imagini pentru websockets architecture"/>
+                    <pic:cNvPicPr>
+                      <a:picLocks noChangeAspect="1" noChangeArrowheads="1"/>
+                    </pic:cNvPicPr>
+                  </pic:nvPicPr>
+                  <pic:blipFill>
+                    <a:blip r:embed="rId38" cstate="print">
+                      <a:extLst>
+                        <a:ext uri="{28A0092B-C50C-407E-A947-70E740481C1C}">
+                          <a14:useLocalDpi xmlns:a14="http://schemas.microsoft.com/office/drawing/2010/main" val="0"/>
+                        </a:ext>
+                      </a:extLst>
+                    </a:blip>
+                    <a:srcRect/>
+                    <a:stretch>
+                      <a:fillRect/>
+                    </a:stretch>
+                  </pic:blipFill>
+                  <pic:spPr bwMode="auto">
+                    <a:xfrm>
+                      <a:off x="0" y="0"/>
+                      <a:ext cx="3263590" cy="2940086"/>
+                    </a:xfrm>
+                    <a:prstGeom prst="rect">
+                      <a:avLst/>
+                    </a:prstGeom>
+                    <a:noFill/>
+                    <a:ln>
+                      <a:noFill/>
+                    </a:ln>
+                  </pic:spPr>
+                </pic:pic>
+              </a:graphicData>
+            </a:graphic>
+          </wp:inline>
+        </w:drawing>
+      </w:r>
+      <w:r>
+        <w:rPr>
+          <w:rFonts w:eastAsia="Times New Roman" w:cstheme="minorHAnsi"/>
+          <w:lang w:val="ro-RO"/>
+        </w:rPr>
+        <w:fldChar w:fldCharType="end"/>
+      </w:r>
+    </w:p>
+    <w:p>
+      <w:pPr>
+        <w:spacing w:after="0" w:line="240" w:lineRule="auto"/>
+        <w:jc w:val="left"/>
+        <w:rPr>
+          <w:rFonts w:eastAsia="Times New Roman" w:cstheme="minorHAnsi"/>
+          <w:lang w:val="ro-RO"/>
+        </w:rPr>
+      </w:pPr>
+    </w:p>
+    <w:p>
+      <w:pPr>
+        <w:spacing w:after="0" w:line="240" w:lineRule="auto"/>
+        <w:jc w:val="left"/>
+        <w:rPr>
+          <w:rFonts w:eastAsia="Times New Roman" w:cstheme="minorHAnsi"/>
+          <w:lang w:val="ro-RO"/>
+        </w:rPr>
+      </w:pPr>
+    </w:p>
+    <w:p>
+      <w:pPr>
+        <w:spacing w:after="0" w:line="240" w:lineRule="auto"/>
+        <w:jc w:val="left"/>
         <w:rPr>
           <w:rFonts w:ascii="Times New Roman" w:eastAsia="Times New Roman" w:hAnsi="Times New Roman" w:cs="Times New Roman"/>
           <w:lang w:val="ro-RO"/>
         </w:rPr>
+      </w:pPr>
+    </w:p>
+    <w:p>
+      <w:pPr>
+        <w:pStyle w:val="Heading2"/>
+        <w:rPr>
+          <w:rFonts w:eastAsia="Times New Roman"/>
+          <w:lang w:val="ro-RO"/>
+        </w:rPr>
+      </w:pPr>
+      <w:bookmarkStart w:id="25" w:name="_Toc11862076"/>
+      <w:r>
+        <w:rPr>
+          <w:rFonts w:eastAsia="Times New Roman"/>
+          <w:lang w:val="ro-RO"/>
+        </w:rPr>
+        <w:t>Tehnologie pentru dezvoltare front-end</w:t>
+      </w:r>
+      <w:bookmarkEnd w:id="25"/>
+    </w:p>
+    <w:p>
+      <w:pPr>
+        <w:spacing w:after="0" w:line="240" w:lineRule="auto"/>
+        <w:jc w:val="left"/>
+        <w:rPr>
+          <w:rFonts w:ascii="Times New Roman" w:eastAsia="Times New Roman" w:hAnsi="Times New Roman" w:cs="Times New Roman"/>
+          <w:lang w:val="ro-RO"/>
+        </w:rPr>
+      </w:pPr>
+    </w:p>
+    <w:p>
+      <w:pPr>
+        <w:rPr>
+          <w:rFonts w:cstheme="minorHAnsi"/>
+          <w:lang w:val="ro-RO"/>
+        </w:rPr>
+      </w:pPr>
+      <w:proofErr w:type="spellStart"/>
+      <w:r>
+        <w:rPr>
+          <w:rFonts w:cstheme="minorHAnsi"/>
+          <w:lang w:val="ro-RO"/>
+        </w:rPr>
+        <w:t>VueJS</w:t>
+      </w:r>
+      <w:proofErr w:type="spellEnd"/>
+      <w:r>
+        <w:rPr>
+          <w:rFonts w:cstheme="minorHAnsi"/>
+          <w:lang w:val="ro-RO"/>
+        </w:rPr>
+        <w:t>.</w:t>
+      </w:r>
+    </w:p>
+    <w:p>
+      <w:pPr>
+        <w:rPr>
+          <w:rFonts w:eastAsia="Times New Roman" w:cstheme="minorHAnsi"/>
+          <w:lang w:val="ro-RO"/>
+        </w:rPr>
+      </w:pPr>
+      <w:r>
+        <w:rPr>
+          <w:rFonts w:eastAsia="Times New Roman" w:cstheme="minorHAnsi"/>
+          <w:lang w:val="ro-RO"/>
+        </w:rPr>
+        <w:lastRenderedPageBreak/>
         <w:fldChar w:fldCharType="begin"/>
       </w:r>
       <w:r>
         <w:rPr>
-          <w:rFonts w:ascii="Times New Roman" w:eastAsia="Times New Roman" w:hAnsi="Times New Roman" w:cs="Times New Roman"/>
+          <w:rFonts w:eastAsia="Times New Roman" w:cstheme="minorHAnsi"/>
           <w:lang w:val="ro-RO"/>
         </w:rPr>
         <w:instrText xml:space="preserve"> INCLUDEPICTURE "https://www.fullstackpython.com/img/logos/vuejs-wide.png" \* MERGEFORMATINET </w:instrText>
       </w:r>
       <w:r>
         <w:rPr>
-          <w:rFonts w:ascii="Times New Roman" w:eastAsia="Times New Roman" w:hAnsi="Times New Roman" w:cs="Times New Roman"/>
+          <w:rFonts w:eastAsia="Times New Roman" w:cstheme="minorHAnsi"/>
           <w:lang w:val="ro-RO"/>
         </w:rPr>
         <w:fldChar w:fldCharType="separate"/>
       </w:r>
       <w:r>
         <w:rPr>
-          <w:rFonts w:ascii="Times New Roman" w:eastAsia="Times New Roman" w:hAnsi="Times New Roman" w:cs="Times New Roman"/>
+          <w:rFonts w:eastAsia="Times New Roman" w:cstheme="minorHAnsi"/>
           <w:noProof/>
           <w:lang w:val="ro-RO"/>
         </w:rPr>
@@ -6945,7 +9025,7 @@
                     </pic:cNvPicPr>
                   </pic:nvPicPr>
                   <pic:blipFill>
-                    <a:blip r:embed="rId31">
+                    <a:blip r:embed="rId39">
                       <a:extLst>
                         <a:ext uri="{28A0092B-C50C-407E-A947-70E740481C1C}">
                           <a14:useLocalDpi xmlns:a14="http://schemas.microsoft.com/office/drawing/2010/main" val="0"/>
@@ -6978,7 +9058,7 @@
       </w:r>
       <w:r>
         <w:rPr>
-          <w:rFonts w:ascii="Times New Roman" w:eastAsia="Times New Roman" w:hAnsi="Times New Roman" w:cs="Times New Roman"/>
+          <w:rFonts w:eastAsia="Times New Roman" w:cstheme="minorHAnsi"/>
           <w:lang w:val="ro-RO"/>
         </w:rPr>
         <w:fldChar w:fldCharType="end"/>
@@ -6986,37 +9066,35 @@
     </w:p>
     <w:p>
       <w:pPr>
-        <w:spacing w:after="0" w:line="240" w:lineRule="auto"/>
-        <w:jc w:val="left"/>
-        <w:rPr>
-          <w:rFonts w:ascii="Times New Roman" w:eastAsia="Times New Roman" w:hAnsi="Times New Roman" w:cs="Times New Roman"/>
-          <w:lang w:val="ro-RO"/>
-        </w:rPr>
-      </w:pPr>
-      <w:r>
-        <w:rPr>
-          <w:rFonts w:ascii="Times New Roman" w:eastAsia="Times New Roman" w:hAnsi="Times New Roman" w:cs="Times New Roman"/>
+        <w:rPr>
+          <w:rFonts w:eastAsia="Times New Roman" w:cstheme="minorHAnsi"/>
+          <w:lang w:val="ro-RO"/>
+        </w:rPr>
+      </w:pPr>
+      <w:r>
+        <w:rPr>
+          <w:rFonts w:eastAsia="Times New Roman" w:cstheme="minorHAnsi"/>
           <w:lang w:val="ro-RO"/>
         </w:rPr>
         <w:fldChar w:fldCharType="begin"/>
       </w:r>
       <w:r>
         <w:rPr>
-          <w:rFonts w:ascii="Times New Roman" w:eastAsia="Times New Roman" w:hAnsi="Times New Roman" w:cs="Times New Roman"/>
+          <w:rFonts w:eastAsia="Times New Roman" w:cstheme="minorHAnsi"/>
           <w:lang w:val="ro-RO"/>
         </w:rPr>
         <w:instrText xml:space="preserve"> INCLUDEPICTURE "https://v1.vuejs.org/images/state.png" \* MERGEFORMATINET </w:instrText>
       </w:r>
       <w:r>
         <w:rPr>
-          <w:rFonts w:ascii="Times New Roman" w:eastAsia="Times New Roman" w:hAnsi="Times New Roman" w:cs="Times New Roman"/>
+          <w:rFonts w:eastAsia="Times New Roman" w:cstheme="minorHAnsi"/>
           <w:lang w:val="ro-RO"/>
         </w:rPr>
         <w:fldChar w:fldCharType="separate"/>
       </w:r>
       <w:r>
         <w:rPr>
-          <w:rFonts w:ascii="Times New Roman" w:eastAsia="Times New Roman" w:hAnsi="Times New Roman" w:cs="Times New Roman"/>
+          <w:rFonts w:eastAsia="Times New Roman" w:cstheme="minorHAnsi"/>
           <w:noProof/>
           <w:lang w:val="ro-RO"/>
         </w:rPr>
@@ -7038,7 +9116,7 @@
                     </pic:cNvPicPr>
                   </pic:nvPicPr>
                   <pic:blipFill rotWithShape="1">
-                    <a:blip r:embed="rId32" cstate="print">
+                    <a:blip r:embed="rId40" cstate="print">
                       <a:extLst>
                         <a:ext uri="{28A0092B-C50C-407E-A947-70E740481C1C}">
                           <a14:useLocalDpi xmlns:a14="http://schemas.microsoft.com/office/drawing/2010/main" val="0"/>
@@ -7074,44 +9152,10 @@
       </w:r>
       <w:r>
         <w:rPr>
-          <w:rFonts w:ascii="Times New Roman" w:eastAsia="Times New Roman" w:hAnsi="Times New Roman" w:cs="Times New Roman"/>
+          <w:rFonts w:eastAsia="Times New Roman" w:cstheme="minorHAnsi"/>
           <w:lang w:val="ro-RO"/>
         </w:rPr>
         <w:fldChar w:fldCharType="end"/>
-      </w:r>
-    </w:p>
-    <w:p>
-      <w:pPr>
-        <w:rPr>
-          <w:lang w:val="ro-RO"/>
-        </w:rPr>
-      </w:pPr>
-    </w:p>
-    <w:p>
-      <w:pPr>
-        <w:rPr>
-          <w:lang w:val="ro-RO"/>
-        </w:rPr>
-      </w:pPr>
-      <w:proofErr w:type="spellStart"/>
-      <w:r>
-        <w:rPr>
-          <w:lang w:val="ro-RO"/>
-        </w:rPr>
-        <w:t>WebSockets</w:t>
-      </w:r>
-      <w:proofErr w:type="spellEnd"/>
-      <w:r>
-        <w:rPr>
-          <w:lang w:val="ro-RO"/>
-        </w:rPr>
-        <w:t>.</w:t>
-      </w:r>
-      <w:r>
-        <w:rPr>
-          <w:lang w:val="ro-RO"/>
-        </w:rPr>
-        <w:t xml:space="preserve"> Socket.io</w:t>
       </w:r>
     </w:p>
     <w:p>
@@ -7123,39 +9167,56 @@
           <w:lang w:val="ro-RO"/>
         </w:rPr>
       </w:pPr>
-      <w:r>
-        <w:rPr>
-          <w:rFonts w:ascii="Times New Roman" w:eastAsia="Times New Roman" w:hAnsi="Times New Roman" w:cs="Times New Roman"/>
-          <w:lang w:val="ro-RO"/>
-        </w:rPr>
-        <w:lastRenderedPageBreak/>
-        <w:fldChar w:fldCharType="begin"/>
-      </w:r>
-      <w:r>
-        <w:rPr>
-          <w:rFonts w:ascii="Times New Roman" w:eastAsia="Times New Roman" w:hAnsi="Times New Roman" w:cs="Times New Roman"/>
-          <w:lang w:val="ro-RO"/>
-        </w:rPr>
-        <w:instrText xml:space="preserve"> INCLUDEPICTURE "https://i1.wp.com/www.nickang.com/wp-content/uploads/2018/02/socket-io-logo.png?ssl=1" \* MERGEFORMATINET </w:instrText>
-      </w:r>
-      <w:r>
-        <w:rPr>
-          <w:rFonts w:ascii="Times New Roman" w:eastAsia="Times New Roman" w:hAnsi="Times New Roman" w:cs="Times New Roman"/>
-          <w:lang w:val="ro-RO"/>
-        </w:rPr>
-        <w:fldChar w:fldCharType="separate"/>
-      </w:r>
-      <w:r>
-        <w:rPr>
-          <w:rFonts w:ascii="Times New Roman" w:eastAsia="Times New Roman" w:hAnsi="Times New Roman" w:cs="Times New Roman"/>
+    </w:p>
+    <w:p>
+      <w:pPr>
+        <w:pStyle w:val="Heading2"/>
+        <w:rPr>
+          <w:rFonts w:eastAsia="Times New Roman"/>
+          <w:lang w:val="ro-RO"/>
+        </w:rPr>
+      </w:pPr>
+      <w:bookmarkStart w:id="26" w:name="_Toc11862077"/>
+      <w:r>
+        <w:rPr>
+          <w:rFonts w:eastAsia="Times New Roman"/>
+          <w:lang w:val="ro-RO"/>
+        </w:rPr>
+        <w:t>Tehnologie pentru stilizare front-end</w:t>
+      </w:r>
+      <w:bookmarkEnd w:id="26"/>
+    </w:p>
+    <w:p>
+      <w:pPr>
+        <w:rPr>
+          <w:lang w:val="ro-RO"/>
+        </w:rPr>
+      </w:pPr>
+      <w:proofErr w:type="spellStart"/>
+      <w:r>
+        <w:rPr>
+          <w:lang w:val="ro-RO"/>
+        </w:rPr>
+        <w:t>Bootstrap</w:t>
+      </w:r>
+      <w:proofErr w:type="spellEnd"/>
+    </w:p>
+    <w:p>
+      <w:pPr>
+        <w:rPr>
+          <w:lang w:val="ro-RO"/>
+        </w:rPr>
+      </w:pPr>
+      <w:r>
+        <w:rPr>
           <w:noProof/>
           <w:lang w:val="ro-RO"/>
         </w:rPr>
         <w:drawing>
-          <wp:inline distT="0" distB="0" distL="0" distR="0" wp14:anchorId="7AA8F5AF" wp14:editId="67B0D6C4">
-            <wp:extent cx="5733415" cy="2050415"/>
+          <wp:inline distT="0" distB="0" distL="0" distR="0" wp14:anchorId="7DED7DE6" wp14:editId="78B7D230">
+            <wp:extent cx="1817914" cy="1817914"/>
             <wp:effectExtent l="0" t="0" r="0" b="0"/>
-            <wp:docPr id="36" name="Picture 36" descr="Imagini pentru socket.io logo"/>
+            <wp:docPr id="50" name="Graphic 50"/>
             <wp:cNvGraphicFramePr>
               <a:graphicFrameLocks xmlns:a="http://schemas.openxmlformats.org/drawingml/2006/main" noChangeAspect="1"/>
             </wp:cNvGraphicFramePr>
@@ -7163,36 +9224,32 @@
               <a:graphicData uri="http://schemas.openxmlformats.org/drawingml/2006/picture">
                 <pic:pic xmlns:pic="http://schemas.openxmlformats.org/drawingml/2006/picture">
                   <pic:nvPicPr>
-                    <pic:cNvPr id="0" name="Picture 38" descr="Imagini pentru socket.io logo"/>
-                    <pic:cNvPicPr>
-                      <a:picLocks noChangeAspect="1" noChangeArrowheads="1"/>
-                    </pic:cNvPicPr>
+                    <pic:cNvPr id="50" name="bootstrap-solid.svg"/>
+                    <pic:cNvPicPr/>
                   </pic:nvPicPr>
                   <pic:blipFill>
-                    <a:blip r:embed="rId33">
+                    <a:blip r:embed="rId41" cstate="print">
                       <a:extLst>
                         <a:ext uri="{28A0092B-C50C-407E-A947-70E740481C1C}">
                           <a14:useLocalDpi xmlns:a14="http://schemas.microsoft.com/office/drawing/2010/main" val="0"/>
                         </a:ext>
+                        <a:ext uri="{96DAC541-7B7A-43D3-8B79-37D633B846F1}">
+                          <asvg:svgBlip xmlns:asvg="http://schemas.microsoft.com/office/drawing/2016/SVG/main" r:embed="rId42"/>
+                        </a:ext>
                       </a:extLst>
                     </a:blip>
-                    <a:srcRect/>
                     <a:stretch>
                       <a:fillRect/>
                     </a:stretch>
                   </pic:blipFill>
-                  <pic:spPr bwMode="auto">
+                  <pic:spPr>
                     <a:xfrm>
                       <a:off x="0" y="0"/>
-                      <a:ext cx="5733415" cy="2050415"/>
+                      <a:ext cx="1822377" cy="1822377"/>
                     </a:xfrm>
                     <a:prstGeom prst="rect">
                       <a:avLst/>
                     </a:prstGeom>
-                    <a:noFill/>
-                    <a:ln>
-                      <a:noFill/>
-                    </a:ln>
                   </pic:spPr>
                 </pic:pic>
               </a:graphicData>
@@ -7200,13 +9257,13 @@
           </wp:inline>
         </w:drawing>
       </w:r>
-      <w:r>
-        <w:rPr>
-          <w:rFonts w:ascii="Times New Roman" w:eastAsia="Times New Roman" w:hAnsi="Times New Roman" w:cs="Times New Roman"/>
-          <w:lang w:val="ro-RO"/>
-        </w:rPr>
-        <w:fldChar w:fldCharType="end"/>
-      </w:r>
+    </w:p>
+    <w:p>
+      <w:pPr>
+        <w:rPr>
+          <w:lang w:val="ro-RO"/>
+        </w:rPr>
+      </w:pPr>
     </w:p>
     <w:p>
       <w:pPr>
@@ -7217,192 +9274,6 @@
           <w:lang w:val="ro-RO"/>
         </w:rPr>
       </w:pPr>
-      <w:r>
-        <w:rPr>
-          <w:rFonts w:ascii="Times New Roman" w:eastAsia="Times New Roman" w:hAnsi="Times New Roman" w:cs="Times New Roman"/>
-          <w:lang w:val="ro-RO"/>
-        </w:rPr>
-        <w:fldChar w:fldCharType="begin"/>
-      </w:r>
-      <w:r>
-        <w:rPr>
-          <w:rFonts w:ascii="Times New Roman" w:eastAsia="Times New Roman" w:hAnsi="Times New Roman" w:cs="Times New Roman"/>
-          <w:lang w:val="ro-RO"/>
-        </w:rPr>
-        <w:instrText xml:space="preserve"> INCLUDEPICTURE "https://raw.githubusercontent.com/MetinSeylan/Vue-Socket.io/master/docs/logo.png" \* MERGEFORMATINET </w:instrText>
-      </w:r>
-      <w:r>
-        <w:rPr>
-          <w:rFonts w:ascii="Times New Roman" w:eastAsia="Times New Roman" w:hAnsi="Times New Roman" w:cs="Times New Roman"/>
-          <w:lang w:val="ro-RO"/>
-        </w:rPr>
-        <w:fldChar w:fldCharType="separate"/>
-      </w:r>
-      <w:r>
-        <w:rPr>
-          <w:rFonts w:ascii="Times New Roman" w:eastAsia="Times New Roman" w:hAnsi="Times New Roman" w:cs="Times New Roman"/>
-          <w:noProof/>
-          <w:lang w:val="ro-RO"/>
-        </w:rPr>
-        <w:drawing>
-          <wp:inline distT="0" distB="0" distL="0" distR="0" wp14:anchorId="11EFCF8D" wp14:editId="52587CC0">
-            <wp:extent cx="5733415" cy="1339215"/>
-            <wp:effectExtent l="0" t="0" r="0" b="0"/>
-            <wp:docPr id="35" name="Picture 35" descr="Imagini pentru socket.io logo"/>
-            <wp:cNvGraphicFramePr>
-              <a:graphicFrameLocks xmlns:a="http://schemas.openxmlformats.org/drawingml/2006/main" noChangeAspect="1"/>
-            </wp:cNvGraphicFramePr>
-            <a:graphic xmlns:a="http://schemas.openxmlformats.org/drawingml/2006/main">
-              <a:graphicData uri="http://schemas.openxmlformats.org/drawingml/2006/picture">
-                <pic:pic xmlns:pic="http://schemas.openxmlformats.org/drawingml/2006/picture">
-                  <pic:nvPicPr>
-                    <pic:cNvPr id="0" name="Picture 36" descr="Imagini pentru socket.io logo"/>
-                    <pic:cNvPicPr>
-                      <a:picLocks noChangeAspect="1" noChangeArrowheads="1"/>
-                    </pic:cNvPicPr>
-                  </pic:nvPicPr>
-                  <pic:blipFill>
-                    <a:blip r:embed="rId34">
-                      <a:extLst>
-                        <a:ext uri="{28A0092B-C50C-407E-A947-70E740481C1C}">
-                          <a14:useLocalDpi xmlns:a14="http://schemas.microsoft.com/office/drawing/2010/main" val="0"/>
-                        </a:ext>
-                      </a:extLst>
-                    </a:blip>
-                    <a:srcRect/>
-                    <a:stretch>
-                      <a:fillRect/>
-                    </a:stretch>
-                  </pic:blipFill>
-                  <pic:spPr bwMode="auto">
-                    <a:xfrm>
-                      <a:off x="0" y="0"/>
-                      <a:ext cx="5733415" cy="1339215"/>
-                    </a:xfrm>
-                    <a:prstGeom prst="rect">
-                      <a:avLst/>
-                    </a:prstGeom>
-                    <a:noFill/>
-                    <a:ln>
-                      <a:noFill/>
-                    </a:ln>
-                  </pic:spPr>
-                </pic:pic>
-              </a:graphicData>
-            </a:graphic>
-          </wp:inline>
-        </w:drawing>
-      </w:r>
-      <w:r>
-        <w:rPr>
-          <w:rFonts w:ascii="Times New Roman" w:eastAsia="Times New Roman" w:hAnsi="Times New Roman" w:cs="Times New Roman"/>
-          <w:lang w:val="ro-RO"/>
-        </w:rPr>
-        <w:fldChar w:fldCharType="end"/>
-      </w:r>
-    </w:p>
-    <w:p>
-      <w:pPr>
-        <w:spacing w:after="0" w:line="240" w:lineRule="auto"/>
-        <w:jc w:val="left"/>
-        <w:rPr>
-          <w:rFonts w:ascii="Times New Roman" w:eastAsia="Times New Roman" w:hAnsi="Times New Roman" w:cs="Times New Roman"/>
-          <w:lang w:val="ro-RO"/>
-        </w:rPr>
-      </w:pPr>
-      <w:r>
-        <w:rPr>
-          <w:rFonts w:ascii="Times New Roman" w:eastAsia="Times New Roman" w:hAnsi="Times New Roman" w:cs="Times New Roman"/>
-          <w:lang w:val="ro-RO"/>
-        </w:rPr>
-        <w:fldChar w:fldCharType="begin"/>
-      </w:r>
-      <w:r>
-        <w:rPr>
-          <w:rFonts w:ascii="Times New Roman" w:eastAsia="Times New Roman" w:hAnsi="Times New Roman" w:cs="Times New Roman"/>
-          <w:lang w:val="ro-RO"/>
-        </w:rPr>
-        <w:instrText xml:space="preserve"> INCLUDEPICTURE "https://cdn-images-1.medium.com/max/2439/1*0w3tMXm7jr174bqOprcdOg.png" \* MERGEFORMATINET </w:instrText>
-      </w:r>
-      <w:r>
-        <w:rPr>
-          <w:rFonts w:ascii="Times New Roman" w:eastAsia="Times New Roman" w:hAnsi="Times New Roman" w:cs="Times New Roman"/>
-          <w:lang w:val="ro-RO"/>
-        </w:rPr>
-        <w:fldChar w:fldCharType="separate"/>
-      </w:r>
-      <w:r>
-        <w:rPr>
-          <w:rFonts w:ascii="Times New Roman" w:eastAsia="Times New Roman" w:hAnsi="Times New Roman" w:cs="Times New Roman"/>
-          <w:noProof/>
-          <w:lang w:val="ro-RO"/>
-        </w:rPr>
-        <w:drawing>
-          <wp:inline distT="0" distB="0" distL="0" distR="0" wp14:anchorId="30849BB3" wp14:editId="07450DFD">
-            <wp:extent cx="3253946" cy="2931398"/>
-            <wp:effectExtent l="0" t="0" r="0" b="2540"/>
-            <wp:docPr id="37" name="Picture 37" descr="Imagini pentru websockets architecture"/>
-            <wp:cNvGraphicFramePr>
-              <a:graphicFrameLocks xmlns:a="http://schemas.openxmlformats.org/drawingml/2006/main" noChangeAspect="1"/>
-            </wp:cNvGraphicFramePr>
-            <a:graphic xmlns:a="http://schemas.openxmlformats.org/drawingml/2006/main">
-              <a:graphicData uri="http://schemas.openxmlformats.org/drawingml/2006/picture">
-                <pic:pic xmlns:pic="http://schemas.openxmlformats.org/drawingml/2006/picture">
-                  <pic:nvPicPr>
-                    <pic:cNvPr id="0" name="Picture 40" descr="Imagini pentru websockets architecture"/>
-                    <pic:cNvPicPr>
-                      <a:picLocks noChangeAspect="1" noChangeArrowheads="1"/>
-                    </pic:cNvPicPr>
-                  </pic:nvPicPr>
-                  <pic:blipFill>
-                    <a:blip r:embed="rId35" cstate="print">
-                      <a:extLst>
-                        <a:ext uri="{28A0092B-C50C-407E-A947-70E740481C1C}">
-                          <a14:useLocalDpi xmlns:a14="http://schemas.microsoft.com/office/drawing/2010/main" val="0"/>
-                        </a:ext>
-                      </a:extLst>
-                    </a:blip>
-                    <a:srcRect/>
-                    <a:stretch>
-                      <a:fillRect/>
-                    </a:stretch>
-                  </pic:blipFill>
-                  <pic:spPr bwMode="auto">
-                    <a:xfrm>
-                      <a:off x="0" y="0"/>
-                      <a:ext cx="3263590" cy="2940086"/>
-                    </a:xfrm>
-                    <a:prstGeom prst="rect">
-                      <a:avLst/>
-                    </a:prstGeom>
-                    <a:noFill/>
-                    <a:ln>
-                      <a:noFill/>
-                    </a:ln>
-                  </pic:spPr>
-                </pic:pic>
-              </a:graphicData>
-            </a:graphic>
-          </wp:inline>
-        </w:drawing>
-      </w:r>
-      <w:r>
-        <w:rPr>
-          <w:rFonts w:ascii="Times New Roman" w:eastAsia="Times New Roman" w:hAnsi="Times New Roman" w:cs="Times New Roman"/>
-          <w:lang w:val="ro-RO"/>
-        </w:rPr>
-        <w:fldChar w:fldCharType="end"/>
-      </w:r>
-    </w:p>
-    <w:p>
-      <w:pPr>
-        <w:spacing w:after="0" w:line="240" w:lineRule="auto"/>
-        <w:jc w:val="left"/>
-        <w:rPr>
-          <w:rFonts w:ascii="Times New Roman" w:eastAsia="Times New Roman" w:hAnsi="Times New Roman" w:cs="Times New Roman"/>
-          <w:lang w:val="ro-RO"/>
-        </w:rPr>
-      </w:pPr>
     </w:p>
     <w:p>
       <w:pPr>
@@ -7432,9 +9303,9 @@
           <w:lang w:val="ro-RO"/>
         </w:rPr>
       </w:pPr>
-      <w:bookmarkStart w:id="16" w:name="_a405f2ahqyi7" w:colFirst="0" w:colLast="0"/>
-      <w:bookmarkStart w:id="17" w:name="_Toc11780746"/>
-      <w:bookmarkEnd w:id="16"/>
+      <w:bookmarkStart w:id="27" w:name="_a405f2ahqyi7" w:colFirst="0" w:colLast="0"/>
+      <w:bookmarkStart w:id="28" w:name="_Toc11862078"/>
+      <w:bookmarkEnd w:id="27"/>
       <w:r>
         <w:rPr>
           <w:lang w:val="ro-RO"/>
@@ -7442,7 +9313,7 @@
         <w:lastRenderedPageBreak/>
         <w:t>Detalii de implementare</w:t>
       </w:r>
-      <w:bookmarkEnd w:id="17"/>
+      <w:bookmarkEnd w:id="28"/>
     </w:p>
     <w:p>
       <w:pPr>
@@ -7464,7 +9335,7 @@
           <w:lang w:val="ro-RO"/>
         </w:rPr>
       </w:pPr>
-      <w:bookmarkStart w:id="18" w:name="_Toc11780748"/>
+      <w:bookmarkStart w:id="29" w:name="_Toc11862079"/>
       <w:r>
         <w:rPr>
           <w:lang w:val="ro-RO"/>
@@ -7484,16 +9355,14 @@
         </w:rPr>
         <w:t>a rezultatelor</w:t>
       </w:r>
-      <w:bookmarkEnd w:id="18"/>
-    </w:p>
-    <w:p>
-      <w:pPr>
-        <w:rPr>
-          <w:lang w:val="ro-RO"/>
-        </w:rPr>
-      </w:pPr>
-      <w:bookmarkStart w:id="19" w:name="_GoBack"/>
-      <w:bookmarkEnd w:id="19"/>
+      <w:bookmarkEnd w:id="29"/>
+    </w:p>
+    <w:p>
+      <w:pPr>
+        <w:rPr>
+          <w:lang w:val="ro-RO"/>
+        </w:rPr>
+      </w:pPr>
     </w:p>
     <w:p>
       <w:pPr>
@@ -7505,8 +9374,8 @@
           <w:lang w:val="ro-RO"/>
         </w:rPr>
       </w:pPr>
-      <w:bookmarkStart w:id="20" w:name="_yjbca568tawo" w:colFirst="0" w:colLast="0"/>
-      <w:bookmarkEnd w:id="20"/>
+      <w:bookmarkStart w:id="30" w:name="_yjbca568tawo" w:colFirst="0" w:colLast="0"/>
+      <w:bookmarkEnd w:id="30"/>
       <w:r>
         <w:rPr>
           <w:lang w:val="ro-RO"/>
@@ -7521,7 +9390,7 @@
           <w:lang w:val="ro-RO"/>
         </w:rPr>
       </w:pPr>
-      <w:bookmarkStart w:id="21" w:name="_Toc11780749"/>
+      <w:bookmarkStart w:id="31" w:name="_Toc11862080"/>
       <w:r>
         <w:rPr>
           <w:lang w:val="ro-RO"/>
@@ -7529,7 +9398,7 @@
         <w:lastRenderedPageBreak/>
         <w:t>Concluzii</w:t>
       </w:r>
-      <w:bookmarkEnd w:id="21"/>
+      <w:bookmarkEnd w:id="31"/>
     </w:p>
     <w:p>
       <w:pPr>
@@ -7564,9 +9433,9 @@
           <w:lang w:val="ro-RO"/>
         </w:rPr>
       </w:pPr>
-      <w:bookmarkStart w:id="22" w:name="_66bnpo5qfzbb" w:colFirst="0" w:colLast="0"/>
-      <w:bookmarkStart w:id="23" w:name="_Toc11780750"/>
-      <w:bookmarkEnd w:id="22"/>
+      <w:bookmarkStart w:id="32" w:name="_66bnpo5qfzbb" w:colFirst="0" w:colLast="0"/>
+      <w:bookmarkStart w:id="33" w:name="_Toc11862081"/>
+      <w:bookmarkEnd w:id="32"/>
       <w:r>
         <w:rPr>
           <w:lang w:val="ro-RO"/>
@@ -7574,7 +9443,7 @@
         <w:lastRenderedPageBreak/>
         <w:t>Bibliografie</w:t>
       </w:r>
-      <w:bookmarkEnd w:id="23"/>
+      <w:bookmarkEnd w:id="33"/>
     </w:p>
     <w:p>
       <w:pPr>
@@ -7664,8 +9533,8 @@
           <w:lang w:val="ro-RO"/>
         </w:rPr>
       </w:pPr>
-      <w:bookmarkStart w:id="24" w:name="_ldc7maomgexq" w:colFirst="0" w:colLast="0"/>
-      <w:bookmarkEnd w:id="24"/>
+      <w:bookmarkStart w:id="34" w:name="_ldc7maomgexq" w:colFirst="0" w:colLast="0"/>
+      <w:bookmarkEnd w:id="34"/>
       <w:r>
         <w:rPr>
           <w:lang w:val="ro-RO"/>
@@ -7680,7 +9549,7 @@
           <w:lang w:val="ro-RO"/>
         </w:rPr>
       </w:pPr>
-      <w:bookmarkStart w:id="25" w:name="_Toc11780751"/>
+      <w:bookmarkStart w:id="35" w:name="_Toc11862082"/>
       <w:r>
         <w:rPr>
           <w:lang w:val="ro-RO"/>
@@ -7688,7 +9557,7 @@
         <w:lastRenderedPageBreak/>
         <w:t>Anexe</w:t>
       </w:r>
-      <w:bookmarkEnd w:id="25"/>
+      <w:bookmarkEnd w:id="35"/>
     </w:p>
     <w:p>
       <w:pPr>
@@ -7703,7 +9572,7 @@
       </w:pPr>
     </w:p>
     <w:sectPr>
-      <w:footerReference w:type="default" r:id="rId36"/>
+      <w:footerReference w:type="default" r:id="rId43"/>
       <w:type w:val="continuous"/>
       <w:pgSz w:w="11909" w:h="16834" w:code="9"/>
       <w:pgMar w:top="1440" w:right="1440" w:bottom="1440" w:left="1440" w:header="0" w:footer="720" w:gutter="0"/>
@@ -10753,6 +12622,19 @@
       <w:szCs w:val="24"/>
     </w:rPr>
   </w:style>
+  <w:style w:type="paragraph" w:styleId="TOC3">
+    <w:name w:val="toc 3"/>
+    <w:basedOn w:val="Normal"/>
+    <w:next w:val="Normal"/>
+    <w:autoRedefine/>
+    <w:uiPriority w:val="39"/>
+    <w:unhideWhenUsed/>
+    <w:rsid w:val="006339A8"/>
+    <w:pPr>
+      <w:spacing w:after="100"/>
+      <w:ind w:left="480"/>
+    </w:pPr>
+  </w:style>
 </w:styles>
 </file>
 
@@ -11170,7 +13052,7 @@
 </file>
 
 <file path=customXml/itemProps1.xml><?xml version="1.0" encoding="utf-8"?>
-<ds:datastoreItem xmlns:ds="http://schemas.openxmlformats.org/officeDocument/2006/customXml" ds:itemID="{928AEB7E-5268-A945-9420-A7FD7DA616D2}">
+<ds:datastoreItem xmlns:ds="http://schemas.openxmlformats.org/officeDocument/2006/customXml" ds:itemID="{26B433FC-B840-3249-9DC7-DCDC72FDA4FF}">
   <ds:schemaRefs>
     <ds:schemaRef ds:uri="http://schemas.openxmlformats.org/officeDocument/2006/bibliography"/>
   </ds:schemaRefs>

--- a/Docs/Lucrare de licenta.docx
+++ b/Docs/Lucrare de licenta.docx
@@ -5434,7 +5434,210 @@
         <w:rPr>
           <w:noProof/>
         </w:rPr>
-        <w:pict w14:anchorId="6F6C869D">
+        <mc:AlternateContent>
+          <mc:Choice Requires="wps">
+            <w:drawing>
+              <wp:anchor distT="0" distB="0" distL="114300" distR="114300" simplePos="0" relativeHeight="251692032" behindDoc="0" locked="0" layoutInCell="1" allowOverlap="1" wp14:anchorId="5939EF15" wp14:editId="70B27DA2">
+                <wp:simplePos x="0" y="0"/>
+                <wp:positionH relativeFrom="column">
+                  <wp:posOffset>3243580</wp:posOffset>
+                </wp:positionH>
+                <wp:positionV relativeFrom="paragraph">
+                  <wp:posOffset>2512695</wp:posOffset>
+                </wp:positionV>
+                <wp:extent cx="2449195" cy="217170"/>
+                <wp:effectExtent l="0" t="0" r="1905" b="0"/>
+                <wp:wrapSquare wrapText="bothSides"/>
+                <wp:docPr id="229377" name="Text Box 229377"/>
+                <wp:cNvGraphicFramePr/>
+                <a:graphic xmlns:a="http://schemas.openxmlformats.org/drawingml/2006/main">
+                  <a:graphicData uri="http://schemas.microsoft.com/office/word/2010/wordprocessingShape">
+                    <wps:wsp>
+                      <wps:cNvSpPr txBox="1"/>
+                      <wps:spPr>
+                        <a:xfrm>
+                          <a:off x="0" y="0"/>
+                          <a:ext cx="2449195" cy="217170"/>
+                        </a:xfrm>
+                        <a:prstGeom prst="rect">
+                          <a:avLst/>
+                        </a:prstGeom>
+                        <a:solidFill>
+                          <a:prstClr val="white"/>
+                        </a:solidFill>
+                        <a:ln>
+                          <a:noFill/>
+                        </a:ln>
+                      </wps:spPr>
+                      <wps:txbx>
+                        <w:txbxContent>
+                          <w:p>
+                            <w:pPr>
+                              <w:pStyle w:val="Caption"/>
+                              <w:rPr>
+                                <w:noProof/>
+                                <w:lang w:val="ro-RO"/>
+                              </w:rPr>
+                            </w:pPr>
+                            <w:r>
+                              <w:rPr>
+                                <w:lang w:val="ro-RO"/>
+                              </w:rPr>
+                              <w:t xml:space="preserve">Figură </w:t>
+                            </w:r>
+                            <w:r>
+                              <w:rPr>
+                                <w:lang w:val="ro-RO"/>
+                              </w:rPr>
+                              <w:fldChar w:fldCharType="begin"/>
+                            </w:r>
+                            <w:r>
+                              <w:rPr>
+                                <w:lang w:val="ro-RO"/>
+                              </w:rPr>
+                              <w:instrText xml:space="preserve"> SEQ Figură \* ARABIC </w:instrText>
+                            </w:r>
+                            <w:r>
+                              <w:rPr>
+                                <w:lang w:val="ro-RO"/>
+                              </w:rPr>
+                              <w:fldChar w:fldCharType="separate"/>
+                            </w:r>
+                            <w:r>
+                              <w:rPr>
+                                <w:noProof/>
+                                <w:lang w:val="ro-RO"/>
+                              </w:rPr>
+                              <w:t>1</w:t>
+                            </w:r>
+                            <w:r>
+                              <w:rPr>
+                                <w:lang w:val="ro-RO"/>
+                              </w:rPr>
+                              <w:fldChar w:fldCharType="end"/>
+                            </w:r>
+                            <w:r>
+                              <w:rPr>
+                                <w:lang w:val="ro-RO"/>
+                              </w:rPr>
+                              <w:t xml:space="preserve"> Logo neoficial Java</w:t>
+                            </w:r>
+                            <w:r>
+                              <w:rPr>
+                                <w:lang w:val="ro-RO"/>
+                              </w:rPr>
+                              <w:t>S</w:t>
+                            </w:r>
+                            <w:r>
+                              <w:rPr>
+                                <w:lang w:val="ro-RO"/>
+                              </w:rPr>
+                              <w:t>cript</w:t>
+                            </w:r>
+                          </w:p>
+                        </w:txbxContent>
+                      </wps:txbx>
+                      <wps:bodyPr rot="0" spcFirstLastPara="0" vertOverflow="overflow" horzOverflow="overflow" vert="horz" wrap="square" lIns="0" tIns="0" rIns="0" bIns="0" numCol="1" spcCol="0" rtlCol="0" fromWordArt="0" anchor="t" anchorCtr="0" forceAA="0" compatLnSpc="1">
+                        <a:prstTxWarp prst="textNoShape">
+                          <a:avLst/>
+                        </a:prstTxWarp>
+                        <a:noAutofit/>
+                      </wps:bodyPr>
+                    </wps:wsp>
+                  </a:graphicData>
+                </a:graphic>
+                <wp14:sizeRelV relativeFrom="margin">
+                  <wp14:pctHeight>0</wp14:pctHeight>
+                </wp14:sizeRelV>
+              </wp:anchor>
+            </w:drawing>
+          </mc:Choice>
+          <mc:Fallback>
+            <w:pict>
+              <v:shapetype w14:anchorId="5939EF15" id="_x0000_t202" coordsize="21600,21600" o:spt="202" path="m,l,21600r21600,l21600,xe">
+                <v:stroke joinstyle="miter"/>
+                <v:path gradientshapeok="t" o:connecttype="rect"/>
+              </v:shapetype>
+              <v:shape id="Text Box 229377" o:spid="_x0000_s1026" type="#_x0000_t202" style="position:absolute;left:0;text-align:left;margin-left:255.4pt;margin-top:197.85pt;width:192.85pt;height:17.1pt;z-index:251692032;visibility:visible;mso-wrap-style:square;mso-height-percent:0;mso-wrap-distance-left:9pt;mso-wrap-distance-top:0;mso-wrap-distance-right:9pt;mso-wrap-distance-bottom:0;mso-position-horizontal:absolute;mso-position-horizontal-relative:text;mso-position-vertical:absolute;mso-position-vertical-relative:text;mso-height-percent:0;mso-height-relative:margin;v-text-anchor:top" o:gfxdata="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" stroked="f">
+                <v:textbox inset="0,0,0,0">
+                  <w:txbxContent>
+                    <w:p>
+                      <w:pPr>
+                        <w:pStyle w:val="Caption"/>
+                        <w:rPr>
+                          <w:noProof/>
+                          <w:lang w:val="ro-RO"/>
+                        </w:rPr>
+                      </w:pPr>
+                      <w:r>
+                        <w:rPr>
+                          <w:lang w:val="ro-RO"/>
+                        </w:rPr>
+                        <w:t xml:space="preserve">Figură </w:t>
+                      </w:r>
+                      <w:r>
+                        <w:rPr>
+                          <w:lang w:val="ro-RO"/>
+                        </w:rPr>
+                        <w:fldChar w:fldCharType="begin"/>
+                      </w:r>
+                      <w:r>
+                        <w:rPr>
+                          <w:lang w:val="ro-RO"/>
+                        </w:rPr>
+                        <w:instrText xml:space="preserve"> SEQ Figură \* ARABIC </w:instrText>
+                      </w:r>
+                      <w:r>
+                        <w:rPr>
+                          <w:lang w:val="ro-RO"/>
+                        </w:rPr>
+                        <w:fldChar w:fldCharType="separate"/>
+                      </w:r>
+                      <w:r>
+                        <w:rPr>
+                          <w:noProof/>
+                          <w:lang w:val="ro-RO"/>
+                        </w:rPr>
+                        <w:t>1</w:t>
+                      </w:r>
+                      <w:r>
+                        <w:rPr>
+                          <w:lang w:val="ro-RO"/>
+                        </w:rPr>
+                        <w:fldChar w:fldCharType="end"/>
+                      </w:r>
+                      <w:r>
+                        <w:rPr>
+                          <w:lang w:val="ro-RO"/>
+                        </w:rPr>
+                        <w:t xml:space="preserve"> Logo neoficial Java</w:t>
+                      </w:r>
+                      <w:r>
+                        <w:rPr>
+                          <w:lang w:val="ro-RO"/>
+                        </w:rPr>
+                        <w:t>S</w:t>
+                      </w:r>
+                      <w:r>
+                        <w:rPr>
+                          <w:lang w:val="ro-RO"/>
+                        </w:rPr>
+                        <w:t>cript</w:t>
+                      </w:r>
+                    </w:p>
+                  </w:txbxContent>
+                </v:textbox>
+                <w10:wrap type="square"/>
+              </v:shape>
+            </w:pict>
+          </mc:Fallback>
+        </mc:AlternateContent>
+      </w:r>
+      <w:r>
+        <w:rPr>
+          <w:noProof/>
+        </w:rPr>
+        <w:pict w14:anchorId="701160C0">
           <v:shapetype id="_x0000_t75" coordsize="21600,21600" o:spt="75" o:preferrelative="t" path="m@4@5l@4@11@9@11@9@5xe" filled="f" stroked="f">
             <v:stroke joinstyle="miter"/>
             <v:formulas>
@@ -5454,7 +5657,7 @@
             <v:path o:extrusionok="f" gradientshapeok="t" o:connecttype="rect"/>
             <o:lock v:ext="edit" aspectratio="t"/>
           </v:shapetype>
-          <v:shape id="Picture 8" o:spid="_x0000_s1032" type="#_x0000_t75" alt="Imagini pentru official javascript logo" style="position:absolute;left:0;text-align:left;margin-left:255.35pt;margin-top:.7pt;width:192.85pt;height:192.85pt;z-index:251659264;visibility:visible;mso-wrap-style:square;mso-wrap-edited:f;mso-width-percent:0;mso-height-percent:0;mso-width-percent:0;mso-height-percent:0">
+          <v:shape id="Picture 8" o:spid="_x0000_s1034" type="#_x0000_t75" alt="Imagini pentru official javascript logo" style="position:absolute;left:0;text-align:left;margin-left:255.35pt;margin-top:.7pt;width:192.85pt;height:192.85pt;z-index:251659264;visibility:visible;mso-wrap-style:square;mso-wrap-edited:f;mso-width-percent:0;mso-height-percent:0;mso-position-horizontal-relative:text;mso-position-vertical-relative:text;mso-width-percent:0;mso-height-percent:0">
             <v:imagedata r:id="rId11" r:href="rId12"/>
             <o:lock v:ext="edit" aspectratio="f"/>
             <w10:wrap type="square"/>
@@ -5583,8 +5786,180 @@
         <w:rPr>
           <w:noProof/>
         </w:rPr>
-        <w:pict w14:anchorId="41508541">
-          <v:shape id="Picture 11" o:spid="_x0000_s1031" type="#_x0000_t75" alt="Imagini pentru nodejs official logo" style="position:absolute;left:0;text-align:left;margin-left:235.7pt;margin-top:52.35pt;width:215.2pt;height:132.1pt;z-index:251661312;visibility:visible;mso-wrap-style:square;mso-wrap-edited:f;mso-width-percent:0;mso-height-percent:0;mso-width-percent:0;mso-height-percent:0">
+        <mc:AlternateContent>
+          <mc:Choice Requires="wps">
+            <w:drawing>
+              <wp:anchor distT="0" distB="0" distL="114300" distR="114300" simplePos="0" relativeHeight="251694080" behindDoc="0" locked="0" layoutInCell="1" allowOverlap="1" wp14:anchorId="44EDCE61" wp14:editId="41CAFC2C">
+                <wp:simplePos x="0" y="0"/>
+                <wp:positionH relativeFrom="column">
+                  <wp:posOffset>2993390</wp:posOffset>
+                </wp:positionH>
+                <wp:positionV relativeFrom="paragraph">
+                  <wp:posOffset>2399665</wp:posOffset>
+                </wp:positionV>
+                <wp:extent cx="2733040" cy="635"/>
+                <wp:effectExtent l="0" t="0" r="0" b="12065"/>
+                <wp:wrapSquare wrapText="bothSides"/>
+                <wp:docPr id="229379" name="Text Box 229379"/>
+                <wp:cNvGraphicFramePr/>
+                <a:graphic xmlns:a="http://schemas.openxmlformats.org/drawingml/2006/main">
+                  <a:graphicData uri="http://schemas.microsoft.com/office/word/2010/wordprocessingShape">
+                    <wps:wsp>
+                      <wps:cNvSpPr txBox="1"/>
+                      <wps:spPr>
+                        <a:xfrm>
+                          <a:off x="0" y="0"/>
+                          <a:ext cx="2733040" cy="635"/>
+                        </a:xfrm>
+                        <a:prstGeom prst="rect">
+                          <a:avLst/>
+                        </a:prstGeom>
+                        <a:solidFill>
+                          <a:prstClr val="white"/>
+                        </a:solidFill>
+                        <a:ln>
+                          <a:noFill/>
+                        </a:ln>
+                      </wps:spPr>
+                      <wps:txbx>
+                        <w:txbxContent>
+                          <w:p>
+                            <w:pPr>
+                              <w:pStyle w:val="Caption"/>
+                              <w:rPr>
+                                <w:noProof/>
+                                <w:lang w:val="ro-RO"/>
+                              </w:rPr>
+                            </w:pPr>
+                            <w:r>
+                              <w:rPr>
+                                <w:lang w:val="ro-RO"/>
+                              </w:rPr>
+                              <w:t xml:space="preserve">Figură </w:t>
+                            </w:r>
+                            <w:r>
+                              <w:rPr>
+                                <w:lang w:val="ro-RO"/>
+                              </w:rPr>
+                              <w:fldChar w:fldCharType="begin"/>
+                            </w:r>
+                            <w:r>
+                              <w:rPr>
+                                <w:lang w:val="ro-RO"/>
+                              </w:rPr>
+                              <w:instrText xml:space="preserve"> SEQ Figură \* ARABIC </w:instrText>
+                            </w:r>
+                            <w:r>
+                              <w:rPr>
+                                <w:lang w:val="ro-RO"/>
+                              </w:rPr>
+                              <w:fldChar w:fldCharType="separate"/>
+                            </w:r>
+                            <w:r>
+                              <w:rPr>
+                                <w:noProof/>
+                                <w:lang w:val="ro-RO"/>
+                              </w:rPr>
+                              <w:t>2</w:t>
+                            </w:r>
+                            <w:r>
+                              <w:rPr>
+                                <w:lang w:val="ro-RO"/>
+                              </w:rPr>
+                              <w:fldChar w:fldCharType="end"/>
+                            </w:r>
+                            <w:r>
+                              <w:rPr>
+                                <w:lang w:val="ro-RO"/>
+                              </w:rPr>
+                              <w:t xml:space="preserve"> Logo oficial Node.js</w:t>
+                            </w:r>
+                          </w:p>
+                        </w:txbxContent>
+                      </wps:txbx>
+                      <wps:bodyPr rot="0" spcFirstLastPara="0" vertOverflow="overflow" horzOverflow="overflow" vert="horz" wrap="square" lIns="0" tIns="0" rIns="0" bIns="0" numCol="1" spcCol="0" rtlCol="0" fromWordArt="0" anchor="t" anchorCtr="0" forceAA="0" compatLnSpc="1">
+                        <a:prstTxWarp prst="textNoShape">
+                          <a:avLst/>
+                        </a:prstTxWarp>
+                        <a:spAutoFit/>
+                      </wps:bodyPr>
+                    </wps:wsp>
+                  </a:graphicData>
+                </a:graphic>
+              </wp:anchor>
+            </w:drawing>
+          </mc:Choice>
+          <mc:Fallback>
+            <w:pict>
+              <v:shape w14:anchorId="44EDCE61" id="Text Box 229379" o:spid="_x0000_s1027" type="#_x0000_t202" style="position:absolute;left:0;text-align:left;margin-left:235.7pt;margin-top:188.95pt;width:215.2pt;height:.05pt;z-index:251694080;visibility:visible;mso-wrap-style:square;mso-wrap-distance-left:9pt;mso-wrap-distance-top:0;mso-wrap-distance-right:9pt;mso-wrap-distance-bottom:0;mso-position-horizontal:absolute;mso-position-horizontal-relative:text;mso-position-vertical:absolute;mso-position-vertical-relative:text;v-text-anchor:top" o:gfxdata="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" stroked="f">
+                <v:textbox style="mso-fit-shape-to-text:t" inset="0,0,0,0">
+                  <w:txbxContent>
+                    <w:p>
+                      <w:pPr>
+                        <w:pStyle w:val="Caption"/>
+                        <w:rPr>
+                          <w:noProof/>
+                          <w:lang w:val="ro-RO"/>
+                        </w:rPr>
+                      </w:pPr>
+                      <w:r>
+                        <w:rPr>
+                          <w:lang w:val="ro-RO"/>
+                        </w:rPr>
+                        <w:t xml:space="preserve">Figură </w:t>
+                      </w:r>
+                      <w:r>
+                        <w:rPr>
+                          <w:lang w:val="ro-RO"/>
+                        </w:rPr>
+                        <w:fldChar w:fldCharType="begin"/>
+                      </w:r>
+                      <w:r>
+                        <w:rPr>
+                          <w:lang w:val="ro-RO"/>
+                        </w:rPr>
+                        <w:instrText xml:space="preserve"> SEQ Figură \* ARABIC </w:instrText>
+                      </w:r>
+                      <w:r>
+                        <w:rPr>
+                          <w:lang w:val="ro-RO"/>
+                        </w:rPr>
+                        <w:fldChar w:fldCharType="separate"/>
+                      </w:r>
+                      <w:r>
+                        <w:rPr>
+                          <w:noProof/>
+                          <w:lang w:val="ro-RO"/>
+                        </w:rPr>
+                        <w:t>2</w:t>
+                      </w:r>
+                      <w:r>
+                        <w:rPr>
+                          <w:lang w:val="ro-RO"/>
+                        </w:rPr>
+                        <w:fldChar w:fldCharType="end"/>
+                      </w:r>
+                      <w:r>
+                        <w:rPr>
+                          <w:lang w:val="ro-RO"/>
+                        </w:rPr>
+                        <w:t xml:space="preserve"> Logo oficial Node.js</w:t>
+                      </w:r>
+                    </w:p>
+                  </w:txbxContent>
+                </v:textbox>
+                <w10:wrap type="square"/>
+              </v:shape>
+            </w:pict>
+          </mc:Fallback>
+        </mc:AlternateContent>
+      </w:r>
+      <w:r>
+        <w:rPr>
+          <w:noProof/>
+        </w:rPr>
+        <w:pict w14:anchorId="75F8D0C3">
+          <v:shape id="Picture 11" o:spid="_x0000_s1033" type="#_x0000_t75" alt="Imagini pentru nodejs official logo" style="position:absolute;left:0;text-align:left;margin-left:235.7pt;margin-top:52.35pt;width:215.2pt;height:132.1pt;z-index:251661312;visibility:visible;mso-wrap-style:square;mso-wrap-edited:f;mso-width-percent:0;mso-height-percent:0;mso-position-horizontal-relative:text;mso-position-vertical-relative:text;mso-width-percent:0;mso-height-percent:0">
             <v:imagedata r:id="rId13" r:href="rId14"/>
             <w10:wrap type="square"/>
           </v:shape>
@@ -5708,7 +6083,15 @@
         <w:rPr>
           <w:lang w:val="ro-RO"/>
         </w:rPr>
-        <w:t>modulul „crypto” care pune la dispoziție dezvoltatorilor câțiva algoritmi consacrați de criptare și decriptare și multe alte module utile în funcție de proiectul pentru care sunt folosite.</w:t>
+        <w:t xml:space="preserve">modulul „crypto” care pune la dispoziție </w:t>
+      </w:r>
+      <w:bookmarkStart w:id="17" w:name="_GoBack"/>
+      <w:bookmarkEnd w:id="17"/>
+      <w:r>
+        <w:rPr>
+          <w:lang w:val="ro-RO"/>
+        </w:rPr>
+        <w:t>dezvoltatorilor câțiva algoritmi consacrați de criptare și decriptare și multe alte module utile în funcție de proiectul pentru care sunt folosite.</w:t>
       </w:r>
       <w:r>
         <w:rPr>
@@ -5828,43 +6211,52 @@
                           <w:p>
                             <w:pPr>
                               <w:pStyle w:val="Caption"/>
+                              <w:rPr>
+                                <w:lang w:val="ro-RO"/>
+                              </w:rPr>
                             </w:pPr>
-                            <w:proofErr w:type="spellStart"/>
                             <w:r>
-                              <w:t>Figură</w:t>
-                            </w:r>
-                            <w:proofErr w:type="spellEnd"/>
-                            <w:r>
-                              <w:t xml:space="preserve"> </w:t>
+                              <w:rPr>
+                                <w:lang w:val="ro-RO"/>
+                              </w:rPr>
+                              <w:t xml:space="preserve">Figură </w:t>
                             </w:r>
                             <w:r>
+                              <w:rPr>
+                                <w:lang w:val="ro-RO"/>
+                              </w:rPr>
                               <w:fldChar w:fldCharType="begin"/>
                             </w:r>
                             <w:r>
+                              <w:rPr>
+                                <w:lang w:val="ro-RO"/>
+                              </w:rPr>
                               <w:instrText xml:space="preserve"> SEQ Figură \* ARABIC </w:instrText>
                             </w:r>
                             <w:r>
+                              <w:rPr>
+                                <w:lang w:val="ro-RO"/>
+                              </w:rPr>
                               <w:fldChar w:fldCharType="separate"/>
                             </w:r>
                             <w:r>
                               <w:rPr>
                                 <w:noProof/>
+                                <w:lang w:val="ro-RO"/>
                               </w:rPr>
-                              <w:t>1</w:t>
+                              <w:t>3</w:t>
                             </w:r>
                             <w:r>
+                              <w:rPr>
+                                <w:lang w:val="ro-RO"/>
+                              </w:rPr>
                               <w:fldChar w:fldCharType="end"/>
                             </w:r>
                             <w:r>
-                              <w:t xml:space="preserve"> </w:t>
-                            </w:r>
-                            <w:proofErr w:type="spellStart"/>
-                            <w:r>
-                              <w:t>Arhitectura</w:t>
-                            </w:r>
-                            <w:proofErr w:type="spellEnd"/>
-                            <w:r>
-                              <w:t xml:space="preserve"> Node.js</w:t>
+                              <w:rPr>
+                                <w:lang w:val="ro-RO"/>
+                              </w:rPr>
+                              <w:t xml:space="preserve"> Arhitectura Node.js</w:t>
                             </w:r>
                           </w:p>
                         </w:txbxContent>
@@ -5883,53 +6275,58 @@
           </mc:Choice>
           <mc:Fallback>
             <w:pict>
-              <v:shapetype w14:anchorId="710DFF8B" id="_x0000_t202" coordsize="21600,21600" o:spt="202" path="m,l,21600r21600,l21600,xe">
-                <v:stroke joinstyle="miter"/>
-                <v:path gradientshapeok="t" o:connecttype="rect"/>
-              </v:shapetype>
-              <v:shape id="Text Box 49" o:spid="_x0000_s1026" type="#_x0000_t202" style="position:absolute;left:0;text-align:left;margin-left:-.55pt;margin-top:282.9pt;width:451.45pt;height:.05pt;z-index:251677696;visibility:visible;mso-wrap-style:square;mso-wrap-distance-left:9pt;mso-wrap-distance-top:0;mso-wrap-distance-right:9pt;mso-wrap-distance-bottom:0;mso-position-horizontal:absolute;mso-position-horizontal-relative:text;mso-position-vertical:absolute;mso-position-vertical-relative:text;v-text-anchor:top" o:gfxdata="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" stroked="f">
+              <v:shape w14:anchorId="710DFF8B" id="Text Box 49" o:spid="_x0000_s1028" type="#_x0000_t202" style="position:absolute;left:0;text-align:left;margin-left:-.55pt;margin-top:282.9pt;width:451.45pt;height:.05pt;z-index:251677696;visibility:visible;mso-wrap-style:square;mso-wrap-distance-left:9pt;mso-wrap-distance-top:0;mso-wrap-distance-right:9pt;mso-wrap-distance-bottom:0;mso-position-horizontal:absolute;mso-position-horizontal-relative:text;mso-position-vertical:absolute;mso-position-vertical-relative:text;v-text-anchor:top" o:gfxdata="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" stroked="f">
                 <v:textbox style="mso-fit-shape-to-text:t" inset="0,0,0,0">
                   <w:txbxContent>
                     <w:p>
                       <w:pPr>
                         <w:pStyle w:val="Caption"/>
+                        <w:rPr>
+                          <w:lang w:val="ro-RO"/>
+                        </w:rPr>
                       </w:pPr>
-                      <w:proofErr w:type="spellStart"/>
                       <w:r>
-                        <w:t>Figură</w:t>
-                      </w:r>
-                      <w:proofErr w:type="spellEnd"/>
-                      <w:r>
-                        <w:t xml:space="preserve"> </w:t>
+                        <w:rPr>
+                          <w:lang w:val="ro-RO"/>
+                        </w:rPr>
+                        <w:t xml:space="preserve">Figură </w:t>
                       </w:r>
                       <w:r>
+                        <w:rPr>
+                          <w:lang w:val="ro-RO"/>
+                        </w:rPr>
                         <w:fldChar w:fldCharType="begin"/>
                       </w:r>
                       <w:r>
+                        <w:rPr>
+                          <w:lang w:val="ro-RO"/>
+                        </w:rPr>
                         <w:instrText xml:space="preserve"> SEQ Figură \* ARABIC </w:instrText>
                       </w:r>
                       <w:r>
+                        <w:rPr>
+                          <w:lang w:val="ro-RO"/>
+                        </w:rPr>
                         <w:fldChar w:fldCharType="separate"/>
                       </w:r>
                       <w:r>
                         <w:rPr>
                           <w:noProof/>
+                          <w:lang w:val="ro-RO"/>
                         </w:rPr>
-                        <w:t>1</w:t>
+                        <w:t>3</w:t>
                       </w:r>
                       <w:r>
+                        <w:rPr>
+                          <w:lang w:val="ro-RO"/>
+                        </w:rPr>
                         <w:fldChar w:fldCharType="end"/>
                       </w:r>
                       <w:r>
-                        <w:t xml:space="preserve"> </w:t>
-                      </w:r>
-                      <w:proofErr w:type="spellStart"/>
-                      <w:r>
-                        <w:t>Arhitectura</w:t>
-                      </w:r>
-                      <w:proofErr w:type="spellEnd"/>
-                      <w:r>
-                        <w:t xml:space="preserve"> Node.js</w:t>
+                        <w:rPr>
+                          <w:lang w:val="ro-RO"/>
+                        </w:rPr>
+                        <w:t xml:space="preserve"> Arhitectura Node.js</w:t>
                       </w:r>
                     </w:p>
                   </w:txbxContent>
@@ -6044,8 +6441,180 @@
         <w:rPr>
           <w:noProof/>
         </w:rPr>
-        <w:pict w14:anchorId="091EB5D9">
-          <v:shape id="Picture 16" o:spid="_x0000_s1030" type="#_x0000_t75" alt="Imagini pentru npm logo" style="position:absolute;left:0;text-align:left;margin-left:0;margin-top:-.2pt;width:238.95pt;height:92.55pt;z-index:251663360;visibility:visible;mso-wrap-style:square;mso-wrap-edited:f;mso-width-percent:0;mso-height-percent:0;mso-width-percent:0;mso-height-percent:0">
+        <mc:AlternateContent>
+          <mc:Choice Requires="wps">
+            <w:drawing>
+              <wp:anchor distT="0" distB="0" distL="114300" distR="114300" simplePos="0" relativeHeight="251696128" behindDoc="0" locked="0" layoutInCell="1" allowOverlap="1" wp14:anchorId="2B0CE2DA" wp14:editId="0BD69A6E">
+                <wp:simplePos x="0" y="0"/>
+                <wp:positionH relativeFrom="column">
+                  <wp:posOffset>0</wp:posOffset>
+                </wp:positionH>
+                <wp:positionV relativeFrom="paragraph">
+                  <wp:posOffset>1229995</wp:posOffset>
+                </wp:positionV>
+                <wp:extent cx="3034665" cy="635"/>
+                <wp:effectExtent l="0" t="0" r="635" b="12065"/>
+                <wp:wrapSquare wrapText="bothSides"/>
+                <wp:docPr id="229380" name="Text Box 229380"/>
+                <wp:cNvGraphicFramePr/>
+                <a:graphic xmlns:a="http://schemas.openxmlformats.org/drawingml/2006/main">
+                  <a:graphicData uri="http://schemas.microsoft.com/office/word/2010/wordprocessingShape">
+                    <wps:wsp>
+                      <wps:cNvSpPr txBox="1"/>
+                      <wps:spPr>
+                        <a:xfrm>
+                          <a:off x="0" y="0"/>
+                          <a:ext cx="3034665" cy="635"/>
+                        </a:xfrm>
+                        <a:prstGeom prst="rect">
+                          <a:avLst/>
+                        </a:prstGeom>
+                        <a:solidFill>
+                          <a:prstClr val="white"/>
+                        </a:solidFill>
+                        <a:ln>
+                          <a:noFill/>
+                        </a:ln>
+                      </wps:spPr>
+                      <wps:txbx>
+                        <w:txbxContent>
+                          <w:p>
+                            <w:pPr>
+                              <w:pStyle w:val="Caption"/>
+                              <w:rPr>
+                                <w:noProof/>
+                                <w:lang w:val="ro-RO"/>
+                              </w:rPr>
+                            </w:pPr>
+                            <w:r>
+                              <w:rPr>
+                                <w:lang w:val="ro-RO"/>
+                              </w:rPr>
+                              <w:t xml:space="preserve">Figură </w:t>
+                            </w:r>
+                            <w:r>
+                              <w:rPr>
+                                <w:lang w:val="ro-RO"/>
+                              </w:rPr>
+                              <w:fldChar w:fldCharType="begin"/>
+                            </w:r>
+                            <w:r>
+                              <w:rPr>
+                                <w:lang w:val="ro-RO"/>
+                              </w:rPr>
+                              <w:instrText xml:space="preserve"> SEQ Figură \* ARABIC </w:instrText>
+                            </w:r>
+                            <w:r>
+                              <w:rPr>
+                                <w:lang w:val="ro-RO"/>
+                              </w:rPr>
+                              <w:fldChar w:fldCharType="separate"/>
+                            </w:r>
+                            <w:r>
+                              <w:rPr>
+                                <w:noProof/>
+                                <w:lang w:val="ro-RO"/>
+                              </w:rPr>
+                              <w:t>4</w:t>
+                            </w:r>
+                            <w:r>
+                              <w:rPr>
+                                <w:lang w:val="ro-RO"/>
+                              </w:rPr>
+                              <w:fldChar w:fldCharType="end"/>
+                            </w:r>
+                            <w:r>
+                              <w:rPr>
+                                <w:lang w:val="ro-RO"/>
+                              </w:rPr>
+                              <w:t xml:space="preserve"> Logo oficial Node Package Manager</w:t>
+                            </w:r>
+                          </w:p>
+                        </w:txbxContent>
+                      </wps:txbx>
+                      <wps:bodyPr rot="0" spcFirstLastPara="0" vertOverflow="overflow" horzOverflow="overflow" vert="horz" wrap="square" lIns="0" tIns="0" rIns="0" bIns="0" numCol="1" spcCol="0" rtlCol="0" fromWordArt="0" anchor="t" anchorCtr="0" forceAA="0" compatLnSpc="1">
+                        <a:prstTxWarp prst="textNoShape">
+                          <a:avLst/>
+                        </a:prstTxWarp>
+                        <a:spAutoFit/>
+                      </wps:bodyPr>
+                    </wps:wsp>
+                  </a:graphicData>
+                </a:graphic>
+              </wp:anchor>
+            </w:drawing>
+          </mc:Choice>
+          <mc:Fallback>
+            <w:pict>
+              <v:shape w14:anchorId="2B0CE2DA" id="Text Box 229380" o:spid="_x0000_s1029" type="#_x0000_t202" style="position:absolute;left:0;text-align:left;margin-left:0;margin-top:96.85pt;width:238.95pt;height:.05pt;z-index:251696128;visibility:visible;mso-wrap-style:square;mso-wrap-distance-left:9pt;mso-wrap-distance-top:0;mso-wrap-distance-right:9pt;mso-wrap-distance-bottom:0;mso-position-horizontal:absolute;mso-position-horizontal-relative:text;mso-position-vertical:absolute;mso-position-vertical-relative:text;v-text-anchor:top" o:gfxdata="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" stroked="f">
+                <v:textbox style="mso-fit-shape-to-text:t" inset="0,0,0,0">
+                  <w:txbxContent>
+                    <w:p>
+                      <w:pPr>
+                        <w:pStyle w:val="Caption"/>
+                        <w:rPr>
+                          <w:noProof/>
+                          <w:lang w:val="ro-RO"/>
+                        </w:rPr>
+                      </w:pPr>
+                      <w:r>
+                        <w:rPr>
+                          <w:lang w:val="ro-RO"/>
+                        </w:rPr>
+                        <w:t xml:space="preserve">Figură </w:t>
+                      </w:r>
+                      <w:r>
+                        <w:rPr>
+                          <w:lang w:val="ro-RO"/>
+                        </w:rPr>
+                        <w:fldChar w:fldCharType="begin"/>
+                      </w:r>
+                      <w:r>
+                        <w:rPr>
+                          <w:lang w:val="ro-RO"/>
+                        </w:rPr>
+                        <w:instrText xml:space="preserve"> SEQ Figură \* ARABIC </w:instrText>
+                      </w:r>
+                      <w:r>
+                        <w:rPr>
+                          <w:lang w:val="ro-RO"/>
+                        </w:rPr>
+                        <w:fldChar w:fldCharType="separate"/>
+                      </w:r>
+                      <w:r>
+                        <w:rPr>
+                          <w:noProof/>
+                          <w:lang w:val="ro-RO"/>
+                        </w:rPr>
+                        <w:t>4</w:t>
+                      </w:r>
+                      <w:r>
+                        <w:rPr>
+                          <w:lang w:val="ro-RO"/>
+                        </w:rPr>
+                        <w:fldChar w:fldCharType="end"/>
+                      </w:r>
+                      <w:r>
+                        <w:rPr>
+                          <w:lang w:val="ro-RO"/>
+                        </w:rPr>
+                        <w:t xml:space="preserve"> Logo oficial Node Package Manager</w:t>
+                      </w:r>
+                    </w:p>
+                  </w:txbxContent>
+                </v:textbox>
+                <w10:wrap type="square"/>
+              </v:shape>
+            </w:pict>
+          </mc:Fallback>
+        </mc:AlternateContent>
+      </w:r>
+      <w:r>
+        <w:rPr>
+          <w:noProof/>
+        </w:rPr>
+        <w:pict w14:anchorId="1E0764EC">
+          <v:shape id="Picture 16" o:spid="_x0000_s1032" type="#_x0000_t75" alt="Imagini pentru npm logo" style="position:absolute;left:0;text-align:left;margin-left:0;margin-top:-.2pt;width:238.95pt;height:92.55pt;z-index:251663360;visibility:visible;mso-wrap-style:square;mso-wrap-edited:f;mso-width-percent:0;mso-height-percent:0;mso-position-horizontal-relative:text;mso-position-vertical-relative:text;mso-width-percent:0;mso-height-percent:0">
             <v:imagedata r:id="rId16" r:href="rId17"/>
             <w10:wrap type="square"/>
           </v:shape>
@@ -6103,14 +6672,14 @@
           <w:lang w:val="ro-RO"/>
         </w:rPr>
       </w:pPr>
-      <w:bookmarkStart w:id="17" w:name="_Toc11862068"/>
+      <w:bookmarkStart w:id="18" w:name="_Toc11862068"/>
       <w:r>
         <w:rPr>
           <w:lang w:val="ro-RO"/>
         </w:rPr>
         <w:t>Baza de date</w:t>
       </w:r>
-      <w:bookmarkEnd w:id="17"/>
+      <w:bookmarkEnd w:id="18"/>
     </w:p>
     <w:p>
       <w:pPr>
@@ -6153,7 +6722,14 @@
         <w:rPr>
           <w:lang w:val="ro-RO"/>
         </w:rPr>
-        <w:t>, însă aceste date sunt stocate în format binar, BSON – Binary JSON</w:t>
+        <w:t xml:space="preserve">, însă aceste </w:t>
+      </w:r>
+      <w:r>
+        <w:rPr>
+          <w:lang w:val="ro-RO"/>
+        </w:rPr>
+        <w:lastRenderedPageBreak/>
+        <w:t>date sunt stocate în format binar, BSON – Binary JSON</w:t>
       </w:r>
       <w:r>
         <w:rPr>
@@ -6165,14 +6741,7 @@
         <w:rPr>
           <w:lang w:val="ro-RO"/>
         </w:rPr>
-        <w:t xml:space="preserve">Din nume reiese faptul că acest format </w:t>
-      </w:r>
-      <w:r>
-        <w:rPr>
-          <w:lang w:val="ro-RO"/>
-        </w:rPr>
-        <w:lastRenderedPageBreak/>
-        <w:t>de date este nativ pentru aplicațiile scrise în JavaScript, deci nu apare costul suplimentar necesar transformării datelor dintr-un tip în altul pentru prelucrare pe server. MongoDB este o soluție pentru aplicațiile în care au loc foarte multe citiri și relativ puține scrieri</w:t>
+        <w:t>Din nume reiese faptul că acest format de date este nativ pentru aplicațiile scrise în JavaScript, deci nu apare costul suplimentar necesar transformării datelor dintr-un tip în altul pentru prelucrare pe server. MongoDB este o soluție pentru aplicațiile în care au loc foarte multe citiri și relativ puține scrieri</w:t>
       </w:r>
       <w:r>
         <w:rPr>
@@ -6190,14 +6759,193 @@
         <w:rPr>
           <w:lang w:val="ro-RO"/>
         </w:rPr>
-        <w:t xml:space="preserve">modificarea codului care adaugă sau actualizează datele pe server, fără să necesite alte </w:t>
+        <w:t xml:space="preserve">modificarea codului care adaugă </w:t>
       </w:r>
       <w:r>
         <w:rPr>
           <w:noProof/>
         </w:rPr>
-        <w:pict w14:anchorId="497042AC">
-          <v:shape id="Picture 18" o:spid="_x0000_s1029" type="#_x0000_t75" alt="https://webassets.mongodb.com/_com_assets/cms/mongodb-logo-rgb-j6w271g1xn.jpg" style="position:absolute;left:0;text-align:left;margin-left:-1.75pt;margin-top:185.1pt;width:275.9pt;height:72.85pt;z-index:251665408;visibility:visible;mso-wrap-style:square;mso-wrap-edited:f;mso-width-percent:0;mso-height-percent:0;mso-position-horizontal-relative:text;mso-position-vertical-relative:text;mso-width-percent:0;mso-height-percent:0">
+        <mc:AlternateContent>
+          <mc:Choice Requires="wps">
+            <w:drawing>
+              <wp:anchor distT="0" distB="0" distL="114300" distR="114300" simplePos="0" relativeHeight="251698176" behindDoc="0" locked="0" layoutInCell="1" allowOverlap="1" wp14:anchorId="3516CC0D" wp14:editId="25958DAB">
+                <wp:simplePos x="0" y="0"/>
+                <wp:positionH relativeFrom="column">
+                  <wp:posOffset>-22225</wp:posOffset>
+                </wp:positionH>
+                <wp:positionV relativeFrom="paragraph">
+                  <wp:posOffset>3330575</wp:posOffset>
+                </wp:positionV>
+                <wp:extent cx="3503930" cy="195580"/>
+                <wp:effectExtent l="0" t="0" r="1270" b="0"/>
+                <wp:wrapSquare wrapText="bothSides"/>
+                <wp:docPr id="229381" name="Text Box 229381"/>
+                <wp:cNvGraphicFramePr/>
+                <a:graphic xmlns:a="http://schemas.openxmlformats.org/drawingml/2006/main">
+                  <a:graphicData uri="http://schemas.microsoft.com/office/word/2010/wordprocessingShape">
+                    <wps:wsp>
+                      <wps:cNvSpPr txBox="1"/>
+                      <wps:spPr>
+                        <a:xfrm>
+                          <a:off x="0" y="0"/>
+                          <a:ext cx="3503930" cy="195580"/>
+                        </a:xfrm>
+                        <a:prstGeom prst="rect">
+                          <a:avLst/>
+                        </a:prstGeom>
+                        <a:solidFill>
+                          <a:prstClr val="white"/>
+                        </a:solidFill>
+                        <a:ln>
+                          <a:noFill/>
+                        </a:ln>
+                      </wps:spPr>
+                      <wps:txbx>
+                        <w:txbxContent>
+                          <w:p>
+                            <w:pPr>
+                              <w:pStyle w:val="Caption"/>
+                              <w:rPr>
+                                <w:lang w:val="ro-RO"/>
+                              </w:rPr>
+                            </w:pPr>
+                            <w:r>
+                              <w:rPr>
+                                <w:lang w:val="ro-RO"/>
+                              </w:rPr>
+                              <w:t xml:space="preserve">Figură </w:t>
+                            </w:r>
+                            <w:r>
+                              <w:rPr>
+                                <w:lang w:val="ro-RO"/>
+                              </w:rPr>
+                              <w:fldChar w:fldCharType="begin"/>
+                            </w:r>
+                            <w:r>
+                              <w:rPr>
+                                <w:lang w:val="ro-RO"/>
+                              </w:rPr>
+                              <w:instrText xml:space="preserve"> SEQ Figură \* ARABIC </w:instrText>
+                            </w:r>
+                            <w:r>
+                              <w:rPr>
+                                <w:lang w:val="ro-RO"/>
+                              </w:rPr>
+                              <w:fldChar w:fldCharType="separate"/>
+                            </w:r>
+                            <w:r>
+                              <w:rPr>
+                                <w:noProof/>
+                                <w:lang w:val="ro-RO"/>
+                              </w:rPr>
+                              <w:t>5</w:t>
+                            </w:r>
+                            <w:r>
+                              <w:rPr>
+                                <w:lang w:val="ro-RO"/>
+                              </w:rPr>
+                              <w:fldChar w:fldCharType="end"/>
+                            </w:r>
+                            <w:r>
+                              <w:rPr>
+                                <w:lang w:val="ro-RO"/>
+                              </w:rPr>
+                              <w:t xml:space="preserve"> Logo oficial MongoDB</w:t>
+                            </w:r>
+                          </w:p>
+                        </w:txbxContent>
+                      </wps:txbx>
+                      <wps:bodyPr rot="0" spcFirstLastPara="0" vertOverflow="overflow" horzOverflow="overflow" vert="horz" wrap="square" lIns="0" tIns="0" rIns="0" bIns="0" numCol="1" spcCol="0" rtlCol="0" fromWordArt="0" anchor="t" anchorCtr="0" forceAA="0" compatLnSpc="1">
+                        <a:prstTxWarp prst="textNoShape">
+                          <a:avLst/>
+                        </a:prstTxWarp>
+                        <a:noAutofit/>
+                      </wps:bodyPr>
+                    </wps:wsp>
+                  </a:graphicData>
+                </a:graphic>
+                <wp14:sizeRelV relativeFrom="margin">
+                  <wp14:pctHeight>0</wp14:pctHeight>
+                </wp14:sizeRelV>
+              </wp:anchor>
+            </w:drawing>
+          </mc:Choice>
+          <mc:Fallback>
+            <w:pict>
+              <v:shape w14:anchorId="3516CC0D" id="Text Box 229381" o:spid="_x0000_s1030" type="#_x0000_t202" style="position:absolute;left:0;text-align:left;margin-left:-1.75pt;margin-top:262.25pt;width:275.9pt;height:15.4pt;z-index:251698176;visibility:visible;mso-wrap-style:square;mso-height-percent:0;mso-wrap-distance-left:9pt;mso-wrap-distance-top:0;mso-wrap-distance-right:9pt;mso-wrap-distance-bottom:0;mso-position-horizontal:absolute;mso-position-horizontal-relative:text;mso-position-vertical:absolute;mso-position-vertical-relative:text;mso-height-percent:0;mso-height-relative:margin;v-text-anchor:top" o:gfxdata="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" stroked="f">
+                <v:textbox inset="0,0,0,0">
+                  <w:txbxContent>
+                    <w:p>
+                      <w:pPr>
+                        <w:pStyle w:val="Caption"/>
+                        <w:rPr>
+                          <w:lang w:val="ro-RO"/>
+                        </w:rPr>
+                      </w:pPr>
+                      <w:r>
+                        <w:rPr>
+                          <w:lang w:val="ro-RO"/>
+                        </w:rPr>
+                        <w:t xml:space="preserve">Figură </w:t>
+                      </w:r>
+                      <w:r>
+                        <w:rPr>
+                          <w:lang w:val="ro-RO"/>
+                        </w:rPr>
+                        <w:fldChar w:fldCharType="begin"/>
+                      </w:r>
+                      <w:r>
+                        <w:rPr>
+                          <w:lang w:val="ro-RO"/>
+                        </w:rPr>
+                        <w:instrText xml:space="preserve"> SEQ Figură \* ARABIC </w:instrText>
+                      </w:r>
+                      <w:r>
+                        <w:rPr>
+                          <w:lang w:val="ro-RO"/>
+                        </w:rPr>
+                        <w:fldChar w:fldCharType="separate"/>
+                      </w:r>
+                      <w:r>
+                        <w:rPr>
+                          <w:noProof/>
+                          <w:lang w:val="ro-RO"/>
+                        </w:rPr>
+                        <w:t>5</w:t>
+                      </w:r>
+                      <w:r>
+                        <w:rPr>
+                          <w:lang w:val="ro-RO"/>
+                        </w:rPr>
+                        <w:fldChar w:fldCharType="end"/>
+                      </w:r>
+                      <w:r>
+                        <w:rPr>
+                          <w:lang w:val="ro-RO"/>
+                        </w:rPr>
+                        <w:t xml:space="preserve"> Logo oficial MongoDB</w:t>
+                      </w:r>
+                    </w:p>
+                  </w:txbxContent>
+                </v:textbox>
+                <w10:wrap type="square"/>
+              </v:shape>
+            </w:pict>
+          </mc:Fallback>
+        </mc:AlternateContent>
+      </w:r>
+      <w:r>
+        <w:rPr>
+          <w:lang w:val="ro-RO"/>
+        </w:rPr>
+        <w:t xml:space="preserve">sau actualizează datele pe server, fără să necesite alte </w:t>
+      </w:r>
+      <w:r>
+        <w:rPr>
+          <w:noProof/>
+        </w:rPr>
+        <w:pict w14:anchorId="37FCC358">
+          <v:shape id="Picture 18" o:spid="_x0000_s1031" type="#_x0000_t75" alt="https://webassets.mongodb.com/_com_assets/cms/mongodb-logo-rgb-j6w271g1xn.jpg" style="position:absolute;left:0;text-align:left;margin-left:-1.75pt;margin-top:185.1pt;width:275.9pt;height:72.85pt;z-index:251665408;visibility:visible;mso-wrap-style:square;mso-wrap-edited:f;mso-width-percent:0;mso-height-percent:0;mso-position-horizontal-relative:text;mso-position-vertical-relative:text;mso-width-percent:0;mso-height-percent:0">
             <v:imagedata r:id="rId18" r:href="rId19"/>
             <w10:wrap type="square"/>
           </v:shape>
@@ -6231,17 +6979,81 @@
       <w:r>
         <w:rPr>
           <w:noProof/>
+          <w:lang w:val="ro-RO"/>
+        </w:rPr>
+        <w:drawing>
+          <wp:anchor distT="0" distB="0" distL="114300" distR="114300" simplePos="0" relativeHeight="251672576" behindDoc="0" locked="0" layoutInCell="1" allowOverlap="1" wp14:anchorId="6356DDA9" wp14:editId="089D8547">
+            <wp:simplePos x="0" y="0"/>
+            <wp:positionH relativeFrom="margin">
+              <wp:posOffset>478790</wp:posOffset>
+            </wp:positionH>
+            <wp:positionV relativeFrom="margin">
+              <wp:posOffset>5895068</wp:posOffset>
+            </wp:positionV>
+            <wp:extent cx="4985385" cy="2639060"/>
+            <wp:effectExtent l="0" t="0" r="0" b="0"/>
+            <wp:wrapSquare wrapText="bothSides"/>
+            <wp:docPr id="47" name="Graphic 47"/>
+            <wp:cNvGraphicFramePr>
+              <a:graphicFrameLocks xmlns:a="http://schemas.openxmlformats.org/drawingml/2006/main" noChangeAspect="1"/>
+            </wp:cNvGraphicFramePr>
+            <a:graphic xmlns:a="http://schemas.openxmlformats.org/drawingml/2006/main">
+              <a:graphicData uri="http://schemas.openxmlformats.org/drawingml/2006/picture">
+                <pic:pic xmlns:pic="http://schemas.openxmlformats.org/drawingml/2006/picture">
+                  <pic:nvPicPr>
+                    <pic:cNvPr id="47" name="mongo-db-sharding.svg"/>
+                    <pic:cNvPicPr/>
+                  </pic:nvPicPr>
+                  <pic:blipFill>
+                    <a:blip r:embed="rId20">
+                      <a:extLst>
+                        <a:ext uri="{28A0092B-C50C-407E-A947-70E740481C1C}">
+                          <a14:useLocalDpi xmlns:a14="http://schemas.microsoft.com/office/drawing/2010/main" val="0"/>
+                        </a:ext>
+                        <a:ext uri="{96DAC541-7B7A-43D3-8B79-37D633B846F1}">
+                          <asvg:svgBlip xmlns:asvg="http://schemas.microsoft.com/office/drawing/2016/SVG/main" r:embed="rId21"/>
+                        </a:ext>
+                      </a:extLst>
+                    </a:blip>
+                    <a:stretch>
+                      <a:fillRect/>
+                    </a:stretch>
+                  </pic:blipFill>
+                  <pic:spPr>
+                    <a:xfrm>
+                      <a:off x="0" y="0"/>
+                      <a:ext cx="4985385" cy="2639060"/>
+                    </a:xfrm>
+                    <a:prstGeom prst="rect">
+                      <a:avLst/>
+                    </a:prstGeom>
+                  </pic:spPr>
+                </pic:pic>
+              </a:graphicData>
+            </a:graphic>
+            <wp14:sizeRelH relativeFrom="margin">
+              <wp14:pctWidth>0</wp14:pctWidth>
+            </wp14:sizeRelH>
+            <wp14:sizeRelV relativeFrom="margin">
+              <wp14:pctHeight>0</wp14:pctHeight>
+            </wp14:sizeRelV>
+          </wp:anchor>
+        </w:drawing>
+      </w:r>
+      <w:r>
+        <w:rPr>
+          <w:noProof/>
         </w:rPr>
         <mc:AlternateContent>
           <mc:Choice Requires="wps">
             <w:drawing>
-              <wp:anchor distT="0" distB="0" distL="114300" distR="114300" simplePos="0" relativeHeight="251674624" behindDoc="0" locked="0" layoutInCell="1" allowOverlap="1" wp14:anchorId="05B94B84" wp14:editId="147F0DCA">
+              <wp:anchor distT="0" distB="0" distL="114300" distR="114300" simplePos="0" relativeHeight="251674624" behindDoc="0" locked="0" layoutInCell="1" allowOverlap="1" wp14:anchorId="05B94B84" wp14:editId="03D017A8">
                 <wp:simplePos x="0" y="0"/>
                 <wp:positionH relativeFrom="column">
                   <wp:posOffset>270510</wp:posOffset>
                 </wp:positionH>
                 <wp:positionV relativeFrom="paragraph">
-                  <wp:posOffset>6042025</wp:posOffset>
+                  <wp:posOffset>3730171</wp:posOffset>
                 </wp:positionV>
                 <wp:extent cx="5192395" cy="635"/>
                 <wp:effectExtent l="0" t="0" r="1905" b="12065"/>
@@ -6306,7 +7118,7 @@
                                 <w:noProof/>
                                 <w:lang w:val="ro-RO"/>
                               </w:rPr>
-                              <w:t>2</w:t>
+                              <w:t>6</w:t>
                             </w:r>
                             <w:r>
                               <w:rPr>
@@ -6337,7 +7149,7 @@
           </mc:Choice>
           <mc:Fallback>
             <w:pict>
-              <v:shape w14:anchorId="05B94B84" id="Text Box 48" o:spid="_x0000_s1027" type="#_x0000_t202" style="position:absolute;left:0;text-align:left;margin-left:21.3pt;margin-top:475.75pt;width:408.85pt;height:.05pt;z-index:251674624;visibility:visible;mso-wrap-style:square;mso-wrap-distance-left:9pt;mso-wrap-distance-top:0;mso-wrap-distance-right:9pt;mso-wrap-distance-bottom:0;mso-position-horizontal:absolute;mso-position-horizontal-relative:text;mso-position-vertical:absolute;mso-position-vertical-relative:text;v-text-anchor:top" o:gfxdata="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" stroked="f">
+              <v:shape w14:anchorId="05B94B84" id="Text Box 48" o:spid="_x0000_s1031" type="#_x0000_t202" style="position:absolute;left:0;text-align:left;margin-left:21.3pt;margin-top:293.7pt;width:408.85pt;height:.05pt;z-index:251674624;visibility:visible;mso-wrap-style:square;mso-wrap-distance-left:9pt;mso-wrap-distance-top:0;mso-wrap-distance-right:9pt;mso-wrap-distance-bottom:0;mso-position-horizontal:absolute;mso-position-horizontal-relative:text;mso-position-vertical:absolute;mso-position-vertical-relative:text;v-text-anchor:top" o:gfxdata="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" stroked="f">
                 <v:textbox style="mso-fit-shape-to-text:t" inset="0,0,0,0">
                   <w:txbxContent>
                     <w:p>
@@ -6377,7 +7189,7 @@
                           <w:noProof/>
                           <w:lang w:val="ro-RO"/>
                         </w:rPr>
-                        <w:t>2</w:t>
+                        <w:t>6</w:t>
                       </w:r>
                       <w:r>
                         <w:rPr>
@@ -6402,74 +7214,16 @@
       </w:r>
       <w:r>
         <w:rPr>
-          <w:noProof/>
-          <w:lang w:val="ro-RO"/>
-        </w:rPr>
-        <w:drawing>
-          <wp:anchor distT="0" distB="0" distL="114300" distR="114300" simplePos="0" relativeHeight="251672576" behindDoc="0" locked="0" layoutInCell="1" allowOverlap="1" wp14:anchorId="6356DDA9" wp14:editId="76DE02F1">
-            <wp:simplePos x="0" y="0"/>
-            <wp:positionH relativeFrom="margin">
-              <wp:posOffset>270510</wp:posOffset>
-            </wp:positionH>
-            <wp:positionV relativeFrom="margin">
-              <wp:posOffset>5905046</wp:posOffset>
-            </wp:positionV>
-            <wp:extent cx="5192486" cy="2748929"/>
-            <wp:effectExtent l="0" t="0" r="0" b="0"/>
-            <wp:wrapSquare wrapText="bothSides"/>
-            <wp:docPr id="47" name="Graphic 47"/>
-            <wp:cNvGraphicFramePr>
-              <a:graphicFrameLocks xmlns:a="http://schemas.openxmlformats.org/drawingml/2006/main" noChangeAspect="1"/>
-            </wp:cNvGraphicFramePr>
-            <a:graphic xmlns:a="http://schemas.openxmlformats.org/drawingml/2006/main">
-              <a:graphicData uri="http://schemas.openxmlformats.org/drawingml/2006/picture">
-                <pic:pic xmlns:pic="http://schemas.openxmlformats.org/drawingml/2006/picture">
-                  <pic:nvPicPr>
-                    <pic:cNvPr id="47" name="mongo-db-sharding.svg"/>
-                    <pic:cNvPicPr/>
-                  </pic:nvPicPr>
-                  <pic:blipFill>
-                    <a:blip r:embed="rId20">
-                      <a:extLst>
-                        <a:ext uri="{28A0092B-C50C-407E-A947-70E740481C1C}">
-                          <a14:useLocalDpi xmlns:a14="http://schemas.microsoft.com/office/drawing/2010/main" val="0"/>
-                        </a:ext>
-                        <a:ext uri="{96DAC541-7B7A-43D3-8B79-37D633B846F1}">
-                          <asvg:svgBlip xmlns:asvg="http://schemas.microsoft.com/office/drawing/2016/SVG/main" r:embed="rId21"/>
-                        </a:ext>
-                      </a:extLst>
-                    </a:blip>
-                    <a:stretch>
-                      <a:fillRect/>
-                    </a:stretch>
-                  </pic:blipFill>
-                  <pic:spPr>
-                    <a:xfrm>
-                      <a:off x="0" y="0"/>
-                      <a:ext cx="5192486" cy="2748929"/>
-                    </a:xfrm>
-                    <a:prstGeom prst="rect">
-                      <a:avLst/>
-                    </a:prstGeom>
-                  </pic:spPr>
-                </pic:pic>
-              </a:graphicData>
-            </a:graphic>
-          </wp:anchor>
-        </w:drawing>
-      </w:r>
-      <w:r>
-        <w:rPr>
-          <w:lang w:val="ro-RO"/>
-        </w:rPr>
-        <w:t xml:space="preserve">Alt mare avantaj pe care îl oferă această soluție pentru baza de date este posibilitatea de a scala orizontal. Multe dintre soluțiile SQL nu au posibilitatea de a scala orizontal, ci doar vertical, adică singura posibilitate de scalare este cea de a mai adăuga memorie și putere de procesare mașinii pe care rulează baza de date. Acest tip de scalare este limitată deoarece după un anumit prag nu se mai poate adăuga putere de procesare, iar scalarea orizontală este uneori imposibilă deoarece nu se pot împărți datele din tabele între mai multe mașini în cadrul unui cluster. Soluția NoSQL permite scalarea orizontală. În cazul MongoDB aceasta se </w:t>
+          <w:lang w:val="ro-RO"/>
+        </w:rPr>
+        <w:t xml:space="preserve">Alt mare avantaj pe care îl oferă această soluție pentru baza de date este posibilitatea de a scala orizontal. Multe dintre soluțiile SQL nu au posibilitatea de a scala orizontal, ci doar vertical, adică singura posibilitate de scalare este cea de a mai adăuga memorie și putere de procesare mașinii pe care rulează baza de date. Acest tip de scalare este limitată deoarece după un anumit prag nu se mai poate adăuga putere de procesare, iar scalarea orizontală este </w:t>
       </w:r>
       <w:r>
         <w:rPr>
           <w:lang w:val="ro-RO"/>
         </w:rPr>
         <w:lastRenderedPageBreak/>
-        <w:t>materializează sub forma conceptului de „sharding”</w:t>
+        <w:t>uneori imposibilă deoarece nu se pot împărți datele din tabele între mai multe mașini în cadrul unui cluster. Soluția NoSQL permite scalarea orizontală. În cazul MongoDB aceasta se materializează sub forma conceptului de „sharding”</w:t>
       </w:r>
       <w:r>
         <w:rPr>
@@ -6594,7 +7348,7 @@
           <w:noProof/>
           <w:lang w:val="ro-RO"/>
         </w:rPr>
-        <w:t>3</w:t>
+        <w:t>7</w:t>
       </w:r>
       <w:r>
         <w:rPr>
@@ -6707,6 +7461,7 @@
         <w:rPr>
           <w:lang w:val="ro-RO"/>
         </w:rPr>
+        <w:lastRenderedPageBreak/>
         <w:t>Colecția „users”</w:t>
       </w:r>
       <w:r>
@@ -6725,14 +7480,7 @@
         <w:rPr>
           <w:lang w:val="ro-RO"/>
         </w:rPr>
-        <w:t>„username”, „email”, o listă „groups” cu id-</w:t>
-      </w:r>
-      <w:r>
-        <w:rPr>
-          <w:lang w:val="ro-RO"/>
-        </w:rPr>
-        <w:lastRenderedPageBreak/>
-        <w:t xml:space="preserve">urile grupurilor din care face parte utilizatorul, respectiv un obiect „info” cu date opționale despre utilizator precum numele </w:t>
+        <w:t xml:space="preserve">„username”, „email”, o listă „groups” cu id-urile grupurilor din care face parte utilizatorul, respectiv un obiect „info” cu date opționale despre utilizator precum numele </w:t>
       </w:r>
       <w:r>
         <w:rPr>
@@ -7126,7 +7874,7 @@
           <w:lang w:val="ro-RO"/>
         </w:rPr>
       </w:pPr>
-      <w:bookmarkStart w:id="18" w:name="_Toc11862069"/>
+      <w:bookmarkStart w:id="19" w:name="_Toc11862069"/>
       <w:r>
         <w:rPr>
           <w:rFonts w:eastAsiaTheme="minorEastAsia"/>
@@ -7134,7 +7882,7 @@
         </w:rPr>
         <w:t>Arhitectura sistemului de back-end</w:t>
       </w:r>
-      <w:bookmarkEnd w:id="18"/>
+      <w:bookmarkEnd w:id="19"/>
     </w:p>
     <w:p>
       <w:pPr>
@@ -7153,8 +7901,8 @@
         <w:rPr>
           <w:noProof/>
         </w:rPr>
-        <w:pict w14:anchorId="1936F05E">
-          <v:shape id="Picture 25" o:spid="_x0000_s1028" type="#_x0000_t75" alt="Imagini pentru microservices" style="position:absolute;left:0;text-align:left;margin-left:294.4pt;margin-top:9.9pt;width:156.65pt;height:156.65pt;z-index:251667456;visibility:visible;mso-wrap-style:square;mso-wrap-edited:f;mso-width-percent:0;mso-height-percent:0;mso-width-percent:0;mso-height-percent:0">
+        <w:pict w14:anchorId="51197B11">
+          <v:shape id="Picture 25" o:spid="_x0000_s1030" type="#_x0000_t75" alt="Imagini pentru microservices" style="position:absolute;left:0;text-align:left;margin-left:294.4pt;margin-top:9.9pt;width:156.65pt;height:156.65pt;z-index:251667456;visibility:visible;mso-wrap-style:square;mso-wrap-edited:f;mso-width-percent:0;mso-height-percent:0;mso-width-percent:0;mso-height-percent:0">
             <v:imagedata r:id="rId23" r:href="rId24"/>
             <w10:wrap type="square"/>
           </v:shape>
@@ -7175,6 +7923,181 @@
       </w:pPr>
       <w:r>
         <w:rPr>
+          <w:noProof/>
+        </w:rPr>
+        <mc:AlternateContent>
+          <mc:Choice Requires="wps">
+            <w:drawing>
+              <wp:anchor distT="0" distB="0" distL="114300" distR="114300" simplePos="0" relativeHeight="251700224" behindDoc="0" locked="0" layoutInCell="1" allowOverlap="1" wp14:anchorId="5EC03658" wp14:editId="45F84F07">
+                <wp:simplePos x="0" y="0"/>
+                <wp:positionH relativeFrom="column">
+                  <wp:posOffset>3733800</wp:posOffset>
+                </wp:positionH>
+                <wp:positionV relativeFrom="paragraph">
+                  <wp:posOffset>1426210</wp:posOffset>
+                </wp:positionV>
+                <wp:extent cx="1989455" cy="445770"/>
+                <wp:effectExtent l="0" t="0" r="4445" b="0"/>
+                <wp:wrapSquare wrapText="bothSides"/>
+                <wp:docPr id="229382" name="Text Box 229382"/>
+                <wp:cNvGraphicFramePr/>
+                <a:graphic xmlns:a="http://schemas.openxmlformats.org/drawingml/2006/main">
+                  <a:graphicData uri="http://schemas.microsoft.com/office/word/2010/wordprocessingShape">
+                    <wps:wsp>
+                      <wps:cNvSpPr txBox="1"/>
+                      <wps:spPr>
+                        <a:xfrm>
+                          <a:off x="0" y="0"/>
+                          <a:ext cx="1989455" cy="445770"/>
+                        </a:xfrm>
+                        <a:prstGeom prst="rect">
+                          <a:avLst/>
+                        </a:prstGeom>
+                        <a:solidFill>
+                          <a:prstClr val="white"/>
+                        </a:solidFill>
+                        <a:ln>
+                          <a:noFill/>
+                        </a:ln>
+                      </wps:spPr>
+                      <wps:txbx>
+                        <w:txbxContent>
+                          <w:p>
+                            <w:pPr>
+                              <w:pStyle w:val="Caption"/>
+                              <w:rPr>
+                                <w:noProof/>
+                                <w:lang w:val="ro-RO"/>
+                              </w:rPr>
+                            </w:pPr>
+                            <w:r>
+                              <w:rPr>
+                                <w:lang w:val="ro-RO"/>
+                              </w:rPr>
+                              <w:t xml:space="preserve">Figură </w:t>
+                            </w:r>
+                            <w:r>
+                              <w:rPr>
+                                <w:lang w:val="ro-RO"/>
+                              </w:rPr>
+                              <w:fldChar w:fldCharType="begin"/>
+                            </w:r>
+                            <w:r>
+                              <w:rPr>
+                                <w:lang w:val="ro-RO"/>
+                              </w:rPr>
+                              <w:instrText xml:space="preserve"> SEQ Figură \* ARABIC </w:instrText>
+                            </w:r>
+                            <w:r>
+                              <w:rPr>
+                                <w:lang w:val="ro-RO"/>
+                              </w:rPr>
+                              <w:fldChar w:fldCharType="separate"/>
+                            </w:r>
+                            <w:r>
+                              <w:rPr>
+                                <w:noProof/>
+                                <w:lang w:val="ro-RO"/>
+                              </w:rPr>
+                              <w:t>8</w:t>
+                            </w:r>
+                            <w:r>
+                              <w:rPr>
+                                <w:lang w:val="ro-RO"/>
+                              </w:rPr>
+                              <w:fldChar w:fldCharType="end"/>
+                            </w:r>
+                            <w:r>
+                              <w:rPr>
+                                <w:lang w:val="ro-RO"/>
+                              </w:rPr>
+                              <w:t xml:space="preserve"> Exemplu vizual pentru modularizare</w:t>
+                            </w:r>
+                          </w:p>
+                        </w:txbxContent>
+                      </wps:txbx>
+                      <wps:bodyPr rot="0" spcFirstLastPara="0" vertOverflow="overflow" horzOverflow="overflow" vert="horz" wrap="square" lIns="0" tIns="0" rIns="0" bIns="0" numCol="1" spcCol="0" rtlCol="0" fromWordArt="0" anchor="t" anchorCtr="0" forceAA="0" compatLnSpc="1">
+                        <a:prstTxWarp prst="textNoShape">
+                          <a:avLst/>
+                        </a:prstTxWarp>
+                        <a:noAutofit/>
+                      </wps:bodyPr>
+                    </wps:wsp>
+                  </a:graphicData>
+                </a:graphic>
+                <wp14:sizeRelV relativeFrom="margin">
+                  <wp14:pctHeight>0</wp14:pctHeight>
+                </wp14:sizeRelV>
+              </wp:anchor>
+            </w:drawing>
+          </mc:Choice>
+          <mc:Fallback>
+            <w:pict>
+              <v:shape w14:anchorId="5EC03658" id="Text Box 229382" o:spid="_x0000_s1032" type="#_x0000_t202" style="position:absolute;left:0;text-align:left;margin-left:294pt;margin-top:112.3pt;width:156.65pt;height:35.1pt;z-index:251700224;visibility:visible;mso-wrap-style:square;mso-height-percent:0;mso-wrap-distance-left:9pt;mso-wrap-distance-top:0;mso-wrap-distance-right:9pt;mso-wrap-distance-bottom:0;mso-position-horizontal:absolute;mso-position-horizontal-relative:text;mso-position-vertical:absolute;mso-position-vertical-relative:text;mso-height-percent:0;mso-height-relative:margin;v-text-anchor:top" o:gfxdata="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" stroked="f">
+                <v:textbox inset="0,0,0,0">
+                  <w:txbxContent>
+                    <w:p>
+                      <w:pPr>
+                        <w:pStyle w:val="Caption"/>
+                        <w:rPr>
+                          <w:noProof/>
+                          <w:lang w:val="ro-RO"/>
+                        </w:rPr>
+                      </w:pPr>
+                      <w:r>
+                        <w:rPr>
+                          <w:lang w:val="ro-RO"/>
+                        </w:rPr>
+                        <w:t xml:space="preserve">Figură </w:t>
+                      </w:r>
+                      <w:r>
+                        <w:rPr>
+                          <w:lang w:val="ro-RO"/>
+                        </w:rPr>
+                        <w:fldChar w:fldCharType="begin"/>
+                      </w:r>
+                      <w:r>
+                        <w:rPr>
+                          <w:lang w:val="ro-RO"/>
+                        </w:rPr>
+                        <w:instrText xml:space="preserve"> SEQ Figură \* ARABIC </w:instrText>
+                      </w:r>
+                      <w:r>
+                        <w:rPr>
+                          <w:lang w:val="ro-RO"/>
+                        </w:rPr>
+                        <w:fldChar w:fldCharType="separate"/>
+                      </w:r>
+                      <w:r>
+                        <w:rPr>
+                          <w:noProof/>
+                          <w:lang w:val="ro-RO"/>
+                        </w:rPr>
+                        <w:t>8</w:t>
+                      </w:r>
+                      <w:r>
+                        <w:rPr>
+                          <w:lang w:val="ro-RO"/>
+                        </w:rPr>
+                        <w:fldChar w:fldCharType="end"/>
+                      </w:r>
+                      <w:r>
+                        <w:rPr>
+                          <w:lang w:val="ro-RO"/>
+                        </w:rPr>
+                        <w:t xml:space="preserve"> Exemplu vizual pentru modularizare</w:t>
+                      </w:r>
+                    </w:p>
+                  </w:txbxContent>
+                </v:textbox>
+                <w10:wrap type="square"/>
+              </v:shape>
+            </w:pict>
+          </mc:Fallback>
+        </mc:AlternateContent>
+      </w:r>
+      <w:r>
+        <w:rPr>
           <w:lang w:val="ro-RO"/>
         </w:rPr>
         <w:t>Majoritatea aplicațiilor care sunt destinate să ruleze pe dispozitivele utilizatorilor sunt dezvoltate într-o manieră similară modelului de microservicii. Este cunoscut și predat în toate cursurile de programare că o aplicație trebuie să fie modulară, să conțină componente slab cuplate care lucrează împreună pentru a realiza un întreg. Această practică ajută la scrierea unui cod mai ușor de înțeles, mai ușor de reutilizat, mai ușor de testat și, cel mai important, mai ușor de menținut în proiecte</w:t>
@@ -7201,14 +8124,192 @@
         <w:rPr>
           <w:lang w:val="ro-RO"/>
         </w:rPr>
-        <w:t xml:space="preserve">similară cu cea utilizată în dezvoltare. În urma procesului de construire, în care se leagă toate modulele din dezvoltare, rezultă un singur pachet ce reprezintă produsul final. Aceeași abordare a fost utilizată pentru foarte mult timp  și în domeniul internetului, având unul sau mai multe servere, fiecare incluzând întreaga logică a aplicației. Drept rezultat al acestei abordări o aplicație putea fi scalată doar în întregime, astfel consumând resurse fizice, computaționale și economice pentru a crește performanțele anumitor componente care nu </w:t>
+        <w:t xml:space="preserve">similară cu cea utilizată în dezvoltare. În urma procesului de construire, în care se leagă toate modulele din dezvoltare, rezultă un singur pachet ce reprezintă produsul final. Aceeași abordare a fost utilizată pentru foarte mult timp  și în domeniul internetului, având unul sau mai multe servere, fiecare incluzând întreaga logică a aplicației. Drept rezultat al acestei abordări o aplicație putea fi scalată doar în întregime, astfel consumând resurse fizice, computaționale și economice </w:t>
       </w:r>
       <w:r>
         <w:rPr>
           <w:lang w:val="ro-RO"/>
         </w:rPr>
         <w:lastRenderedPageBreak/>
-        <w:t xml:space="preserve">necesitau o creștere în performanțe. Alt dezavantaj al acestei abordări îl reprezintă dificultatea în a testa separat modulele, mai ales </w:t>
+        <w:t xml:space="preserve">pentru a crește performanțele anumitor componente care nu necesitau o creștere în performanțe. Alt dezavantaj al acestei abordări îl reprezintă dificultatea în a testa separat modulele, mai ales </w:t>
+      </w:r>
+      <w:r>
+        <w:rPr>
+          <w:noProof/>
+        </w:rPr>
+        <mc:AlternateContent>
+          <mc:Choice Requires="wps">
+            <w:drawing>
+              <wp:anchor distT="0" distB="0" distL="114300" distR="114300" simplePos="0" relativeHeight="251689984" behindDoc="0" locked="0" layoutInCell="1" allowOverlap="1" wp14:anchorId="2C0FA01F" wp14:editId="70B651F9">
+                <wp:simplePos x="0" y="0"/>
+                <wp:positionH relativeFrom="column">
+                  <wp:posOffset>-635</wp:posOffset>
+                </wp:positionH>
+                <wp:positionV relativeFrom="paragraph">
+                  <wp:posOffset>3275330</wp:posOffset>
+                </wp:positionV>
+                <wp:extent cx="5733415" cy="635"/>
+                <wp:effectExtent l="0" t="0" r="0" b="12065"/>
+                <wp:wrapThrough wrapText="bothSides">
+                  <wp:wrapPolygon edited="0">
+                    <wp:start x="0" y="0"/>
+                    <wp:lineTo x="0" y="0"/>
+                    <wp:lineTo x="21531" y="0"/>
+                    <wp:lineTo x="21531" y="0"/>
+                    <wp:lineTo x="0" y="0"/>
+                  </wp:wrapPolygon>
+                </wp:wrapThrough>
+                <wp:docPr id="229376" name="Text Box 229376"/>
+                <wp:cNvGraphicFramePr/>
+                <a:graphic xmlns:a="http://schemas.openxmlformats.org/drawingml/2006/main">
+                  <a:graphicData uri="http://schemas.microsoft.com/office/word/2010/wordprocessingShape">
+                    <wps:wsp>
+                      <wps:cNvSpPr txBox="1"/>
+                      <wps:spPr>
+                        <a:xfrm>
+                          <a:off x="0" y="0"/>
+                          <a:ext cx="5733415" cy="635"/>
+                        </a:xfrm>
+                        <a:prstGeom prst="rect">
+                          <a:avLst/>
+                        </a:prstGeom>
+                        <a:solidFill>
+                          <a:prstClr val="white"/>
+                        </a:solidFill>
+                        <a:ln>
+                          <a:noFill/>
+                        </a:ln>
+                      </wps:spPr>
+                      <wps:txbx>
+                        <w:txbxContent>
+                          <w:p>
+                            <w:pPr>
+                              <w:pStyle w:val="Caption"/>
+                              <w:rPr>
+                                <w:lang w:val="ro-RO"/>
+                              </w:rPr>
+                            </w:pPr>
+                            <w:r>
+                              <w:rPr>
+                                <w:lang w:val="ro-RO"/>
+                              </w:rPr>
+                              <w:t xml:space="preserve">Figură </w:t>
+                            </w:r>
+                            <w:r>
+                              <w:rPr>
+                                <w:lang w:val="ro-RO"/>
+                              </w:rPr>
+                              <w:fldChar w:fldCharType="begin"/>
+                            </w:r>
+                            <w:r>
+                              <w:rPr>
+                                <w:lang w:val="ro-RO"/>
+                              </w:rPr>
+                              <w:instrText xml:space="preserve"> SEQ Figură \* ARABIC </w:instrText>
+                            </w:r>
+                            <w:r>
+                              <w:rPr>
+                                <w:lang w:val="ro-RO"/>
+                              </w:rPr>
+                              <w:fldChar w:fldCharType="separate"/>
+                            </w:r>
+                            <w:r>
+                              <w:rPr>
+                                <w:noProof/>
+                                <w:lang w:val="ro-RO"/>
+                              </w:rPr>
+                              <w:t>9</w:t>
+                            </w:r>
+                            <w:r>
+                              <w:rPr>
+                                <w:lang w:val="ro-RO"/>
+                              </w:rPr>
+                              <w:fldChar w:fldCharType="end"/>
+                            </w:r>
+                            <w:r>
+                              <w:rPr>
+                                <w:lang w:val="ro-RO"/>
+                              </w:rPr>
+                              <w:t xml:space="preserve"> Arhitectura Monolitică. Arhitectura de Microservicii</w:t>
+                            </w:r>
+                          </w:p>
+                        </w:txbxContent>
+                      </wps:txbx>
+                      <wps:bodyPr rot="0" spcFirstLastPara="0" vertOverflow="overflow" horzOverflow="overflow" vert="horz" wrap="square" lIns="0" tIns="0" rIns="0" bIns="0" numCol="1" spcCol="0" rtlCol="0" fromWordArt="0" anchor="t" anchorCtr="0" forceAA="0" compatLnSpc="1">
+                        <a:prstTxWarp prst="textNoShape">
+                          <a:avLst/>
+                        </a:prstTxWarp>
+                        <a:spAutoFit/>
+                      </wps:bodyPr>
+                    </wps:wsp>
+                  </a:graphicData>
+                </a:graphic>
+              </wp:anchor>
+            </w:drawing>
+          </mc:Choice>
+          <mc:Fallback>
+            <w:pict>
+              <v:shape w14:anchorId="2C0FA01F" id="Text Box 229376" o:spid="_x0000_s1033" type="#_x0000_t202" style="position:absolute;left:0;text-align:left;margin-left:-.05pt;margin-top:257.9pt;width:451.45pt;height:.05pt;z-index:251689984;visibility:visible;mso-wrap-style:square;mso-wrap-distance-left:9pt;mso-wrap-distance-top:0;mso-wrap-distance-right:9pt;mso-wrap-distance-bottom:0;mso-position-horizontal:absolute;mso-position-horizontal-relative:text;mso-position-vertical:absolute;mso-position-vertical-relative:text;v-text-anchor:top" o:gfxdata="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" stroked="f">
+                <v:textbox style="mso-fit-shape-to-text:t" inset="0,0,0,0">
+                  <w:txbxContent>
+                    <w:p>
+                      <w:pPr>
+                        <w:pStyle w:val="Caption"/>
+                        <w:rPr>
+                          <w:lang w:val="ro-RO"/>
+                        </w:rPr>
+                      </w:pPr>
+                      <w:r>
+                        <w:rPr>
+                          <w:lang w:val="ro-RO"/>
+                        </w:rPr>
+                        <w:t xml:space="preserve">Figură </w:t>
+                      </w:r>
+                      <w:r>
+                        <w:rPr>
+                          <w:lang w:val="ro-RO"/>
+                        </w:rPr>
+                        <w:fldChar w:fldCharType="begin"/>
+                      </w:r>
+                      <w:r>
+                        <w:rPr>
+                          <w:lang w:val="ro-RO"/>
+                        </w:rPr>
+                        <w:instrText xml:space="preserve"> SEQ Figură \* ARABIC </w:instrText>
+                      </w:r>
+                      <w:r>
+                        <w:rPr>
+                          <w:lang w:val="ro-RO"/>
+                        </w:rPr>
+                        <w:fldChar w:fldCharType="separate"/>
+                      </w:r>
+                      <w:r>
+                        <w:rPr>
+                          <w:noProof/>
+                          <w:lang w:val="ro-RO"/>
+                        </w:rPr>
+                        <w:t>9</w:t>
+                      </w:r>
+                      <w:r>
+                        <w:rPr>
+                          <w:lang w:val="ro-RO"/>
+                        </w:rPr>
+                        <w:fldChar w:fldCharType="end"/>
+                      </w:r>
+                      <w:r>
+                        <w:rPr>
+                          <w:lang w:val="ro-RO"/>
+                        </w:rPr>
+                        <w:t xml:space="preserve"> Arhitectura Monolitică. Arhitectura de Microservicii</w:t>
+                      </w:r>
+                    </w:p>
+                  </w:txbxContent>
+                </v:textbox>
+                <w10:wrap type="through"/>
+              </v:shape>
+            </w:pict>
+          </mc:Fallback>
+        </mc:AlternateContent>
       </w:r>
       <w:r>
         <w:rPr>
@@ -7344,7 +8445,7 @@
           <w:lang w:val="ro-RO"/>
         </w:rPr>
       </w:pPr>
-      <w:bookmarkStart w:id="19" w:name="_Toc11862070"/>
+      <w:bookmarkStart w:id="20" w:name="_Toc11862070"/>
       <w:r>
         <w:rPr>
           <w:lang w:val="ro-RO"/>
@@ -7357,7 +8458,7 @@
         </w:rPr>
         <w:t xml:space="preserve"> de lansare (deploy)</w:t>
       </w:r>
-      <w:bookmarkEnd w:id="19"/>
+      <w:bookmarkEnd w:id="20"/>
     </w:p>
     <w:p>
       <w:pPr>
@@ -7424,7 +8525,14 @@
         <w:rPr>
           <w:lang w:val="ro-RO"/>
         </w:rPr>
-        <w:t xml:space="preserve"> practic atribuie fiecărui serviciu propriul</w:t>
+        <w:t xml:space="preserve"> practic atribuie fiecărui serviciu </w:t>
+      </w:r>
+      <w:r>
+        <w:rPr>
+          <w:lang w:val="ro-RO"/>
+        </w:rPr>
+        <w:lastRenderedPageBreak/>
+        <w:t>propriul</w:t>
       </w:r>
       <w:r>
         <w:rPr>
@@ -7448,14 +8556,7 @@
         <w:rPr>
           <w:lang w:val="ro-RO"/>
         </w:rPr>
-        <w:t xml:space="preserve">, având acces la întreaga </w:t>
-      </w:r>
-      <w:r>
-        <w:rPr>
-          <w:lang w:val="ro-RO"/>
-        </w:rPr>
-        <w:lastRenderedPageBreak/>
-        <w:t>memorie a sistemului, la tot procesorul, cu toate nucleele</w:t>
+        <w:t>, având acces la întreaga memorie a sistemului, la tot procesorul, cu toate nucleele</w:t>
       </w:r>
       <w:r>
         <w:rPr>
@@ -7468,7 +8569,7 @@
           <w:lang w:val="ro-RO"/>
         </w:rPr>
         <w:drawing>
-          <wp:anchor distT="0" distB="0" distL="114300" distR="114300" simplePos="0" relativeHeight="251669504" behindDoc="0" locked="0" layoutInCell="1" allowOverlap="1" wp14:anchorId="1F2CBEB3" wp14:editId="28B5EB76">
+          <wp:anchor distT="0" distB="0" distL="114300" distR="114300" simplePos="0" relativeHeight="251669504" behindDoc="0" locked="0" layoutInCell="1" allowOverlap="1" wp14:anchorId="1F2CBEB3" wp14:editId="7250F537">
             <wp:simplePos x="0" y="0"/>
             <wp:positionH relativeFrom="column">
               <wp:posOffset>-635</wp:posOffset>
@@ -7534,7 +8635,186 @@
         <w:rPr>
           <w:lang w:val="ro-RO"/>
         </w:rPr>
-        <w:t>aplicație care rulează la orice moment de timp. Acest lucru poate avea atât avantaje cât și dezavantaje. Un principal avantaj este faptul că serviciul va avea întotdeauna acces la resurse fără să fie blocat de un alt proces care să ocupe timp pe procesor sau spațiu de memorie, dar acest lucru poate prezenta și un dezavantaj major din punct de vedere economic deoarece are crește costurile indiferent dacă toată puterea de procesare este utilizată sau nu. Un alt dezavantaj este configurarea serviciilor pe aceste sisteme. Trebuie ținut cont de toate dependențele fiecărui serviciu în parte, trebuie realizate, de cele mai multe ori manual, configurațiile necesare funcționării corecte a serviciului</w:t>
+        <w:t xml:space="preserve">aplicație care rulează la orice moment de timp. Acest lucru poate avea atât avantaje cât și dezavantaje. Un principal avantaj este faptul că serviciul va avea întotdeauna acces la resurse fără să fie blocat de un alt proces care să ocupe timp pe procesor sau spațiu de </w:t>
+      </w:r>
+      <w:r>
+        <w:rPr>
+          <w:noProof/>
+        </w:rPr>
+        <mc:AlternateContent>
+          <mc:Choice Requires="wps">
+            <w:drawing>
+              <wp:anchor distT="0" distB="0" distL="114300" distR="114300" simplePos="0" relativeHeight="251702272" behindDoc="0" locked="0" layoutInCell="1" allowOverlap="1" wp14:anchorId="5ECDDD3D" wp14:editId="48D83381">
+                <wp:simplePos x="0" y="0"/>
+                <wp:positionH relativeFrom="column">
+                  <wp:posOffset>0</wp:posOffset>
+                </wp:positionH>
+                <wp:positionV relativeFrom="paragraph">
+                  <wp:posOffset>2165985</wp:posOffset>
+                </wp:positionV>
+                <wp:extent cx="2710180" cy="293370"/>
+                <wp:effectExtent l="0" t="0" r="0" b="0"/>
+                <wp:wrapSquare wrapText="bothSides"/>
+                <wp:docPr id="229383" name="Text Box 229383"/>
+                <wp:cNvGraphicFramePr/>
+                <a:graphic xmlns:a="http://schemas.openxmlformats.org/drawingml/2006/main">
+                  <a:graphicData uri="http://schemas.microsoft.com/office/word/2010/wordprocessingShape">
+                    <wps:wsp>
+                      <wps:cNvSpPr txBox="1"/>
+                      <wps:spPr>
+                        <a:xfrm>
+                          <a:off x="0" y="0"/>
+                          <a:ext cx="2710180" cy="293370"/>
+                        </a:xfrm>
+                        <a:prstGeom prst="rect">
+                          <a:avLst/>
+                        </a:prstGeom>
+                        <a:solidFill>
+                          <a:prstClr val="white"/>
+                        </a:solidFill>
+                        <a:ln>
+                          <a:noFill/>
+                        </a:ln>
+                      </wps:spPr>
+                      <wps:txbx>
+                        <w:txbxContent>
+                          <w:p>
+                            <w:pPr>
+                              <w:pStyle w:val="Caption"/>
+                              <w:rPr>
+                                <w:lang w:val="ro-RO"/>
+                              </w:rPr>
+                            </w:pPr>
+                            <w:r>
+                              <w:rPr>
+                                <w:lang w:val="ro-RO"/>
+                              </w:rPr>
+                              <w:t xml:space="preserve">Figură </w:t>
+                            </w:r>
+                            <w:r>
+                              <w:rPr>
+                                <w:lang w:val="ro-RO"/>
+                              </w:rPr>
+                              <w:fldChar w:fldCharType="begin"/>
+                            </w:r>
+                            <w:r>
+                              <w:rPr>
+                                <w:lang w:val="ro-RO"/>
+                              </w:rPr>
+                              <w:instrText xml:space="preserve"> SEQ Figură \* ARABIC </w:instrText>
+                            </w:r>
+                            <w:r>
+                              <w:rPr>
+                                <w:lang w:val="ro-RO"/>
+                              </w:rPr>
+                              <w:fldChar w:fldCharType="separate"/>
+                            </w:r>
+                            <w:r>
+                              <w:rPr>
+                                <w:noProof/>
+                                <w:lang w:val="ro-RO"/>
+                              </w:rPr>
+                              <w:t>10</w:t>
+                            </w:r>
+                            <w:r>
+                              <w:rPr>
+                                <w:lang w:val="ro-RO"/>
+                              </w:rPr>
+                              <w:fldChar w:fldCharType="end"/>
+                            </w:r>
+                            <w:r>
+                              <w:rPr>
+                                <w:lang w:val="ro-RO"/>
+                              </w:rPr>
+                              <w:t xml:space="preserve"> Diagramă Sistem Bare-Metal</w:t>
+                            </w:r>
+                          </w:p>
+                        </w:txbxContent>
+                      </wps:txbx>
+                      <wps:bodyPr rot="0" spcFirstLastPara="0" vertOverflow="overflow" horzOverflow="overflow" vert="horz" wrap="square" lIns="0" tIns="0" rIns="0" bIns="0" numCol="1" spcCol="0" rtlCol="0" fromWordArt="0" anchor="t" anchorCtr="0" forceAA="0" compatLnSpc="1">
+                        <a:prstTxWarp prst="textNoShape">
+                          <a:avLst/>
+                        </a:prstTxWarp>
+                        <a:noAutofit/>
+                      </wps:bodyPr>
+                    </wps:wsp>
+                  </a:graphicData>
+                </a:graphic>
+                <wp14:sizeRelV relativeFrom="margin">
+                  <wp14:pctHeight>0</wp14:pctHeight>
+                </wp14:sizeRelV>
+              </wp:anchor>
+            </w:drawing>
+          </mc:Choice>
+          <mc:Fallback>
+            <w:pict>
+              <v:shape w14:anchorId="5ECDDD3D" id="Text Box 229383" o:spid="_x0000_s1034" type="#_x0000_t202" style="position:absolute;left:0;text-align:left;margin-left:0;margin-top:170.55pt;width:213.4pt;height:23.1pt;z-index:251702272;visibility:visible;mso-wrap-style:square;mso-height-percent:0;mso-wrap-distance-left:9pt;mso-wrap-distance-top:0;mso-wrap-distance-right:9pt;mso-wrap-distance-bottom:0;mso-position-horizontal:absolute;mso-position-horizontal-relative:text;mso-position-vertical:absolute;mso-position-vertical-relative:text;mso-height-percent:0;mso-height-relative:margin;v-text-anchor:top" o:gfxdata="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" stroked="f">
+                <v:textbox inset="0,0,0,0">
+                  <w:txbxContent>
+                    <w:p>
+                      <w:pPr>
+                        <w:pStyle w:val="Caption"/>
+                        <w:rPr>
+                          <w:lang w:val="ro-RO"/>
+                        </w:rPr>
+                      </w:pPr>
+                      <w:r>
+                        <w:rPr>
+                          <w:lang w:val="ro-RO"/>
+                        </w:rPr>
+                        <w:t xml:space="preserve">Figură </w:t>
+                      </w:r>
+                      <w:r>
+                        <w:rPr>
+                          <w:lang w:val="ro-RO"/>
+                        </w:rPr>
+                        <w:fldChar w:fldCharType="begin"/>
+                      </w:r>
+                      <w:r>
+                        <w:rPr>
+                          <w:lang w:val="ro-RO"/>
+                        </w:rPr>
+                        <w:instrText xml:space="preserve"> SEQ Figură \* ARABIC </w:instrText>
+                      </w:r>
+                      <w:r>
+                        <w:rPr>
+                          <w:lang w:val="ro-RO"/>
+                        </w:rPr>
+                        <w:fldChar w:fldCharType="separate"/>
+                      </w:r>
+                      <w:r>
+                        <w:rPr>
+                          <w:noProof/>
+                          <w:lang w:val="ro-RO"/>
+                        </w:rPr>
+                        <w:t>10</w:t>
+                      </w:r>
+                      <w:r>
+                        <w:rPr>
+                          <w:lang w:val="ro-RO"/>
+                        </w:rPr>
+                        <w:fldChar w:fldCharType="end"/>
+                      </w:r>
+                      <w:r>
+                        <w:rPr>
+                          <w:lang w:val="ro-RO"/>
+                        </w:rPr>
+                        <w:t xml:space="preserve"> Diagramă Sistem Bare-Metal</w:t>
+                      </w:r>
+                    </w:p>
+                  </w:txbxContent>
+                </v:textbox>
+                <w10:wrap type="square"/>
+              </v:shape>
+            </w:pict>
+          </mc:Fallback>
+        </mc:AlternateContent>
+      </w:r>
+      <w:r>
+        <w:rPr>
+          <w:lang w:val="ro-RO"/>
+        </w:rPr>
+        <w:t>memorie, dar acest lucru poate prezenta și un dezavantaj major din punct de vedere economic deoarece are crește costurile indiferent dacă toată puterea de procesare este utilizată sau nu. Un alt dezavantaj este configurarea serviciilor pe aceste sisteme. Trebuie ținut cont de toate dependențele fiecărui serviciu în parte, trebuie realizate, de cele mai multe ori manual, configurațiile necesare funcționării corecte a serviciului</w:t>
       </w:r>
       <w:r>
         <w:rPr>
@@ -7578,8 +8858,8 @@
         <w:rPr>
           <w:noProof/>
         </w:rPr>
-        <w:pict w14:anchorId="7A9AFB23">
-          <v:shape id="Picture 29" o:spid="_x0000_s1027" type="#_x0000_t75" alt="Imagini pentru docker" style="position:absolute;left:0;text-align:left;margin-left:0;margin-top:15.95pt;width:451.7pt;height:184.25pt;z-index:251671552;visibility:visible;mso-wrap-style:square;mso-wrap-edited:f;mso-width-percent:0;mso-height-percent:0;mso-width-percent:0;mso-height-percent:0">
+        <w:pict w14:anchorId="19AF2471">
+          <v:shape id="Picture 29" o:spid="_x0000_s1029" type="#_x0000_t75" alt="Imagini pentru docker" style="position:absolute;left:0;text-align:left;margin-left:0;margin-top:15.95pt;width:451.7pt;height:184.25pt;z-index:251671552;visibility:visible;mso-wrap-style:square;mso-wrap-edited:f;mso-width-percent:0;mso-height-percent:0;mso-width-percent:0;mso-height-percent:0">
             <v:imagedata r:id="rId27" r:href="rId28"/>
             <w10:wrap type="square"/>
           </v:shape>
@@ -7662,7 +8942,7 @@
                                 <w:noProof/>
                                 <w:lang w:val="ro-RO"/>
                               </w:rPr>
-                              <w:t>4</w:t>
+                              <w:t>11</w:t>
                             </w:r>
                             <w:r>
                               <w:rPr>
@@ -7717,7 +8997,7 @@
           </mc:Choice>
           <mc:Fallback>
             <w:pict>
-              <v:shape w14:anchorId="616E3BCE" id="Text Box 57" o:spid="_x0000_s1028" type="#_x0000_t202" style="position:absolute;left:0;text-align:left;margin-left:-.25pt;margin-top:208.7pt;width:451.7pt;height:.05pt;z-index:251679744;visibility:visible;mso-wrap-style:square;mso-wrap-distance-left:9pt;mso-wrap-distance-top:0;mso-wrap-distance-right:9pt;mso-wrap-distance-bottom:0;mso-position-horizontal:absolute;mso-position-horizontal-relative:text;mso-position-vertical:absolute;mso-position-vertical-relative:text;v-text-anchor:top" o:gfxdata="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" stroked="f">
+              <v:shape w14:anchorId="616E3BCE" id="Text Box 57" o:spid="_x0000_s1035" type="#_x0000_t202" style="position:absolute;left:0;text-align:left;margin-left:-.25pt;margin-top:208.7pt;width:451.7pt;height:.05pt;z-index:251679744;visibility:visible;mso-wrap-style:square;mso-wrap-distance-left:9pt;mso-wrap-distance-top:0;mso-wrap-distance-right:9pt;mso-wrap-distance-bottom:0;mso-position-horizontal:absolute;mso-position-horizontal-relative:text;mso-position-vertical:absolute;mso-position-vertical-relative:text;v-text-anchor:top" o:gfxdata="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" stroked="f">
                 <v:textbox style="mso-fit-shape-to-text:t" inset="0,0,0,0">
                   <w:txbxContent>
                     <w:p>
@@ -7756,7 +9036,7 @@
                           <w:noProof/>
                           <w:lang w:val="ro-RO"/>
                         </w:rPr>
-                        <w:t>4</w:t>
+                        <w:t>11</w:t>
                       </w:r>
                       <w:r>
                         <w:rPr>
@@ -7815,8 +9095,180 @@
           <w:noProof/>
         </w:rPr>
         <w:lastRenderedPageBreak/>
-        <w:pict w14:anchorId="2E114CAE">
-          <v:shape id="Picture 28" o:spid="_x0000_s1026" type="#_x0000_t75" alt="Imagini pentru docker" style="position:absolute;left:0;text-align:left;margin-left:0;margin-top:0;width:228pt;height:61.7pt;z-index:251681792;visibility:visible;mso-wrap-style:square;mso-wrap-edited:f;mso-width-percent:0;mso-height-percent:0;mso-width-percent:0;mso-height-percent:0">
+        <mc:AlternateContent>
+          <mc:Choice Requires="wps">
+            <w:drawing>
+              <wp:anchor distT="0" distB="0" distL="114300" distR="114300" simplePos="0" relativeHeight="251704320" behindDoc="0" locked="0" layoutInCell="1" allowOverlap="1" wp14:anchorId="6F83106D" wp14:editId="79F5FA66">
+                <wp:simplePos x="0" y="0"/>
+                <wp:positionH relativeFrom="column">
+                  <wp:posOffset>0</wp:posOffset>
+                </wp:positionH>
+                <wp:positionV relativeFrom="paragraph">
+                  <wp:posOffset>840740</wp:posOffset>
+                </wp:positionV>
+                <wp:extent cx="2895600" cy="635"/>
+                <wp:effectExtent l="0" t="0" r="0" b="12065"/>
+                <wp:wrapSquare wrapText="bothSides"/>
+                <wp:docPr id="229384" name="Text Box 229384"/>
+                <wp:cNvGraphicFramePr/>
+                <a:graphic xmlns:a="http://schemas.openxmlformats.org/drawingml/2006/main">
+                  <a:graphicData uri="http://schemas.microsoft.com/office/word/2010/wordprocessingShape">
+                    <wps:wsp>
+                      <wps:cNvSpPr txBox="1"/>
+                      <wps:spPr>
+                        <a:xfrm>
+                          <a:off x="0" y="0"/>
+                          <a:ext cx="2895600" cy="635"/>
+                        </a:xfrm>
+                        <a:prstGeom prst="rect">
+                          <a:avLst/>
+                        </a:prstGeom>
+                        <a:solidFill>
+                          <a:prstClr val="white"/>
+                        </a:solidFill>
+                        <a:ln>
+                          <a:noFill/>
+                        </a:ln>
+                      </wps:spPr>
+                      <wps:txbx>
+                        <w:txbxContent>
+                          <w:p>
+                            <w:pPr>
+                              <w:pStyle w:val="Caption"/>
+                              <w:rPr>
+                                <w:noProof/>
+                                <w:lang w:val="ro-RO"/>
+                              </w:rPr>
+                            </w:pPr>
+                            <w:r>
+                              <w:rPr>
+                                <w:lang w:val="ro-RO"/>
+                              </w:rPr>
+                              <w:t xml:space="preserve">Figură </w:t>
+                            </w:r>
+                            <w:r>
+                              <w:rPr>
+                                <w:lang w:val="ro-RO"/>
+                              </w:rPr>
+                              <w:fldChar w:fldCharType="begin"/>
+                            </w:r>
+                            <w:r>
+                              <w:rPr>
+                                <w:lang w:val="ro-RO"/>
+                              </w:rPr>
+                              <w:instrText xml:space="preserve"> SEQ Figură \* ARABIC </w:instrText>
+                            </w:r>
+                            <w:r>
+                              <w:rPr>
+                                <w:lang w:val="ro-RO"/>
+                              </w:rPr>
+                              <w:fldChar w:fldCharType="separate"/>
+                            </w:r>
+                            <w:r>
+                              <w:rPr>
+                                <w:noProof/>
+                                <w:lang w:val="ro-RO"/>
+                              </w:rPr>
+                              <w:t>12</w:t>
+                            </w:r>
+                            <w:r>
+                              <w:rPr>
+                                <w:lang w:val="ro-RO"/>
+                              </w:rPr>
+                              <w:fldChar w:fldCharType="end"/>
+                            </w:r>
+                            <w:r>
+                              <w:rPr>
+                                <w:lang w:val="ro-RO"/>
+                              </w:rPr>
+                              <w:t xml:space="preserve"> Logo oficial Docker</w:t>
+                            </w:r>
+                          </w:p>
+                        </w:txbxContent>
+                      </wps:txbx>
+                      <wps:bodyPr rot="0" spcFirstLastPara="0" vertOverflow="overflow" horzOverflow="overflow" vert="horz" wrap="square" lIns="0" tIns="0" rIns="0" bIns="0" numCol="1" spcCol="0" rtlCol="0" fromWordArt="0" anchor="t" anchorCtr="0" forceAA="0" compatLnSpc="1">
+                        <a:prstTxWarp prst="textNoShape">
+                          <a:avLst/>
+                        </a:prstTxWarp>
+                        <a:spAutoFit/>
+                      </wps:bodyPr>
+                    </wps:wsp>
+                  </a:graphicData>
+                </a:graphic>
+              </wp:anchor>
+            </w:drawing>
+          </mc:Choice>
+          <mc:Fallback>
+            <w:pict>
+              <v:shape w14:anchorId="6F83106D" id="Text Box 229384" o:spid="_x0000_s1036" type="#_x0000_t202" style="position:absolute;left:0;text-align:left;margin-left:0;margin-top:66.2pt;width:228pt;height:.05pt;z-index:251704320;visibility:visible;mso-wrap-style:square;mso-wrap-distance-left:9pt;mso-wrap-distance-top:0;mso-wrap-distance-right:9pt;mso-wrap-distance-bottom:0;mso-position-horizontal:absolute;mso-position-horizontal-relative:text;mso-position-vertical:absolute;mso-position-vertical-relative:text;v-text-anchor:top" o:gfxdata="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" stroked="f">
+                <v:textbox style="mso-fit-shape-to-text:t" inset="0,0,0,0">
+                  <w:txbxContent>
+                    <w:p>
+                      <w:pPr>
+                        <w:pStyle w:val="Caption"/>
+                        <w:rPr>
+                          <w:noProof/>
+                          <w:lang w:val="ro-RO"/>
+                        </w:rPr>
+                      </w:pPr>
+                      <w:r>
+                        <w:rPr>
+                          <w:lang w:val="ro-RO"/>
+                        </w:rPr>
+                        <w:t xml:space="preserve">Figură </w:t>
+                      </w:r>
+                      <w:r>
+                        <w:rPr>
+                          <w:lang w:val="ro-RO"/>
+                        </w:rPr>
+                        <w:fldChar w:fldCharType="begin"/>
+                      </w:r>
+                      <w:r>
+                        <w:rPr>
+                          <w:lang w:val="ro-RO"/>
+                        </w:rPr>
+                        <w:instrText xml:space="preserve"> SEQ Figură \* ARABIC </w:instrText>
+                      </w:r>
+                      <w:r>
+                        <w:rPr>
+                          <w:lang w:val="ro-RO"/>
+                        </w:rPr>
+                        <w:fldChar w:fldCharType="separate"/>
+                      </w:r>
+                      <w:r>
+                        <w:rPr>
+                          <w:noProof/>
+                          <w:lang w:val="ro-RO"/>
+                        </w:rPr>
+                        <w:t>12</w:t>
+                      </w:r>
+                      <w:r>
+                        <w:rPr>
+                          <w:lang w:val="ro-RO"/>
+                        </w:rPr>
+                        <w:fldChar w:fldCharType="end"/>
+                      </w:r>
+                      <w:r>
+                        <w:rPr>
+                          <w:lang w:val="ro-RO"/>
+                        </w:rPr>
+                        <w:t xml:space="preserve"> Logo oficial Docker</w:t>
+                      </w:r>
+                    </w:p>
+                  </w:txbxContent>
+                </v:textbox>
+                <w10:wrap type="square"/>
+              </v:shape>
+            </w:pict>
+          </mc:Fallback>
+        </mc:AlternateContent>
+      </w:r>
+      <w:r>
+        <w:rPr>
+          <w:noProof/>
+        </w:rPr>
+        <w:pict w14:anchorId="59D8DE48">
+          <v:shape id="Picture 28" o:spid="_x0000_s1028" type="#_x0000_t75" alt="Imagini pentru docker" style="position:absolute;left:0;text-align:left;margin-left:0;margin-top:0;width:228pt;height:61.7pt;z-index:251681792;visibility:visible;mso-wrap-style:square;mso-wrap-edited:f;mso-width-percent:0;mso-height-percent:0;mso-position-horizontal-relative:text;mso-position-vertical-relative:text;mso-width-percent:0;mso-height-percent:0">
             <v:imagedata r:id="rId29" r:href="rId30"/>
             <w10:wrap type="square"/>
           </v:shape>
@@ -7868,35 +9320,283 @@
           <w:lang w:val="ro-RO"/>
         </w:rPr>
       </w:pPr>
-      <w:bookmarkStart w:id="20" w:name="_GoBack"/>
-      <w:bookmarkEnd w:id="20"/>
-    </w:p>
-    <w:p>
-      <w:pPr>
-        <w:rPr>
-          <w:lang w:val="ro-RO"/>
-        </w:rPr>
-      </w:pPr>
-    </w:p>
-    <w:p>
-      <w:pPr>
-        <w:rPr>
-          <w:lang w:val="ro-RO"/>
-        </w:rPr>
-      </w:pPr>
-      <w:proofErr w:type="spellStart"/>
-      <w:r>
-        <w:rPr>
-          <w:lang w:val="ro-RO"/>
-        </w:rPr>
-        <w:t>Kubernettes</w:t>
-      </w:r>
-      <w:proofErr w:type="spellEnd"/>
-      <w:r>
-        <w:rPr>
-          <w:lang w:val="ro-RO"/>
-        </w:rPr>
-        <w:t xml:space="preserve">, but </w:t>
+    </w:p>
+    <w:p>
+      <w:pPr>
+        <w:rPr>
+          <w:lang w:val="ro-RO"/>
+        </w:rPr>
+      </w:pPr>
+      <w:r>
+        <w:rPr>
+          <w:noProof/>
+        </w:rPr>
+        <mc:AlternateContent>
+          <mc:Choice Requires="wps">
+            <w:drawing>
+              <wp:anchor distT="0" distB="0" distL="114300" distR="114300" simplePos="0" relativeHeight="251706368" behindDoc="0" locked="0" layoutInCell="1" allowOverlap="1" wp14:anchorId="1DC0D061" wp14:editId="6AD3F97C">
+                <wp:simplePos x="0" y="0"/>
+                <wp:positionH relativeFrom="column">
+                  <wp:posOffset>0</wp:posOffset>
+                </wp:positionH>
+                <wp:positionV relativeFrom="paragraph">
+                  <wp:posOffset>2519045</wp:posOffset>
+                </wp:positionV>
+                <wp:extent cx="5788660" cy="635"/>
+                <wp:effectExtent l="0" t="0" r="2540" b="12065"/>
+                <wp:wrapSquare wrapText="bothSides"/>
+                <wp:docPr id="229385" name="Text Box 229385"/>
+                <wp:cNvGraphicFramePr/>
+                <a:graphic xmlns:a="http://schemas.openxmlformats.org/drawingml/2006/main">
+                  <a:graphicData uri="http://schemas.microsoft.com/office/word/2010/wordprocessingShape">
+                    <wps:wsp>
+                      <wps:cNvSpPr txBox="1"/>
+                      <wps:spPr>
+                        <a:xfrm>
+                          <a:off x="0" y="0"/>
+                          <a:ext cx="5788660" cy="635"/>
+                        </a:xfrm>
+                        <a:prstGeom prst="rect">
+                          <a:avLst/>
+                        </a:prstGeom>
+                        <a:solidFill>
+                          <a:prstClr val="white"/>
+                        </a:solidFill>
+                        <a:ln>
+                          <a:noFill/>
+                        </a:ln>
+                      </wps:spPr>
+                      <wps:txbx>
+                        <w:txbxContent>
+                          <w:p>
+                            <w:pPr>
+                              <w:pStyle w:val="Caption"/>
+                              <w:rPr>
+                                <w:noProof/>
+                                <w:lang w:val="ro-RO"/>
+                              </w:rPr>
+                            </w:pPr>
+                            <w:r>
+                              <w:rPr>
+                                <w:lang w:val="ro-RO"/>
+                              </w:rPr>
+                              <w:t xml:space="preserve">Figură </w:t>
+                            </w:r>
+                            <w:r>
+                              <w:rPr>
+                                <w:lang w:val="ro-RO"/>
+                              </w:rPr>
+                              <w:fldChar w:fldCharType="begin"/>
+                            </w:r>
+                            <w:r>
+                              <w:rPr>
+                                <w:lang w:val="ro-RO"/>
+                              </w:rPr>
+                              <w:instrText xml:space="preserve"> SEQ Figură \* ARABIC </w:instrText>
+                            </w:r>
+                            <w:r>
+                              <w:rPr>
+                                <w:lang w:val="ro-RO"/>
+                              </w:rPr>
+                              <w:fldChar w:fldCharType="separate"/>
+                            </w:r>
+                            <w:r>
+                              <w:rPr>
+                                <w:noProof/>
+                                <w:lang w:val="ro-RO"/>
+                              </w:rPr>
+                              <w:t>13</w:t>
+                            </w:r>
+                            <w:r>
+                              <w:rPr>
+                                <w:lang w:val="ro-RO"/>
+                              </w:rPr>
+                              <w:fldChar w:fldCharType="end"/>
+                            </w:r>
+                            <w:r>
+                              <w:rPr>
+                                <w:lang w:val="ro-RO"/>
+                              </w:rPr>
+                              <w:t xml:space="preserve"> Logo oficial Kubernetes</w:t>
+                            </w:r>
+                          </w:p>
+                        </w:txbxContent>
+                      </wps:txbx>
+                      <wps:bodyPr rot="0" spcFirstLastPara="0" vertOverflow="overflow" horzOverflow="overflow" vert="horz" wrap="square" lIns="0" tIns="0" rIns="0" bIns="0" numCol="1" spcCol="0" rtlCol="0" fromWordArt="0" anchor="t" anchorCtr="0" forceAA="0" compatLnSpc="1">
+                        <a:prstTxWarp prst="textNoShape">
+                          <a:avLst/>
+                        </a:prstTxWarp>
+                        <a:spAutoFit/>
+                      </wps:bodyPr>
+                    </wps:wsp>
+                  </a:graphicData>
+                </a:graphic>
+              </wp:anchor>
+            </w:drawing>
+          </mc:Choice>
+          <mc:Fallback>
+            <w:pict>
+              <v:shape w14:anchorId="1DC0D061" id="Text Box 229385" o:spid="_x0000_s1037" type="#_x0000_t202" style="position:absolute;left:0;text-align:left;margin-left:0;margin-top:198.35pt;width:455.8pt;height:.05pt;z-index:251706368;visibility:visible;mso-wrap-style:square;mso-wrap-distance-left:9pt;mso-wrap-distance-top:0;mso-wrap-distance-right:9pt;mso-wrap-distance-bottom:0;mso-position-horizontal:absolute;mso-position-horizontal-relative:text;mso-position-vertical:absolute;mso-position-vertical-relative:text;v-text-anchor:top" o:gfxdata="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" stroked="f">
+                <v:textbox style="mso-fit-shape-to-text:t" inset="0,0,0,0">
+                  <w:txbxContent>
+                    <w:p>
+                      <w:pPr>
+                        <w:pStyle w:val="Caption"/>
+                        <w:rPr>
+                          <w:noProof/>
+                          <w:lang w:val="ro-RO"/>
+                        </w:rPr>
+                      </w:pPr>
+                      <w:r>
+                        <w:rPr>
+                          <w:lang w:val="ro-RO"/>
+                        </w:rPr>
+                        <w:t xml:space="preserve">Figură </w:t>
+                      </w:r>
+                      <w:r>
+                        <w:rPr>
+                          <w:lang w:val="ro-RO"/>
+                        </w:rPr>
+                        <w:fldChar w:fldCharType="begin"/>
+                      </w:r>
+                      <w:r>
+                        <w:rPr>
+                          <w:lang w:val="ro-RO"/>
+                        </w:rPr>
+                        <w:instrText xml:space="preserve"> SEQ Figură \* ARABIC </w:instrText>
+                      </w:r>
+                      <w:r>
+                        <w:rPr>
+                          <w:lang w:val="ro-RO"/>
+                        </w:rPr>
+                        <w:fldChar w:fldCharType="separate"/>
+                      </w:r>
+                      <w:r>
+                        <w:rPr>
+                          <w:noProof/>
+                          <w:lang w:val="ro-RO"/>
+                        </w:rPr>
+                        <w:t>13</w:t>
+                      </w:r>
+                      <w:r>
+                        <w:rPr>
+                          <w:lang w:val="ro-RO"/>
+                        </w:rPr>
+                        <w:fldChar w:fldCharType="end"/>
+                      </w:r>
+                      <w:r>
+                        <w:rPr>
+                          <w:lang w:val="ro-RO"/>
+                        </w:rPr>
+                        <w:t xml:space="preserve"> Logo oficial Kubernetes</w:t>
+                      </w:r>
+                    </w:p>
+                  </w:txbxContent>
+                </v:textbox>
+                <w10:wrap type="square"/>
+              </v:shape>
+            </w:pict>
+          </mc:Fallback>
+        </mc:AlternateContent>
+      </w:r>
+      <w:r>
+        <w:rPr>
+          <w:noProof/>
+        </w:rPr>
+        <w:pict w14:anchorId="646EBC1B">
+          <v:shape id="Picture 39" o:spid="_x0000_s1027" type="#_x0000_t75" alt="Imagini pentru kubernetes logo transparent" style="position:absolute;left:0;text-align:left;margin-left:0;margin-top:95.3pt;width:455.8pt;height:98.55pt;z-index:251683840;visibility:visible;mso-wrap-style:square;mso-wrap-edited:f;mso-width-percent:0;mso-height-percent:0;mso-position-horizontal-relative:text;mso-position-vertical-relative:text;mso-width-percent:0;mso-height-percent:0">
+            <v:imagedata r:id="rId31" r:href="rId32"/>
+            <w10:wrap type="square"/>
+          </v:shape>
+        </w:pict>
+      </w:r>
+      <w:r>
+        <w:rPr>
+          <w:lang w:val="ro-RO"/>
+        </w:rPr>
+        <w:t>Pentru a nu expune sistemul de microservicii la eroarea umană, mai ales într-un mediu de producție, este nevoie de un sistem de orchestrare a serviciilor. Acest sistem trebuie să fie capabil să construiască imagini de Docker, să ofere informații despre acestea, să lanseze containerele noi create într-un cluster și, cel mai important, să permită actualizarea containerelor fără să întrerupă funcționarea serviciilor.</w:t>
+      </w:r>
+    </w:p>
+    <w:p>
+      <w:pPr>
+        <w:rPr>
+          <w:lang w:val="ro-RO"/>
+        </w:rPr>
+      </w:pPr>
+    </w:p>
+    <w:p>
+      <w:pPr>
+        <w:rPr>
+          <w:lang w:val="ro-RO"/>
+        </w:rPr>
+      </w:pPr>
+      <w:r>
+        <w:rPr>
+          <w:lang w:val="ro-RO"/>
+        </w:rPr>
+        <w:t xml:space="preserve">Pentru această problemă </w:t>
+      </w:r>
+      <w:r>
+        <w:rPr>
+          <w:lang w:val="ro-RO"/>
+        </w:rPr>
+        <w:t>soluția este oferită de</w:t>
+      </w:r>
+      <w:r>
+        <w:rPr>
+          <w:lang w:val="ro-RO"/>
+        </w:rPr>
+        <w:t xml:space="preserve"> Kuberentes.</w:t>
+      </w:r>
+      <w:r>
+        <w:rPr>
+          <w:lang w:val="ro-RO"/>
+        </w:rPr>
+        <w:t xml:space="preserve"> Kuberentes este un sistem de orchestrare a serviciilor într-un cluster. Ace</w:t>
+      </w:r>
+      <w:r>
+        <w:rPr>
+          <w:lang w:val="ro-RO"/>
+        </w:rPr>
+        <w:t>astă soluție funcționează cu cei mai mari furnizori de infrastructură cloud precum Amazon AWS, Google Cloud sau Microsoft Azure.</w:t>
+      </w:r>
+    </w:p>
+    <w:p>
+      <w:pPr>
+        <w:rPr>
+          <w:lang w:val="ro-RO"/>
+        </w:rPr>
+      </w:pPr>
+      <w:r>
+        <w:rPr>
+          <w:lang w:val="ro-RO"/>
+        </w:rPr>
+        <w:t xml:space="preserve">Kubernetes </w:t>
+      </w:r>
+      <w:r>
+        <w:rPr>
+          <w:lang w:val="ro-RO"/>
+        </w:rPr>
+        <w:t xml:space="preserve">este capabil să îndeplinească mai multe funcții necesare pentru </w:t>
+      </w:r>
+      <w:r>
+        <w:rPr>
+          <w:lang w:val="ro-RO"/>
+        </w:rPr>
+        <w:t xml:space="preserve">a rula un sistem de microservicii într-un cluster. </w:t>
+      </w:r>
+    </w:p>
+    <w:p>
+      <w:pPr>
+        <w:rPr>
+          <w:lang w:val="ro-RO"/>
+        </w:rPr>
+      </w:pPr>
+      <w:r>
+        <w:rPr>
+          <w:lang w:val="ro-RO"/>
+        </w:rPr>
+        <w:t xml:space="preserve">Kubernetes, but </w:t>
       </w:r>
       <w:proofErr w:type="spellStart"/>
       <w:r>
@@ -7992,11 +9692,204 @@
           <w:lang w:val="ro-RO"/>
         </w:rPr>
       </w:pPr>
-      <w:r>
-        <w:rPr>
-          <w:lang w:val="ro-RO"/>
-        </w:rPr>
-        <w:t xml:space="preserve">E util pe AWS </w:t>
+      <w:proofErr w:type="spellStart"/>
+      <w:r>
+        <w:rPr>
+          <w:lang w:val="ro-RO"/>
+        </w:rPr>
+        <w:lastRenderedPageBreak/>
+        <w:t>Fisier</w:t>
+      </w:r>
+      <w:proofErr w:type="spellEnd"/>
+      <w:r>
+        <w:rPr>
+          <w:lang w:val="ro-RO"/>
+        </w:rPr>
+        <w:t xml:space="preserve"> de configurare </w:t>
+      </w:r>
+      <w:proofErr w:type="spellStart"/>
+      <w:r>
+        <w:rPr>
+          <w:lang w:val="ro-RO"/>
+        </w:rPr>
+        <w:t>yaml</w:t>
+      </w:r>
+      <w:proofErr w:type="spellEnd"/>
+    </w:p>
+    <w:p>
+      <w:pPr>
+        <w:rPr>
+          <w:lang w:val="ro-RO"/>
+        </w:rPr>
+      </w:pPr>
+      <w:r>
+        <w:rPr>
+          <w:noProof/>
+        </w:rPr>
+        <mc:AlternateContent>
+          <mc:Choice Requires="wps">
+            <w:drawing>
+              <wp:anchor distT="0" distB="0" distL="114300" distR="114300" simplePos="0" relativeHeight="251687936" behindDoc="0" locked="0" layoutInCell="1" allowOverlap="1" wp14:anchorId="20240512" wp14:editId="42DBC93E">
+                <wp:simplePos x="0" y="0"/>
+                <wp:positionH relativeFrom="column">
+                  <wp:posOffset>-99695</wp:posOffset>
+                </wp:positionH>
+                <wp:positionV relativeFrom="paragraph">
+                  <wp:posOffset>3693160</wp:posOffset>
+                </wp:positionV>
+                <wp:extent cx="5736590" cy="635"/>
+                <wp:effectExtent l="0" t="0" r="3810" b="12065"/>
+                <wp:wrapSquare wrapText="bothSides"/>
+                <wp:docPr id="63" name="Text Box 63"/>
+                <wp:cNvGraphicFramePr/>
+                <a:graphic xmlns:a="http://schemas.openxmlformats.org/drawingml/2006/main">
+                  <a:graphicData uri="http://schemas.microsoft.com/office/word/2010/wordprocessingShape">
+                    <wps:wsp>
+                      <wps:cNvSpPr txBox="1"/>
+                      <wps:spPr>
+                        <a:xfrm>
+                          <a:off x="0" y="0"/>
+                          <a:ext cx="5736590" cy="635"/>
+                        </a:xfrm>
+                        <a:prstGeom prst="rect">
+                          <a:avLst/>
+                        </a:prstGeom>
+                        <a:solidFill>
+                          <a:prstClr val="white"/>
+                        </a:solidFill>
+                        <a:ln>
+                          <a:noFill/>
+                        </a:ln>
+                      </wps:spPr>
+                      <wps:txbx>
+                        <w:txbxContent>
+                          <w:p>
+                            <w:pPr>
+                              <w:pStyle w:val="Caption"/>
+                              <w:rPr>
+                                <w:noProof/>
+                              </w:rPr>
+                            </w:pPr>
+                            <w:proofErr w:type="spellStart"/>
+                            <w:r>
+                              <w:t>Figură</w:t>
+                            </w:r>
+                            <w:proofErr w:type="spellEnd"/>
+                            <w:r>
+                              <w:t xml:space="preserve"> </w:t>
+                            </w:r>
+                            <w:r>
+                              <w:fldChar w:fldCharType="begin"/>
+                            </w:r>
+                            <w:r>
+                              <w:instrText xml:space="preserve"> SEQ Figură \* ARABIC </w:instrText>
+                            </w:r>
+                            <w:r>
+                              <w:fldChar w:fldCharType="separate"/>
+                            </w:r>
+                            <w:r>
+                              <w:rPr>
+                                <w:noProof/>
+                              </w:rPr>
+                              <w:t>14</w:t>
+                            </w:r>
+                            <w:r>
+                              <w:fldChar w:fldCharType="end"/>
+                            </w:r>
+                            <w:r>
+                              <w:t xml:space="preserve"> </w:t>
+                            </w:r>
+                            <w:proofErr w:type="spellStart"/>
+                            <w:r>
+                              <w:t>Arhitectura</w:t>
+                            </w:r>
+                            <w:proofErr w:type="spellEnd"/>
+                            <w:r>
+                              <w:t xml:space="preserve"> Kubernetes</w:t>
+                            </w:r>
+                          </w:p>
+                        </w:txbxContent>
+                      </wps:txbx>
+                      <wps:bodyPr rot="0" spcFirstLastPara="0" vertOverflow="overflow" horzOverflow="overflow" vert="horz" wrap="square" lIns="0" tIns="0" rIns="0" bIns="0" numCol="1" spcCol="0" rtlCol="0" fromWordArt="0" anchor="t" anchorCtr="0" forceAA="0" compatLnSpc="1">
+                        <a:prstTxWarp prst="textNoShape">
+                          <a:avLst/>
+                        </a:prstTxWarp>
+                        <a:spAutoFit/>
+                      </wps:bodyPr>
+                    </wps:wsp>
+                  </a:graphicData>
+                </a:graphic>
+              </wp:anchor>
+            </w:drawing>
+          </mc:Choice>
+          <mc:Fallback>
+            <w:pict>
+              <v:shape w14:anchorId="20240512" id="Text Box 63" o:spid="_x0000_s1038" type="#_x0000_t202" style="position:absolute;left:0;text-align:left;margin-left:-7.85pt;margin-top:290.8pt;width:451.7pt;height:.05pt;z-index:251687936;visibility:visible;mso-wrap-style:square;mso-wrap-distance-left:9pt;mso-wrap-distance-top:0;mso-wrap-distance-right:9pt;mso-wrap-distance-bottom:0;mso-position-horizontal:absolute;mso-position-horizontal-relative:text;mso-position-vertical:absolute;mso-position-vertical-relative:text;v-text-anchor:top" o:gfxdata="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" stroked="f">
+                <v:textbox style="mso-fit-shape-to-text:t" inset="0,0,0,0">
+                  <w:txbxContent>
+                    <w:p>
+                      <w:pPr>
+                        <w:pStyle w:val="Caption"/>
+                        <w:rPr>
+                          <w:noProof/>
+                        </w:rPr>
+                      </w:pPr>
+                      <w:proofErr w:type="spellStart"/>
+                      <w:r>
+                        <w:t>Figură</w:t>
+                      </w:r>
+                      <w:proofErr w:type="spellEnd"/>
+                      <w:r>
+                        <w:t xml:space="preserve"> </w:t>
+                      </w:r>
+                      <w:r>
+                        <w:fldChar w:fldCharType="begin"/>
+                      </w:r>
+                      <w:r>
+                        <w:instrText xml:space="preserve"> SEQ Figură \* ARABIC </w:instrText>
+                      </w:r>
+                      <w:r>
+                        <w:fldChar w:fldCharType="separate"/>
+                      </w:r>
+                      <w:r>
+                        <w:rPr>
+                          <w:noProof/>
+                        </w:rPr>
+                        <w:t>14</w:t>
+                      </w:r>
+                      <w:r>
+                        <w:fldChar w:fldCharType="end"/>
+                      </w:r>
+                      <w:r>
+                        <w:t xml:space="preserve"> </w:t>
+                      </w:r>
+                      <w:proofErr w:type="spellStart"/>
+                      <w:r>
+                        <w:t>Arhitectura</w:t>
+                      </w:r>
+                      <w:proofErr w:type="spellEnd"/>
+                      <w:r>
+                        <w:t xml:space="preserve"> Kubernetes</w:t>
+                      </w:r>
+                    </w:p>
+                  </w:txbxContent>
+                </v:textbox>
+                <w10:wrap type="square"/>
+              </v:shape>
+            </w:pict>
+          </mc:Fallback>
+        </mc:AlternateContent>
+      </w:r>
+      <w:r>
+        <w:rPr>
+          <w:noProof/>
+        </w:rPr>
+        <w:pict w14:anchorId="30391209">
+          <v:shape id="Picture 59" o:spid="_x0000_s1026" type="#_x0000_t75" alt="Imagini pentru kubernetes architecture" style="position:absolute;left:0;text-align:left;margin-left:-7.85pt;margin-top:0;width:451.7pt;height:286.3pt;z-index:251685888;visibility:visible;mso-wrap-style:square;mso-wrap-edited:f;mso-width-percent:0;mso-height-percent:0;mso-position-horizontal-relative:text;mso-position-vertical-relative:text;mso-width-percent:0;mso-height-percent:0">
+            <v:imagedata r:id="rId33" r:href="rId34"/>
+            <w10:wrap type="square"/>
+          </v:shape>
+        </w:pict>
       </w:r>
     </w:p>
     <w:p>
@@ -8008,89 +9901,30 @@
           <w:lang w:val="ro-RO"/>
         </w:rPr>
       </w:pPr>
-      <w:r>
+    </w:p>
+    <w:p>
+      <w:pPr>
+        <w:rPr>
+          <w:lang w:val="ro-RO"/>
+        </w:rPr>
+      </w:pPr>
+    </w:p>
+    <w:p>
+      <w:pPr>
+        <w:rPr>
+          <w:lang w:val="ro-RO"/>
+        </w:rPr>
+      </w:pPr>
+    </w:p>
+    <w:p>
+      <w:pPr>
+        <w:spacing w:after="0" w:line="240" w:lineRule="auto"/>
+        <w:jc w:val="left"/>
         <w:rPr>
           <w:rFonts w:ascii="Times New Roman" w:eastAsia="Times New Roman" w:hAnsi="Times New Roman" w:cs="Times New Roman"/>
           <w:lang w:val="ro-RO"/>
         </w:rPr>
-        <w:fldChar w:fldCharType="begin"/>
-      </w:r>
-      <w:r>
-        <w:rPr>
-          <w:rFonts w:ascii="Times New Roman" w:eastAsia="Times New Roman" w:hAnsi="Times New Roman" w:cs="Times New Roman"/>
-          <w:lang w:val="ro-RO"/>
-        </w:rPr>
-        <w:instrText xml:space="preserve"> INCLUDEPICTURE "https://kubernetes.io/images/kubernetes-horizontal-color.png" \* MERGEFORMATINET </w:instrText>
-      </w:r>
-      <w:r>
-        <w:rPr>
-          <w:rFonts w:ascii="Times New Roman" w:eastAsia="Times New Roman" w:hAnsi="Times New Roman" w:cs="Times New Roman"/>
-          <w:lang w:val="ro-RO"/>
-        </w:rPr>
-        <w:fldChar w:fldCharType="separate"/>
-      </w:r>
-      <w:r>
-        <w:rPr>
-          <w:rFonts w:ascii="Times New Roman" w:eastAsia="Times New Roman" w:hAnsi="Times New Roman" w:cs="Times New Roman"/>
-          <w:noProof/>
-          <w:lang w:val="ro-RO"/>
-        </w:rPr>
-        <w:drawing>
-          <wp:inline distT="0" distB="0" distL="0" distR="0" wp14:anchorId="2E819DFD" wp14:editId="25221BEB">
-            <wp:extent cx="5733415" cy="1238250"/>
-            <wp:effectExtent l="0" t="0" r="0" b="6350"/>
-            <wp:docPr id="39" name="Picture 39" descr="Imagini pentru kubernetes logo transparent"/>
-            <wp:cNvGraphicFramePr>
-              <a:graphicFrameLocks xmlns:a="http://schemas.openxmlformats.org/drawingml/2006/main" noChangeAspect="1"/>
-            </wp:cNvGraphicFramePr>
-            <a:graphic xmlns:a="http://schemas.openxmlformats.org/drawingml/2006/main">
-              <a:graphicData uri="http://schemas.openxmlformats.org/drawingml/2006/picture">
-                <pic:pic xmlns:pic="http://schemas.openxmlformats.org/drawingml/2006/picture">
-                  <pic:nvPicPr>
-                    <pic:cNvPr id="0" name="Picture 44" descr="Imagini pentru kubernetes logo transparent"/>
-                    <pic:cNvPicPr>
-                      <a:picLocks noChangeAspect="1" noChangeArrowheads="1"/>
-                    </pic:cNvPicPr>
-                  </pic:nvPicPr>
-                  <pic:blipFill>
-                    <a:blip r:embed="rId31" cstate="print">
-                      <a:extLst>
-                        <a:ext uri="{28A0092B-C50C-407E-A947-70E740481C1C}">
-                          <a14:useLocalDpi xmlns:a14="http://schemas.microsoft.com/office/drawing/2010/main" val="0"/>
-                        </a:ext>
-                      </a:extLst>
-                    </a:blip>
-                    <a:srcRect/>
-                    <a:stretch>
-                      <a:fillRect/>
-                    </a:stretch>
-                  </pic:blipFill>
-                  <pic:spPr bwMode="auto">
-                    <a:xfrm>
-                      <a:off x="0" y="0"/>
-                      <a:ext cx="5733415" cy="1238250"/>
-                    </a:xfrm>
-                    <a:prstGeom prst="rect">
-                      <a:avLst/>
-                    </a:prstGeom>
-                    <a:noFill/>
-                    <a:ln>
-                      <a:noFill/>
-                    </a:ln>
-                  </pic:spPr>
-                </pic:pic>
-              </a:graphicData>
-            </a:graphic>
-          </wp:inline>
-        </w:drawing>
-      </w:r>
-      <w:r>
-        <w:rPr>
-          <w:rFonts w:ascii="Times New Roman" w:eastAsia="Times New Roman" w:hAnsi="Times New Roman" w:cs="Times New Roman"/>
-          <w:lang w:val="ro-RO"/>
-        </w:rPr>
-        <w:fldChar w:fldCharType="end"/>
-      </w:r>
+      </w:pPr>
     </w:p>
     <w:p>
       <w:pPr>
@@ -8153,7 +9987,7 @@
                     </pic:cNvPicPr>
                   </pic:nvPicPr>
                   <pic:blipFill>
-                    <a:blip r:embed="rId32">
+                    <a:blip r:embed="rId35">
                       <a:extLst>
                         <a:ext uri="{28A0092B-C50C-407E-A947-70E740481C1C}">
                           <a14:useLocalDpi xmlns:a14="http://schemas.microsoft.com/office/drawing/2010/main" val="0"/>
@@ -8294,7 +10128,7 @@
                     </pic:cNvPicPr>
                   </pic:nvPicPr>
                   <pic:blipFill>
-                    <a:blip r:embed="rId33">
+                    <a:blip r:embed="rId36">
                       <a:extLst>
                         <a:ext uri="{28A0092B-C50C-407E-A947-70E740481C1C}">
                           <a14:useLocalDpi xmlns:a14="http://schemas.microsoft.com/office/drawing/2010/main" val="0"/>
@@ -8387,7 +10221,7 @@
                     </pic:cNvPicPr>
                   </pic:nvPicPr>
                   <pic:blipFill>
-                    <a:blip r:embed="rId34">
+                    <a:blip r:embed="rId37">
                       <a:extLst>
                         <a:ext uri="{28A0092B-C50C-407E-A947-70E740481C1C}">
                           <a14:useLocalDpi xmlns:a14="http://schemas.microsoft.com/office/drawing/2010/main" val="0"/>
@@ -8527,7 +10361,7 @@
                     </pic:cNvPicPr>
                   </pic:nvPicPr>
                   <pic:blipFill>
-                    <a:blip r:embed="rId35" cstate="print">
+                    <a:blip r:embed="rId38" cstate="print">
                       <a:extLst>
                         <a:ext uri="{28A0092B-C50C-407E-A947-70E740481C1C}">
                           <a14:useLocalDpi xmlns:a14="http://schemas.microsoft.com/office/drawing/2010/main" val="0"/>
@@ -8648,9 +10482,9 @@
           <w:lang w:val="ro-RO"/>
         </w:rPr>
         <w:drawing>
-          <wp:inline distT="0" distB="0" distL="0" distR="0" wp14:anchorId="4B23B4C3" wp14:editId="33DA6B4A">
-            <wp:extent cx="5733415" cy="2050415"/>
-            <wp:effectExtent l="0" t="0" r="0" b="0"/>
+          <wp:inline distT="0" distB="0" distL="0" distR="0" wp14:anchorId="4B23B4C3" wp14:editId="6F6EB6D1">
+            <wp:extent cx="2830817" cy="1012372"/>
+            <wp:effectExtent l="0" t="0" r="1905" b="3810"/>
             <wp:docPr id="36" name="Picture 36" descr="Imagini pentru socket.io logo"/>
             <wp:cNvGraphicFramePr>
               <a:graphicFrameLocks xmlns:a="http://schemas.openxmlformats.org/drawingml/2006/main" noChangeAspect="1"/>
@@ -8665,7 +10499,7 @@
                     </pic:cNvPicPr>
                   </pic:nvPicPr>
                   <pic:blipFill>
-                    <a:blip r:embed="rId36">
+                    <a:blip r:embed="rId39" cstate="print">
                       <a:extLst>
                         <a:ext uri="{28A0092B-C50C-407E-A947-70E740481C1C}">
                           <a14:useLocalDpi xmlns:a14="http://schemas.microsoft.com/office/drawing/2010/main" val="0"/>
@@ -8680,7 +10514,7 @@
                   <pic:spPr bwMode="auto">
                     <a:xfrm>
                       <a:off x="0" y="0"/>
-                      <a:ext cx="5733415" cy="2050415"/>
+                      <a:ext cx="2852820" cy="1020241"/>
                     </a:xfrm>
                     <a:prstGeom prst="rect">
                       <a:avLst/>
@@ -8741,8 +10575,8 @@
           <w:lang w:val="ro-RO"/>
         </w:rPr>
         <w:drawing>
-          <wp:inline distT="0" distB="0" distL="0" distR="0" wp14:anchorId="5D52D68A" wp14:editId="4DFD521C">
-            <wp:extent cx="5733415" cy="1339215"/>
+          <wp:inline distT="0" distB="0" distL="0" distR="0" wp14:anchorId="5D52D68A" wp14:editId="74E97DD0">
+            <wp:extent cx="2895600" cy="676356"/>
             <wp:effectExtent l="0" t="0" r="0" b="0"/>
             <wp:docPr id="35" name="Picture 35" descr="Imagini pentru socket.io logo"/>
             <wp:cNvGraphicFramePr>
@@ -8758,7 +10592,7 @@
                     </pic:cNvPicPr>
                   </pic:nvPicPr>
                   <pic:blipFill>
-                    <a:blip r:embed="rId37">
+                    <a:blip r:embed="rId40" cstate="print">
                       <a:extLst>
                         <a:ext uri="{28A0092B-C50C-407E-A947-70E740481C1C}">
                           <a14:useLocalDpi xmlns:a14="http://schemas.microsoft.com/office/drawing/2010/main" val="0"/>
@@ -8773,7 +10607,7 @@
                   <pic:spPr bwMode="auto">
                     <a:xfrm>
                       <a:off x="0" y="0"/>
-                      <a:ext cx="5733415" cy="1339215"/>
+                      <a:ext cx="2904955" cy="678541"/>
                     </a:xfrm>
                     <a:prstGeom prst="rect">
                       <a:avLst/>
@@ -8851,7 +10685,7 @@
                     </pic:cNvPicPr>
                   </pic:nvPicPr>
                   <pic:blipFill>
-                    <a:blip r:embed="rId38" cstate="print">
+                    <a:blip r:embed="rId41" cstate="print">
                       <a:extLst>
                         <a:ext uri="{28A0092B-C50C-407E-A947-70E740481C1C}">
                           <a14:useLocalDpi xmlns:a14="http://schemas.microsoft.com/office/drawing/2010/main" val="0"/>
@@ -8984,7 +10818,6 @@
           <w:rFonts w:eastAsia="Times New Roman" w:cstheme="minorHAnsi"/>
           <w:lang w:val="ro-RO"/>
         </w:rPr>
-        <w:lastRenderedPageBreak/>
         <w:fldChar w:fldCharType="begin"/>
       </w:r>
       <w:r>
@@ -9025,7 +10858,7 @@
                     </pic:cNvPicPr>
                   </pic:nvPicPr>
                   <pic:blipFill>
-                    <a:blip r:embed="rId39">
+                    <a:blip r:embed="rId42">
                       <a:extLst>
                         <a:ext uri="{28A0092B-C50C-407E-A947-70E740481C1C}">
                           <a14:useLocalDpi xmlns:a14="http://schemas.microsoft.com/office/drawing/2010/main" val="0"/>
@@ -9076,6 +10909,7 @@
           <w:rFonts w:eastAsia="Times New Roman" w:cstheme="minorHAnsi"/>
           <w:lang w:val="ro-RO"/>
         </w:rPr>
+        <w:lastRenderedPageBreak/>
         <w:fldChar w:fldCharType="begin"/>
       </w:r>
       <w:r>
@@ -9116,7 +10950,7 @@
                     </pic:cNvPicPr>
                   </pic:nvPicPr>
                   <pic:blipFill rotWithShape="1">
-                    <a:blip r:embed="rId40" cstate="print">
+                    <a:blip r:embed="rId43" cstate="print">
                       <a:extLst>
                         <a:ext uri="{28A0092B-C50C-407E-A947-70E740481C1C}">
                           <a14:useLocalDpi xmlns:a14="http://schemas.microsoft.com/office/drawing/2010/main" val="0"/>
@@ -9228,13 +11062,13 @@
                     <pic:cNvPicPr/>
                   </pic:nvPicPr>
                   <pic:blipFill>
-                    <a:blip r:embed="rId41" cstate="print">
+                    <a:blip r:embed="rId44" cstate="print">
                       <a:extLst>
                         <a:ext uri="{28A0092B-C50C-407E-A947-70E740481C1C}">
                           <a14:useLocalDpi xmlns:a14="http://schemas.microsoft.com/office/drawing/2010/main" val="0"/>
                         </a:ext>
                         <a:ext uri="{96DAC541-7B7A-43D3-8B79-37D633B846F1}">
-                          <asvg:svgBlip xmlns:asvg="http://schemas.microsoft.com/office/drawing/2016/SVG/main" r:embed="rId42"/>
+                          <asvg:svgBlip xmlns:asvg="http://schemas.microsoft.com/office/drawing/2016/SVG/main" r:embed="rId45"/>
                         </a:ext>
                       </a:extLst>
                     </a:blip>
@@ -9516,12 +11350,35 @@
           <w:lang w:val="ro-RO"/>
         </w:rPr>
       </w:pPr>
-      <w:r>
-        <w:rPr>
-          <w:lang w:val="ro-RO"/>
-        </w:rPr>
-        <w:t>https://rancher.com/blog/2019/microservices-vs-monolithic-architectures/</w:t>
-      </w:r>
+      <w:hyperlink r:id="rId46" w:history="1">
+        <w:r>
+          <w:rPr>
+            <w:rStyle w:val="Hyperlink"/>
+            <w:lang w:val="ro-RO"/>
+          </w:rPr>
+          <w:t>https://rancher.com/blog/2019/microservices-vs-monolithic-architectures/</w:t>
+        </w:r>
+      </w:hyperlink>
+    </w:p>
+    <w:p>
+      <w:pPr>
+        <w:spacing w:line="240" w:lineRule="auto"/>
+      </w:pPr>
+      <w:hyperlink r:id="rId47" w:history="1">
+        <w:r>
+          <w:rPr>
+            <w:rStyle w:val="Hyperlink"/>
+          </w:rPr>
+          <w:t>https://blog.newrelic.com/engineering/what-is-kubernetes/</w:t>
+        </w:r>
+      </w:hyperlink>
+    </w:p>
+    <w:p>
+      <w:pPr>
+        <w:rPr>
+          <w:lang w:val="ro-RO"/>
+        </w:rPr>
+      </w:pPr>
     </w:p>
     <w:p>
       <w:pPr>
@@ -9572,7 +11429,7 @@
       </w:pPr>
     </w:p>
     <w:sectPr>
-      <w:footerReference w:type="default" r:id="rId43"/>
+      <w:footerReference w:type="default" r:id="rId48"/>
       <w:type w:val="continuous"/>
       <w:pgSz w:w="11909" w:h="16834" w:code="9"/>
       <w:pgMar w:top="1440" w:right="1440" w:bottom="1440" w:left="1440" w:header="0" w:footer="720" w:gutter="0"/>
@@ -12635,6 +14492,16 @@
       <w:ind w:left="480"/>
     </w:pPr>
   </w:style>
+  <w:style w:type="character" w:styleId="UnresolvedMention">
+    <w:name w:val="Unresolved Mention"/>
+    <w:basedOn w:val="DefaultParagraphFont"/>
+    <w:uiPriority w:val="99"/>
+    <w:rsid w:val="00447EAD"/>
+    <w:rPr>
+      <w:color w:val="605E5C"/>
+      <w:shd w:val="clear" w:color="auto" w:fill="E1DFDD"/>
+    </w:rPr>
+  </w:style>
 </w:styles>
 </file>
 
@@ -13052,7 +14919,7 @@
 </file>
 
 <file path=customXml/itemProps1.xml><?xml version="1.0" encoding="utf-8"?>
-<ds:datastoreItem xmlns:ds="http://schemas.openxmlformats.org/officeDocument/2006/customXml" ds:itemID="{26B433FC-B840-3249-9DC7-DCDC72FDA4FF}">
+<ds:datastoreItem xmlns:ds="http://schemas.openxmlformats.org/officeDocument/2006/customXml" ds:itemID="{D4F374B8-12BE-3D40-AFFC-7B9B95E2333C}">
   <ds:schemaRefs>
     <ds:schemaRef ds:uri="http://schemas.openxmlformats.org/officeDocument/2006/bibliography"/>
   </ds:schemaRefs>

--- a/Docs/Lucrare de licenta.docx
+++ b/Docs/Lucrare de licenta.docx
@@ -6083,15 +6083,7 @@
         <w:rPr>
           <w:lang w:val="ro-RO"/>
         </w:rPr>
-        <w:t xml:space="preserve">modulul „crypto” care pune la dispoziție </w:t>
-      </w:r>
-      <w:bookmarkStart w:id="17" w:name="_GoBack"/>
-      <w:bookmarkEnd w:id="17"/>
-      <w:r>
-        <w:rPr>
-          <w:lang w:val="ro-RO"/>
-        </w:rPr>
-        <w:t>dezvoltatorilor câțiva algoritmi consacrați de criptare și decriptare și multe alte module utile în funcție de proiectul pentru care sunt folosite.</w:t>
+        <w:t>modulul „crypto” care pune la dispoziție dezvoltatorilor câțiva algoritmi consacrați de criptare și decriptare și multe alte module utile în funcție de proiectul pentru care sunt folosite.</w:t>
       </w:r>
       <w:r>
         <w:rPr>
@@ -6672,14 +6664,14 @@
           <w:lang w:val="ro-RO"/>
         </w:rPr>
       </w:pPr>
-      <w:bookmarkStart w:id="18" w:name="_Toc11862068"/>
+      <w:bookmarkStart w:id="17" w:name="_Toc11862068"/>
       <w:r>
         <w:rPr>
           <w:lang w:val="ro-RO"/>
         </w:rPr>
         <w:t>Baza de date</w:t>
       </w:r>
-      <w:bookmarkEnd w:id="18"/>
+      <w:bookmarkEnd w:id="17"/>
     </w:p>
     <w:p>
       <w:pPr>
@@ -7874,7 +7866,7 @@
           <w:lang w:val="ro-RO"/>
         </w:rPr>
       </w:pPr>
-      <w:bookmarkStart w:id="19" w:name="_Toc11862069"/>
+      <w:bookmarkStart w:id="18" w:name="_Toc11862069"/>
       <w:r>
         <w:rPr>
           <w:rFonts w:eastAsiaTheme="minorEastAsia"/>
@@ -7882,7 +7874,7 @@
         </w:rPr>
         <w:t>Arhitectura sistemului de back-end</w:t>
       </w:r>
-      <w:bookmarkEnd w:id="19"/>
+      <w:bookmarkEnd w:id="18"/>
     </w:p>
     <w:p>
       <w:pPr>
@@ -8445,7 +8437,7 @@
           <w:lang w:val="ro-RO"/>
         </w:rPr>
       </w:pPr>
-      <w:bookmarkStart w:id="20" w:name="_Toc11862070"/>
+      <w:bookmarkStart w:id="19" w:name="_Toc11862070"/>
       <w:r>
         <w:rPr>
           <w:lang w:val="ro-RO"/>
@@ -8458,7 +8450,7 @@
         </w:rPr>
         <w:t xml:space="preserve"> de lansare (deploy)</w:t>
       </w:r>
-      <w:bookmarkEnd w:id="20"/>
+      <w:bookmarkEnd w:id="19"/>
     </w:p>
     <w:p>
       <w:pPr>
@@ -9585,6 +9577,64 @@
         </w:rPr>
         <w:t xml:space="preserve">a rula un sistem de microservicii într-un cluster. </w:t>
       </w:r>
+      <w:r>
+        <w:rPr>
+          <w:lang w:val="ro-RO"/>
+        </w:rPr>
+        <w:t xml:space="preserve">Un prim lucru de care este capabil este lansarea microserviciilor și monitorizarea acestora pentru a se asigura că funcționează în parametri normali. De asemenea, într-un fișier de configurare, pentru servicii administrate de Kubernetes, pot fi specificate numărul de instanțe, deci orchestratorul se poate ocupa și de replicare, pot fi specificate limitele normale de resurse pe care le consumă serviciul, astfel dacă acesta depășește limitele mai pot fi pornite automat instanțe care să preia din volumul </w:t>
+      </w:r>
+      <w:r>
+        <w:rPr>
+          <w:lang w:val="ro-RO"/>
+        </w:rPr>
+        <w:lastRenderedPageBreak/>
+        <w:t>de muncă. Alte funcții utile într-un cluster</w:t>
+      </w:r>
+      <w:r>
+        <w:rPr>
+          <w:lang w:val="ro-RO"/>
+        </w:rPr>
+        <w:t>, de care este capabil Kubernetes,</w:t>
+      </w:r>
+      <w:r>
+        <w:rPr>
+          <w:lang w:val="ro-RO"/>
+        </w:rPr>
+        <w:t xml:space="preserve"> sunt organizarea rețelei ce interconectează serviciile, </w:t>
+      </w:r>
+      <w:r>
+        <w:rPr>
+          <w:lang w:val="ro-RO"/>
+        </w:rPr>
+        <w:t xml:space="preserve">astfel încât să poată exista comunicație între acestea, </w:t>
+      </w:r>
+      <w:r>
+        <w:rPr>
+          <w:lang w:val="ro-RO"/>
+        </w:rPr>
+        <w:t xml:space="preserve"> </w:t>
+      </w:r>
+      <w:r>
+        <w:rPr>
+          <w:lang w:val="ro-RO"/>
+        </w:rPr>
+        <w:t>balansarea volumului de muncă între instanțe ale aceluiași serviciu și funcția de descoperire în rețea, astfel încât fiecare serviciu să fie informat despre celelalte servicii la care are acces.</w:t>
+      </w:r>
+    </w:p>
+    <w:p>
+      <w:pPr>
+        <w:rPr>
+          <w:lang w:val="ro-RO"/>
+        </w:rPr>
+      </w:pPr>
+      <w:r>
+        <w:rPr>
+          <w:lang w:val="ro-RO"/>
+        </w:rPr>
+        <w:t xml:space="preserve">Kubernetes folosește o arhitectură de tip „Master-Worker”. </w:t>
+      </w:r>
+      <w:bookmarkStart w:id="20" w:name="_GoBack"/>
+      <w:bookmarkEnd w:id="20"/>
     </w:p>
     <w:p>
       <w:pPr>
@@ -9697,7 +9747,6 @@
         <w:rPr>
           <w:lang w:val="ro-RO"/>
         </w:rPr>
-        <w:lastRenderedPageBreak/>
         <w:t>Fisier</w:t>
       </w:r>
       <w:proofErr w:type="spellEnd"/>
@@ -9947,6 +9996,7 @@
           <w:rFonts w:ascii="Times New Roman" w:eastAsia="Times New Roman" w:hAnsi="Times New Roman" w:cs="Times New Roman"/>
           <w:lang w:val="ro-RO"/>
         </w:rPr>
+        <w:lastRenderedPageBreak/>
         <w:fldChar w:fldCharType="begin"/>
       </w:r>
       <w:r>
@@ -10045,7 +10095,6 @@
         <w:rPr>
           <w:lang w:val="ro-RO"/>
         </w:rPr>
-        <w:lastRenderedPageBreak/>
         <w:t>Alte tehnologii folosite în back-end</w:t>
       </w:r>
       <w:bookmarkEnd w:id="21"/>
@@ -10289,6 +10338,7 @@
         <w:rPr>
           <w:lang w:val="ro-RO"/>
         </w:rPr>
+        <w:lastRenderedPageBreak/>
         <w:t>Redis</w:t>
       </w:r>
       <w:r>
@@ -10433,7 +10483,6 @@
         <w:rPr>
           <w:lang w:val="ro-RO"/>
         </w:rPr>
-        <w:lastRenderedPageBreak/>
         <w:t>WebSockets</w:t>
       </w:r>
       <w:proofErr w:type="spellEnd"/>
@@ -10818,6 +10867,7 @@
           <w:rFonts w:eastAsia="Times New Roman" w:cstheme="minorHAnsi"/>
           <w:lang w:val="ro-RO"/>
         </w:rPr>
+        <w:lastRenderedPageBreak/>
         <w:fldChar w:fldCharType="begin"/>
       </w:r>
       <w:r>
@@ -10909,7 +10959,6 @@
           <w:rFonts w:eastAsia="Times New Roman" w:cstheme="minorHAnsi"/>
           <w:lang w:val="ro-RO"/>
         </w:rPr>
-        <w:lastRenderedPageBreak/>
         <w:fldChar w:fldCharType="begin"/>
       </w:r>
       <w:r>
@@ -14919,7 +14968,7 @@
 </file>
 
 <file path=customXml/itemProps1.xml><?xml version="1.0" encoding="utf-8"?>
-<ds:datastoreItem xmlns:ds="http://schemas.openxmlformats.org/officeDocument/2006/customXml" ds:itemID="{D4F374B8-12BE-3D40-AFFC-7B9B95E2333C}">
+<ds:datastoreItem xmlns:ds="http://schemas.openxmlformats.org/officeDocument/2006/customXml" ds:itemID="{3C604152-9C1B-044C-AD89-20D40F6B8290}">
   <ds:schemaRefs>
     <ds:schemaRef ds:uri="http://schemas.openxmlformats.org/officeDocument/2006/bibliography"/>
   </ds:schemaRefs>

--- a/Docs/Lucrare de licenta.docx
+++ b/Docs/Lucrare de licenta.docx
@@ -989,7 +989,7 @@
             </w:rPr>
             <w:fldChar w:fldCharType="separate"/>
           </w:r>
-          <w:hyperlink w:anchor="_Toc11862056" w:history="1">
+          <w:hyperlink w:anchor="_Toc11881517" w:history="1">
             <w:r>
               <w:rPr>
                 <w:rStyle w:val="Hyperlink"/>
@@ -1017,7 +1017,7 @@
                 <w:noProof/>
                 <w:webHidden/>
               </w:rPr>
-              <w:instrText xml:space="preserve"> PAGEREF _Toc11862056 \h </w:instrText>
+              <w:instrText xml:space="preserve"> PAGEREF _Toc11881517 \h </w:instrText>
             </w:r>
             <w:r>
               <w:rPr>
@@ -1059,7 +1059,7 @@
               <w:lang w:val="ro-RO"/>
             </w:rPr>
           </w:pPr>
-          <w:hyperlink w:anchor="_Toc11862057" w:history="1">
+          <w:hyperlink w:anchor="_Toc11881518" w:history="1">
             <w:r>
               <w:rPr>
                 <w:rStyle w:val="Hyperlink"/>
@@ -1086,7 +1086,7 @@
                 <w:noProof/>
                 <w:webHidden/>
               </w:rPr>
-              <w:instrText xml:space="preserve"> PAGEREF _Toc11862057 \h </w:instrText>
+              <w:instrText xml:space="preserve"> PAGEREF _Toc11881518 \h </w:instrText>
             </w:r>
             <w:r>
               <w:rPr>
@@ -1128,7 +1128,7 @@
               <w:lang w:val="ro-RO"/>
             </w:rPr>
           </w:pPr>
-          <w:hyperlink w:anchor="_Toc11862058" w:history="1">
+          <w:hyperlink w:anchor="_Toc11881519" w:history="1">
             <w:r>
               <w:rPr>
                 <w:rStyle w:val="Hyperlink"/>
@@ -1156,7 +1156,7 @@
                 <w:noProof/>
                 <w:webHidden/>
               </w:rPr>
-              <w:instrText xml:space="preserve"> PAGEREF _Toc11862058 \h </w:instrText>
+              <w:instrText xml:space="preserve"> PAGEREF _Toc11881519 \h </w:instrText>
             </w:r>
             <w:r>
               <w:rPr>
@@ -1199,7 +1199,7 @@
               <w:lang w:val="ro-RO"/>
             </w:rPr>
           </w:pPr>
-          <w:hyperlink w:anchor="_Toc11862059" w:history="1">
+          <w:hyperlink w:anchor="_Toc11881520" w:history="1">
             <w:r>
               <w:rPr>
                 <w:rStyle w:val="Hyperlink"/>
@@ -1242,7 +1242,7 @@
                 <w:noProof/>
                 <w:webHidden/>
               </w:rPr>
-              <w:instrText xml:space="preserve"> PAGEREF _Toc11862059 \h </w:instrText>
+              <w:instrText xml:space="preserve"> PAGEREF _Toc11881520 \h </w:instrText>
             </w:r>
             <w:r>
               <w:rPr>
@@ -1285,7 +1285,7 @@
               <w:lang w:val="ro-RO"/>
             </w:rPr>
           </w:pPr>
-          <w:hyperlink w:anchor="_Toc11862060" w:history="1">
+          <w:hyperlink w:anchor="_Toc11881521" w:history="1">
             <w:r>
               <w:rPr>
                 <w:rStyle w:val="Hyperlink"/>
@@ -1328,7 +1328,7 @@
                 <w:noProof/>
                 <w:webHidden/>
               </w:rPr>
-              <w:instrText xml:space="preserve"> PAGEREF _Toc11862060 \h </w:instrText>
+              <w:instrText xml:space="preserve"> PAGEREF _Toc11881521 \h </w:instrText>
             </w:r>
             <w:r>
               <w:rPr>
@@ -1371,7 +1371,7 @@
               <w:lang w:val="ro-RO"/>
             </w:rPr>
           </w:pPr>
-          <w:hyperlink w:anchor="_Toc11862061" w:history="1">
+          <w:hyperlink w:anchor="_Toc11881522" w:history="1">
             <w:r>
               <w:rPr>
                 <w:rStyle w:val="Hyperlink"/>
@@ -1414,7 +1414,7 @@
                 <w:noProof/>
                 <w:webHidden/>
               </w:rPr>
-              <w:instrText xml:space="preserve"> PAGEREF _Toc11862061 \h </w:instrText>
+              <w:instrText xml:space="preserve"> PAGEREF _Toc11881522 \h </w:instrText>
             </w:r>
             <w:r>
               <w:rPr>
@@ -1457,7 +1457,7 @@
               <w:lang w:val="ro-RO"/>
             </w:rPr>
           </w:pPr>
-          <w:hyperlink w:anchor="_Toc11862062" w:history="1">
+          <w:hyperlink w:anchor="_Toc11881523" w:history="1">
             <w:r>
               <w:rPr>
                 <w:rStyle w:val="Hyperlink"/>
@@ -1500,7 +1500,7 @@
                 <w:noProof/>
                 <w:webHidden/>
               </w:rPr>
-              <w:instrText xml:space="preserve"> PAGEREF _Toc11862062 \h </w:instrText>
+              <w:instrText xml:space="preserve"> PAGEREF _Toc11881523 \h </w:instrText>
             </w:r>
             <w:r>
               <w:rPr>
@@ -1543,7 +1543,7 @@
               <w:lang w:val="ro-RO"/>
             </w:rPr>
           </w:pPr>
-          <w:hyperlink w:anchor="_Toc11862063" w:history="1">
+          <w:hyperlink w:anchor="_Toc11881524" w:history="1">
             <w:r>
               <w:rPr>
                 <w:rStyle w:val="Hyperlink"/>
@@ -1586,7 +1586,7 @@
                 <w:noProof/>
                 <w:webHidden/>
               </w:rPr>
-              <w:instrText xml:space="preserve"> PAGEREF _Toc11862063 \h </w:instrText>
+              <w:instrText xml:space="preserve"> PAGEREF _Toc11881524 \h </w:instrText>
             </w:r>
             <w:r>
               <w:rPr>
@@ -1629,7 +1629,7 @@
               <w:lang w:val="ro-RO"/>
             </w:rPr>
           </w:pPr>
-          <w:hyperlink w:anchor="_Toc11862064" w:history="1">
+          <w:hyperlink w:anchor="_Toc11881525" w:history="1">
             <w:r>
               <w:rPr>
                 <w:rStyle w:val="Hyperlink"/>
@@ -1672,7 +1672,7 @@
                 <w:noProof/>
                 <w:webHidden/>
               </w:rPr>
-              <w:instrText xml:space="preserve"> PAGEREF _Toc11862064 \h </w:instrText>
+              <w:instrText xml:space="preserve"> PAGEREF _Toc11881525 \h </w:instrText>
             </w:r>
             <w:r>
               <w:rPr>
@@ -1715,7 +1715,7 @@
               <w:lang w:val="ro-RO"/>
             </w:rPr>
           </w:pPr>
-          <w:hyperlink w:anchor="_Toc11862065" w:history="1">
+          <w:hyperlink w:anchor="_Toc11881526" w:history="1">
             <w:r>
               <w:rPr>
                 <w:rStyle w:val="Hyperlink"/>
@@ -1758,7 +1758,7 @@
                 <w:noProof/>
                 <w:webHidden/>
               </w:rPr>
-              <w:instrText xml:space="preserve"> PAGEREF _Toc11862065 \h </w:instrText>
+              <w:instrText xml:space="preserve"> PAGEREF _Toc11881526 \h </w:instrText>
             </w:r>
             <w:r>
               <w:rPr>
@@ -1801,7 +1801,7 @@
               <w:lang w:val="ro-RO"/>
             </w:rPr>
           </w:pPr>
-          <w:hyperlink w:anchor="_Toc11862066" w:history="1">
+          <w:hyperlink w:anchor="_Toc11881527" w:history="1">
             <w:r>
               <w:rPr>
                 <w:rStyle w:val="Hyperlink"/>
@@ -1844,7 +1844,7 @@
                 <w:noProof/>
                 <w:webHidden/>
               </w:rPr>
-              <w:instrText xml:space="preserve"> PAGEREF _Toc11862066 \h </w:instrText>
+              <w:instrText xml:space="preserve"> PAGEREF _Toc11881527 \h </w:instrText>
             </w:r>
             <w:r>
               <w:rPr>
@@ -1887,7 +1887,7 @@
               <w:lang w:val="ro-RO"/>
             </w:rPr>
           </w:pPr>
-          <w:hyperlink w:anchor="_Toc11862067" w:history="1">
+          <w:hyperlink w:anchor="_Toc11881528" w:history="1">
             <w:r>
               <w:rPr>
                 <w:rStyle w:val="Hyperlink"/>
@@ -1930,7 +1930,7 @@
                 <w:noProof/>
                 <w:webHidden/>
               </w:rPr>
-              <w:instrText xml:space="preserve"> PAGEREF _Toc11862067 \h </w:instrText>
+              <w:instrText xml:space="preserve"> PAGEREF _Toc11881528 \h </w:instrText>
             </w:r>
             <w:r>
               <w:rPr>
@@ -1973,7 +1973,7 @@
               <w:lang w:val="ro-RO"/>
             </w:rPr>
           </w:pPr>
-          <w:hyperlink w:anchor="_Toc11862068" w:history="1">
+          <w:hyperlink w:anchor="_Toc11881529" w:history="1">
             <w:r>
               <w:rPr>
                 <w:rStyle w:val="Hyperlink"/>
@@ -2016,7 +2016,7 @@
                 <w:noProof/>
                 <w:webHidden/>
               </w:rPr>
-              <w:instrText xml:space="preserve"> PAGEREF _Toc11862068 \h </w:instrText>
+              <w:instrText xml:space="preserve"> PAGEREF _Toc11881529 \h </w:instrText>
             </w:r>
             <w:r>
               <w:rPr>
@@ -2059,7 +2059,7 @@
               <w:lang w:val="ro-RO"/>
             </w:rPr>
           </w:pPr>
-          <w:hyperlink w:anchor="_Toc11862069" w:history="1">
+          <w:hyperlink w:anchor="_Toc11881530" w:history="1">
             <w:r>
               <w:rPr>
                 <w:rStyle w:val="Hyperlink"/>
@@ -2102,7 +2102,7 @@
                 <w:noProof/>
                 <w:webHidden/>
               </w:rPr>
-              <w:instrText xml:space="preserve"> PAGEREF _Toc11862069 \h </w:instrText>
+              <w:instrText xml:space="preserve"> PAGEREF _Toc11881530 \h </w:instrText>
             </w:r>
             <w:r>
               <w:rPr>
@@ -2145,7 +2145,7 @@
               <w:lang w:val="ro-RO"/>
             </w:rPr>
           </w:pPr>
-          <w:hyperlink w:anchor="_Toc11862070" w:history="1">
+          <w:hyperlink w:anchor="_Toc11881531" w:history="1">
             <w:r>
               <w:rPr>
                 <w:rStyle w:val="Hyperlink"/>
@@ -2167,7 +2167,7 @@
                 <w:noProof/>
                 <w:lang w:val="ro-RO"/>
               </w:rPr>
-              <w:t>Platforma de lansare (deploy)</w:t>
+              <w:t>Platforma de lansare (deploy) a microserviciilor</w:t>
             </w:r>
             <w:r>
               <w:rPr>
@@ -2188,7 +2188,7 @@
                 <w:noProof/>
                 <w:webHidden/>
               </w:rPr>
-              <w:instrText xml:space="preserve"> PAGEREF _Toc11862070 \h </w:instrText>
+              <w:instrText xml:space="preserve"> PAGEREF _Toc11881531 \h </w:instrText>
             </w:r>
             <w:r>
               <w:rPr>
@@ -2231,7 +2231,7 @@
               <w:lang w:val="ro-RO"/>
             </w:rPr>
           </w:pPr>
-          <w:hyperlink w:anchor="_Toc11862071" w:history="1">
+          <w:hyperlink w:anchor="_Toc11881532" w:history="1">
             <w:r>
               <w:rPr>
                 <w:rStyle w:val="Hyperlink"/>
@@ -2253,7 +2253,7 @@
                 <w:noProof/>
                 <w:lang w:val="ro-RO"/>
               </w:rPr>
-              <w:t>Platforma de administrare</w:t>
+              <w:t>Sistem de orchestrare a microserviciilor</w:t>
             </w:r>
             <w:r>
               <w:rPr>
@@ -2274,7 +2274,7 @@
                 <w:noProof/>
                 <w:webHidden/>
               </w:rPr>
-              <w:instrText xml:space="preserve"> PAGEREF _Toc11862071 \h </w:instrText>
+              <w:instrText xml:space="preserve"> PAGEREF _Toc11881532 \h </w:instrText>
             </w:r>
             <w:r>
               <w:rPr>
@@ -2317,10 +2317,11 @@
               <w:lang w:val="ro-RO"/>
             </w:rPr>
           </w:pPr>
-          <w:hyperlink w:anchor="_Toc11862072" w:history="1">
+          <w:hyperlink w:anchor="_Toc11881533" w:history="1">
             <w:r>
               <w:rPr>
                 <w:rStyle w:val="Hyperlink"/>
+                <w:rFonts w:eastAsia="Times New Roman"/>
                 <w:noProof/>
                 <w:lang w:val="ro-RO"/>
               </w:rPr>
@@ -2336,10 +2337,11 @@
             <w:r>
               <w:rPr>
                 <w:rStyle w:val="Hyperlink"/>
+                <w:rFonts w:eastAsia="Times New Roman"/>
                 <w:noProof/>
                 <w:lang w:val="ro-RO"/>
               </w:rPr>
-              <w:t>Alte tehnologii folosite în back-end</w:t>
+              <w:t>Tehnologie pentru dezvoltare front-end</w:t>
             </w:r>
             <w:r>
               <w:rPr>
@@ -2360,7 +2362,7 @@
                 <w:noProof/>
                 <w:webHidden/>
               </w:rPr>
-              <w:instrText xml:space="preserve"> PAGEREF _Toc11862072 \h </w:instrText>
+              <w:instrText xml:space="preserve"> PAGEREF _Toc11881533 \h </w:instrText>
             </w:r>
             <w:r>
               <w:rPr>
@@ -2380,259 +2382,7 @@
                 <w:noProof/>
                 <w:webHidden/>
               </w:rPr>
-              <w:t>18</w:t>
-            </w:r>
-            <w:r>
-              <w:rPr>
-                <w:noProof/>
-                <w:webHidden/>
-              </w:rPr>
-              <w:fldChar w:fldCharType="end"/>
-            </w:r>
-          </w:hyperlink>
-        </w:p>
-        <w:p>
-          <w:pPr>
-            <w:pStyle w:val="TOC3"/>
-            <w:tabs>
-              <w:tab w:val="left" w:pos="1440"/>
-              <w:tab w:val="right" w:leader="dot" w:pos="9019"/>
-            </w:tabs>
-            <w:rPr>
-              <w:noProof/>
-            </w:rPr>
-          </w:pPr>
-          <w:hyperlink w:anchor="_Toc11862073" w:history="1">
-            <w:r>
-              <w:rPr>
-                <w:rStyle w:val="Hyperlink"/>
-                <w:noProof/>
-                <w:lang w:val="ro-RO"/>
-              </w:rPr>
-              <w:t>4.7.1</w:t>
-            </w:r>
-            <w:r>
-              <w:rPr>
-                <w:noProof/>
-              </w:rPr>
-              <w:tab/>
-            </w:r>
-            <w:r>
-              <w:rPr>
-                <w:rStyle w:val="Hyperlink"/>
-                <w:noProof/>
-                <w:lang w:val="ro-RO"/>
-              </w:rPr>
-              <w:t>Mosquitto / MQTT.</w:t>
-            </w:r>
-            <w:r>
-              <w:rPr>
-                <w:noProof/>
-                <w:webHidden/>
-              </w:rPr>
-              <w:tab/>
-            </w:r>
-            <w:r>
-              <w:rPr>
-                <w:noProof/>
-                <w:webHidden/>
-              </w:rPr>
-              <w:fldChar w:fldCharType="begin"/>
-            </w:r>
-            <w:r>
-              <w:rPr>
-                <w:noProof/>
-                <w:webHidden/>
-              </w:rPr>
-              <w:instrText xml:space="preserve"> PAGEREF _Toc11862073 \h </w:instrText>
-            </w:r>
-            <w:r>
-              <w:rPr>
-                <w:noProof/>
-                <w:webHidden/>
-              </w:rPr>
-            </w:r>
-            <w:r>
-              <w:rPr>
-                <w:noProof/>
-                <w:webHidden/>
-              </w:rPr>
-              <w:fldChar w:fldCharType="separate"/>
-            </w:r>
-            <w:r>
-              <w:rPr>
-                <w:noProof/>
-                <w:webHidden/>
-              </w:rPr>
-              <w:t>18</w:t>
-            </w:r>
-            <w:r>
-              <w:rPr>
-                <w:noProof/>
-                <w:webHidden/>
-              </w:rPr>
-              <w:fldChar w:fldCharType="end"/>
-            </w:r>
-          </w:hyperlink>
-        </w:p>
-        <w:p>
-          <w:pPr>
-            <w:pStyle w:val="TOC3"/>
-            <w:tabs>
-              <w:tab w:val="left" w:pos="1440"/>
-              <w:tab w:val="right" w:leader="dot" w:pos="9019"/>
-            </w:tabs>
-            <w:rPr>
-              <w:noProof/>
-            </w:rPr>
-          </w:pPr>
-          <w:hyperlink w:anchor="_Toc11862074" w:history="1">
-            <w:r>
-              <w:rPr>
-                <w:rStyle w:val="Hyperlink"/>
-                <w:noProof/>
-                <w:lang w:val="ro-RO"/>
-              </w:rPr>
-              <w:t>4.7.2</w:t>
-            </w:r>
-            <w:r>
-              <w:rPr>
-                <w:noProof/>
-              </w:rPr>
-              <w:tab/>
-            </w:r>
-            <w:r>
-              <w:rPr>
-                <w:rStyle w:val="Hyperlink"/>
-                <w:noProof/>
-                <w:lang w:val="ro-RO"/>
-              </w:rPr>
-              <w:t>Redis for tokens caching</w:t>
-            </w:r>
-            <w:r>
-              <w:rPr>
-                <w:noProof/>
-                <w:webHidden/>
-              </w:rPr>
-              <w:tab/>
-            </w:r>
-            <w:r>
-              <w:rPr>
-                <w:noProof/>
-                <w:webHidden/>
-              </w:rPr>
-              <w:fldChar w:fldCharType="begin"/>
-            </w:r>
-            <w:r>
-              <w:rPr>
-                <w:noProof/>
-                <w:webHidden/>
-              </w:rPr>
-              <w:instrText xml:space="preserve"> PAGEREF _Toc11862074 \h </w:instrText>
-            </w:r>
-            <w:r>
-              <w:rPr>
-                <w:noProof/>
-                <w:webHidden/>
-              </w:rPr>
-            </w:r>
-            <w:r>
-              <w:rPr>
-                <w:noProof/>
-                <w:webHidden/>
-              </w:rPr>
-              <w:fldChar w:fldCharType="separate"/>
-            </w:r>
-            <w:r>
-              <w:rPr>
-                <w:noProof/>
-                <w:webHidden/>
-              </w:rPr>
-              <w:t>18</w:t>
-            </w:r>
-            <w:r>
-              <w:rPr>
-                <w:noProof/>
-                <w:webHidden/>
-              </w:rPr>
-              <w:fldChar w:fldCharType="end"/>
-            </w:r>
-          </w:hyperlink>
-        </w:p>
-        <w:p>
-          <w:pPr>
-            <w:pStyle w:val="TOC3"/>
-            <w:tabs>
-              <w:tab w:val="left" w:pos="1440"/>
-              <w:tab w:val="right" w:leader="dot" w:pos="9019"/>
-            </w:tabs>
-            <w:rPr>
-              <w:noProof/>
-            </w:rPr>
-          </w:pPr>
-          <w:hyperlink w:anchor="_Toc11862075" w:history="1">
-            <w:r>
-              <w:rPr>
-                <w:rStyle w:val="Hyperlink"/>
-                <w:noProof/>
-                <w:lang w:val="ro-RO"/>
-              </w:rPr>
-              <w:t>4.7.3</w:t>
-            </w:r>
-            <w:r>
-              <w:rPr>
-                <w:noProof/>
-              </w:rPr>
-              <w:tab/>
-            </w:r>
-            <w:r>
-              <w:rPr>
-                <w:rStyle w:val="Hyperlink"/>
-                <w:noProof/>
-                <w:lang w:val="ro-RO"/>
-              </w:rPr>
-              <w:t>WebSockets. Socket.io</w:t>
-            </w:r>
-            <w:r>
-              <w:rPr>
-                <w:noProof/>
-                <w:webHidden/>
-              </w:rPr>
-              <w:tab/>
-            </w:r>
-            <w:r>
-              <w:rPr>
-                <w:noProof/>
-                <w:webHidden/>
-              </w:rPr>
-              <w:fldChar w:fldCharType="begin"/>
-            </w:r>
-            <w:r>
-              <w:rPr>
-                <w:noProof/>
-                <w:webHidden/>
-              </w:rPr>
-              <w:instrText xml:space="preserve"> PAGEREF _Toc11862075 \h </w:instrText>
-            </w:r>
-            <w:r>
-              <w:rPr>
-                <w:noProof/>
-                <w:webHidden/>
-              </w:rPr>
-            </w:r>
-            <w:r>
-              <w:rPr>
-                <w:noProof/>
-                <w:webHidden/>
-              </w:rPr>
-              <w:fldChar w:fldCharType="separate"/>
-            </w:r>
-            <w:r>
-              <w:rPr>
-                <w:noProof/>
-                <w:webHidden/>
-              </w:rPr>
-              <w:t>19</w:t>
+              <w:t>20</w:t>
             </w:r>
             <w:r>
               <w:rPr>
@@ -2655,7 +2405,7 @@
               <w:lang w:val="ro-RO"/>
             </w:rPr>
           </w:pPr>
-          <w:hyperlink w:anchor="_Toc11862076" w:history="1">
+          <w:hyperlink w:anchor="_Toc11881534" w:history="1">
             <w:r>
               <w:rPr>
                 <w:rStyle w:val="Hyperlink"/>
@@ -2679,7 +2429,7 @@
                 <w:noProof/>
                 <w:lang w:val="ro-RO"/>
               </w:rPr>
-              <w:t>Tehnologie pentru dezvoltare front-end</w:t>
+              <w:t>Tehnologie pentru stilizare front-end</w:t>
             </w:r>
             <w:r>
               <w:rPr>
@@ -2700,7 +2450,7 @@
                 <w:noProof/>
                 <w:webHidden/>
               </w:rPr>
-              <w:instrText xml:space="preserve"> PAGEREF _Toc11862076 \h </w:instrText>
+              <w:instrText xml:space="preserve"> PAGEREF _Toc11881534 \h </w:instrText>
             </w:r>
             <w:r>
               <w:rPr>
@@ -2720,7 +2470,7 @@
                 <w:noProof/>
                 <w:webHidden/>
               </w:rPr>
-              <w:t>19</w:t>
+              <w:t>21</w:t>
             </w:r>
             <w:r>
               <w:rPr>
@@ -2743,11 +2493,10 @@
               <w:lang w:val="ro-RO"/>
             </w:rPr>
           </w:pPr>
-          <w:hyperlink w:anchor="_Toc11862077" w:history="1">
+          <w:hyperlink w:anchor="_Toc11881535" w:history="1">
             <w:r>
               <w:rPr>
                 <w:rStyle w:val="Hyperlink"/>
-                <w:rFonts w:eastAsia="Times New Roman"/>
                 <w:noProof/>
                 <w:lang w:val="ro-RO"/>
               </w:rPr>
@@ -2763,11 +2512,10 @@
             <w:r>
               <w:rPr>
                 <w:rStyle w:val="Hyperlink"/>
-                <w:rFonts w:eastAsia="Times New Roman"/>
                 <w:noProof/>
                 <w:lang w:val="ro-RO"/>
               </w:rPr>
-              <w:t>Tehnologie pentru stilizare front-end</w:t>
+              <w:t>Alte tehnologii folosite în back-end</w:t>
             </w:r>
             <w:r>
               <w:rPr>
@@ -2788,7 +2536,7 @@
                 <w:noProof/>
                 <w:webHidden/>
               </w:rPr>
-              <w:instrText xml:space="preserve"> PAGEREF _Toc11862077 \h </w:instrText>
+              <w:instrText xml:space="preserve"> PAGEREF _Toc11881535 \h </w:instrText>
             </w:r>
             <w:r>
               <w:rPr>
@@ -2808,7 +2556,265 @@
                 <w:noProof/>
                 <w:webHidden/>
               </w:rPr>
-              <w:t>20</w:t>
+              <w:t>22</w:t>
+            </w:r>
+            <w:r>
+              <w:rPr>
+                <w:noProof/>
+                <w:webHidden/>
+              </w:rPr>
+              <w:fldChar w:fldCharType="end"/>
+            </w:r>
+          </w:hyperlink>
+        </w:p>
+        <w:p>
+          <w:pPr>
+            <w:pStyle w:val="TOC3"/>
+            <w:tabs>
+              <w:tab w:val="left" w:pos="1440"/>
+              <w:tab w:val="right" w:leader="dot" w:pos="9019"/>
+            </w:tabs>
+            <w:rPr>
+              <w:noProof/>
+              <w:lang w:val="ro-RO"/>
+            </w:rPr>
+          </w:pPr>
+          <w:hyperlink w:anchor="_Toc11881536" w:history="1">
+            <w:r>
+              <w:rPr>
+                <w:rStyle w:val="Hyperlink"/>
+                <w:noProof/>
+                <w:lang w:val="ro-RO"/>
+              </w:rPr>
+              <w:t>4.9.1</w:t>
+            </w:r>
+            <w:r>
+              <w:rPr>
+                <w:noProof/>
+                <w:lang w:val="ro-RO"/>
+              </w:rPr>
+              <w:tab/>
+            </w:r>
+            <w:r>
+              <w:rPr>
+                <w:rStyle w:val="Hyperlink"/>
+                <w:noProof/>
+                <w:lang w:val="ro-RO"/>
+              </w:rPr>
+              <w:t>Mosquitto / MQTT.</w:t>
+            </w:r>
+            <w:r>
+              <w:rPr>
+                <w:noProof/>
+                <w:webHidden/>
+              </w:rPr>
+              <w:tab/>
+            </w:r>
+            <w:r>
+              <w:rPr>
+                <w:noProof/>
+                <w:webHidden/>
+              </w:rPr>
+              <w:fldChar w:fldCharType="begin"/>
+            </w:r>
+            <w:r>
+              <w:rPr>
+                <w:noProof/>
+                <w:webHidden/>
+              </w:rPr>
+              <w:instrText xml:space="preserve"> PAGEREF _Toc11881536 \h </w:instrText>
+            </w:r>
+            <w:r>
+              <w:rPr>
+                <w:noProof/>
+                <w:webHidden/>
+              </w:rPr>
+            </w:r>
+            <w:r>
+              <w:rPr>
+                <w:noProof/>
+                <w:webHidden/>
+              </w:rPr>
+              <w:fldChar w:fldCharType="separate"/>
+            </w:r>
+            <w:r>
+              <w:rPr>
+                <w:noProof/>
+                <w:webHidden/>
+              </w:rPr>
+              <w:t>22</w:t>
+            </w:r>
+            <w:r>
+              <w:rPr>
+                <w:noProof/>
+                <w:webHidden/>
+              </w:rPr>
+              <w:fldChar w:fldCharType="end"/>
+            </w:r>
+          </w:hyperlink>
+        </w:p>
+        <w:p>
+          <w:pPr>
+            <w:pStyle w:val="TOC3"/>
+            <w:tabs>
+              <w:tab w:val="left" w:pos="1440"/>
+              <w:tab w:val="right" w:leader="dot" w:pos="9019"/>
+            </w:tabs>
+            <w:rPr>
+              <w:noProof/>
+              <w:lang w:val="ro-RO"/>
+            </w:rPr>
+          </w:pPr>
+          <w:hyperlink w:anchor="_Toc11881537" w:history="1">
+            <w:r>
+              <w:rPr>
+                <w:rStyle w:val="Hyperlink"/>
+                <w:noProof/>
+                <w:lang w:val="ro-RO"/>
+              </w:rPr>
+              <w:t>4.9.2</w:t>
+            </w:r>
+            <w:r>
+              <w:rPr>
+                <w:noProof/>
+                <w:lang w:val="ro-RO"/>
+              </w:rPr>
+              <w:tab/>
+            </w:r>
+            <w:r>
+              <w:rPr>
+                <w:rStyle w:val="Hyperlink"/>
+                <w:noProof/>
+                <w:lang w:val="ro-RO"/>
+              </w:rPr>
+              <w:t>Redis for tokens caching</w:t>
+            </w:r>
+            <w:r>
+              <w:rPr>
+                <w:noProof/>
+                <w:webHidden/>
+              </w:rPr>
+              <w:tab/>
+            </w:r>
+            <w:r>
+              <w:rPr>
+                <w:noProof/>
+                <w:webHidden/>
+              </w:rPr>
+              <w:fldChar w:fldCharType="begin"/>
+            </w:r>
+            <w:r>
+              <w:rPr>
+                <w:noProof/>
+                <w:webHidden/>
+              </w:rPr>
+              <w:instrText xml:space="preserve"> PAGEREF _Toc11881537 \h </w:instrText>
+            </w:r>
+            <w:r>
+              <w:rPr>
+                <w:noProof/>
+                <w:webHidden/>
+              </w:rPr>
+            </w:r>
+            <w:r>
+              <w:rPr>
+                <w:noProof/>
+                <w:webHidden/>
+              </w:rPr>
+              <w:fldChar w:fldCharType="separate"/>
+            </w:r>
+            <w:r>
+              <w:rPr>
+                <w:noProof/>
+                <w:webHidden/>
+              </w:rPr>
+              <w:t>22</w:t>
+            </w:r>
+            <w:r>
+              <w:rPr>
+                <w:noProof/>
+                <w:webHidden/>
+              </w:rPr>
+              <w:fldChar w:fldCharType="end"/>
+            </w:r>
+          </w:hyperlink>
+        </w:p>
+        <w:p>
+          <w:pPr>
+            <w:pStyle w:val="TOC3"/>
+            <w:tabs>
+              <w:tab w:val="left" w:pos="1440"/>
+              <w:tab w:val="right" w:leader="dot" w:pos="9019"/>
+            </w:tabs>
+            <w:rPr>
+              <w:noProof/>
+              <w:lang w:val="ro-RO"/>
+            </w:rPr>
+          </w:pPr>
+          <w:hyperlink w:anchor="_Toc11881538" w:history="1">
+            <w:r>
+              <w:rPr>
+                <w:rStyle w:val="Hyperlink"/>
+                <w:noProof/>
+                <w:lang w:val="ro-RO"/>
+              </w:rPr>
+              <w:t>4.9.3</w:t>
+            </w:r>
+            <w:r>
+              <w:rPr>
+                <w:noProof/>
+                <w:lang w:val="ro-RO"/>
+              </w:rPr>
+              <w:tab/>
+            </w:r>
+            <w:r>
+              <w:rPr>
+                <w:rStyle w:val="Hyperlink"/>
+                <w:noProof/>
+                <w:lang w:val="ro-RO"/>
+              </w:rPr>
+              <w:t>WebSockets. Socket.io</w:t>
+            </w:r>
+            <w:r>
+              <w:rPr>
+                <w:noProof/>
+                <w:webHidden/>
+              </w:rPr>
+              <w:tab/>
+            </w:r>
+            <w:r>
+              <w:rPr>
+                <w:noProof/>
+                <w:webHidden/>
+              </w:rPr>
+              <w:fldChar w:fldCharType="begin"/>
+            </w:r>
+            <w:r>
+              <w:rPr>
+                <w:noProof/>
+                <w:webHidden/>
+              </w:rPr>
+              <w:instrText xml:space="preserve"> PAGEREF _Toc11881538 \h </w:instrText>
+            </w:r>
+            <w:r>
+              <w:rPr>
+                <w:noProof/>
+                <w:webHidden/>
+              </w:rPr>
+            </w:r>
+            <w:r>
+              <w:rPr>
+                <w:noProof/>
+                <w:webHidden/>
+              </w:rPr>
+              <w:fldChar w:fldCharType="separate"/>
+            </w:r>
+            <w:r>
+              <w:rPr>
+                <w:noProof/>
+                <w:webHidden/>
+              </w:rPr>
+              <w:t>23</w:t>
             </w:r>
             <w:r>
               <w:rPr>
@@ -2831,7 +2837,7 @@
               <w:lang w:val="ro-RO"/>
             </w:rPr>
           </w:pPr>
-          <w:hyperlink w:anchor="_Toc11862078" w:history="1">
+          <w:hyperlink w:anchor="_Toc11881539" w:history="1">
             <w:r>
               <w:rPr>
                 <w:rStyle w:val="Hyperlink"/>
@@ -2874,7 +2880,7 @@
                 <w:noProof/>
                 <w:webHidden/>
               </w:rPr>
-              <w:instrText xml:space="preserve"> PAGEREF _Toc11862078 \h </w:instrText>
+              <w:instrText xml:space="preserve"> PAGEREF _Toc11881539 \h </w:instrText>
             </w:r>
             <w:r>
               <w:rPr>
@@ -2894,7 +2900,7 @@
                 <w:noProof/>
                 <w:webHidden/>
               </w:rPr>
-              <w:t>21</w:t>
+              <w:t>24</w:t>
             </w:r>
             <w:r>
               <w:rPr>
@@ -2917,7 +2923,7 @@
               <w:lang w:val="ro-RO"/>
             </w:rPr>
           </w:pPr>
-          <w:hyperlink w:anchor="_Toc11862079" w:history="1">
+          <w:hyperlink w:anchor="_Toc11881540" w:history="1">
             <w:r>
               <w:rPr>
                 <w:rStyle w:val="Hyperlink"/>
@@ -2960,7 +2966,7 @@
                 <w:noProof/>
                 <w:webHidden/>
               </w:rPr>
-              <w:instrText xml:space="preserve"> PAGEREF _Toc11862079 \h </w:instrText>
+              <w:instrText xml:space="preserve"> PAGEREF _Toc11881540 \h </w:instrText>
             </w:r>
             <w:r>
               <w:rPr>
@@ -2980,7 +2986,7 @@
                 <w:noProof/>
                 <w:webHidden/>
               </w:rPr>
-              <w:t>22</w:t>
+              <w:t>25</w:t>
             </w:r>
             <w:r>
               <w:rPr>
@@ -3003,7 +3009,7 @@
               <w:lang w:val="ro-RO"/>
             </w:rPr>
           </w:pPr>
-          <w:hyperlink w:anchor="_Toc11862080" w:history="1">
+          <w:hyperlink w:anchor="_Toc11881541" w:history="1">
             <w:r>
               <w:rPr>
                 <w:rStyle w:val="Hyperlink"/>
@@ -3046,7 +3052,7 @@
                 <w:noProof/>
                 <w:webHidden/>
               </w:rPr>
-              <w:instrText xml:space="preserve"> PAGEREF _Toc11862080 \h </w:instrText>
+              <w:instrText xml:space="preserve"> PAGEREF _Toc11881541 \h </w:instrText>
             </w:r>
             <w:r>
               <w:rPr>
@@ -3066,7 +3072,7 @@
                 <w:noProof/>
                 <w:webHidden/>
               </w:rPr>
-              <w:t>23</w:t>
+              <w:t>26</w:t>
             </w:r>
             <w:r>
               <w:rPr>
@@ -3089,7 +3095,7 @@
               <w:lang w:val="ro-RO"/>
             </w:rPr>
           </w:pPr>
-          <w:hyperlink w:anchor="_Toc11862081" w:history="1">
+          <w:hyperlink w:anchor="_Toc11881542" w:history="1">
             <w:r>
               <w:rPr>
                 <w:rStyle w:val="Hyperlink"/>
@@ -3132,7 +3138,7 @@
                 <w:noProof/>
                 <w:webHidden/>
               </w:rPr>
-              <w:instrText xml:space="preserve"> PAGEREF _Toc11862081 \h </w:instrText>
+              <w:instrText xml:space="preserve"> PAGEREF _Toc11881542 \h </w:instrText>
             </w:r>
             <w:r>
               <w:rPr>
@@ -3152,7 +3158,7 @@
                 <w:noProof/>
                 <w:webHidden/>
               </w:rPr>
-              <w:t>24</w:t>
+              <w:t>27</w:t>
             </w:r>
             <w:r>
               <w:rPr>
@@ -3175,7 +3181,7 @@
               <w:lang w:val="ro-RO"/>
             </w:rPr>
           </w:pPr>
-          <w:hyperlink w:anchor="_Toc11862082" w:history="1">
+          <w:hyperlink w:anchor="_Toc11881543" w:history="1">
             <w:r>
               <w:rPr>
                 <w:rStyle w:val="Hyperlink"/>
@@ -3218,7 +3224,7 @@
                 <w:noProof/>
                 <w:webHidden/>
               </w:rPr>
-              <w:instrText xml:space="preserve"> PAGEREF _Toc11862082 \h </w:instrText>
+              <w:instrText xml:space="preserve"> PAGEREF _Toc11881543 \h </w:instrText>
             </w:r>
             <w:r>
               <w:rPr>
@@ -3238,7 +3244,7 @@
                 <w:noProof/>
                 <w:webHidden/>
               </w:rPr>
-              <w:t>25</w:t>
+              <w:t>28</w:t>
             </w:r>
             <w:r>
               <w:rPr>
@@ -3306,7 +3312,7 @@
           <w:lang w:val="ro-RO"/>
         </w:rPr>
       </w:pPr>
-      <w:bookmarkStart w:id="1" w:name="_Toc11862056"/>
+      <w:bookmarkStart w:id="1" w:name="_Toc11881517"/>
       <w:r>
         <w:rPr>
           <w:lang w:val="ro-RO"/>
@@ -3473,7 +3479,7 @@
         <w:ind w:left="432" w:hanging="432"/>
       </w:pPr>
       <w:bookmarkStart w:id="2" w:name="_wfv3ynp4xcb6" w:colFirst="0" w:colLast="0"/>
-      <w:bookmarkStart w:id="3" w:name="_Toc11862057"/>
+      <w:bookmarkStart w:id="3" w:name="_Toc11881518"/>
       <w:bookmarkEnd w:id="2"/>
       <w:r>
         <w:t>Abstract</w:t>
@@ -4588,7 +4594,7 @@
           <w:lang w:val="ro-RO"/>
         </w:rPr>
       </w:pPr>
-      <w:bookmarkStart w:id="4" w:name="_Toc11862058"/>
+      <w:bookmarkStart w:id="4" w:name="_Toc11881519"/>
       <w:r>
         <w:rPr>
           <w:lang w:val="ro-RO"/>
@@ -4612,7 +4618,7 @@
           <w:lang w:val="ro-RO"/>
         </w:rPr>
       </w:pPr>
-      <w:bookmarkStart w:id="5" w:name="_Toc11862059"/>
+      <w:bookmarkStart w:id="5" w:name="_Toc11881520"/>
       <w:r>
         <w:rPr>
           <w:lang w:val="ro-RO"/>
@@ -4668,7 +4674,7 @@
           <w:lang w:val="ro-RO"/>
         </w:rPr>
       </w:pPr>
-      <w:bookmarkStart w:id="6" w:name="_Toc11862060"/>
+      <w:bookmarkStart w:id="6" w:name="_Toc11881521"/>
       <w:r>
         <w:rPr>
           <w:lang w:val="ro-RO"/>
@@ -4821,7 +4827,7 @@
           <w:lang w:val="ro-RO"/>
         </w:rPr>
       </w:pPr>
-      <w:bookmarkStart w:id="7" w:name="_Toc11862061"/>
+      <w:bookmarkStart w:id="7" w:name="_Toc11881522"/>
       <w:r>
         <w:rPr>
           <w:lang w:val="ro-RO"/>
@@ -5058,7 +5064,7 @@
           <w:lang w:val="ro-RO"/>
         </w:rPr>
       </w:pPr>
-      <w:bookmarkStart w:id="8" w:name="_Toc11862062"/>
+      <w:bookmarkStart w:id="8" w:name="_Toc11881523"/>
       <w:r>
         <w:rPr>
           <w:lang w:val="ro-RO"/>
@@ -5114,7 +5120,7 @@
         </w:rPr>
       </w:pPr>
       <w:bookmarkStart w:id="9" w:name="_bxcf2kuryx9t" w:colFirst="0" w:colLast="0"/>
-      <w:bookmarkStart w:id="10" w:name="_Toc11862063"/>
+      <w:bookmarkStart w:id="10" w:name="_Toc11881524"/>
       <w:bookmarkEnd w:id="9"/>
       <w:r>
         <w:rPr>
@@ -5172,7 +5178,7 @@
         </w:rPr>
       </w:pPr>
       <w:bookmarkStart w:id="11" w:name="_jqbhck7fzqn5" w:colFirst="0" w:colLast="0"/>
-      <w:bookmarkStart w:id="12" w:name="_Toc11862064"/>
+      <w:bookmarkStart w:id="12" w:name="_Toc11881525"/>
       <w:bookmarkEnd w:id="11"/>
       <w:r>
         <w:rPr>
@@ -5348,7 +5354,7 @@
           <w:lang w:val="ro-RO"/>
         </w:rPr>
       </w:pPr>
-      <w:bookmarkStart w:id="14" w:name="_Toc11862065"/>
+      <w:bookmarkStart w:id="14" w:name="_Toc11881526"/>
       <w:r>
         <w:rPr>
           <w:lang w:val="ro-RO"/>
@@ -5405,7 +5411,7 @@
           <w:lang w:val="ro-RO"/>
         </w:rPr>
       </w:pPr>
-      <w:bookmarkStart w:id="15" w:name="_Toc11862066"/>
+      <w:bookmarkStart w:id="15" w:name="_Toc11881527"/>
       <w:r>
         <w:rPr>
           <w:lang w:val="ro-RO"/>
@@ -5637,7 +5643,7 @@
         <w:rPr>
           <w:noProof/>
         </w:rPr>
-        <w:pict w14:anchorId="701160C0">
+        <w:pict w14:anchorId="5C802EEF">
           <v:shapetype id="_x0000_t75" coordsize="21600,21600" o:spt="75" o:preferrelative="t" path="m@4@5l@4@11@9@11@9@5xe" filled="f" stroked="f">
             <v:stroke joinstyle="miter"/>
             <v:formulas>
@@ -5657,8 +5663,8 @@
             <v:path o:extrusionok="f" gradientshapeok="t" o:connecttype="rect"/>
             <o:lock v:ext="edit" aspectratio="t"/>
           </v:shapetype>
-          <v:shape id="Picture 8" o:spid="_x0000_s1034" type="#_x0000_t75" alt="Imagini pentru official javascript logo" style="position:absolute;left:0;text-align:left;margin-left:255.35pt;margin-top:.7pt;width:192.85pt;height:192.85pt;z-index:251659264;visibility:visible;mso-wrap-style:square;mso-wrap-edited:f;mso-width-percent:0;mso-height-percent:0;mso-position-horizontal-relative:text;mso-position-vertical-relative:text;mso-width-percent:0;mso-height-percent:0">
-            <v:imagedata r:id="rId11" r:href="rId12"/>
+          <v:shape id="Picture 8" o:spid="_x0000_s1037" type="#_x0000_t75" alt="Imagini pentru official javascript logo" style="position:absolute;left:0;text-align:left;margin-left:255.35pt;margin-top:.7pt;width:192.85pt;height:192.85pt;z-index:251659264;visibility:visible;mso-wrap-style:square;mso-wrap-edited:f;mso-width-percent:0;mso-height-percent:0;mso-position-horizontal-relative:text;mso-position-vertical-relative:text;mso-width-percent:0;mso-height-percent:0">
+            <v:imagedata r:id="rId11" o:title="1200px-Unofficial_JavaScript_logo_2"/>
             <o:lock v:ext="edit" aspectratio="f"/>
             <w10:wrap type="square"/>
           </v:shape>
@@ -5759,7 +5765,7 @@
           <w:lang w:val="ro-RO"/>
         </w:rPr>
       </w:pPr>
-      <w:bookmarkStart w:id="16" w:name="_Toc11862067"/>
+      <w:bookmarkStart w:id="16" w:name="_Toc11881528"/>
       <w:r>
         <w:rPr>
           <w:lang w:val="ro-RO"/>
@@ -5958,9 +5964,9 @@
         <w:rPr>
           <w:noProof/>
         </w:rPr>
-        <w:pict w14:anchorId="75F8D0C3">
-          <v:shape id="Picture 11" o:spid="_x0000_s1033" type="#_x0000_t75" alt="Imagini pentru nodejs official logo" style="position:absolute;left:0;text-align:left;margin-left:235.7pt;margin-top:52.35pt;width:215.2pt;height:132.1pt;z-index:251661312;visibility:visible;mso-wrap-style:square;mso-wrap-edited:f;mso-width-percent:0;mso-height-percent:0;mso-position-horizontal-relative:text;mso-position-vertical-relative:text;mso-width-percent:0;mso-height-percent:0">
-            <v:imagedata r:id="rId13" r:href="rId14"/>
+        <w:pict w14:anchorId="325EDF42">
+          <v:shape id="Picture 11" o:spid="_x0000_s1036" type="#_x0000_t75" alt="Imagini pentru nodejs official logo" style="position:absolute;left:0;text-align:left;margin-left:235.7pt;margin-top:52.35pt;width:215.2pt;height:132.1pt;z-index:251661312;visibility:visible;mso-wrap-style:square;mso-wrap-edited:f;mso-width-percent:0;mso-height-percent:0;mso-position-horizontal-relative:text;mso-position-vertical-relative:text;mso-width-percent:0;mso-height-percent:0">
+            <v:imagedata r:id="rId12" o:title="nodejs-new-pantone-black"/>
             <w10:wrap type="square"/>
           </v:shape>
         </w:pict>
@@ -6127,7 +6133,7 @@
                     <pic:cNvPicPr/>
                   </pic:nvPicPr>
                   <pic:blipFill>
-                    <a:blip r:embed="rId15" cstate="print">
+                    <a:blip r:embed="rId13" cstate="print">
                       <a:extLst>
                         <a:ext uri="{28A0092B-C50C-407E-A947-70E740481C1C}">
                           <a14:useLocalDpi xmlns:a14="http://schemas.microsoft.com/office/drawing/2010/main" val="0"/>
@@ -6605,9 +6611,9 @@
         <w:rPr>
           <w:noProof/>
         </w:rPr>
-        <w:pict w14:anchorId="1E0764EC">
-          <v:shape id="Picture 16" o:spid="_x0000_s1032" type="#_x0000_t75" alt="Imagini pentru npm logo" style="position:absolute;left:0;text-align:left;margin-left:0;margin-top:-.2pt;width:238.95pt;height:92.55pt;z-index:251663360;visibility:visible;mso-wrap-style:square;mso-wrap-edited:f;mso-width-percent:0;mso-height-percent:0;mso-position-horizontal-relative:text;mso-position-vertical-relative:text;mso-width-percent:0;mso-height-percent:0">
-            <v:imagedata r:id="rId16" r:href="rId17"/>
+        <w:pict w14:anchorId="3FFABC14">
+          <v:shape id="Picture 16" o:spid="_x0000_s1035" type="#_x0000_t75" alt="Imagini pentru npm logo" style="position:absolute;left:0;text-align:left;margin-left:0;margin-top:-.2pt;width:238.95pt;height:92.55pt;z-index:251663360;visibility:visible;mso-wrap-style:square;mso-wrap-edited:f;mso-width-percent:0;mso-height-percent:0;mso-position-horizontal-relative:text;mso-position-vertical-relative:text;mso-width-percent:0;mso-height-percent:0">
+            <v:imagedata r:id="rId14" o:title="1280px-Npm-logo"/>
             <w10:wrap type="square"/>
           </v:shape>
         </w:pict>
@@ -6664,7 +6670,7 @@
           <w:lang w:val="ro-RO"/>
         </w:rPr>
       </w:pPr>
-      <w:bookmarkStart w:id="17" w:name="_Toc11862068"/>
+      <w:bookmarkStart w:id="17" w:name="_Toc11881529"/>
       <w:r>
         <w:rPr>
           <w:lang w:val="ro-RO"/>
@@ -6936,9 +6942,9 @@
         <w:rPr>
           <w:noProof/>
         </w:rPr>
-        <w:pict w14:anchorId="37FCC358">
-          <v:shape id="Picture 18" o:spid="_x0000_s1031" type="#_x0000_t75" alt="https://webassets.mongodb.com/_com_assets/cms/mongodb-logo-rgb-j6w271g1xn.jpg" style="position:absolute;left:0;text-align:left;margin-left:-1.75pt;margin-top:185.1pt;width:275.9pt;height:72.85pt;z-index:251665408;visibility:visible;mso-wrap-style:square;mso-wrap-edited:f;mso-width-percent:0;mso-height-percent:0;mso-position-horizontal-relative:text;mso-position-vertical-relative:text;mso-width-percent:0;mso-height-percent:0">
-            <v:imagedata r:id="rId18" r:href="rId19"/>
+        <w:pict w14:anchorId="2FA4A5AC">
+          <v:shape id="Picture 18" o:spid="_x0000_s1034" type="#_x0000_t75" alt="https://webassets.mongodb.com/_com_assets/cms/mongodb-logo-rgb-j6w271g1xn.jpg" style="position:absolute;left:0;text-align:left;margin-left:-1.75pt;margin-top:185.1pt;width:275.9pt;height:72.85pt;z-index:251665408;visibility:visible;mso-wrap-style:square;mso-wrap-edited:f;mso-width-percent:0;mso-height-percent:0;mso-position-horizontal-relative:text;mso-position-vertical-relative:text;mso-width-percent:0;mso-height-percent:0">
+            <v:imagedata r:id="rId15" o:title="mongodb-logo-rgb-j6w271g1xn"/>
             <w10:wrap type="square"/>
           </v:shape>
         </w:pict>
@@ -6997,13 +7003,13 @@
                     <pic:cNvPicPr/>
                   </pic:nvPicPr>
                   <pic:blipFill>
-                    <a:blip r:embed="rId20">
+                    <a:blip r:embed="rId16">
                       <a:extLst>
                         <a:ext uri="{28A0092B-C50C-407E-A947-70E740481C1C}">
                           <a14:useLocalDpi xmlns:a14="http://schemas.microsoft.com/office/drawing/2010/main" val="0"/>
                         </a:ext>
                         <a:ext uri="{96DAC541-7B7A-43D3-8B79-37D633B846F1}">
-                          <asvg:svgBlip xmlns:asvg="http://schemas.microsoft.com/office/drawing/2016/SVG/main" r:embed="rId21"/>
+                          <asvg:svgBlip xmlns:asvg="http://schemas.microsoft.com/office/drawing/2016/SVG/main" r:embed="rId17"/>
                         </a:ext>
                       </a:extLst>
                     </a:blip>
@@ -7264,7 +7270,7 @@
                     <pic:cNvPicPr/>
                   </pic:nvPicPr>
                   <pic:blipFill>
-                    <a:blip r:embed="rId22">
+                    <a:blip r:embed="rId18">
                       <a:extLst>
                         <a:ext uri="{28A0092B-C50C-407E-A947-70E740481C1C}">
                           <a14:useLocalDpi xmlns:a14="http://schemas.microsoft.com/office/drawing/2010/main" val="0"/>
@@ -7866,7 +7872,7 @@
           <w:lang w:val="ro-RO"/>
         </w:rPr>
       </w:pPr>
-      <w:bookmarkStart w:id="18" w:name="_Toc11862069"/>
+      <w:bookmarkStart w:id="18" w:name="_Toc11881530"/>
       <w:r>
         <w:rPr>
           <w:rFonts w:eastAsiaTheme="minorEastAsia"/>
@@ -7893,9 +7899,9 @@
         <w:rPr>
           <w:noProof/>
         </w:rPr>
-        <w:pict w14:anchorId="51197B11">
-          <v:shape id="Picture 25" o:spid="_x0000_s1030" type="#_x0000_t75" alt="Imagini pentru microservices" style="position:absolute;left:0;text-align:left;margin-left:294.4pt;margin-top:9.9pt;width:156.65pt;height:156.65pt;z-index:251667456;visibility:visible;mso-wrap-style:square;mso-wrap-edited:f;mso-width-percent:0;mso-height-percent:0;mso-width-percent:0;mso-height-percent:0">
-            <v:imagedata r:id="rId23" r:href="rId24"/>
+        <w:pict w14:anchorId="51BC3B8E">
+          <v:shape id="Picture 25" o:spid="_x0000_s1033" type="#_x0000_t75" alt="Imagini pentru microservices" style="position:absolute;left:0;text-align:left;margin-left:294.4pt;margin-top:9.9pt;width:156.65pt;height:156.65pt;z-index:251667456;visibility:visible;mso-wrap-style:square;mso-wrap-edited:f;mso-width-percent:0;mso-height-percent:0;mso-width-percent:0;mso-height-percent:0">
+            <v:imagedata r:id="rId19" o:title="1*uOLtvuo9wxHXyETP_c085A"/>
             <w10:wrap type="square"/>
           </v:shape>
         </w:pict>
@@ -8341,7 +8347,7 @@
                     <pic:cNvPicPr/>
                   </pic:nvPicPr>
                   <pic:blipFill>
-                    <a:blip r:embed="rId25">
+                    <a:blip r:embed="rId20">
                       <a:extLst>
                         <a:ext uri="{28A0092B-C50C-407E-A947-70E740481C1C}">
                           <a14:useLocalDpi xmlns:a14="http://schemas.microsoft.com/office/drawing/2010/main" val="0"/>
@@ -8437,7 +8443,7 @@
           <w:lang w:val="ro-RO"/>
         </w:rPr>
       </w:pPr>
-      <w:bookmarkStart w:id="19" w:name="_Toc11862070"/>
+      <w:bookmarkStart w:id="19" w:name="_Toc11881531"/>
       <w:r>
         <w:rPr>
           <w:lang w:val="ro-RO"/>
@@ -8449,6 +8455,12 @@
           <w:lang w:val="ro-RO"/>
         </w:rPr>
         <w:t xml:space="preserve"> de lansare (deploy)</w:t>
+      </w:r>
+      <w:r>
+        <w:rPr>
+          <w:lang w:val="ro-RO"/>
+        </w:rPr>
+        <w:t xml:space="preserve"> a microserviciilor</w:t>
       </w:r>
       <w:bookmarkEnd w:id="19"/>
     </w:p>
@@ -8558,6 +8570,7 @@
       </w:r>
       <w:r>
         <w:rPr>
+          <w:noProof/>
           <w:lang w:val="ro-RO"/>
         </w:rPr>
         <w:drawing>
@@ -8584,7 +8597,7 @@
                     <pic:cNvPicPr/>
                   </pic:nvPicPr>
                   <pic:blipFill rotWithShape="1">
-                    <a:blip r:embed="rId26">
+                    <a:blip r:embed="rId21">
                       <a:extLst>
                         <a:ext uri="{28A0092B-C50C-407E-A947-70E740481C1C}">
                           <a14:useLocalDpi xmlns:a14="http://schemas.microsoft.com/office/drawing/2010/main" val="0"/>
@@ -8850,9 +8863,9 @@
         <w:rPr>
           <w:noProof/>
         </w:rPr>
-        <w:pict w14:anchorId="19AF2471">
-          <v:shape id="Picture 29" o:spid="_x0000_s1029" type="#_x0000_t75" alt="Imagini pentru docker" style="position:absolute;left:0;text-align:left;margin-left:0;margin-top:15.95pt;width:451.7pt;height:184.25pt;z-index:251671552;visibility:visible;mso-wrap-style:square;mso-wrap-edited:f;mso-width-percent:0;mso-height-percent:0;mso-width-percent:0;mso-height-percent:0">
-            <v:imagedata r:id="rId27" r:href="rId28"/>
+        <w:pict w14:anchorId="226139B0">
+          <v:shape id="Picture 29" o:spid="_x0000_s1032" type="#_x0000_t75" alt="Imagini pentru docker" style="position:absolute;left:0;text-align:left;margin-left:0;margin-top:15.95pt;width:451.7pt;height:184.25pt;z-index:251671552;visibility:visible;mso-wrap-style:square;mso-wrap-edited:f;mso-width-percent:0;mso-height-percent:0;mso-width-percent:0;mso-height-percent:0">
+            <v:imagedata r:id="rId22" o:title="docker-containerized-and-vm-transparent-bg"/>
             <w10:wrap type="square"/>
           </v:shape>
         </w:pict>
@@ -9259,9 +9272,9 @@
         <w:rPr>
           <w:noProof/>
         </w:rPr>
-        <w:pict w14:anchorId="59D8DE48">
-          <v:shape id="Picture 28" o:spid="_x0000_s1028" type="#_x0000_t75" alt="Imagini pentru docker" style="position:absolute;left:0;text-align:left;margin-left:0;margin-top:0;width:228pt;height:61.7pt;z-index:251681792;visibility:visible;mso-wrap-style:square;mso-wrap-edited:f;mso-width-percent:0;mso-height-percent:0;mso-position-horizontal-relative:text;mso-position-vertical-relative:text;mso-width-percent:0;mso-height-percent:0">
-            <v:imagedata r:id="rId29" r:href="rId30"/>
+        <w:pict w14:anchorId="3BA2C80A">
+          <v:shape id="Picture 28" o:spid="_x0000_s1031" type="#_x0000_t75" alt="Imagini pentru docker" style="position:absolute;left:0;text-align:left;margin-left:0;margin-top:0;width:228pt;height:61.7pt;z-index:251681792;visibility:visible;mso-wrap-style:square;mso-wrap-edited:f;mso-width-percent:0;mso-height-percent:0;mso-position-horizontal-relative:text;mso-position-vertical-relative:text;mso-width-percent:0;mso-height-percent:0">
+            <v:imagedata r:id="rId23" o:title="Docker Horizontal Large"/>
             <w10:wrap type="square"/>
           </v:shape>
         </w:pict>
@@ -9299,12 +9312,20 @@
           <w:lang w:val="ro-RO"/>
         </w:rPr>
       </w:pPr>
+      <w:bookmarkStart w:id="20" w:name="_Toc11881532"/>
       <w:r>
         <w:rPr>
           <w:lang w:val="ro-RO"/>
         </w:rPr>
         <w:t>Sistem de orchestrare</w:t>
       </w:r>
+      <w:r>
+        <w:rPr>
+          <w:lang w:val="ro-RO"/>
+        </w:rPr>
+        <w:t xml:space="preserve"> a microserviciilor</w:t>
+      </w:r>
+      <w:bookmarkEnd w:id="20"/>
     </w:p>
     <w:p>
       <w:pPr>
@@ -9495,9 +9516,9 @@
         <w:rPr>
           <w:noProof/>
         </w:rPr>
-        <w:pict w14:anchorId="646EBC1B">
-          <v:shape id="Picture 39" o:spid="_x0000_s1027" type="#_x0000_t75" alt="Imagini pentru kubernetes logo transparent" style="position:absolute;left:0;text-align:left;margin-left:0;margin-top:95.3pt;width:455.8pt;height:98.55pt;z-index:251683840;visibility:visible;mso-wrap-style:square;mso-wrap-edited:f;mso-width-percent:0;mso-height-percent:0;mso-position-horizontal-relative:text;mso-position-vertical-relative:text;mso-width-percent:0;mso-height-percent:0">
-            <v:imagedata r:id="rId31" r:href="rId32"/>
+        <w:pict w14:anchorId="11335AEF">
+          <v:shape id="Picture 39" o:spid="_x0000_s1030" type="#_x0000_t75" alt="Imagini pentru kubernetes logo transparent" style="position:absolute;left:0;text-align:left;margin-left:0;margin-top:95.3pt;width:455.8pt;height:98.55pt;z-index:251683840;visibility:visible;mso-wrap-style:square;mso-wrap-edited:f;mso-width-percent:0;mso-height-percent:0;mso-position-horizontal-relative:text;mso-position-vertical-relative:text;mso-width-percent:0;mso-height-percent:0">
+            <v:imagedata r:id="rId24" o:title="kubernetes-horizontal-color"/>
             <w10:wrap type="square"/>
           </v:shape>
         </w:pict>
@@ -9633,137 +9654,67 @@
         </w:rPr>
         <w:t xml:space="preserve">Kubernetes folosește o arhitectură de tip „Master-Worker”. </w:t>
       </w:r>
-      <w:bookmarkStart w:id="20" w:name="_GoBack"/>
-      <w:bookmarkEnd w:id="20"/>
-    </w:p>
-    <w:p>
-      <w:pPr>
-        <w:rPr>
-          <w:lang w:val="ro-RO"/>
-        </w:rPr>
-      </w:pPr>
-      <w:r>
-        <w:rPr>
-          <w:lang w:val="ro-RO"/>
-        </w:rPr>
-        <w:t xml:space="preserve">Kubernetes, but </w:t>
-      </w:r>
-      <w:proofErr w:type="spellStart"/>
-      <w:r>
-        <w:rPr>
-          <w:lang w:val="ro-RO"/>
-        </w:rPr>
-        <w:t>docker-compose</w:t>
-      </w:r>
-      <w:proofErr w:type="spellEnd"/>
-    </w:p>
-    <w:p>
-      <w:pPr>
-        <w:pStyle w:val="ListParagraph"/>
-        <w:numPr>
-          <w:ilvl w:val="0"/>
-          <w:numId w:val="13"/>
-        </w:numPr>
-        <w:rPr>
-          <w:lang w:val="ro-RO"/>
-        </w:rPr>
-      </w:pPr>
-      <w:r>
-        <w:rPr>
-          <w:lang w:val="ro-RO"/>
-        </w:rPr>
-        <w:t xml:space="preserve">Arhitectura K8s cluster </w:t>
-      </w:r>
-      <w:proofErr w:type="spellStart"/>
-      <w:r>
-        <w:rPr>
-          <w:lang w:val="ro-RO"/>
-        </w:rPr>
-        <w:t>services</w:t>
-      </w:r>
-      <w:proofErr w:type="spellEnd"/>
-      <w:r>
-        <w:rPr>
-          <w:lang w:val="ro-RO"/>
-        </w:rPr>
-        <w:t xml:space="preserve"> + </w:t>
-      </w:r>
-      <w:proofErr w:type="spellStart"/>
-      <w:r>
-        <w:rPr>
-          <w:lang w:val="ro-RO"/>
-        </w:rPr>
-        <w:t>workers</w:t>
-      </w:r>
-      <w:proofErr w:type="spellEnd"/>
-      <w:r>
-        <w:rPr>
-          <w:lang w:val="ro-RO"/>
-        </w:rPr>
-        <w:t xml:space="preserve">. Cea mai mica unitate – POD . Un Pod poate conține mai multe containere si poate fi setat sa </w:t>
-      </w:r>
-      <w:proofErr w:type="spellStart"/>
-      <w:r>
-        <w:rPr>
-          <w:lang w:val="ro-RO"/>
-        </w:rPr>
-        <w:t>porneasca</w:t>
-      </w:r>
-      <w:proofErr w:type="spellEnd"/>
-      <w:r>
-        <w:rPr>
-          <w:lang w:val="ro-RO"/>
-        </w:rPr>
-        <w:t xml:space="preserve"> mai multe replici. K8s Cluster Services se ocupa de deploy-ul Pod-urilor pe </w:t>
-      </w:r>
-      <w:proofErr w:type="spellStart"/>
-      <w:r>
-        <w:rPr>
-          <w:lang w:val="ro-RO"/>
-        </w:rPr>
-        <w:t>workeri</w:t>
-      </w:r>
-      <w:proofErr w:type="spellEnd"/>
-      <w:r>
-        <w:rPr>
-          <w:lang w:val="ro-RO"/>
-        </w:rPr>
-        <w:t>.</w:t>
-      </w:r>
-    </w:p>
-    <w:p>
-      <w:pPr>
-        <w:pStyle w:val="ListParagraph"/>
-        <w:numPr>
-          <w:ilvl w:val="0"/>
-          <w:numId w:val="13"/>
-        </w:numPr>
-        <w:rPr>
-          <w:lang w:val="ro-RO"/>
-        </w:rPr>
-      </w:pPr>
-      <w:proofErr w:type="spellStart"/>
-      <w:r>
-        <w:rPr>
-          <w:lang w:val="ro-RO"/>
-        </w:rPr>
-        <w:t>Fisier</w:t>
-      </w:r>
-      <w:proofErr w:type="spellEnd"/>
-      <w:r>
-        <w:rPr>
-          <w:lang w:val="ro-RO"/>
-        </w:rPr>
-        <w:t xml:space="preserve"> de configurare </w:t>
-      </w:r>
-      <w:proofErr w:type="spellStart"/>
-      <w:r>
-        <w:rPr>
-          <w:lang w:val="ro-RO"/>
-        </w:rPr>
-        <w:t>yaml</w:t>
-      </w:r>
-      <w:proofErr w:type="spellEnd"/>
+      <w:r>
+        <w:rPr>
+          <w:lang w:val="ro-RO"/>
+        </w:rPr>
+        <w:t>Server-ul Master expune un API (Application Programming Interface)</w:t>
+      </w:r>
+      <w:r>
+        <w:rPr>
+          <w:lang w:val="ro-RO"/>
+        </w:rPr>
+        <w:t>, utilizat de o eventuală interfață de administrare, care se poate utiliza pentru a încărca fișiere de configurare și pentru a realiza alte setări. Acesta conține o componentă „Scheduler”</w:t>
+      </w:r>
+      <w:r>
+        <w:rPr>
+          <w:lang w:val="ro-RO"/>
+        </w:rPr>
+        <w:t>,</w:t>
+      </w:r>
+      <w:r>
+        <w:rPr>
+          <w:lang w:val="ro-RO"/>
+        </w:rPr>
+        <w:t xml:space="preserve"> responsabilă cu </w:t>
+      </w:r>
+      <w:r>
+        <w:rPr>
+          <w:lang w:val="ro-RO"/>
+        </w:rPr>
+        <w:t>stabilirea nodului pe care vor rula containerele noi adăugate, un „store etcd”, o magazie distribuită în cluster pentru a stoca date sub forma cheie-valoare, respectiv o multitudine de controllere pentru alte subsisteme.</w:t>
+      </w:r>
+    </w:p>
+    <w:p>
+      <w:pPr>
+        <w:rPr>
+          <w:lang w:val="ro-RO"/>
+        </w:rPr>
+      </w:pPr>
+      <w:r>
+        <w:rPr>
+          <w:lang w:val="ro-RO"/>
+        </w:rPr>
+        <w:t>Entitățile de tip „Worker”</w:t>
+      </w:r>
+      <w:r>
+        <w:rPr>
+          <w:lang w:val="ro-RO"/>
+        </w:rPr>
+        <w:t>, sau noduri,</w:t>
+      </w:r>
+      <w:r>
+        <w:rPr>
+          <w:lang w:val="ro-RO"/>
+        </w:rPr>
+        <w:t xml:space="preserve"> sunt de fapt mașinile pe care urmează să fie rulate containerele de Docker. Fiecare dintre acestea rulează un proces numit „Kubelet” care se ocupă de managementul containerelor, iar alături de acesta o altă componentă numită „Kube-proxy” care, așa cum indică și numele, se ocupă de comunicarea în rețea cu celelalte mașini de tip „worker”. </w:t>
+      </w:r>
+      <w:r>
+        <w:rPr>
+          <w:lang w:val="ro-RO"/>
+        </w:rPr>
+        <w:t>De asemenea, pe figura 14 se poate observa prezența unor elemente numite „Pod”. Aceasta este unitatea principală de lucru utilizată de Kubernetes. Într-un „Pod” pot fi pornite unul sau mai multe containere ce împart aceleași resurse de rețea sau de stocare împreună cu date, setări sau configurări, despre rularea serviciului pornit în containerele respective.</w:t>
+      </w:r>
     </w:p>
     <w:p>
       <w:pPr>
@@ -9817,44 +9768,51 @@
                               <w:pStyle w:val="Caption"/>
                               <w:rPr>
                                 <w:noProof/>
+                                <w:lang w:val="ro-RO"/>
                               </w:rPr>
                             </w:pPr>
-                            <w:proofErr w:type="spellStart"/>
                             <w:r>
-                              <w:t>Figură</w:t>
-                            </w:r>
-                            <w:proofErr w:type="spellEnd"/>
-                            <w:r>
-                              <w:t xml:space="preserve"> </w:t>
+                              <w:rPr>
+                                <w:lang w:val="ro-RO"/>
+                              </w:rPr>
+                              <w:t xml:space="preserve">Figură </w:t>
                             </w:r>
                             <w:r>
+                              <w:rPr>
+                                <w:lang w:val="ro-RO"/>
+                              </w:rPr>
                               <w:fldChar w:fldCharType="begin"/>
                             </w:r>
                             <w:r>
+                              <w:rPr>
+                                <w:lang w:val="ro-RO"/>
+                              </w:rPr>
                               <w:instrText xml:space="preserve"> SEQ Figură \* ARABIC </w:instrText>
                             </w:r>
                             <w:r>
+                              <w:rPr>
+                                <w:lang w:val="ro-RO"/>
+                              </w:rPr>
                               <w:fldChar w:fldCharType="separate"/>
                             </w:r>
                             <w:r>
                               <w:rPr>
                                 <w:noProof/>
+                                <w:lang w:val="ro-RO"/>
                               </w:rPr>
                               <w:t>14</w:t>
                             </w:r>
                             <w:r>
+                              <w:rPr>
+                                <w:lang w:val="ro-RO"/>
+                              </w:rPr>
                               <w:fldChar w:fldCharType="end"/>
                             </w:r>
                             <w:r>
-                              <w:t xml:space="preserve"> </w:t>
-                            </w:r>
-                            <w:proofErr w:type="spellStart"/>
-                            <w:r>
-                              <w:t>Arhitectura</w:t>
-                            </w:r>
-                            <w:proofErr w:type="spellEnd"/>
-                            <w:r>
-                              <w:t xml:space="preserve"> Kubernetes</w:t>
+                              <w:rPr>
+                                <w:lang w:val="ro-RO"/>
+                              </w:rPr>
+                              <w:t xml:space="preserve"> Arhitectura Kubernetes</w:t>
                             </w:r>
                           </w:p>
                         </w:txbxContent>
@@ -9881,44 +9839,51 @@
                         <w:pStyle w:val="Caption"/>
                         <w:rPr>
                           <w:noProof/>
+                          <w:lang w:val="ro-RO"/>
                         </w:rPr>
                       </w:pPr>
-                      <w:proofErr w:type="spellStart"/>
                       <w:r>
-                        <w:t>Figură</w:t>
-                      </w:r>
-                      <w:proofErr w:type="spellEnd"/>
-                      <w:r>
-                        <w:t xml:space="preserve"> </w:t>
+                        <w:rPr>
+                          <w:lang w:val="ro-RO"/>
+                        </w:rPr>
+                        <w:t xml:space="preserve">Figură </w:t>
                       </w:r>
                       <w:r>
+                        <w:rPr>
+                          <w:lang w:val="ro-RO"/>
+                        </w:rPr>
                         <w:fldChar w:fldCharType="begin"/>
                       </w:r>
                       <w:r>
+                        <w:rPr>
+                          <w:lang w:val="ro-RO"/>
+                        </w:rPr>
                         <w:instrText xml:space="preserve"> SEQ Figură \* ARABIC </w:instrText>
                       </w:r>
                       <w:r>
+                        <w:rPr>
+                          <w:lang w:val="ro-RO"/>
+                        </w:rPr>
                         <w:fldChar w:fldCharType="separate"/>
                       </w:r>
                       <w:r>
                         <w:rPr>
                           <w:noProof/>
+                          <w:lang w:val="ro-RO"/>
                         </w:rPr>
                         <w:t>14</w:t>
                       </w:r>
                       <w:r>
+                        <w:rPr>
+                          <w:lang w:val="ro-RO"/>
+                        </w:rPr>
                         <w:fldChar w:fldCharType="end"/>
                       </w:r>
                       <w:r>
-                        <w:t xml:space="preserve"> </w:t>
-                      </w:r>
-                      <w:proofErr w:type="spellStart"/>
-                      <w:r>
-                        <w:t>Arhitectura</w:t>
-                      </w:r>
-                      <w:proofErr w:type="spellEnd"/>
-                      <w:r>
-                        <w:t xml:space="preserve"> Kubernetes</w:t>
+                        <w:rPr>
+                          <w:lang w:val="ro-RO"/>
+                        </w:rPr>
+                        <w:t xml:space="preserve"> Arhitectura Kubernetes</w:t>
                       </w:r>
                     </w:p>
                   </w:txbxContent>
@@ -9933,9 +9898,9 @@
         <w:rPr>
           <w:noProof/>
         </w:rPr>
-        <w:pict w14:anchorId="30391209">
-          <v:shape id="Picture 59" o:spid="_x0000_s1026" type="#_x0000_t75" alt="Imagini pentru kubernetes architecture" style="position:absolute;left:0;text-align:left;margin-left:-7.85pt;margin-top:0;width:451.7pt;height:286.3pt;z-index:251685888;visibility:visible;mso-wrap-style:square;mso-wrap-edited:f;mso-width-percent:0;mso-height-percent:0;mso-position-horizontal-relative:text;mso-position-vertical-relative:text;mso-width-percent:0;mso-height-percent:0">
-            <v:imagedata r:id="rId33" r:href="rId34"/>
+        <w:pict w14:anchorId="3B67373B">
+          <v:shape id="Picture 59" o:spid="_x0000_s1029" type="#_x0000_t75" alt="Imagini pentru kubernetes architecture" style="position:absolute;left:0;text-align:left;margin-left:-7.85pt;margin-top:0;width:451.7pt;height:286.3pt;z-index:251685888;visibility:visible;mso-wrap-style:square;mso-wrap-edited:f;mso-width-percent:0;mso-height-percent:0;mso-position-horizontal-relative:text;mso-position-vertical-relative:text;mso-width-percent:0;mso-height-percent:0">
+            <v:imagedata r:id="rId25" o:title="kubernetes_architecture"/>
             <w10:wrap type="square"/>
           </v:shape>
         </w:pict>
@@ -9943,87 +9908,204 @@
     </w:p>
     <w:p>
       <w:pPr>
-        <w:spacing w:after="0" w:line="240" w:lineRule="auto"/>
-        <w:jc w:val="left"/>
-        <w:rPr>
-          <w:rFonts w:ascii="Times New Roman" w:eastAsia="Times New Roman" w:hAnsi="Times New Roman" w:cs="Times New Roman"/>
-          <w:lang w:val="ro-RO"/>
-        </w:rPr>
-      </w:pPr>
-    </w:p>
-    <w:p>
-      <w:pPr>
-        <w:rPr>
-          <w:lang w:val="ro-RO"/>
-        </w:rPr>
-      </w:pPr>
-    </w:p>
-    <w:p>
-      <w:pPr>
-        <w:rPr>
-          <w:lang w:val="ro-RO"/>
-        </w:rPr>
-      </w:pPr>
-    </w:p>
-    <w:p>
-      <w:pPr>
-        <w:spacing w:after="0" w:line="240" w:lineRule="auto"/>
-        <w:jc w:val="left"/>
-        <w:rPr>
-          <w:rFonts w:ascii="Times New Roman" w:eastAsia="Times New Roman" w:hAnsi="Times New Roman" w:cs="Times New Roman"/>
-          <w:lang w:val="ro-RO"/>
-        </w:rPr>
-      </w:pPr>
-    </w:p>
-    <w:p>
-      <w:pPr>
-        <w:rPr>
-          <w:lang w:val="ro-RO"/>
-        </w:rPr>
-      </w:pPr>
-    </w:p>
-    <w:p>
-      <w:pPr>
-        <w:spacing w:after="0" w:line="240" w:lineRule="auto"/>
-        <w:jc w:val="left"/>
-        <w:rPr>
-          <w:rFonts w:ascii="Times New Roman" w:eastAsia="Times New Roman" w:hAnsi="Times New Roman" w:cs="Times New Roman"/>
-          <w:lang w:val="ro-RO"/>
-        </w:rPr>
-      </w:pPr>
-      <w:r>
-        <w:rPr>
-          <w:rFonts w:ascii="Times New Roman" w:eastAsia="Times New Roman" w:hAnsi="Times New Roman" w:cs="Times New Roman"/>
-          <w:lang w:val="ro-RO"/>
+        <w:rPr>
+          <w:lang w:val="ro-RO"/>
+        </w:rPr>
+      </w:pPr>
+      <w:r>
+        <w:rPr>
+          <w:noProof/>
         </w:rPr>
         <w:lastRenderedPageBreak/>
-        <w:fldChar w:fldCharType="begin"/>
-      </w:r>
-      <w:r>
-        <w:rPr>
-          <w:rFonts w:ascii="Times New Roman" w:eastAsia="Times New Roman" w:hAnsi="Times New Roman" w:cs="Times New Roman"/>
-          <w:lang w:val="ro-RO"/>
-        </w:rPr>
-        <w:instrText xml:space="preserve"> INCLUDEPICTURE "https://cdn-images-1.medium.com/max/1189/1*QVFjsW8gyIXeCUJucmK4XA.png" \* MERGEFORMATINET </w:instrText>
-      </w:r>
-      <w:r>
-        <w:rPr>
-          <w:rFonts w:ascii="Times New Roman" w:eastAsia="Times New Roman" w:hAnsi="Times New Roman" w:cs="Times New Roman"/>
-          <w:lang w:val="ro-RO"/>
-        </w:rPr>
-        <w:fldChar w:fldCharType="separate"/>
-      </w:r>
-      <w:r>
-        <w:rPr>
-          <w:rFonts w:ascii="Times New Roman" w:eastAsia="Times New Roman" w:hAnsi="Times New Roman" w:cs="Times New Roman"/>
+        <mc:AlternateContent>
+          <mc:Choice Requires="wps">
+            <w:drawing>
+              <wp:anchor distT="0" distB="0" distL="114300" distR="114300" simplePos="0" relativeHeight="251717632" behindDoc="0" locked="0" layoutInCell="1" allowOverlap="1" wp14:anchorId="3EFD9617" wp14:editId="19EB210E">
+                <wp:simplePos x="0" y="0"/>
+                <wp:positionH relativeFrom="column">
+                  <wp:posOffset>-635</wp:posOffset>
+                </wp:positionH>
+                <wp:positionV relativeFrom="paragraph">
+                  <wp:posOffset>1926590</wp:posOffset>
+                </wp:positionV>
+                <wp:extent cx="3168015" cy="635"/>
+                <wp:effectExtent l="0" t="0" r="0" b="0"/>
+                <wp:wrapSquare wrapText="bothSides"/>
+                <wp:docPr id="16" name="Text Box 16"/>
+                <wp:cNvGraphicFramePr/>
+                <a:graphic xmlns:a="http://schemas.openxmlformats.org/drawingml/2006/main">
+                  <a:graphicData uri="http://schemas.microsoft.com/office/word/2010/wordprocessingShape">
+                    <wps:wsp>
+                      <wps:cNvSpPr txBox="1"/>
+                      <wps:spPr>
+                        <a:xfrm>
+                          <a:off x="0" y="0"/>
+                          <a:ext cx="3168015" cy="635"/>
+                        </a:xfrm>
+                        <a:prstGeom prst="rect">
+                          <a:avLst/>
+                        </a:prstGeom>
+                        <a:solidFill>
+                          <a:prstClr val="white"/>
+                        </a:solidFill>
+                        <a:ln>
+                          <a:noFill/>
+                        </a:ln>
+                      </wps:spPr>
+                      <wps:txbx>
+                        <w:txbxContent>
+                          <w:p>
+                            <w:pPr>
+                              <w:pStyle w:val="Caption"/>
+                              <w:rPr>
+                                <w:noProof/>
+                                <w:lang w:val="ro-RO"/>
+                              </w:rPr>
+                            </w:pPr>
+                            <w:r>
+                              <w:rPr>
+                                <w:lang w:val="ro-RO"/>
+                              </w:rPr>
+                              <w:t xml:space="preserve">Figură </w:t>
+                            </w:r>
+                            <w:r>
+                              <w:rPr>
+                                <w:lang w:val="ro-RO"/>
+                              </w:rPr>
+                              <w:fldChar w:fldCharType="begin"/>
+                            </w:r>
+                            <w:r>
+                              <w:rPr>
+                                <w:lang w:val="ro-RO"/>
+                              </w:rPr>
+                              <w:instrText xml:space="preserve"> SEQ Figură \* ARABIC </w:instrText>
+                            </w:r>
+                            <w:r>
+                              <w:rPr>
+                                <w:lang w:val="ro-RO"/>
+                              </w:rPr>
+                              <w:fldChar w:fldCharType="separate"/>
+                            </w:r>
+                            <w:r>
+                              <w:rPr>
+                                <w:noProof/>
+                                <w:lang w:val="ro-RO"/>
+                              </w:rPr>
+                              <w:t>15</w:t>
+                            </w:r>
+                            <w:r>
+                              <w:rPr>
+                                <w:lang w:val="ro-RO"/>
+                              </w:rPr>
+                              <w:fldChar w:fldCharType="end"/>
+                            </w:r>
+                            <w:r>
+                              <w:rPr>
+                                <w:lang w:val="ro-RO"/>
+                              </w:rPr>
+                              <w:t xml:space="preserve"> Logo neoficial Docker-Compose</w:t>
+                            </w:r>
+                          </w:p>
+                        </w:txbxContent>
+                      </wps:txbx>
+                      <wps:bodyPr rot="0" spcFirstLastPara="0" vertOverflow="overflow" horzOverflow="overflow" vert="horz" wrap="square" lIns="0" tIns="0" rIns="0" bIns="0" numCol="1" spcCol="0" rtlCol="0" fromWordArt="0" anchor="t" anchorCtr="0" forceAA="0" compatLnSpc="1">
+                        <a:prstTxWarp prst="textNoShape">
+                          <a:avLst/>
+                        </a:prstTxWarp>
+                        <a:spAutoFit/>
+                      </wps:bodyPr>
+                    </wps:wsp>
+                  </a:graphicData>
+                </a:graphic>
+                <wp14:sizeRelH relativeFrom="margin">
+                  <wp14:pctWidth>0</wp14:pctWidth>
+                </wp14:sizeRelH>
+              </wp:anchor>
+            </w:drawing>
+          </mc:Choice>
+          <mc:Fallback>
+            <w:pict>
+              <v:shape w14:anchorId="3EFD9617" id="Text Box 16" o:spid="_x0000_s1039" type="#_x0000_t202" style="position:absolute;left:0;text-align:left;margin-left:-.05pt;margin-top:151.7pt;width:249.45pt;height:.05pt;z-index:251717632;visibility:visible;mso-wrap-style:square;mso-width-percent:0;mso-wrap-distance-left:9pt;mso-wrap-distance-top:0;mso-wrap-distance-right:9pt;mso-wrap-distance-bottom:0;mso-position-horizontal:absolute;mso-position-horizontal-relative:text;mso-position-vertical:absolute;mso-position-vertical-relative:text;mso-width-percent:0;mso-width-relative:margin;v-text-anchor:top" o:gfxdata="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" stroked="f">
+                <v:textbox style="mso-fit-shape-to-text:t" inset="0,0,0,0">
+                  <w:txbxContent>
+                    <w:p>
+                      <w:pPr>
+                        <w:pStyle w:val="Caption"/>
+                        <w:rPr>
+                          <w:noProof/>
+                          <w:lang w:val="ro-RO"/>
+                        </w:rPr>
+                      </w:pPr>
+                      <w:r>
+                        <w:rPr>
+                          <w:lang w:val="ro-RO"/>
+                        </w:rPr>
+                        <w:t xml:space="preserve">Figură </w:t>
+                      </w:r>
+                      <w:r>
+                        <w:rPr>
+                          <w:lang w:val="ro-RO"/>
+                        </w:rPr>
+                        <w:fldChar w:fldCharType="begin"/>
+                      </w:r>
+                      <w:r>
+                        <w:rPr>
+                          <w:lang w:val="ro-RO"/>
+                        </w:rPr>
+                        <w:instrText xml:space="preserve"> SEQ Figură \* ARABIC </w:instrText>
+                      </w:r>
+                      <w:r>
+                        <w:rPr>
+                          <w:lang w:val="ro-RO"/>
+                        </w:rPr>
+                        <w:fldChar w:fldCharType="separate"/>
+                      </w:r>
+                      <w:r>
+                        <w:rPr>
+                          <w:noProof/>
+                          <w:lang w:val="ro-RO"/>
+                        </w:rPr>
+                        <w:t>15</w:t>
+                      </w:r>
+                      <w:r>
+                        <w:rPr>
+                          <w:lang w:val="ro-RO"/>
+                        </w:rPr>
+                        <w:fldChar w:fldCharType="end"/>
+                      </w:r>
+                      <w:r>
+                        <w:rPr>
+                          <w:lang w:val="ro-RO"/>
+                        </w:rPr>
+                        <w:t xml:space="preserve"> Logo neoficial Docker-Compose</w:t>
+                      </w:r>
+                    </w:p>
+                  </w:txbxContent>
+                </v:textbox>
+                <w10:wrap type="square"/>
+              </v:shape>
+            </w:pict>
+          </mc:Fallback>
+        </mc:AlternateContent>
+      </w:r>
+      <w:r>
+        <w:rPr>
           <w:noProof/>
           <w:lang w:val="ro-RO"/>
         </w:rPr>
         <w:drawing>
-          <wp:inline distT="0" distB="0" distL="0" distR="0" wp14:anchorId="4F258019" wp14:editId="29360AA9">
-            <wp:extent cx="3171568" cy="1826576"/>
-            <wp:effectExtent l="0" t="0" r="0" b="2540"/>
-            <wp:docPr id="38" name="Picture 38" descr="Imagini pentru docker-compose logo"/>
+          <wp:anchor distT="0" distB="0" distL="114300" distR="114300" simplePos="0" relativeHeight="251711488" behindDoc="0" locked="0" layoutInCell="1" allowOverlap="1" wp14:anchorId="32184CAA" wp14:editId="352C70E5">
+            <wp:simplePos x="0" y="0"/>
+            <wp:positionH relativeFrom="column">
+              <wp:posOffset>3276600</wp:posOffset>
+            </wp:positionH>
+            <wp:positionV relativeFrom="paragraph">
+              <wp:posOffset>1926590</wp:posOffset>
+            </wp:positionV>
+            <wp:extent cx="2492375" cy="6003290"/>
+            <wp:effectExtent l="0" t="0" r="0" b="3810"/>
+            <wp:wrapSquare wrapText="bothSides"/>
+            <wp:docPr id="229399" name="Picture 229399"/>
             <wp:cNvGraphicFramePr>
               <a:graphicFrameLocks xmlns:a="http://schemas.openxmlformats.org/drawingml/2006/main" noChangeAspect="1"/>
             </wp:cNvGraphicFramePr>
@@ -10031,36 +10113,1448 @@
               <a:graphicData uri="http://schemas.openxmlformats.org/drawingml/2006/picture">
                 <pic:pic xmlns:pic="http://schemas.openxmlformats.org/drawingml/2006/picture">
                   <pic:nvPicPr>
-                    <pic:cNvPr id="0" name="Picture 42" descr="Imagini pentru docker-compose logo"/>
-                    <pic:cNvPicPr>
-                      <a:picLocks noChangeAspect="1" noChangeArrowheads="1"/>
-                    </pic:cNvPicPr>
+                    <pic:cNvPr id="229399" name="carbon (2).png"/>
+                    <pic:cNvPicPr/>
                   </pic:nvPicPr>
                   <pic:blipFill>
-                    <a:blip r:embed="rId35">
+                    <a:blip r:embed="rId26" cstate="print">
                       <a:extLst>
                         <a:ext uri="{28A0092B-C50C-407E-A947-70E740481C1C}">
                           <a14:useLocalDpi xmlns:a14="http://schemas.microsoft.com/office/drawing/2010/main" val="0"/>
                         </a:ext>
                       </a:extLst>
                     </a:blip>
-                    <a:srcRect/>
                     <a:stretch>
                       <a:fillRect/>
                     </a:stretch>
                   </pic:blipFill>
-                  <pic:spPr bwMode="auto">
+                  <pic:spPr>
                     <a:xfrm>
                       <a:off x="0" y="0"/>
-                      <a:ext cx="3179590" cy="1831196"/>
+                      <a:ext cx="2492375" cy="6003290"/>
                     </a:xfrm>
                     <a:prstGeom prst="rect">
                       <a:avLst/>
                     </a:prstGeom>
-                    <a:noFill/>
-                    <a:ln>
-                      <a:noFill/>
-                    </a:ln>
+                  </pic:spPr>
+                </pic:pic>
+              </a:graphicData>
+            </a:graphic>
+            <wp14:sizeRelH relativeFrom="page">
+              <wp14:pctWidth>0</wp14:pctWidth>
+            </wp14:sizeRelH>
+            <wp14:sizeRelV relativeFrom="page">
+              <wp14:pctHeight>0</wp14:pctHeight>
+            </wp14:sizeRelV>
+          </wp:anchor>
+        </w:drawing>
+      </w:r>
+      <w:r>
+        <w:rPr>
+          <w:noProof/>
+        </w:rPr>
+        <w:pict w14:anchorId="4389A158">
+          <v:shape id="Picture 38" o:spid="_x0000_s1028" type="#_x0000_t75" alt="Imagini pentru docker-compose logo" style="position:absolute;left:0;text-align:left;margin-left:0;margin-top:3.3pt;width:249.45pt;height:2in;z-index:251708416;visibility:visible;mso-wrap-style:square;mso-wrap-edited:f;mso-width-percent:0;mso-height-percent:0;mso-position-horizontal-relative:text;mso-position-vertical-relative:text;mso-width-percent:0;mso-height-percent:0">
+            <v:imagedata r:id="rId27" o:title="1*QVFjsW8gyIXeCUJucmK4XA"/>
+            <w10:wrap type="square"/>
+          </v:shape>
+        </w:pict>
+      </w:r>
+      <w:r>
+        <w:rPr>
+          <w:lang w:val="ro-RO"/>
+        </w:rPr>
+        <w:t xml:space="preserve">Pentru dezvoltarea sistemului de microservicii Get Together am folosit un sistem </w:t>
+      </w:r>
+      <w:r>
+        <w:rPr>
+          <w:lang w:val="ro-RO"/>
+        </w:rPr>
+        <w:t xml:space="preserve">mai rudimentar </w:t>
+      </w:r>
+      <w:r>
+        <w:rPr>
+          <w:lang w:val="ro-RO"/>
+        </w:rPr>
+        <w:t xml:space="preserve">de </w:t>
+      </w:r>
+      <w:r>
+        <w:rPr>
+          <w:lang w:val="ro-RO"/>
+        </w:rPr>
+        <w:t>pornire a serviciilor în containere, deoarece dezvoltarea a avut loc pe o singură mașină, un laptop, însă pentru un mediu de producție este recomandată utilizarea unui sistem de orchestrare precum Kubernetes.</w:t>
+      </w:r>
+    </w:p>
+    <w:p>
+      <w:pPr>
+        <w:rPr>
+          <w:lang w:val="ro-RO"/>
+        </w:rPr>
+      </w:pPr>
+      <w:r>
+        <w:rPr>
+          <w:noProof/>
+        </w:rPr>
+        <mc:AlternateContent>
+          <mc:Choice Requires="wps">
+            <w:drawing>
+              <wp:anchor distT="0" distB="0" distL="114300" distR="114300" simplePos="0" relativeHeight="251719680" behindDoc="0" locked="0" layoutInCell="1" allowOverlap="1" wp14:anchorId="6F842E6C" wp14:editId="1A5E2819">
+                <wp:simplePos x="0" y="0"/>
+                <wp:positionH relativeFrom="column">
+                  <wp:posOffset>3276600</wp:posOffset>
+                </wp:positionH>
+                <wp:positionV relativeFrom="paragraph">
+                  <wp:posOffset>5906497</wp:posOffset>
+                </wp:positionV>
+                <wp:extent cx="2492375" cy="402590"/>
+                <wp:effectExtent l="0" t="0" r="0" b="3810"/>
+                <wp:wrapSquare wrapText="bothSides"/>
+                <wp:docPr id="18" name="Text Box 18"/>
+                <wp:cNvGraphicFramePr/>
+                <a:graphic xmlns:a="http://schemas.openxmlformats.org/drawingml/2006/main">
+                  <a:graphicData uri="http://schemas.microsoft.com/office/word/2010/wordprocessingShape">
+                    <wps:wsp>
+                      <wps:cNvSpPr txBox="1"/>
+                      <wps:spPr>
+                        <a:xfrm>
+                          <a:off x="0" y="0"/>
+                          <a:ext cx="2492375" cy="402590"/>
+                        </a:xfrm>
+                        <a:prstGeom prst="rect">
+                          <a:avLst/>
+                        </a:prstGeom>
+                        <a:solidFill>
+                          <a:prstClr val="white"/>
+                        </a:solidFill>
+                        <a:ln>
+                          <a:noFill/>
+                        </a:ln>
+                      </wps:spPr>
+                      <wps:txbx>
+                        <w:txbxContent>
+                          <w:p>
+                            <w:pPr>
+                              <w:pStyle w:val="Caption"/>
+                              <w:rPr>
+                                <w:noProof/>
+                                <w:lang w:val="ro-RO"/>
+                              </w:rPr>
+                            </w:pPr>
+                            <w:r>
+                              <w:rPr>
+                                <w:lang w:val="ro-RO"/>
+                              </w:rPr>
+                              <w:t xml:space="preserve">Figură </w:t>
+                            </w:r>
+                            <w:r>
+                              <w:rPr>
+                                <w:lang w:val="ro-RO"/>
+                              </w:rPr>
+                              <w:fldChar w:fldCharType="begin"/>
+                            </w:r>
+                            <w:r>
+                              <w:rPr>
+                                <w:lang w:val="ro-RO"/>
+                              </w:rPr>
+                              <w:instrText xml:space="preserve"> SEQ Figură \* ARABIC </w:instrText>
+                            </w:r>
+                            <w:r>
+                              <w:rPr>
+                                <w:lang w:val="ro-RO"/>
+                              </w:rPr>
+                              <w:fldChar w:fldCharType="separate"/>
+                            </w:r>
+                            <w:r>
+                              <w:rPr>
+                                <w:noProof/>
+                                <w:lang w:val="ro-RO"/>
+                              </w:rPr>
+                              <w:t>16</w:t>
+                            </w:r>
+                            <w:r>
+                              <w:rPr>
+                                <w:lang w:val="ro-RO"/>
+                              </w:rPr>
+                              <w:fldChar w:fldCharType="end"/>
+                            </w:r>
+                            <w:r>
+                              <w:rPr>
+                                <w:lang w:val="ro-RO"/>
+                              </w:rPr>
+                              <w:t xml:space="preserve"> Exemplu de fișier de configurare docker-compose.yaml</w:t>
+                            </w:r>
+                          </w:p>
+                        </w:txbxContent>
+                      </wps:txbx>
+                      <wps:bodyPr rot="0" spcFirstLastPara="0" vertOverflow="overflow" horzOverflow="overflow" vert="horz" wrap="square" lIns="0" tIns="0" rIns="0" bIns="0" numCol="1" spcCol="0" rtlCol="0" fromWordArt="0" anchor="t" anchorCtr="0" forceAA="0" compatLnSpc="1">
+                        <a:prstTxWarp prst="textNoShape">
+                          <a:avLst/>
+                        </a:prstTxWarp>
+                        <a:noAutofit/>
+                      </wps:bodyPr>
+                    </wps:wsp>
+                  </a:graphicData>
+                </a:graphic>
+                <wp14:sizeRelV relativeFrom="margin">
+                  <wp14:pctHeight>0</wp14:pctHeight>
+                </wp14:sizeRelV>
+              </wp:anchor>
+            </w:drawing>
+          </mc:Choice>
+          <mc:Fallback>
+            <w:pict>
+              <v:shape w14:anchorId="6F842E6C" id="Text Box 18" o:spid="_x0000_s1040" type="#_x0000_t202" style="position:absolute;left:0;text-align:left;margin-left:258pt;margin-top:465.1pt;width:196.25pt;height:31.7pt;z-index:251719680;visibility:visible;mso-wrap-style:square;mso-height-percent:0;mso-wrap-distance-left:9pt;mso-wrap-distance-top:0;mso-wrap-distance-right:9pt;mso-wrap-distance-bottom:0;mso-position-horizontal:absolute;mso-position-horizontal-relative:text;mso-position-vertical:absolute;mso-position-vertical-relative:text;mso-height-percent:0;mso-height-relative:margin;v-text-anchor:top" o:gfxdata="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" stroked="f">
+                <v:textbox inset="0,0,0,0">
+                  <w:txbxContent>
+                    <w:p>
+                      <w:pPr>
+                        <w:pStyle w:val="Caption"/>
+                        <w:rPr>
+                          <w:noProof/>
+                          <w:lang w:val="ro-RO"/>
+                        </w:rPr>
+                      </w:pPr>
+                      <w:r>
+                        <w:rPr>
+                          <w:lang w:val="ro-RO"/>
+                        </w:rPr>
+                        <w:t xml:space="preserve">Figură </w:t>
+                      </w:r>
+                      <w:r>
+                        <w:rPr>
+                          <w:lang w:val="ro-RO"/>
+                        </w:rPr>
+                        <w:fldChar w:fldCharType="begin"/>
+                      </w:r>
+                      <w:r>
+                        <w:rPr>
+                          <w:lang w:val="ro-RO"/>
+                        </w:rPr>
+                        <w:instrText xml:space="preserve"> SEQ Figură \* ARABIC </w:instrText>
+                      </w:r>
+                      <w:r>
+                        <w:rPr>
+                          <w:lang w:val="ro-RO"/>
+                        </w:rPr>
+                        <w:fldChar w:fldCharType="separate"/>
+                      </w:r>
+                      <w:r>
+                        <w:rPr>
+                          <w:noProof/>
+                          <w:lang w:val="ro-RO"/>
+                        </w:rPr>
+                        <w:t>16</w:t>
+                      </w:r>
+                      <w:r>
+                        <w:rPr>
+                          <w:lang w:val="ro-RO"/>
+                        </w:rPr>
+                        <w:fldChar w:fldCharType="end"/>
+                      </w:r>
+                      <w:r>
+                        <w:rPr>
+                          <w:lang w:val="ro-RO"/>
+                        </w:rPr>
+                        <w:t xml:space="preserve"> Exemplu de fișier de configurare docker-compose.yaml</w:t>
+                      </w:r>
+                    </w:p>
+                  </w:txbxContent>
+                </v:textbox>
+                <w10:wrap type="square"/>
+              </v:shape>
+            </w:pict>
+          </mc:Fallback>
+        </mc:AlternateContent>
+      </w:r>
+      <w:r>
+        <w:rPr>
+          <w:lang w:val="ro-RO"/>
+        </w:rPr>
+        <w:t xml:space="preserve">Sistemul utilizat în dezvoltare se numește „Docker-Compose”. Acesta oferă o soluție rapidă pentru configurarea serviciilor ca într-un cluster folosind un fișier de tipul </w:t>
+      </w:r>
+      <w:r>
+        <w:rPr>
+          <w:i/>
+          <w:lang w:val="ro-RO"/>
+        </w:rPr>
+        <w:t>.yaml</w:t>
+      </w:r>
+      <w:r>
+        <w:rPr>
+          <w:i/>
+          <w:lang w:val="ro-RO"/>
+        </w:rPr>
+        <w:t xml:space="preserve"> </w:t>
+      </w:r>
+      <w:r>
+        <w:rPr>
+          <w:lang w:val="ro-RO"/>
+        </w:rPr>
+        <w:t>(</w:t>
+      </w:r>
+      <w:r>
+        <w:rPr>
+          <w:lang w:val="ro-RO"/>
+        </w:rPr>
+        <w:t>F</w:t>
+      </w:r>
+      <w:r>
+        <w:rPr>
+          <w:lang w:val="ro-RO"/>
+        </w:rPr>
+        <w:t>igura 16)</w:t>
+      </w:r>
+      <w:r>
+        <w:rPr>
+          <w:lang w:val="ro-RO"/>
+        </w:rPr>
+        <w:t xml:space="preserve"> și câteva comenzi în terminal.</w:t>
+      </w:r>
+      <w:r>
+        <w:rPr>
+          <w:noProof/>
+        </w:rPr>
+        <w:t xml:space="preserve"> </w:t>
+      </w:r>
+      <w:r>
+        <w:rPr>
+          <w:lang w:val="ro-RO"/>
+        </w:rPr>
+        <w:t xml:space="preserve">După cum se poate observa din figura 16, docker-compose </w:t>
+      </w:r>
+      <w:r>
+        <w:rPr>
+          <w:lang w:val="ro-RO"/>
+        </w:rPr>
+        <w:t>permite declararea mai multor servicii. În exemplu sunt declarate două containere „web”, respectiv „mongo”. Folosind eticheta „build” se poate specifica locația, sub-etichet</w:t>
+      </w:r>
+      <w:r>
+        <w:rPr>
+          <w:lang w:val="ro-RO"/>
+        </w:rPr>
+        <w:t>ă</w:t>
+      </w:r>
+      <w:r>
+        <w:rPr>
+          <w:lang w:val="ro-RO"/>
+        </w:rPr>
+        <w:t xml:space="preserve"> „context”, și fișierul „dockerfile” </w:t>
+      </w:r>
+      <w:r>
+        <w:rPr>
+          <w:lang w:val="ro-RO"/>
+        </w:rPr>
+        <w:t>necesare pentru construirea imaginii ce va fi folosită în container pentru rularea serviciului. De asemenea se poate observa eticheta „ports” folosită pentru a marca o asociere între portul ce va fi deschis pe mașina gazdă, respectiv pe container. Eticheta „networks”, prezentă în descrierea serviciului „web”, respectiv la finalul fișierului de configurare, marchează apartenența serviciului la o anumită rețea declarată la finalul fișierului.</w:t>
+      </w:r>
+      <w:r>
+        <w:rPr>
+          <w:lang w:val="ro-RO"/>
+        </w:rPr>
+        <w:t xml:space="preserve"> Aceeași etichetă din descrierea serviciului „mongo” conține o sub-etichetă „aliases”, folosită pentru a adăuga noi adrese la care poate fi accesat serviciul în cadrul rețelei..</w:t>
+      </w:r>
+      <w:r>
+        <w:rPr>
+          <w:lang w:val="ro-RO"/>
+        </w:rPr>
+        <w:t xml:space="preserve"> Folosind eticheta „depends_on” condiționăm serviciul să pornească doar după pornirea altui serviciu.</w:t>
+      </w:r>
+      <w:r>
+        <w:rPr>
+          <w:lang w:val="ro-RO"/>
+        </w:rPr>
+        <w:t xml:space="preserve"> În configurarea serviciului „mongo” putem observa o etichetă „command” folosită pentru </w:t>
+      </w:r>
+      <w:r>
+        <w:rPr>
+          <w:lang w:val="ro-RO"/>
+        </w:rPr>
+        <w:t>a adăuga un parametru în linia de comandă la pornirea procesului, împreună cu eticheta „environment” utilizată pentru a adăuga variabile de mediu în container.</w:t>
+      </w:r>
+      <w:r>
+        <w:rPr>
+          <w:lang w:val="ro-RO"/>
+        </w:rPr>
+        <w:t xml:space="preserve"> Eticheta „volumes” este utilizată pentru a asocia un volum declarat la </w:t>
+      </w:r>
+      <w:r>
+        <w:rPr>
+          <w:lang w:val="ro-RO"/>
+        </w:rPr>
+        <w:lastRenderedPageBreak/>
+        <w:t>finalul fișierului de configurare cu un director din container, astfel asigurând persistența datelor.</w:t>
+      </w:r>
+    </w:p>
+    <w:p>
+      <w:pPr>
+        <w:spacing w:after="0" w:line="240" w:lineRule="auto"/>
+        <w:jc w:val="left"/>
+        <w:rPr>
+          <w:rFonts w:ascii="Times New Roman" w:eastAsia="Times New Roman" w:hAnsi="Times New Roman" w:cs="Times New Roman"/>
+          <w:lang w:val="ro-RO"/>
+        </w:rPr>
+      </w:pPr>
+    </w:p>
+    <w:p>
+      <w:pPr>
+        <w:pStyle w:val="Heading2"/>
+        <w:rPr>
+          <w:rFonts w:eastAsia="Times New Roman"/>
+          <w:lang w:val="ro-RO"/>
+        </w:rPr>
+      </w:pPr>
+      <w:bookmarkStart w:id="21" w:name="_Toc11881533"/>
+      <w:r>
+        <w:rPr>
+          <w:rFonts w:eastAsia="Times New Roman"/>
+          <w:lang w:val="ro-RO"/>
+        </w:rPr>
+        <w:t>Tehnologie pentru dezvoltare front-end</w:t>
+      </w:r>
+      <w:bookmarkEnd w:id="21"/>
+    </w:p>
+    <w:p>
+      <w:pPr>
+        <w:spacing w:after="0" w:line="240" w:lineRule="auto"/>
+        <w:jc w:val="left"/>
+        <w:rPr>
+          <w:rFonts w:ascii="Times New Roman" w:eastAsia="Times New Roman" w:hAnsi="Times New Roman" w:cs="Times New Roman"/>
+          <w:lang w:val="ro-RO"/>
+        </w:rPr>
+      </w:pPr>
+    </w:p>
+    <w:p>
+      <w:pPr>
+        <w:spacing w:after="0" w:line="240" w:lineRule="auto"/>
+        <w:jc w:val="left"/>
+        <w:rPr>
+          <w:rFonts w:ascii="Times New Roman" w:eastAsia="Times New Roman" w:hAnsi="Times New Roman" w:cs="Times New Roman"/>
+          <w:lang w:val="ro-RO"/>
+        </w:rPr>
+      </w:pPr>
+    </w:p>
+    <w:p>
+      <w:pPr>
+        <w:rPr>
+          <w:rFonts w:cstheme="minorHAnsi"/>
+          <w:lang w:val="ro-RO"/>
+        </w:rPr>
+      </w:pPr>
+      <w:r>
+        <w:rPr>
+          <w:noProof/>
+        </w:rPr>
+        <mc:AlternateContent>
+          <mc:Choice Requires="wps">
+            <w:drawing>
+              <wp:anchor distT="0" distB="0" distL="114300" distR="114300" simplePos="0" relativeHeight="251723776" behindDoc="0" locked="0" layoutInCell="1" allowOverlap="1" wp14:anchorId="6D521150" wp14:editId="73AF0A18">
+                <wp:simplePos x="0" y="0"/>
+                <wp:positionH relativeFrom="column">
+                  <wp:posOffset>3665855</wp:posOffset>
+                </wp:positionH>
+                <wp:positionV relativeFrom="paragraph">
+                  <wp:posOffset>2092960</wp:posOffset>
+                </wp:positionV>
+                <wp:extent cx="2081530" cy="635"/>
+                <wp:effectExtent l="0" t="0" r="1270" b="12065"/>
+                <wp:wrapSquare wrapText="bothSides"/>
+                <wp:docPr id="24" name="Text Box 24"/>
+                <wp:cNvGraphicFramePr/>
+                <a:graphic xmlns:a="http://schemas.openxmlformats.org/drawingml/2006/main">
+                  <a:graphicData uri="http://schemas.microsoft.com/office/word/2010/wordprocessingShape">
+                    <wps:wsp>
+                      <wps:cNvSpPr txBox="1"/>
+                      <wps:spPr>
+                        <a:xfrm>
+                          <a:off x="0" y="0"/>
+                          <a:ext cx="2081530" cy="635"/>
+                        </a:xfrm>
+                        <a:prstGeom prst="rect">
+                          <a:avLst/>
+                        </a:prstGeom>
+                        <a:solidFill>
+                          <a:prstClr val="white"/>
+                        </a:solidFill>
+                        <a:ln>
+                          <a:noFill/>
+                        </a:ln>
+                      </wps:spPr>
+                      <wps:txbx>
+                        <w:txbxContent>
+                          <w:p>
+                            <w:pPr>
+                              <w:pStyle w:val="Caption"/>
+                              <w:rPr>
+                                <w:noProof/>
+                                <w:lang w:val="ro-RO"/>
+                              </w:rPr>
+                            </w:pPr>
+                            <w:r>
+                              <w:rPr>
+                                <w:lang w:val="ro-RO"/>
+                              </w:rPr>
+                              <w:t xml:space="preserve">Figură </w:t>
+                            </w:r>
+                            <w:r>
+                              <w:rPr>
+                                <w:lang w:val="ro-RO"/>
+                              </w:rPr>
+                              <w:fldChar w:fldCharType="begin"/>
+                            </w:r>
+                            <w:r>
+                              <w:rPr>
+                                <w:lang w:val="ro-RO"/>
+                              </w:rPr>
+                              <w:instrText xml:space="preserve"> SEQ Figură \* ARABIC </w:instrText>
+                            </w:r>
+                            <w:r>
+                              <w:rPr>
+                                <w:lang w:val="ro-RO"/>
+                              </w:rPr>
+                              <w:fldChar w:fldCharType="separate"/>
+                            </w:r>
+                            <w:r>
+                              <w:rPr>
+                                <w:noProof/>
+                                <w:lang w:val="ro-RO"/>
+                              </w:rPr>
+                              <w:t>17</w:t>
+                            </w:r>
+                            <w:r>
+                              <w:rPr>
+                                <w:lang w:val="ro-RO"/>
+                              </w:rPr>
+                              <w:fldChar w:fldCharType="end"/>
+                            </w:r>
+                            <w:r>
+                              <w:rPr>
+                                <w:lang w:val="ro-RO"/>
+                              </w:rPr>
+                              <w:t xml:space="preserve"> Logo oficial Vue.js</w:t>
+                            </w:r>
+                          </w:p>
+                        </w:txbxContent>
+                      </wps:txbx>
+                      <wps:bodyPr rot="0" spcFirstLastPara="0" vertOverflow="overflow" horzOverflow="overflow" vert="horz" wrap="square" lIns="0" tIns="0" rIns="0" bIns="0" numCol="1" spcCol="0" rtlCol="0" fromWordArt="0" anchor="t" anchorCtr="0" forceAA="0" compatLnSpc="1">
+                        <a:prstTxWarp prst="textNoShape">
+                          <a:avLst/>
+                        </a:prstTxWarp>
+                        <a:spAutoFit/>
+                      </wps:bodyPr>
+                    </wps:wsp>
+                  </a:graphicData>
+                </a:graphic>
+              </wp:anchor>
+            </w:drawing>
+          </mc:Choice>
+          <mc:Fallback>
+            <w:pict>
+              <v:shape w14:anchorId="6D521150" id="Text Box 24" o:spid="_x0000_s1041" type="#_x0000_t202" style="position:absolute;left:0;text-align:left;margin-left:288.65pt;margin-top:164.8pt;width:163.9pt;height:.05pt;z-index:251723776;visibility:visible;mso-wrap-style:square;mso-wrap-distance-left:9pt;mso-wrap-distance-top:0;mso-wrap-distance-right:9pt;mso-wrap-distance-bottom:0;mso-position-horizontal:absolute;mso-position-horizontal-relative:text;mso-position-vertical:absolute;mso-position-vertical-relative:text;v-text-anchor:top" o:gfxdata="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" stroked="f">
+                <v:textbox style="mso-fit-shape-to-text:t" inset="0,0,0,0">
+                  <w:txbxContent>
+                    <w:p>
+                      <w:pPr>
+                        <w:pStyle w:val="Caption"/>
+                        <w:rPr>
+                          <w:noProof/>
+                          <w:lang w:val="ro-RO"/>
+                        </w:rPr>
+                      </w:pPr>
+                      <w:r>
+                        <w:rPr>
+                          <w:lang w:val="ro-RO"/>
+                        </w:rPr>
+                        <w:t xml:space="preserve">Figură </w:t>
+                      </w:r>
+                      <w:r>
+                        <w:rPr>
+                          <w:lang w:val="ro-RO"/>
+                        </w:rPr>
+                        <w:fldChar w:fldCharType="begin"/>
+                      </w:r>
+                      <w:r>
+                        <w:rPr>
+                          <w:lang w:val="ro-RO"/>
+                        </w:rPr>
+                        <w:instrText xml:space="preserve"> SEQ Figură \* ARABIC </w:instrText>
+                      </w:r>
+                      <w:r>
+                        <w:rPr>
+                          <w:lang w:val="ro-RO"/>
+                        </w:rPr>
+                        <w:fldChar w:fldCharType="separate"/>
+                      </w:r>
+                      <w:r>
+                        <w:rPr>
+                          <w:noProof/>
+                          <w:lang w:val="ro-RO"/>
+                        </w:rPr>
+                        <w:t>17</w:t>
+                      </w:r>
+                      <w:r>
+                        <w:rPr>
+                          <w:lang w:val="ro-RO"/>
+                        </w:rPr>
+                        <w:fldChar w:fldCharType="end"/>
+                      </w:r>
+                      <w:r>
+                        <w:rPr>
+                          <w:lang w:val="ro-RO"/>
+                        </w:rPr>
+                        <w:t xml:space="preserve"> Logo oficial Vue.js</w:t>
+                      </w:r>
+                    </w:p>
+                  </w:txbxContent>
+                </v:textbox>
+                <w10:wrap type="square"/>
+              </v:shape>
+            </w:pict>
+          </mc:Fallback>
+        </mc:AlternateContent>
+      </w:r>
+      <w:r>
+        <w:rPr>
+          <w:noProof/>
+        </w:rPr>
+        <w:pict w14:anchorId="2CFAD10F">
+          <v:shape id="Picture 21" o:spid="_x0000_s1027" type="#_x0000_t75" alt="Imagini pentru vue js logo" style="position:absolute;left:0;text-align:left;margin-left:288.65pt;margin-top:6.3pt;width:163.9pt;height:142.25pt;z-index:251721728;visibility:visible;mso-wrap-style:square;mso-wrap-edited:f;mso-width-percent:0;mso-height-percent:0;mso-position-horizontal-relative:text;mso-position-vertical-relative:text;mso-width-percent:0;mso-height-percent:0">
+            <v:imagedata r:id="rId28" r:href="rId29"/>
+            <w10:wrap type="square"/>
+          </v:shape>
+        </w:pict>
+      </w:r>
+      <w:r>
+        <w:rPr>
+          <w:rFonts w:cstheme="minorHAnsi"/>
+          <w:lang w:val="ro-RO"/>
+        </w:rPr>
+        <w:t>Pentru front-end există trei mari opțiuni pentru începerea unui nou proiect: ReactJS, dezvoltat de inginerii de la Facebook, Angular</w:t>
+      </w:r>
+      <w:r>
+        <w:rPr>
+          <w:rFonts w:cstheme="minorHAnsi"/>
+          <w:lang w:val="ro-RO"/>
+        </w:rPr>
+        <w:t>JS</w:t>
+      </w:r>
+      <w:r>
+        <w:rPr>
+          <w:rFonts w:cstheme="minorHAnsi"/>
+          <w:lang w:val="ro-RO"/>
+        </w:rPr>
+        <w:t>, dezvoltat de ingineri de la Google împreună cu alți dezvoltatori independenți și companii, respectiv Vue.js, dezvoltat de un fost inginer Google. Framework-ul cel din urmă este cel mai nou dintre cele enumerate</w:t>
+      </w:r>
+      <w:r>
+        <w:rPr>
+          <w:rFonts w:cstheme="minorHAnsi"/>
+          <w:lang w:val="ro-RO"/>
+        </w:rPr>
+        <w:t xml:space="preserve">, acesta fiind lansat inițial în 2014. În ciuda perioadei relativ mică de la lansare, Vue.js a căpătat foarte multă popularitate. </w:t>
+      </w:r>
+      <w:r>
+        <w:rPr>
+          <w:rFonts w:cstheme="minorHAnsi"/>
+          <w:lang w:val="ro-RO"/>
+        </w:rPr>
+        <w:t xml:space="preserve">Motivația din spatele dezvoltării acestei soluții a fost nevoia autorului, </w:t>
+      </w:r>
+      <w:r>
+        <w:rPr>
+          <w:rFonts w:cstheme="minorHAnsi"/>
+          <w:lang w:val="ro-RO"/>
+        </w:rPr>
+        <w:t>Evan You</w:t>
+      </w:r>
+      <w:r>
+        <w:rPr>
+          <w:rFonts w:cstheme="minorHAnsi"/>
+          <w:lang w:val="ro-RO"/>
+        </w:rPr>
+        <w:t xml:space="preserve">, de a </w:t>
+      </w:r>
+      <w:r>
+        <w:rPr>
+          <w:rFonts w:cstheme="minorHAnsi"/>
+          <w:lang w:val="ro-RO"/>
+        </w:rPr>
+        <w:t xml:space="preserve">avea la dispoziție o metodă rapidă pentru realizarea de prototipuri. </w:t>
+      </w:r>
+    </w:p>
+    <w:p>
+      <w:pPr>
+        <w:rPr>
+          <w:rFonts w:cstheme="minorHAnsi"/>
+          <w:lang w:val="ro-RO"/>
+        </w:rPr>
+      </w:pPr>
+      <w:r>
+        <w:rPr>
+          <w:rFonts w:cstheme="minorHAnsi"/>
+          <w:lang w:val="ro-RO"/>
+        </w:rPr>
+        <w:t>Vue.js este supranumit un „Framework progresiv” deoarece nu obligă dezvoltatorul să rescrie o aplicație de la zero pentru a-l folosi, fiind posibil să integrezi Vue.js doar într-o anumită componentă a unui site sau a unei aplicații deja existente</w:t>
+      </w:r>
+      <w:r>
+        <w:rPr>
+          <w:rFonts w:cstheme="minorHAnsi"/>
+          <w:lang w:val="ro-RO"/>
+        </w:rPr>
+        <w:t xml:space="preserve">, </w:t>
+      </w:r>
+      <w:r>
+        <w:rPr>
+          <w:rFonts w:cstheme="minorHAnsi"/>
+          <w:lang w:val="ro-RO"/>
+        </w:rPr>
+        <w:t>fiind un framework relativ mic</w:t>
+      </w:r>
+      <w:r>
+        <w:rPr>
+          <w:rFonts w:cstheme="minorHAnsi"/>
+          <w:lang w:val="ro-RO"/>
+        </w:rPr>
+        <w:t>.</w:t>
+      </w:r>
+      <w:r>
+        <w:rPr>
+          <w:rFonts w:cstheme="minorHAnsi"/>
+          <w:lang w:val="ro-RO"/>
+        </w:rPr>
+        <w:t xml:space="preserve"> </w:t>
+      </w:r>
+    </w:p>
+    <w:p>
+      <w:pPr>
+        <w:rPr>
+          <w:rFonts w:cstheme="minorHAnsi"/>
+          <w:lang w:val="ro-RO"/>
+        </w:rPr>
+      </w:pPr>
+      <w:r>
+        <w:rPr>
+          <w:rFonts w:cstheme="minorHAnsi"/>
+          <w:lang w:val="ro-RO"/>
+        </w:rPr>
+        <w:t>Un principal motiv pentru care acest framework a câștigat atât de multă popularitate este documentația cu un aspect prietenos, cu multe exemple și explicații, scrisă atât pentru dezvoltatori cu experiență, cât și pentru noi programatori. Se poate observa în mod clar că documentația a fost scrisă evitând pe cât de mult cu putință fenomenul de „over-engineering”, tendința de a face lucruri simple să pară mult mai complicate decât sunt cu adevărat, astfel Vue.js obținând o audiență de noi programatori care doresc să învețe rapid și ușor un framework pentru dezvoltare a aplicațiilor web.</w:t>
+      </w:r>
+      <w:r>
+        <w:rPr>
+          <w:rFonts w:cstheme="minorHAnsi"/>
+          <w:lang w:val="ro-RO"/>
+        </w:rPr>
+        <w:t xml:space="preserve"> Un alt motiv pentru creșterea rapidă în popularitate este faptul că a împrumutat idei și concepte de la celelalte framework-uri. De exemplu, directive precum „v-bind”</w:t>
+      </w:r>
+      <w:r>
+        <w:rPr>
+          <w:rFonts w:cstheme="minorHAnsi"/>
+          <w:lang w:val="ro-RO"/>
+        </w:rPr>
+        <w:t>, pentru asocierea unui câmp din interfața HTML cu o variabilă,</w:t>
+      </w:r>
+      <w:r>
+        <w:rPr>
+          <w:rFonts w:cstheme="minorHAnsi"/>
+          <w:lang w:val="ro-RO"/>
+        </w:rPr>
+        <w:t xml:space="preserve"> sau „v-for”</w:t>
+      </w:r>
+      <w:r>
+        <w:rPr>
+          <w:rFonts w:cstheme="minorHAnsi"/>
+          <w:lang w:val="ro-RO"/>
+        </w:rPr>
+        <w:t>, pentru iterarea prin elementele unei liste,</w:t>
+      </w:r>
+      <w:r>
+        <w:rPr>
+          <w:rFonts w:cstheme="minorHAnsi"/>
+          <w:lang w:val="ro-RO"/>
+        </w:rPr>
+        <w:t xml:space="preserve"> au fost inspirate de „ng-bind” și „ng-repeat” </w:t>
+      </w:r>
+      <w:r>
+        <w:rPr>
+          <w:rFonts w:cstheme="minorHAnsi"/>
+          <w:lang w:val="ro-RO"/>
+        </w:rPr>
+        <w:t>din AngularJS. Structura orientată pe componente modulare este un punct forte pentru ReactJS, motiv pentru care a fost implementată și în Vue.js.</w:t>
+      </w:r>
+    </w:p>
+    <w:p>
+      <w:pPr>
+        <w:rPr>
+          <w:rFonts w:cstheme="minorHAnsi"/>
+          <w:lang w:val="ro-RO"/>
+        </w:rPr>
+      </w:pPr>
+      <w:r>
+        <w:rPr>
+          <w:rFonts w:cstheme="minorHAnsi"/>
+          <w:lang w:val="ro-RO"/>
+        </w:rPr>
+        <w:t>Vue.js pune la dispoziția dezvoltatorilor și metode de a dezvolta o aplicație de la 0, oferind o varietate de unelte utile în procesul de dezvoltare.</w:t>
+      </w:r>
+      <w:r>
+        <w:rPr>
+          <w:rFonts w:cstheme="minorHAnsi"/>
+          <w:lang w:val="ro-RO"/>
+        </w:rPr>
+        <w:t xml:space="preserve"> Utilitarul „@vue/cli” (în traducere „Vue Command Line Interface” – „Interfață pentru Linia de Comandă”) permite </w:t>
+      </w:r>
+      <w:r>
+        <w:rPr>
+          <w:rFonts w:cstheme="minorHAnsi"/>
+          <w:lang w:val="ro-RO"/>
+        </w:rPr>
+        <w:t xml:space="preserve">generarea rapidă a unui șablon pentru începerea dezvoltării oricărui proiect, șablon ce conține toate dependențele necesare pentru dezvoltare precum „Babel”, un utilitar de convertire a codului JavaScript modern în cod JavaScript compatibil cu versiuni mai vechi ale unor aplicații de tip </w:t>
+      </w:r>
+      <w:r>
+        <w:rPr>
+          <w:rFonts w:cstheme="minorHAnsi"/>
+          <w:lang w:val="ro-RO"/>
+        </w:rPr>
+        <w:lastRenderedPageBreak/>
+        <w:t>browser, sau „ESLint”, un utilitar menit să marcheze erorile de formatare a codului, astfel obligând programatorul să scrie cod lizibil.</w:t>
+      </w:r>
+      <w:r>
+        <w:rPr>
+          <w:rFonts w:cstheme="minorHAnsi"/>
+          <w:lang w:val="ro-RO"/>
+        </w:rPr>
+        <w:t xml:space="preserve"> O altă funcție extrem de utilă în timpul dezvoltării este „</w:t>
+      </w:r>
+      <w:r>
+        <w:rPr>
+          <w:rFonts w:cstheme="minorHAnsi"/>
+          <w:lang w:val="ro-RO"/>
+        </w:rPr>
+        <w:t>vue-cli-service serve</w:t>
+      </w:r>
+      <w:r>
+        <w:rPr>
+          <w:rFonts w:cstheme="minorHAnsi"/>
+          <w:lang w:val="ro-RO"/>
+        </w:rPr>
+        <w:t>”, mai ușor pornită utilizând script-urile oferite de „npm” prin rularea comenzii „npm run serve”, care pornește un server de dezvoltare pe portul 8080. În urma pornirii serverului, orice schimbare din cod va fi procesată în timp real</w:t>
+      </w:r>
+      <w:r>
+        <w:rPr>
+          <w:rFonts w:cstheme="minorHAnsi"/>
+          <w:lang w:val="ro-RO"/>
+        </w:rPr>
+        <w:t xml:space="preserve">. </w:t>
+      </w:r>
+      <w:r>
+        <w:rPr>
+          <w:rFonts w:cstheme="minorHAnsi"/>
+          <w:lang w:val="ro-RO"/>
+        </w:rPr>
+        <w:t xml:space="preserve">Astfel în câteva milisecunde </w:t>
+      </w:r>
+      <w:r>
+        <w:rPr>
+          <w:rFonts w:cstheme="minorHAnsi"/>
+          <w:lang w:val="ro-RO"/>
+        </w:rPr>
+        <w:t>fiecare modificare făcută în fișierele sursă poate fi observată.</w:t>
+      </w:r>
+    </w:p>
+    <w:p>
+      <w:pPr>
+        <w:rPr>
+          <w:rFonts w:eastAsia="Times New Roman" w:cstheme="minorHAnsi"/>
+          <w:lang w:val="ro-RO"/>
+        </w:rPr>
+      </w:pPr>
+      <w:r>
+        <w:rPr>
+          <w:rFonts w:eastAsia="Times New Roman" w:cstheme="minorHAnsi"/>
+          <w:lang w:val="ro-RO"/>
+        </w:rPr>
+        <w:t>Un alt avantaj pe care îl prezintă Vue.js este accesul rapid la</w:t>
+      </w:r>
+      <w:r>
+        <w:rPr>
+          <w:rFonts w:eastAsia="Times New Roman" w:cstheme="minorHAnsi"/>
+          <w:lang w:val="ro-RO"/>
+        </w:rPr>
+        <w:t xml:space="preserve"> module adiționale folosind „npm” – Node Package Manager, același manager de pachete pe care îl folosim și pentru dezvoltarea serviciilor de back-end.</w:t>
+      </w:r>
+    </w:p>
+    <w:p>
+      <w:pPr>
+        <w:rPr>
+          <w:rFonts w:eastAsia="Times New Roman" w:cstheme="minorHAnsi"/>
+          <w:lang w:val="ro-RO"/>
+        </w:rPr>
+      </w:pPr>
+      <w:r>
+        <w:rPr>
+          <w:rFonts w:eastAsia="Times New Roman" w:cstheme="minorHAnsi"/>
+          <w:lang w:val="ro-RO"/>
+        </w:rPr>
+        <w:t>Printre modulele folosite în front-end-ul Get Together se numără</w:t>
+      </w:r>
+      <w:r>
+        <w:rPr>
+          <w:rFonts w:eastAsia="Times New Roman" w:cstheme="minorHAnsi"/>
+          <w:lang w:val="ro-RO"/>
+        </w:rPr>
+        <w:t>:</w:t>
+      </w:r>
+      <w:r>
+        <w:rPr>
+          <w:rFonts w:eastAsia="Times New Roman" w:cstheme="minorHAnsi"/>
+          <w:lang w:val="ro-RO"/>
+        </w:rPr>
+        <w:t xml:space="preserve"> </w:t>
+      </w:r>
+    </w:p>
+    <w:p>
+      <w:pPr>
+        <w:pStyle w:val="ListParagraph"/>
+        <w:numPr>
+          <w:ilvl w:val="0"/>
+          <w:numId w:val="17"/>
+        </w:numPr>
+        <w:rPr>
+          <w:rFonts w:eastAsia="Times New Roman" w:cstheme="minorHAnsi"/>
+          <w:lang w:val="ro-RO"/>
+        </w:rPr>
+      </w:pPr>
+      <w:r>
+        <w:rPr>
+          <w:rFonts w:eastAsia="Times New Roman" w:cstheme="minorHAnsi"/>
+          <w:lang w:val="ro-RO"/>
+        </w:rPr>
+        <w:t xml:space="preserve">„axios”, un modul folosit pentru executarea cererilor de tip HTTP către </w:t>
+      </w:r>
+      <w:r>
+        <w:rPr>
+          <w:rFonts w:eastAsia="Times New Roman" w:cstheme="minorHAnsi"/>
+          <w:lang w:val="ro-RO"/>
+        </w:rPr>
+        <w:t>back-end,</w:t>
+      </w:r>
+    </w:p>
+    <w:p>
+      <w:pPr>
+        <w:pStyle w:val="ListParagraph"/>
+        <w:numPr>
+          <w:ilvl w:val="0"/>
+          <w:numId w:val="17"/>
+        </w:numPr>
+        <w:rPr>
+          <w:rFonts w:eastAsia="Times New Roman" w:cstheme="minorHAnsi"/>
+          <w:lang w:val="ro-RO"/>
+        </w:rPr>
+      </w:pPr>
+      <w:r>
+        <w:rPr>
+          <w:rFonts w:eastAsia="Times New Roman" w:cstheme="minorHAnsi"/>
+          <w:lang w:val="ro-RO"/>
+        </w:rPr>
+        <w:t>„moment”, un modul folosit pentru a transforma obiectele de tip dată în șiruri de caractere reprezentând timpul trecut până în prezent într-o manieră umană,</w:t>
+      </w:r>
+    </w:p>
+    <w:p>
+      <w:pPr>
+        <w:pStyle w:val="ListParagraph"/>
+        <w:numPr>
+          <w:ilvl w:val="0"/>
+          <w:numId w:val="17"/>
+        </w:numPr>
+        <w:rPr>
+          <w:rFonts w:eastAsia="Times New Roman" w:cstheme="minorHAnsi"/>
+          <w:lang w:val="ro-RO"/>
+        </w:rPr>
+      </w:pPr>
+      <w:r>
+        <w:rPr>
+          <w:rFonts w:eastAsia="Times New Roman" w:cstheme="minorHAnsi"/>
+          <w:lang w:val="ro-RO"/>
+        </w:rPr>
+        <w:t>„vue-cookie”, un modul menit să asiste utilizarea cookie-urilor în browser,</w:t>
+      </w:r>
+    </w:p>
+    <w:p>
+      <w:pPr>
+        <w:pStyle w:val="ListParagraph"/>
+        <w:numPr>
+          <w:ilvl w:val="0"/>
+          <w:numId w:val="17"/>
+        </w:numPr>
+        <w:rPr>
+          <w:rFonts w:eastAsia="Times New Roman" w:cstheme="minorHAnsi"/>
+          <w:lang w:val="ro-RO"/>
+        </w:rPr>
+      </w:pPr>
+      <w:r>
+        <w:rPr>
+          <w:rFonts w:eastAsia="Times New Roman" w:cstheme="minorHAnsi"/>
+          <w:lang w:val="ro-RO"/>
+        </w:rPr>
+        <w:t>„vue-browser-geolocation”, un</w:t>
+      </w:r>
+      <w:r>
+        <w:rPr>
+          <w:rFonts w:eastAsia="Times New Roman" w:cstheme="minorHAnsi"/>
+          <w:lang w:val="ro-RO"/>
+        </w:rPr>
+        <w:t xml:space="preserve"> modul folosit pentru a simplifica obținerea locației oferite de browser</w:t>
+      </w:r>
+    </w:p>
+    <w:p>
+      <w:pPr>
+        <w:pStyle w:val="ListParagraph"/>
+        <w:numPr>
+          <w:ilvl w:val="0"/>
+          <w:numId w:val="17"/>
+        </w:numPr>
+        <w:rPr>
+          <w:rFonts w:eastAsia="Times New Roman" w:cstheme="minorHAnsi"/>
+          <w:lang w:val="ro-RO"/>
+        </w:rPr>
+      </w:pPr>
+      <w:r>
+        <w:rPr>
+          <w:rFonts w:eastAsia="Times New Roman" w:cstheme="minorHAnsi"/>
+          <w:lang w:val="ro-RO"/>
+        </w:rPr>
+        <w:t>„vue-croppie”, o adaptare pentru Vue.js a modulului „croppie”, modul utilizat pentru normalizarea imaginilor încărcate de utilizatori înainte de a fi încărcate pentru utilizarea ca poză de profil</w:t>
+      </w:r>
+    </w:p>
+    <w:p>
+      <w:pPr>
+        <w:pStyle w:val="ListParagraph"/>
+        <w:numPr>
+          <w:ilvl w:val="0"/>
+          <w:numId w:val="17"/>
+        </w:numPr>
+        <w:rPr>
+          <w:rFonts w:eastAsia="Times New Roman" w:cstheme="minorHAnsi"/>
+          <w:lang w:val="ro-RO"/>
+        </w:rPr>
+      </w:pPr>
+      <w:r>
+        <w:rPr>
+          <w:noProof/>
+        </w:rPr>
+        <mc:AlternateContent>
+          <mc:Choice Requires="wps">
+            <w:drawing>
+              <wp:anchor distT="0" distB="0" distL="114300" distR="114300" simplePos="0" relativeHeight="251727872" behindDoc="0" locked="0" layoutInCell="1" allowOverlap="1" wp14:anchorId="175FB513" wp14:editId="6F315A7D">
+                <wp:simplePos x="0" y="0"/>
+                <wp:positionH relativeFrom="column">
+                  <wp:posOffset>3121660</wp:posOffset>
+                </wp:positionH>
+                <wp:positionV relativeFrom="paragraph">
+                  <wp:posOffset>3698875</wp:posOffset>
+                </wp:positionV>
+                <wp:extent cx="2809240" cy="635"/>
+                <wp:effectExtent l="0" t="0" r="0" b="12065"/>
+                <wp:wrapSquare wrapText="bothSides"/>
+                <wp:docPr id="51" name="Text Box 51"/>
+                <wp:cNvGraphicFramePr/>
+                <a:graphic xmlns:a="http://schemas.openxmlformats.org/drawingml/2006/main">
+                  <a:graphicData uri="http://schemas.microsoft.com/office/word/2010/wordprocessingShape">
+                    <wps:wsp>
+                      <wps:cNvSpPr txBox="1"/>
+                      <wps:spPr>
+                        <a:xfrm>
+                          <a:off x="0" y="0"/>
+                          <a:ext cx="2809240" cy="635"/>
+                        </a:xfrm>
+                        <a:prstGeom prst="rect">
+                          <a:avLst/>
+                        </a:prstGeom>
+                        <a:solidFill>
+                          <a:prstClr val="white"/>
+                        </a:solidFill>
+                        <a:ln>
+                          <a:noFill/>
+                        </a:ln>
+                      </wps:spPr>
+                      <wps:txbx>
+                        <w:txbxContent>
+                          <w:p>
+                            <w:pPr>
+                              <w:pStyle w:val="Caption"/>
+                              <w:rPr>
+                                <w:noProof/>
+                                <w:lang w:val="ro-RO"/>
+                              </w:rPr>
+                            </w:pPr>
+                            <w:r>
+                              <w:rPr>
+                                <w:lang w:val="ro-RO"/>
+                              </w:rPr>
+                              <w:t xml:space="preserve">Figură </w:t>
+                            </w:r>
+                            <w:r>
+                              <w:rPr>
+                                <w:lang w:val="ro-RO"/>
+                              </w:rPr>
+                              <w:fldChar w:fldCharType="begin"/>
+                            </w:r>
+                            <w:r>
+                              <w:rPr>
+                                <w:lang w:val="ro-RO"/>
+                              </w:rPr>
+                              <w:instrText xml:space="preserve"> SEQ Figură \* ARABIC </w:instrText>
+                            </w:r>
+                            <w:r>
+                              <w:rPr>
+                                <w:lang w:val="ro-RO"/>
+                              </w:rPr>
+                              <w:fldChar w:fldCharType="separate"/>
+                            </w:r>
+                            <w:r>
+                              <w:rPr>
+                                <w:noProof/>
+                                <w:lang w:val="ro-RO"/>
+                              </w:rPr>
+                              <w:t>18</w:t>
+                            </w:r>
+                            <w:r>
+                              <w:rPr>
+                                <w:lang w:val="ro-RO"/>
+                              </w:rPr>
+                              <w:fldChar w:fldCharType="end"/>
+                            </w:r>
+                            <w:r>
+                              <w:rPr>
+                                <w:lang w:val="ro-RO"/>
+                              </w:rPr>
+                              <w:t xml:space="preserve"> </w:t>
+                            </w:r>
+                            <w:r>
+                              <w:rPr>
+                                <w:lang w:val="ro-RO"/>
+                              </w:rPr>
+                              <w:t>„</w:t>
+                            </w:r>
+                            <w:r>
+                              <w:rPr>
+                                <w:lang w:val="ro-RO"/>
+                              </w:rPr>
+                              <w:t>Design Pattern</w:t>
+                            </w:r>
+                            <w:r>
+                              <w:rPr>
+                                <w:lang w:val="ro-RO"/>
+                              </w:rPr>
+                              <w:t>”</w:t>
+                            </w:r>
+                            <w:r>
+                              <w:rPr>
+                                <w:lang w:val="ro-RO"/>
+                              </w:rPr>
+                              <w:t>-ul introdus de modulul "vuex"</w:t>
+                            </w:r>
+                          </w:p>
+                        </w:txbxContent>
+                      </wps:txbx>
+                      <wps:bodyPr rot="0" spcFirstLastPara="0" vertOverflow="overflow" horzOverflow="overflow" vert="horz" wrap="square" lIns="0" tIns="0" rIns="0" bIns="0" numCol="1" spcCol="0" rtlCol="0" fromWordArt="0" anchor="t" anchorCtr="0" forceAA="0" compatLnSpc="1">
+                        <a:prstTxWarp prst="textNoShape">
+                          <a:avLst/>
+                        </a:prstTxWarp>
+                        <a:spAutoFit/>
+                      </wps:bodyPr>
+                    </wps:wsp>
+                  </a:graphicData>
+                </a:graphic>
+              </wp:anchor>
+            </w:drawing>
+          </mc:Choice>
+          <mc:Fallback>
+            <w:pict>
+              <v:shape w14:anchorId="175FB513" id="Text Box 51" o:spid="_x0000_s1042" type="#_x0000_t202" style="position:absolute;left:0;text-align:left;margin-left:245.8pt;margin-top:291.25pt;width:221.2pt;height:.05pt;z-index:251727872;visibility:visible;mso-wrap-style:square;mso-wrap-distance-left:9pt;mso-wrap-distance-top:0;mso-wrap-distance-right:9pt;mso-wrap-distance-bottom:0;mso-position-horizontal:absolute;mso-position-horizontal-relative:text;mso-position-vertical:absolute;mso-position-vertical-relative:text;v-text-anchor:top" o:gfxdata="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" stroked="f">
+                <v:textbox style="mso-fit-shape-to-text:t" inset="0,0,0,0">
+                  <w:txbxContent>
+                    <w:p>
+                      <w:pPr>
+                        <w:pStyle w:val="Caption"/>
+                        <w:rPr>
+                          <w:noProof/>
+                          <w:lang w:val="ro-RO"/>
+                        </w:rPr>
+                      </w:pPr>
+                      <w:r>
+                        <w:rPr>
+                          <w:lang w:val="ro-RO"/>
+                        </w:rPr>
+                        <w:t xml:space="preserve">Figură </w:t>
+                      </w:r>
+                      <w:r>
+                        <w:rPr>
+                          <w:lang w:val="ro-RO"/>
+                        </w:rPr>
+                        <w:fldChar w:fldCharType="begin"/>
+                      </w:r>
+                      <w:r>
+                        <w:rPr>
+                          <w:lang w:val="ro-RO"/>
+                        </w:rPr>
+                        <w:instrText xml:space="preserve"> SEQ Figură \* ARABIC </w:instrText>
+                      </w:r>
+                      <w:r>
+                        <w:rPr>
+                          <w:lang w:val="ro-RO"/>
+                        </w:rPr>
+                        <w:fldChar w:fldCharType="separate"/>
+                      </w:r>
+                      <w:r>
+                        <w:rPr>
+                          <w:noProof/>
+                          <w:lang w:val="ro-RO"/>
+                        </w:rPr>
+                        <w:t>18</w:t>
+                      </w:r>
+                      <w:r>
+                        <w:rPr>
+                          <w:lang w:val="ro-RO"/>
+                        </w:rPr>
+                        <w:fldChar w:fldCharType="end"/>
+                      </w:r>
+                      <w:r>
+                        <w:rPr>
+                          <w:lang w:val="ro-RO"/>
+                        </w:rPr>
+                        <w:t xml:space="preserve"> </w:t>
+                      </w:r>
+                      <w:r>
+                        <w:rPr>
+                          <w:lang w:val="ro-RO"/>
+                        </w:rPr>
+                        <w:t>„</w:t>
+                      </w:r>
+                      <w:r>
+                        <w:rPr>
+                          <w:lang w:val="ro-RO"/>
+                        </w:rPr>
+                        <w:t>Design Pattern</w:t>
+                      </w:r>
+                      <w:r>
+                        <w:rPr>
+                          <w:lang w:val="ro-RO"/>
+                        </w:rPr>
+                        <w:t>”</w:t>
+                      </w:r>
+                      <w:r>
+                        <w:rPr>
+                          <w:lang w:val="ro-RO"/>
+                        </w:rPr>
+                        <w:t>-ul introdus de modulul "vuex"</w:t>
+                      </w:r>
+                    </w:p>
+                  </w:txbxContent>
+                </v:textbox>
+                <w10:wrap type="square"/>
+              </v:shape>
+            </w:pict>
+          </mc:Fallback>
+        </mc:AlternateContent>
+      </w:r>
+      <w:r>
+        <w:rPr>
+          <w:noProof/>
+        </w:rPr>
+        <w:pict w14:anchorId="2626DF26">
+          <v:shape id="Picture 34" o:spid="_x0000_s1026" type="#_x0000_t75" alt="Imagini pentru vue js architecture" style="position:absolute;left:0;text-align:left;margin-left:245.8pt;margin-top:28.15pt;width:221.2pt;height:258.6pt;z-index:251725824;visibility:visible;mso-wrap-style:square;mso-wrap-edited:f;mso-width-percent:0;mso-height-percent:0;mso-position-horizontal-relative:text;mso-position-vertical-relative:text;mso-width-percent:0;mso-height-percent:0">
+            <v:imagedata r:id="rId30" r:href="rId31" croptop="5651f" cropbottom="6767f" cropleft="11300f" cropright="8850f"/>
+            <w10:wrap type="square"/>
+          </v:shape>
+        </w:pict>
+      </w:r>
+      <w:r>
+        <w:rPr>
+          <w:rFonts w:eastAsia="Times New Roman" w:cstheme="minorHAnsi"/>
+          <w:lang w:val="ro-RO"/>
+        </w:rPr>
+        <w:t>„bootstrap” și „popper.js”, module folosite pentru integrarea pachetului de componente de front-end.</w:t>
+      </w:r>
+    </w:p>
+    <w:p>
+      <w:pPr>
+        <w:pStyle w:val="ListParagraph"/>
+        <w:numPr>
+          <w:ilvl w:val="0"/>
+          <w:numId w:val="17"/>
+        </w:numPr>
+        <w:rPr>
+          <w:rFonts w:eastAsia="Times New Roman" w:cstheme="minorHAnsi"/>
+          <w:lang w:val="ro-RO"/>
+        </w:rPr>
+      </w:pPr>
+      <w:r>
+        <w:rPr>
+          <w:rFonts w:eastAsia="Times New Roman" w:cstheme="minorHAnsi"/>
+          <w:lang w:val="ro-RO"/>
+        </w:rPr>
+        <w:t>„vue-router”, modulul ce permite browser-ului să afișeze diferite căi</w:t>
+      </w:r>
+      <w:r>
+        <w:rPr>
+          <w:rFonts w:eastAsia="Times New Roman" w:cstheme="minorHAnsi"/>
+          <w:lang w:val="ro-RO"/>
+        </w:rPr>
+        <w:t>, precum „/login” sau „/dashboard”, însă fără să necesite reîncărcarea paginii ci doar a componentelor din pagină</w:t>
+      </w:r>
+    </w:p>
+    <w:p>
+      <w:pPr>
+        <w:pStyle w:val="ListParagraph"/>
+        <w:numPr>
+          <w:ilvl w:val="0"/>
+          <w:numId w:val="17"/>
+        </w:numPr>
+        <w:rPr>
+          <w:rFonts w:eastAsia="Times New Roman" w:cstheme="minorHAnsi"/>
+          <w:lang w:val="ro-RO"/>
+        </w:rPr>
+      </w:pPr>
+      <w:r>
+        <w:rPr>
+          <w:rFonts w:eastAsia="Times New Roman" w:cstheme="minorHAnsi"/>
+          <w:lang w:val="ro-RO"/>
+        </w:rPr>
+        <w:t>„vue-socket.io”, o adaptare pentru Vue.js a modului „socket.io” ce realizează o integrare perfectă cu stilul de lucru impus de acest framework, modul utilizat pentru comunicarea folosind WebSockets</w:t>
+      </w:r>
+    </w:p>
+    <w:p>
+      <w:pPr>
+        <w:pStyle w:val="ListParagraph"/>
+        <w:numPr>
+          <w:ilvl w:val="0"/>
+          <w:numId w:val="17"/>
+        </w:numPr>
+        <w:rPr>
+          <w:rFonts w:eastAsia="Times New Roman" w:cstheme="minorHAnsi"/>
+          <w:lang w:val="ro-RO"/>
+        </w:rPr>
+      </w:pPr>
+      <w:r>
+        <w:rPr>
+          <w:rFonts w:eastAsia="Times New Roman" w:cstheme="minorHAnsi"/>
+          <w:lang w:val="ro-RO"/>
+        </w:rPr>
+        <w:t>„vuex”,</w:t>
+      </w:r>
+      <w:r>
+        <w:rPr>
+          <w:rFonts w:eastAsia="Times New Roman" w:cstheme="minorHAnsi"/>
+          <w:lang w:val="ro-RO"/>
+        </w:rPr>
+        <w:t xml:space="preserve"> un modul care integrează un „Design Pattern” de </w:t>
+      </w:r>
+    </w:p>
+    <w:p>
+      <w:pPr>
+        <w:rPr>
+          <w:rFonts w:eastAsia="Times New Roman" w:cstheme="minorHAnsi"/>
+          <w:lang w:val="ro-RO"/>
+        </w:rPr>
+      </w:pPr>
+    </w:p>
+    <w:p>
+      <w:pPr>
+        <w:rPr>
+          <w:rFonts w:eastAsia="Times New Roman" w:cstheme="minorHAnsi"/>
+          <w:lang w:val="ro-RO"/>
+        </w:rPr>
+      </w:pPr>
+    </w:p>
+    <w:p>
+      <w:pPr>
+        <w:spacing w:after="0" w:line="240" w:lineRule="auto"/>
+        <w:jc w:val="left"/>
+        <w:rPr>
+          <w:rFonts w:ascii="Times New Roman" w:eastAsia="Times New Roman" w:hAnsi="Times New Roman" w:cs="Times New Roman"/>
+          <w:lang w:val="ro-RO"/>
+        </w:rPr>
+      </w:pPr>
+    </w:p>
+    <w:p>
+      <w:pPr>
+        <w:pStyle w:val="Heading2"/>
+        <w:rPr>
+          <w:rFonts w:eastAsia="Times New Roman"/>
+          <w:lang w:val="ro-RO"/>
+        </w:rPr>
+      </w:pPr>
+      <w:bookmarkStart w:id="22" w:name="_Toc11881534"/>
+      <w:r>
+        <w:rPr>
+          <w:rFonts w:eastAsia="Times New Roman"/>
+          <w:lang w:val="ro-RO"/>
+        </w:rPr>
+        <w:lastRenderedPageBreak/>
+        <w:t>Tehnologie pentru stilizare front-end</w:t>
+      </w:r>
+      <w:bookmarkEnd w:id="22"/>
+    </w:p>
+    <w:p>
+      <w:pPr>
+        <w:rPr>
+          <w:lang w:val="ro-RO"/>
+        </w:rPr>
+      </w:pPr>
+      <w:r>
+        <w:rPr>
+          <w:lang w:val="ro-RO"/>
+        </w:rPr>
+        <w:t>Bootstrap</w:t>
+      </w:r>
+    </w:p>
+    <w:p>
+      <w:pPr>
+        <w:rPr>
+          <w:lang w:val="ro-RO"/>
+        </w:rPr>
+      </w:pPr>
+      <w:r>
+        <w:rPr>
+          <w:noProof/>
+          <w:lang w:val="ro-RO"/>
+        </w:rPr>
+        <w:drawing>
+          <wp:inline distT="0" distB="0" distL="0" distR="0" wp14:anchorId="62CB8EBD" wp14:editId="362FC187">
+            <wp:extent cx="1817914" cy="1817914"/>
+            <wp:effectExtent l="0" t="0" r="0" b="0"/>
+            <wp:docPr id="50" name="Graphic 50"/>
+            <wp:cNvGraphicFramePr>
+              <a:graphicFrameLocks xmlns:a="http://schemas.openxmlformats.org/drawingml/2006/main" noChangeAspect="1"/>
+            </wp:cNvGraphicFramePr>
+            <a:graphic xmlns:a="http://schemas.openxmlformats.org/drawingml/2006/main">
+              <a:graphicData uri="http://schemas.openxmlformats.org/drawingml/2006/picture">
+                <pic:pic xmlns:pic="http://schemas.openxmlformats.org/drawingml/2006/picture">
+                  <pic:nvPicPr>
+                    <pic:cNvPr id="50" name="bootstrap-solid.svg"/>
+                    <pic:cNvPicPr/>
+                  </pic:nvPicPr>
+                  <pic:blipFill>
+                    <a:blip r:embed="rId32" cstate="print">
+                      <a:extLst>
+                        <a:ext uri="{28A0092B-C50C-407E-A947-70E740481C1C}">
+                          <a14:useLocalDpi xmlns:a14="http://schemas.microsoft.com/office/drawing/2010/main" val="0"/>
+                        </a:ext>
+                        <a:ext uri="{96DAC541-7B7A-43D3-8B79-37D633B846F1}">
+                          <asvg:svgBlip xmlns:asvg="http://schemas.microsoft.com/office/drawing/2016/SVG/main" r:embed="rId33"/>
+                        </a:ext>
+                      </a:extLst>
+                    </a:blip>
+                    <a:stretch>
+                      <a:fillRect/>
+                    </a:stretch>
+                  </pic:blipFill>
+                  <pic:spPr>
+                    <a:xfrm>
+                      <a:off x="0" y="0"/>
+                      <a:ext cx="1822377" cy="1822377"/>
+                    </a:xfrm>
+                    <a:prstGeom prst="rect">
+                      <a:avLst/>
+                    </a:prstGeom>
                   </pic:spPr>
                 </pic:pic>
               </a:graphicData>
@@ -10068,13 +11562,27 @@
           </wp:inline>
         </w:drawing>
       </w:r>
-      <w:r>
-        <w:rPr>
-          <w:rFonts w:ascii="Times New Roman" w:eastAsia="Times New Roman" w:hAnsi="Times New Roman" w:cs="Times New Roman"/>
-          <w:lang w:val="ro-RO"/>
-        </w:rPr>
-        <w:fldChar w:fldCharType="end"/>
-      </w:r>
+    </w:p>
+    <w:p>
+      <w:pPr>
+        <w:rPr>
+          <w:lang w:val="ro-RO"/>
+        </w:rPr>
+      </w:pPr>
+    </w:p>
+    <w:p>
+      <w:pPr>
+        <w:rPr>
+          <w:lang w:val="ro-RO"/>
+        </w:rPr>
+      </w:pPr>
+    </w:p>
+    <w:p>
+      <w:pPr>
+        <w:rPr>
+          <w:lang w:val="ro-RO"/>
+        </w:rPr>
+      </w:pPr>
     </w:p>
     <w:p>
       <w:pPr>
@@ -10090,14 +11598,14 @@
           <w:lang w:val="ro-RO"/>
         </w:rPr>
       </w:pPr>
-      <w:bookmarkStart w:id="21" w:name="_Toc11862072"/>
+      <w:bookmarkStart w:id="23" w:name="_Toc11881535"/>
       <w:r>
         <w:rPr>
           <w:lang w:val="ro-RO"/>
         </w:rPr>
         <w:t>Alte tehnologii folosite în back-end</w:t>
       </w:r>
-      <w:bookmarkEnd w:id="21"/>
+      <w:bookmarkEnd w:id="23"/>
     </w:p>
     <w:p>
       <w:pPr>
@@ -10106,7 +11614,7 @@
           <w:lang w:val="ro-RO"/>
         </w:rPr>
       </w:pPr>
-      <w:bookmarkStart w:id="22" w:name="_Toc11862073"/>
+      <w:bookmarkStart w:id="24" w:name="_Toc11881536"/>
       <w:proofErr w:type="spellStart"/>
       <w:r>
         <w:rPr>
@@ -10121,7 +11629,7 @@
         </w:rPr>
         <w:t xml:space="preserve"> / MQTT.</w:t>
       </w:r>
-      <w:bookmarkEnd w:id="22"/>
+      <w:bookmarkEnd w:id="24"/>
     </w:p>
     <w:p>
       <w:pPr>
@@ -10177,7 +11685,7 @@
                     </pic:cNvPicPr>
                   </pic:nvPicPr>
                   <pic:blipFill>
-                    <a:blip r:embed="rId36">
+                    <a:blip r:embed="rId34">
                       <a:extLst>
                         <a:ext uri="{28A0092B-C50C-407E-A947-70E740481C1C}">
                           <a14:useLocalDpi xmlns:a14="http://schemas.microsoft.com/office/drawing/2010/main" val="0"/>
@@ -10253,9 +11761,9 @@
           <w:lang w:val="ro-RO"/>
         </w:rPr>
         <w:drawing>
-          <wp:inline distT="0" distB="0" distL="0" distR="0" wp14:anchorId="68134A5A" wp14:editId="6E861C38">
-            <wp:extent cx="5733415" cy="4054475"/>
-            <wp:effectExtent l="0" t="0" r="0" b="0"/>
+          <wp:inline distT="0" distB="0" distL="0" distR="0" wp14:anchorId="68134A5A" wp14:editId="1DB7A8A4">
+            <wp:extent cx="4286707" cy="3031413"/>
+            <wp:effectExtent l="0" t="0" r="0" b="4445"/>
             <wp:docPr id="31" name="Picture 31" descr="Imagini pentru mqtt broker architecture"/>
             <wp:cNvGraphicFramePr>
               <a:graphicFrameLocks xmlns:a="http://schemas.openxmlformats.org/drawingml/2006/main" noChangeAspect="1"/>
@@ -10270,7 +11778,7 @@
                     </pic:cNvPicPr>
                   </pic:nvPicPr>
                   <pic:blipFill>
-                    <a:blip r:embed="rId37">
+                    <a:blip r:embed="rId35">
                       <a:extLst>
                         <a:ext uri="{28A0092B-C50C-407E-A947-70E740481C1C}">
                           <a14:useLocalDpi xmlns:a14="http://schemas.microsoft.com/office/drawing/2010/main" val="0"/>
@@ -10285,7 +11793,7 @@
                   <pic:spPr bwMode="auto">
                     <a:xfrm>
                       <a:off x="0" y="0"/>
-                      <a:ext cx="5733415" cy="4054475"/>
+                      <a:ext cx="4289923" cy="3033687"/>
                     </a:xfrm>
                     <a:prstGeom prst="rect">
                       <a:avLst/>
@@ -10333,7 +11841,7 @@
           <w:lang w:val="ro-RO"/>
         </w:rPr>
       </w:pPr>
-      <w:bookmarkStart w:id="23" w:name="_Toc11862074"/>
+      <w:bookmarkStart w:id="25" w:name="_Toc11881537"/>
       <w:r>
         <w:rPr>
           <w:lang w:val="ro-RO"/>
@@ -10354,7 +11862,7 @@
         </w:rPr>
         <w:t>caching</w:t>
       </w:r>
-      <w:bookmarkEnd w:id="23"/>
+      <w:bookmarkEnd w:id="25"/>
       <w:proofErr w:type="spellEnd"/>
     </w:p>
     <w:p>
@@ -10394,8 +11902,8 @@
           <w:lang w:val="ro-RO"/>
         </w:rPr>
         <w:drawing>
-          <wp:inline distT="0" distB="0" distL="0" distR="0" wp14:anchorId="4CF5739D" wp14:editId="177FE89D">
-            <wp:extent cx="4555524" cy="1521703"/>
+          <wp:inline distT="0" distB="0" distL="0" distR="0" wp14:anchorId="4CF5739D" wp14:editId="65932E80">
+            <wp:extent cx="2830195" cy="945384"/>
             <wp:effectExtent l="0" t="0" r="0" b="0"/>
             <wp:docPr id="32" name="Picture 32" descr="Imagini pentru redis logo"/>
             <wp:cNvGraphicFramePr>
@@ -10411,7 +11919,7 @@
                     </pic:cNvPicPr>
                   </pic:nvPicPr>
                   <pic:blipFill>
-                    <a:blip r:embed="rId38" cstate="print">
+                    <a:blip r:embed="rId36" cstate="print">
                       <a:extLst>
                         <a:ext uri="{28A0092B-C50C-407E-A947-70E740481C1C}">
                           <a14:useLocalDpi xmlns:a14="http://schemas.microsoft.com/office/drawing/2010/main" val="0"/>
@@ -10426,7 +11934,7 @@
                   <pic:spPr bwMode="auto">
                     <a:xfrm>
                       <a:off x="0" y="0"/>
-                      <a:ext cx="4568291" cy="1525968"/>
+                      <a:ext cx="2858683" cy="954900"/>
                     </a:xfrm>
                     <a:prstGeom prst="rect">
                       <a:avLst/>
@@ -10477,22 +11985,14 @@
           <w:lang w:val="ro-RO"/>
         </w:rPr>
       </w:pPr>
-      <w:bookmarkStart w:id="24" w:name="_Toc11862075"/>
-      <w:proofErr w:type="spellStart"/>
-      <w:r>
-        <w:rPr>
-          <w:lang w:val="ro-RO"/>
-        </w:rPr>
-        <w:t>WebSockets</w:t>
-      </w:r>
-      <w:proofErr w:type="spellEnd"/>
-      <w:r>
-        <w:rPr>
-          <w:lang w:val="ro-RO"/>
-        </w:rPr>
-        <w:t>. Socket.io</w:t>
-      </w:r>
-      <w:bookmarkEnd w:id="24"/>
+      <w:bookmarkStart w:id="26" w:name="_Toc11881538"/>
+      <w:r>
+        <w:rPr>
+          <w:lang w:val="ro-RO"/>
+        </w:rPr>
+        <w:t>WebSockets. Socket.io</w:t>
+      </w:r>
+      <w:bookmarkEnd w:id="26"/>
     </w:p>
     <w:p>
       <w:pPr>
@@ -10548,7 +12048,7 @@
                     </pic:cNvPicPr>
                   </pic:nvPicPr>
                   <pic:blipFill>
-                    <a:blip r:embed="rId39" cstate="print">
+                    <a:blip r:embed="rId37" cstate="print">
                       <a:extLst>
                         <a:ext uri="{28A0092B-C50C-407E-A947-70E740481C1C}">
                           <a14:useLocalDpi xmlns:a14="http://schemas.microsoft.com/office/drawing/2010/main" val="0"/>
@@ -10586,6 +12086,8 @@
         </w:rPr>
         <w:fldChar w:fldCharType="end"/>
       </w:r>
+      <w:bookmarkStart w:id="27" w:name="_GoBack"/>
+      <w:bookmarkEnd w:id="27"/>
     </w:p>
     <w:p>
       <w:pPr>
@@ -10641,7 +12143,7 @@
                     </pic:cNvPicPr>
                   </pic:nvPicPr>
                   <pic:blipFill>
-                    <a:blip r:embed="rId40" cstate="print">
+                    <a:blip r:embed="rId38" cstate="print">
                       <a:extLst>
                         <a:ext uri="{28A0092B-C50C-407E-A947-70E740481C1C}">
                           <a14:useLocalDpi xmlns:a14="http://schemas.microsoft.com/office/drawing/2010/main" val="0"/>
@@ -10734,7 +12236,7 @@
                     </pic:cNvPicPr>
                   </pic:nvPicPr>
                   <pic:blipFill>
-                    <a:blip r:embed="rId41" cstate="print">
+                    <a:blip r:embed="rId39" cstate="print">
                       <a:extLst>
                         <a:ext uri="{28A0092B-C50C-407E-A947-70E740481C1C}">
                           <a14:useLocalDpi xmlns:a14="http://schemas.microsoft.com/office/drawing/2010/main" val="0"/>
@@ -10775,398 +12277,6 @@
     </w:p>
     <w:p>
       <w:pPr>
-        <w:spacing w:after="0" w:line="240" w:lineRule="auto"/>
-        <w:jc w:val="left"/>
-        <w:rPr>
-          <w:rFonts w:eastAsia="Times New Roman" w:cstheme="minorHAnsi"/>
-          <w:lang w:val="ro-RO"/>
-        </w:rPr>
-      </w:pPr>
-    </w:p>
-    <w:p>
-      <w:pPr>
-        <w:spacing w:after="0" w:line="240" w:lineRule="auto"/>
-        <w:jc w:val="left"/>
-        <w:rPr>
-          <w:rFonts w:eastAsia="Times New Roman" w:cstheme="minorHAnsi"/>
-          <w:lang w:val="ro-RO"/>
-        </w:rPr>
-      </w:pPr>
-    </w:p>
-    <w:p>
-      <w:pPr>
-        <w:spacing w:after="0" w:line="240" w:lineRule="auto"/>
-        <w:jc w:val="left"/>
-        <w:rPr>
-          <w:rFonts w:ascii="Times New Roman" w:eastAsia="Times New Roman" w:hAnsi="Times New Roman" w:cs="Times New Roman"/>
-          <w:lang w:val="ro-RO"/>
-        </w:rPr>
-      </w:pPr>
-    </w:p>
-    <w:p>
-      <w:pPr>
-        <w:pStyle w:val="Heading2"/>
-        <w:rPr>
-          <w:rFonts w:eastAsia="Times New Roman"/>
-          <w:lang w:val="ro-RO"/>
-        </w:rPr>
-      </w:pPr>
-      <w:bookmarkStart w:id="25" w:name="_Toc11862076"/>
-      <w:r>
-        <w:rPr>
-          <w:rFonts w:eastAsia="Times New Roman"/>
-          <w:lang w:val="ro-RO"/>
-        </w:rPr>
-        <w:t>Tehnologie pentru dezvoltare front-end</w:t>
-      </w:r>
-      <w:bookmarkEnd w:id="25"/>
-    </w:p>
-    <w:p>
-      <w:pPr>
-        <w:spacing w:after="0" w:line="240" w:lineRule="auto"/>
-        <w:jc w:val="left"/>
-        <w:rPr>
-          <w:rFonts w:ascii="Times New Roman" w:eastAsia="Times New Roman" w:hAnsi="Times New Roman" w:cs="Times New Roman"/>
-          <w:lang w:val="ro-RO"/>
-        </w:rPr>
-      </w:pPr>
-    </w:p>
-    <w:p>
-      <w:pPr>
-        <w:rPr>
-          <w:rFonts w:cstheme="minorHAnsi"/>
-          <w:lang w:val="ro-RO"/>
-        </w:rPr>
-      </w:pPr>
-      <w:proofErr w:type="spellStart"/>
-      <w:r>
-        <w:rPr>
-          <w:rFonts w:cstheme="minorHAnsi"/>
-          <w:lang w:val="ro-RO"/>
-        </w:rPr>
-        <w:t>VueJS</w:t>
-      </w:r>
-      <w:proofErr w:type="spellEnd"/>
-      <w:r>
-        <w:rPr>
-          <w:rFonts w:cstheme="minorHAnsi"/>
-          <w:lang w:val="ro-RO"/>
-        </w:rPr>
-        <w:t>.</w:t>
-      </w:r>
-    </w:p>
-    <w:p>
-      <w:pPr>
-        <w:rPr>
-          <w:rFonts w:eastAsia="Times New Roman" w:cstheme="minorHAnsi"/>
-          <w:lang w:val="ro-RO"/>
-        </w:rPr>
-      </w:pPr>
-      <w:r>
-        <w:rPr>
-          <w:rFonts w:eastAsia="Times New Roman" w:cstheme="minorHAnsi"/>
-          <w:lang w:val="ro-RO"/>
-        </w:rPr>
-        <w:lastRenderedPageBreak/>
-        <w:fldChar w:fldCharType="begin"/>
-      </w:r>
-      <w:r>
-        <w:rPr>
-          <w:rFonts w:eastAsia="Times New Roman" w:cstheme="minorHAnsi"/>
-          <w:lang w:val="ro-RO"/>
-        </w:rPr>
-        <w:instrText xml:space="preserve"> INCLUDEPICTURE "https://www.fullstackpython.com/img/logos/vuejs-wide.png" \* MERGEFORMATINET </w:instrText>
-      </w:r>
-      <w:r>
-        <w:rPr>
-          <w:rFonts w:eastAsia="Times New Roman" w:cstheme="minorHAnsi"/>
-          <w:lang w:val="ro-RO"/>
-        </w:rPr>
-        <w:fldChar w:fldCharType="separate"/>
-      </w:r>
-      <w:r>
-        <w:rPr>
-          <w:rFonts w:eastAsia="Times New Roman" w:cstheme="minorHAnsi"/>
-          <w:noProof/>
-          <w:lang w:val="ro-RO"/>
-        </w:rPr>
-        <w:drawing>
-          <wp:inline distT="0" distB="0" distL="0" distR="0" wp14:anchorId="3CF123B9" wp14:editId="4A7DC2BE">
-            <wp:extent cx="3344562" cy="1174986"/>
-            <wp:effectExtent l="0" t="0" r="0" b="6350"/>
-            <wp:docPr id="33" name="Picture 33" descr="Imagini pentru vue js logo"/>
-            <wp:cNvGraphicFramePr>
-              <a:graphicFrameLocks xmlns:a="http://schemas.openxmlformats.org/drawingml/2006/main" noChangeAspect="1"/>
-            </wp:cNvGraphicFramePr>
-            <a:graphic xmlns:a="http://schemas.openxmlformats.org/drawingml/2006/main">
-              <a:graphicData uri="http://schemas.openxmlformats.org/drawingml/2006/picture">
-                <pic:pic xmlns:pic="http://schemas.openxmlformats.org/drawingml/2006/picture">
-                  <pic:nvPicPr>
-                    <pic:cNvPr id="0" name="Picture 32" descr="Imagini pentru vue js logo"/>
-                    <pic:cNvPicPr>
-                      <a:picLocks noChangeAspect="1" noChangeArrowheads="1"/>
-                    </pic:cNvPicPr>
-                  </pic:nvPicPr>
-                  <pic:blipFill>
-                    <a:blip r:embed="rId42">
-                      <a:extLst>
-                        <a:ext uri="{28A0092B-C50C-407E-A947-70E740481C1C}">
-                          <a14:useLocalDpi xmlns:a14="http://schemas.microsoft.com/office/drawing/2010/main" val="0"/>
-                        </a:ext>
-                      </a:extLst>
-                    </a:blip>
-                    <a:srcRect/>
-                    <a:stretch>
-                      <a:fillRect/>
-                    </a:stretch>
-                  </pic:blipFill>
-                  <pic:spPr bwMode="auto">
-                    <a:xfrm>
-                      <a:off x="0" y="0"/>
-                      <a:ext cx="3362632" cy="1181334"/>
-                    </a:xfrm>
-                    <a:prstGeom prst="rect">
-                      <a:avLst/>
-                    </a:prstGeom>
-                    <a:noFill/>
-                    <a:ln>
-                      <a:noFill/>
-                    </a:ln>
-                  </pic:spPr>
-                </pic:pic>
-              </a:graphicData>
-            </a:graphic>
-          </wp:inline>
-        </w:drawing>
-      </w:r>
-      <w:r>
-        <w:rPr>
-          <w:rFonts w:eastAsia="Times New Roman" w:cstheme="minorHAnsi"/>
-          <w:lang w:val="ro-RO"/>
-        </w:rPr>
-        <w:fldChar w:fldCharType="end"/>
-      </w:r>
-    </w:p>
-    <w:p>
-      <w:pPr>
-        <w:rPr>
-          <w:rFonts w:eastAsia="Times New Roman" w:cstheme="minorHAnsi"/>
-          <w:lang w:val="ro-RO"/>
-        </w:rPr>
-      </w:pPr>
-      <w:r>
-        <w:rPr>
-          <w:rFonts w:eastAsia="Times New Roman" w:cstheme="minorHAnsi"/>
-          <w:lang w:val="ro-RO"/>
-        </w:rPr>
-        <w:fldChar w:fldCharType="begin"/>
-      </w:r>
-      <w:r>
-        <w:rPr>
-          <w:rFonts w:eastAsia="Times New Roman" w:cstheme="minorHAnsi"/>
-          <w:lang w:val="ro-RO"/>
-        </w:rPr>
-        <w:instrText xml:space="preserve"> INCLUDEPICTURE "https://v1.vuejs.org/images/state.png" \* MERGEFORMATINET </w:instrText>
-      </w:r>
-      <w:r>
-        <w:rPr>
-          <w:rFonts w:eastAsia="Times New Roman" w:cstheme="minorHAnsi"/>
-          <w:lang w:val="ro-RO"/>
-        </w:rPr>
-        <w:fldChar w:fldCharType="separate"/>
-      </w:r>
-      <w:r>
-        <w:rPr>
-          <w:rFonts w:eastAsia="Times New Roman" w:cstheme="minorHAnsi"/>
-          <w:noProof/>
-          <w:lang w:val="ro-RO"/>
-        </w:rPr>
-        <w:drawing>
-          <wp:inline distT="0" distB="0" distL="0" distR="0" wp14:anchorId="10476623" wp14:editId="7B98D4D9">
-            <wp:extent cx="2808432" cy="3286897"/>
-            <wp:effectExtent l="0" t="0" r="0" b="2540"/>
-            <wp:docPr id="34" name="Picture 34" descr="Imagini pentru vue js architecture"/>
-            <wp:cNvGraphicFramePr>
-              <a:graphicFrameLocks xmlns:a="http://schemas.openxmlformats.org/drawingml/2006/main" noChangeAspect="1"/>
-            </wp:cNvGraphicFramePr>
-            <a:graphic xmlns:a="http://schemas.openxmlformats.org/drawingml/2006/main">
-              <a:graphicData uri="http://schemas.openxmlformats.org/drawingml/2006/picture">
-                <pic:pic xmlns:pic="http://schemas.openxmlformats.org/drawingml/2006/picture">
-                  <pic:nvPicPr>
-                    <pic:cNvPr id="0" name="Picture 34" descr="Imagini pentru vue js architecture"/>
-                    <pic:cNvPicPr>
-                      <a:picLocks noChangeAspect="1" noChangeArrowheads="1"/>
-                    </pic:cNvPicPr>
-                  </pic:nvPicPr>
-                  <pic:blipFill rotWithShape="1">
-                    <a:blip r:embed="rId43" cstate="print">
-                      <a:extLst>
-                        <a:ext uri="{28A0092B-C50C-407E-A947-70E740481C1C}">
-                          <a14:useLocalDpi xmlns:a14="http://schemas.microsoft.com/office/drawing/2010/main" val="0"/>
-                        </a:ext>
-                      </a:extLst>
-                    </a:blip>
-                    <a:srcRect l="17243" t="8623" r="13504" b="10326"/>
-                    <a:stretch/>
-                  </pic:blipFill>
-                  <pic:spPr bwMode="auto">
-                    <a:xfrm>
-                      <a:off x="0" y="0"/>
-                      <a:ext cx="2814768" cy="3294312"/>
-                    </a:xfrm>
-                    <a:prstGeom prst="rect">
-                      <a:avLst/>
-                    </a:prstGeom>
-                    <a:noFill/>
-                    <a:ln>
-                      <a:noFill/>
-                    </a:ln>
-                    <a:extLst>
-                      <a:ext uri="{53640926-AAD7-44D8-BBD7-CCE9431645EC}">
-                        <a14:shadowObscured xmlns:a14="http://schemas.microsoft.com/office/drawing/2010/main"/>
-                      </a:ext>
-                    </a:extLst>
-                  </pic:spPr>
-                </pic:pic>
-              </a:graphicData>
-            </a:graphic>
-          </wp:inline>
-        </w:drawing>
-      </w:r>
-      <w:r>
-        <w:rPr>
-          <w:rFonts w:eastAsia="Times New Roman" w:cstheme="minorHAnsi"/>
-          <w:lang w:val="ro-RO"/>
-        </w:rPr>
-        <w:fldChar w:fldCharType="end"/>
-      </w:r>
-    </w:p>
-    <w:p>
-      <w:pPr>
-        <w:spacing w:after="0" w:line="240" w:lineRule="auto"/>
-        <w:jc w:val="left"/>
-        <w:rPr>
-          <w:rFonts w:ascii="Times New Roman" w:eastAsia="Times New Roman" w:hAnsi="Times New Roman" w:cs="Times New Roman"/>
-          <w:lang w:val="ro-RO"/>
-        </w:rPr>
-      </w:pPr>
-    </w:p>
-    <w:p>
-      <w:pPr>
-        <w:pStyle w:val="Heading2"/>
-        <w:rPr>
-          <w:rFonts w:eastAsia="Times New Roman"/>
-          <w:lang w:val="ro-RO"/>
-        </w:rPr>
-      </w:pPr>
-      <w:bookmarkStart w:id="26" w:name="_Toc11862077"/>
-      <w:r>
-        <w:rPr>
-          <w:rFonts w:eastAsia="Times New Roman"/>
-          <w:lang w:val="ro-RO"/>
-        </w:rPr>
-        <w:t>Tehnologie pentru stilizare front-end</w:t>
-      </w:r>
-      <w:bookmarkEnd w:id="26"/>
-    </w:p>
-    <w:p>
-      <w:pPr>
-        <w:rPr>
-          <w:lang w:val="ro-RO"/>
-        </w:rPr>
-      </w:pPr>
-      <w:proofErr w:type="spellStart"/>
-      <w:r>
-        <w:rPr>
-          <w:lang w:val="ro-RO"/>
-        </w:rPr>
-        <w:t>Bootstrap</w:t>
-      </w:r>
-      <w:proofErr w:type="spellEnd"/>
-    </w:p>
-    <w:p>
-      <w:pPr>
-        <w:rPr>
-          <w:lang w:val="ro-RO"/>
-        </w:rPr>
-      </w:pPr>
-      <w:r>
-        <w:rPr>
-          <w:noProof/>
-          <w:lang w:val="ro-RO"/>
-        </w:rPr>
-        <w:drawing>
-          <wp:inline distT="0" distB="0" distL="0" distR="0" wp14:anchorId="7DED7DE6" wp14:editId="78B7D230">
-            <wp:extent cx="1817914" cy="1817914"/>
-            <wp:effectExtent l="0" t="0" r="0" b="0"/>
-            <wp:docPr id="50" name="Graphic 50"/>
-            <wp:cNvGraphicFramePr>
-              <a:graphicFrameLocks xmlns:a="http://schemas.openxmlformats.org/drawingml/2006/main" noChangeAspect="1"/>
-            </wp:cNvGraphicFramePr>
-            <a:graphic xmlns:a="http://schemas.openxmlformats.org/drawingml/2006/main">
-              <a:graphicData uri="http://schemas.openxmlformats.org/drawingml/2006/picture">
-                <pic:pic xmlns:pic="http://schemas.openxmlformats.org/drawingml/2006/picture">
-                  <pic:nvPicPr>
-                    <pic:cNvPr id="50" name="bootstrap-solid.svg"/>
-                    <pic:cNvPicPr/>
-                  </pic:nvPicPr>
-                  <pic:blipFill>
-                    <a:blip r:embed="rId44" cstate="print">
-                      <a:extLst>
-                        <a:ext uri="{28A0092B-C50C-407E-A947-70E740481C1C}">
-                          <a14:useLocalDpi xmlns:a14="http://schemas.microsoft.com/office/drawing/2010/main" val="0"/>
-                        </a:ext>
-                        <a:ext uri="{96DAC541-7B7A-43D3-8B79-37D633B846F1}">
-                          <asvg:svgBlip xmlns:asvg="http://schemas.microsoft.com/office/drawing/2016/SVG/main" r:embed="rId45"/>
-                        </a:ext>
-                      </a:extLst>
-                    </a:blip>
-                    <a:stretch>
-                      <a:fillRect/>
-                    </a:stretch>
-                  </pic:blipFill>
-                  <pic:spPr>
-                    <a:xfrm>
-                      <a:off x="0" y="0"/>
-                      <a:ext cx="1822377" cy="1822377"/>
-                    </a:xfrm>
-                    <a:prstGeom prst="rect">
-                      <a:avLst/>
-                    </a:prstGeom>
-                  </pic:spPr>
-                </pic:pic>
-              </a:graphicData>
-            </a:graphic>
-          </wp:inline>
-        </w:drawing>
-      </w:r>
-    </w:p>
-    <w:p>
-      <w:pPr>
-        <w:rPr>
-          <w:lang w:val="ro-RO"/>
-        </w:rPr>
-      </w:pPr>
-    </w:p>
-    <w:p>
-      <w:pPr>
-        <w:spacing w:after="0" w:line="240" w:lineRule="auto"/>
-        <w:jc w:val="left"/>
-        <w:rPr>
-          <w:rFonts w:ascii="Times New Roman" w:eastAsia="Times New Roman" w:hAnsi="Times New Roman" w:cs="Times New Roman"/>
-          <w:lang w:val="ro-RO"/>
-        </w:rPr>
-      </w:pPr>
-    </w:p>
-    <w:p>
-      <w:pPr>
-        <w:rPr>
-          <w:lang w:val="ro-RO"/>
-        </w:rPr>
-      </w:pPr>
-    </w:p>
-    <w:p>
-      <w:pPr>
         <w:spacing w:line="252" w:lineRule="auto"/>
         <w:rPr>
           <w:lang w:val="ro-RO"/>
@@ -11186,9 +12296,9 @@
           <w:lang w:val="ro-RO"/>
         </w:rPr>
       </w:pPr>
-      <w:bookmarkStart w:id="27" w:name="_a405f2ahqyi7" w:colFirst="0" w:colLast="0"/>
-      <w:bookmarkStart w:id="28" w:name="_Toc11862078"/>
-      <w:bookmarkEnd w:id="27"/>
+      <w:bookmarkStart w:id="28" w:name="_a405f2ahqyi7" w:colFirst="0" w:colLast="0"/>
+      <w:bookmarkStart w:id="29" w:name="_Toc11881539"/>
+      <w:bookmarkEnd w:id="28"/>
       <w:r>
         <w:rPr>
           <w:lang w:val="ro-RO"/>
@@ -11196,7 +12306,7 @@
         <w:lastRenderedPageBreak/>
         <w:t>Detalii de implementare</w:t>
       </w:r>
-      <w:bookmarkEnd w:id="28"/>
+      <w:bookmarkEnd w:id="29"/>
     </w:p>
     <w:p>
       <w:pPr>
@@ -11218,7 +12328,7 @@
           <w:lang w:val="ro-RO"/>
         </w:rPr>
       </w:pPr>
-      <w:bookmarkStart w:id="29" w:name="_Toc11862079"/>
+      <w:bookmarkStart w:id="30" w:name="_Toc11881540"/>
       <w:r>
         <w:rPr>
           <w:lang w:val="ro-RO"/>
@@ -11238,7 +12348,7 @@
         </w:rPr>
         <w:t>a rezultatelor</w:t>
       </w:r>
-      <w:bookmarkEnd w:id="29"/>
+      <w:bookmarkEnd w:id="30"/>
     </w:p>
     <w:p>
       <w:pPr>
@@ -11257,8 +12367,8 @@
           <w:lang w:val="ro-RO"/>
         </w:rPr>
       </w:pPr>
-      <w:bookmarkStart w:id="30" w:name="_yjbca568tawo" w:colFirst="0" w:colLast="0"/>
-      <w:bookmarkEnd w:id="30"/>
+      <w:bookmarkStart w:id="31" w:name="_yjbca568tawo" w:colFirst="0" w:colLast="0"/>
+      <w:bookmarkEnd w:id="31"/>
       <w:r>
         <w:rPr>
           <w:lang w:val="ro-RO"/>
@@ -11273,7 +12383,7 @@
           <w:lang w:val="ro-RO"/>
         </w:rPr>
       </w:pPr>
-      <w:bookmarkStart w:id="31" w:name="_Toc11862080"/>
+      <w:bookmarkStart w:id="32" w:name="_Toc11881541"/>
       <w:r>
         <w:rPr>
           <w:lang w:val="ro-RO"/>
@@ -11281,7 +12391,7 @@
         <w:lastRenderedPageBreak/>
         <w:t>Concluzii</w:t>
       </w:r>
-      <w:bookmarkEnd w:id="31"/>
+      <w:bookmarkEnd w:id="32"/>
     </w:p>
     <w:p>
       <w:pPr>
@@ -11316,9 +12426,9 @@
           <w:lang w:val="ro-RO"/>
         </w:rPr>
       </w:pPr>
-      <w:bookmarkStart w:id="32" w:name="_66bnpo5qfzbb" w:colFirst="0" w:colLast="0"/>
-      <w:bookmarkStart w:id="33" w:name="_Toc11862081"/>
-      <w:bookmarkEnd w:id="32"/>
+      <w:bookmarkStart w:id="33" w:name="_66bnpo5qfzbb" w:colFirst="0" w:colLast="0"/>
+      <w:bookmarkStart w:id="34" w:name="_Toc11881542"/>
+      <w:bookmarkEnd w:id="33"/>
       <w:r>
         <w:rPr>
           <w:lang w:val="ro-RO"/>
@@ -11326,7 +12436,7 @@
         <w:lastRenderedPageBreak/>
         <w:t>Bibliografie</w:t>
       </w:r>
-      <w:bookmarkEnd w:id="33"/>
+      <w:bookmarkEnd w:id="34"/>
     </w:p>
     <w:p>
       <w:pPr>
@@ -11399,7 +12509,7 @@
           <w:lang w:val="ro-RO"/>
         </w:rPr>
       </w:pPr>
-      <w:hyperlink r:id="rId46" w:history="1">
+      <w:hyperlink r:id="rId40" w:history="1">
         <w:r>
           <w:rPr>
             <w:rStyle w:val="Hyperlink"/>
@@ -11413,7 +12523,7 @@
       <w:pPr>
         <w:spacing w:line="240" w:lineRule="auto"/>
       </w:pPr>
-      <w:hyperlink r:id="rId47" w:history="1">
+      <w:hyperlink r:id="rId41" w:history="1">
         <w:r>
           <w:rPr>
             <w:rStyle w:val="Hyperlink"/>
@@ -11424,6 +12534,19 @@
     </w:p>
     <w:p>
       <w:pPr>
+        <w:spacing w:line="240" w:lineRule="auto"/>
+      </w:pPr>
+      <w:hyperlink r:id="rId42" w:history="1">
+        <w:r>
+          <w:rPr>
+            <w:rStyle w:val="Hyperlink"/>
+          </w:rPr>
+          <w:t>https://www.monterail.com/blog/reasons-why-vuejs-is-popular</w:t>
+        </w:r>
+      </w:hyperlink>
+    </w:p>
+    <w:p>
+      <w:pPr>
         <w:rPr>
           <w:lang w:val="ro-RO"/>
         </w:rPr>
@@ -11439,8 +12562,8 @@
           <w:lang w:val="ro-RO"/>
         </w:rPr>
       </w:pPr>
-      <w:bookmarkStart w:id="34" w:name="_ldc7maomgexq" w:colFirst="0" w:colLast="0"/>
-      <w:bookmarkEnd w:id="34"/>
+      <w:bookmarkStart w:id="35" w:name="_ldc7maomgexq" w:colFirst="0" w:colLast="0"/>
+      <w:bookmarkEnd w:id="35"/>
       <w:r>
         <w:rPr>
           <w:lang w:val="ro-RO"/>
@@ -11455,7 +12578,7 @@
           <w:lang w:val="ro-RO"/>
         </w:rPr>
       </w:pPr>
-      <w:bookmarkStart w:id="35" w:name="_Toc11862082"/>
+      <w:bookmarkStart w:id="36" w:name="_Toc11881543"/>
       <w:r>
         <w:rPr>
           <w:lang w:val="ro-RO"/>
@@ -11463,7 +12586,7 @@
         <w:lastRenderedPageBreak/>
         <w:t>Anexe</w:t>
       </w:r>
-      <w:bookmarkEnd w:id="35"/>
+      <w:bookmarkEnd w:id="36"/>
     </w:p>
     <w:p>
       <w:pPr>
@@ -11478,7 +12601,7 @@
       </w:pPr>
     </w:p>
     <w:sectPr>
-      <w:footerReference w:type="default" r:id="rId48"/>
+      <w:footerReference w:type="default" r:id="rId43"/>
       <w:type w:val="continuous"/>
       <w:pgSz w:w="11909" w:h="16834" w:code="9"/>
       <w:pgMar w:top="1440" w:right="1440" w:bottom="1440" w:left="1440" w:header="0" w:footer="720" w:gutter="0"/>
@@ -11600,6 +12723,118 @@
 <file path=word/numbering.xml><?xml version="1.0" encoding="utf-8"?>
 <w:numbering xmlns:wpc="http://schemas.microsoft.com/office/word/2010/wordprocessingCanvas" xmlns:cx="http://schemas.microsoft.com/office/drawing/2014/chartex" xmlns:cx1="http://schemas.microsoft.com/office/drawing/2015/9/8/chartex" xmlns:cx2="http://schemas.microsoft.com/office/drawing/2015/10/21/chartex" xmlns:cx3="http://schemas.microsoft.com/office/drawing/2016/5/9/chartex" xmlns:cx4="http://schemas.microsoft.com/office/drawing/2016/5/10/chartex" xmlns:cx5="http://schemas.microsoft.com/office/drawing/2016/5/11/chartex" xmlns:cx6="http://schemas.microsoft.com/office/drawing/2016/5/12/chartex" xmlns:cx7="http://schemas.microsoft.com/office/drawing/2016/5/13/chartex" xmlns:cx8="http://schemas.microsoft.com/office/drawing/2016/5/14/chartex" xmlns:mc="http://schemas.openxmlformats.org/markup-compatibility/2006" xmlns:aink="http://schemas.microsoft.com/office/drawing/2016/ink" xmlns:am3d="http://schemas.microsoft.com/office/drawing/2017/model3d" xmlns:o="urn:schemas-microsoft-com:office:office" xmlns:r="http://schemas.openxmlformats.org/officeDocument/2006/relationships" xmlns:m="http://schemas.openxmlformats.org/officeDocument/2006/math" xmlns:v="urn:schemas-microsoft-com:vml" xmlns:wp14="http://schemas.microsoft.com/office/word/2010/wordprocessingDrawing" xmlns:wp="http://schemas.openxmlformats.org/drawingml/2006/wordprocessingDrawing" xmlns:w10="urn:schemas-microsoft-com:office:word" xmlns:w="http://schemas.openxmlformats.org/wordprocessingml/2006/main" xmlns:w14="http://schemas.microsoft.com/office/word/2010/wordml" xmlns:w15="http://schemas.microsoft.com/office/word/2012/wordml" xmlns:w16cid="http://schemas.microsoft.com/office/word/2016/wordml/cid" xmlns:w16se="http://schemas.microsoft.com/office/word/2015/wordml/symex" xmlns:wpg="http://schemas.microsoft.com/office/word/2010/wordprocessingGroup" xmlns:wpi="http://schemas.microsoft.com/office/word/2010/wordprocessingInk" xmlns:wne="http://schemas.microsoft.com/office/word/2006/wordml" xmlns:wps="http://schemas.microsoft.com/office/word/2010/wordprocessingShape" mc:Ignorable="w14 w15 w16se w16cid wp14">
   <w:abstractNum w:abstractNumId="0" w15:restartNumberingAfterBreak="0">
+    <w:nsid w:val="15F50BC9"/>
+    <w:multiLevelType w:val="hybridMultilevel"/>
+    <w:tmpl w:val="0D3C31C8"/>
+    <w:lvl w:ilvl="0" w:tplc="F03E2DD8">
+      <w:numFmt w:val="bullet"/>
+      <w:lvlText w:val="-"/>
+      <w:lvlJc w:val="left"/>
+      <w:pPr>
+        <w:ind w:left="420" w:hanging="360"/>
+      </w:pPr>
+      <w:rPr>
+        <w:rFonts w:ascii="Calibri" w:eastAsia="Times New Roman" w:hAnsi="Calibri" w:cstheme="minorHAnsi" w:hint="default"/>
+      </w:rPr>
+    </w:lvl>
+    <w:lvl w:ilvl="1" w:tplc="04090003" w:tentative="1">
+      <w:start w:val="1"/>
+      <w:numFmt w:val="bullet"/>
+      <w:lvlText w:val="o"/>
+      <w:lvlJc w:val="left"/>
+      <w:pPr>
+        <w:ind w:left="1140" w:hanging="360"/>
+      </w:pPr>
+      <w:rPr>
+        <w:rFonts w:ascii="Courier New" w:hAnsi="Courier New" w:cs="Courier New" w:hint="default"/>
+      </w:rPr>
+    </w:lvl>
+    <w:lvl w:ilvl="2" w:tplc="04090005" w:tentative="1">
+      <w:start w:val="1"/>
+      <w:numFmt w:val="bullet"/>
+      <w:lvlText w:val=""/>
+      <w:lvlJc w:val="left"/>
+      <w:pPr>
+        <w:ind w:left="1860" w:hanging="360"/>
+      </w:pPr>
+      <w:rPr>
+        <w:rFonts w:ascii="Wingdings" w:hAnsi="Wingdings" w:hint="default"/>
+      </w:rPr>
+    </w:lvl>
+    <w:lvl w:ilvl="3" w:tplc="04090001" w:tentative="1">
+      <w:start w:val="1"/>
+      <w:numFmt w:val="bullet"/>
+      <w:lvlText w:val=""/>
+      <w:lvlJc w:val="left"/>
+      <w:pPr>
+        <w:ind w:left="2580" w:hanging="360"/>
+      </w:pPr>
+      <w:rPr>
+        <w:rFonts w:ascii="Symbol" w:hAnsi="Symbol" w:hint="default"/>
+      </w:rPr>
+    </w:lvl>
+    <w:lvl w:ilvl="4" w:tplc="04090003" w:tentative="1">
+      <w:start w:val="1"/>
+      <w:numFmt w:val="bullet"/>
+      <w:lvlText w:val="o"/>
+      <w:lvlJc w:val="left"/>
+      <w:pPr>
+        <w:ind w:left="3300" w:hanging="360"/>
+      </w:pPr>
+      <w:rPr>
+        <w:rFonts w:ascii="Courier New" w:hAnsi="Courier New" w:cs="Courier New" w:hint="default"/>
+      </w:rPr>
+    </w:lvl>
+    <w:lvl w:ilvl="5" w:tplc="04090005" w:tentative="1">
+      <w:start w:val="1"/>
+      <w:numFmt w:val="bullet"/>
+      <w:lvlText w:val=""/>
+      <w:lvlJc w:val="left"/>
+      <w:pPr>
+        <w:ind w:left="4020" w:hanging="360"/>
+      </w:pPr>
+      <w:rPr>
+        <w:rFonts w:ascii="Wingdings" w:hAnsi="Wingdings" w:hint="default"/>
+      </w:rPr>
+    </w:lvl>
+    <w:lvl w:ilvl="6" w:tplc="04090001" w:tentative="1">
+      <w:start w:val="1"/>
+      <w:numFmt w:val="bullet"/>
+      <w:lvlText w:val=""/>
+      <w:lvlJc w:val="left"/>
+      <w:pPr>
+        <w:ind w:left="4740" w:hanging="360"/>
+      </w:pPr>
+      <w:rPr>
+        <w:rFonts w:ascii="Symbol" w:hAnsi="Symbol" w:hint="default"/>
+      </w:rPr>
+    </w:lvl>
+    <w:lvl w:ilvl="7" w:tplc="04090003" w:tentative="1">
+      <w:start w:val="1"/>
+      <w:numFmt w:val="bullet"/>
+      <w:lvlText w:val="o"/>
+      <w:lvlJc w:val="left"/>
+      <w:pPr>
+        <w:ind w:left="5460" w:hanging="360"/>
+      </w:pPr>
+      <w:rPr>
+        <w:rFonts w:ascii="Courier New" w:hAnsi="Courier New" w:cs="Courier New" w:hint="default"/>
+      </w:rPr>
+    </w:lvl>
+    <w:lvl w:ilvl="8" w:tplc="04090005" w:tentative="1">
+      <w:start w:val="1"/>
+      <w:numFmt w:val="bullet"/>
+      <w:lvlText w:val=""/>
+      <w:lvlJc w:val="left"/>
+      <w:pPr>
+        <w:ind w:left="6180" w:hanging="360"/>
+      </w:pPr>
+      <w:rPr>
+        <w:rFonts w:ascii="Wingdings" w:hAnsi="Wingdings" w:hint="default"/>
+      </w:rPr>
+    </w:lvl>
+  </w:abstractNum>
+  <w:abstractNum w:abstractNumId="1" w15:restartNumberingAfterBreak="0">
     <w:nsid w:val="1A1261E9"/>
     <w:multiLevelType w:val="multilevel"/>
     <w:tmpl w:val="D96A574E"/>
@@ -11712,7 +12947,7 @@
       </w:rPr>
     </w:lvl>
   </w:abstractNum>
-  <w:abstractNum w:abstractNumId="1" w15:restartNumberingAfterBreak="0">
+  <w:abstractNum w:abstractNumId="2" w15:restartNumberingAfterBreak="0">
     <w:nsid w:val="1D0338AA"/>
     <w:multiLevelType w:val="hybridMultilevel"/>
     <w:tmpl w:val="19949AB4"/>
@@ -11824,7 +13059,119 @@
       </w:rPr>
     </w:lvl>
   </w:abstractNum>
-  <w:abstractNum w:abstractNumId="2" w15:restartNumberingAfterBreak="0">
+  <w:abstractNum w:abstractNumId="3" w15:restartNumberingAfterBreak="0">
+    <w:nsid w:val="272B6320"/>
+    <w:multiLevelType w:val="hybridMultilevel"/>
+    <w:tmpl w:val="98E2BD94"/>
+    <w:lvl w:ilvl="0" w:tplc="1BF00852">
+      <w:numFmt w:val="bullet"/>
+      <w:lvlText w:val="-"/>
+      <w:lvlJc w:val="left"/>
+      <w:pPr>
+        <w:ind w:left="720" w:hanging="360"/>
+      </w:pPr>
+      <w:rPr>
+        <w:rFonts w:ascii="Calibri" w:eastAsiaTheme="minorEastAsia" w:hAnsi="Calibri" w:cstheme="minorBidi" w:hint="default"/>
+      </w:rPr>
+    </w:lvl>
+    <w:lvl w:ilvl="1" w:tplc="04090003" w:tentative="1">
+      <w:start w:val="1"/>
+      <w:numFmt w:val="bullet"/>
+      <w:lvlText w:val="o"/>
+      <w:lvlJc w:val="left"/>
+      <w:pPr>
+        <w:ind w:left="1440" w:hanging="360"/>
+      </w:pPr>
+      <w:rPr>
+        <w:rFonts w:ascii="Courier New" w:hAnsi="Courier New" w:cs="Courier New" w:hint="default"/>
+      </w:rPr>
+    </w:lvl>
+    <w:lvl w:ilvl="2" w:tplc="04090005" w:tentative="1">
+      <w:start w:val="1"/>
+      <w:numFmt w:val="bullet"/>
+      <w:lvlText w:val=""/>
+      <w:lvlJc w:val="left"/>
+      <w:pPr>
+        <w:ind w:left="2160" w:hanging="360"/>
+      </w:pPr>
+      <w:rPr>
+        <w:rFonts w:ascii="Wingdings" w:hAnsi="Wingdings" w:hint="default"/>
+      </w:rPr>
+    </w:lvl>
+    <w:lvl w:ilvl="3" w:tplc="04090001" w:tentative="1">
+      <w:start w:val="1"/>
+      <w:numFmt w:val="bullet"/>
+      <w:lvlText w:val=""/>
+      <w:lvlJc w:val="left"/>
+      <w:pPr>
+        <w:ind w:left="2880" w:hanging="360"/>
+      </w:pPr>
+      <w:rPr>
+        <w:rFonts w:ascii="Symbol" w:hAnsi="Symbol" w:hint="default"/>
+      </w:rPr>
+    </w:lvl>
+    <w:lvl w:ilvl="4" w:tplc="04090003" w:tentative="1">
+      <w:start w:val="1"/>
+      <w:numFmt w:val="bullet"/>
+      <w:lvlText w:val="o"/>
+      <w:lvlJc w:val="left"/>
+      <w:pPr>
+        <w:ind w:left="3600" w:hanging="360"/>
+      </w:pPr>
+      <w:rPr>
+        <w:rFonts w:ascii="Courier New" w:hAnsi="Courier New" w:cs="Courier New" w:hint="default"/>
+      </w:rPr>
+    </w:lvl>
+    <w:lvl w:ilvl="5" w:tplc="04090005" w:tentative="1">
+      <w:start w:val="1"/>
+      <w:numFmt w:val="bullet"/>
+      <w:lvlText w:val=""/>
+      <w:lvlJc w:val="left"/>
+      <w:pPr>
+        <w:ind w:left="4320" w:hanging="360"/>
+      </w:pPr>
+      <w:rPr>
+        <w:rFonts w:ascii="Wingdings" w:hAnsi="Wingdings" w:hint="default"/>
+      </w:rPr>
+    </w:lvl>
+    <w:lvl w:ilvl="6" w:tplc="04090001" w:tentative="1">
+      <w:start w:val="1"/>
+      <w:numFmt w:val="bullet"/>
+      <w:lvlText w:val=""/>
+      <w:lvlJc w:val="left"/>
+      <w:pPr>
+        <w:ind w:left="5040" w:hanging="360"/>
+      </w:pPr>
+      <w:rPr>
+        <w:rFonts w:ascii="Symbol" w:hAnsi="Symbol" w:hint="default"/>
+      </w:rPr>
+    </w:lvl>
+    <w:lvl w:ilvl="7" w:tplc="04090003" w:tentative="1">
+      <w:start w:val="1"/>
+      <w:numFmt w:val="bullet"/>
+      <w:lvlText w:val="o"/>
+      <w:lvlJc w:val="left"/>
+      <w:pPr>
+        <w:ind w:left="5760" w:hanging="360"/>
+      </w:pPr>
+      <w:rPr>
+        <w:rFonts w:ascii="Courier New" w:hAnsi="Courier New" w:cs="Courier New" w:hint="default"/>
+      </w:rPr>
+    </w:lvl>
+    <w:lvl w:ilvl="8" w:tplc="04090005" w:tentative="1">
+      <w:start w:val="1"/>
+      <w:numFmt w:val="bullet"/>
+      <w:lvlText w:val=""/>
+      <w:lvlJc w:val="left"/>
+      <w:pPr>
+        <w:ind w:left="6480" w:hanging="360"/>
+      </w:pPr>
+      <w:rPr>
+        <w:rFonts w:ascii="Wingdings" w:hAnsi="Wingdings" w:hint="default"/>
+      </w:rPr>
+    </w:lvl>
+  </w:abstractNum>
+  <w:abstractNum w:abstractNumId="4" w15:restartNumberingAfterBreak="0">
     <w:nsid w:val="316124B9"/>
     <w:multiLevelType w:val="multilevel"/>
     <w:tmpl w:val="13A294DC"/>
@@ -11937,7 +13284,7 @@
       </w:rPr>
     </w:lvl>
   </w:abstractNum>
-  <w:abstractNum w:abstractNumId="3" w15:restartNumberingAfterBreak="0">
+  <w:abstractNum w:abstractNumId="5" w15:restartNumberingAfterBreak="0">
     <w:nsid w:val="40524EF8"/>
     <w:multiLevelType w:val="multilevel"/>
     <w:tmpl w:val="D6D8B71A"/>
@@ -12023,7 +13370,7 @@
       </w:pPr>
     </w:lvl>
   </w:abstractNum>
-  <w:abstractNum w:abstractNumId="4" w15:restartNumberingAfterBreak="0">
+  <w:abstractNum w:abstractNumId="6" w15:restartNumberingAfterBreak="0">
     <w:nsid w:val="49341556"/>
     <w:multiLevelType w:val="multilevel"/>
     <w:tmpl w:val="543013CC"/>
@@ -12136,7 +13483,7 @@
       </w:rPr>
     </w:lvl>
   </w:abstractNum>
-  <w:abstractNum w:abstractNumId="5" w15:restartNumberingAfterBreak="0">
+  <w:abstractNum w:abstractNumId="7" w15:restartNumberingAfterBreak="0">
     <w:nsid w:val="4C274958"/>
     <w:multiLevelType w:val="multilevel"/>
     <w:tmpl w:val="04090025"/>
@@ -12231,7 +13578,7 @@
       </w:pPr>
     </w:lvl>
   </w:abstractNum>
-  <w:abstractNum w:abstractNumId="6" w15:restartNumberingAfterBreak="0">
+  <w:abstractNum w:abstractNumId="8" w15:restartNumberingAfterBreak="0">
     <w:nsid w:val="5AAE7EC7"/>
     <w:multiLevelType w:val="multilevel"/>
     <w:tmpl w:val="D0ACCFF4"/>
@@ -12344,7 +13691,119 @@
       </w:rPr>
     </w:lvl>
   </w:abstractNum>
-  <w:abstractNum w:abstractNumId="7" w15:restartNumberingAfterBreak="0">
+  <w:abstractNum w:abstractNumId="9" w15:restartNumberingAfterBreak="0">
+    <w:nsid w:val="64F716F8"/>
+    <w:multiLevelType w:val="hybridMultilevel"/>
+    <w:tmpl w:val="C8DE8188"/>
+    <w:lvl w:ilvl="0" w:tplc="908017A0">
+      <w:numFmt w:val="bullet"/>
+      <w:lvlText w:val="-"/>
+      <w:lvlJc w:val="left"/>
+      <w:pPr>
+        <w:ind w:left="1080" w:hanging="360"/>
+      </w:pPr>
+      <w:rPr>
+        <w:rFonts w:ascii="Calibri" w:eastAsia="Times New Roman" w:hAnsi="Calibri" w:cstheme="minorHAnsi" w:hint="default"/>
+      </w:rPr>
+    </w:lvl>
+    <w:lvl w:ilvl="1" w:tplc="04090003" w:tentative="1">
+      <w:start w:val="1"/>
+      <w:numFmt w:val="bullet"/>
+      <w:lvlText w:val="o"/>
+      <w:lvlJc w:val="left"/>
+      <w:pPr>
+        <w:ind w:left="1800" w:hanging="360"/>
+      </w:pPr>
+      <w:rPr>
+        <w:rFonts w:ascii="Courier New" w:hAnsi="Courier New" w:cs="Courier New" w:hint="default"/>
+      </w:rPr>
+    </w:lvl>
+    <w:lvl w:ilvl="2" w:tplc="04090005" w:tentative="1">
+      <w:start w:val="1"/>
+      <w:numFmt w:val="bullet"/>
+      <w:lvlText w:val=""/>
+      <w:lvlJc w:val="left"/>
+      <w:pPr>
+        <w:ind w:left="2520" w:hanging="360"/>
+      </w:pPr>
+      <w:rPr>
+        <w:rFonts w:ascii="Wingdings" w:hAnsi="Wingdings" w:hint="default"/>
+      </w:rPr>
+    </w:lvl>
+    <w:lvl w:ilvl="3" w:tplc="04090001" w:tentative="1">
+      <w:start w:val="1"/>
+      <w:numFmt w:val="bullet"/>
+      <w:lvlText w:val=""/>
+      <w:lvlJc w:val="left"/>
+      <w:pPr>
+        <w:ind w:left="3240" w:hanging="360"/>
+      </w:pPr>
+      <w:rPr>
+        <w:rFonts w:ascii="Symbol" w:hAnsi="Symbol" w:hint="default"/>
+      </w:rPr>
+    </w:lvl>
+    <w:lvl w:ilvl="4" w:tplc="04090003" w:tentative="1">
+      <w:start w:val="1"/>
+      <w:numFmt w:val="bullet"/>
+      <w:lvlText w:val="o"/>
+      <w:lvlJc w:val="left"/>
+      <w:pPr>
+        <w:ind w:left="3960" w:hanging="360"/>
+      </w:pPr>
+      <w:rPr>
+        <w:rFonts w:ascii="Courier New" w:hAnsi="Courier New" w:cs="Courier New" w:hint="default"/>
+      </w:rPr>
+    </w:lvl>
+    <w:lvl w:ilvl="5" w:tplc="04090005" w:tentative="1">
+      <w:start w:val="1"/>
+      <w:numFmt w:val="bullet"/>
+      <w:lvlText w:val=""/>
+      <w:lvlJc w:val="left"/>
+      <w:pPr>
+        <w:ind w:left="4680" w:hanging="360"/>
+      </w:pPr>
+      <w:rPr>
+        <w:rFonts w:ascii="Wingdings" w:hAnsi="Wingdings" w:hint="default"/>
+      </w:rPr>
+    </w:lvl>
+    <w:lvl w:ilvl="6" w:tplc="04090001" w:tentative="1">
+      <w:start w:val="1"/>
+      <w:numFmt w:val="bullet"/>
+      <w:lvlText w:val=""/>
+      <w:lvlJc w:val="left"/>
+      <w:pPr>
+        <w:ind w:left="5400" w:hanging="360"/>
+      </w:pPr>
+      <w:rPr>
+        <w:rFonts w:ascii="Symbol" w:hAnsi="Symbol" w:hint="default"/>
+      </w:rPr>
+    </w:lvl>
+    <w:lvl w:ilvl="7" w:tplc="04090003" w:tentative="1">
+      <w:start w:val="1"/>
+      <w:numFmt w:val="bullet"/>
+      <w:lvlText w:val="o"/>
+      <w:lvlJc w:val="left"/>
+      <w:pPr>
+        <w:ind w:left="6120" w:hanging="360"/>
+      </w:pPr>
+      <w:rPr>
+        <w:rFonts w:ascii="Courier New" w:hAnsi="Courier New" w:cs="Courier New" w:hint="default"/>
+      </w:rPr>
+    </w:lvl>
+    <w:lvl w:ilvl="8" w:tplc="04090005" w:tentative="1">
+      <w:start w:val="1"/>
+      <w:numFmt w:val="bullet"/>
+      <w:lvlText w:val=""/>
+      <w:lvlJc w:val="left"/>
+      <w:pPr>
+        <w:ind w:left="6840" w:hanging="360"/>
+      </w:pPr>
+      <w:rPr>
+        <w:rFonts w:ascii="Wingdings" w:hAnsi="Wingdings" w:hint="default"/>
+      </w:rPr>
+    </w:lvl>
+  </w:abstractNum>
+  <w:abstractNum w:abstractNumId="10" w15:restartNumberingAfterBreak="0">
     <w:nsid w:val="67BF5F83"/>
     <w:multiLevelType w:val="multilevel"/>
     <w:tmpl w:val="0409001F"/>
@@ -12430,7 +13889,7 @@
       </w:pPr>
     </w:lvl>
   </w:abstractNum>
-  <w:abstractNum w:abstractNumId="8" w15:restartNumberingAfterBreak="0">
+  <w:abstractNum w:abstractNumId="11" w15:restartNumberingAfterBreak="0">
     <w:nsid w:val="683F7450"/>
     <w:multiLevelType w:val="multilevel"/>
     <w:tmpl w:val="DCB0EFA2"/>
@@ -12543,7 +14002,7 @@
       </w:rPr>
     </w:lvl>
   </w:abstractNum>
-  <w:abstractNum w:abstractNumId="9" w15:restartNumberingAfterBreak="0">
+  <w:abstractNum w:abstractNumId="12" w15:restartNumberingAfterBreak="0">
     <w:nsid w:val="6D923FF2"/>
     <w:multiLevelType w:val="hybridMultilevel"/>
     <w:tmpl w:val="EDEC1330"/>
@@ -12656,7 +14115,7 @@
       </w:rPr>
     </w:lvl>
   </w:abstractNum>
-  <w:abstractNum w:abstractNumId="10" w15:restartNumberingAfterBreak="0">
+  <w:abstractNum w:abstractNumId="13" w15:restartNumberingAfterBreak="0">
     <w:nsid w:val="6DF04FCD"/>
     <w:multiLevelType w:val="multilevel"/>
     <w:tmpl w:val="3E4C67C0"/>
@@ -12777,7 +14236,119 @@
       </w:rPr>
     </w:lvl>
   </w:abstractNum>
-  <w:abstractNum w:abstractNumId="11" w15:restartNumberingAfterBreak="0">
+  <w:abstractNum w:abstractNumId="14" w15:restartNumberingAfterBreak="0">
+    <w:nsid w:val="70664791"/>
+    <w:multiLevelType w:val="hybridMultilevel"/>
+    <w:tmpl w:val="56CC305A"/>
+    <w:lvl w:ilvl="0" w:tplc="57B095FC">
+      <w:numFmt w:val="bullet"/>
+      <w:lvlText w:val="-"/>
+      <w:lvlJc w:val="left"/>
+      <w:pPr>
+        <w:ind w:left="1080" w:hanging="360"/>
+      </w:pPr>
+      <w:rPr>
+        <w:rFonts w:ascii="Calibri" w:eastAsia="Times New Roman" w:hAnsi="Calibri" w:cstheme="minorHAnsi" w:hint="default"/>
+      </w:rPr>
+    </w:lvl>
+    <w:lvl w:ilvl="1" w:tplc="04090003" w:tentative="1">
+      <w:start w:val="1"/>
+      <w:numFmt w:val="bullet"/>
+      <w:lvlText w:val="o"/>
+      <w:lvlJc w:val="left"/>
+      <w:pPr>
+        <w:ind w:left="1800" w:hanging="360"/>
+      </w:pPr>
+      <w:rPr>
+        <w:rFonts w:ascii="Courier New" w:hAnsi="Courier New" w:cs="Courier New" w:hint="default"/>
+      </w:rPr>
+    </w:lvl>
+    <w:lvl w:ilvl="2" w:tplc="04090005" w:tentative="1">
+      <w:start w:val="1"/>
+      <w:numFmt w:val="bullet"/>
+      <w:lvlText w:val=""/>
+      <w:lvlJc w:val="left"/>
+      <w:pPr>
+        <w:ind w:left="2520" w:hanging="360"/>
+      </w:pPr>
+      <w:rPr>
+        <w:rFonts w:ascii="Wingdings" w:hAnsi="Wingdings" w:hint="default"/>
+      </w:rPr>
+    </w:lvl>
+    <w:lvl w:ilvl="3" w:tplc="04090001" w:tentative="1">
+      <w:start w:val="1"/>
+      <w:numFmt w:val="bullet"/>
+      <w:lvlText w:val=""/>
+      <w:lvlJc w:val="left"/>
+      <w:pPr>
+        <w:ind w:left="3240" w:hanging="360"/>
+      </w:pPr>
+      <w:rPr>
+        <w:rFonts w:ascii="Symbol" w:hAnsi="Symbol" w:hint="default"/>
+      </w:rPr>
+    </w:lvl>
+    <w:lvl w:ilvl="4" w:tplc="04090003" w:tentative="1">
+      <w:start w:val="1"/>
+      <w:numFmt w:val="bullet"/>
+      <w:lvlText w:val="o"/>
+      <w:lvlJc w:val="left"/>
+      <w:pPr>
+        <w:ind w:left="3960" w:hanging="360"/>
+      </w:pPr>
+      <w:rPr>
+        <w:rFonts w:ascii="Courier New" w:hAnsi="Courier New" w:cs="Courier New" w:hint="default"/>
+      </w:rPr>
+    </w:lvl>
+    <w:lvl w:ilvl="5" w:tplc="04090005" w:tentative="1">
+      <w:start w:val="1"/>
+      <w:numFmt w:val="bullet"/>
+      <w:lvlText w:val=""/>
+      <w:lvlJc w:val="left"/>
+      <w:pPr>
+        <w:ind w:left="4680" w:hanging="360"/>
+      </w:pPr>
+      <w:rPr>
+        <w:rFonts w:ascii="Wingdings" w:hAnsi="Wingdings" w:hint="default"/>
+      </w:rPr>
+    </w:lvl>
+    <w:lvl w:ilvl="6" w:tplc="04090001" w:tentative="1">
+      <w:start w:val="1"/>
+      <w:numFmt w:val="bullet"/>
+      <w:lvlText w:val=""/>
+      <w:lvlJc w:val="left"/>
+      <w:pPr>
+        <w:ind w:left="5400" w:hanging="360"/>
+      </w:pPr>
+      <w:rPr>
+        <w:rFonts w:ascii="Symbol" w:hAnsi="Symbol" w:hint="default"/>
+      </w:rPr>
+    </w:lvl>
+    <w:lvl w:ilvl="7" w:tplc="04090003" w:tentative="1">
+      <w:start w:val="1"/>
+      <w:numFmt w:val="bullet"/>
+      <w:lvlText w:val="o"/>
+      <w:lvlJc w:val="left"/>
+      <w:pPr>
+        <w:ind w:left="6120" w:hanging="360"/>
+      </w:pPr>
+      <w:rPr>
+        <w:rFonts w:ascii="Courier New" w:hAnsi="Courier New" w:cs="Courier New" w:hint="default"/>
+      </w:rPr>
+    </w:lvl>
+    <w:lvl w:ilvl="8" w:tplc="04090005" w:tentative="1">
+      <w:start w:val="1"/>
+      <w:numFmt w:val="bullet"/>
+      <w:lvlText w:val=""/>
+      <w:lvlJc w:val="left"/>
+      <w:pPr>
+        <w:ind w:left="6840" w:hanging="360"/>
+      </w:pPr>
+      <w:rPr>
+        <w:rFonts w:ascii="Wingdings" w:hAnsi="Wingdings" w:hint="default"/>
+      </w:rPr>
+    </w:lvl>
+  </w:abstractNum>
+  <w:abstractNum w:abstractNumId="15" w15:restartNumberingAfterBreak="0">
     <w:nsid w:val="7D131DD6"/>
     <w:multiLevelType w:val="multilevel"/>
     <w:tmpl w:val="A31C0572"/>
@@ -12891,34 +14462,34 @@
     </w:lvl>
   </w:abstractNum>
   <w:num w:numId="1">
+    <w:abstractNumId w:val="15"/>
+  </w:num>
+  <w:num w:numId="2">
+    <w:abstractNumId w:val="4"/>
+  </w:num>
+  <w:num w:numId="3">
+    <w:abstractNumId w:val="1"/>
+  </w:num>
+  <w:num w:numId="4">
     <w:abstractNumId w:val="11"/>
   </w:num>
-  <w:num w:numId="2">
-    <w:abstractNumId w:val="2"/>
+  <w:num w:numId="5">
+    <w:abstractNumId w:val="13"/>
   </w:num>
-  <w:num w:numId="3">
-    <w:abstractNumId w:val="0"/>
+  <w:num w:numId="6">
+    <w:abstractNumId w:val="6"/>
   </w:num>
-  <w:num w:numId="4">
+  <w:num w:numId="7">
     <w:abstractNumId w:val="8"/>
   </w:num>
-  <w:num w:numId="5">
-    <w:abstractNumId w:val="10"/>
-  </w:num>
-  <w:num w:numId="6">
-    <w:abstractNumId w:val="4"/>
-  </w:num>
-  <w:num w:numId="7">
-    <w:abstractNumId w:val="6"/>
-  </w:num>
   <w:num w:numId="8">
-    <w:abstractNumId w:val="3"/>
+    <w:abstractNumId w:val="5"/>
   </w:num>
   <w:num w:numId="9">
-    <w:abstractNumId w:val="5"/>
+    <w:abstractNumId w:val="7"/>
   </w:num>
   <w:num w:numId="10">
-    <w:abstractNumId w:val="5"/>
+    <w:abstractNumId w:val="7"/>
     <w:lvlOverride w:ilvl="0">
       <w:startOverride w:val="1"/>
     </w:lvlOverride>
@@ -12948,13 +14519,25 @@
     </w:lvlOverride>
   </w:num>
   <w:num w:numId="11">
-    <w:abstractNumId w:val="7"/>
+    <w:abstractNumId w:val="10"/>
   </w:num>
   <w:num w:numId="12">
+    <w:abstractNumId w:val="12"/>
+  </w:num>
+  <w:num w:numId="13">
+    <w:abstractNumId w:val="2"/>
+  </w:num>
+  <w:num w:numId="14">
+    <w:abstractNumId w:val="3"/>
+  </w:num>
+  <w:num w:numId="15">
     <w:abstractNumId w:val="9"/>
   </w:num>
-  <w:num w:numId="13">
-    <w:abstractNumId w:val="1"/>
+  <w:num w:numId="16">
+    <w:abstractNumId w:val="0"/>
+  </w:num>
+  <w:num w:numId="17">
+    <w:abstractNumId w:val="14"/>
   </w:num>
 </w:numbering>
 </file>
@@ -14968,7 +16551,7 @@
 </file>
 
 <file path=customXml/itemProps1.xml><?xml version="1.0" encoding="utf-8"?>
-<ds:datastoreItem xmlns:ds="http://schemas.openxmlformats.org/officeDocument/2006/customXml" ds:itemID="{3C604152-9C1B-044C-AD89-20D40F6B8290}">
+<ds:datastoreItem xmlns:ds="http://schemas.openxmlformats.org/officeDocument/2006/customXml" ds:itemID="{CC1584E1-463D-1145-A7A0-B0683F861193}">
   <ds:schemaRefs>
     <ds:schemaRef ds:uri="http://schemas.openxmlformats.org/officeDocument/2006/bibliography"/>
   </ds:schemaRefs>

--- a/Docs/Lucrare de licenta.docx
+++ b/Docs/Lucrare de licenta.docx
@@ -5643,7 +5643,7 @@
         <w:rPr>
           <w:noProof/>
         </w:rPr>
-        <w:pict w14:anchorId="5C802EEF">
+        <w:pict w14:anchorId="3224D743">
           <v:shapetype id="_x0000_t75" coordsize="21600,21600" o:spt="75" o:preferrelative="t" path="m@4@5l@4@11@9@11@9@5xe" filled="f" stroked="f">
             <v:stroke joinstyle="miter"/>
             <v:formulas>
@@ -5663,7 +5663,7 @@
             <v:path o:extrusionok="f" gradientshapeok="t" o:connecttype="rect"/>
             <o:lock v:ext="edit" aspectratio="t"/>
           </v:shapetype>
-          <v:shape id="Picture 8" o:spid="_x0000_s1037" type="#_x0000_t75" alt="Imagini pentru official javascript logo" style="position:absolute;left:0;text-align:left;margin-left:255.35pt;margin-top:.7pt;width:192.85pt;height:192.85pt;z-index:251659264;visibility:visible;mso-wrap-style:square;mso-wrap-edited:f;mso-width-percent:0;mso-height-percent:0;mso-position-horizontal-relative:text;mso-position-vertical-relative:text;mso-width-percent:0;mso-height-percent:0">
+          <v:shape id="Picture 8" o:spid="_x0000_s1038" type="#_x0000_t75" alt="Imagini pentru official javascript logo" style="position:absolute;left:0;text-align:left;margin-left:255.35pt;margin-top:.7pt;width:192.85pt;height:192.85pt;z-index:251659264;visibility:visible;mso-wrap-style:square;mso-wrap-edited:f;mso-width-percent:0;mso-height-percent:0;mso-position-horizontal-relative:text;mso-position-vertical-relative:text;mso-width-percent:0;mso-height-percent:0">
             <v:imagedata r:id="rId11" o:title="1200px-Unofficial_JavaScript_logo_2"/>
             <o:lock v:ext="edit" aspectratio="f"/>
             <w10:wrap type="square"/>
@@ -5964,8 +5964,8 @@
         <w:rPr>
           <w:noProof/>
         </w:rPr>
-        <w:pict w14:anchorId="325EDF42">
-          <v:shape id="Picture 11" o:spid="_x0000_s1036" type="#_x0000_t75" alt="Imagini pentru nodejs official logo" style="position:absolute;left:0;text-align:left;margin-left:235.7pt;margin-top:52.35pt;width:215.2pt;height:132.1pt;z-index:251661312;visibility:visible;mso-wrap-style:square;mso-wrap-edited:f;mso-width-percent:0;mso-height-percent:0;mso-position-horizontal-relative:text;mso-position-vertical-relative:text;mso-width-percent:0;mso-height-percent:0">
+        <w:pict w14:anchorId="7EFA9084">
+          <v:shape id="Picture 11" o:spid="_x0000_s1037" type="#_x0000_t75" alt="Imagini pentru nodejs official logo" style="position:absolute;left:0;text-align:left;margin-left:235.7pt;margin-top:52.35pt;width:215.2pt;height:132.1pt;z-index:251661312;visibility:visible;mso-wrap-style:square;mso-wrap-edited:f;mso-width-percent:0;mso-height-percent:0;mso-position-horizontal-relative:text;mso-position-vertical-relative:text;mso-width-percent:0;mso-height-percent:0">
             <v:imagedata r:id="rId12" o:title="nodejs-new-pantone-black"/>
             <w10:wrap type="square"/>
           </v:shape>
@@ -6611,8 +6611,8 @@
         <w:rPr>
           <w:noProof/>
         </w:rPr>
-        <w:pict w14:anchorId="3FFABC14">
-          <v:shape id="Picture 16" o:spid="_x0000_s1035" type="#_x0000_t75" alt="Imagini pentru npm logo" style="position:absolute;left:0;text-align:left;margin-left:0;margin-top:-.2pt;width:238.95pt;height:92.55pt;z-index:251663360;visibility:visible;mso-wrap-style:square;mso-wrap-edited:f;mso-width-percent:0;mso-height-percent:0;mso-position-horizontal-relative:text;mso-position-vertical-relative:text;mso-width-percent:0;mso-height-percent:0">
+        <w:pict w14:anchorId="1FF0EC9F">
+          <v:shape id="Picture 16" o:spid="_x0000_s1036" type="#_x0000_t75" alt="Imagini pentru npm logo" style="position:absolute;left:0;text-align:left;margin-left:0;margin-top:-.2pt;width:238.95pt;height:92.55pt;z-index:251663360;visibility:visible;mso-wrap-style:square;mso-wrap-edited:f;mso-width-percent:0;mso-height-percent:0;mso-position-horizontal-relative:text;mso-position-vertical-relative:text;mso-width-percent:0;mso-height-percent:0">
             <v:imagedata r:id="rId14" o:title="1280px-Npm-logo"/>
             <w10:wrap type="square"/>
           </v:shape>
@@ -6942,8 +6942,8 @@
         <w:rPr>
           <w:noProof/>
         </w:rPr>
-        <w:pict w14:anchorId="2FA4A5AC">
-          <v:shape id="Picture 18" o:spid="_x0000_s1034" type="#_x0000_t75" alt="https://webassets.mongodb.com/_com_assets/cms/mongodb-logo-rgb-j6w271g1xn.jpg" style="position:absolute;left:0;text-align:left;margin-left:-1.75pt;margin-top:185.1pt;width:275.9pt;height:72.85pt;z-index:251665408;visibility:visible;mso-wrap-style:square;mso-wrap-edited:f;mso-width-percent:0;mso-height-percent:0;mso-position-horizontal-relative:text;mso-position-vertical-relative:text;mso-width-percent:0;mso-height-percent:0">
+        <w:pict w14:anchorId="32FACA52">
+          <v:shape id="Picture 18" o:spid="_x0000_s1035" type="#_x0000_t75" alt="https://webassets.mongodb.com/_com_assets/cms/mongodb-logo-rgb-j6w271g1xn.jpg" style="position:absolute;left:0;text-align:left;margin-left:-1.75pt;margin-top:185.1pt;width:275.9pt;height:72.85pt;z-index:251665408;visibility:visible;mso-wrap-style:square;mso-wrap-edited:f;mso-width-percent:0;mso-height-percent:0;mso-position-horizontal-relative:text;mso-position-vertical-relative:text;mso-width-percent:0;mso-height-percent:0">
             <v:imagedata r:id="rId15" o:title="mongodb-logo-rgb-j6w271g1xn"/>
             <w10:wrap type="square"/>
           </v:shape>
@@ -7899,8 +7899,8 @@
         <w:rPr>
           <w:noProof/>
         </w:rPr>
-        <w:pict w14:anchorId="51BC3B8E">
-          <v:shape id="Picture 25" o:spid="_x0000_s1033" type="#_x0000_t75" alt="Imagini pentru microservices" style="position:absolute;left:0;text-align:left;margin-left:294.4pt;margin-top:9.9pt;width:156.65pt;height:156.65pt;z-index:251667456;visibility:visible;mso-wrap-style:square;mso-wrap-edited:f;mso-width-percent:0;mso-height-percent:0;mso-width-percent:0;mso-height-percent:0">
+        <w:pict w14:anchorId="0EEC3284">
+          <v:shape id="Picture 25" o:spid="_x0000_s1034" type="#_x0000_t75" alt="Imagini pentru microservices" style="position:absolute;left:0;text-align:left;margin-left:294.4pt;margin-top:9.9pt;width:156.65pt;height:156.65pt;z-index:251667456;visibility:visible;mso-wrap-style:square;mso-wrap-edited:f;mso-width-percent:0;mso-height-percent:0;mso-width-percent:0;mso-height-percent:0">
             <v:imagedata r:id="rId19" o:title="1*uOLtvuo9wxHXyETP_c085A"/>
             <w10:wrap type="square"/>
           </v:shape>
@@ -8863,8 +8863,8 @@
         <w:rPr>
           <w:noProof/>
         </w:rPr>
-        <w:pict w14:anchorId="226139B0">
-          <v:shape id="Picture 29" o:spid="_x0000_s1032" type="#_x0000_t75" alt="Imagini pentru docker" style="position:absolute;left:0;text-align:left;margin-left:0;margin-top:15.95pt;width:451.7pt;height:184.25pt;z-index:251671552;visibility:visible;mso-wrap-style:square;mso-wrap-edited:f;mso-width-percent:0;mso-height-percent:0;mso-width-percent:0;mso-height-percent:0">
+        <w:pict w14:anchorId="3552D20B">
+          <v:shape id="Picture 29" o:spid="_x0000_s1033" type="#_x0000_t75" alt="Imagini pentru docker" style="position:absolute;left:0;text-align:left;margin-left:0;margin-top:15.95pt;width:451.7pt;height:184.25pt;z-index:251671552;visibility:visible;mso-wrap-style:square;mso-wrap-edited:f;mso-width-percent:0;mso-height-percent:0;mso-width-percent:0;mso-height-percent:0">
             <v:imagedata r:id="rId22" o:title="docker-containerized-and-vm-transparent-bg"/>
             <w10:wrap type="square"/>
           </v:shape>
@@ -9272,8 +9272,8 @@
         <w:rPr>
           <w:noProof/>
         </w:rPr>
-        <w:pict w14:anchorId="3BA2C80A">
-          <v:shape id="Picture 28" o:spid="_x0000_s1031" type="#_x0000_t75" alt="Imagini pentru docker" style="position:absolute;left:0;text-align:left;margin-left:0;margin-top:0;width:228pt;height:61.7pt;z-index:251681792;visibility:visible;mso-wrap-style:square;mso-wrap-edited:f;mso-width-percent:0;mso-height-percent:0;mso-position-horizontal-relative:text;mso-position-vertical-relative:text;mso-width-percent:0;mso-height-percent:0">
+        <w:pict w14:anchorId="05652B21">
+          <v:shape id="Picture 28" o:spid="_x0000_s1032" type="#_x0000_t75" alt="Imagini pentru docker" style="position:absolute;left:0;text-align:left;margin-left:0;margin-top:0;width:228pt;height:61.7pt;z-index:251681792;visibility:visible;mso-wrap-style:square;mso-wrap-edited:f;mso-width-percent:0;mso-height-percent:0;mso-position-horizontal-relative:text;mso-position-vertical-relative:text;mso-width-percent:0;mso-height-percent:0">
             <v:imagedata r:id="rId23" o:title="Docker Horizontal Large"/>
             <w10:wrap type="square"/>
           </v:shape>
@@ -9516,8 +9516,8 @@
         <w:rPr>
           <w:noProof/>
         </w:rPr>
-        <w:pict w14:anchorId="11335AEF">
-          <v:shape id="Picture 39" o:spid="_x0000_s1030" type="#_x0000_t75" alt="Imagini pentru kubernetes logo transparent" style="position:absolute;left:0;text-align:left;margin-left:0;margin-top:95.3pt;width:455.8pt;height:98.55pt;z-index:251683840;visibility:visible;mso-wrap-style:square;mso-wrap-edited:f;mso-width-percent:0;mso-height-percent:0;mso-position-horizontal-relative:text;mso-position-vertical-relative:text;mso-width-percent:0;mso-height-percent:0">
+        <w:pict w14:anchorId="00283DC9">
+          <v:shape id="Picture 39" o:spid="_x0000_s1031" type="#_x0000_t75" alt="Imagini pentru kubernetes logo transparent" style="position:absolute;left:0;text-align:left;margin-left:0;margin-top:95.3pt;width:455.8pt;height:98.55pt;z-index:251683840;visibility:visible;mso-wrap-style:square;mso-wrap-edited:f;mso-width-percent:0;mso-height-percent:0;mso-position-horizontal-relative:text;mso-position-vertical-relative:text;mso-width-percent:0;mso-height-percent:0">
             <v:imagedata r:id="rId24" o:title="kubernetes-horizontal-color"/>
             <w10:wrap type="square"/>
           </v:shape>
@@ -9898,8 +9898,8 @@
         <w:rPr>
           <w:noProof/>
         </w:rPr>
-        <w:pict w14:anchorId="3B67373B">
-          <v:shape id="Picture 59" o:spid="_x0000_s1029" type="#_x0000_t75" alt="Imagini pentru kubernetes architecture" style="position:absolute;left:0;text-align:left;margin-left:-7.85pt;margin-top:0;width:451.7pt;height:286.3pt;z-index:251685888;visibility:visible;mso-wrap-style:square;mso-wrap-edited:f;mso-width-percent:0;mso-height-percent:0;mso-position-horizontal-relative:text;mso-position-vertical-relative:text;mso-width-percent:0;mso-height-percent:0">
+        <w:pict w14:anchorId="35E2A968">
+          <v:shape id="Picture 59" o:spid="_x0000_s1030" type="#_x0000_t75" alt="Imagini pentru kubernetes architecture" style="position:absolute;left:0;text-align:left;margin-left:-7.85pt;margin-top:0;width:451.7pt;height:286.3pt;z-index:251685888;visibility:visible;mso-wrap-style:square;mso-wrap-edited:f;mso-width-percent:0;mso-height-percent:0;mso-position-horizontal-relative:text;mso-position-vertical-relative:text;mso-width-percent:0;mso-height-percent:0">
             <v:imagedata r:id="rId25" o:title="kubernetes_architecture"/>
             <w10:wrap type="square"/>
           </v:shape>
@@ -10153,8 +10153,8 @@
         <w:rPr>
           <w:noProof/>
         </w:rPr>
-        <w:pict w14:anchorId="4389A158">
-          <v:shape id="Picture 38" o:spid="_x0000_s1028" type="#_x0000_t75" alt="Imagini pentru docker-compose logo" style="position:absolute;left:0;text-align:left;margin-left:0;margin-top:3.3pt;width:249.45pt;height:2in;z-index:251708416;visibility:visible;mso-wrap-style:square;mso-wrap-edited:f;mso-width-percent:0;mso-height-percent:0;mso-position-horizontal-relative:text;mso-position-vertical-relative:text;mso-width-percent:0;mso-height-percent:0">
+        <w:pict w14:anchorId="7E63B3B9">
+          <v:shape id="Picture 38" o:spid="_x0000_s1029" type="#_x0000_t75" alt="Imagini pentru docker-compose logo" style="position:absolute;left:0;text-align:left;margin-left:0;margin-top:3.3pt;width:249.45pt;height:2in;z-index:251708416;visibility:visible;mso-wrap-style:square;mso-wrap-edited:f;mso-width-percent:0;mso-height-percent:0;mso-position-horizontal-relative:text;mso-position-vertical-relative:text;mso-width-percent:0;mso-height-percent:0">
             <v:imagedata r:id="rId27" o:title="1*QVFjsW8gyIXeCUJucmK4XA"/>
             <w10:wrap type="square"/>
           </v:shape>
@@ -10715,8 +10715,8 @@
         <w:rPr>
           <w:noProof/>
         </w:rPr>
-        <w:pict w14:anchorId="2CFAD10F">
-          <v:shape id="Picture 21" o:spid="_x0000_s1027" type="#_x0000_t75" alt="Imagini pentru vue js logo" style="position:absolute;left:0;text-align:left;margin-left:288.65pt;margin-top:6.3pt;width:163.9pt;height:142.25pt;z-index:251721728;visibility:visible;mso-wrap-style:square;mso-wrap-edited:f;mso-width-percent:0;mso-height-percent:0;mso-position-horizontal-relative:text;mso-position-vertical-relative:text;mso-width-percent:0;mso-height-percent:0">
+        <w:pict w14:anchorId="6242CEB7">
+          <v:shape id="Picture 21" o:spid="_x0000_s1028" type="#_x0000_t75" alt="Imagini pentru vue js logo" style="position:absolute;left:0;text-align:left;margin-left:288.65pt;margin-top:6.3pt;width:163.9pt;height:142.25pt;z-index:251721728;visibility:visible;mso-wrap-style:square;mso-wrap-edited:f;mso-width-percent:0;mso-height-percent:0;mso-position-horizontal-relative:text;mso-position-vertical-relative:text;mso-width-percent:0;mso-height-percent:0">
             <v:imagedata r:id="rId28" r:href="rId29"/>
             <w10:wrap type="square"/>
           </v:shape>
@@ -11033,7 +11033,7 @@
           <w:rFonts w:eastAsia="Times New Roman" w:cstheme="minorHAnsi"/>
           <w:lang w:val="ro-RO"/>
         </w:rPr>
-        <w:t>back-end,</w:t>
+        <w:t>back-end</w:t>
       </w:r>
     </w:p>
     <w:p>
@@ -11053,7 +11053,7 @@
           <w:rFonts w:eastAsia="Times New Roman" w:cstheme="minorHAnsi"/>
           <w:lang w:val="ro-RO"/>
         </w:rPr>
-        <w:t>„moment”, un modul folosit pentru a transforma obiectele de tip dată în șiruri de caractere reprezentând timpul trecut până în prezent într-o manieră umană,</w:t>
+        <w:t>„moment”, un modul folosit pentru a transforma obiectele de tip dată în șiruri de caractere reprezentând timpul trecut până în prezent într-o manieră umană</w:t>
       </w:r>
     </w:p>
     <w:p>
@@ -11073,7 +11073,7 @@
           <w:rFonts w:eastAsia="Times New Roman" w:cstheme="minorHAnsi"/>
           <w:lang w:val="ro-RO"/>
         </w:rPr>
-        <w:t>„vue-cookie”, un modul menit să asiste utilizarea cookie-urilor în browser,</w:t>
+        <w:t>„vue-cookie”, un modul menit să asiste utilizarea cookie-urilor în browser</w:t>
       </w:r>
     </w:p>
     <w:p>
@@ -11359,8 +11359,8 @@
         <w:rPr>
           <w:noProof/>
         </w:rPr>
-        <w:pict w14:anchorId="2626DF26">
-          <v:shape id="Picture 34" o:spid="_x0000_s1026" type="#_x0000_t75" alt="Imagini pentru vue js architecture" style="position:absolute;left:0;text-align:left;margin-left:245.8pt;margin-top:28.15pt;width:221.2pt;height:258.6pt;z-index:251725824;visibility:visible;mso-wrap-style:square;mso-wrap-edited:f;mso-width-percent:0;mso-height-percent:0;mso-position-horizontal-relative:text;mso-position-vertical-relative:text;mso-width-percent:0;mso-height-percent:0">
+        <w:pict w14:anchorId="44F4E99B">
+          <v:shape id="Picture 34" o:spid="_x0000_s1027" type="#_x0000_t75" alt="Imagini pentru vue js architecture" style="position:absolute;left:0;text-align:left;margin-left:245.8pt;margin-top:28.15pt;width:221.2pt;height:258.6pt;z-index:251725824;visibility:visible;mso-wrap-style:square;mso-wrap-edited:f;mso-width-percent:0;mso-height-percent:0;mso-position-horizontal-relative:text;mso-position-vertical-relative:text;mso-width-percent:0;mso-height-percent:0">
             <v:imagedata r:id="rId30" r:href="rId31" croptop="5651f" cropbottom="6767f" cropleft="11300f" cropright="8850f"/>
             <w10:wrap type="square"/>
           </v:shape>
@@ -11447,22 +11447,20 @@
         </w:rPr>
         <w:t xml:space="preserve"> un modul care integrează un „Design Pattern” de </w:t>
       </w:r>
-    </w:p>
-    <w:p>
-      <w:pPr>
+      <w:r>
         <w:rPr>
           <w:rFonts w:eastAsia="Times New Roman" w:cstheme="minorHAnsi"/>
           <w:lang w:val="ro-RO"/>
         </w:rPr>
-      </w:pPr>
-    </w:p>
-    <w:p>
-      <w:pPr>
+        <w:t>management al stării</w:t>
+      </w:r>
+      <w:r>
         <w:rPr>
           <w:rFonts w:eastAsia="Times New Roman" w:cstheme="minorHAnsi"/>
           <w:lang w:val="ro-RO"/>
         </w:rPr>
-      </w:pPr>
+        <w:t xml:space="preserve"> aplicației folosind un „Store”, o magazie, cu date disponibile global, în întreaga aplicație</w:t>
+      </w:r>
     </w:p>
     <w:p>
       <w:pPr>
@@ -11499,12 +11497,6 @@
           <w:lang w:val="ro-RO"/>
         </w:rPr>
       </w:pPr>
-      <w:r>
-        <w:rPr>
-          <w:lang w:val="ro-RO"/>
-        </w:rPr>
-        <w:t>Bootstrap</w:t>
-      </w:r>
     </w:p>
     <w:p>
       <w:pPr>
@@ -11518,9 +11510,17 @@
           <w:lang w:val="ro-RO"/>
         </w:rPr>
         <w:drawing>
-          <wp:inline distT="0" distB="0" distL="0" distR="0" wp14:anchorId="62CB8EBD" wp14:editId="362FC187">
-            <wp:extent cx="1817914" cy="1817914"/>
+          <wp:anchor distT="0" distB="0" distL="114300" distR="114300" simplePos="0" relativeHeight="251728896" behindDoc="0" locked="0" layoutInCell="1" allowOverlap="1" wp14:anchorId="62CB8EBD" wp14:editId="4F05E442">
+            <wp:simplePos x="0" y="0"/>
+            <wp:positionH relativeFrom="column">
+              <wp:posOffset>-1905</wp:posOffset>
+            </wp:positionH>
+            <wp:positionV relativeFrom="paragraph">
+              <wp:posOffset>90079</wp:posOffset>
+            </wp:positionV>
+            <wp:extent cx="1817370" cy="1817370"/>
             <wp:effectExtent l="0" t="0" r="0" b="0"/>
+            <wp:wrapSquare wrapText="bothSides"/>
             <wp:docPr id="50" name="Graphic 50"/>
             <wp:cNvGraphicFramePr>
               <a:graphicFrameLocks xmlns:a="http://schemas.openxmlformats.org/drawingml/2006/main" noChangeAspect="1"/>
@@ -11550,7 +11550,7 @@
                   <pic:spPr>
                     <a:xfrm>
                       <a:off x="0" y="0"/>
-                      <a:ext cx="1822377" cy="1822377"/>
+                      <a:ext cx="1817370" cy="1817370"/>
                     </a:xfrm>
                     <a:prstGeom prst="rect">
                       <a:avLst/>
@@ -11559,119 +11559,433 @@
                 </pic:pic>
               </a:graphicData>
             </a:graphic>
-          </wp:inline>
+            <wp14:sizeRelH relativeFrom="page">
+              <wp14:pctWidth>0</wp14:pctWidth>
+            </wp14:sizeRelH>
+            <wp14:sizeRelV relativeFrom="page">
+              <wp14:pctHeight>0</wp14:pctHeight>
+            </wp14:sizeRelV>
+          </wp:anchor>
         </w:drawing>
       </w:r>
-    </w:p>
-    <w:p>
-      <w:pPr>
-        <w:rPr>
-          <w:lang w:val="ro-RO"/>
-        </w:rPr>
-      </w:pPr>
-    </w:p>
-    <w:p>
-      <w:pPr>
-        <w:rPr>
-          <w:lang w:val="ro-RO"/>
-        </w:rPr>
-      </w:pPr>
-    </w:p>
-    <w:p>
-      <w:pPr>
-        <w:rPr>
-          <w:lang w:val="ro-RO"/>
-        </w:rPr>
-      </w:pPr>
-    </w:p>
-    <w:p>
-      <w:pPr>
-        <w:rPr>
-          <w:lang w:val="ro-RO"/>
-        </w:rPr>
-      </w:pPr>
-    </w:p>
-    <w:p>
-      <w:pPr>
-        <w:pStyle w:val="Heading2"/>
-        <w:rPr>
-          <w:lang w:val="ro-RO"/>
-        </w:rPr>
-      </w:pPr>
-      <w:bookmarkStart w:id="23" w:name="_Toc11881535"/>
-      <w:r>
-        <w:rPr>
-          <w:lang w:val="ro-RO"/>
-        </w:rPr>
-        <w:t>Alte tehnologii folosite în back-end</w:t>
-      </w:r>
-      <w:bookmarkEnd w:id="23"/>
-    </w:p>
-    <w:p>
-      <w:pPr>
-        <w:pStyle w:val="Heading3"/>
-        <w:rPr>
-          <w:lang w:val="ro-RO"/>
-        </w:rPr>
-      </w:pPr>
-      <w:bookmarkStart w:id="24" w:name="_Toc11881536"/>
-      <w:proofErr w:type="spellStart"/>
-      <w:r>
-        <w:rPr>
-          <w:lang w:val="ro-RO"/>
-        </w:rPr>
-        <w:t>Mosquitto</w:t>
-      </w:r>
-      <w:proofErr w:type="spellEnd"/>
-      <w:r>
-        <w:rPr>
-          <w:lang w:val="ro-RO"/>
-        </w:rPr>
-        <w:t xml:space="preserve"> / MQTT.</w:t>
-      </w:r>
-      <w:bookmarkEnd w:id="24"/>
-    </w:p>
-    <w:p>
-      <w:pPr>
-        <w:spacing w:after="0" w:line="240" w:lineRule="auto"/>
-        <w:jc w:val="left"/>
-        <w:rPr>
-          <w:rFonts w:ascii="Times New Roman" w:eastAsia="Times New Roman" w:hAnsi="Times New Roman" w:cs="Times New Roman"/>
-          <w:lang w:val="ro-RO"/>
-        </w:rPr>
-      </w:pPr>
-      <w:r>
-        <w:rPr>
-          <w:rFonts w:ascii="Times New Roman" w:eastAsia="Times New Roman" w:hAnsi="Times New Roman" w:cs="Times New Roman"/>
-          <w:lang w:val="ro-RO"/>
-        </w:rPr>
-        <w:fldChar w:fldCharType="begin"/>
-      </w:r>
-      <w:r>
-        <w:rPr>
-          <w:rFonts w:ascii="Times New Roman" w:eastAsia="Times New Roman" w:hAnsi="Times New Roman" w:cs="Times New Roman"/>
-          <w:lang w:val="ro-RO"/>
-        </w:rPr>
-        <w:instrText xml:space="preserve"> INCLUDEPICTURE "https://mosquitto.org/images/mosquitto-text-side-28.png" \* MERGEFORMATINET </w:instrText>
-      </w:r>
-      <w:r>
-        <w:rPr>
-          <w:rFonts w:ascii="Times New Roman" w:eastAsia="Times New Roman" w:hAnsi="Times New Roman" w:cs="Times New Roman"/>
-          <w:lang w:val="ro-RO"/>
-        </w:rPr>
-        <w:fldChar w:fldCharType="separate"/>
-      </w:r>
-      <w:r>
-        <w:rPr>
-          <w:rFonts w:ascii="Times New Roman" w:eastAsia="Times New Roman" w:hAnsi="Times New Roman" w:cs="Times New Roman"/>
+      <w:r>
+        <w:rPr>
+          <w:lang w:val="ro-RO"/>
+        </w:rPr>
+        <w:t xml:space="preserve">Inițial dezvoltată de Twitter, dar apoi devenită Open-Source, </w:t>
+      </w:r>
+      <w:r>
+        <w:rPr>
+          <w:lang w:val="ro-RO"/>
+        </w:rPr>
+        <w:t>Bootstrap</w:t>
+      </w:r>
+      <w:r>
+        <w:rPr>
+          <w:lang w:val="ro-RO"/>
+        </w:rPr>
+        <w:t xml:space="preserve"> </w:t>
+      </w:r>
+      <w:r>
+        <w:rPr>
+          <w:lang w:val="ro-RO"/>
+        </w:rPr>
+        <w:t xml:space="preserve">este o bibliotecă de componente stilizate folosind CSS, utilizată în construirea aplicațiilor web versatile, ce pot rula atât pe un calculator cât și pe dispozitive mai mici, precum telefoane sau tablete de mici dimensiuni, </w:t>
+      </w:r>
+      <w:r>
+        <w:rPr>
+          <w:lang w:val="ro-RO"/>
+        </w:rPr>
+        <w:t>păstrându-și aspectul plăcut și funcționalitatea.</w:t>
+      </w:r>
+      <w:r>
+        <w:rPr>
+          <w:lang w:val="ro-RO"/>
+        </w:rPr>
+        <w:t xml:space="preserve"> De asemenea, pentru componente mai complexe, Bootstrap folosește JavaScript pentru a spori funcționalitatea acestora.</w:t>
+      </w:r>
+    </w:p>
+    <w:p>
+      <w:pPr>
+        <w:rPr>
+          <w:lang w:val="ro-RO"/>
+        </w:rPr>
+      </w:pPr>
+      <w:r>
+        <w:rPr>
           <w:noProof/>
+        </w:rPr>
+        <mc:AlternateContent>
+          <mc:Choice Requires="wps">
+            <w:drawing>
+              <wp:anchor distT="0" distB="0" distL="114300" distR="114300" simplePos="0" relativeHeight="251730944" behindDoc="0" locked="0" layoutInCell="1" allowOverlap="1" wp14:anchorId="537246E0" wp14:editId="1735A6D4">
+                <wp:simplePos x="0" y="0"/>
+                <wp:positionH relativeFrom="column">
+                  <wp:posOffset>0</wp:posOffset>
+                </wp:positionH>
+                <wp:positionV relativeFrom="page">
+                  <wp:posOffset>3450590</wp:posOffset>
+                </wp:positionV>
+                <wp:extent cx="1817370" cy="445770"/>
+                <wp:effectExtent l="0" t="0" r="0" b="0"/>
+                <wp:wrapSquare wrapText="bothSides"/>
+                <wp:docPr id="229387" name="Text Box 229387"/>
+                <wp:cNvGraphicFramePr/>
+                <a:graphic xmlns:a="http://schemas.openxmlformats.org/drawingml/2006/main">
+                  <a:graphicData uri="http://schemas.microsoft.com/office/word/2010/wordprocessingShape">
+                    <wps:wsp>
+                      <wps:cNvSpPr txBox="1"/>
+                      <wps:spPr>
+                        <a:xfrm>
+                          <a:off x="0" y="0"/>
+                          <a:ext cx="1817370" cy="445770"/>
+                        </a:xfrm>
+                        <a:prstGeom prst="rect">
+                          <a:avLst/>
+                        </a:prstGeom>
+                        <a:solidFill>
+                          <a:prstClr val="white"/>
+                        </a:solidFill>
+                        <a:ln>
+                          <a:noFill/>
+                        </a:ln>
+                      </wps:spPr>
+                      <wps:txbx>
+                        <w:txbxContent>
+                          <w:p>
+                            <w:pPr>
+                              <w:pStyle w:val="Caption"/>
+                              <w:rPr>
+                                <w:noProof/>
+                                <w:lang w:val="ro-RO"/>
+                              </w:rPr>
+                            </w:pPr>
+                            <w:r>
+                              <w:rPr>
+                                <w:lang w:val="ro-RO"/>
+                              </w:rPr>
+                              <w:t xml:space="preserve">Figură </w:t>
+                            </w:r>
+                            <w:r>
+                              <w:rPr>
+                                <w:lang w:val="ro-RO"/>
+                              </w:rPr>
+                              <w:fldChar w:fldCharType="begin"/>
+                            </w:r>
+                            <w:r>
+                              <w:rPr>
+                                <w:lang w:val="ro-RO"/>
+                              </w:rPr>
+                              <w:instrText xml:space="preserve"> SEQ Figură \* ARABIC </w:instrText>
+                            </w:r>
+                            <w:r>
+                              <w:rPr>
+                                <w:lang w:val="ro-RO"/>
+                              </w:rPr>
+                              <w:fldChar w:fldCharType="separate"/>
+                            </w:r>
+                            <w:r>
+                              <w:rPr>
+                                <w:noProof/>
+                                <w:lang w:val="ro-RO"/>
+                              </w:rPr>
+                              <w:t>19</w:t>
+                            </w:r>
+                            <w:r>
+                              <w:rPr>
+                                <w:lang w:val="ro-RO"/>
+                              </w:rPr>
+                              <w:fldChar w:fldCharType="end"/>
+                            </w:r>
+                            <w:r>
+                              <w:rPr>
+                                <w:lang w:val="ro-RO"/>
+                              </w:rPr>
+                              <w:t xml:space="preserve"> Logo oficial Bootstrap</w:t>
+                            </w:r>
+                          </w:p>
+                        </w:txbxContent>
+                      </wps:txbx>
+                      <wps:bodyPr rot="0" spcFirstLastPara="0" vertOverflow="overflow" horzOverflow="overflow" vert="horz" wrap="square" lIns="0" tIns="0" rIns="0" bIns="0" numCol="1" spcCol="0" rtlCol="0" fromWordArt="0" anchor="t" anchorCtr="0" forceAA="0" compatLnSpc="1">
+                        <a:prstTxWarp prst="textNoShape">
+                          <a:avLst/>
+                        </a:prstTxWarp>
+                        <a:noAutofit/>
+                      </wps:bodyPr>
+                    </wps:wsp>
+                  </a:graphicData>
+                </a:graphic>
+                <wp14:sizeRelV relativeFrom="margin">
+                  <wp14:pctHeight>0</wp14:pctHeight>
+                </wp14:sizeRelV>
+              </wp:anchor>
+            </w:drawing>
+          </mc:Choice>
+          <mc:Fallback>
+            <w:pict>
+              <v:shape w14:anchorId="537246E0" id="Text Box 229387" o:spid="_x0000_s1043" type="#_x0000_t202" style="position:absolute;left:0;text-align:left;margin-left:0;margin-top:271.7pt;width:143.1pt;height:35.1pt;z-index:251730944;visibility:visible;mso-wrap-style:square;mso-height-percent:0;mso-wrap-distance-left:9pt;mso-wrap-distance-top:0;mso-wrap-distance-right:9pt;mso-wrap-distance-bottom:0;mso-position-horizontal:absolute;mso-position-horizontal-relative:text;mso-position-vertical:absolute;mso-position-vertical-relative:page;mso-height-percent:0;mso-height-relative:margin;v-text-anchor:top" o:gfxdata="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" stroked="f">
+                <v:textbox inset="0,0,0,0">
+                  <w:txbxContent>
+                    <w:p>
+                      <w:pPr>
+                        <w:pStyle w:val="Caption"/>
+                        <w:rPr>
+                          <w:noProof/>
+                          <w:lang w:val="ro-RO"/>
+                        </w:rPr>
+                      </w:pPr>
+                      <w:r>
+                        <w:rPr>
+                          <w:lang w:val="ro-RO"/>
+                        </w:rPr>
+                        <w:t xml:space="preserve">Figură </w:t>
+                      </w:r>
+                      <w:r>
+                        <w:rPr>
+                          <w:lang w:val="ro-RO"/>
+                        </w:rPr>
+                        <w:fldChar w:fldCharType="begin"/>
+                      </w:r>
+                      <w:r>
+                        <w:rPr>
+                          <w:lang w:val="ro-RO"/>
+                        </w:rPr>
+                        <w:instrText xml:space="preserve"> SEQ Figură \* ARABIC </w:instrText>
+                      </w:r>
+                      <w:r>
+                        <w:rPr>
+                          <w:lang w:val="ro-RO"/>
+                        </w:rPr>
+                        <w:fldChar w:fldCharType="separate"/>
+                      </w:r>
+                      <w:r>
+                        <w:rPr>
+                          <w:noProof/>
+                          <w:lang w:val="ro-RO"/>
+                        </w:rPr>
+                        <w:t>19</w:t>
+                      </w:r>
+                      <w:r>
+                        <w:rPr>
+                          <w:lang w:val="ro-RO"/>
+                        </w:rPr>
+                        <w:fldChar w:fldCharType="end"/>
+                      </w:r>
+                      <w:r>
+                        <w:rPr>
+                          <w:lang w:val="ro-RO"/>
+                        </w:rPr>
+                        <w:t xml:space="preserve"> Logo oficial Bootstrap</w:t>
+                      </w:r>
+                    </w:p>
+                  </w:txbxContent>
+                </v:textbox>
+                <w10:wrap type="square" anchory="page"/>
+              </v:shape>
+            </w:pict>
+          </mc:Fallback>
+        </mc:AlternateContent>
+      </w:r>
+      <w:r>
+        <w:rPr>
+          <w:lang w:val="ro-RO"/>
+        </w:rPr>
+        <w:t>Pe lângă componentele pe care le adaugă unui proiect, Bootstrap aduce și un element de așezare în pagină foarte important. Sistemul de tip „Grid” oferit de acest framework este unul deosebit de util deoarece permite diferite așezări în pagină alea anumitor elemente în funcție de dimensiunea ecranului pe care sunt afișate.</w:t>
+      </w:r>
+    </w:p>
+    <w:p>
+      <w:pPr>
+        <w:rPr>
+          <w:lang w:val="ro-RO"/>
+        </w:rPr>
+      </w:pPr>
+      <w:r>
+        <w:rPr>
+          <w:noProof/>
+        </w:rPr>
+        <mc:AlternateContent>
+          <mc:Choice Requires="wps">
+            <w:drawing>
+              <wp:anchor distT="0" distB="0" distL="114300" distR="114300" simplePos="0" relativeHeight="251734016" behindDoc="0" locked="0" layoutInCell="1" allowOverlap="1" wp14:anchorId="2CD00941" wp14:editId="69DE3E30">
+                <wp:simplePos x="0" y="0"/>
+                <wp:positionH relativeFrom="column">
+                  <wp:posOffset>0</wp:posOffset>
+                </wp:positionH>
+                <wp:positionV relativeFrom="paragraph">
+                  <wp:posOffset>615950</wp:posOffset>
+                </wp:positionV>
+                <wp:extent cx="5733415" cy="635"/>
+                <wp:effectExtent l="0" t="0" r="0" b="12065"/>
+                <wp:wrapSquare wrapText="bothSides"/>
+                <wp:docPr id="229389" name="Text Box 229389"/>
+                <wp:cNvGraphicFramePr/>
+                <a:graphic xmlns:a="http://schemas.openxmlformats.org/drawingml/2006/main">
+                  <a:graphicData uri="http://schemas.microsoft.com/office/word/2010/wordprocessingShape">
+                    <wps:wsp>
+                      <wps:cNvSpPr txBox="1"/>
+                      <wps:spPr>
+                        <a:xfrm>
+                          <a:off x="0" y="0"/>
+                          <a:ext cx="5733415" cy="635"/>
+                        </a:xfrm>
+                        <a:prstGeom prst="rect">
+                          <a:avLst/>
+                        </a:prstGeom>
+                        <a:solidFill>
+                          <a:prstClr val="white"/>
+                        </a:solidFill>
+                        <a:ln>
+                          <a:noFill/>
+                        </a:ln>
+                      </wps:spPr>
+                      <wps:txbx>
+                        <w:txbxContent>
+                          <w:p>
+                            <w:pPr>
+                              <w:pStyle w:val="Caption"/>
+                              <w:rPr>
+                                <w:lang w:val="ro-RO"/>
+                              </w:rPr>
+                            </w:pPr>
+                            <w:r>
+                              <w:rPr>
+                                <w:lang w:val="ro-RO"/>
+                              </w:rPr>
+                              <w:t xml:space="preserve">Figură </w:t>
+                            </w:r>
+                            <w:r>
+                              <w:rPr>
+                                <w:lang w:val="ro-RO"/>
+                              </w:rPr>
+                              <w:fldChar w:fldCharType="begin"/>
+                            </w:r>
+                            <w:r>
+                              <w:rPr>
+                                <w:lang w:val="ro-RO"/>
+                              </w:rPr>
+                              <w:instrText xml:space="preserve"> SEQ Figură \* ARABIC </w:instrText>
+                            </w:r>
+                            <w:r>
+                              <w:rPr>
+                                <w:lang w:val="ro-RO"/>
+                              </w:rPr>
+                              <w:fldChar w:fldCharType="separate"/>
+                            </w:r>
+                            <w:r>
+                              <w:rPr>
+                                <w:noProof/>
+                                <w:lang w:val="ro-RO"/>
+                              </w:rPr>
+                              <w:t>20</w:t>
+                            </w:r>
+                            <w:r>
+                              <w:rPr>
+                                <w:lang w:val="ro-RO"/>
+                              </w:rPr>
+                              <w:fldChar w:fldCharType="end"/>
+                            </w:r>
+                            <w:r>
+                              <w:rPr>
+                                <w:lang w:val="ro-RO"/>
+                              </w:rPr>
+                              <w:t xml:space="preserve"> Butoane Bootstrap în toate culorile disponibile</w:t>
+                            </w:r>
+                          </w:p>
+                        </w:txbxContent>
+                      </wps:txbx>
+                      <wps:bodyPr rot="0" spcFirstLastPara="0" vertOverflow="overflow" horzOverflow="overflow" vert="horz" wrap="square" lIns="0" tIns="0" rIns="0" bIns="0" numCol="1" spcCol="0" rtlCol="0" fromWordArt="0" anchor="t" anchorCtr="0" forceAA="0" compatLnSpc="1">
+                        <a:prstTxWarp prst="textNoShape">
+                          <a:avLst/>
+                        </a:prstTxWarp>
+                        <a:spAutoFit/>
+                      </wps:bodyPr>
+                    </wps:wsp>
+                  </a:graphicData>
+                </a:graphic>
+              </wp:anchor>
+            </w:drawing>
+          </mc:Choice>
+          <mc:Fallback>
+            <w:pict>
+              <v:shape w14:anchorId="2CD00941" id="Text Box 229389" o:spid="_x0000_s1044" type="#_x0000_t202" style="position:absolute;left:0;text-align:left;margin-left:0;margin-top:48.5pt;width:451.45pt;height:.05pt;z-index:251734016;visibility:visible;mso-wrap-style:square;mso-wrap-distance-left:9pt;mso-wrap-distance-top:0;mso-wrap-distance-right:9pt;mso-wrap-distance-bottom:0;mso-position-horizontal:absolute;mso-position-horizontal-relative:text;mso-position-vertical:absolute;mso-position-vertical-relative:text;v-text-anchor:top" o:gfxdata="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" stroked="f">
+                <v:textbox style="mso-fit-shape-to-text:t" inset="0,0,0,0">
+                  <w:txbxContent>
+                    <w:p>
+                      <w:pPr>
+                        <w:pStyle w:val="Caption"/>
+                        <w:rPr>
+                          <w:lang w:val="ro-RO"/>
+                        </w:rPr>
+                      </w:pPr>
+                      <w:r>
+                        <w:rPr>
+                          <w:lang w:val="ro-RO"/>
+                        </w:rPr>
+                        <w:t xml:space="preserve">Figură </w:t>
+                      </w:r>
+                      <w:r>
+                        <w:rPr>
+                          <w:lang w:val="ro-RO"/>
+                        </w:rPr>
+                        <w:fldChar w:fldCharType="begin"/>
+                      </w:r>
+                      <w:r>
+                        <w:rPr>
+                          <w:lang w:val="ro-RO"/>
+                        </w:rPr>
+                        <w:instrText xml:space="preserve"> SEQ Figură \* ARABIC </w:instrText>
+                      </w:r>
+                      <w:r>
+                        <w:rPr>
+                          <w:lang w:val="ro-RO"/>
+                        </w:rPr>
+                        <w:fldChar w:fldCharType="separate"/>
+                      </w:r>
+                      <w:r>
+                        <w:rPr>
+                          <w:noProof/>
+                          <w:lang w:val="ro-RO"/>
+                        </w:rPr>
+                        <w:t>20</w:t>
+                      </w:r>
+                      <w:r>
+                        <w:rPr>
+                          <w:lang w:val="ro-RO"/>
+                        </w:rPr>
+                        <w:fldChar w:fldCharType="end"/>
+                      </w:r>
+                      <w:r>
+                        <w:rPr>
+                          <w:lang w:val="ro-RO"/>
+                        </w:rPr>
+                        <w:t xml:space="preserve"> Butoane Bootstrap în toate culorile disponibile</w:t>
+                      </w:r>
+                    </w:p>
+                  </w:txbxContent>
+                </v:textbox>
+                <w10:wrap type="square"/>
+              </v:shape>
+            </w:pict>
+          </mc:Fallback>
+        </mc:AlternateContent>
+      </w:r>
+      <w:r>
+        <w:rPr>
           <w:lang w:val="ro-RO"/>
         </w:rPr>
         <w:drawing>
-          <wp:inline distT="0" distB="0" distL="0" distR="0" wp14:anchorId="20E4C051" wp14:editId="582D9FD0">
-            <wp:extent cx="3896497" cy="786291"/>
-            <wp:effectExtent l="0" t="0" r="0" b="1270"/>
-            <wp:docPr id="30" name="Picture 30" descr="Imagini pentru mosquitto mqtt broker"/>
+          <wp:anchor distT="0" distB="0" distL="114300" distR="114300" simplePos="0" relativeHeight="251731968" behindDoc="0" locked="0" layoutInCell="1" allowOverlap="1" wp14:anchorId="662D8765" wp14:editId="2A8DD576">
+            <wp:simplePos x="0" y="0"/>
+            <wp:positionH relativeFrom="column">
+              <wp:posOffset>0</wp:posOffset>
+            </wp:positionH>
+            <wp:positionV relativeFrom="paragraph">
+              <wp:posOffset>-4445</wp:posOffset>
+            </wp:positionV>
+            <wp:extent cx="5733415" cy="563245"/>
+            <wp:effectExtent l="0" t="0" r="0" b="0"/>
+            <wp:wrapSquare wrapText="bothSides"/>
+            <wp:docPr id="229388" name="Picture 229388"/>
             <wp:cNvGraphicFramePr>
               <a:graphicFrameLocks xmlns:a="http://schemas.openxmlformats.org/drawingml/2006/main" noChangeAspect="1"/>
             </wp:cNvGraphicFramePr>
@@ -11679,10 +11993,8 @@
               <a:graphicData uri="http://schemas.openxmlformats.org/drawingml/2006/picture">
                 <pic:pic xmlns:pic="http://schemas.openxmlformats.org/drawingml/2006/picture">
                   <pic:nvPicPr>
-                    <pic:cNvPr id="0" name="Picture 26" descr="Imagini pentru mosquitto mqtt broker"/>
-                    <pic:cNvPicPr>
-                      <a:picLocks noChangeAspect="1" noChangeArrowheads="1"/>
-                    </pic:cNvPicPr>
+                    <pic:cNvPr id="1" name=""/>
+                    <pic:cNvPicPr/>
                   </pic:nvPicPr>
                   <pic:blipFill>
                     <a:blip r:embed="rId34">
@@ -11692,79 +12004,264 @@
                         </a:ext>
                       </a:extLst>
                     </a:blip>
-                    <a:srcRect/>
                     <a:stretch>
                       <a:fillRect/>
                     </a:stretch>
                   </pic:blipFill>
-                  <pic:spPr bwMode="auto">
+                  <pic:spPr>
                     <a:xfrm>
                       <a:off x="0" y="0"/>
-                      <a:ext cx="3931852" cy="793425"/>
+                      <a:ext cx="5733415" cy="563245"/>
                     </a:xfrm>
                     <a:prstGeom prst="rect">
                       <a:avLst/>
                     </a:prstGeom>
-                    <a:noFill/>
-                    <a:ln>
-                      <a:noFill/>
-                    </a:ln>
                   </pic:spPr>
                 </pic:pic>
               </a:graphicData>
             </a:graphic>
-          </wp:inline>
+            <wp14:sizeRelH relativeFrom="page">
+              <wp14:pctWidth>0</wp14:pctWidth>
+            </wp14:sizeRelH>
+            <wp14:sizeRelV relativeFrom="page">
+              <wp14:pctHeight>0</wp14:pctHeight>
+            </wp14:sizeRelV>
+          </wp:anchor>
         </w:drawing>
       </w:r>
       <w:r>
         <w:rPr>
-          <w:rFonts w:ascii="Times New Roman" w:eastAsia="Times New Roman" w:hAnsi="Times New Roman" w:cs="Times New Roman"/>
-          <w:lang w:val="ro-RO"/>
-        </w:rPr>
-        <w:fldChar w:fldCharType="end"/>
-      </w:r>
-    </w:p>
-    <w:p>
-      <w:pPr>
-        <w:spacing w:after="0" w:line="240" w:lineRule="auto"/>
-        <w:jc w:val="left"/>
-        <w:rPr>
-          <w:rFonts w:ascii="Times New Roman" w:eastAsia="Times New Roman" w:hAnsi="Times New Roman" w:cs="Times New Roman"/>
-          <w:lang w:val="ro-RO"/>
-        </w:rPr>
-      </w:pPr>
-      <w:r>
-        <w:rPr>
-          <w:rFonts w:ascii="Times New Roman" w:eastAsia="Times New Roman" w:hAnsi="Times New Roman" w:cs="Times New Roman"/>
-          <w:lang w:val="ro-RO"/>
-        </w:rPr>
-        <w:fldChar w:fldCharType="begin"/>
-      </w:r>
-      <w:r>
-        <w:rPr>
-          <w:rFonts w:ascii="Times New Roman" w:eastAsia="Times New Roman" w:hAnsi="Times New Roman" w:cs="Times New Roman"/>
-          <w:lang w:val="ro-RO"/>
-        </w:rPr>
-        <w:instrText xml:space="preserve"> INCLUDEPICTURE "http://www.embedded101.com/Portals/0/images/DNNArticle/Windows-Live-Writer/378e0d5a6034_DE32/Fig3.1_4.png" \* MERGEFORMATINET </w:instrText>
-      </w:r>
-      <w:r>
-        <w:rPr>
-          <w:rFonts w:ascii="Times New Roman" w:eastAsia="Times New Roman" w:hAnsi="Times New Roman" w:cs="Times New Roman"/>
-          <w:lang w:val="ro-RO"/>
-        </w:rPr>
-        <w:fldChar w:fldCharType="separate"/>
-      </w:r>
-      <w:r>
-        <w:rPr>
-          <w:rFonts w:ascii="Times New Roman" w:eastAsia="Times New Roman" w:hAnsi="Times New Roman" w:cs="Times New Roman"/>
+          <w:lang w:val="ro-RO"/>
+        </w:rPr>
+        <w:t xml:space="preserve">O componentă des întâlnită este cea de tip „buton”. </w:t>
+      </w:r>
+      <w:r>
+        <w:rPr>
+          <w:lang w:val="ro-RO"/>
+        </w:rPr>
+        <w:t xml:space="preserve">Principalul mod prin care </w:t>
+      </w:r>
+      <w:r>
+        <w:rPr>
+          <w:lang w:val="ro-RO"/>
+        </w:rPr>
+        <w:t xml:space="preserve">se poate observa daca o pagină folosește sau nu Bootstrap este prin prezența butoanelor viu colorate din </w:t>
+      </w:r>
+      <w:r>
+        <w:rPr>
+          <w:lang w:val="ro-RO"/>
+        </w:rPr>
+        <w:t>selecția predefinită.</w:t>
+      </w:r>
+      <w:r>
+        <w:rPr>
+          <w:lang w:val="ro-RO"/>
+        </w:rPr>
+        <w:t xml:space="preserve"> </w:t>
+      </w:r>
+      <w:r>
+        <w:rPr>
+          <w:lang w:val="ro-RO"/>
+        </w:rPr>
+        <w:t xml:space="preserve"> </w:t>
+      </w:r>
+    </w:p>
+    <w:p>
+      <w:pPr>
+        <w:rPr>
+          <w:lang w:val="ro-RO"/>
+        </w:rPr>
+      </w:pPr>
+      <w:r>
+        <w:rPr>
           <w:noProof/>
+        </w:rPr>
+        <mc:AlternateContent>
+          <mc:Choice Requires="wps">
+            <w:drawing>
+              <wp:anchor distT="0" distB="0" distL="114300" distR="114300" simplePos="0" relativeHeight="251737088" behindDoc="0" locked="0" layoutInCell="1" allowOverlap="1" wp14:anchorId="6075724D" wp14:editId="75483221">
+                <wp:simplePos x="0" y="0"/>
+                <wp:positionH relativeFrom="column">
+                  <wp:posOffset>0</wp:posOffset>
+                </wp:positionH>
+                <wp:positionV relativeFrom="paragraph">
+                  <wp:posOffset>2448560</wp:posOffset>
+                </wp:positionV>
+                <wp:extent cx="5733415" cy="635"/>
+                <wp:effectExtent l="0" t="0" r="0" b="12065"/>
+                <wp:wrapSquare wrapText="bothSides"/>
+                <wp:docPr id="229391" name="Text Box 229391"/>
+                <wp:cNvGraphicFramePr/>
+                <a:graphic xmlns:a="http://schemas.openxmlformats.org/drawingml/2006/main">
+                  <a:graphicData uri="http://schemas.microsoft.com/office/word/2010/wordprocessingShape">
+                    <wps:wsp>
+                      <wps:cNvSpPr txBox="1"/>
+                      <wps:spPr>
+                        <a:xfrm>
+                          <a:off x="0" y="0"/>
+                          <a:ext cx="5733415" cy="635"/>
+                        </a:xfrm>
+                        <a:prstGeom prst="rect">
+                          <a:avLst/>
+                        </a:prstGeom>
+                        <a:solidFill>
+                          <a:prstClr val="white"/>
+                        </a:solidFill>
+                        <a:ln>
+                          <a:noFill/>
+                        </a:ln>
+                      </wps:spPr>
+                      <wps:txbx>
+                        <w:txbxContent>
+                          <w:p>
+                            <w:pPr>
+                              <w:pStyle w:val="Caption"/>
+                              <w:rPr>
+                                <w:noProof/>
+                                <w:lang w:val="ro-RO"/>
+                              </w:rPr>
+                            </w:pPr>
+                            <w:r>
+                              <w:rPr>
+                                <w:lang w:val="ro-RO"/>
+                              </w:rPr>
+                              <w:t xml:space="preserve">Figură </w:t>
+                            </w:r>
+                            <w:r>
+                              <w:rPr>
+                                <w:lang w:val="ro-RO"/>
+                              </w:rPr>
+                              <w:fldChar w:fldCharType="begin"/>
+                            </w:r>
+                            <w:r>
+                              <w:rPr>
+                                <w:lang w:val="ro-RO"/>
+                              </w:rPr>
+                              <w:instrText xml:space="preserve"> SEQ Figură \* ARABIC </w:instrText>
+                            </w:r>
+                            <w:r>
+                              <w:rPr>
+                                <w:lang w:val="ro-RO"/>
+                              </w:rPr>
+                              <w:fldChar w:fldCharType="separate"/>
+                            </w:r>
+                            <w:r>
+                              <w:rPr>
+                                <w:noProof/>
+                                <w:lang w:val="ro-RO"/>
+                              </w:rPr>
+                              <w:t>21</w:t>
+                            </w:r>
+                            <w:r>
+                              <w:rPr>
+                                <w:lang w:val="ro-RO"/>
+                              </w:rPr>
+                              <w:fldChar w:fldCharType="end"/>
+                            </w:r>
+                            <w:r>
+                              <w:rPr>
+                                <w:lang w:val="ro-RO"/>
+                              </w:rPr>
+                              <w:t xml:space="preserve"> Modul de implementare a stilului Bootstrap</w:t>
+                            </w:r>
+                          </w:p>
+                        </w:txbxContent>
+                      </wps:txbx>
+                      <wps:bodyPr rot="0" spcFirstLastPara="0" vertOverflow="overflow" horzOverflow="overflow" vert="horz" wrap="square" lIns="0" tIns="0" rIns="0" bIns="0" numCol="1" spcCol="0" rtlCol="0" fromWordArt="0" anchor="t" anchorCtr="0" forceAA="0" compatLnSpc="1">
+                        <a:prstTxWarp prst="textNoShape">
+                          <a:avLst/>
+                        </a:prstTxWarp>
+                        <a:spAutoFit/>
+                      </wps:bodyPr>
+                    </wps:wsp>
+                  </a:graphicData>
+                </a:graphic>
+              </wp:anchor>
+            </w:drawing>
+          </mc:Choice>
+          <mc:Fallback>
+            <w:pict>
+              <v:shape w14:anchorId="6075724D" id="Text Box 229391" o:spid="_x0000_s1045" type="#_x0000_t202" style="position:absolute;left:0;text-align:left;margin-left:0;margin-top:192.8pt;width:451.45pt;height:.05pt;z-index:251737088;visibility:visible;mso-wrap-style:square;mso-wrap-distance-left:9pt;mso-wrap-distance-top:0;mso-wrap-distance-right:9pt;mso-wrap-distance-bottom:0;mso-position-horizontal:absolute;mso-position-horizontal-relative:text;mso-position-vertical:absolute;mso-position-vertical-relative:text;v-text-anchor:top" o:gfxdata="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" stroked="f">
+                <v:textbox style="mso-fit-shape-to-text:t" inset="0,0,0,0">
+                  <w:txbxContent>
+                    <w:p>
+                      <w:pPr>
+                        <w:pStyle w:val="Caption"/>
+                        <w:rPr>
+                          <w:noProof/>
+                          <w:lang w:val="ro-RO"/>
+                        </w:rPr>
+                      </w:pPr>
+                      <w:r>
+                        <w:rPr>
+                          <w:lang w:val="ro-RO"/>
+                        </w:rPr>
+                        <w:t xml:space="preserve">Figură </w:t>
+                      </w:r>
+                      <w:r>
+                        <w:rPr>
+                          <w:lang w:val="ro-RO"/>
+                        </w:rPr>
+                        <w:fldChar w:fldCharType="begin"/>
+                      </w:r>
+                      <w:r>
+                        <w:rPr>
+                          <w:lang w:val="ro-RO"/>
+                        </w:rPr>
+                        <w:instrText xml:space="preserve"> SEQ Figură \* ARABIC </w:instrText>
+                      </w:r>
+                      <w:r>
+                        <w:rPr>
+                          <w:lang w:val="ro-RO"/>
+                        </w:rPr>
+                        <w:fldChar w:fldCharType="separate"/>
+                      </w:r>
+                      <w:r>
+                        <w:rPr>
+                          <w:noProof/>
+                          <w:lang w:val="ro-RO"/>
+                        </w:rPr>
+                        <w:t>21</w:t>
+                      </w:r>
+                      <w:r>
+                        <w:rPr>
+                          <w:lang w:val="ro-RO"/>
+                        </w:rPr>
+                        <w:fldChar w:fldCharType="end"/>
+                      </w:r>
+                      <w:r>
+                        <w:rPr>
+                          <w:lang w:val="ro-RO"/>
+                        </w:rPr>
+                        <w:t xml:space="preserve"> Modul de implementare a stilului Bootstrap</w:t>
+                      </w:r>
+                    </w:p>
+                  </w:txbxContent>
+                </v:textbox>
+                <w10:wrap type="square"/>
+              </v:shape>
+            </w:pict>
+          </mc:Fallback>
+        </mc:AlternateContent>
+      </w:r>
+      <w:r>
+        <w:rPr>
+          <w:noProof/>
           <w:lang w:val="ro-RO"/>
         </w:rPr>
         <w:drawing>
-          <wp:inline distT="0" distB="0" distL="0" distR="0" wp14:anchorId="68134A5A" wp14:editId="1DB7A8A4">
-            <wp:extent cx="4286707" cy="3031413"/>
-            <wp:effectExtent l="0" t="0" r="0" b="4445"/>
-            <wp:docPr id="31" name="Picture 31" descr="Imagini pentru mqtt broker architecture"/>
+          <wp:anchor distT="0" distB="0" distL="114300" distR="114300" simplePos="0" relativeHeight="251735040" behindDoc="0" locked="0" layoutInCell="1" allowOverlap="1" wp14:anchorId="3CD77CA8" wp14:editId="090B2489">
+            <wp:simplePos x="0" y="0"/>
+            <wp:positionH relativeFrom="column">
+              <wp:posOffset>0</wp:posOffset>
+            </wp:positionH>
+            <wp:positionV relativeFrom="paragraph">
+              <wp:posOffset>3810</wp:posOffset>
+            </wp:positionV>
+            <wp:extent cx="5733415" cy="2387600"/>
+            <wp:effectExtent l="0" t="0" r="0" b="0"/>
+            <wp:wrapSquare wrapText="bothSides"/>
+            <wp:docPr id="229390" name="Picture 229390"/>
             <wp:cNvGraphicFramePr>
               <a:graphicFrameLocks xmlns:a="http://schemas.openxmlformats.org/drawingml/2006/main" noChangeAspect="1"/>
             </wp:cNvGraphicFramePr>
@@ -11772,10 +12269,8 @@
               <a:graphicData uri="http://schemas.openxmlformats.org/drawingml/2006/picture">
                 <pic:pic xmlns:pic="http://schemas.openxmlformats.org/drawingml/2006/picture">
                   <pic:nvPicPr>
-                    <pic:cNvPr id="0" name="Picture 28" descr="Imagini pentru mqtt broker architecture"/>
-                    <pic:cNvPicPr>
-                      <a:picLocks noChangeAspect="1" noChangeArrowheads="1"/>
-                    </pic:cNvPicPr>
+                    <pic:cNvPr id="229390" name="carbon (2).png"/>
+                    <pic:cNvPicPr/>
                   </pic:nvPicPr>
                   <pic:blipFill>
                     <a:blip r:embed="rId35">
@@ -11785,15 +12280,661 @@
                         </a:ext>
                       </a:extLst>
                     </a:blip>
-                    <a:srcRect/>
                     <a:stretch>
                       <a:fillRect/>
                     </a:stretch>
                   </pic:blipFill>
+                  <pic:spPr>
+                    <a:xfrm>
+                      <a:off x="0" y="0"/>
+                      <a:ext cx="5733415" cy="2387600"/>
+                    </a:xfrm>
+                    <a:prstGeom prst="rect">
+                      <a:avLst/>
+                    </a:prstGeom>
+                  </pic:spPr>
+                </pic:pic>
+              </a:graphicData>
+            </a:graphic>
+            <wp14:sizeRelH relativeFrom="page">
+              <wp14:pctWidth>0</wp14:pctWidth>
+            </wp14:sizeRelH>
+            <wp14:sizeRelV relativeFrom="page">
+              <wp14:pctHeight>0</wp14:pctHeight>
+            </wp14:sizeRelV>
+          </wp:anchor>
+        </w:drawing>
+      </w:r>
+      <w:r>
+        <w:rPr>
+          <w:lang w:val="ro-RO"/>
+        </w:rPr>
+        <w:t>În Figura 21 se poate observa secvența de cod HTML care a generat butoanele din Figura 20. Observăm clasa „btn”, provenită din biblioteca Bootstrap, care stabilește forma și dimensiunea butoanelor, alături de clasele „</w:t>
+      </w:r>
+      <w:r>
+        <w:rPr>
+          <w:lang w:val="ro-RO"/>
+        </w:rPr>
+        <w:t xml:space="preserve">btn-primary”, „btn-secondary”, „btn-success”, </w:t>
+      </w:r>
+      <w:r>
+        <w:rPr>
+          <w:noProof/>
+        </w:rPr>
+        <w:lastRenderedPageBreak/>
+        <mc:AlternateContent>
+          <mc:Choice Requires="wps">
+            <w:drawing>
+              <wp:anchor distT="0" distB="0" distL="114300" distR="114300" simplePos="0" relativeHeight="251743232" behindDoc="0" locked="0" layoutInCell="1" allowOverlap="1" wp14:anchorId="45DEAC6F" wp14:editId="1D80FCE0">
+                <wp:simplePos x="0" y="0"/>
+                <wp:positionH relativeFrom="column">
+                  <wp:posOffset>4092575</wp:posOffset>
+                </wp:positionH>
+                <wp:positionV relativeFrom="paragraph">
+                  <wp:posOffset>2661285</wp:posOffset>
+                </wp:positionV>
+                <wp:extent cx="1676400" cy="635"/>
+                <wp:effectExtent l="0" t="0" r="0" b="12065"/>
+                <wp:wrapSquare wrapText="bothSides"/>
+                <wp:docPr id="229397" name="Text Box 229397"/>
+                <wp:cNvGraphicFramePr/>
+                <a:graphic xmlns:a="http://schemas.openxmlformats.org/drawingml/2006/main">
+                  <a:graphicData uri="http://schemas.microsoft.com/office/word/2010/wordprocessingShape">
+                    <wps:wsp>
+                      <wps:cNvSpPr txBox="1"/>
+                      <wps:spPr>
+                        <a:xfrm>
+                          <a:off x="0" y="0"/>
+                          <a:ext cx="1676400" cy="635"/>
+                        </a:xfrm>
+                        <a:prstGeom prst="rect">
+                          <a:avLst/>
+                        </a:prstGeom>
+                        <a:solidFill>
+                          <a:prstClr val="white"/>
+                        </a:solidFill>
+                        <a:ln>
+                          <a:noFill/>
+                        </a:ln>
+                      </wps:spPr>
+                      <wps:txbx>
+                        <w:txbxContent>
+                          <w:p>
+                            <w:pPr>
+                              <w:pStyle w:val="Caption"/>
+                              <w:rPr>
+                                <w:noProof/>
+                                <w:lang w:val="ro-RO"/>
+                              </w:rPr>
+                            </w:pPr>
+                            <w:r>
+                              <w:rPr>
+                                <w:lang w:val="ro-RO"/>
+                              </w:rPr>
+                              <w:t xml:space="preserve">Figură </w:t>
+                            </w:r>
+                            <w:r>
+                              <w:rPr>
+                                <w:lang w:val="ro-RO"/>
+                              </w:rPr>
+                              <w:fldChar w:fldCharType="begin"/>
+                            </w:r>
+                            <w:r>
+                              <w:rPr>
+                                <w:lang w:val="ro-RO"/>
+                              </w:rPr>
+                              <w:instrText xml:space="preserve"> SEQ Figură \* ARABIC </w:instrText>
+                            </w:r>
+                            <w:r>
+                              <w:rPr>
+                                <w:lang w:val="ro-RO"/>
+                              </w:rPr>
+                              <w:fldChar w:fldCharType="separate"/>
+                            </w:r>
+                            <w:r>
+                              <w:rPr>
+                                <w:noProof/>
+                                <w:lang w:val="ro-RO"/>
+                              </w:rPr>
+                              <w:t>22</w:t>
+                            </w:r>
+                            <w:r>
+                              <w:rPr>
+                                <w:lang w:val="ro-RO"/>
+                              </w:rPr>
+                              <w:fldChar w:fldCharType="end"/>
+                            </w:r>
+                            <w:r>
+                              <w:rPr>
+                                <w:lang w:val="ro-RO"/>
+                              </w:rPr>
+                              <w:t xml:space="preserve"> Exemplu de container de tip "card" cu imagine și subsol</w:t>
+                            </w:r>
+                          </w:p>
+                        </w:txbxContent>
+                      </wps:txbx>
+                      <wps:bodyPr rot="0" spcFirstLastPara="0" vertOverflow="overflow" horzOverflow="overflow" vert="horz" wrap="square" lIns="0" tIns="0" rIns="0" bIns="0" numCol="1" spcCol="0" rtlCol="0" fromWordArt="0" anchor="t" anchorCtr="0" forceAA="0" compatLnSpc="1">
+                        <a:prstTxWarp prst="textNoShape">
+                          <a:avLst/>
+                        </a:prstTxWarp>
+                        <a:spAutoFit/>
+                      </wps:bodyPr>
+                    </wps:wsp>
+                  </a:graphicData>
+                </a:graphic>
+              </wp:anchor>
+            </w:drawing>
+          </mc:Choice>
+          <mc:Fallback>
+            <w:pict>
+              <v:shape w14:anchorId="45DEAC6F" id="Text Box 229397" o:spid="_x0000_s1046" type="#_x0000_t202" style="position:absolute;left:0;text-align:left;margin-left:322.25pt;margin-top:209.55pt;width:132pt;height:.05pt;z-index:251743232;visibility:visible;mso-wrap-style:square;mso-wrap-distance-left:9pt;mso-wrap-distance-top:0;mso-wrap-distance-right:9pt;mso-wrap-distance-bottom:0;mso-position-horizontal:absolute;mso-position-horizontal-relative:text;mso-position-vertical:absolute;mso-position-vertical-relative:text;v-text-anchor:top" o:gfxdata="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" stroked="f">
+                <v:textbox style="mso-fit-shape-to-text:t" inset="0,0,0,0">
+                  <w:txbxContent>
+                    <w:p>
+                      <w:pPr>
+                        <w:pStyle w:val="Caption"/>
+                        <w:rPr>
+                          <w:noProof/>
+                          <w:lang w:val="ro-RO"/>
+                        </w:rPr>
+                      </w:pPr>
+                      <w:r>
+                        <w:rPr>
+                          <w:lang w:val="ro-RO"/>
+                        </w:rPr>
+                        <w:t xml:space="preserve">Figură </w:t>
+                      </w:r>
+                      <w:r>
+                        <w:rPr>
+                          <w:lang w:val="ro-RO"/>
+                        </w:rPr>
+                        <w:fldChar w:fldCharType="begin"/>
+                      </w:r>
+                      <w:r>
+                        <w:rPr>
+                          <w:lang w:val="ro-RO"/>
+                        </w:rPr>
+                        <w:instrText xml:space="preserve"> SEQ Figură \* ARABIC </w:instrText>
+                      </w:r>
+                      <w:r>
+                        <w:rPr>
+                          <w:lang w:val="ro-RO"/>
+                        </w:rPr>
+                        <w:fldChar w:fldCharType="separate"/>
+                      </w:r>
+                      <w:r>
+                        <w:rPr>
+                          <w:noProof/>
+                          <w:lang w:val="ro-RO"/>
+                        </w:rPr>
+                        <w:t>22</w:t>
+                      </w:r>
+                      <w:r>
+                        <w:rPr>
+                          <w:lang w:val="ro-RO"/>
+                        </w:rPr>
+                        <w:fldChar w:fldCharType="end"/>
+                      </w:r>
+                      <w:r>
+                        <w:rPr>
+                          <w:lang w:val="ro-RO"/>
+                        </w:rPr>
+                        <w:t xml:space="preserve"> Exemplu de container de tip "card" cu imagine și subsol</w:t>
+                      </w:r>
+                    </w:p>
+                  </w:txbxContent>
+                </v:textbox>
+                <w10:wrap type="square"/>
+              </v:shape>
+            </w:pict>
+          </mc:Fallback>
+        </mc:AlternateContent>
+      </w:r>
+      <w:r>
+        <w:rPr>
+          <w:lang w:val="ro-RO"/>
+        </w:rPr>
+        <w:drawing>
+          <wp:anchor distT="0" distB="0" distL="114300" distR="114300" simplePos="0" relativeHeight="251741184" behindDoc="0" locked="0" layoutInCell="1" allowOverlap="1" wp14:anchorId="044575E2" wp14:editId="7980BC49">
+            <wp:simplePos x="0" y="0"/>
+            <wp:positionH relativeFrom="column">
+              <wp:posOffset>4093028</wp:posOffset>
+            </wp:positionH>
+            <wp:positionV relativeFrom="paragraph">
+              <wp:posOffset>0</wp:posOffset>
+            </wp:positionV>
+            <wp:extent cx="1676400" cy="2604552"/>
+            <wp:effectExtent l="0" t="0" r="0" b="0"/>
+            <wp:wrapSquare wrapText="bothSides"/>
+            <wp:docPr id="229396" name="Picture 229396"/>
+            <wp:cNvGraphicFramePr>
+              <a:graphicFrameLocks xmlns:a="http://schemas.openxmlformats.org/drawingml/2006/main" noChangeAspect="1"/>
+            </wp:cNvGraphicFramePr>
+            <a:graphic xmlns:a="http://schemas.openxmlformats.org/drawingml/2006/main">
+              <a:graphicData uri="http://schemas.openxmlformats.org/drawingml/2006/picture">
+                <pic:pic xmlns:pic="http://schemas.openxmlformats.org/drawingml/2006/picture">
+                  <pic:nvPicPr>
+                    <pic:cNvPr id="1" name=""/>
+                    <pic:cNvPicPr/>
+                  </pic:nvPicPr>
+                  <pic:blipFill>
+                    <a:blip r:embed="rId36" cstate="print">
+                      <a:extLst>
+                        <a:ext uri="{28A0092B-C50C-407E-A947-70E740481C1C}">
+                          <a14:useLocalDpi xmlns:a14="http://schemas.microsoft.com/office/drawing/2010/main" val="0"/>
+                        </a:ext>
+                      </a:extLst>
+                    </a:blip>
+                    <a:stretch>
+                      <a:fillRect/>
+                    </a:stretch>
+                  </pic:blipFill>
+                  <pic:spPr>
+                    <a:xfrm>
+                      <a:off x="0" y="0"/>
+                      <a:ext cx="1676400" cy="2604552"/>
+                    </a:xfrm>
+                    <a:prstGeom prst="rect">
+                      <a:avLst/>
+                    </a:prstGeom>
+                  </pic:spPr>
+                </pic:pic>
+              </a:graphicData>
+            </a:graphic>
+            <wp14:sizeRelH relativeFrom="page">
+              <wp14:pctWidth>0</wp14:pctWidth>
+            </wp14:sizeRelH>
+            <wp14:sizeRelV relativeFrom="page">
+              <wp14:pctHeight>0</wp14:pctHeight>
+            </wp14:sizeRelV>
+          </wp:anchor>
+        </w:drawing>
+      </w:r>
+      <w:r>
+        <w:rPr>
+          <w:lang w:val="ro-RO"/>
+        </w:rPr>
+        <w:t>„btn-danger”, „btn-warning”, „btn-info”, „btn-light” și „btn-dark” care stabilesc combinația dintre culorile textului și a fundalului.</w:t>
+      </w:r>
+    </w:p>
+    <w:p>
+      <w:pPr>
+        <w:rPr>
+          <w:lang w:val="ro-RO"/>
+        </w:rPr>
+      </w:pPr>
+      <w:r>
+        <w:rPr>
+          <w:lang w:val="ro-RO"/>
+        </w:rPr>
+        <w:t>O altă componentă utilă este container-ul de tip „card”, acesta fiind modular. Unui container de acest tip i se poate adăuga</w:t>
+      </w:r>
+      <w:r>
+        <w:rPr>
+          <w:lang w:val="ro-RO"/>
+        </w:rPr>
+        <w:t xml:space="preserve"> o secțiune cu file („Tab-uri”), antet, subsol sau o imagine, ca in figura 22, păstrând simultan un aspect plăcut, profesionist.</w:t>
+      </w:r>
+    </w:p>
+    <w:p>
+      <w:pPr>
+        <w:rPr>
+          <w:lang w:val="ro-RO"/>
+        </w:rPr>
+      </w:pPr>
+      <w:r>
+        <w:rPr>
+          <w:lang w:val="ro-RO"/>
+        </w:rPr>
+        <w:t xml:space="preserve">Bootstrap face foarte ușoară folosirea unei componente foarte utile, care implementată altfel ar putea pune probleme dezvoltatorilor, </w:t>
+      </w:r>
+      <w:r>
+        <w:rPr>
+          <w:lang w:val="ro-RO"/>
+        </w:rPr>
+        <w:t>componenta</w:t>
+      </w:r>
+      <w:r>
+        <w:rPr>
+          <w:lang w:val="ro-RO"/>
+        </w:rPr>
+        <w:t xml:space="preserve"> de tip „modal”. </w:t>
+      </w:r>
+      <w:r>
+        <w:rPr>
+          <w:lang w:val="ro-RO"/>
+        </w:rPr>
+        <w:t>Aceasta poate fi văzută ca o fereastră în cadrul aplicației web. Dese ori aceasta este întâlnită în situații în care este necesară obținerea unor date din partea utilizatorului, dar fără a-l îndepărta pe acesta de pagina curentă, revenirea realizându-se imediat, fără a reîncărca pagina.</w:t>
+      </w:r>
+    </w:p>
+    <w:p>
+      <w:pPr>
+        <w:rPr>
+          <w:lang w:val="ro-RO"/>
+        </w:rPr>
+      </w:pPr>
+      <w:r>
+        <w:rPr>
+          <w:lang w:val="ro-RO"/>
+        </w:rPr>
+        <w:t>În cadrul aplicației Get Together componentele menționate și multe alte componente oferite de Bootstrap, împreună cu Vue.js ajută la conturarea unui front-end plăcut, intuitiv și cu un aspect profesionist.</w:t>
+      </w:r>
+    </w:p>
+    <w:p>
+      <w:pPr>
+        <w:rPr>
+          <w:lang w:val="ro-RO"/>
+        </w:rPr>
+      </w:pPr>
+    </w:p>
+    <w:p>
+      <w:pPr>
+        <w:pStyle w:val="Heading2"/>
+        <w:rPr>
+          <w:lang w:val="ro-RO"/>
+        </w:rPr>
+      </w:pPr>
+      <w:bookmarkStart w:id="23" w:name="_Toc11881535"/>
+      <w:r>
+        <w:rPr>
+          <w:lang w:val="ro-RO"/>
+        </w:rPr>
+        <w:t>Alte tehnologii folosite în back-end</w:t>
+      </w:r>
+      <w:bookmarkEnd w:id="23"/>
+    </w:p>
+    <w:p>
+      <w:pPr>
+        <w:rPr>
+          <w:lang w:val="ro-RO"/>
+        </w:rPr>
+      </w:pPr>
+    </w:p>
+    <w:p>
+      <w:pPr>
+        <w:pStyle w:val="Heading3"/>
+        <w:rPr>
+          <w:lang w:val="ro-RO"/>
+        </w:rPr>
+      </w:pPr>
+      <w:bookmarkStart w:id="24" w:name="_Toc11881536"/>
+      <w:r>
+        <w:rPr>
+          <w:lang w:val="ro-RO"/>
+        </w:rPr>
+        <w:t>Mosquitto / MQTT</w:t>
+      </w:r>
+      <w:bookmarkEnd w:id="24"/>
+    </w:p>
+    <w:p>
+      <w:pPr>
+        <w:rPr>
+          <w:lang w:val="ro-RO"/>
+        </w:rPr>
+      </w:pPr>
+    </w:p>
+    <w:p>
+      <w:pPr>
+        <w:rPr>
+          <w:lang w:val="ro-RO"/>
+        </w:rPr>
+      </w:pPr>
+      <w:r>
+        <w:rPr>
+          <w:noProof/>
+        </w:rPr>
+        <mc:AlternateContent>
+          <mc:Choice Requires="wps">
+            <w:drawing>
+              <wp:anchor distT="0" distB="0" distL="114300" distR="114300" simplePos="0" relativeHeight="251749376" behindDoc="0" locked="0" layoutInCell="1" allowOverlap="1" wp14:anchorId="3E4B173A" wp14:editId="3C8CB873">
+                <wp:simplePos x="0" y="0"/>
+                <wp:positionH relativeFrom="column">
+                  <wp:posOffset>2328545</wp:posOffset>
+                </wp:positionH>
+                <wp:positionV relativeFrom="paragraph">
+                  <wp:posOffset>2531745</wp:posOffset>
+                </wp:positionV>
+                <wp:extent cx="3439795" cy="635"/>
+                <wp:effectExtent l="0" t="0" r="1905" b="12065"/>
+                <wp:wrapSquare wrapText="bothSides"/>
+                <wp:docPr id="229403" name="Text Box 229403"/>
+                <wp:cNvGraphicFramePr/>
+                <a:graphic xmlns:a="http://schemas.openxmlformats.org/drawingml/2006/main">
+                  <a:graphicData uri="http://schemas.microsoft.com/office/word/2010/wordprocessingShape">
+                    <wps:wsp>
+                      <wps:cNvSpPr txBox="1"/>
+                      <wps:spPr>
+                        <a:xfrm>
+                          <a:off x="0" y="0"/>
+                          <a:ext cx="3439795" cy="635"/>
+                        </a:xfrm>
+                        <a:prstGeom prst="rect">
+                          <a:avLst/>
+                        </a:prstGeom>
+                        <a:solidFill>
+                          <a:prstClr val="white"/>
+                        </a:solidFill>
+                        <a:ln>
+                          <a:noFill/>
+                        </a:ln>
+                      </wps:spPr>
+                      <wps:txbx>
+                        <w:txbxContent>
+                          <w:p>
+                            <w:pPr>
+                              <w:pStyle w:val="Caption"/>
+                              <w:rPr>
+                                <w:noProof/>
+                                <w:lang w:val="ro-RO"/>
+                              </w:rPr>
+                            </w:pPr>
+                            <w:r>
+                              <w:rPr>
+                                <w:lang w:val="ro-RO"/>
+                              </w:rPr>
+                              <w:t xml:space="preserve">Figură </w:t>
+                            </w:r>
+                            <w:r>
+                              <w:rPr>
+                                <w:lang w:val="ro-RO"/>
+                              </w:rPr>
+                              <w:fldChar w:fldCharType="begin"/>
+                            </w:r>
+                            <w:r>
+                              <w:rPr>
+                                <w:lang w:val="ro-RO"/>
+                              </w:rPr>
+                              <w:instrText xml:space="preserve"> SEQ Figură \* ARABIC </w:instrText>
+                            </w:r>
+                            <w:r>
+                              <w:rPr>
+                                <w:lang w:val="ro-RO"/>
+                              </w:rPr>
+                              <w:fldChar w:fldCharType="separate"/>
+                            </w:r>
+                            <w:r>
+                              <w:rPr>
+                                <w:noProof/>
+                                <w:lang w:val="ro-RO"/>
+                              </w:rPr>
+                              <w:t>23</w:t>
+                            </w:r>
+                            <w:r>
+                              <w:rPr>
+                                <w:lang w:val="ro-RO"/>
+                              </w:rPr>
+                              <w:fldChar w:fldCharType="end"/>
+                            </w:r>
+                            <w:r>
+                              <w:rPr>
+                                <w:lang w:val="ro-RO"/>
+                              </w:rPr>
+                              <w:t xml:space="preserve"> Arhitectură sumară a protocolului MQTT</w:t>
+                            </w:r>
+                          </w:p>
+                        </w:txbxContent>
+                      </wps:txbx>
+                      <wps:bodyPr rot="0" spcFirstLastPara="0" vertOverflow="overflow" horzOverflow="overflow" vert="horz" wrap="square" lIns="0" tIns="0" rIns="0" bIns="0" numCol="1" spcCol="0" rtlCol="0" fromWordArt="0" anchor="t" anchorCtr="0" forceAA="0" compatLnSpc="1">
+                        <a:prstTxWarp prst="textNoShape">
+                          <a:avLst/>
+                        </a:prstTxWarp>
+                        <a:spAutoFit/>
+                      </wps:bodyPr>
+                    </wps:wsp>
+                  </a:graphicData>
+                </a:graphic>
+              </wp:anchor>
+            </w:drawing>
+          </mc:Choice>
+          <mc:Fallback>
+            <w:pict>
+              <v:shape w14:anchorId="3E4B173A" id="Text Box 229403" o:spid="_x0000_s1047" type="#_x0000_t202" style="position:absolute;left:0;text-align:left;margin-left:183.35pt;margin-top:199.35pt;width:270.85pt;height:.05pt;z-index:251749376;visibility:visible;mso-wrap-style:square;mso-wrap-distance-left:9pt;mso-wrap-distance-top:0;mso-wrap-distance-right:9pt;mso-wrap-distance-bottom:0;mso-position-horizontal:absolute;mso-position-horizontal-relative:text;mso-position-vertical:absolute;mso-position-vertical-relative:text;v-text-anchor:top" o:gfxdata="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" stroked="f">
+                <v:textbox style="mso-fit-shape-to-text:t" inset="0,0,0,0">
+                  <w:txbxContent>
+                    <w:p>
+                      <w:pPr>
+                        <w:pStyle w:val="Caption"/>
+                        <w:rPr>
+                          <w:noProof/>
+                          <w:lang w:val="ro-RO"/>
+                        </w:rPr>
+                      </w:pPr>
+                      <w:r>
+                        <w:rPr>
+                          <w:lang w:val="ro-RO"/>
+                        </w:rPr>
+                        <w:t xml:space="preserve">Figură </w:t>
+                      </w:r>
+                      <w:r>
+                        <w:rPr>
+                          <w:lang w:val="ro-RO"/>
+                        </w:rPr>
+                        <w:fldChar w:fldCharType="begin"/>
+                      </w:r>
+                      <w:r>
+                        <w:rPr>
+                          <w:lang w:val="ro-RO"/>
+                        </w:rPr>
+                        <w:instrText xml:space="preserve"> SEQ Figură \* ARABIC </w:instrText>
+                      </w:r>
+                      <w:r>
+                        <w:rPr>
+                          <w:lang w:val="ro-RO"/>
+                        </w:rPr>
+                        <w:fldChar w:fldCharType="separate"/>
+                      </w:r>
+                      <w:r>
+                        <w:rPr>
+                          <w:noProof/>
+                          <w:lang w:val="ro-RO"/>
+                        </w:rPr>
+                        <w:t>23</w:t>
+                      </w:r>
+                      <w:r>
+                        <w:rPr>
+                          <w:lang w:val="ro-RO"/>
+                        </w:rPr>
+                        <w:fldChar w:fldCharType="end"/>
+                      </w:r>
+                      <w:r>
+                        <w:rPr>
+                          <w:lang w:val="ro-RO"/>
+                        </w:rPr>
+                        <w:t xml:space="preserve"> Arhitectură sumară a protocolului MQTT</w:t>
+                      </w:r>
+                    </w:p>
+                  </w:txbxContent>
+                </v:textbox>
+                <w10:wrap type="square"/>
+              </v:shape>
+            </w:pict>
+          </mc:Fallback>
+        </mc:AlternateContent>
+      </w:r>
+      <w:r>
+        <w:rPr>
+          <w:noProof/>
+        </w:rPr>
+        <w:pict w14:anchorId="682B07FD">
+          <v:shape id="Picture 31" o:spid="_x0000_s1026" type="#_x0000_t75" alt="Imagini pentru mqtt broker architecture" style="position:absolute;left:0;text-align:left;margin-left:183.35pt;margin-top:3.75pt;width:270.85pt;height:191.1pt;z-index:251747328;visibility:visible;mso-wrap-style:square;mso-wrap-edited:f;mso-width-percent:0;mso-height-percent:0;mso-position-horizontal-relative:text;mso-position-vertical-relative:text;mso-width-percent:0;mso-height-percent:0">
+            <v:imagedata r:id="rId37" r:href="rId38"/>
+            <w10:wrap type="square"/>
+          </v:shape>
+        </w:pict>
+      </w:r>
+      <w:r>
+        <w:rPr>
+          <w:lang w:val="ro-RO"/>
+        </w:rPr>
+        <w:t>MQTT („Message Queue Telemetry Transport”), este un protocol de transport bazat pe protocolul TCP</w:t>
+      </w:r>
+      <w:r>
+        <w:rPr>
+          <w:lang w:val="ro-RO"/>
+        </w:rPr>
+        <w:t xml:space="preserve">. Acesta utilizează un „broker”, un agent, care gestionează mesajele publicate de clienți. MQTT funcționează prin publicarea de mesaje cu un anumit subiect respectiv prin abonarea la un anumit subiect. „Broker”-ul realizează rutarea mesajelor către clienții abonați la subiectul mesajelor primite. </w:t>
+      </w:r>
+      <w:r>
+        <w:rPr>
+          <w:lang w:val="ro-RO"/>
+        </w:rPr>
+        <w:t xml:space="preserve">Acest protocol a câștigat popularitate odată cu </w:t>
+      </w:r>
+      <w:r>
+        <w:rPr>
+          <w:lang w:val="ro-RO"/>
+        </w:rPr>
+        <w:lastRenderedPageBreak/>
+        <w:t xml:space="preserve">dezvoltarea segmentului „Internet of Things”, fiind folosit pentru a transmite date de la senzori către </w:t>
+      </w:r>
+      <w:r>
+        <w:rPr>
+          <w:lang w:val="ro-RO"/>
+        </w:rPr>
+        <w:t>sisteme de prelucrare a datelor.</w:t>
+      </w:r>
+    </w:p>
+    <w:p>
+      <w:pPr>
+        <w:keepNext/>
+        <w:jc w:val="center"/>
+      </w:pPr>
+      <w:r>
+        <w:rPr>
+          <w:noProof/>
+        </w:rPr>
+        <w:drawing>
+          <wp:inline distT="0" distB="0" distL="0" distR="0" wp14:anchorId="22F46EE5" wp14:editId="02BDE3D3">
+            <wp:extent cx="3951514" cy="835660"/>
+            <wp:effectExtent l="0" t="0" r="0" b="2540"/>
+            <wp:docPr id="229404" name="Picture 15"/>
+            <wp:cNvGraphicFramePr>
+              <a:graphicFrameLocks xmlns:a="http://schemas.openxmlformats.org/drawingml/2006/main"/>
+            </wp:cNvGraphicFramePr>
+            <a:graphic xmlns:a="http://schemas.openxmlformats.org/drawingml/2006/main">
+              <a:graphicData uri="http://schemas.openxmlformats.org/drawingml/2006/picture">
+                <pic:pic xmlns:pic="http://schemas.openxmlformats.org/drawingml/2006/picture">
+                  <pic:nvPicPr>
+                    <pic:cNvPr id="0" name="Picture 15"/>
+                    <pic:cNvPicPr>
+                      <a:picLocks/>
+                    </pic:cNvPicPr>
+                  </pic:nvPicPr>
+                  <pic:blipFill rotWithShape="1">
+                    <a:blip r:embed="rId39">
+                      <a:extLst>
+                        <a:ext uri="{28A0092B-C50C-407E-A947-70E740481C1C}">
+                          <a14:useLocalDpi xmlns:a14="http://schemas.microsoft.com/office/drawing/2010/main" val="0"/>
+                        </a:ext>
+                      </a:extLst>
+                    </a:blip>
+                    <a:srcRect r="4919"/>
+                    <a:stretch/>
+                  </pic:blipFill>
                   <pic:spPr bwMode="auto">
                     <a:xfrm>
                       <a:off x="0" y="0"/>
-                      <a:ext cx="4289923" cy="3033687"/>
+                      <a:ext cx="4059322" cy="858459"/>
                     </a:xfrm>
                     <a:prstGeom prst="rect">
                       <a:avLst/>
@@ -11802,6 +12943,11 @@
                     <a:ln>
                       <a:noFill/>
                     </a:ln>
+                    <a:extLst>
+                      <a:ext uri="{53640926-AAD7-44D8-BBD7-CCE9431645EC}">
+                        <a14:shadowObscured xmlns:a14="http://schemas.microsoft.com/office/drawing/2010/main"/>
+                      </a:ext>
+                    </a:extLst>
                   </pic:spPr>
                 </pic:pic>
               </a:graphicData>
@@ -11809,23 +12955,145 @@
           </wp:inline>
         </w:drawing>
       </w:r>
-      <w:r>
-        <w:rPr>
-          <w:rFonts w:ascii="Times New Roman" w:eastAsia="Times New Roman" w:hAnsi="Times New Roman" w:cs="Times New Roman"/>
+    </w:p>
+    <w:p>
+      <w:pPr>
+        <w:pStyle w:val="Caption"/>
+        <w:rPr>
+          <w:lang w:val="ro-RO"/>
+        </w:rPr>
+      </w:pPr>
+      <w:r>
+        <w:rPr>
+          <w:lang w:val="ro-RO"/>
+        </w:rPr>
+        <w:t xml:space="preserve">Figură </w:t>
+      </w:r>
+      <w:r>
+        <w:rPr>
+          <w:lang w:val="ro-RO"/>
+        </w:rPr>
+        <w:fldChar w:fldCharType="begin"/>
+      </w:r>
+      <w:r>
+        <w:rPr>
+          <w:lang w:val="ro-RO"/>
+        </w:rPr>
+        <w:instrText xml:space="preserve"> SEQ Figură \* ARABIC </w:instrText>
+      </w:r>
+      <w:r>
+        <w:rPr>
+          <w:lang w:val="ro-RO"/>
+        </w:rPr>
+        <w:fldChar w:fldCharType="separate"/>
+      </w:r>
+      <w:r>
+        <w:rPr>
+          <w:noProof/>
+          <w:lang w:val="ro-RO"/>
+        </w:rPr>
+        <w:t>24</w:t>
+      </w:r>
+      <w:r>
+        <w:rPr>
           <w:lang w:val="ro-RO"/>
         </w:rPr>
         <w:fldChar w:fldCharType="end"/>
       </w:r>
-    </w:p>
-    <w:p>
-      <w:pPr>
-        <w:spacing w:after="0" w:line="240" w:lineRule="auto"/>
-        <w:jc w:val="left"/>
-        <w:rPr>
-          <w:rFonts w:ascii="Times New Roman" w:eastAsia="Times New Roman" w:hAnsi="Times New Roman" w:cs="Times New Roman"/>
-          <w:lang w:val="ro-RO"/>
-        </w:rPr>
-      </w:pPr>
+      <w:r>
+        <w:rPr>
+          <w:lang w:val="ro-RO"/>
+        </w:rPr>
+        <w:t xml:space="preserve"> Logo oficial Eclipse Mosquitto</w:t>
+      </w:r>
+    </w:p>
+    <w:p>
+      <w:pPr>
+        <w:rPr>
+          <w:lang w:val="ro-RO"/>
+        </w:rPr>
+      </w:pPr>
+      <w:r>
+        <w:rPr>
+          <w:lang w:val="ro-RO"/>
+        </w:rPr>
+        <w:t>Un „broker” care implementează protocolul MQTT este Eclipse Mosquitto. Această soluție Open-Source promite realizarea comunicării într-o manieră ușoară</w:t>
+      </w:r>
+      <w:r>
+        <w:rPr>
+          <w:lang w:val="ro-RO"/>
+        </w:rPr>
+        <w:t xml:space="preserve"> și rapidă</w:t>
+      </w:r>
+      <w:r>
+        <w:rPr>
+          <w:lang w:val="ro-RO"/>
+        </w:rPr>
+        <w:t xml:space="preserve"> între sisteme</w:t>
+      </w:r>
+      <w:r>
+        <w:rPr>
+          <w:lang w:val="ro-RO"/>
+        </w:rPr>
+        <w:t xml:space="preserve"> folosind mesaje</w:t>
+      </w:r>
+      <w:r>
+        <w:rPr>
+          <w:lang w:val="ro-RO"/>
+        </w:rPr>
+        <w:t xml:space="preserve"> rutate în funcție de subiect („topic”)</w:t>
+      </w:r>
+      <w:r>
+        <w:rPr>
+          <w:lang w:val="ro-RO"/>
+        </w:rPr>
+        <w:t>.</w:t>
+      </w:r>
+    </w:p>
+    <w:p>
+      <w:pPr>
+        <w:rPr>
+          <w:lang w:val="ro-RO"/>
+        </w:rPr>
+      </w:pPr>
+      <w:r>
+        <w:rPr>
+          <w:lang w:val="ro-RO"/>
+        </w:rPr>
+        <w:t xml:space="preserve">În sistemul de </w:t>
+      </w:r>
+      <w:r>
+        <w:rPr>
+          <w:lang w:val="ro-RO"/>
+        </w:rPr>
+        <w:t>back-end</w:t>
+      </w:r>
+      <w:r>
+        <w:rPr>
+          <w:lang w:val="ro-RO"/>
+        </w:rPr>
+        <w:t xml:space="preserve"> Get Together această tehnologie este folosită pentru </w:t>
+      </w:r>
+      <w:r>
+        <w:rPr>
+          <w:lang w:val="ro-RO"/>
+        </w:rPr>
+        <w:t>implementarea</w:t>
+      </w:r>
+      <w:r>
+        <w:rPr>
+          <w:lang w:val="ro-RO"/>
+        </w:rPr>
+        <w:t xml:space="preserve"> </w:t>
+      </w:r>
+      <w:r>
+        <w:rPr>
+          <w:lang w:val="ro-RO"/>
+        </w:rPr>
+        <w:t xml:space="preserve">componentei de descoperire de servicii în rețeaua internă. </w:t>
+      </w:r>
+      <w:bookmarkStart w:id="25" w:name="_GoBack"/>
+      <w:bookmarkEnd w:id="25"/>
     </w:p>
     <w:p>
       <w:pPr>
@@ -11841,12 +13109,11 @@
           <w:lang w:val="ro-RO"/>
         </w:rPr>
       </w:pPr>
-      <w:bookmarkStart w:id="25" w:name="_Toc11881537"/>
-      <w:r>
-        <w:rPr>
-          <w:lang w:val="ro-RO"/>
-        </w:rPr>
-        <w:lastRenderedPageBreak/>
+      <w:bookmarkStart w:id="26" w:name="_Toc11881537"/>
+      <w:r>
+        <w:rPr>
+          <w:lang w:val="ro-RO"/>
+        </w:rPr>
         <w:t>Redis</w:t>
       </w:r>
       <w:r>
@@ -11862,7 +13129,7 @@
         </w:rPr>
         <w:t>caching</w:t>
       </w:r>
-      <w:bookmarkEnd w:id="25"/>
+      <w:bookmarkEnd w:id="26"/>
       <w:proofErr w:type="spellEnd"/>
     </w:p>
     <w:p>
@@ -11919,7 +13186,7 @@
                     </pic:cNvPicPr>
                   </pic:nvPicPr>
                   <pic:blipFill>
-                    <a:blip r:embed="rId36" cstate="print">
+                    <a:blip r:embed="rId40" cstate="print">
                       <a:extLst>
                         <a:ext uri="{28A0092B-C50C-407E-A947-70E740481C1C}">
                           <a14:useLocalDpi xmlns:a14="http://schemas.microsoft.com/office/drawing/2010/main" val="0"/>
@@ -11985,14 +13252,14 @@
           <w:lang w:val="ro-RO"/>
         </w:rPr>
       </w:pPr>
-      <w:bookmarkStart w:id="26" w:name="_Toc11881538"/>
+      <w:bookmarkStart w:id="27" w:name="_Toc11881538"/>
       <w:r>
         <w:rPr>
           <w:lang w:val="ro-RO"/>
         </w:rPr>
         <w:t>WebSockets. Socket.io</w:t>
       </w:r>
-      <w:bookmarkEnd w:id="26"/>
+      <w:bookmarkEnd w:id="27"/>
     </w:p>
     <w:p>
       <w:pPr>
@@ -12048,7 +13315,7 @@
                     </pic:cNvPicPr>
                   </pic:nvPicPr>
                   <pic:blipFill>
-                    <a:blip r:embed="rId37" cstate="print">
+                    <a:blip r:embed="rId41" cstate="print">
                       <a:extLst>
                         <a:ext uri="{28A0092B-C50C-407E-A947-70E740481C1C}">
                           <a14:useLocalDpi xmlns:a14="http://schemas.microsoft.com/office/drawing/2010/main" val="0"/>
@@ -12086,8 +13353,6 @@
         </w:rPr>
         <w:fldChar w:fldCharType="end"/>
       </w:r>
-      <w:bookmarkStart w:id="27" w:name="_GoBack"/>
-      <w:bookmarkEnd w:id="27"/>
     </w:p>
     <w:p>
       <w:pPr>
@@ -12143,7 +13408,7 @@
                     </pic:cNvPicPr>
                   </pic:nvPicPr>
                   <pic:blipFill>
-                    <a:blip r:embed="rId38" cstate="print">
+                    <a:blip r:embed="rId42" cstate="print">
                       <a:extLst>
                         <a:ext uri="{28A0092B-C50C-407E-A947-70E740481C1C}">
                           <a14:useLocalDpi xmlns:a14="http://schemas.microsoft.com/office/drawing/2010/main" val="0"/>
@@ -12196,6 +13461,7 @@
           <w:rFonts w:eastAsia="Times New Roman" w:cstheme="minorHAnsi"/>
           <w:lang w:val="ro-RO"/>
         </w:rPr>
+        <w:lastRenderedPageBreak/>
         <w:fldChar w:fldCharType="begin"/>
       </w:r>
       <w:r>
@@ -12236,7 +13502,7 @@
                     </pic:cNvPicPr>
                   </pic:nvPicPr>
                   <pic:blipFill>
-                    <a:blip r:embed="rId39" cstate="print">
+                    <a:blip r:embed="rId43" cstate="print">
                       <a:extLst>
                         <a:ext uri="{28A0092B-C50C-407E-A947-70E740481C1C}">
                           <a14:useLocalDpi xmlns:a14="http://schemas.microsoft.com/office/drawing/2010/main" val="0"/>
@@ -12509,7 +13775,7 @@
           <w:lang w:val="ro-RO"/>
         </w:rPr>
       </w:pPr>
-      <w:hyperlink r:id="rId40" w:history="1">
+      <w:hyperlink r:id="rId44" w:history="1">
         <w:r>
           <w:rPr>
             <w:rStyle w:val="Hyperlink"/>
@@ -12523,7 +13789,7 @@
       <w:pPr>
         <w:spacing w:line="240" w:lineRule="auto"/>
       </w:pPr>
-      <w:hyperlink r:id="rId41" w:history="1">
+      <w:hyperlink r:id="rId45" w:history="1">
         <w:r>
           <w:rPr>
             <w:rStyle w:val="Hyperlink"/>
@@ -12536,7 +13802,7 @@
       <w:pPr>
         <w:spacing w:line="240" w:lineRule="auto"/>
       </w:pPr>
-      <w:hyperlink r:id="rId42" w:history="1">
+      <w:hyperlink r:id="rId46" w:history="1">
         <w:r>
           <w:rPr>
             <w:rStyle w:val="Hyperlink"/>
@@ -12601,7 +13867,7 @@
       </w:pPr>
     </w:p>
     <w:sectPr>
-      <w:footerReference w:type="default" r:id="rId43"/>
+      <w:footerReference w:type="default" r:id="rId47"/>
       <w:type w:val="continuous"/>
       <w:pgSz w:w="11909" w:h="16834" w:code="9"/>
       <w:pgMar w:top="1440" w:right="1440" w:bottom="1440" w:left="1440" w:header="0" w:footer="720" w:gutter="0"/>
@@ -16551,7 +17817,7 @@
 </file>
 
 <file path=customXml/itemProps1.xml><?xml version="1.0" encoding="utf-8"?>
-<ds:datastoreItem xmlns:ds="http://schemas.openxmlformats.org/officeDocument/2006/customXml" ds:itemID="{CC1584E1-463D-1145-A7A0-B0683F861193}">
+<ds:datastoreItem xmlns:ds="http://schemas.openxmlformats.org/officeDocument/2006/customXml" ds:itemID="{E529DA50-4F12-A949-8D0B-992F5E90FCE5}">
   <ds:schemaRefs>
     <ds:schemaRef ds:uri="http://schemas.openxmlformats.org/officeDocument/2006/bibliography"/>
   </ds:schemaRefs>

--- a/Docs/Lucrare de licenta.docx
+++ b/Docs/Lucrare de licenta.docx
@@ -795,7 +795,6 @@
           <w:szCs w:val="28"/>
         </w:rPr>
       </w:pPr>
-      <w:proofErr w:type="spellStart"/>
       <w:r>
         <w:rPr>
           <w:sz w:val="28"/>
@@ -804,39 +803,20 @@
         </w:rPr>
         <w:t>Conf</w:t>
       </w:r>
-      <w:proofErr w:type="spellEnd"/>
       <w:r>
         <w:rPr>
           <w:sz w:val="28"/>
           <w:szCs w:val="28"/>
         </w:rPr>
-        <w:t xml:space="preserve">. dr. </w:t>
-      </w:r>
-      <w:proofErr w:type="spellStart"/>
+        <w:t xml:space="preserve">. dr. ing. </w:t>
+      </w:r>
       <w:r>
         <w:rPr>
           <w:sz w:val="28"/>
           <w:szCs w:val="28"/>
         </w:rPr>
-        <w:t>ing</w:t>
-      </w:r>
-      <w:proofErr w:type="spellEnd"/>
-      <w:r>
-        <w:rPr>
-          <w:sz w:val="28"/>
-          <w:szCs w:val="28"/>
-        </w:rPr>
-        <w:t xml:space="preserve">. </w:t>
-      </w:r>
-      <w:proofErr w:type="spellStart"/>
-      <w:r>
-        <w:rPr>
-          <w:sz w:val="28"/>
-          <w:szCs w:val="28"/>
-        </w:rPr>
         <w:t>Alexandru</w:t>
       </w:r>
-      <w:proofErr w:type="spellEnd"/>
       <w:r>
         <w:rPr>
           <w:sz w:val="28"/>
@@ -989,7 +969,7 @@
             </w:rPr>
             <w:fldChar w:fldCharType="separate"/>
           </w:r>
-          <w:hyperlink w:anchor="_Toc11881517" w:history="1">
+          <w:hyperlink w:anchor="_Toc11926822" w:history="1">
             <w:r>
               <w:rPr>
                 <w:rStyle w:val="Hyperlink"/>
@@ -1017,7 +997,7 @@
                 <w:noProof/>
                 <w:webHidden/>
               </w:rPr>
-              <w:instrText xml:space="preserve"> PAGEREF _Toc11881517 \h </w:instrText>
+              <w:instrText xml:space="preserve"> PAGEREF _Toc11926822 \h </w:instrText>
             </w:r>
             <w:r>
               <w:rPr>
@@ -1059,7 +1039,7 @@
               <w:lang w:val="ro-RO"/>
             </w:rPr>
           </w:pPr>
-          <w:hyperlink w:anchor="_Toc11881518" w:history="1">
+          <w:hyperlink w:anchor="_Toc11926823" w:history="1">
             <w:r>
               <w:rPr>
                 <w:rStyle w:val="Hyperlink"/>
@@ -1086,7 +1066,7 @@
                 <w:noProof/>
                 <w:webHidden/>
               </w:rPr>
-              <w:instrText xml:space="preserve"> PAGEREF _Toc11881518 \h </w:instrText>
+              <w:instrText xml:space="preserve"> PAGEREF _Toc11926823 \h </w:instrText>
             </w:r>
             <w:r>
               <w:rPr>
@@ -1128,7 +1108,7 @@
               <w:lang w:val="ro-RO"/>
             </w:rPr>
           </w:pPr>
-          <w:hyperlink w:anchor="_Toc11881519" w:history="1">
+          <w:hyperlink w:anchor="_Toc11926824" w:history="1">
             <w:r>
               <w:rPr>
                 <w:rStyle w:val="Hyperlink"/>
@@ -1156,7 +1136,7 @@
                 <w:noProof/>
                 <w:webHidden/>
               </w:rPr>
-              <w:instrText xml:space="preserve"> PAGEREF _Toc11881519 \h </w:instrText>
+              <w:instrText xml:space="preserve"> PAGEREF _Toc11926824 \h </w:instrText>
             </w:r>
             <w:r>
               <w:rPr>
@@ -1199,7 +1179,7 @@
               <w:lang w:val="ro-RO"/>
             </w:rPr>
           </w:pPr>
-          <w:hyperlink w:anchor="_Toc11881520" w:history="1">
+          <w:hyperlink w:anchor="_Toc11926825" w:history="1">
             <w:r>
               <w:rPr>
                 <w:rStyle w:val="Hyperlink"/>
@@ -1242,7 +1222,7 @@
                 <w:noProof/>
                 <w:webHidden/>
               </w:rPr>
-              <w:instrText xml:space="preserve"> PAGEREF _Toc11881520 \h </w:instrText>
+              <w:instrText xml:space="preserve"> PAGEREF _Toc11926825 \h </w:instrText>
             </w:r>
             <w:r>
               <w:rPr>
@@ -1285,7 +1265,7 @@
               <w:lang w:val="ro-RO"/>
             </w:rPr>
           </w:pPr>
-          <w:hyperlink w:anchor="_Toc11881521" w:history="1">
+          <w:hyperlink w:anchor="_Toc11926826" w:history="1">
             <w:r>
               <w:rPr>
                 <w:rStyle w:val="Hyperlink"/>
@@ -1328,7 +1308,7 @@
                 <w:noProof/>
                 <w:webHidden/>
               </w:rPr>
-              <w:instrText xml:space="preserve"> PAGEREF _Toc11881521 \h </w:instrText>
+              <w:instrText xml:space="preserve"> PAGEREF _Toc11926826 \h </w:instrText>
             </w:r>
             <w:r>
               <w:rPr>
@@ -1371,7 +1351,7 @@
               <w:lang w:val="ro-RO"/>
             </w:rPr>
           </w:pPr>
-          <w:hyperlink w:anchor="_Toc11881522" w:history="1">
+          <w:hyperlink w:anchor="_Toc11926827" w:history="1">
             <w:r>
               <w:rPr>
                 <w:rStyle w:val="Hyperlink"/>
@@ -1414,7 +1394,7 @@
                 <w:noProof/>
                 <w:webHidden/>
               </w:rPr>
-              <w:instrText xml:space="preserve"> PAGEREF _Toc11881522 \h </w:instrText>
+              <w:instrText xml:space="preserve"> PAGEREF _Toc11926827 \h </w:instrText>
             </w:r>
             <w:r>
               <w:rPr>
@@ -1457,7 +1437,7 @@
               <w:lang w:val="ro-RO"/>
             </w:rPr>
           </w:pPr>
-          <w:hyperlink w:anchor="_Toc11881523" w:history="1">
+          <w:hyperlink w:anchor="_Toc11926828" w:history="1">
             <w:r>
               <w:rPr>
                 <w:rStyle w:val="Hyperlink"/>
@@ -1500,7 +1480,7 @@
                 <w:noProof/>
                 <w:webHidden/>
               </w:rPr>
-              <w:instrText xml:space="preserve"> PAGEREF _Toc11881523 \h </w:instrText>
+              <w:instrText xml:space="preserve"> PAGEREF _Toc11926828 \h </w:instrText>
             </w:r>
             <w:r>
               <w:rPr>
@@ -1543,7 +1523,7 @@
               <w:lang w:val="ro-RO"/>
             </w:rPr>
           </w:pPr>
-          <w:hyperlink w:anchor="_Toc11881524" w:history="1">
+          <w:hyperlink w:anchor="_Toc11926829" w:history="1">
             <w:r>
               <w:rPr>
                 <w:rStyle w:val="Hyperlink"/>
@@ -1586,7 +1566,7 @@
                 <w:noProof/>
                 <w:webHidden/>
               </w:rPr>
-              <w:instrText xml:space="preserve"> PAGEREF _Toc11881524 \h </w:instrText>
+              <w:instrText xml:space="preserve"> PAGEREF _Toc11926829 \h </w:instrText>
             </w:r>
             <w:r>
               <w:rPr>
@@ -1629,7 +1609,7 @@
               <w:lang w:val="ro-RO"/>
             </w:rPr>
           </w:pPr>
-          <w:hyperlink w:anchor="_Toc11881525" w:history="1">
+          <w:hyperlink w:anchor="_Toc11926830" w:history="1">
             <w:r>
               <w:rPr>
                 <w:rStyle w:val="Hyperlink"/>
@@ -1672,7 +1652,7 @@
                 <w:noProof/>
                 <w:webHidden/>
               </w:rPr>
-              <w:instrText xml:space="preserve"> PAGEREF _Toc11881525 \h </w:instrText>
+              <w:instrText xml:space="preserve"> PAGEREF _Toc11926830 \h </w:instrText>
             </w:r>
             <w:r>
               <w:rPr>
@@ -1715,7 +1695,7 @@
               <w:lang w:val="ro-RO"/>
             </w:rPr>
           </w:pPr>
-          <w:hyperlink w:anchor="_Toc11881526" w:history="1">
+          <w:hyperlink w:anchor="_Toc11926831" w:history="1">
             <w:r>
               <w:rPr>
                 <w:rStyle w:val="Hyperlink"/>
@@ -1758,7 +1738,7 @@
                 <w:noProof/>
                 <w:webHidden/>
               </w:rPr>
-              <w:instrText xml:space="preserve"> PAGEREF _Toc11881526 \h </w:instrText>
+              <w:instrText xml:space="preserve"> PAGEREF _Toc11926831 \h </w:instrText>
             </w:r>
             <w:r>
               <w:rPr>
@@ -1801,7 +1781,7 @@
               <w:lang w:val="ro-RO"/>
             </w:rPr>
           </w:pPr>
-          <w:hyperlink w:anchor="_Toc11881527" w:history="1">
+          <w:hyperlink w:anchor="_Toc11926832" w:history="1">
             <w:r>
               <w:rPr>
                 <w:rStyle w:val="Hyperlink"/>
@@ -1844,7 +1824,7 @@
                 <w:noProof/>
                 <w:webHidden/>
               </w:rPr>
-              <w:instrText xml:space="preserve"> PAGEREF _Toc11881527 \h </w:instrText>
+              <w:instrText xml:space="preserve"> PAGEREF _Toc11926832 \h </w:instrText>
             </w:r>
             <w:r>
               <w:rPr>
@@ -1887,7 +1867,7 @@
               <w:lang w:val="ro-RO"/>
             </w:rPr>
           </w:pPr>
-          <w:hyperlink w:anchor="_Toc11881528" w:history="1">
+          <w:hyperlink w:anchor="_Toc11926833" w:history="1">
             <w:r>
               <w:rPr>
                 <w:rStyle w:val="Hyperlink"/>
@@ -1930,7 +1910,7 @@
                 <w:noProof/>
                 <w:webHidden/>
               </w:rPr>
-              <w:instrText xml:space="preserve"> PAGEREF _Toc11881528 \h </w:instrText>
+              <w:instrText xml:space="preserve"> PAGEREF _Toc11926833 \h </w:instrText>
             </w:r>
             <w:r>
               <w:rPr>
@@ -1973,7 +1953,7 @@
               <w:lang w:val="ro-RO"/>
             </w:rPr>
           </w:pPr>
-          <w:hyperlink w:anchor="_Toc11881529" w:history="1">
+          <w:hyperlink w:anchor="_Toc11926834" w:history="1">
             <w:r>
               <w:rPr>
                 <w:rStyle w:val="Hyperlink"/>
@@ -2016,7 +1996,7 @@
                 <w:noProof/>
                 <w:webHidden/>
               </w:rPr>
-              <w:instrText xml:space="preserve"> PAGEREF _Toc11881529 \h </w:instrText>
+              <w:instrText xml:space="preserve"> PAGEREF _Toc11926834 \h </w:instrText>
             </w:r>
             <w:r>
               <w:rPr>
@@ -2059,7 +2039,7 @@
               <w:lang w:val="ro-RO"/>
             </w:rPr>
           </w:pPr>
-          <w:hyperlink w:anchor="_Toc11881530" w:history="1">
+          <w:hyperlink w:anchor="_Toc11926835" w:history="1">
             <w:r>
               <w:rPr>
                 <w:rStyle w:val="Hyperlink"/>
@@ -2102,7 +2082,7 @@
                 <w:noProof/>
                 <w:webHidden/>
               </w:rPr>
-              <w:instrText xml:space="preserve"> PAGEREF _Toc11881530 \h </w:instrText>
+              <w:instrText xml:space="preserve"> PAGEREF _Toc11926835 \h </w:instrText>
             </w:r>
             <w:r>
               <w:rPr>
@@ -2145,7 +2125,7 @@
               <w:lang w:val="ro-RO"/>
             </w:rPr>
           </w:pPr>
-          <w:hyperlink w:anchor="_Toc11881531" w:history="1">
+          <w:hyperlink w:anchor="_Toc11926836" w:history="1">
             <w:r>
               <w:rPr>
                 <w:rStyle w:val="Hyperlink"/>
@@ -2188,7 +2168,7 @@
                 <w:noProof/>
                 <w:webHidden/>
               </w:rPr>
-              <w:instrText xml:space="preserve"> PAGEREF _Toc11881531 \h </w:instrText>
+              <w:instrText xml:space="preserve"> PAGEREF _Toc11926836 \h </w:instrText>
             </w:r>
             <w:r>
               <w:rPr>
@@ -2231,7 +2211,7 @@
               <w:lang w:val="ro-RO"/>
             </w:rPr>
           </w:pPr>
-          <w:hyperlink w:anchor="_Toc11881532" w:history="1">
+          <w:hyperlink w:anchor="_Toc11926837" w:history="1">
             <w:r>
               <w:rPr>
                 <w:rStyle w:val="Hyperlink"/>
@@ -2274,7 +2254,7 @@
                 <w:noProof/>
                 <w:webHidden/>
               </w:rPr>
-              <w:instrText xml:space="preserve"> PAGEREF _Toc11881532 \h </w:instrText>
+              <w:instrText xml:space="preserve"> PAGEREF _Toc11926837 \h </w:instrText>
             </w:r>
             <w:r>
               <w:rPr>
@@ -2317,7 +2297,7 @@
               <w:lang w:val="ro-RO"/>
             </w:rPr>
           </w:pPr>
-          <w:hyperlink w:anchor="_Toc11881533" w:history="1">
+          <w:hyperlink w:anchor="_Toc11926838" w:history="1">
             <w:r>
               <w:rPr>
                 <w:rStyle w:val="Hyperlink"/>
@@ -2362,7 +2342,7 @@
                 <w:noProof/>
                 <w:webHidden/>
               </w:rPr>
-              <w:instrText xml:space="preserve"> PAGEREF _Toc11881533 \h </w:instrText>
+              <w:instrText xml:space="preserve"> PAGEREF _Toc11926838 \h </w:instrText>
             </w:r>
             <w:r>
               <w:rPr>
@@ -2405,7 +2385,7 @@
               <w:lang w:val="ro-RO"/>
             </w:rPr>
           </w:pPr>
-          <w:hyperlink w:anchor="_Toc11881534" w:history="1">
+          <w:hyperlink w:anchor="_Toc11926839" w:history="1">
             <w:r>
               <w:rPr>
                 <w:rStyle w:val="Hyperlink"/>
@@ -2450,7 +2430,7 @@
                 <w:noProof/>
                 <w:webHidden/>
               </w:rPr>
-              <w:instrText xml:space="preserve"> PAGEREF _Toc11881534 \h </w:instrText>
+              <w:instrText xml:space="preserve"> PAGEREF _Toc11926839 \h </w:instrText>
             </w:r>
             <w:r>
               <w:rPr>
@@ -2470,7 +2450,7 @@
                 <w:noProof/>
                 <w:webHidden/>
               </w:rPr>
-              <w:t>21</w:t>
+              <w:t>22</w:t>
             </w:r>
             <w:r>
               <w:rPr>
@@ -2493,7 +2473,7 @@
               <w:lang w:val="ro-RO"/>
             </w:rPr>
           </w:pPr>
-          <w:hyperlink w:anchor="_Toc11881535" w:history="1">
+          <w:hyperlink w:anchor="_Toc11926840" w:history="1">
             <w:r>
               <w:rPr>
                 <w:rStyle w:val="Hyperlink"/>
@@ -2536,7 +2516,7 @@
                 <w:noProof/>
                 <w:webHidden/>
               </w:rPr>
-              <w:instrText xml:space="preserve"> PAGEREF _Toc11881535 \h </w:instrText>
+              <w:instrText xml:space="preserve"> PAGEREF _Toc11926840 \h </w:instrText>
             </w:r>
             <w:r>
               <w:rPr>
@@ -2556,7 +2536,7 @@
                 <w:noProof/>
                 <w:webHidden/>
               </w:rPr>
-              <w:t>22</w:t>
+              <w:t>23</w:t>
             </w:r>
             <w:r>
               <w:rPr>
@@ -2579,7 +2559,7 @@
               <w:lang w:val="ro-RO"/>
             </w:rPr>
           </w:pPr>
-          <w:hyperlink w:anchor="_Toc11881536" w:history="1">
+          <w:hyperlink w:anchor="_Toc11926841" w:history="1">
             <w:r>
               <w:rPr>
                 <w:rStyle w:val="Hyperlink"/>
@@ -2601,7 +2581,7 @@
                 <w:noProof/>
                 <w:lang w:val="ro-RO"/>
               </w:rPr>
-              <w:t>Mosquitto / MQTT.</w:t>
+              <w:t>Mosquitto / MQTT</w:t>
             </w:r>
             <w:r>
               <w:rPr>
@@ -2622,7 +2602,7 @@
                 <w:noProof/>
                 <w:webHidden/>
               </w:rPr>
-              <w:instrText xml:space="preserve"> PAGEREF _Toc11881536 \h </w:instrText>
+              <w:instrText xml:space="preserve"> PAGEREF _Toc11926841 \h </w:instrText>
             </w:r>
             <w:r>
               <w:rPr>
@@ -2642,7 +2622,7 @@
                 <w:noProof/>
                 <w:webHidden/>
               </w:rPr>
-              <w:t>22</w:t>
+              <w:t>23</w:t>
             </w:r>
             <w:r>
               <w:rPr>
@@ -2665,7 +2645,7 @@
               <w:lang w:val="ro-RO"/>
             </w:rPr>
           </w:pPr>
-          <w:hyperlink w:anchor="_Toc11881537" w:history="1">
+          <w:hyperlink w:anchor="_Toc11926842" w:history="1">
             <w:r>
               <w:rPr>
                 <w:rStyle w:val="Hyperlink"/>
@@ -2708,7 +2688,7 @@
                 <w:noProof/>
                 <w:webHidden/>
               </w:rPr>
-              <w:instrText xml:space="preserve"> PAGEREF _Toc11881537 \h </w:instrText>
+              <w:instrText xml:space="preserve"> PAGEREF _Toc11926842 \h </w:instrText>
             </w:r>
             <w:r>
               <w:rPr>
@@ -2728,7 +2708,7 @@
                 <w:noProof/>
                 <w:webHidden/>
               </w:rPr>
-              <w:t>22</w:t>
+              <w:t>24</w:t>
             </w:r>
             <w:r>
               <w:rPr>
@@ -2751,7 +2731,7 @@
               <w:lang w:val="ro-RO"/>
             </w:rPr>
           </w:pPr>
-          <w:hyperlink w:anchor="_Toc11881538" w:history="1">
+          <w:hyperlink w:anchor="_Toc11926843" w:history="1">
             <w:r>
               <w:rPr>
                 <w:rStyle w:val="Hyperlink"/>
@@ -2773,7 +2753,7 @@
                 <w:noProof/>
                 <w:lang w:val="ro-RO"/>
               </w:rPr>
-              <w:t>WebSockets. Socket.io</w:t>
+              <w:t>WebSocket. Socket.io</w:t>
             </w:r>
             <w:r>
               <w:rPr>
@@ -2794,7 +2774,7 @@
                 <w:noProof/>
                 <w:webHidden/>
               </w:rPr>
-              <w:instrText xml:space="preserve"> PAGEREF _Toc11881538 \h </w:instrText>
+              <w:instrText xml:space="preserve"> PAGEREF _Toc11926843 \h </w:instrText>
             </w:r>
             <w:r>
               <w:rPr>
@@ -2814,7 +2794,7 @@
                 <w:noProof/>
                 <w:webHidden/>
               </w:rPr>
-              <w:t>23</w:t>
+              <w:t>25</w:t>
             </w:r>
             <w:r>
               <w:rPr>
@@ -2837,7 +2817,7 @@
               <w:lang w:val="ro-RO"/>
             </w:rPr>
           </w:pPr>
-          <w:hyperlink w:anchor="_Toc11881539" w:history="1">
+          <w:hyperlink w:anchor="_Toc11926844" w:history="1">
             <w:r>
               <w:rPr>
                 <w:rStyle w:val="Hyperlink"/>
@@ -2880,7 +2860,7 @@
                 <w:noProof/>
                 <w:webHidden/>
               </w:rPr>
-              <w:instrText xml:space="preserve"> PAGEREF _Toc11881539 \h </w:instrText>
+              <w:instrText xml:space="preserve"> PAGEREF _Toc11926844 \h </w:instrText>
             </w:r>
             <w:r>
               <w:rPr>
@@ -2900,7 +2880,7 @@
                 <w:noProof/>
                 <w:webHidden/>
               </w:rPr>
-              <w:t>24</w:t>
+              <w:t>27</w:t>
             </w:r>
             <w:r>
               <w:rPr>
@@ -2923,7 +2903,7 @@
               <w:lang w:val="ro-RO"/>
             </w:rPr>
           </w:pPr>
-          <w:hyperlink w:anchor="_Toc11881540" w:history="1">
+          <w:hyperlink w:anchor="_Toc11926845" w:history="1">
             <w:r>
               <w:rPr>
                 <w:rStyle w:val="Hyperlink"/>
@@ -2966,7 +2946,7 @@
                 <w:noProof/>
                 <w:webHidden/>
               </w:rPr>
-              <w:instrText xml:space="preserve"> PAGEREF _Toc11881540 \h </w:instrText>
+              <w:instrText xml:space="preserve"> PAGEREF _Toc11926845 \h </w:instrText>
             </w:r>
             <w:r>
               <w:rPr>
@@ -2986,7 +2966,7 @@
                 <w:noProof/>
                 <w:webHidden/>
               </w:rPr>
-              <w:t>25</w:t>
+              <w:t>27</w:t>
             </w:r>
             <w:r>
               <w:rPr>
@@ -3009,7 +2989,7 @@
               <w:lang w:val="ro-RO"/>
             </w:rPr>
           </w:pPr>
-          <w:hyperlink w:anchor="_Toc11881541" w:history="1">
+          <w:hyperlink w:anchor="_Toc11926846" w:history="1">
             <w:r>
               <w:rPr>
                 <w:rStyle w:val="Hyperlink"/>
@@ -3052,7 +3032,7 @@
                 <w:noProof/>
                 <w:webHidden/>
               </w:rPr>
-              <w:instrText xml:space="preserve"> PAGEREF _Toc11881541 \h </w:instrText>
+              <w:instrText xml:space="preserve"> PAGEREF _Toc11926846 \h </w:instrText>
             </w:r>
             <w:r>
               <w:rPr>
@@ -3072,7 +3052,7 @@
                 <w:noProof/>
                 <w:webHidden/>
               </w:rPr>
-              <w:t>26</w:t>
+              <w:t>27</w:t>
             </w:r>
             <w:r>
               <w:rPr>
@@ -3095,7 +3075,7 @@
               <w:lang w:val="ro-RO"/>
             </w:rPr>
           </w:pPr>
-          <w:hyperlink w:anchor="_Toc11881542" w:history="1">
+          <w:hyperlink w:anchor="_Toc11926847" w:history="1">
             <w:r>
               <w:rPr>
                 <w:rStyle w:val="Hyperlink"/>
@@ -3138,7 +3118,7 @@
                 <w:noProof/>
                 <w:webHidden/>
               </w:rPr>
-              <w:instrText xml:space="preserve"> PAGEREF _Toc11881542 \h </w:instrText>
+              <w:instrText xml:space="preserve"> PAGEREF _Toc11926847 \h </w:instrText>
             </w:r>
             <w:r>
               <w:rPr>
@@ -3158,7 +3138,7 @@
                 <w:noProof/>
                 <w:webHidden/>
               </w:rPr>
-              <w:t>27</w:t>
+              <w:t>28</w:t>
             </w:r>
             <w:r>
               <w:rPr>
@@ -3181,7 +3161,7 @@
               <w:lang w:val="ro-RO"/>
             </w:rPr>
           </w:pPr>
-          <w:hyperlink w:anchor="_Toc11881543" w:history="1">
+          <w:hyperlink w:anchor="_Toc11926848" w:history="1">
             <w:r>
               <w:rPr>
                 <w:rStyle w:val="Hyperlink"/>
@@ -3224,7 +3204,7 @@
                 <w:noProof/>
                 <w:webHidden/>
               </w:rPr>
-              <w:instrText xml:space="preserve"> PAGEREF _Toc11881543 \h </w:instrText>
+              <w:instrText xml:space="preserve"> PAGEREF _Toc11926848 \h </w:instrText>
             </w:r>
             <w:r>
               <w:rPr>
@@ -3244,7 +3224,7 @@
                 <w:noProof/>
                 <w:webHidden/>
               </w:rPr>
-              <w:t>28</w:t>
+              <w:t>29</w:t>
             </w:r>
             <w:r>
               <w:rPr>
@@ -3299,6 +3279,157 @@
         </w:rPr>
         <w:br w:type="page"/>
       </w:r>
+      <w:bookmarkStart w:id="1" w:name="_Toc11926822"/>
+    </w:p>
+    <w:p>
+      <w:pPr>
+        <w:pStyle w:val="Heading1"/>
+        <w:numPr>
+          <w:ilvl w:val="0"/>
+          <w:numId w:val="0"/>
+        </w:numPr>
+        <w:rPr>
+          <w:lang w:val="ro-RO"/>
+        </w:rPr>
+      </w:pPr>
+      <w:r>
+        <w:rPr>
+          <w:lang w:val="ro-RO"/>
+        </w:rPr>
+        <w:lastRenderedPageBreak/>
+        <w:t>Sinopsis</w:t>
+      </w:r>
+      <w:bookmarkEnd w:id="1"/>
+    </w:p>
+    <w:p>
+      <w:pPr>
+        <w:rPr>
+          <w:lang w:val="ro-RO"/>
+        </w:rPr>
+      </w:pPr>
+    </w:p>
+    <w:p>
+      <w:pPr>
+        <w:rPr>
+          <w:lang w:val="ro-RO"/>
+        </w:rPr>
+      </w:pPr>
+      <w:r>
+        <w:rPr>
+          <w:lang w:val="ro-RO"/>
+        </w:rPr>
+        <w:t xml:space="preserve">Scopul lucrării este de a construi o aplicație modernă ce conține câteva elemente împrumutate de la platformele sociale tradiționale, însă având ca scop final </w:t>
+      </w:r>
+      <w:r>
+        <w:rPr>
+          <w:lang w:val="ro-RO"/>
+        </w:rPr>
+        <w:t>ajutarea</w:t>
+      </w:r>
+      <w:r>
+        <w:rPr>
+          <w:lang w:val="ro-RO"/>
+        </w:rPr>
+        <w:t xml:space="preserve"> utilizatorilor </w:t>
+      </w:r>
+      <w:r>
+        <w:rPr>
+          <w:lang w:val="ro-RO"/>
+        </w:rPr>
+        <w:t>să</w:t>
+      </w:r>
+      <w:r>
+        <w:rPr>
+          <w:lang w:val="ro-RO"/>
+        </w:rPr>
+        <w:t xml:space="preserve"> </w:t>
+      </w:r>
+      <w:r>
+        <w:rPr>
+          <w:lang w:val="ro-RO"/>
+        </w:rPr>
+        <w:t>socializeze</w:t>
+      </w:r>
+      <w:r>
+        <w:rPr>
+          <w:lang w:val="ro-RO"/>
+        </w:rPr>
+        <w:t xml:space="preserve"> în viața reală.</w:t>
+      </w:r>
+      <w:r>
+        <w:rPr>
+          <w:lang w:val="ro-RO"/>
+        </w:rPr>
+        <w:t xml:space="preserve"> </w:t>
+      </w:r>
+      <w:r>
+        <w:rPr>
+          <w:lang w:val="ro-RO"/>
+        </w:rPr>
+        <w:t>Enumerând câteva</w:t>
+      </w:r>
+      <w:r>
+        <w:rPr>
+          <w:lang w:val="ro-RO"/>
+        </w:rPr>
+        <w:t xml:space="preserve"> elemente prezente și în platformele de socializare, Get Together va permite utilizatorilor să adauge comentarii în cadrul unui grup, să aprecieze comentarii și să răspundă la acestea. </w:t>
+      </w:r>
+      <w:r>
+        <w:rPr>
+          <w:lang w:val="ro-RO"/>
+        </w:rPr>
+        <w:t>În plus</w:t>
+      </w:r>
+      <w:r>
+        <w:rPr>
+          <w:lang w:val="ro-RO"/>
+        </w:rPr>
+        <w:t>, pentru a-și personaliza contul, platforma permite utilizatorilor să încarce o poză de profil ce va fi afișată în dreptul comentariilor realizate de aceștia.</w:t>
+      </w:r>
+    </w:p>
+    <w:p>
+      <w:pPr>
+        <w:rPr>
+          <w:lang w:val="ro-RO"/>
+        </w:rPr>
+      </w:pPr>
+      <w:r>
+        <w:rPr>
+          <w:lang w:val="ro-RO"/>
+        </w:rPr>
+        <w:t>Ca funcționalitate principală, a</w:t>
+      </w:r>
+      <w:r>
+        <w:rPr>
+          <w:lang w:val="ro-RO"/>
+        </w:rPr>
+        <w:t>plicația va permite utilizatorilor să creeze un grup în care să își invite prietenii. În cadrul grupului, membrii acestuia vor avea posibilitatea să raporteze, în funcție de ziua din săptămână, un interval orar în care sunt disponibili să se întâlnească, respectiv o locație la care se vor afla în perioada respectivă de timp. Platforma va utiliza aceste date pentru a oferi sugestii</w:t>
+      </w:r>
+      <w:r>
+        <w:rPr>
+          <w:lang w:val="ro-RO"/>
+        </w:rPr>
+        <w:t xml:space="preserve"> și</w:t>
+      </w:r>
+      <w:r>
+        <w:rPr>
+          <w:lang w:val="ro-RO"/>
+        </w:rPr>
+        <w:t xml:space="preserve"> posibilitatea ca fiecare utilizator în parte să își exprime preferința printr-un vot anonim. </w:t>
+      </w:r>
+      <w:r>
+        <w:rPr>
+          <w:lang w:val="ro-RO"/>
+        </w:rPr>
+        <w:t>La finalul votului platforma va afișa un rezultat, o sugestie finală de locație și interval orar la care membri grupului se pot întâlni.</w:t>
+      </w:r>
+    </w:p>
+    <w:p>
+      <w:pPr>
+        <w:rPr>
+          <w:lang w:val="ro-RO"/>
+        </w:rPr>
+      </w:pPr>
     </w:p>
     <w:p>
       <w:pPr>
@@ -3308,166 +3439,63 @@
           <w:numId w:val="0"/>
         </w:numPr>
         <w:ind w:left="432" w:hanging="432"/>
-        <w:rPr>
-          <w:lang w:val="ro-RO"/>
-        </w:rPr>
-      </w:pPr>
-      <w:bookmarkStart w:id="1" w:name="_Toc11881517"/>
-      <w:r>
-        <w:rPr>
-          <w:lang w:val="ro-RO"/>
-        </w:rPr>
-        <w:lastRenderedPageBreak/>
-        <w:t>Sinopsis</w:t>
-      </w:r>
-      <w:bookmarkEnd w:id="1"/>
-    </w:p>
-    <w:p>
-      <w:pPr>
-        <w:rPr>
-          <w:lang w:val="ro-RO"/>
-        </w:rPr>
-      </w:pPr>
-      <w:r>
-        <w:rPr>
-          <w:highlight w:val="yellow"/>
-          <w:lang w:val="ro-RO"/>
-        </w:rPr>
-        <w:t>TODO:</w:t>
-      </w:r>
-    </w:p>
-    <w:p>
-      <w:pPr>
-        <w:rPr>
-          <w:lang w:val="ro-RO"/>
-        </w:rPr>
-      </w:pPr>
-      <w:r>
-        <w:rPr>
-          <w:lang w:val="ro-RO"/>
-        </w:rPr>
-        <w:t>Sinopsisul</w:t>
-      </w:r>
-      <w:r>
-        <w:rPr>
-          <w:lang w:val="ro-RO"/>
-        </w:rPr>
-        <w:t xml:space="preserve"> proiectului are rol de introducere</w:t>
-      </w:r>
-      <w:r>
-        <w:rPr>
-          <w:lang w:val="ro-RO"/>
-        </w:rPr>
-        <w:t>,</w:t>
-      </w:r>
-      <w:r>
-        <w:rPr>
-          <w:lang w:val="ro-RO"/>
-        </w:rPr>
-        <w:t xml:space="preserve"> conținând atât o descriere pe scurt a problemei abordate cât și o enumerare sumară a rezultatelor și a concluziilor. Se recomandă ca </w:t>
-      </w:r>
-      <w:r>
-        <w:rPr>
-          <w:lang w:val="ro-RO"/>
-        </w:rPr>
-        <w:t>sinopsisul</w:t>
-      </w:r>
-      <w:r>
-        <w:rPr>
-          <w:lang w:val="ro-RO"/>
-        </w:rPr>
-        <w:t xml:space="preserve"> să fie redactat într-un limbaj accesibil unei persoane nefamiliarizate cu domeniul, dar în același timp destul de specific pentru a oferi rapid o vedere de ansamblu asupra proiectului prezentat.</w:t>
-      </w:r>
-    </w:p>
-    <w:p>
-      <w:pPr>
-        <w:rPr>
-          <w:lang w:val="ro-RO"/>
-        </w:rPr>
-      </w:pPr>
-      <w:r>
-        <w:rPr>
-          <w:lang w:val="ro-RO"/>
-        </w:rPr>
-        <w:t>Sinopsisul</w:t>
-      </w:r>
-      <w:r>
-        <w:rPr>
-          <w:lang w:val="ro-RO"/>
-        </w:rPr>
-        <w:t xml:space="preserve"> proiectului va fi redactat atât în română cât și în engleză. Ca dimensiunea recomandată aceasta secțiune va avea maxim </w:t>
-      </w:r>
-      <w:r>
-        <w:rPr>
-          <w:lang w:val="ro-RO"/>
-        </w:rPr>
-        <w:t>200</w:t>
-      </w:r>
-      <w:r>
-        <w:rPr>
-          <w:lang w:val="ro-RO"/>
-        </w:rPr>
-        <w:t xml:space="preserve"> de cuvinte</w:t>
-      </w:r>
-      <w:r>
-        <w:rPr>
-          <w:lang w:val="ro-RO"/>
-        </w:rPr>
-        <w:t xml:space="preserve"> pentru fiecare variantă</w:t>
-      </w:r>
-      <w:r>
-        <w:rPr>
-          <w:lang w:val="ro-RO"/>
-        </w:rPr>
-        <w:t xml:space="preserve">. </w:t>
-      </w:r>
-      <w:r>
-        <w:rPr>
-          <w:lang w:val="ro-RO"/>
-        </w:rPr>
-        <w:t>Împreună, a</w:t>
-      </w:r>
-      <w:r>
-        <w:rPr>
-          <w:lang w:val="ro-RO"/>
-        </w:rPr>
-        <w:t>mbele variante se vor încadra într-o singură pagină.</w:t>
-      </w:r>
-    </w:p>
-    <w:p>
-      <w:pPr>
-        <w:rPr>
-          <w:lang w:val="ro-RO"/>
-        </w:rPr>
-      </w:pPr>
-    </w:p>
-    <w:p>
-      <w:pPr>
-        <w:rPr>
-          <w:lang w:val="ro-RO"/>
-        </w:rPr>
-      </w:pPr>
-    </w:p>
-    <w:p>
-      <w:pPr>
-        <w:rPr>
-          <w:lang w:val="ro-RO"/>
-        </w:rPr>
-      </w:pPr>
-    </w:p>
-    <w:p>
-      <w:pPr>
-        <w:rPr>
-          <w:lang w:val="ro-RO"/>
-        </w:rPr>
-      </w:pPr>
-    </w:p>
-    <w:p>
-      <w:pPr>
-        <w:rPr>
-          <w:lang w:val="ro-RO"/>
-        </w:rPr>
-      </w:pPr>
+      </w:pPr>
+      <w:bookmarkStart w:id="2" w:name="_wfv3ynp4xcb6" w:colFirst="0" w:colLast="0"/>
+      <w:bookmarkStart w:id="3" w:name="_Toc11926823"/>
+      <w:bookmarkEnd w:id="2"/>
+      <w:r>
+        <w:t>Abstract</w:t>
+      </w:r>
+      <w:bookmarkEnd w:id="3"/>
+    </w:p>
+    <w:p>
+      <w:pPr>
+        <w:rPr>
+          <w:lang w:val="ro-RO"/>
+        </w:rPr>
+      </w:pPr>
+    </w:p>
+    <w:p>
+      <w:r>
+        <w:t xml:space="preserve">The purpose of this project is to build a modern application that uses a few </w:t>
+      </w:r>
+      <w:r>
+        <w:t xml:space="preserve">features </w:t>
+      </w:r>
+      <w:r>
+        <w:t>present</w:t>
+      </w:r>
+      <w:r>
+        <w:t xml:space="preserve"> in traditional social platforms, however having the final goal of aiding the users to socialize in real life.</w:t>
+      </w:r>
+      <w:r>
+        <w:t xml:space="preserve"> Listing some </w:t>
+      </w:r>
+      <w:r>
+        <w:t>of the traditional elements found in popular social platforms</w:t>
+      </w:r>
+      <w:r>
+        <w:t>, Get Together will allow users to add comments in the context of a group, like other comments and reply to them. Moreover, to personalize their account, the platform will allow users to upload a profile picture that would be displayed next to their comments.</w:t>
+      </w:r>
+    </w:p>
+    <w:p>
+      <w:r>
+        <w:t>As the core functionality, the application will allow users to create a group where they can invite their friends. Within the group</w:t>
+      </w:r>
+      <w:r>
+        <w:t xml:space="preserve">, members will be able to report for each day of the week an hourly interval in which they are available to meet, respectively a location where they will be in that time. </w:t>
+      </w:r>
+      <w:r>
+        <w:t>The platform will use this data to give suggestions and the possibility for each user to express their preference by an anonymous vote. At the end of the voting, the platform will display a result, a final suggestion of location and time interval to which group members can meet.</w:t>
+      </w:r>
+    </w:p>
+    <w:p>
+      <w:pPr>
+        <w:spacing w:line="252" w:lineRule="auto"/>
+      </w:pPr>
+      <w:r>
+        <w:br w:type="page"/>
+      </w:r>
     </w:p>
     <w:p>
       <w:pPr>
@@ -3477,1110 +3505,114 @@
           <w:numId w:val="0"/>
         </w:numPr>
         <w:ind w:left="432" w:hanging="432"/>
-      </w:pPr>
-      <w:bookmarkStart w:id="2" w:name="_wfv3ynp4xcb6" w:colFirst="0" w:colLast="0"/>
-      <w:bookmarkStart w:id="3" w:name="_Toc11881518"/>
-      <w:bookmarkEnd w:id="2"/>
-      <w:r>
-        <w:t>Abstract</w:t>
-      </w:r>
-      <w:bookmarkEnd w:id="3"/>
-    </w:p>
-    <w:p>
-      <w:pPr>
-        <w:rPr>
-          <w:lang w:val="ro-RO"/>
-        </w:rPr>
-      </w:pPr>
-      <w:r>
-        <w:rPr>
-          <w:highlight w:val="yellow"/>
-          <w:lang w:val="ro-RO"/>
-        </w:rPr>
-        <w:t>TODO:</w:t>
-      </w:r>
-    </w:p>
-    <w:p>
-      <w:pPr>
-        <w:rPr>
-          <w:lang w:val="ro-RO"/>
-        </w:rPr>
-      </w:pPr>
-      <w:r>
-        <w:rPr>
-          <w:lang w:val="ro-RO"/>
-        </w:rPr>
-        <w:t xml:space="preserve">The </w:t>
-      </w:r>
-      <w:r>
-        <w:rPr>
-          <w:lang w:val="ro-RO"/>
-        </w:rPr>
-        <w:t>abstract</w:t>
-      </w:r>
-      <w:r>
-        <w:rPr>
-          <w:lang w:val="ro-RO"/>
-        </w:rPr>
-        <w:t xml:space="preserve"> </w:t>
-      </w:r>
-      <w:proofErr w:type="spellStart"/>
-      <w:r>
-        <w:rPr>
-          <w:lang w:val="ro-RO"/>
-        </w:rPr>
-        <w:t>has</w:t>
-      </w:r>
-      <w:proofErr w:type="spellEnd"/>
-      <w:r>
-        <w:rPr>
-          <w:lang w:val="ro-RO"/>
-        </w:rPr>
-        <w:t xml:space="preserve"> an </w:t>
-      </w:r>
-      <w:proofErr w:type="spellStart"/>
-      <w:r>
-        <w:rPr>
-          <w:lang w:val="ro-RO"/>
-        </w:rPr>
-        <w:t>introductory</w:t>
-      </w:r>
-      <w:proofErr w:type="spellEnd"/>
-      <w:r>
-        <w:rPr>
-          <w:lang w:val="ro-RO"/>
-        </w:rPr>
-        <w:t xml:space="preserve"> </w:t>
-      </w:r>
-      <w:r>
-        <w:rPr>
-          <w:lang w:val="ro-RO"/>
-        </w:rPr>
-        <w:t xml:space="preserve">role </w:t>
-      </w:r>
-      <w:proofErr w:type="spellStart"/>
-      <w:r>
-        <w:rPr>
-          <w:lang w:val="ro-RO"/>
-        </w:rPr>
-        <w:t>and</w:t>
-      </w:r>
-      <w:proofErr w:type="spellEnd"/>
-      <w:r>
-        <w:rPr>
-          <w:lang w:val="ro-RO"/>
-        </w:rPr>
-        <w:t xml:space="preserve"> </w:t>
-      </w:r>
-      <w:proofErr w:type="spellStart"/>
-      <w:r>
-        <w:rPr>
-          <w:lang w:val="ro-RO"/>
-        </w:rPr>
-        <w:t>should</w:t>
-      </w:r>
-      <w:proofErr w:type="spellEnd"/>
-      <w:r>
-        <w:rPr>
-          <w:lang w:val="ro-RO"/>
-        </w:rPr>
-        <w:t xml:space="preserve"> </w:t>
-      </w:r>
-      <w:proofErr w:type="spellStart"/>
-      <w:r>
-        <w:rPr>
-          <w:lang w:val="ro-RO"/>
-        </w:rPr>
-        <w:t>engulf</w:t>
-      </w:r>
-      <w:proofErr w:type="spellEnd"/>
-      <w:r>
-        <w:rPr>
-          <w:lang w:val="ro-RO"/>
-        </w:rPr>
-        <w:t xml:space="preserve"> </w:t>
-      </w:r>
-      <w:proofErr w:type="spellStart"/>
-      <w:r>
-        <w:rPr>
-          <w:lang w:val="ro-RO"/>
-        </w:rPr>
-        <w:t>both</w:t>
-      </w:r>
-      <w:proofErr w:type="spellEnd"/>
-      <w:r>
-        <w:rPr>
-          <w:lang w:val="ro-RO"/>
-        </w:rPr>
-        <w:t xml:space="preserve"> a </w:t>
-      </w:r>
-      <w:proofErr w:type="spellStart"/>
-      <w:r>
-        <w:rPr>
-          <w:lang w:val="ro-RO"/>
-        </w:rPr>
-        <w:t>brief</w:t>
-      </w:r>
-      <w:proofErr w:type="spellEnd"/>
-      <w:r>
-        <w:rPr>
-          <w:lang w:val="ro-RO"/>
-        </w:rPr>
-        <w:t xml:space="preserve"> </w:t>
-      </w:r>
-      <w:proofErr w:type="spellStart"/>
-      <w:r>
-        <w:rPr>
-          <w:lang w:val="ro-RO"/>
-        </w:rPr>
-        <w:t>description</w:t>
-      </w:r>
-      <w:proofErr w:type="spellEnd"/>
-      <w:r>
-        <w:rPr>
-          <w:lang w:val="ro-RO"/>
-        </w:rPr>
-        <w:t xml:space="preserve"> of </w:t>
-      </w:r>
-      <w:proofErr w:type="spellStart"/>
-      <w:r>
-        <w:rPr>
-          <w:lang w:val="ro-RO"/>
-        </w:rPr>
-        <w:t>the</w:t>
-      </w:r>
-      <w:proofErr w:type="spellEnd"/>
-      <w:r>
-        <w:rPr>
-          <w:lang w:val="ro-RO"/>
-        </w:rPr>
-        <w:t xml:space="preserve"> </w:t>
-      </w:r>
-      <w:proofErr w:type="spellStart"/>
-      <w:r>
-        <w:rPr>
-          <w:lang w:val="ro-RO"/>
-        </w:rPr>
-        <w:t>issue</w:t>
-      </w:r>
-      <w:proofErr w:type="spellEnd"/>
-      <w:r>
-        <w:rPr>
-          <w:lang w:val="ro-RO"/>
-        </w:rPr>
-        <w:t xml:space="preserve"> at hand, as </w:t>
-      </w:r>
-      <w:proofErr w:type="spellStart"/>
-      <w:r>
-        <w:rPr>
-          <w:lang w:val="ro-RO"/>
-        </w:rPr>
-        <w:t>well</w:t>
-      </w:r>
-      <w:proofErr w:type="spellEnd"/>
-      <w:r>
-        <w:rPr>
-          <w:lang w:val="ro-RO"/>
-        </w:rPr>
-        <w:t xml:space="preserve"> as an </w:t>
-      </w:r>
-      <w:proofErr w:type="spellStart"/>
-      <w:r>
-        <w:rPr>
-          <w:lang w:val="ro-RO"/>
-        </w:rPr>
-        <w:t>overview</w:t>
-      </w:r>
-      <w:proofErr w:type="spellEnd"/>
-      <w:r>
-        <w:rPr>
-          <w:lang w:val="ro-RO"/>
-        </w:rPr>
-        <w:t xml:space="preserve"> of </w:t>
-      </w:r>
-      <w:proofErr w:type="spellStart"/>
-      <w:r>
-        <w:rPr>
-          <w:lang w:val="ro-RO"/>
-        </w:rPr>
-        <w:t>the</w:t>
-      </w:r>
-      <w:proofErr w:type="spellEnd"/>
-      <w:r>
-        <w:rPr>
-          <w:lang w:val="ro-RO"/>
-        </w:rPr>
-        <w:t xml:space="preserve"> </w:t>
-      </w:r>
-      <w:proofErr w:type="spellStart"/>
-      <w:r>
-        <w:rPr>
-          <w:lang w:val="ro-RO"/>
-        </w:rPr>
-        <w:t>obtained</w:t>
-      </w:r>
-      <w:proofErr w:type="spellEnd"/>
-      <w:r>
-        <w:rPr>
-          <w:lang w:val="ro-RO"/>
-        </w:rPr>
-        <w:t xml:space="preserve"> </w:t>
-      </w:r>
-      <w:proofErr w:type="spellStart"/>
-      <w:r>
-        <w:rPr>
-          <w:lang w:val="ro-RO"/>
-        </w:rPr>
-        <w:t>results</w:t>
-      </w:r>
-      <w:proofErr w:type="spellEnd"/>
-      <w:r>
-        <w:rPr>
-          <w:lang w:val="ro-RO"/>
-        </w:rPr>
-        <w:t xml:space="preserve"> </w:t>
-      </w:r>
-      <w:proofErr w:type="spellStart"/>
-      <w:r>
-        <w:rPr>
-          <w:lang w:val="ro-RO"/>
-        </w:rPr>
-        <w:t>and</w:t>
-      </w:r>
-      <w:proofErr w:type="spellEnd"/>
-      <w:r>
-        <w:rPr>
-          <w:lang w:val="ro-RO"/>
-        </w:rPr>
-        <w:t xml:space="preserve"> </w:t>
-      </w:r>
-      <w:proofErr w:type="spellStart"/>
-      <w:r>
-        <w:rPr>
-          <w:lang w:val="ro-RO"/>
-        </w:rPr>
-        <w:t>conclusions</w:t>
-      </w:r>
-      <w:proofErr w:type="spellEnd"/>
-      <w:r>
-        <w:rPr>
-          <w:lang w:val="ro-RO"/>
-        </w:rPr>
-        <w:t xml:space="preserve">. The </w:t>
-      </w:r>
-      <w:r>
-        <w:rPr>
-          <w:lang w:val="ro-RO"/>
-        </w:rPr>
-        <w:t>abstract</w:t>
-      </w:r>
-      <w:r>
-        <w:rPr>
-          <w:lang w:val="ro-RO"/>
-        </w:rPr>
-        <w:t xml:space="preserve"> </w:t>
-      </w:r>
-      <w:proofErr w:type="spellStart"/>
-      <w:r>
-        <w:rPr>
-          <w:lang w:val="ro-RO"/>
-        </w:rPr>
-        <w:t>should</w:t>
-      </w:r>
-      <w:proofErr w:type="spellEnd"/>
-      <w:r>
-        <w:rPr>
-          <w:lang w:val="ro-RO"/>
-        </w:rPr>
-        <w:t xml:space="preserve"> </w:t>
-      </w:r>
-      <w:proofErr w:type="spellStart"/>
-      <w:r>
-        <w:rPr>
-          <w:lang w:val="ro-RO"/>
-        </w:rPr>
-        <w:t>be</w:t>
-      </w:r>
-      <w:proofErr w:type="spellEnd"/>
-      <w:r>
-        <w:rPr>
-          <w:lang w:val="ro-RO"/>
-        </w:rPr>
-        <w:t xml:space="preserve"> </w:t>
-      </w:r>
-      <w:proofErr w:type="spellStart"/>
-      <w:r>
-        <w:rPr>
-          <w:lang w:val="ro-RO"/>
-        </w:rPr>
-        <w:t>formulated</w:t>
-      </w:r>
-      <w:proofErr w:type="spellEnd"/>
-      <w:r>
-        <w:rPr>
-          <w:lang w:val="ro-RO"/>
-        </w:rPr>
-        <w:t xml:space="preserve"> </w:t>
-      </w:r>
-      <w:proofErr w:type="spellStart"/>
-      <w:r>
-        <w:rPr>
-          <w:lang w:val="ro-RO"/>
-        </w:rPr>
-        <w:t>such</w:t>
-      </w:r>
-      <w:proofErr w:type="spellEnd"/>
-      <w:r>
-        <w:rPr>
-          <w:lang w:val="ro-RO"/>
-        </w:rPr>
-        <w:t xml:space="preserve"> </w:t>
-      </w:r>
-      <w:proofErr w:type="spellStart"/>
-      <w:r>
-        <w:rPr>
-          <w:lang w:val="ro-RO"/>
-        </w:rPr>
-        <w:t>that</w:t>
-      </w:r>
-      <w:proofErr w:type="spellEnd"/>
-      <w:r>
-        <w:rPr>
-          <w:lang w:val="ro-RO"/>
-        </w:rPr>
-        <w:t xml:space="preserve"> </w:t>
-      </w:r>
-      <w:proofErr w:type="spellStart"/>
-      <w:r>
-        <w:rPr>
-          <w:lang w:val="ro-RO"/>
-        </w:rPr>
-        <w:t>even</w:t>
-      </w:r>
-      <w:proofErr w:type="spellEnd"/>
-      <w:r>
-        <w:rPr>
-          <w:lang w:val="ro-RO"/>
-        </w:rPr>
-        <w:t xml:space="preserve"> </w:t>
-      </w:r>
-      <w:proofErr w:type="spellStart"/>
-      <w:r>
-        <w:rPr>
-          <w:lang w:val="ro-RO"/>
-        </w:rPr>
-        <w:t>somebody</w:t>
-      </w:r>
-      <w:proofErr w:type="spellEnd"/>
-      <w:r>
-        <w:rPr>
-          <w:lang w:val="ro-RO"/>
-        </w:rPr>
-        <w:t xml:space="preserve"> </w:t>
-      </w:r>
-      <w:proofErr w:type="spellStart"/>
-      <w:r>
-        <w:rPr>
-          <w:lang w:val="ro-RO"/>
-        </w:rPr>
-        <w:t>that</w:t>
-      </w:r>
-      <w:proofErr w:type="spellEnd"/>
-      <w:r>
-        <w:rPr>
-          <w:lang w:val="ro-RO"/>
-        </w:rPr>
-        <w:t xml:space="preserve"> </w:t>
-      </w:r>
-      <w:proofErr w:type="spellStart"/>
-      <w:r>
-        <w:rPr>
-          <w:lang w:val="ro-RO"/>
-        </w:rPr>
-        <w:t>is</w:t>
-      </w:r>
-      <w:proofErr w:type="spellEnd"/>
-      <w:r>
-        <w:rPr>
-          <w:lang w:val="ro-RO"/>
-        </w:rPr>
-        <w:t xml:space="preserve"> </w:t>
-      </w:r>
-      <w:proofErr w:type="spellStart"/>
-      <w:r>
-        <w:rPr>
-          <w:lang w:val="ro-RO"/>
-        </w:rPr>
-        <w:t>unfamiliar</w:t>
-      </w:r>
-      <w:proofErr w:type="spellEnd"/>
-      <w:r>
-        <w:rPr>
-          <w:lang w:val="ro-RO"/>
-        </w:rPr>
-        <w:t xml:space="preserve"> </w:t>
-      </w:r>
-      <w:proofErr w:type="spellStart"/>
-      <w:r>
-        <w:rPr>
-          <w:lang w:val="ro-RO"/>
-        </w:rPr>
-        <w:t>with</w:t>
-      </w:r>
-      <w:proofErr w:type="spellEnd"/>
-      <w:r>
-        <w:rPr>
-          <w:lang w:val="ro-RO"/>
-        </w:rPr>
-        <w:t xml:space="preserve"> </w:t>
-      </w:r>
-      <w:proofErr w:type="spellStart"/>
-      <w:r>
-        <w:rPr>
-          <w:lang w:val="ro-RO"/>
-        </w:rPr>
-        <w:t>the</w:t>
-      </w:r>
-      <w:proofErr w:type="spellEnd"/>
-      <w:r>
-        <w:rPr>
-          <w:lang w:val="ro-RO"/>
-        </w:rPr>
-        <w:t xml:space="preserve"> </w:t>
-      </w:r>
-      <w:proofErr w:type="spellStart"/>
-      <w:r>
-        <w:rPr>
-          <w:lang w:val="ro-RO"/>
-        </w:rPr>
-        <w:t>projects</w:t>
-      </w:r>
-      <w:proofErr w:type="spellEnd"/>
-      <w:r>
-        <w:rPr>
-          <w:lang w:val="ro-RO"/>
-        </w:rPr>
-        <w:t xml:space="preserve">’ </w:t>
-      </w:r>
-      <w:proofErr w:type="spellStart"/>
-      <w:r>
-        <w:rPr>
-          <w:lang w:val="ro-RO"/>
-        </w:rPr>
-        <w:t>domain</w:t>
-      </w:r>
-      <w:proofErr w:type="spellEnd"/>
-      <w:r>
-        <w:rPr>
-          <w:lang w:val="ro-RO"/>
-        </w:rPr>
-        <w:t xml:space="preserve"> </w:t>
-      </w:r>
-      <w:proofErr w:type="spellStart"/>
-      <w:r>
-        <w:rPr>
-          <w:lang w:val="ro-RO"/>
-        </w:rPr>
-        <w:t>can</w:t>
-      </w:r>
-      <w:proofErr w:type="spellEnd"/>
-      <w:r>
-        <w:rPr>
-          <w:lang w:val="ro-RO"/>
-        </w:rPr>
-        <w:t xml:space="preserve"> </w:t>
-      </w:r>
-      <w:proofErr w:type="spellStart"/>
-      <w:r>
-        <w:rPr>
-          <w:lang w:val="ro-RO"/>
-        </w:rPr>
-        <w:t>grasp</w:t>
-      </w:r>
-      <w:proofErr w:type="spellEnd"/>
-      <w:r>
-        <w:rPr>
-          <w:lang w:val="ro-RO"/>
-        </w:rPr>
-        <w:t xml:space="preserve"> </w:t>
-      </w:r>
-      <w:proofErr w:type="spellStart"/>
-      <w:r>
-        <w:rPr>
-          <w:lang w:val="ro-RO"/>
-        </w:rPr>
-        <w:t>the</w:t>
-      </w:r>
-      <w:proofErr w:type="spellEnd"/>
-      <w:r>
-        <w:rPr>
-          <w:lang w:val="ro-RO"/>
-        </w:rPr>
-        <w:t xml:space="preserve"> </w:t>
-      </w:r>
-      <w:proofErr w:type="spellStart"/>
-      <w:r>
-        <w:rPr>
-          <w:lang w:val="ro-RO"/>
-        </w:rPr>
-        <w:t>objectives</w:t>
-      </w:r>
-      <w:proofErr w:type="spellEnd"/>
-      <w:r>
-        <w:rPr>
-          <w:lang w:val="ro-RO"/>
-        </w:rPr>
-        <w:t xml:space="preserve"> of </w:t>
-      </w:r>
-      <w:proofErr w:type="spellStart"/>
-      <w:r>
-        <w:rPr>
-          <w:lang w:val="ro-RO"/>
-        </w:rPr>
-        <w:t>the</w:t>
-      </w:r>
-      <w:proofErr w:type="spellEnd"/>
-      <w:r>
-        <w:rPr>
-          <w:lang w:val="ro-RO"/>
-        </w:rPr>
-        <w:t xml:space="preserve"> </w:t>
-      </w:r>
-      <w:proofErr w:type="spellStart"/>
-      <w:r>
-        <w:rPr>
-          <w:lang w:val="ro-RO"/>
-        </w:rPr>
-        <w:t>thesis</w:t>
-      </w:r>
-      <w:proofErr w:type="spellEnd"/>
-      <w:r>
-        <w:rPr>
-          <w:lang w:val="ro-RO"/>
-        </w:rPr>
-        <w:t xml:space="preserve"> </w:t>
-      </w:r>
-      <w:proofErr w:type="spellStart"/>
-      <w:r>
-        <w:rPr>
-          <w:lang w:val="ro-RO"/>
-        </w:rPr>
-        <w:t>while</w:t>
-      </w:r>
-      <w:proofErr w:type="spellEnd"/>
-      <w:r>
-        <w:rPr>
-          <w:lang w:val="ro-RO"/>
-        </w:rPr>
-        <w:t xml:space="preserve">, at </w:t>
-      </w:r>
-      <w:proofErr w:type="spellStart"/>
-      <w:r>
-        <w:rPr>
-          <w:lang w:val="ro-RO"/>
-        </w:rPr>
-        <w:t>the</w:t>
-      </w:r>
-      <w:proofErr w:type="spellEnd"/>
-      <w:r>
-        <w:rPr>
-          <w:lang w:val="ro-RO"/>
-        </w:rPr>
-        <w:t xml:space="preserve"> same </w:t>
-      </w:r>
-      <w:proofErr w:type="spellStart"/>
-      <w:r>
-        <w:rPr>
-          <w:lang w:val="ro-RO"/>
-        </w:rPr>
-        <w:t>time</w:t>
-      </w:r>
-      <w:proofErr w:type="spellEnd"/>
-      <w:r>
-        <w:rPr>
-          <w:lang w:val="ro-RO"/>
-        </w:rPr>
-        <w:t>,</w:t>
-      </w:r>
-      <w:r>
-        <w:rPr>
-          <w:lang w:val="ro-RO"/>
-        </w:rPr>
-        <w:t xml:space="preserve"> </w:t>
-      </w:r>
-      <w:proofErr w:type="spellStart"/>
-      <w:r>
-        <w:rPr>
-          <w:lang w:val="ro-RO"/>
-        </w:rPr>
-        <w:t>retaining</w:t>
-      </w:r>
-      <w:proofErr w:type="spellEnd"/>
-      <w:r>
-        <w:rPr>
-          <w:lang w:val="ro-RO"/>
-        </w:rPr>
-        <w:t xml:space="preserve"> a </w:t>
-      </w:r>
-      <w:proofErr w:type="spellStart"/>
-      <w:r>
-        <w:rPr>
-          <w:lang w:val="ro-RO"/>
-        </w:rPr>
-        <w:t>specificity</w:t>
-      </w:r>
-      <w:proofErr w:type="spellEnd"/>
-      <w:r>
-        <w:rPr>
-          <w:lang w:val="ro-RO"/>
-        </w:rPr>
-        <w:t xml:space="preserve"> </w:t>
-      </w:r>
-      <w:proofErr w:type="spellStart"/>
-      <w:r>
-        <w:rPr>
-          <w:lang w:val="ro-RO"/>
-        </w:rPr>
-        <w:t>level</w:t>
-      </w:r>
-      <w:proofErr w:type="spellEnd"/>
-      <w:r>
-        <w:rPr>
-          <w:lang w:val="ro-RO"/>
-        </w:rPr>
-        <w:t xml:space="preserve"> </w:t>
-      </w:r>
-      <w:proofErr w:type="spellStart"/>
-      <w:r>
-        <w:rPr>
-          <w:lang w:val="ro-RO"/>
-        </w:rPr>
-        <w:t>offering</w:t>
-      </w:r>
-      <w:proofErr w:type="spellEnd"/>
-      <w:r>
-        <w:rPr>
-          <w:lang w:val="ro-RO"/>
-        </w:rPr>
-        <w:t xml:space="preserve"> </w:t>
-      </w:r>
-      <w:r>
-        <w:rPr>
-          <w:lang w:val="ro-RO"/>
-        </w:rPr>
-        <w:t xml:space="preserve">a </w:t>
-      </w:r>
-      <w:proofErr w:type="spellStart"/>
-      <w:r>
-        <w:rPr>
-          <w:lang w:val="ro-RO"/>
-        </w:rPr>
-        <w:t>bird’s</w:t>
-      </w:r>
-      <w:proofErr w:type="spellEnd"/>
-      <w:r>
-        <w:rPr>
-          <w:lang w:val="ro-RO"/>
-        </w:rPr>
-        <w:t xml:space="preserve"> </w:t>
-      </w:r>
-      <w:proofErr w:type="spellStart"/>
-      <w:r>
-        <w:rPr>
-          <w:lang w:val="ro-RO"/>
-        </w:rPr>
-        <w:t>eye</w:t>
-      </w:r>
-      <w:proofErr w:type="spellEnd"/>
-      <w:r>
-        <w:rPr>
-          <w:lang w:val="ro-RO"/>
-        </w:rPr>
-        <w:t xml:space="preserve"> </w:t>
-      </w:r>
-      <w:proofErr w:type="spellStart"/>
-      <w:r>
-        <w:rPr>
-          <w:lang w:val="ro-RO"/>
-        </w:rPr>
-        <w:t>view</w:t>
-      </w:r>
-      <w:proofErr w:type="spellEnd"/>
-      <w:r>
-        <w:rPr>
-          <w:lang w:val="ro-RO"/>
-        </w:rPr>
-        <w:t xml:space="preserve"> of </w:t>
-      </w:r>
-      <w:proofErr w:type="spellStart"/>
-      <w:r>
-        <w:rPr>
-          <w:lang w:val="ro-RO"/>
-        </w:rPr>
-        <w:t>the</w:t>
-      </w:r>
-      <w:proofErr w:type="spellEnd"/>
-      <w:r>
-        <w:rPr>
-          <w:lang w:val="ro-RO"/>
-        </w:rPr>
-        <w:t xml:space="preserve"> </w:t>
-      </w:r>
-      <w:proofErr w:type="spellStart"/>
-      <w:r>
-        <w:rPr>
-          <w:lang w:val="ro-RO"/>
-        </w:rPr>
-        <w:t>project</w:t>
-      </w:r>
-      <w:proofErr w:type="spellEnd"/>
-      <w:r>
-        <w:rPr>
-          <w:lang w:val="ro-RO"/>
-        </w:rPr>
-        <w:t>.</w:t>
-      </w:r>
-    </w:p>
-    <w:p>
-      <w:pPr>
-        <w:rPr>
-          <w:lang w:val="ro-RO"/>
-        </w:rPr>
-      </w:pPr>
-      <w:r>
-        <w:rPr>
-          <w:lang w:val="ro-RO"/>
-        </w:rPr>
-        <w:t xml:space="preserve">The </w:t>
-      </w:r>
-      <w:proofErr w:type="spellStart"/>
-      <w:r>
-        <w:rPr>
-          <w:lang w:val="ro-RO"/>
-        </w:rPr>
-        <w:t>projects</w:t>
-      </w:r>
-      <w:proofErr w:type="spellEnd"/>
-      <w:r>
-        <w:rPr>
-          <w:lang w:val="ro-RO"/>
-        </w:rPr>
-        <w:t xml:space="preserve">’ </w:t>
-      </w:r>
-      <w:r>
-        <w:rPr>
-          <w:lang w:val="ro-RO"/>
-        </w:rPr>
-        <w:t>abstract</w:t>
-      </w:r>
-      <w:r>
-        <w:rPr>
-          <w:lang w:val="ro-RO"/>
-        </w:rPr>
-        <w:t xml:space="preserve"> </w:t>
-      </w:r>
-      <w:proofErr w:type="spellStart"/>
-      <w:r>
-        <w:rPr>
-          <w:lang w:val="ro-RO"/>
-        </w:rPr>
-        <w:t>will</w:t>
-      </w:r>
-      <w:proofErr w:type="spellEnd"/>
-      <w:r>
-        <w:rPr>
-          <w:lang w:val="ro-RO"/>
-        </w:rPr>
-        <w:t xml:space="preserve"> </w:t>
-      </w:r>
-      <w:proofErr w:type="spellStart"/>
-      <w:r>
-        <w:rPr>
-          <w:lang w:val="ro-RO"/>
-        </w:rPr>
-        <w:t>be</w:t>
-      </w:r>
-      <w:proofErr w:type="spellEnd"/>
-      <w:r>
-        <w:rPr>
-          <w:lang w:val="ro-RO"/>
-        </w:rPr>
-        <w:t xml:space="preserve"> </w:t>
-      </w:r>
-      <w:proofErr w:type="spellStart"/>
-      <w:r>
-        <w:rPr>
-          <w:lang w:val="ro-RO"/>
-        </w:rPr>
-        <w:t>elaborated</w:t>
-      </w:r>
-      <w:proofErr w:type="spellEnd"/>
-      <w:r>
-        <w:rPr>
-          <w:lang w:val="ro-RO"/>
-        </w:rPr>
-        <w:t xml:space="preserve"> </w:t>
-      </w:r>
-      <w:r>
-        <w:rPr>
-          <w:lang w:val="ro-RO"/>
-        </w:rPr>
-        <w:t xml:space="preserve">in </w:t>
-      </w:r>
-      <w:proofErr w:type="spellStart"/>
-      <w:r>
-        <w:rPr>
-          <w:lang w:val="ro-RO"/>
-        </w:rPr>
-        <w:t>both</w:t>
-      </w:r>
-      <w:proofErr w:type="spellEnd"/>
-      <w:r>
-        <w:rPr>
-          <w:lang w:val="ro-RO"/>
-        </w:rPr>
-        <w:t xml:space="preserve"> Romanian </w:t>
-      </w:r>
-      <w:proofErr w:type="spellStart"/>
-      <w:r>
-        <w:rPr>
-          <w:lang w:val="ro-RO"/>
-        </w:rPr>
-        <w:t>and</w:t>
-      </w:r>
-      <w:proofErr w:type="spellEnd"/>
-      <w:r>
-        <w:rPr>
-          <w:lang w:val="ro-RO"/>
-        </w:rPr>
-        <w:t xml:space="preserve"> English. The </w:t>
-      </w:r>
-      <w:proofErr w:type="spellStart"/>
-      <w:r>
-        <w:rPr>
-          <w:lang w:val="ro-RO"/>
-        </w:rPr>
-        <w:t>recommended</w:t>
-      </w:r>
-      <w:proofErr w:type="spellEnd"/>
-      <w:r>
-        <w:rPr>
-          <w:lang w:val="ro-RO"/>
-        </w:rPr>
-        <w:t xml:space="preserve"> </w:t>
-      </w:r>
-      <w:proofErr w:type="spellStart"/>
-      <w:r>
-        <w:rPr>
-          <w:lang w:val="ro-RO"/>
-        </w:rPr>
-        <w:t>size</w:t>
-      </w:r>
-      <w:proofErr w:type="spellEnd"/>
-      <w:r>
-        <w:rPr>
-          <w:lang w:val="ro-RO"/>
-        </w:rPr>
-        <w:t xml:space="preserve"> for </w:t>
-      </w:r>
-      <w:proofErr w:type="spellStart"/>
-      <w:r>
-        <w:rPr>
-          <w:lang w:val="ro-RO"/>
-        </w:rPr>
-        <w:t>this</w:t>
-      </w:r>
-      <w:proofErr w:type="spellEnd"/>
-      <w:r>
-        <w:rPr>
-          <w:lang w:val="ro-RO"/>
-        </w:rPr>
-        <w:t xml:space="preserve"> </w:t>
-      </w:r>
-      <w:proofErr w:type="spellStart"/>
-      <w:r>
-        <w:rPr>
-          <w:lang w:val="ro-RO"/>
-        </w:rPr>
-        <w:t>section</w:t>
-      </w:r>
-      <w:proofErr w:type="spellEnd"/>
-      <w:r>
-        <w:rPr>
-          <w:lang w:val="ro-RO"/>
-        </w:rPr>
-        <w:t xml:space="preserve"> </w:t>
-      </w:r>
-      <w:proofErr w:type="spellStart"/>
-      <w:r>
-        <w:rPr>
-          <w:lang w:val="ro-RO"/>
-        </w:rPr>
-        <w:t>is</w:t>
-      </w:r>
-      <w:proofErr w:type="spellEnd"/>
-      <w:r>
-        <w:rPr>
-          <w:lang w:val="ro-RO"/>
-        </w:rPr>
-        <w:t xml:space="preserve"> </w:t>
-      </w:r>
-      <w:r>
-        <w:rPr>
-          <w:lang w:val="ro-RO"/>
-        </w:rPr>
-        <w:t>limited</w:t>
-      </w:r>
-      <w:r>
-        <w:rPr>
-          <w:lang w:val="ro-RO"/>
-        </w:rPr>
-        <w:t xml:space="preserve"> </w:t>
-      </w:r>
-      <w:proofErr w:type="spellStart"/>
-      <w:r>
-        <w:rPr>
-          <w:lang w:val="ro-RO"/>
-        </w:rPr>
-        <w:t>to</w:t>
-      </w:r>
-      <w:proofErr w:type="spellEnd"/>
-      <w:r>
-        <w:rPr>
-          <w:lang w:val="ro-RO"/>
-        </w:rPr>
-        <w:t xml:space="preserve"> 200 </w:t>
-      </w:r>
-      <w:proofErr w:type="spellStart"/>
-      <w:r>
-        <w:rPr>
-          <w:lang w:val="ro-RO"/>
-        </w:rPr>
-        <w:t>words</w:t>
-      </w:r>
-      <w:proofErr w:type="spellEnd"/>
-      <w:r>
-        <w:rPr>
-          <w:lang w:val="ro-RO"/>
-        </w:rPr>
-        <w:t xml:space="preserve"> for </w:t>
-      </w:r>
-      <w:proofErr w:type="spellStart"/>
-      <w:r>
-        <w:rPr>
-          <w:lang w:val="ro-RO"/>
-        </w:rPr>
-        <w:t>each</w:t>
-      </w:r>
-      <w:proofErr w:type="spellEnd"/>
-      <w:r>
-        <w:rPr>
-          <w:lang w:val="ro-RO"/>
-        </w:rPr>
-        <w:t xml:space="preserve"> </w:t>
-      </w:r>
-      <w:proofErr w:type="spellStart"/>
-      <w:r>
-        <w:rPr>
-          <w:lang w:val="ro-RO"/>
-        </w:rPr>
-        <w:t>version</w:t>
-      </w:r>
-      <w:proofErr w:type="spellEnd"/>
-      <w:r>
-        <w:rPr>
-          <w:lang w:val="ro-RO"/>
-        </w:rPr>
-        <w:t xml:space="preserve">. </w:t>
-      </w:r>
-      <w:r>
-        <w:rPr>
-          <w:lang w:val="ro-RO"/>
-        </w:rPr>
-        <w:t xml:space="preserve">Together, </w:t>
-      </w:r>
-      <w:proofErr w:type="spellStart"/>
-      <w:r>
-        <w:rPr>
-          <w:lang w:val="ro-RO"/>
-        </w:rPr>
-        <w:t>b</w:t>
-      </w:r>
-      <w:r>
-        <w:rPr>
-          <w:lang w:val="ro-RO"/>
-        </w:rPr>
-        <w:t>oth</w:t>
-      </w:r>
-      <w:proofErr w:type="spellEnd"/>
-      <w:r>
-        <w:rPr>
-          <w:lang w:val="ro-RO"/>
-        </w:rPr>
-        <w:t xml:space="preserve"> </w:t>
-      </w:r>
-      <w:proofErr w:type="spellStart"/>
-      <w:r>
-        <w:rPr>
-          <w:lang w:val="ro-RO"/>
-        </w:rPr>
-        <w:t>versions</w:t>
-      </w:r>
-      <w:proofErr w:type="spellEnd"/>
-      <w:r>
-        <w:rPr>
-          <w:lang w:val="ro-RO"/>
-        </w:rPr>
-        <w:t xml:space="preserve"> </w:t>
-      </w:r>
-      <w:proofErr w:type="spellStart"/>
-      <w:r>
-        <w:rPr>
-          <w:lang w:val="ro-RO"/>
-        </w:rPr>
-        <w:t>will</w:t>
-      </w:r>
-      <w:proofErr w:type="spellEnd"/>
-      <w:r>
-        <w:rPr>
-          <w:lang w:val="ro-RO"/>
-        </w:rPr>
-        <w:t xml:space="preserve"> fit </w:t>
-      </w:r>
-      <w:r>
-        <w:rPr>
-          <w:lang w:val="ro-RO"/>
-        </w:rPr>
-        <w:t xml:space="preserve">in </w:t>
-      </w:r>
-      <w:proofErr w:type="spellStart"/>
-      <w:r>
-        <w:rPr>
-          <w:lang w:val="ro-RO"/>
-        </w:rPr>
-        <w:t>one</w:t>
-      </w:r>
-      <w:proofErr w:type="spellEnd"/>
-      <w:r>
-        <w:rPr>
-          <w:lang w:val="ro-RO"/>
-        </w:rPr>
-        <w:t xml:space="preserve"> page.</w:t>
-      </w:r>
-    </w:p>
-    <w:p>
-      <w:pPr>
-        <w:spacing w:line="252" w:lineRule="auto"/>
-        <w:rPr>
-          <w:lang w:val="ro-RO"/>
-        </w:rPr>
-      </w:pPr>
-      <w:r>
-        <w:rPr>
-          <w:lang w:val="ro-RO"/>
-        </w:rPr>
-        <w:br w:type="page"/>
-      </w:r>
+        <w:jc w:val="center"/>
+        <w:rPr>
+          <w:lang w:val="ro-RO"/>
+        </w:rPr>
+      </w:pPr>
+      <w:bookmarkStart w:id="4" w:name="_Toc11926824"/>
+      <w:r>
+        <w:rPr>
+          <w:noProof/>
+          <w:lang w:val="ro-RO"/>
+        </w:rPr>
+        <w:lastRenderedPageBreak/>
+        <w:drawing>
+          <wp:inline distT="0" distB="0" distL="0" distR="0" wp14:anchorId="0EFFCF9F" wp14:editId="06CCB6A5">
+            <wp:extent cx="754471" cy="735687"/>
+            <wp:effectExtent l="0" t="0" r="0" b="1270"/>
+            <wp:docPr id="229434" name="Picture 229434"/>
+            <wp:cNvGraphicFramePr>
+              <a:graphicFrameLocks xmlns:a="http://schemas.openxmlformats.org/drawingml/2006/main" noChangeAspect="1"/>
+            </wp:cNvGraphicFramePr>
+            <a:graphic xmlns:a="http://schemas.openxmlformats.org/drawingml/2006/main">
+              <a:graphicData uri="http://schemas.openxmlformats.org/drawingml/2006/picture">
+                <pic:pic xmlns:pic="http://schemas.openxmlformats.org/drawingml/2006/picture">
+                  <pic:nvPicPr>
+                    <pic:cNvPr id="229434" name="getTogether-icon-logo.png"/>
+                    <pic:cNvPicPr/>
+                  </pic:nvPicPr>
+                  <pic:blipFill>
+                    <a:blip r:embed="rId11" cstate="print">
+                      <a:extLst>
+                        <a:ext uri="{28A0092B-C50C-407E-A947-70E740481C1C}">
+                          <a14:useLocalDpi xmlns:a14="http://schemas.microsoft.com/office/drawing/2010/main" val="0"/>
+                        </a:ext>
+                      </a:extLst>
+                    </a:blip>
+                    <a:stretch>
+                      <a:fillRect/>
+                    </a:stretch>
+                  </pic:blipFill>
+                  <pic:spPr>
+                    <a:xfrm>
+                      <a:off x="0" y="0"/>
+                      <a:ext cx="777859" cy="758493"/>
+                    </a:xfrm>
+                    <a:prstGeom prst="rect">
+                      <a:avLst/>
+                    </a:prstGeom>
+                  </pic:spPr>
+                </pic:pic>
+              </a:graphicData>
+            </a:graphic>
+          </wp:inline>
+        </w:drawing>
+      </w:r>
+      <w:r>
+        <w:rPr>
+          <w:noProof/>
+          <w:lang w:val="ro-RO"/>
+        </w:rPr>
+        <w:drawing>
+          <wp:inline distT="0" distB="0" distL="0" distR="0" wp14:anchorId="76878E09" wp14:editId="4960F504">
+            <wp:extent cx="3098800" cy="787400"/>
+            <wp:effectExtent l="0" t="0" r="0" b="0"/>
+            <wp:docPr id="229435" name="Picture 229435"/>
+            <wp:cNvGraphicFramePr>
+              <a:graphicFrameLocks xmlns:a="http://schemas.openxmlformats.org/drawingml/2006/main" noChangeAspect="1"/>
+            </wp:cNvGraphicFramePr>
+            <a:graphic xmlns:a="http://schemas.openxmlformats.org/drawingml/2006/main">
+              <a:graphicData uri="http://schemas.openxmlformats.org/drawingml/2006/picture">
+                <pic:pic xmlns:pic="http://schemas.openxmlformats.org/drawingml/2006/picture">
+                  <pic:nvPicPr>
+                    <pic:cNvPr id="229435" name="getTogether-text-logo.png"/>
+                    <pic:cNvPicPr/>
+                  </pic:nvPicPr>
+                  <pic:blipFill>
+                    <a:blip r:embed="rId12">
+                      <a:extLst>
+                        <a:ext uri="{28A0092B-C50C-407E-A947-70E740481C1C}">
+                          <a14:useLocalDpi xmlns:a14="http://schemas.microsoft.com/office/drawing/2010/main" val="0"/>
+                        </a:ext>
+                      </a:extLst>
+                    </a:blip>
+                    <a:stretch>
+                      <a:fillRect/>
+                    </a:stretch>
+                  </pic:blipFill>
+                  <pic:spPr>
+                    <a:xfrm>
+                      <a:off x="0" y="0"/>
+                      <a:ext cx="3098800" cy="787400"/>
+                    </a:xfrm>
+                    <a:prstGeom prst="rect">
+                      <a:avLst/>
+                    </a:prstGeom>
+                  </pic:spPr>
+                </pic:pic>
+              </a:graphicData>
+            </a:graphic>
+          </wp:inline>
+        </w:drawing>
+      </w:r>
+    </w:p>
+    <w:p>
+      <w:pPr>
+        <w:rPr>
+          <w:lang w:val="ro-RO"/>
+        </w:rPr>
+      </w:pPr>
     </w:p>
     <w:p>
       <w:pPr>
@@ -4594,15 +3626,440 @@
           <w:lang w:val="ro-RO"/>
         </w:rPr>
       </w:pPr>
-      <w:bookmarkStart w:id="4" w:name="_Toc11881519"/>
+      <w:r>
+        <w:rPr>
+          <w:lang w:val="ro-RO"/>
+        </w:rPr>
+        <w:t>Introducere</w:t>
+      </w:r>
+      <w:bookmarkEnd w:id="4"/>
+    </w:p>
+    <w:p>
+      <w:pPr>
+        <w:rPr>
+          <w:lang w:val="ro-RO"/>
+        </w:rPr>
+      </w:pPr>
+    </w:p>
+    <w:p>
+      <w:pPr>
+        <w:pStyle w:val="Heading2"/>
+        <w:rPr>
+          <w:lang w:val="ro-RO"/>
+        </w:rPr>
+      </w:pPr>
+      <w:bookmarkStart w:id="5" w:name="_Toc11926825"/>
+      <w:r>
+        <w:rPr>
+          <w:lang w:val="ro-RO"/>
+        </w:rPr>
+        <w:t>Context</w:t>
+      </w:r>
+      <w:bookmarkEnd w:id="5"/>
+    </w:p>
+    <w:p>
+      <w:pPr>
+        <w:rPr>
+          <w:lang w:val="ro-RO"/>
+        </w:rPr>
+      </w:pPr>
+      <w:r>
+        <w:rPr>
+          <w:highlight w:val="yellow"/>
+          <w:lang w:val="ro-RO"/>
+        </w:rPr>
+        <w:t>TODO:</w:t>
+      </w:r>
+    </w:p>
+    <w:p>
+      <w:pPr>
+        <w:rPr>
+          <w:lang w:val="ro-RO"/>
+        </w:rPr>
+      </w:pPr>
+    </w:p>
+    <w:p>
+      <w:pPr>
+        <w:pStyle w:val="Heading2"/>
+        <w:rPr>
+          <w:lang w:val="ro-RO"/>
+        </w:rPr>
+      </w:pPr>
+      <w:bookmarkStart w:id="6" w:name="_Toc11926826"/>
+      <w:r>
+        <w:rPr>
+          <w:lang w:val="ro-RO"/>
+        </w:rPr>
+        <w:t>Problema</w:t>
+      </w:r>
+      <w:bookmarkEnd w:id="6"/>
+    </w:p>
+    <w:p>
+      <w:pPr>
+        <w:rPr>
+          <w:lang w:val="ro-RO"/>
+        </w:rPr>
+      </w:pPr>
+    </w:p>
+    <w:p>
+      <w:pPr>
+        <w:rPr>
+          <w:lang w:val="ro-RO"/>
+        </w:rPr>
+      </w:pPr>
+      <w:r>
+        <w:rPr>
+          <w:lang w:val="ro-RO"/>
+        </w:rPr>
+        <w:t xml:space="preserve">Get Together </w:t>
+      </w:r>
+      <w:r>
+        <w:rPr>
+          <w:lang w:val="ro-RO"/>
+        </w:rPr>
+        <w:t>î</w:t>
+      </w:r>
+      <w:r>
+        <w:rPr>
+          <w:lang w:val="ro-RO"/>
+        </w:rPr>
+        <w:t>ncearcă să rezolve două probleme. O problemă orientată către utilizatorii aplicației, respectiv o problemă orientată către dezvoltatorii acesteia.</w:t>
+      </w:r>
+    </w:p>
+    <w:p>
+      <w:pPr>
+        <w:rPr>
+          <w:lang w:val="ro-RO"/>
+        </w:rPr>
+      </w:pPr>
+      <w:r>
+        <w:rPr>
+          <w:lang w:val="ro-RO"/>
+        </w:rPr>
+        <w:t>Prima problemă, cea socială, constă în faptul că, după o vârstă mulți oameni nu mai au destul timp să planifice ieșiri în oraș cu prietenii. De multe ori apar probleme de sincronizare</w:t>
+      </w:r>
+      <w:r>
+        <w:rPr>
+          <w:lang w:val="ro-RO"/>
+        </w:rPr>
+        <w:t xml:space="preserve"> din cauza programului de zi cu zi al fiecăruia și din cauza locației la care se află fiecare într-un anumit moment al zilei, iar</w:t>
+      </w:r>
+      <w:r>
+        <w:rPr>
+          <w:lang w:val="ro-RO"/>
+        </w:rPr>
+        <w:t xml:space="preserve"> timpul de decizie asupra unui loc de întâlnire devine din ce în ce mai mare pe măsură ce </w:t>
+      </w:r>
+      <w:r>
+        <w:rPr>
+          <w:lang w:val="ro-RO"/>
+        </w:rPr>
+        <w:t>se alătură grupului mai mulți oameni</w:t>
+      </w:r>
+      <w:r>
+        <w:rPr>
+          <w:lang w:val="ro-RO"/>
+        </w:rPr>
+        <w:t>. Get Together își propune să ofere o soluție pentru a evita aceste probleme legate de planificare.</w:t>
+      </w:r>
+    </w:p>
+    <w:p>
+      <w:pPr>
+        <w:rPr>
+          <w:lang w:val="ro-RO"/>
+        </w:rPr>
+      </w:pPr>
+      <w:r>
+        <w:rPr>
+          <w:lang w:val="ro-RO"/>
+        </w:rPr>
+        <w:t xml:space="preserve">A doua problemă este </w:t>
+      </w:r>
+      <w:r>
+        <w:rPr>
+          <w:lang w:val="ro-RO"/>
+        </w:rPr>
+        <w:t xml:space="preserve">una de inginerie, legată de implementare. Se dorește ca proiectul să capete dimensiuni mari, cu alte cuvinte să fie folosit de cât mai multă lume, deci este necesară o arhitectură ce poate susține un volum foarte mare de cereri. În timpul dezvoltării inițiale trebuie ținut în vedere faptul că un asemenea proiect se poate schimba după lansare </w:t>
+      </w:r>
+      <w:r>
+        <w:rPr>
+          <w:lang w:val="ro-RO"/>
+        </w:rPr>
+        <w:t xml:space="preserve">atât </w:t>
+      </w:r>
+      <w:r>
+        <w:rPr>
+          <w:lang w:val="ro-RO"/>
+        </w:rPr>
+        <w:t>în funcție de cererile utilizatorilor</w:t>
+      </w:r>
+      <w:r>
+        <w:rPr>
+          <w:lang w:val="ro-RO"/>
+        </w:rPr>
+        <w:t xml:space="preserve"> cât</w:t>
+      </w:r>
+      <w:r>
+        <w:rPr>
+          <w:lang w:val="ro-RO"/>
+        </w:rPr>
+        <w:t xml:space="preserve"> și </w:t>
+      </w:r>
+      <w:r>
+        <w:rPr>
+          <w:lang w:val="ro-RO"/>
+        </w:rPr>
+        <w:t xml:space="preserve">în funcție </w:t>
+      </w:r>
+      <w:r>
+        <w:rPr>
+          <w:lang w:val="ro-RO"/>
+        </w:rPr>
+        <w:t xml:space="preserve">de </w:t>
+      </w:r>
+      <w:r>
+        <w:rPr>
+          <w:lang w:val="ro-RO"/>
+        </w:rPr>
+        <w:t>alți factori, atât interni cât și externi.</w:t>
+      </w:r>
+    </w:p>
+    <w:p>
+      <w:pPr>
+        <w:rPr>
+          <w:lang w:val="ro-RO"/>
+        </w:rPr>
+      </w:pPr>
+    </w:p>
+    <w:p>
+      <w:pPr>
+        <w:pStyle w:val="Heading2"/>
+        <w:rPr>
+          <w:lang w:val="ro-RO"/>
+        </w:rPr>
+      </w:pPr>
+      <w:bookmarkStart w:id="7" w:name="_Toc11926827"/>
+      <w:r>
+        <w:rPr>
+          <w:lang w:val="ro-RO"/>
+        </w:rPr>
+        <w:t>Obiective</w:t>
+      </w:r>
+      <w:bookmarkEnd w:id="7"/>
+    </w:p>
+    <w:p>
+      <w:pPr>
+        <w:rPr>
+          <w:lang w:val="ro-RO"/>
+        </w:rPr>
+      </w:pPr>
+    </w:p>
+    <w:p>
+      <w:pPr>
+        <w:rPr>
+          <w:lang w:val="ro-RO"/>
+        </w:rPr>
+      </w:pPr>
+      <w:r>
+        <w:rPr>
+          <w:lang w:val="ro-RO"/>
+        </w:rPr>
+        <w:t>Se încearcă rezolvarea problemei sociale prin dezvoltarea unei aplicații web</w:t>
+      </w:r>
+      <w:r>
+        <w:rPr>
+          <w:lang w:val="ro-RO"/>
+        </w:rPr>
+        <w:t>, cu un design</w:t>
+      </w:r>
+      <w:r>
+        <w:rPr>
+          <w:lang w:val="ro-RO"/>
+        </w:rPr>
+        <w:t xml:space="preserve"> </w:t>
+      </w:r>
+      <w:r>
+        <w:rPr>
+          <w:lang w:val="ro-RO"/>
+        </w:rPr>
+        <w:t>atractiv,</w:t>
+      </w:r>
+      <w:r>
+        <w:rPr>
+          <w:lang w:val="ro-RO"/>
+        </w:rPr>
+        <w:t xml:space="preserve"> în care utilizatorii, după crearea contului, se pot alătura unui grup</w:t>
+      </w:r>
+      <w:r>
+        <w:rPr>
+          <w:lang w:val="ro-RO"/>
+        </w:rPr>
+        <w:t xml:space="preserve"> unde își pot raporta, pentru fiecare zi a săptămânii, intervalul orar la care ar putea fi disponibili să se întâlnească, împreună cu locația de unde vor pleca spre întâlnire. După raportarea locațiilor un server va compila toate datele legate de locațiile utilizatorilor din grupul respectiv și va sugera un număr de localuri la care s-ar putea întâlni, împreună cu un interval orar la care poate avea loc întâlnirea. Creatorul grupului poate seta tipul locațiilor ce pot fi sugerate</w:t>
+      </w:r>
+      <w:r>
+        <w:rPr>
+          <w:lang w:val="ro-RO"/>
+        </w:rPr>
+        <w:t xml:space="preserve">, </w:t>
+      </w:r>
       <w:r>
         <w:rPr>
           <w:lang w:val="ro-RO"/>
         </w:rPr>
         <w:lastRenderedPageBreak/>
-        <w:t>Introducere</w:t>
-      </w:r>
-      <w:bookmarkEnd w:id="4"/>
+        <w:t xml:space="preserve">având la dispoziție trei variante: cafenele, baruri sau restaurante. De asemenea, aplicația trebuie să ofere posibilitatea utilizatorilor de a comunica rapid în cadrul platformei, deci va fi implementat și un sistem de comentarii </w:t>
+      </w:r>
+      <w:r>
+        <w:rPr>
+          <w:lang w:val="ro-RO"/>
+        </w:rPr>
+        <w:t>în cadrul unui grup. Pentru a se putea distinge rapid de ceilalți utilizatori în secțiunea de comentarii, un utilizator are posibilitatea de a-și încărca propria imagine de profil.</w:t>
+      </w:r>
+      <w:r>
+        <w:rPr>
+          <w:lang w:val="ro-RO"/>
+        </w:rPr>
+        <w:t xml:space="preserve"> Un utilizator poate fi membru a mai multor grupuri, iar pentru a nu fi nevoit să verifice fiecare grup în parte pentru a afla ultimele noutăți va fi implementat un sistem de notificări în timp real.</w:t>
+      </w:r>
+    </w:p>
+    <w:p>
+      <w:pPr>
+        <w:rPr>
+          <w:lang w:val="ro-RO"/>
+        </w:rPr>
+      </w:pPr>
+      <w:r>
+        <w:rPr>
+          <w:lang w:val="ro-RO"/>
+        </w:rPr>
+        <w:t xml:space="preserve">Pentru rezolvarea </w:t>
+      </w:r>
+      <w:r>
+        <w:rPr>
+          <w:lang w:val="ro-RO"/>
+        </w:rPr>
+        <w:t>problemei de inginerie</w:t>
+      </w:r>
+      <w:r>
+        <w:rPr>
+          <w:lang w:val="ro-RO"/>
+        </w:rPr>
+        <w:t xml:space="preserve"> </w:t>
+      </w:r>
+      <w:r>
+        <w:rPr>
+          <w:lang w:val="ro-RO"/>
+        </w:rPr>
+        <w:t xml:space="preserve">trebuie luată în calcul </w:t>
+      </w:r>
+      <w:r>
+        <w:rPr>
+          <w:lang w:val="ro-RO"/>
+        </w:rPr>
+        <w:t>o arhitectură modulară, care să poată scala ușor, dar care totodată să țină costurile cât mai joase.</w:t>
+      </w:r>
+      <w:r>
+        <w:rPr>
+          <w:lang w:val="ro-RO"/>
+        </w:rPr>
+        <w:t xml:space="preserve"> De asemenea, se dorește dezvoltarea cât mai ușoară a componentelor necesare funcționării aplicației, astfel încât </w:t>
+      </w:r>
+      <w:r>
+        <w:rPr>
+          <w:lang w:val="ro-RO"/>
+        </w:rPr>
+        <w:t xml:space="preserve">adăugarea de noi funcționalități să nu genereze probleme. </w:t>
+      </w:r>
+      <w:r>
+        <w:rPr>
+          <w:lang w:val="ro-RO"/>
+        </w:rPr>
+        <w:t xml:space="preserve">Pentru </w:t>
+      </w:r>
+      <w:r>
+        <w:rPr>
+          <w:lang w:val="ro-RO"/>
+        </w:rPr>
+        <w:t>realizarea acestor obiective</w:t>
+      </w:r>
+      <w:r>
+        <w:rPr>
+          <w:lang w:val="ro-RO"/>
+        </w:rPr>
+        <w:t xml:space="preserve"> se optează pentru o arhitectură a back</w:t>
+      </w:r>
+      <w:r>
+        <w:rPr>
+          <w:lang w:val="ro-RO"/>
+        </w:rPr>
+        <w:t>-</w:t>
+      </w:r>
+      <w:r>
+        <w:rPr>
+          <w:lang w:val="ro-RO"/>
+        </w:rPr>
+        <w:t>end-ului bazată pe microservicii.</w:t>
+      </w:r>
+      <w:r>
+        <w:rPr>
+          <w:lang w:val="ro-RO"/>
+        </w:rPr>
+        <w:t xml:space="preserve"> O astfel de arhitectură permite împărțirea aplicației pe mai multe componente independente, ce pot rula pe mașini diferite</w:t>
+      </w:r>
+      <w:r>
+        <w:rPr>
+          <w:lang w:val="ro-RO"/>
+        </w:rPr>
+        <w:t xml:space="preserve">. </w:t>
+      </w:r>
+      <w:r>
+        <w:rPr>
+          <w:lang w:val="ro-RO"/>
+        </w:rPr>
+        <w:t>Principalele</w:t>
+      </w:r>
+      <w:r>
+        <w:rPr>
+          <w:lang w:val="ro-RO"/>
+        </w:rPr>
+        <w:t xml:space="preserve"> avantaj</w:t>
+      </w:r>
+      <w:r>
+        <w:rPr>
+          <w:lang w:val="ro-RO"/>
+        </w:rPr>
+        <w:t>e</w:t>
+      </w:r>
+      <w:r>
+        <w:rPr>
+          <w:lang w:val="ro-RO"/>
+        </w:rPr>
+        <w:t xml:space="preserve"> al acestei abordări </w:t>
+      </w:r>
+      <w:r>
+        <w:rPr>
+          <w:lang w:val="ro-RO"/>
+        </w:rPr>
+        <w:t>sunt</w:t>
+      </w:r>
+      <w:r>
+        <w:rPr>
+          <w:lang w:val="ro-RO"/>
+        </w:rPr>
+        <w:t xml:space="preserve"> </w:t>
+      </w:r>
+      <w:r>
+        <w:rPr>
+          <w:lang w:val="ro-RO"/>
+        </w:rPr>
+        <w:t xml:space="preserve">posibilitatea de scalare a resurselor prin lansarea aceleiași componente pe mai multe mașini și redundanța, posibilitatea ca o componentă să răspundă la cererile altei componente identice care a întâmpinat o eroare și care trebuie să treacă prin etapele unei recuperări. Un alt avantaj îl prezintă flexibilitatea în dezvoltare. Atunci când sunt adăugate noi funcționalități unei componente sau când este adăugată o componentă nouă, nu este afectată întreaga </w:t>
+      </w:r>
+      <w:r>
+        <w:rPr>
+          <w:lang w:val="ro-RO"/>
+        </w:rPr>
+        <w:t>aplicație, ci doar părți care au o oarecare legătură între ele.</w:t>
+      </w:r>
     </w:p>
     <w:p>
       <w:pPr>
@@ -4618,14 +4075,14 @@
           <w:lang w:val="ro-RO"/>
         </w:rPr>
       </w:pPr>
-      <w:bookmarkStart w:id="5" w:name="_Toc11881520"/>
-      <w:r>
-        <w:rPr>
-          <w:lang w:val="ro-RO"/>
-        </w:rPr>
-        <w:t>Context</w:t>
-      </w:r>
-      <w:bookmarkEnd w:id="5"/>
+      <w:bookmarkStart w:id="8" w:name="_Toc11926828"/>
+      <w:r>
+        <w:rPr>
+          <w:lang w:val="ro-RO"/>
+        </w:rPr>
+        <w:t>Structura lucrării</w:t>
+      </w:r>
+      <w:bookmarkEnd w:id="8"/>
     </w:p>
     <w:p>
       <w:pPr>
@@ -4640,227 +4097,6 @@
         </w:rPr>
         <w:t>TODO:</w:t>
       </w:r>
-    </w:p>
-    <w:p>
-      <w:pPr>
-        <w:rPr>
-          <w:lang w:val="ro-RO"/>
-        </w:rPr>
-      </w:pPr>
-      <w:r>
-        <w:rPr>
-          <w:lang w:val="en"/>
-        </w:rPr>
-        <w:t xml:space="preserve">Get Together </w:t>
-      </w:r>
-      <w:r>
-        <w:rPr>
-          <w:lang w:val="ro-RO"/>
-        </w:rPr>
-        <w:t>este simultan un produs menit să intre pe piața platformelor sociale, dar și o demonstrație de utilizare a tehnologiilor noi, în așa manieră încât să ușureze munca dezvoltatorilor atunci când vine vorba despre mentenanță și adăugarea de noi funcționalități.</w:t>
-      </w:r>
-    </w:p>
-    <w:p>
-      <w:pPr>
-        <w:rPr>
-          <w:lang w:val="ro-RO"/>
-        </w:rPr>
-      </w:pPr>
-    </w:p>
-    <w:p>
-      <w:pPr>
-        <w:pStyle w:val="Heading2"/>
-        <w:rPr>
-          <w:lang w:val="ro-RO"/>
-        </w:rPr>
-      </w:pPr>
-      <w:bookmarkStart w:id="6" w:name="_Toc11881521"/>
-      <w:r>
-        <w:rPr>
-          <w:lang w:val="ro-RO"/>
-        </w:rPr>
-        <w:t>Problema</w:t>
-      </w:r>
-      <w:bookmarkEnd w:id="6"/>
-    </w:p>
-    <w:p>
-      <w:pPr>
-        <w:rPr>
-          <w:lang w:val="ro-RO"/>
-        </w:rPr>
-      </w:pPr>
-    </w:p>
-    <w:p>
-      <w:pPr>
-        <w:rPr>
-          <w:lang w:val="ro-RO"/>
-        </w:rPr>
-      </w:pPr>
-      <w:r>
-        <w:rPr>
-          <w:lang w:val="ro-RO"/>
-        </w:rPr>
-        <w:t xml:space="preserve">Get Together </w:t>
-      </w:r>
-      <w:r>
-        <w:rPr>
-          <w:lang w:val="ro-RO"/>
-        </w:rPr>
-        <w:t>î</w:t>
-      </w:r>
-      <w:r>
-        <w:rPr>
-          <w:lang w:val="ro-RO"/>
-        </w:rPr>
-        <w:t>ncearcă să rezolve două probleme. O problemă orientată către utilizatorii aplicației, respectiv o problemă orientată către dezvoltatorii acesteia.</w:t>
-      </w:r>
-    </w:p>
-    <w:p>
-      <w:pPr>
-        <w:rPr>
-          <w:lang w:val="ro-RO"/>
-        </w:rPr>
-      </w:pPr>
-      <w:r>
-        <w:rPr>
-          <w:lang w:val="ro-RO"/>
-        </w:rPr>
-        <w:t>Prima problemă, cea socială, constă în faptul că, după o vârstă mulți oameni nu mai au destul timp să planifice ieșiri în oraș cu prietenii. De multe ori apar probleme de sincronizare</w:t>
-      </w:r>
-      <w:r>
-        <w:rPr>
-          <w:lang w:val="ro-RO"/>
-        </w:rPr>
-        <w:t xml:space="preserve"> din cauza programului de zi cu zi al fiecăruia și din cauza locației la care se află fiecare într-un anumit moment al zilei, iar</w:t>
-      </w:r>
-      <w:r>
-        <w:rPr>
-          <w:lang w:val="ro-RO"/>
-        </w:rPr>
-        <w:t xml:space="preserve"> timpul de decizie asupra unui loc de întâlnire devine din ce în ce mai mare pe măsură ce </w:t>
-      </w:r>
-      <w:r>
-        <w:rPr>
-          <w:lang w:val="ro-RO"/>
-        </w:rPr>
-        <w:t>se alătură grupului mai mulți oameni</w:t>
-      </w:r>
-      <w:r>
-        <w:rPr>
-          <w:lang w:val="ro-RO"/>
-        </w:rPr>
-        <w:t>. Get Together își propune să ofere o soluție pentru a evita aceste probleme legate de planificare.</w:t>
-      </w:r>
-    </w:p>
-    <w:p>
-      <w:pPr>
-        <w:rPr>
-          <w:lang w:val="ro-RO"/>
-        </w:rPr>
-      </w:pPr>
-      <w:r>
-        <w:rPr>
-          <w:lang w:val="ro-RO"/>
-        </w:rPr>
-        <w:t xml:space="preserve">A doua problemă este </w:t>
-      </w:r>
-      <w:r>
-        <w:rPr>
-          <w:lang w:val="ro-RO"/>
-        </w:rPr>
-        <w:t xml:space="preserve">una de inginerie, legată de implementare. Se dorește ca proiectul să capete dimensiuni mari, cu alte cuvinte să fie folosit de cât mai multă lume, deci este necesară o arhitectură ce poate susține un volum foarte mare de cereri. În timpul dezvoltării inițiale trebuie ținut în vedere faptul că un asemenea proiect se poate schimba după lansare </w:t>
-      </w:r>
-      <w:r>
-        <w:rPr>
-          <w:lang w:val="ro-RO"/>
-        </w:rPr>
-        <w:t xml:space="preserve">atât </w:t>
-      </w:r>
-      <w:r>
-        <w:rPr>
-          <w:lang w:val="ro-RO"/>
-        </w:rPr>
-        <w:t>în funcție de cererile utilizatorilor</w:t>
-      </w:r>
-      <w:r>
-        <w:rPr>
-          <w:lang w:val="ro-RO"/>
-        </w:rPr>
-        <w:t xml:space="preserve"> cât</w:t>
-      </w:r>
-      <w:r>
-        <w:rPr>
-          <w:lang w:val="ro-RO"/>
-        </w:rPr>
-        <w:t xml:space="preserve"> și </w:t>
-      </w:r>
-      <w:r>
-        <w:rPr>
-          <w:lang w:val="ro-RO"/>
-        </w:rPr>
-        <w:t xml:space="preserve">în funcție </w:t>
-      </w:r>
-      <w:r>
-        <w:rPr>
-          <w:lang w:val="ro-RO"/>
-        </w:rPr>
-        <w:t xml:space="preserve">de </w:t>
-      </w:r>
-      <w:r>
-        <w:rPr>
-          <w:lang w:val="ro-RO"/>
-        </w:rPr>
-        <w:t>alți factori, atât interni cât și externi.</w:t>
-      </w:r>
-    </w:p>
-    <w:p>
-      <w:pPr>
-        <w:rPr>
-          <w:lang w:val="ro-RO"/>
-        </w:rPr>
-      </w:pPr>
-    </w:p>
-    <w:p>
-      <w:pPr>
-        <w:pStyle w:val="Heading2"/>
-        <w:rPr>
-          <w:lang w:val="ro-RO"/>
-        </w:rPr>
-      </w:pPr>
-      <w:bookmarkStart w:id="7" w:name="_Toc11881522"/>
-      <w:r>
-        <w:rPr>
-          <w:lang w:val="ro-RO"/>
-        </w:rPr>
-        <w:t>Obiective</w:t>
-      </w:r>
-      <w:bookmarkEnd w:id="7"/>
-    </w:p>
-    <w:p>
-      <w:pPr>
-        <w:rPr>
-          <w:lang w:val="ro-RO"/>
-        </w:rPr>
-      </w:pPr>
-    </w:p>
-    <w:p>
-      <w:pPr>
-        <w:rPr>
-          <w:lang w:val="ro-RO"/>
-        </w:rPr>
-      </w:pPr>
-      <w:r>
-        <w:rPr>
-          <w:lang w:val="ro-RO"/>
-        </w:rPr>
-        <w:t>Se încearcă rezolvarea problemei sociale prin dezvoltarea unei aplicații web</w:t>
-      </w:r>
-      <w:r>
-        <w:rPr>
-          <w:lang w:val="ro-RO"/>
-        </w:rPr>
-        <w:t>, cu un design</w:t>
-      </w:r>
       <w:r>
         <w:rPr>
           <w:lang w:val="ro-RO"/>
@@ -4871,231 +4107,6 @@
         <w:rPr>
           <w:lang w:val="ro-RO"/>
         </w:rPr>
-        <w:t>atractiv,</w:t>
-      </w:r>
-      <w:r>
-        <w:rPr>
-          <w:lang w:val="ro-RO"/>
-        </w:rPr>
-        <w:t xml:space="preserve"> în care utilizatorii, după crearea contului, se pot alătura unui grup</w:t>
-      </w:r>
-      <w:r>
-        <w:rPr>
-          <w:lang w:val="ro-RO"/>
-        </w:rPr>
-        <w:t xml:space="preserve"> unde își pot raporta, pentru fiecare zi a săptămânii, intervalul orar la care ar putea fi disponibili să se întâlnească, împreună cu locația de unde vor pleca spre întâlnire. După raportarea locațiilor un server va compila toate datele legate de locațiile utilizatorilor din grupul respectiv și va sugera un număr de localuri la care s-ar putea întâlni, împreună cu un interval orar la care poate avea loc întâlnirea. Creatorul grupului poate seta tipul locațiilor ce pot fi sugerate</w:t>
-      </w:r>
-      <w:r>
-        <w:rPr>
-          <w:lang w:val="ro-RO"/>
-        </w:rPr>
-        <w:t xml:space="preserve">, având la dispoziție trei variante: cafenele, baruri sau restaurante. De asemenea, aplicația trebuie să ofere posibilitatea utilizatorilor de a comunica rapid în cadrul platformei, deci va fi implementat și un sistem de comentarii </w:t>
-      </w:r>
-      <w:r>
-        <w:rPr>
-          <w:lang w:val="ro-RO"/>
-        </w:rPr>
-        <w:t xml:space="preserve">în cadrul unui grup. Pentru a se putea distinge rapid </w:t>
-      </w:r>
-      <w:r>
-        <w:rPr>
-          <w:lang w:val="ro-RO"/>
-        </w:rPr>
-        <w:lastRenderedPageBreak/>
-        <w:t>de ceilalți utilizatori în secțiunea de comentarii, un utilizator are posibilitatea de a-și încărca propria imagine de profil.</w:t>
-      </w:r>
-      <w:r>
-        <w:rPr>
-          <w:lang w:val="ro-RO"/>
-        </w:rPr>
-        <w:t xml:space="preserve"> Un utilizator poate fi membru a mai multor grupuri, iar pentru a nu fi nevoit să verifice fiecare grup în parte pentru a afla ultimele noutăți va fi implementat un sistem de notificări în timp real.</w:t>
-      </w:r>
-    </w:p>
-    <w:p>
-      <w:pPr>
-        <w:rPr>
-          <w:lang w:val="ro-RO"/>
-        </w:rPr>
-      </w:pPr>
-      <w:r>
-        <w:rPr>
-          <w:lang w:val="ro-RO"/>
-        </w:rPr>
-        <w:t xml:space="preserve">Pentru rezolvarea </w:t>
-      </w:r>
-      <w:r>
-        <w:rPr>
-          <w:lang w:val="ro-RO"/>
-        </w:rPr>
-        <w:t>problemei de inginerie</w:t>
-      </w:r>
-      <w:r>
-        <w:rPr>
-          <w:lang w:val="ro-RO"/>
-        </w:rPr>
-        <w:t xml:space="preserve"> </w:t>
-      </w:r>
-      <w:r>
-        <w:rPr>
-          <w:lang w:val="ro-RO"/>
-        </w:rPr>
-        <w:t xml:space="preserve">trebuie luată în calcul </w:t>
-      </w:r>
-      <w:r>
-        <w:rPr>
-          <w:lang w:val="ro-RO"/>
-        </w:rPr>
-        <w:t>o arhitectură modulară, care să poată scala ușor, dar care totodată să țină costurile cât mai joase.</w:t>
-      </w:r>
-      <w:r>
-        <w:rPr>
-          <w:lang w:val="ro-RO"/>
-        </w:rPr>
-        <w:t xml:space="preserve"> De asemenea, se dorește dezvoltarea cât mai ușoară a componentelor necesare funcționării aplicației, astfel încât </w:t>
-      </w:r>
-      <w:r>
-        <w:rPr>
-          <w:lang w:val="ro-RO"/>
-        </w:rPr>
-        <w:t xml:space="preserve">adăugarea de noi funcționalități să nu genereze probleme. </w:t>
-      </w:r>
-      <w:r>
-        <w:rPr>
-          <w:lang w:val="ro-RO"/>
-        </w:rPr>
-        <w:t xml:space="preserve">Pentru </w:t>
-      </w:r>
-      <w:r>
-        <w:rPr>
-          <w:lang w:val="ro-RO"/>
-        </w:rPr>
-        <w:t>realizarea acestor obiective</w:t>
-      </w:r>
-      <w:r>
-        <w:rPr>
-          <w:lang w:val="ro-RO"/>
-        </w:rPr>
-        <w:t xml:space="preserve"> se optează pentru o arhitectură a back</w:t>
-      </w:r>
-      <w:r>
-        <w:rPr>
-          <w:lang w:val="ro-RO"/>
-        </w:rPr>
-        <w:t>-</w:t>
-      </w:r>
-      <w:r>
-        <w:rPr>
-          <w:lang w:val="ro-RO"/>
-        </w:rPr>
-        <w:t>end-ului bazată pe microservicii.</w:t>
-      </w:r>
-      <w:r>
-        <w:rPr>
-          <w:lang w:val="ro-RO"/>
-        </w:rPr>
-        <w:t xml:space="preserve"> O astfel de arhitectură permite împărțirea aplicației pe mai multe componente independente, ce pot rula pe mașini diferite</w:t>
-      </w:r>
-      <w:r>
-        <w:rPr>
-          <w:lang w:val="ro-RO"/>
-        </w:rPr>
-        <w:t xml:space="preserve">. </w:t>
-      </w:r>
-      <w:r>
-        <w:rPr>
-          <w:lang w:val="ro-RO"/>
-        </w:rPr>
-        <w:t>Principalele</w:t>
-      </w:r>
-      <w:r>
-        <w:rPr>
-          <w:lang w:val="ro-RO"/>
-        </w:rPr>
-        <w:t xml:space="preserve"> avantaj</w:t>
-      </w:r>
-      <w:r>
-        <w:rPr>
-          <w:lang w:val="ro-RO"/>
-        </w:rPr>
-        <w:t>e</w:t>
-      </w:r>
-      <w:r>
-        <w:rPr>
-          <w:lang w:val="ro-RO"/>
-        </w:rPr>
-        <w:t xml:space="preserve"> al acestei abordări </w:t>
-      </w:r>
-      <w:r>
-        <w:rPr>
-          <w:lang w:val="ro-RO"/>
-        </w:rPr>
-        <w:t>sunt</w:t>
-      </w:r>
-      <w:r>
-        <w:rPr>
-          <w:lang w:val="ro-RO"/>
-        </w:rPr>
-        <w:t xml:space="preserve"> </w:t>
-      </w:r>
-      <w:r>
-        <w:rPr>
-          <w:lang w:val="ro-RO"/>
-        </w:rPr>
-        <w:t xml:space="preserve">posibilitatea de scalare a resurselor prin lansarea aceleiași componente pe mai multe mașini și redundanța, posibilitatea ca o componentă să răspundă la cererile altei componente identice care a întâmpinat o eroare și care trebuie să treacă prin etapele unei recuperări. Un alt avantaj îl prezintă flexibilitatea în dezvoltare. Atunci când sunt adăugate noi funcționalități unei componente sau când este adăugată o componentă nouă, nu este afectată întreaga </w:t>
-      </w:r>
-      <w:r>
-        <w:rPr>
-          <w:lang w:val="ro-RO"/>
-        </w:rPr>
-        <w:t>aplicație, ci doar părți care au o oarecare legătură între ele.</w:t>
-      </w:r>
-    </w:p>
-    <w:p>
-      <w:pPr>
-        <w:rPr>
-          <w:lang w:val="ro-RO"/>
-        </w:rPr>
-      </w:pPr>
-    </w:p>
-    <w:p>
-      <w:pPr>
-        <w:pStyle w:val="Heading2"/>
-        <w:rPr>
-          <w:lang w:val="ro-RO"/>
-        </w:rPr>
-      </w:pPr>
-      <w:bookmarkStart w:id="8" w:name="_Toc11881523"/>
-      <w:r>
-        <w:rPr>
-          <w:lang w:val="ro-RO"/>
-        </w:rPr>
-        <w:t>Structura lucrării</w:t>
-      </w:r>
-      <w:bookmarkEnd w:id="8"/>
-    </w:p>
-    <w:p>
-      <w:pPr>
-        <w:rPr>
-          <w:lang w:val="ro-RO"/>
-        </w:rPr>
-      </w:pPr>
-      <w:r>
-        <w:rPr>
-          <w:highlight w:val="yellow"/>
-          <w:lang w:val="ro-RO"/>
-        </w:rPr>
-        <w:t>TODO:</w:t>
-      </w:r>
-      <w:r>
-        <w:rPr>
-          <w:lang w:val="ro-RO"/>
-        </w:rPr>
-        <w:t xml:space="preserve"> </w:t>
-      </w:r>
-      <w:r>
-        <w:rPr>
-          <w:lang w:val="ro-RO"/>
-        </w:rPr>
         <w:t>Un paragraf în care fiecare dintre secțiunile următoare este prezentată în 1-2 fraze, punând accentul pe elementele cele mai semnificative din fiecare secțiune.</w:t>
       </w:r>
     </w:p>
@@ -5120,7 +4131,7 @@
         </w:rPr>
       </w:pPr>
       <w:bookmarkStart w:id="9" w:name="_bxcf2kuryx9t" w:colFirst="0" w:colLast="0"/>
-      <w:bookmarkStart w:id="10" w:name="_Toc11881524"/>
+      <w:bookmarkStart w:id="10" w:name="_Toc11926829"/>
       <w:bookmarkEnd w:id="9"/>
       <w:r>
         <w:rPr>
@@ -5167,8 +4178,23 @@
         <w:rPr>
           <w:lang w:val="ro-RO"/>
         </w:rPr>
+        <w:t>Get Together este simultan un produs menit să intre pe piața platformelor sociale, dar și o demonstrație de utilizare a tehnologiilor noi, în așa manieră încât să ușureze munca dezvoltatorilor atunci când vine vorba despre mentenanță și adăugarea de noi funcționalități.</w:t>
+      </w:r>
+    </w:p>
+    <w:p>
+      <w:pPr>
+        <w:rPr>
+          <w:lang w:val="ro-RO"/>
+        </w:rPr>
+      </w:pPr>
+      <w:r>
+        <w:rPr>
+          <w:lang w:val="ro-RO"/>
+        </w:rPr>
         <w:br w:type="page"/>
       </w:r>
+      <w:bookmarkStart w:id="11" w:name="_GoBack"/>
+      <w:bookmarkEnd w:id="11"/>
     </w:p>
     <w:p>
       <w:pPr>
@@ -5177,9 +4203,9 @@
           <w:lang w:val="ro-RO"/>
         </w:rPr>
       </w:pPr>
-      <w:bookmarkStart w:id="11" w:name="_jqbhck7fzqn5" w:colFirst="0" w:colLast="0"/>
-      <w:bookmarkStart w:id="12" w:name="_Toc11881525"/>
-      <w:bookmarkEnd w:id="11"/>
+      <w:bookmarkStart w:id="12" w:name="_jqbhck7fzqn5" w:colFirst="0" w:colLast="0"/>
+      <w:bookmarkStart w:id="13" w:name="_Toc11926830"/>
+      <w:bookmarkEnd w:id="12"/>
       <w:r>
         <w:rPr>
           <w:lang w:val="ro-RO"/>
@@ -5199,7 +4225,7 @@
         </w:rPr>
         <w:t xml:space="preserve"> existente</w:t>
       </w:r>
-      <w:bookmarkEnd w:id="12"/>
+      <w:bookmarkEnd w:id="13"/>
     </w:p>
     <w:p>
       <w:pPr>
@@ -5338,8 +4364,8 @@
           <w:lang w:val="ro-RO"/>
         </w:rPr>
       </w:pPr>
-      <w:bookmarkStart w:id="13" w:name="_h18em7l97ids" w:colFirst="0" w:colLast="0"/>
-      <w:bookmarkEnd w:id="13"/>
+      <w:bookmarkStart w:id="14" w:name="_h18em7l97ids" w:colFirst="0" w:colLast="0"/>
+      <w:bookmarkEnd w:id="14"/>
       <w:r>
         <w:rPr>
           <w:lang w:val="ro-RO"/>
@@ -5354,7 +4380,7 @@
           <w:lang w:val="ro-RO"/>
         </w:rPr>
       </w:pPr>
-      <w:bookmarkStart w:id="14" w:name="_Toc11881526"/>
+      <w:bookmarkStart w:id="15" w:name="_Toc11926831"/>
       <w:r>
         <w:rPr>
           <w:lang w:val="ro-RO"/>
@@ -5368,7 +4394,7 @@
         </w:rPr>
         <w:t>ă</w:t>
       </w:r>
-      <w:bookmarkEnd w:id="14"/>
+      <w:bookmarkEnd w:id="15"/>
     </w:p>
     <w:p>
       <w:pPr>
@@ -5411,14 +4437,14 @@
           <w:lang w:val="ro-RO"/>
         </w:rPr>
       </w:pPr>
-      <w:bookmarkStart w:id="15" w:name="_Toc11881527"/>
+      <w:bookmarkStart w:id="16" w:name="_Toc11926832"/>
       <w:r>
         <w:rPr>
           <w:lang w:val="ro-RO"/>
         </w:rPr>
         <w:t>Limbajul de programare</w:t>
       </w:r>
-      <w:bookmarkEnd w:id="15"/>
+      <w:bookmarkEnd w:id="16"/>
     </w:p>
     <w:p>
       <w:pPr>
@@ -5489,7 +4515,13 @@
                               <w:rPr>
                                 <w:lang w:val="ro-RO"/>
                               </w:rPr>
-                              <w:t xml:space="preserve">Figură </w:t>
+                              <w:t>Figura</w:t>
+                            </w:r>
+                            <w:r>
+                              <w:rPr>
+                                <w:lang w:val="ro-RO"/>
+                              </w:rPr>
+                              <w:t xml:space="preserve"> </w:t>
                             </w:r>
                             <w:r>
                               <w:rPr>
@@ -5579,7 +4611,13 @@
                         <w:rPr>
                           <w:lang w:val="ro-RO"/>
                         </w:rPr>
-                        <w:t xml:space="preserve">Figură </w:t>
+                        <w:t>Figura</w:t>
+                      </w:r>
+                      <w:r>
+                        <w:rPr>
+                          <w:lang w:val="ro-RO"/>
+                        </w:rPr>
+                        <w:t xml:space="preserve"> </w:t>
                       </w:r>
                       <w:r>
                         <w:rPr>
@@ -5643,7 +4681,7 @@
         <w:rPr>
           <w:noProof/>
         </w:rPr>
-        <w:pict w14:anchorId="3224D743">
+        <w:pict w14:anchorId="6457B24F">
           <v:shapetype id="_x0000_t75" coordsize="21600,21600" o:spt="75" o:preferrelative="t" path="m@4@5l@4@11@9@11@9@5xe" filled="f" stroked="f">
             <v:stroke joinstyle="miter"/>
             <v:formulas>
@@ -5663,8 +4701,8 @@
             <v:path o:extrusionok="f" gradientshapeok="t" o:connecttype="rect"/>
             <o:lock v:ext="edit" aspectratio="t"/>
           </v:shapetype>
-          <v:shape id="Picture 8" o:spid="_x0000_s1038" type="#_x0000_t75" alt="Imagini pentru official javascript logo" style="position:absolute;left:0;text-align:left;margin-left:255.35pt;margin-top:.7pt;width:192.85pt;height:192.85pt;z-index:251659264;visibility:visible;mso-wrap-style:square;mso-wrap-edited:f;mso-width-percent:0;mso-height-percent:0;mso-position-horizontal-relative:text;mso-position-vertical-relative:text;mso-width-percent:0;mso-height-percent:0">
-            <v:imagedata r:id="rId11" o:title="1200px-Unofficial_JavaScript_logo_2"/>
+          <v:shape id="Picture 8" o:spid="_x0000_s1042" type="#_x0000_t75" alt="Imagini pentru official javascript logo" style="position:absolute;left:0;text-align:left;margin-left:255.35pt;margin-top:.7pt;width:192.85pt;height:192.85pt;z-index:251659264;visibility:visible;mso-wrap-style:square;mso-wrap-edited:f;mso-width-percent:0;mso-height-percent:0;mso-position-horizontal-relative:text;mso-position-vertical-relative:text;mso-width-percent:0;mso-height-percent:0">
+            <v:imagedata r:id="rId13" o:title="1200px-Unofficial_JavaScript_logo_2"/>
             <o:lock v:ext="edit" aspectratio="f"/>
             <w10:wrap type="square"/>
           </v:shape>
@@ -5765,7 +4803,7 @@
           <w:lang w:val="ro-RO"/>
         </w:rPr>
       </w:pPr>
-      <w:bookmarkStart w:id="16" w:name="_Toc11881528"/>
+      <w:bookmarkStart w:id="17" w:name="_Toc11926833"/>
       <w:r>
         <w:rPr>
           <w:lang w:val="ro-RO"/>
@@ -5773,7 +4811,7 @@
         <w:lastRenderedPageBreak/>
         <w:t>Mediul de rulare și dezvoltare pentru server</w:t>
       </w:r>
-      <w:bookmarkEnd w:id="16"/>
+      <w:bookmarkEnd w:id="17"/>
     </w:p>
     <w:p>
       <w:pPr>
@@ -5841,7 +4879,13 @@
                               <w:rPr>
                                 <w:lang w:val="ro-RO"/>
                               </w:rPr>
-                              <w:t xml:space="preserve">Figură </w:t>
+                              <w:t>Figura</w:t>
+                            </w:r>
+                            <w:r>
+                              <w:rPr>
+                                <w:lang w:val="ro-RO"/>
+                              </w:rPr>
+                              <w:t xml:space="preserve"> </w:t>
                             </w:r>
                             <w:r>
                               <w:rPr>
@@ -5912,7 +4956,13 @@
                         <w:rPr>
                           <w:lang w:val="ro-RO"/>
                         </w:rPr>
-                        <w:t xml:space="preserve">Figură </w:t>
+                        <w:t>Figura</w:t>
+                      </w:r>
+                      <w:r>
+                        <w:rPr>
+                          <w:lang w:val="ro-RO"/>
+                        </w:rPr>
+                        <w:t xml:space="preserve"> </w:t>
                       </w:r>
                       <w:r>
                         <w:rPr>
@@ -5964,9 +5014,9 @@
         <w:rPr>
           <w:noProof/>
         </w:rPr>
-        <w:pict w14:anchorId="7EFA9084">
-          <v:shape id="Picture 11" o:spid="_x0000_s1037" type="#_x0000_t75" alt="Imagini pentru nodejs official logo" style="position:absolute;left:0;text-align:left;margin-left:235.7pt;margin-top:52.35pt;width:215.2pt;height:132.1pt;z-index:251661312;visibility:visible;mso-wrap-style:square;mso-wrap-edited:f;mso-width-percent:0;mso-height-percent:0;mso-position-horizontal-relative:text;mso-position-vertical-relative:text;mso-width-percent:0;mso-height-percent:0">
-            <v:imagedata r:id="rId12" o:title="nodejs-new-pantone-black"/>
+        <w:pict w14:anchorId="5C535AE4">
+          <v:shape id="Picture 11" o:spid="_x0000_s1041" type="#_x0000_t75" alt="Imagini pentru nodejs official logo" style="position:absolute;left:0;text-align:left;margin-left:235.7pt;margin-top:52.35pt;width:215.2pt;height:132.1pt;z-index:251661312;visibility:visible;mso-wrap-style:square;mso-wrap-edited:f;mso-width-percent:0;mso-height-percent:0;mso-position-horizontal-relative:text;mso-position-vertical-relative:text;mso-width-percent:0;mso-height-percent:0">
+            <v:imagedata r:id="rId14" o:title="nodejs-new-pantone-black"/>
             <w10:wrap type="square"/>
           </v:shape>
         </w:pict>
@@ -6133,7 +5183,7 @@
                     <pic:cNvPicPr/>
                   </pic:nvPicPr>
                   <pic:blipFill>
-                    <a:blip r:embed="rId13" cstate="print">
+                    <a:blip r:embed="rId15" cstate="print">
                       <a:extLst>
                         <a:ext uri="{28A0092B-C50C-407E-A947-70E740481C1C}">
                           <a14:useLocalDpi xmlns:a14="http://schemas.microsoft.com/office/drawing/2010/main" val="0"/>
@@ -6217,7 +5267,13 @@
                               <w:rPr>
                                 <w:lang w:val="ro-RO"/>
                               </w:rPr>
-                              <w:t xml:space="preserve">Figură </w:t>
+                              <w:t>Figura</w:t>
+                            </w:r>
+                            <w:r>
+                              <w:rPr>
+                                <w:lang w:val="ro-RO"/>
+                              </w:rPr>
+                              <w:t xml:space="preserve"> </w:t>
                             </w:r>
                             <w:r>
                               <w:rPr>
@@ -6287,7 +5343,13 @@
                         <w:rPr>
                           <w:lang w:val="ro-RO"/>
                         </w:rPr>
-                        <w:t xml:space="preserve">Figură </w:t>
+                        <w:t>Figura</w:t>
+                      </w:r>
+                      <w:r>
+                        <w:rPr>
+                          <w:lang w:val="ro-RO"/>
+                        </w:rPr>
+                        <w:t xml:space="preserve"> </w:t>
                       </w:r>
                       <w:r>
                         <w:rPr>
@@ -6488,7 +5550,13 @@
                               <w:rPr>
                                 <w:lang w:val="ro-RO"/>
                               </w:rPr>
-                              <w:t xml:space="preserve">Figură </w:t>
+                              <w:t>Figura</w:t>
+                            </w:r>
+                            <w:r>
+                              <w:rPr>
+                                <w:lang w:val="ro-RO"/>
+                              </w:rPr>
+                              <w:t xml:space="preserve"> </w:t>
                             </w:r>
                             <w:r>
                               <w:rPr>
@@ -6559,7 +5627,13 @@
                         <w:rPr>
                           <w:lang w:val="ro-RO"/>
                         </w:rPr>
-                        <w:t xml:space="preserve">Figură </w:t>
+                        <w:t>Figura</w:t>
+                      </w:r>
+                      <w:r>
+                        <w:rPr>
+                          <w:lang w:val="ro-RO"/>
+                        </w:rPr>
+                        <w:t xml:space="preserve"> </w:t>
                       </w:r>
                       <w:r>
                         <w:rPr>
@@ -6611,9 +5685,9 @@
         <w:rPr>
           <w:noProof/>
         </w:rPr>
-        <w:pict w14:anchorId="1FF0EC9F">
-          <v:shape id="Picture 16" o:spid="_x0000_s1036" type="#_x0000_t75" alt="Imagini pentru npm logo" style="position:absolute;left:0;text-align:left;margin-left:0;margin-top:-.2pt;width:238.95pt;height:92.55pt;z-index:251663360;visibility:visible;mso-wrap-style:square;mso-wrap-edited:f;mso-width-percent:0;mso-height-percent:0;mso-position-horizontal-relative:text;mso-position-vertical-relative:text;mso-width-percent:0;mso-height-percent:0">
-            <v:imagedata r:id="rId14" o:title="1280px-Npm-logo"/>
+        <w:pict w14:anchorId="79FCEC24">
+          <v:shape id="Picture 16" o:spid="_x0000_s1040" type="#_x0000_t75" alt="Imagini pentru npm logo" style="position:absolute;left:0;text-align:left;margin-left:0;margin-top:-.2pt;width:238.95pt;height:92.55pt;z-index:251663360;visibility:visible;mso-wrap-style:square;mso-wrap-edited:f;mso-width-percent:0;mso-height-percent:0;mso-position-horizontal-relative:text;mso-position-vertical-relative:text;mso-width-percent:0;mso-height-percent:0">
+            <v:imagedata r:id="rId16" o:title="1280px-Npm-logo"/>
             <w10:wrap type="square"/>
           </v:shape>
         </w:pict>
@@ -6670,14 +5744,14 @@
           <w:lang w:val="ro-RO"/>
         </w:rPr>
       </w:pPr>
-      <w:bookmarkStart w:id="17" w:name="_Toc11881529"/>
+      <w:bookmarkStart w:id="18" w:name="_Toc11926834"/>
       <w:r>
         <w:rPr>
           <w:lang w:val="ro-RO"/>
         </w:rPr>
         <w:t>Baza de date</w:t>
       </w:r>
-      <w:bookmarkEnd w:id="17"/>
+      <w:bookmarkEnd w:id="18"/>
     </w:p>
     <w:p>
       <w:pPr>
@@ -6811,7 +5885,13 @@
                               <w:rPr>
                                 <w:lang w:val="ro-RO"/>
                               </w:rPr>
-                              <w:t xml:space="preserve">Figură </w:t>
+                              <w:t>Figura</w:t>
+                            </w:r>
+                            <w:r>
+                              <w:rPr>
+                                <w:lang w:val="ro-RO"/>
+                              </w:rPr>
+                              <w:t xml:space="preserve"> </w:t>
                             </w:r>
                             <w:r>
                               <w:rPr>
@@ -6884,7 +5964,13 @@
                         <w:rPr>
                           <w:lang w:val="ro-RO"/>
                         </w:rPr>
-                        <w:t xml:space="preserve">Figură </w:t>
+                        <w:t>Figura</w:t>
+                      </w:r>
+                      <w:r>
+                        <w:rPr>
+                          <w:lang w:val="ro-RO"/>
+                        </w:rPr>
+                        <w:t xml:space="preserve"> </w:t>
                       </w:r>
                       <w:r>
                         <w:rPr>
@@ -6942,9 +6028,9 @@
         <w:rPr>
           <w:noProof/>
         </w:rPr>
-        <w:pict w14:anchorId="32FACA52">
-          <v:shape id="Picture 18" o:spid="_x0000_s1035" type="#_x0000_t75" alt="https://webassets.mongodb.com/_com_assets/cms/mongodb-logo-rgb-j6w271g1xn.jpg" style="position:absolute;left:0;text-align:left;margin-left:-1.75pt;margin-top:185.1pt;width:275.9pt;height:72.85pt;z-index:251665408;visibility:visible;mso-wrap-style:square;mso-wrap-edited:f;mso-width-percent:0;mso-height-percent:0;mso-position-horizontal-relative:text;mso-position-vertical-relative:text;mso-width-percent:0;mso-height-percent:0">
-            <v:imagedata r:id="rId15" o:title="mongodb-logo-rgb-j6w271g1xn"/>
+        <w:pict w14:anchorId="58848E29">
+          <v:shape id="Picture 18" o:spid="_x0000_s1039" type="#_x0000_t75" alt="https://webassets.mongodb.com/_com_assets/cms/mongodb-logo-rgb-j6w271g1xn.jpg" style="position:absolute;left:0;text-align:left;margin-left:-1.75pt;margin-top:185.1pt;width:275.9pt;height:72.85pt;z-index:251665408;visibility:visible;mso-wrap-style:square;mso-wrap-edited:f;mso-width-percent:0;mso-height-percent:0;mso-position-horizontal-relative:text;mso-position-vertical-relative:text;mso-width-percent:0;mso-height-percent:0">
+            <v:imagedata r:id="rId17" o:title="mongodb-logo-rgb-j6w271g1xn"/>
             <w10:wrap type="square"/>
           </v:shape>
         </w:pict>
@@ -7003,13 +6089,13 @@
                     <pic:cNvPicPr/>
                   </pic:nvPicPr>
                   <pic:blipFill>
-                    <a:blip r:embed="rId16">
+                    <a:blip r:embed="rId18">
                       <a:extLst>
                         <a:ext uri="{28A0092B-C50C-407E-A947-70E740481C1C}">
                           <a14:useLocalDpi xmlns:a14="http://schemas.microsoft.com/office/drawing/2010/main" val="0"/>
                         </a:ext>
                         <a:ext uri="{96DAC541-7B7A-43D3-8B79-37D633B846F1}">
-                          <asvg:svgBlip xmlns:asvg="http://schemas.microsoft.com/office/drawing/2016/SVG/main" r:embed="rId17"/>
+                          <asvg:svgBlip xmlns:asvg="http://schemas.microsoft.com/office/drawing/2016/SVG/main" r:embed="rId19"/>
                         </a:ext>
                       </a:extLst>
                     </a:blip>
@@ -7091,7 +6177,13 @@
                               <w:rPr>
                                 <w:lang w:val="ro-RO"/>
                               </w:rPr>
-                              <w:t xml:space="preserve">Figură </w:t>
+                              <w:t>Figura</w:t>
+                            </w:r>
+                            <w:r>
+                              <w:rPr>
+                                <w:lang w:val="ro-RO"/>
+                              </w:rPr>
+                              <w:t xml:space="preserve"> </w:t>
                             </w:r>
                             <w:r>
                               <w:rPr>
@@ -7162,7 +6254,13 @@
                         <w:rPr>
                           <w:lang w:val="ro-RO"/>
                         </w:rPr>
-                        <w:t xml:space="preserve">Figură </w:t>
+                        <w:t>Figura</w:t>
+                      </w:r>
+                      <w:r>
+                        <w:rPr>
+                          <w:lang w:val="ro-RO"/>
+                        </w:rPr>
+                        <w:t xml:space="preserve"> </w:t>
                       </w:r>
                       <w:r>
                         <w:rPr>
@@ -7270,7 +6368,7 @@
                     <pic:cNvPicPr/>
                   </pic:nvPicPr>
                   <pic:blipFill>
-                    <a:blip r:embed="rId18">
+                    <a:blip r:embed="rId20">
                       <a:extLst>
                         <a:ext uri="{28A0092B-C50C-407E-A947-70E740481C1C}">
                           <a14:useLocalDpi xmlns:a14="http://schemas.microsoft.com/office/drawing/2010/main" val="0"/>
@@ -7872,7 +6970,7 @@
           <w:lang w:val="ro-RO"/>
         </w:rPr>
       </w:pPr>
-      <w:bookmarkStart w:id="18" w:name="_Toc11881530"/>
+      <w:bookmarkStart w:id="19" w:name="_Toc11926835"/>
       <w:r>
         <w:rPr>
           <w:rFonts w:eastAsiaTheme="minorEastAsia"/>
@@ -7880,7 +6978,7 @@
         </w:rPr>
         <w:t>Arhitectura sistemului de back-end</w:t>
       </w:r>
-      <w:bookmarkEnd w:id="18"/>
+      <w:bookmarkEnd w:id="19"/>
     </w:p>
     <w:p>
       <w:pPr>
@@ -7899,9 +6997,9 @@
         <w:rPr>
           <w:noProof/>
         </w:rPr>
-        <w:pict w14:anchorId="0EEC3284">
-          <v:shape id="Picture 25" o:spid="_x0000_s1034" type="#_x0000_t75" alt="Imagini pentru microservices" style="position:absolute;left:0;text-align:left;margin-left:294.4pt;margin-top:9.9pt;width:156.65pt;height:156.65pt;z-index:251667456;visibility:visible;mso-wrap-style:square;mso-wrap-edited:f;mso-width-percent:0;mso-height-percent:0;mso-width-percent:0;mso-height-percent:0">
-            <v:imagedata r:id="rId19" o:title="1*uOLtvuo9wxHXyETP_c085A"/>
+        <w:pict w14:anchorId="68021412">
+          <v:shape id="Picture 25" o:spid="_x0000_s1038" type="#_x0000_t75" alt="Imagini pentru microservices" style="position:absolute;left:0;text-align:left;margin-left:294.4pt;margin-top:9.9pt;width:156.65pt;height:156.65pt;z-index:251667456;visibility:visible;mso-wrap-style:square;mso-wrap-edited:f;mso-width-percent:0;mso-height-percent:0;mso-width-percent:0;mso-height-percent:0">
+            <v:imagedata r:id="rId21" o:title="1*uOLtvuo9wxHXyETP_c085A"/>
             <w10:wrap type="square"/>
           </v:shape>
         </w:pict>
@@ -7972,7 +7070,13 @@
                               <w:rPr>
                                 <w:lang w:val="ro-RO"/>
                               </w:rPr>
-                              <w:t xml:space="preserve">Figură </w:t>
+                              <w:t>Figura</w:t>
+                            </w:r>
+                            <w:r>
+                              <w:rPr>
+                                <w:lang w:val="ro-RO"/>
+                              </w:rPr>
+                              <w:t xml:space="preserve"> </w:t>
                             </w:r>
                             <w:r>
                               <w:rPr>
@@ -8046,7 +7150,13 @@
                         <w:rPr>
                           <w:lang w:val="ro-RO"/>
                         </w:rPr>
-                        <w:t xml:space="preserve">Figură </w:t>
+                        <w:t>Figura</w:t>
+                      </w:r>
+                      <w:r>
+                        <w:rPr>
+                          <w:lang w:val="ro-RO"/>
+                        </w:rPr>
+                        <w:t xml:space="preserve"> </w:t>
                       </w:r>
                       <w:r>
                         <w:rPr>
@@ -8191,7 +7301,13 @@
                               <w:rPr>
                                 <w:lang w:val="ro-RO"/>
                               </w:rPr>
-                              <w:t xml:space="preserve">Figură </w:t>
+                              <w:t>Figura</w:t>
+                            </w:r>
+                            <w:r>
+                              <w:rPr>
+                                <w:lang w:val="ro-RO"/>
+                              </w:rPr>
+                              <w:t xml:space="preserve"> </w:t>
                             </w:r>
                             <w:r>
                               <w:rPr>
@@ -8261,7 +7377,13 @@
                         <w:rPr>
                           <w:lang w:val="ro-RO"/>
                         </w:rPr>
-                        <w:t xml:space="preserve">Figură </w:t>
+                        <w:t>Figura</w:t>
+                      </w:r>
+                      <w:r>
+                        <w:rPr>
+                          <w:lang w:val="ro-RO"/>
+                        </w:rPr>
+                        <w:t xml:space="preserve"> </w:t>
                       </w:r>
                       <w:r>
                         <w:rPr>
@@ -8347,7 +7469,7 @@
                     <pic:cNvPicPr/>
                   </pic:nvPicPr>
                   <pic:blipFill>
-                    <a:blip r:embed="rId20">
+                    <a:blip r:embed="rId22">
                       <a:extLst>
                         <a:ext uri="{28A0092B-C50C-407E-A947-70E740481C1C}">
                           <a14:useLocalDpi xmlns:a14="http://schemas.microsoft.com/office/drawing/2010/main" val="0"/>
@@ -8443,7 +7565,7 @@
           <w:lang w:val="ro-RO"/>
         </w:rPr>
       </w:pPr>
-      <w:bookmarkStart w:id="19" w:name="_Toc11881531"/>
+      <w:bookmarkStart w:id="20" w:name="_Toc11926836"/>
       <w:r>
         <w:rPr>
           <w:lang w:val="ro-RO"/>
@@ -8462,7 +7584,7 @@
         </w:rPr>
         <w:t xml:space="preserve"> a microserviciilor</w:t>
       </w:r>
-      <w:bookmarkEnd w:id="19"/>
+      <w:bookmarkEnd w:id="20"/>
     </w:p>
     <w:p>
       <w:pPr>
@@ -8597,7 +7719,7 @@
                     <pic:cNvPicPr/>
                   </pic:nvPicPr>
                   <pic:blipFill rotWithShape="1">
-                    <a:blip r:embed="rId21">
+                    <a:blip r:embed="rId23">
                       <a:extLst>
                         <a:ext uri="{28A0092B-C50C-407E-A947-70E740481C1C}">
                           <a14:useLocalDpi xmlns:a14="http://schemas.microsoft.com/office/drawing/2010/main" val="0"/>
@@ -8694,7 +7816,13 @@
                               <w:rPr>
                                 <w:lang w:val="ro-RO"/>
                               </w:rPr>
-                              <w:t xml:space="preserve">Figură </w:t>
+                              <w:t>Figura</w:t>
+                            </w:r>
+                            <w:r>
+                              <w:rPr>
+                                <w:lang w:val="ro-RO"/>
+                              </w:rPr>
+                              <w:t xml:space="preserve"> </w:t>
                             </w:r>
                             <w:r>
                               <w:rPr>
@@ -8767,7 +7895,13 @@
                         <w:rPr>
                           <w:lang w:val="ro-RO"/>
                         </w:rPr>
-                        <w:t xml:space="preserve">Figură </w:t>
+                        <w:t>Figura</w:t>
+                      </w:r>
+                      <w:r>
+                        <w:rPr>
+                          <w:lang w:val="ro-RO"/>
+                        </w:rPr>
+                        <w:t xml:space="preserve"> </w:t>
                       </w:r>
                       <w:r>
                         <w:rPr>
@@ -8863,9 +7997,9 @@
         <w:rPr>
           <w:noProof/>
         </w:rPr>
-        <w:pict w14:anchorId="3552D20B">
-          <v:shape id="Picture 29" o:spid="_x0000_s1033" type="#_x0000_t75" alt="Imagini pentru docker" style="position:absolute;left:0;text-align:left;margin-left:0;margin-top:15.95pt;width:451.7pt;height:184.25pt;z-index:251671552;visibility:visible;mso-wrap-style:square;mso-wrap-edited:f;mso-width-percent:0;mso-height-percent:0;mso-width-percent:0;mso-height-percent:0">
-            <v:imagedata r:id="rId22" o:title="docker-containerized-and-vm-transparent-bg"/>
+        <w:pict w14:anchorId="397E9E08">
+          <v:shape id="Picture 29" o:spid="_x0000_s1037" type="#_x0000_t75" alt="Imagini pentru docker" style="position:absolute;left:0;text-align:left;margin-left:0;margin-top:15.95pt;width:451.7pt;height:184.25pt;z-index:251671552;visibility:visible;mso-wrap-style:square;mso-wrap-edited:f;mso-width-percent:0;mso-height-percent:0;mso-width-percent:0;mso-height-percent:0">
+            <v:imagedata r:id="rId24" o:title="docker-containerized-and-vm-transparent-bg"/>
             <w10:wrap type="square"/>
           </v:shape>
         </w:pict>
@@ -8922,7 +8056,13 @@
                               <w:rPr>
                                 <w:lang w:val="ro-RO"/>
                               </w:rPr>
-                              <w:t xml:space="preserve">Figură </w:t>
+                              <w:t>Figura</w:t>
+                            </w:r>
+                            <w:r>
+                              <w:rPr>
+                                <w:lang w:val="ro-RO"/>
+                              </w:rPr>
+                              <w:t xml:space="preserve"> </w:t>
                             </w:r>
                             <w:r>
                               <w:rPr>
@@ -9016,7 +8156,13 @@
                         <w:rPr>
                           <w:lang w:val="ro-RO"/>
                         </w:rPr>
-                        <w:t xml:space="preserve">Figură </w:t>
+                        <w:t>Figura</w:t>
+                      </w:r>
+                      <w:r>
+                        <w:rPr>
+                          <w:lang w:val="ro-RO"/>
+                        </w:rPr>
+                        <w:t xml:space="preserve"> </w:t>
                       </w:r>
                       <w:r>
                         <w:rPr>
@@ -9149,7 +8295,13 @@
                               <w:rPr>
                                 <w:lang w:val="ro-RO"/>
                               </w:rPr>
-                              <w:t xml:space="preserve">Figură </w:t>
+                              <w:t>Figura</w:t>
+                            </w:r>
+                            <w:r>
+                              <w:rPr>
+                                <w:lang w:val="ro-RO"/>
+                              </w:rPr>
+                              <w:t xml:space="preserve"> </w:t>
                             </w:r>
                             <w:r>
                               <w:rPr>
@@ -9220,7 +8372,13 @@
                         <w:rPr>
                           <w:lang w:val="ro-RO"/>
                         </w:rPr>
-                        <w:t xml:space="preserve">Figură </w:t>
+                        <w:t>Figura</w:t>
+                      </w:r>
+                      <w:r>
+                        <w:rPr>
+                          <w:lang w:val="ro-RO"/>
+                        </w:rPr>
+                        <w:t xml:space="preserve"> </w:t>
                       </w:r>
                       <w:r>
                         <w:rPr>
@@ -9272,9 +8430,9 @@
         <w:rPr>
           <w:noProof/>
         </w:rPr>
-        <w:pict w14:anchorId="05652B21">
-          <v:shape id="Picture 28" o:spid="_x0000_s1032" type="#_x0000_t75" alt="Imagini pentru docker" style="position:absolute;left:0;text-align:left;margin-left:0;margin-top:0;width:228pt;height:61.7pt;z-index:251681792;visibility:visible;mso-wrap-style:square;mso-wrap-edited:f;mso-width-percent:0;mso-height-percent:0;mso-position-horizontal-relative:text;mso-position-vertical-relative:text;mso-width-percent:0;mso-height-percent:0">
-            <v:imagedata r:id="rId23" o:title="Docker Horizontal Large"/>
+        <w:pict w14:anchorId="4E50DDF0">
+          <v:shape id="Picture 28" o:spid="_x0000_s1036" type="#_x0000_t75" alt="Imagini pentru docker" style="position:absolute;left:0;text-align:left;margin-left:0;margin-top:0;width:228pt;height:61.7pt;z-index:251681792;visibility:visible;mso-wrap-style:square;mso-wrap-edited:f;mso-width-percent:0;mso-height-percent:0;mso-position-horizontal-relative:text;mso-position-vertical-relative:text;mso-width-percent:0;mso-height-percent:0">
+            <v:imagedata r:id="rId25" o:title="Docker Horizontal Large"/>
             <w10:wrap type="square"/>
           </v:shape>
         </w:pict>
@@ -9312,7 +8470,7 @@
           <w:lang w:val="ro-RO"/>
         </w:rPr>
       </w:pPr>
-      <w:bookmarkStart w:id="20" w:name="_Toc11881532"/>
+      <w:bookmarkStart w:id="21" w:name="_Toc11926837"/>
       <w:r>
         <w:rPr>
           <w:lang w:val="ro-RO"/>
@@ -9325,7 +8483,7 @@
         </w:rPr>
         <w:t xml:space="preserve"> a microserviciilor</w:t>
       </w:r>
-      <w:bookmarkEnd w:id="20"/>
+      <w:bookmarkEnd w:id="21"/>
     </w:p>
     <w:p>
       <w:pPr>
@@ -9393,7 +8551,13 @@
                               <w:rPr>
                                 <w:lang w:val="ro-RO"/>
                               </w:rPr>
-                              <w:t xml:space="preserve">Figură </w:t>
+                              <w:t>Figura</w:t>
+                            </w:r>
+                            <w:r>
+                              <w:rPr>
+                                <w:lang w:val="ro-RO"/>
+                              </w:rPr>
+                              <w:t xml:space="preserve"> </w:t>
                             </w:r>
                             <w:r>
                               <w:rPr>
@@ -9464,7 +8628,13 @@
                         <w:rPr>
                           <w:lang w:val="ro-RO"/>
                         </w:rPr>
-                        <w:t xml:space="preserve">Figură </w:t>
+                        <w:t>Figura</w:t>
+                      </w:r>
+                      <w:r>
+                        <w:rPr>
+                          <w:lang w:val="ro-RO"/>
+                        </w:rPr>
+                        <w:t xml:space="preserve"> </w:t>
                       </w:r>
                       <w:r>
                         <w:rPr>
@@ -9516,9 +8686,9 @@
         <w:rPr>
           <w:noProof/>
         </w:rPr>
-        <w:pict w14:anchorId="00283DC9">
-          <v:shape id="Picture 39" o:spid="_x0000_s1031" type="#_x0000_t75" alt="Imagini pentru kubernetes logo transparent" style="position:absolute;left:0;text-align:left;margin-left:0;margin-top:95.3pt;width:455.8pt;height:98.55pt;z-index:251683840;visibility:visible;mso-wrap-style:square;mso-wrap-edited:f;mso-width-percent:0;mso-height-percent:0;mso-position-horizontal-relative:text;mso-position-vertical-relative:text;mso-width-percent:0;mso-height-percent:0">
-            <v:imagedata r:id="rId24" o:title="kubernetes-horizontal-color"/>
+        <w:pict w14:anchorId="77DAB816">
+          <v:shape id="Picture 39" o:spid="_x0000_s1035" type="#_x0000_t75" alt="Imagini pentru kubernetes logo transparent" style="position:absolute;left:0;text-align:left;margin-left:0;margin-top:95.3pt;width:455.8pt;height:98.55pt;z-index:251683840;visibility:visible;mso-wrap-style:square;mso-wrap-edited:f;mso-width-percent:0;mso-height-percent:0;mso-position-horizontal-relative:text;mso-position-vertical-relative:text;mso-width-percent:0;mso-height-percent:0">
+            <v:imagedata r:id="rId26" o:title="kubernetes-horizontal-color"/>
             <w10:wrap type="square"/>
           </v:shape>
         </w:pict>
@@ -9775,7 +8945,13 @@
                               <w:rPr>
                                 <w:lang w:val="ro-RO"/>
                               </w:rPr>
-                              <w:t xml:space="preserve">Figură </w:t>
+                              <w:t>Figura</w:t>
+                            </w:r>
+                            <w:r>
+                              <w:rPr>
+                                <w:lang w:val="ro-RO"/>
+                              </w:rPr>
+                              <w:t xml:space="preserve"> </w:t>
                             </w:r>
                             <w:r>
                               <w:rPr>
@@ -9846,7 +9022,13 @@
                         <w:rPr>
                           <w:lang w:val="ro-RO"/>
                         </w:rPr>
-                        <w:t xml:space="preserve">Figură </w:t>
+                        <w:t>Figura</w:t>
+                      </w:r>
+                      <w:r>
+                        <w:rPr>
+                          <w:lang w:val="ro-RO"/>
+                        </w:rPr>
+                        <w:t xml:space="preserve"> </w:t>
                       </w:r>
                       <w:r>
                         <w:rPr>
@@ -9898,9 +9080,9 @@
         <w:rPr>
           <w:noProof/>
         </w:rPr>
-        <w:pict w14:anchorId="35E2A968">
-          <v:shape id="Picture 59" o:spid="_x0000_s1030" type="#_x0000_t75" alt="Imagini pentru kubernetes architecture" style="position:absolute;left:0;text-align:left;margin-left:-7.85pt;margin-top:0;width:451.7pt;height:286.3pt;z-index:251685888;visibility:visible;mso-wrap-style:square;mso-wrap-edited:f;mso-width-percent:0;mso-height-percent:0;mso-position-horizontal-relative:text;mso-position-vertical-relative:text;mso-width-percent:0;mso-height-percent:0">
-            <v:imagedata r:id="rId25" o:title="kubernetes_architecture"/>
+        <w:pict w14:anchorId="185CEA86">
+          <v:shape id="Picture 59" o:spid="_x0000_s1034" type="#_x0000_t75" alt="Imagini pentru kubernetes architecture" style="position:absolute;left:0;text-align:left;margin-left:-7.85pt;margin-top:0;width:451.7pt;height:286.3pt;z-index:251685888;visibility:visible;mso-wrap-style:square;mso-wrap-edited:f;mso-width-percent:0;mso-height-percent:0;mso-position-horizontal-relative:text;mso-position-vertical-relative:text;mso-width-percent:0;mso-height-percent:0">
+            <v:imagedata r:id="rId27" o:title="kubernetes_architecture"/>
             <w10:wrap type="square"/>
           </v:shape>
         </w:pict>
@@ -9966,7 +9148,13 @@
                               <w:rPr>
                                 <w:lang w:val="ro-RO"/>
                               </w:rPr>
-                              <w:t xml:space="preserve">Figură </w:t>
+                              <w:t>Figura</w:t>
+                            </w:r>
+                            <w:r>
+                              <w:rPr>
+                                <w:lang w:val="ro-RO"/>
+                              </w:rPr>
+                              <w:t xml:space="preserve"> </w:t>
                             </w:r>
                             <w:r>
                               <w:rPr>
@@ -10040,7 +9228,13 @@
                         <w:rPr>
                           <w:lang w:val="ro-RO"/>
                         </w:rPr>
-                        <w:t xml:space="preserve">Figură </w:t>
+                        <w:t>Figura</w:t>
+                      </w:r>
+                      <w:r>
+                        <w:rPr>
+                          <w:lang w:val="ro-RO"/>
+                        </w:rPr>
+                        <w:t xml:space="preserve"> </w:t>
                       </w:r>
                       <w:r>
                         <w:rPr>
@@ -10117,7 +9311,7 @@
                     <pic:cNvPicPr/>
                   </pic:nvPicPr>
                   <pic:blipFill>
-                    <a:blip r:embed="rId26" cstate="print">
+                    <a:blip r:embed="rId28" cstate="print">
                       <a:extLst>
                         <a:ext uri="{28A0092B-C50C-407E-A947-70E740481C1C}">
                           <a14:useLocalDpi xmlns:a14="http://schemas.microsoft.com/office/drawing/2010/main" val="0"/>
@@ -10153,9 +9347,9 @@
         <w:rPr>
           <w:noProof/>
         </w:rPr>
-        <w:pict w14:anchorId="7E63B3B9">
-          <v:shape id="Picture 38" o:spid="_x0000_s1029" type="#_x0000_t75" alt="Imagini pentru docker-compose logo" style="position:absolute;left:0;text-align:left;margin-left:0;margin-top:3.3pt;width:249.45pt;height:2in;z-index:251708416;visibility:visible;mso-wrap-style:square;mso-wrap-edited:f;mso-width-percent:0;mso-height-percent:0;mso-position-horizontal-relative:text;mso-position-vertical-relative:text;mso-width-percent:0;mso-height-percent:0">
-            <v:imagedata r:id="rId27" o:title="1*QVFjsW8gyIXeCUJucmK4XA"/>
+        <w:pict w14:anchorId="2D8AA92D">
+          <v:shape id="Picture 38" o:spid="_x0000_s1033" type="#_x0000_t75" alt="Imagini pentru docker-compose logo" style="position:absolute;left:0;text-align:left;margin-left:0;margin-top:3.3pt;width:249.45pt;height:2in;z-index:251708416;visibility:visible;mso-wrap-style:square;mso-wrap-edited:f;mso-width-percent:0;mso-height-percent:0;mso-position-horizontal-relative:text;mso-position-vertical-relative:text;mso-width-percent:0;mso-height-percent:0">
+            <v:imagedata r:id="rId29" o:title="1*QVFjsW8gyIXeCUJucmK4XA"/>
             <w10:wrap type="square"/>
           </v:shape>
         </w:pict>
@@ -10244,7 +9438,13 @@
                               <w:rPr>
                                 <w:lang w:val="ro-RO"/>
                               </w:rPr>
-                              <w:t xml:space="preserve">Figură </w:t>
+                              <w:t>Figura</w:t>
+                            </w:r>
+                            <w:r>
+                              <w:rPr>
+                                <w:lang w:val="ro-RO"/>
+                              </w:rPr>
+                              <w:t xml:space="preserve"> </w:t>
                             </w:r>
                             <w:r>
                               <w:rPr>
@@ -10318,7 +9518,13 @@
                         <w:rPr>
                           <w:lang w:val="ro-RO"/>
                         </w:rPr>
-                        <w:t xml:space="preserve">Figură </w:t>
+                        <w:t>Figura</w:t>
+                      </w:r>
+                      <w:r>
+                        <w:rPr>
+                          <w:lang w:val="ro-RO"/>
+                        </w:rPr>
+                        <w:t xml:space="preserve"> </w:t>
                       </w:r>
                       <w:r>
                         <w:rPr>
@@ -10502,7 +9708,7 @@
           <w:lang w:val="ro-RO"/>
         </w:rPr>
       </w:pPr>
-      <w:bookmarkStart w:id="21" w:name="_Toc11881533"/>
+      <w:bookmarkStart w:id="22" w:name="_Toc11926838"/>
       <w:r>
         <w:rPr>
           <w:rFonts w:eastAsia="Times New Roman"/>
@@ -10510,7 +9716,7 @@
         </w:rPr>
         <w:t>Tehnologie pentru dezvoltare front-end</w:t>
       </w:r>
-      <w:bookmarkEnd w:id="21"/>
+      <w:bookmarkEnd w:id="22"/>
     </w:p>
     <w:p>
       <w:pPr>
@@ -10592,7 +9798,13 @@
                               <w:rPr>
                                 <w:lang w:val="ro-RO"/>
                               </w:rPr>
-                              <w:t xml:space="preserve">Figură </w:t>
+                              <w:t>Figura</w:t>
+                            </w:r>
+                            <w:r>
+                              <w:rPr>
+                                <w:lang w:val="ro-RO"/>
+                              </w:rPr>
+                              <w:t xml:space="preserve"> </w:t>
                             </w:r>
                             <w:r>
                               <w:rPr>
@@ -10663,7 +9875,13 @@
                         <w:rPr>
                           <w:lang w:val="ro-RO"/>
                         </w:rPr>
-                        <w:t xml:space="preserve">Figură </w:t>
+                        <w:t>Figura</w:t>
+                      </w:r>
+                      <w:r>
+                        <w:rPr>
+                          <w:lang w:val="ro-RO"/>
+                        </w:rPr>
+                        <w:t xml:space="preserve"> </w:t>
                       </w:r>
                       <w:r>
                         <w:rPr>
@@ -10715,9 +9933,9 @@
         <w:rPr>
           <w:noProof/>
         </w:rPr>
-        <w:pict w14:anchorId="6242CEB7">
-          <v:shape id="Picture 21" o:spid="_x0000_s1028" type="#_x0000_t75" alt="Imagini pentru vue js logo" style="position:absolute;left:0;text-align:left;margin-left:288.65pt;margin-top:6.3pt;width:163.9pt;height:142.25pt;z-index:251721728;visibility:visible;mso-wrap-style:square;mso-wrap-edited:f;mso-width-percent:0;mso-height-percent:0;mso-position-horizontal-relative:text;mso-position-vertical-relative:text;mso-width-percent:0;mso-height-percent:0">
-            <v:imagedata r:id="rId28" r:href="rId29"/>
+        <w:pict w14:anchorId="51917742">
+          <v:shape id="Picture 21" o:spid="_x0000_s1032" type="#_x0000_t75" alt="Imagini pentru vue js logo" style="position:absolute;left:0;text-align:left;margin-left:288.65pt;margin-top:6.3pt;width:163.9pt;height:142.25pt;z-index:251721728;visibility:visible;mso-wrap-style:square;mso-wrap-edited:f;mso-width-percent:0;mso-height-percent:0;mso-position-horizontal-relative:text;mso-position-vertical-relative:text;mso-width-percent:0;mso-height-percent:0">
+            <v:imagedata r:id="rId30" r:href="rId31"/>
             <w10:wrap type="square"/>
           </v:shape>
         </w:pict>
@@ -11188,7 +10406,13 @@
                               <w:rPr>
                                 <w:lang w:val="ro-RO"/>
                               </w:rPr>
-                              <w:t xml:space="preserve">Figură </w:t>
+                              <w:t>Figura</w:t>
+                            </w:r>
+                            <w:r>
+                              <w:rPr>
+                                <w:lang w:val="ro-RO"/>
+                              </w:rPr>
+                              <w:t xml:space="preserve"> </w:t>
                             </w:r>
                             <w:r>
                               <w:rPr>
@@ -11283,7 +10507,13 @@
                         <w:rPr>
                           <w:lang w:val="ro-RO"/>
                         </w:rPr>
-                        <w:t xml:space="preserve">Figură </w:t>
+                        <w:t>Figura</w:t>
+                      </w:r>
+                      <w:r>
+                        <w:rPr>
+                          <w:lang w:val="ro-RO"/>
+                        </w:rPr>
+                        <w:t xml:space="preserve"> </w:t>
                       </w:r>
                       <w:r>
                         <w:rPr>
@@ -11359,9 +10589,9 @@
         <w:rPr>
           <w:noProof/>
         </w:rPr>
-        <w:pict w14:anchorId="44F4E99B">
-          <v:shape id="Picture 34" o:spid="_x0000_s1027" type="#_x0000_t75" alt="Imagini pentru vue js architecture" style="position:absolute;left:0;text-align:left;margin-left:245.8pt;margin-top:28.15pt;width:221.2pt;height:258.6pt;z-index:251725824;visibility:visible;mso-wrap-style:square;mso-wrap-edited:f;mso-width-percent:0;mso-height-percent:0;mso-position-horizontal-relative:text;mso-position-vertical-relative:text;mso-width-percent:0;mso-height-percent:0">
-            <v:imagedata r:id="rId30" r:href="rId31" croptop="5651f" cropbottom="6767f" cropleft="11300f" cropright="8850f"/>
+        <w:pict w14:anchorId="243D2211">
+          <v:shape id="Picture 34" o:spid="_x0000_s1031" type="#_x0000_t75" alt="Imagini pentru vue js architecture" style="position:absolute;left:0;text-align:left;margin-left:245.8pt;margin-top:28.15pt;width:221.2pt;height:258.6pt;z-index:251725824;visibility:visible;mso-wrap-style:square;mso-wrap-edited:f;mso-width-percent:0;mso-height-percent:0;mso-position-horizontal-relative:text;mso-position-vertical-relative:text;mso-width-percent:0;mso-height-percent:0">
+            <v:imagedata r:id="rId32" r:href="rId33" croptop="5651f" cropbottom="6767f" cropleft="11300f" cropright="8850f"/>
             <w10:wrap type="square"/>
           </v:shape>
         </w:pict>
@@ -11480,7 +10710,7 @@
           <w:lang w:val="ro-RO"/>
         </w:rPr>
       </w:pPr>
-      <w:bookmarkStart w:id="22" w:name="_Toc11881534"/>
+      <w:bookmarkStart w:id="23" w:name="_Toc11926839"/>
       <w:r>
         <w:rPr>
           <w:rFonts w:eastAsia="Times New Roman"/>
@@ -11489,7 +10719,7 @@
         <w:lastRenderedPageBreak/>
         <w:t>Tehnologie pentru stilizare front-end</w:t>
       </w:r>
-      <w:bookmarkEnd w:id="22"/>
+      <w:bookmarkEnd w:id="23"/>
     </w:p>
     <w:p>
       <w:pPr>
@@ -11533,13 +10763,13 @@
                     <pic:cNvPicPr/>
                   </pic:nvPicPr>
                   <pic:blipFill>
-                    <a:blip r:embed="rId32" cstate="print">
+                    <a:blip r:embed="rId34" cstate="print">
                       <a:extLst>
                         <a:ext uri="{28A0092B-C50C-407E-A947-70E740481C1C}">
                           <a14:useLocalDpi xmlns:a14="http://schemas.microsoft.com/office/drawing/2010/main" val="0"/>
                         </a:ext>
                         <a:ext uri="{96DAC541-7B7A-43D3-8B79-37D633B846F1}">
-                          <asvg:svgBlip xmlns:asvg="http://schemas.microsoft.com/office/drawing/2016/SVG/main" r:embed="rId33"/>
+                          <asvg:svgBlip xmlns:asvg="http://schemas.microsoft.com/office/drawing/2016/SVG/main" r:embed="rId35"/>
                         </a:ext>
                       </a:extLst>
                     </a:blip>
@@ -11664,7 +10894,13 @@
                               <w:rPr>
                                 <w:lang w:val="ro-RO"/>
                               </w:rPr>
-                              <w:t xml:space="preserve">Figură </w:t>
+                              <w:t>Figura</w:t>
+                            </w:r>
+                            <w:r>
+                              <w:rPr>
+                                <w:lang w:val="ro-RO"/>
+                              </w:rPr>
+                              <w:t xml:space="preserve"> </w:t>
                             </w:r>
                             <w:r>
                               <w:rPr>
@@ -11738,7 +10974,13 @@
                         <w:rPr>
                           <w:lang w:val="ro-RO"/>
                         </w:rPr>
-                        <w:t xml:space="preserve">Figură </w:t>
+                        <w:t>Figura</w:t>
+                      </w:r>
+                      <w:r>
+                        <w:rPr>
+                          <w:lang w:val="ro-RO"/>
+                        </w:rPr>
+                        <w:t xml:space="preserve"> </w:t>
                       </w:r>
                       <w:r>
                         <w:rPr>
@@ -11851,7 +11093,13 @@
                               <w:rPr>
                                 <w:lang w:val="ro-RO"/>
                               </w:rPr>
-                              <w:t xml:space="preserve">Figură </w:t>
+                              <w:t>Figura</w:t>
+                            </w:r>
+                            <w:r>
+                              <w:rPr>
+                                <w:lang w:val="ro-RO"/>
+                              </w:rPr>
+                              <w:t xml:space="preserve"> </w:t>
                             </w:r>
                             <w:r>
                               <w:rPr>
@@ -11921,7 +11169,13 @@
                         <w:rPr>
                           <w:lang w:val="ro-RO"/>
                         </w:rPr>
-                        <w:t xml:space="preserve">Figură </w:t>
+                        <w:t>Figura</w:t>
+                      </w:r>
+                      <w:r>
+                        <w:rPr>
+                          <w:lang w:val="ro-RO"/>
+                        </w:rPr>
+                        <w:t xml:space="preserve"> </w:t>
                       </w:r>
                       <w:r>
                         <w:rPr>
@@ -11997,7 +11251,7 @@
                     <pic:cNvPicPr/>
                   </pic:nvPicPr>
                   <pic:blipFill>
-                    <a:blip r:embed="rId34">
+                    <a:blip r:embed="rId36">
                       <a:extLst>
                         <a:ext uri="{28A0092B-C50C-407E-A947-70E740481C1C}">
                           <a14:useLocalDpi xmlns:a14="http://schemas.microsoft.com/office/drawing/2010/main" val="0"/>
@@ -12125,7 +11379,13 @@
                               <w:rPr>
                                 <w:lang w:val="ro-RO"/>
                               </w:rPr>
-                              <w:t xml:space="preserve">Figură </w:t>
+                              <w:t>Figura</w:t>
+                            </w:r>
+                            <w:r>
+                              <w:rPr>
+                                <w:lang w:val="ro-RO"/>
+                              </w:rPr>
+                              <w:t xml:space="preserve"> </w:t>
                             </w:r>
                             <w:r>
                               <w:rPr>
@@ -12196,7 +11456,13 @@
                         <w:rPr>
                           <w:lang w:val="ro-RO"/>
                         </w:rPr>
-                        <w:t xml:space="preserve">Figură </w:t>
+                        <w:t>Figura</w:t>
+                      </w:r>
+                      <w:r>
+                        <w:rPr>
+                          <w:lang w:val="ro-RO"/>
+                        </w:rPr>
+                        <w:t xml:space="preserve"> </w:t>
                       </w:r>
                       <w:r>
                         <w:rPr>
@@ -12273,7 +11539,7 @@
                     <pic:cNvPicPr/>
                   </pic:nvPicPr>
                   <pic:blipFill>
-                    <a:blip r:embed="rId35">
+                    <a:blip r:embed="rId37">
                       <a:extLst>
                         <a:ext uri="{28A0092B-C50C-407E-A947-70E740481C1C}">
                           <a14:useLocalDpi xmlns:a14="http://schemas.microsoft.com/office/drawing/2010/main" val="0"/>
@@ -12371,7 +11637,13 @@
                               <w:rPr>
                                 <w:lang w:val="ro-RO"/>
                               </w:rPr>
-                              <w:t xml:space="preserve">Figură </w:t>
+                              <w:t>Figura</w:t>
+                            </w:r>
+                            <w:r>
+                              <w:rPr>
+                                <w:lang w:val="ro-RO"/>
+                              </w:rPr>
+                              <w:t xml:space="preserve"> </w:t>
                             </w:r>
                             <w:r>
                               <w:rPr>
@@ -12442,7 +11714,13 @@
                         <w:rPr>
                           <w:lang w:val="ro-RO"/>
                         </w:rPr>
-                        <w:t xml:space="preserve">Figură </w:t>
+                        <w:t>Figura</w:t>
+                      </w:r>
+                      <w:r>
+                        <w:rPr>
+                          <w:lang w:val="ro-RO"/>
+                        </w:rPr>
+                        <w:t xml:space="preserve"> </w:t>
                       </w:r>
                       <w:r>
                         <w:rPr>
@@ -12518,7 +11796,7 @@
                     <pic:cNvPicPr/>
                   </pic:nvPicPr>
                   <pic:blipFill>
-                    <a:blip r:embed="rId36" cstate="print">
+                    <a:blip r:embed="rId38" cstate="print">
                       <a:extLst>
                         <a:ext uri="{28A0092B-C50C-407E-A947-70E740481C1C}">
                           <a14:useLocalDpi xmlns:a14="http://schemas.microsoft.com/office/drawing/2010/main" val="0"/>
@@ -12634,14 +11912,14 @@
           <w:lang w:val="ro-RO"/>
         </w:rPr>
       </w:pPr>
-      <w:bookmarkStart w:id="23" w:name="_Toc11881535"/>
+      <w:bookmarkStart w:id="24" w:name="_Toc11926840"/>
       <w:r>
         <w:rPr>
           <w:lang w:val="ro-RO"/>
         </w:rPr>
         <w:t>Alte tehnologii folosite în back-end</w:t>
       </w:r>
-      <w:bookmarkEnd w:id="23"/>
+      <w:bookmarkEnd w:id="24"/>
     </w:p>
     <w:p>
       <w:pPr>
@@ -12657,14 +11935,14 @@
           <w:lang w:val="ro-RO"/>
         </w:rPr>
       </w:pPr>
-      <w:bookmarkStart w:id="24" w:name="_Toc11881536"/>
+      <w:bookmarkStart w:id="25" w:name="_Toc11926841"/>
       <w:r>
         <w:rPr>
           <w:lang w:val="ro-RO"/>
         </w:rPr>
         <w:t>Mosquitto / MQTT</w:t>
       </w:r>
-      <w:bookmarkEnd w:id="24"/>
+      <w:bookmarkEnd w:id="25"/>
     </w:p>
     <w:p>
       <w:pPr>
@@ -12732,7 +12010,13 @@
                               <w:rPr>
                                 <w:lang w:val="ro-RO"/>
                               </w:rPr>
-                              <w:t xml:space="preserve">Figură </w:t>
+                              <w:t>Figura</w:t>
+                            </w:r>
+                            <w:r>
+                              <w:rPr>
+                                <w:lang w:val="ro-RO"/>
+                              </w:rPr>
+                              <w:t xml:space="preserve"> </w:t>
                             </w:r>
                             <w:r>
                               <w:rPr>
@@ -12803,7 +12087,13 @@
                         <w:rPr>
                           <w:lang w:val="ro-RO"/>
                         </w:rPr>
-                        <w:t xml:space="preserve">Figură </w:t>
+                        <w:t>Figura</w:t>
+                      </w:r>
+                      <w:r>
+                        <w:rPr>
+                          <w:lang w:val="ro-RO"/>
+                        </w:rPr>
+                        <w:t xml:space="preserve"> </w:t>
                       </w:r>
                       <w:r>
                         <w:rPr>
@@ -12855,9 +12145,9 @@
         <w:rPr>
           <w:noProof/>
         </w:rPr>
-        <w:pict w14:anchorId="682B07FD">
-          <v:shape id="Picture 31" o:spid="_x0000_s1026" type="#_x0000_t75" alt="Imagini pentru mqtt broker architecture" style="position:absolute;left:0;text-align:left;margin-left:183.35pt;margin-top:3.75pt;width:270.85pt;height:191.1pt;z-index:251747328;visibility:visible;mso-wrap-style:square;mso-wrap-edited:f;mso-width-percent:0;mso-height-percent:0;mso-position-horizontal-relative:text;mso-position-vertical-relative:text;mso-width-percent:0;mso-height-percent:0">
-            <v:imagedata r:id="rId37" r:href="rId38"/>
+        <w:pict w14:anchorId="5E8F33E7">
+          <v:shape id="Picture 31" o:spid="_x0000_s1030" type="#_x0000_t75" alt="Imagini pentru mqtt broker architecture" style="position:absolute;left:0;text-align:left;margin-left:183.35pt;margin-top:3.75pt;width:270.85pt;height:191.1pt;z-index:251747328;visibility:visible;mso-wrap-style:square;mso-wrap-edited:f;mso-width-percent:0;mso-height-percent:0;mso-position-horizontal-relative:text;mso-position-vertical-relative:text;mso-width-percent:0;mso-height-percent:0">
+            <v:imagedata r:id="rId39" r:href="rId40"/>
             <w10:wrap type="square"/>
           </v:shape>
         </w:pict>
@@ -12921,7 +12211,7 @@
                     </pic:cNvPicPr>
                   </pic:nvPicPr>
                   <pic:blipFill rotWithShape="1">
-                    <a:blip r:embed="rId39">
+                    <a:blip r:embed="rId41">
                       <a:extLst>
                         <a:ext uri="{28A0092B-C50C-407E-A947-70E740481C1C}">
                           <a14:useLocalDpi xmlns:a14="http://schemas.microsoft.com/office/drawing/2010/main" val="0"/>
@@ -12967,7 +12257,13 @@
         <w:rPr>
           <w:lang w:val="ro-RO"/>
         </w:rPr>
-        <w:t xml:space="preserve">Figură </w:t>
+        <w:t>Figura</w:t>
+      </w:r>
+      <w:r>
+        <w:rPr>
+          <w:lang w:val="ro-RO"/>
+        </w:rPr>
+        <w:t xml:space="preserve"> </w:t>
       </w:r>
       <w:r>
         <w:rPr>
@@ -13092,8 +12388,12 @@
         </w:rPr>
         <w:t xml:space="preserve">componentei de descoperire de servicii în rețeaua internă. </w:t>
       </w:r>
-      <w:bookmarkStart w:id="25" w:name="_GoBack"/>
-      <w:bookmarkEnd w:id="25"/>
+      <w:r>
+        <w:rPr>
+          <w:lang w:val="ro-RO"/>
+        </w:rPr>
+        <w:t xml:space="preserve">Fiecare serviciu publică la intervale de timp regulate mesaje, anunțându-și calea la care răspunde, numele și adresa, respectiv portul la care poate fi apelat serviciul. Un alt serviciu, responsabil cu rutarea cererilor în rețeaua internă clusterului, se abonează, consumă, mesajele publicate de celelalte servicii. Folosind aceste mesaje serviciul își construiește un fel de tabelă de rutare, similară cu cea a unui echipament de rețea. </w:t>
+      </w:r>
     </w:p>
     <w:p>
       <w:pPr>
@@ -13109,7 +12409,7 @@
           <w:lang w:val="ro-RO"/>
         </w:rPr>
       </w:pPr>
-      <w:bookmarkStart w:id="26" w:name="_Toc11881537"/>
+      <w:bookmarkStart w:id="26" w:name="_Toc11926842"/>
       <w:r>
         <w:rPr>
           <w:lang w:val="ro-RO"/>
@@ -13120,109 +12420,1020 @@
         <w:rPr>
           <w:lang w:val="ro-RO"/>
         </w:rPr>
-        <w:t xml:space="preserve"> for tokens </w:t>
-      </w:r>
-      <w:proofErr w:type="spellStart"/>
-      <w:r>
-        <w:rPr>
-          <w:lang w:val="ro-RO"/>
-        </w:rPr>
-        <w:t>caching</w:t>
+        <w:t xml:space="preserve"> for tokens caching</w:t>
       </w:r>
       <w:bookmarkEnd w:id="26"/>
-      <w:proofErr w:type="spellEnd"/>
+    </w:p>
+    <w:p>
+      <w:pPr>
+        <w:rPr>
+          <w:lang w:val="ro-RO"/>
+        </w:rPr>
+      </w:pPr>
+    </w:p>
+    <w:p>
+      <w:pPr>
+        <w:rPr>
+          <w:lang w:val="ro-RO"/>
+        </w:rPr>
+      </w:pPr>
+      <w:r>
+        <w:rPr>
+          <w:lang w:val="ro-RO"/>
+        </w:rPr>
+        <w:t xml:space="preserve">Pe măsură ce aplicațiile cresc în dimensiuni acestea </w:t>
+      </w:r>
+      <w:r>
+        <w:rPr>
+          <w:lang w:val="ro-RO"/>
+        </w:rPr>
+        <w:t xml:space="preserve">acumulează mai multe date, lucru ce se poate traduce în timpi de latență mai mari, astfel orice interogare a unei baze de date ce conține foarte multe intrări poate produce întârzieri relativ mari. Pentru bazele de date ce accesate de foarte multe ori există o soluție. </w:t>
+      </w:r>
+    </w:p>
+    <w:p>
+      <w:pPr>
+        <w:rPr>
+          <w:lang w:val="ro-RO"/>
+        </w:rPr>
+      </w:pPr>
+      <w:r>
+        <w:rPr>
+          <w:noProof/>
+        </w:rPr>
+        <w:pict w14:anchorId="470DC0F7">
+          <v:shape id="Picture 32" o:spid="_x0000_s1029" type="#_x0000_t75" alt="Imagini pentru redis logo" style="position:absolute;left:0;text-align:left;margin-left:0;margin-top:0;width:222.85pt;height:74.55pt;z-index:251751424;visibility:visible;mso-wrap-style:square;mso-wrap-edited:f;mso-width-percent:0;mso-height-percent:0;mso-width-percent:0;mso-height-percent:0">
+            <v:imagedata r:id="rId42" r:href="rId43"/>
+            <w10:wrap type="square"/>
+          </v:shape>
+        </w:pict>
+      </w:r>
+      <w:r>
+        <w:rPr>
+          <w:lang w:val="ro-RO"/>
+        </w:rPr>
+        <w:t xml:space="preserve">Redis este o bază de date NoSQL care </w:t>
+      </w:r>
+      <w:r>
+        <w:rPr>
+          <w:lang w:val="ro-RO"/>
+        </w:rPr>
+        <w:t>reține</w:t>
+      </w:r>
+      <w:r>
+        <w:rPr>
+          <w:lang w:val="ro-RO"/>
+        </w:rPr>
+        <w:t xml:space="preserve"> datele în memorie</w:t>
+      </w:r>
+      <w:r>
+        <w:rPr>
+          <w:lang w:val="ro-RO"/>
+        </w:rPr>
+        <w:t>, dar</w:t>
+      </w:r>
+      <w:r>
+        <w:rPr>
+          <w:lang w:val="ro-RO"/>
+        </w:rPr>
+        <w:t xml:space="preserve"> </w:t>
+      </w:r>
+      <w:r>
+        <w:rPr>
+          <w:lang w:val="ro-RO"/>
+        </w:rPr>
+        <w:t>care</w:t>
+      </w:r>
+      <w:r>
+        <w:rPr>
+          <w:lang w:val="ro-RO"/>
+        </w:rPr>
+        <w:t xml:space="preserve"> oferă și un nivel de persistență, salvând simultan date și pe un mediu de stocare. Avantajul</w:t>
+      </w:r>
+      <w:r>
+        <w:rPr>
+          <w:lang w:val="ro-RO"/>
+        </w:rPr>
+        <w:t xml:space="preserve"> principal al acestui tip de baze de date este viteza mare de răspuns, datele fiind obținute din memoria RAM a sistemului pe care rulează. Este cunoscut faptul că</w:t>
+      </w:r>
+      <w:r>
+        <w:rPr>
+          <w:lang w:val="ro-RO"/>
+        </w:rPr>
+        <w:t xml:space="preserve"> acest tip de memorie volatilă,</w:t>
+      </w:r>
+      <w:r>
+        <w:rPr>
+          <w:lang w:val="ro-RO"/>
+        </w:rPr>
+        <w:t xml:space="preserve"> memoria RAM</w:t>
+      </w:r>
+      <w:r>
+        <w:rPr>
+          <w:lang w:val="ro-RO"/>
+        </w:rPr>
+        <w:t>,</w:t>
+      </w:r>
+      <w:r>
+        <w:rPr>
+          <w:lang w:val="ro-RO"/>
+        </w:rPr>
+        <w:t xml:space="preserve"> este mai rapid, dar și mai costisitoar decât memoria </w:t>
+      </w:r>
+      <w:r>
+        <w:rPr>
+          <w:lang w:val="ro-RO"/>
+        </w:rPr>
+        <w:t xml:space="preserve">de stocare non-volatilă. </w:t>
+      </w:r>
+    </w:p>
+    <w:p>
+      <w:pPr>
+        <w:rPr>
+          <w:lang w:val="ro-RO"/>
+        </w:rPr>
+      </w:pPr>
+      <w:r>
+        <w:rPr>
+          <w:lang w:val="ro-RO"/>
+        </w:rPr>
+        <w:t xml:space="preserve">Atunci când costurile generate de interogările excesiv de dese ale unei baze de date de dimensiuni mari depășesc costurile de mentenanță a unei mașini ce dispune de foarte multă memorie RAM, este o alegere bună să se folosească Redis ca un sistem de caching. Înainte de interogarea bazei de date principale se interoghează baza de date Redis. </w:t>
+      </w:r>
+      <w:r>
+        <w:rPr>
+          <w:lang w:val="ro-RO"/>
+        </w:rPr>
+        <w:t xml:space="preserve">Dacă această magazie rapidă de date conține informațiile căutate acestea sunt folosite în procesarea </w:t>
+      </w:r>
+      <w:r>
+        <w:rPr>
+          <w:lang w:val="ro-RO"/>
+        </w:rPr>
+        <w:lastRenderedPageBreak/>
+        <w:t>cererii. Altfel se interoghează baza de date principală, rezultatul urmând să fie stocat și pe Redis înainte de a fi utilizat.</w:t>
+      </w:r>
+    </w:p>
+    <w:p>
+      <w:pPr>
+        <w:rPr>
+          <w:rFonts w:eastAsia="Times New Roman" w:cstheme="minorHAnsi"/>
+          <w:lang w:val="ro-RO"/>
+        </w:rPr>
+      </w:pPr>
+      <w:r>
+        <w:rPr>
+          <w:rFonts w:eastAsia="Times New Roman" w:cstheme="minorHAnsi"/>
+          <w:lang w:val="ro-RO"/>
+        </w:rPr>
+        <w:t>Un astfel de sistem este util în cadrul sistemului de back-end Get Together pentru a reduce latența generată de interogările repetate ale colecției „tokens”</w:t>
+      </w:r>
+      <w:r>
+        <w:rPr>
+          <w:rFonts w:eastAsia="Times New Roman" w:cstheme="minorHAnsi"/>
+          <w:lang w:val="ro-RO"/>
+        </w:rPr>
+        <w:t>, generată de rularea metodei de autentificare care are loc înainte de procesarea oricărei cereri.</w:t>
+      </w:r>
+      <w:r>
+        <w:rPr>
+          <w:rFonts w:eastAsia="Times New Roman" w:cstheme="minorHAnsi"/>
+          <w:lang w:val="ro-RO"/>
+        </w:rPr>
+        <w:t xml:space="preserve"> Datele pot fi stocate în magazie într-o formă simplă, de tip cheie – valoare, unde cheia este reprezentată de „user_token”-ul utilizat în cardul cererii, iar valoarea este „user_id”-ul asociat.</w:t>
+      </w:r>
     </w:p>
     <w:p>
       <w:pPr>
         <w:spacing w:after="0" w:line="240" w:lineRule="auto"/>
         <w:jc w:val="left"/>
         <w:rPr>
-          <w:rFonts w:eastAsia="Times New Roman" w:cstheme="minorHAnsi"/>
-          <w:lang w:val="ro-RO"/>
-        </w:rPr>
-      </w:pPr>
-      <w:r>
-        <w:rPr>
-          <w:rFonts w:eastAsia="Times New Roman" w:cstheme="minorHAnsi"/>
-          <w:lang w:val="ro-RO"/>
-        </w:rPr>
-        <w:fldChar w:fldCharType="begin"/>
-      </w:r>
-      <w:r>
-        <w:rPr>
-          <w:rFonts w:eastAsia="Times New Roman" w:cstheme="minorHAnsi"/>
-          <w:lang w:val="ro-RO"/>
-        </w:rPr>
-        <w:instrText xml:space="preserve"> INCLUDEPICTURE "https://upload.wikimedia.org/wikipedia/en/thumb/6/6b/Redis_Logo.svg/1200px-Redis_Logo.svg.png" \* MERGEFORMATINET </w:instrText>
-      </w:r>
-      <w:r>
-        <w:rPr>
-          <w:rFonts w:eastAsia="Times New Roman" w:cstheme="minorHAnsi"/>
-          <w:lang w:val="ro-RO"/>
-        </w:rPr>
-        <w:fldChar w:fldCharType="separate"/>
-      </w:r>
-      <w:r>
-        <w:rPr>
-          <w:rFonts w:eastAsia="Times New Roman" w:cstheme="minorHAnsi"/>
+          <w:rFonts w:ascii="Times New Roman" w:eastAsia="Times New Roman" w:hAnsi="Times New Roman" w:cs="Times New Roman"/>
+          <w:lang w:val="ro-RO"/>
+        </w:rPr>
+      </w:pPr>
+    </w:p>
+    <w:p>
+      <w:pPr>
+        <w:pStyle w:val="Heading3"/>
+        <w:rPr>
+          <w:lang w:val="ro-RO"/>
+        </w:rPr>
+      </w:pPr>
+      <w:bookmarkStart w:id="27" w:name="_Toc11926843"/>
+      <w:r>
+        <w:rPr>
+          <w:lang w:val="ro-RO"/>
+        </w:rPr>
+        <w:t>WebSocket</w:t>
+      </w:r>
+      <w:r>
+        <w:rPr>
+          <w:lang w:val="ro-RO"/>
+        </w:rPr>
+        <w:t>.</w:t>
+      </w:r>
+      <w:r>
+        <w:rPr>
+          <w:lang w:val="ro-RO"/>
+        </w:rPr>
+        <w:t xml:space="preserve"> Socket.io</w:t>
+      </w:r>
+      <w:bookmarkEnd w:id="27"/>
+    </w:p>
+    <w:p>
+      <w:pPr>
+        <w:rPr>
+          <w:lang w:val="ro-RO"/>
+        </w:rPr>
+      </w:pPr>
+      <w:r>
+        <w:rPr>
           <w:noProof/>
-          <w:lang w:val="ro-RO"/>
-        </w:rPr>
-        <w:drawing>
-          <wp:inline distT="0" distB="0" distL="0" distR="0" wp14:anchorId="4CF5739D" wp14:editId="65932E80">
-            <wp:extent cx="2830195" cy="945384"/>
-            <wp:effectExtent l="0" t="0" r="0" b="0"/>
-            <wp:docPr id="32" name="Picture 32" descr="Imagini pentru redis logo"/>
-            <wp:cNvGraphicFramePr>
-              <a:graphicFrameLocks xmlns:a="http://schemas.openxmlformats.org/drawingml/2006/main" noChangeAspect="1"/>
-            </wp:cNvGraphicFramePr>
-            <a:graphic xmlns:a="http://schemas.openxmlformats.org/drawingml/2006/main">
-              <a:graphicData uri="http://schemas.openxmlformats.org/drawingml/2006/picture">
-                <pic:pic xmlns:pic="http://schemas.openxmlformats.org/drawingml/2006/picture">
-                  <pic:nvPicPr>
-                    <pic:cNvPr id="0" name="Picture 30" descr="Imagini pentru redis logo"/>
-                    <pic:cNvPicPr>
-                      <a:picLocks noChangeAspect="1" noChangeArrowheads="1"/>
-                    </pic:cNvPicPr>
-                  </pic:nvPicPr>
-                  <pic:blipFill>
-                    <a:blip r:embed="rId40" cstate="print">
-                      <a:extLst>
-                        <a:ext uri="{28A0092B-C50C-407E-A947-70E740481C1C}">
-                          <a14:useLocalDpi xmlns:a14="http://schemas.microsoft.com/office/drawing/2010/main" val="0"/>
-                        </a:ext>
-                      </a:extLst>
-                    </a:blip>
-                    <a:srcRect/>
-                    <a:stretch>
-                      <a:fillRect/>
-                    </a:stretch>
-                  </pic:blipFill>
-                  <pic:spPr bwMode="auto">
-                    <a:xfrm>
-                      <a:off x="0" y="0"/>
-                      <a:ext cx="2858683" cy="954900"/>
-                    </a:xfrm>
-                    <a:prstGeom prst="rect">
-                      <a:avLst/>
-                    </a:prstGeom>
-                    <a:noFill/>
-                    <a:ln>
-                      <a:noFill/>
-                    </a:ln>
-                  </pic:spPr>
-                </pic:pic>
-              </a:graphicData>
-            </a:graphic>
-          </wp:inline>
-        </w:drawing>
-      </w:r>
-      <w:r>
-        <w:rPr>
-          <w:rFonts w:eastAsia="Times New Roman" w:cstheme="minorHAnsi"/>
-          <w:lang w:val="ro-RO"/>
-        </w:rPr>
-        <w:fldChar w:fldCharType="end"/>
+        </w:rPr>
+        <mc:AlternateContent>
+          <mc:Choice Requires="wps">
+            <w:drawing>
+              <wp:anchor distT="0" distB="0" distL="114300" distR="114300" simplePos="0" relativeHeight="251763712" behindDoc="0" locked="0" layoutInCell="1" allowOverlap="1" wp14:anchorId="12BDD2A7" wp14:editId="0AD467C8">
+                <wp:simplePos x="0" y="0"/>
+                <wp:positionH relativeFrom="column">
+                  <wp:posOffset>2870835</wp:posOffset>
+                </wp:positionH>
+                <wp:positionV relativeFrom="paragraph">
+                  <wp:posOffset>2985135</wp:posOffset>
+                </wp:positionV>
+                <wp:extent cx="2903855" cy="635"/>
+                <wp:effectExtent l="0" t="0" r="4445" b="12065"/>
+                <wp:wrapSquare wrapText="bothSides"/>
+                <wp:docPr id="229412" name="Text Box 229412"/>
+                <wp:cNvGraphicFramePr/>
+                <a:graphic xmlns:a="http://schemas.openxmlformats.org/drawingml/2006/main">
+                  <a:graphicData uri="http://schemas.microsoft.com/office/word/2010/wordprocessingShape">
+                    <wps:wsp>
+                      <wps:cNvSpPr txBox="1"/>
+                      <wps:spPr>
+                        <a:xfrm>
+                          <a:off x="0" y="0"/>
+                          <a:ext cx="2903855" cy="635"/>
+                        </a:xfrm>
+                        <a:prstGeom prst="rect">
+                          <a:avLst/>
+                        </a:prstGeom>
+                        <a:solidFill>
+                          <a:prstClr val="white"/>
+                        </a:solidFill>
+                        <a:ln>
+                          <a:noFill/>
+                        </a:ln>
+                      </wps:spPr>
+                      <wps:txbx>
+                        <w:txbxContent>
+                          <w:p>
+                            <w:pPr>
+                              <w:pStyle w:val="Caption"/>
+                              <w:rPr>
+                                <w:noProof/>
+                                <w:lang w:val="ro-RO"/>
+                              </w:rPr>
+                            </w:pPr>
+                            <w:r>
+                              <w:rPr>
+                                <w:lang w:val="ro-RO"/>
+                              </w:rPr>
+                              <w:t>Figura</w:t>
+                            </w:r>
+                            <w:r>
+                              <w:rPr>
+                                <w:lang w:val="ro-RO"/>
+                              </w:rPr>
+                              <w:t xml:space="preserve"> </w:t>
+                            </w:r>
+                            <w:r>
+                              <w:rPr>
+                                <w:lang w:val="ro-RO"/>
+                              </w:rPr>
+                              <w:fldChar w:fldCharType="begin"/>
+                            </w:r>
+                            <w:r>
+                              <w:rPr>
+                                <w:lang w:val="ro-RO"/>
+                              </w:rPr>
+                              <w:instrText xml:space="preserve"> SEQ Figură \* ARABIC </w:instrText>
+                            </w:r>
+                            <w:r>
+                              <w:rPr>
+                                <w:lang w:val="ro-RO"/>
+                              </w:rPr>
+                              <w:fldChar w:fldCharType="separate"/>
+                            </w:r>
+                            <w:r>
+                              <w:rPr>
+                                <w:noProof/>
+                                <w:lang w:val="ro-RO"/>
+                              </w:rPr>
+                              <w:t>25</w:t>
+                            </w:r>
+                            <w:r>
+                              <w:rPr>
+                                <w:lang w:val="ro-RO"/>
+                              </w:rPr>
+                              <w:fldChar w:fldCharType="end"/>
+                            </w:r>
+                            <w:r>
+                              <w:rPr>
+                                <w:lang w:val="ro-RO"/>
+                              </w:rPr>
+                              <w:t xml:space="preserve"> </w:t>
+                            </w:r>
+                            <w:r>
+                              <w:rPr>
+                                <w:lang w:val="ro-RO"/>
+                              </w:rPr>
+                              <w:t>Schemă de funcționare a protocolului WebSocket</w:t>
+                            </w:r>
+                          </w:p>
+                        </w:txbxContent>
+                      </wps:txbx>
+                      <wps:bodyPr rot="0" spcFirstLastPara="0" vertOverflow="overflow" horzOverflow="overflow" vert="horz" wrap="square" lIns="0" tIns="0" rIns="0" bIns="0" numCol="1" spcCol="0" rtlCol="0" fromWordArt="0" anchor="t" anchorCtr="0" forceAA="0" compatLnSpc="1">
+                        <a:prstTxWarp prst="textNoShape">
+                          <a:avLst/>
+                        </a:prstTxWarp>
+                        <a:spAutoFit/>
+                      </wps:bodyPr>
+                    </wps:wsp>
+                  </a:graphicData>
+                </a:graphic>
+              </wp:anchor>
+            </w:drawing>
+          </mc:Choice>
+          <mc:Fallback>
+            <w:pict>
+              <v:shape w14:anchorId="12BDD2A7" id="Text Box 229412" o:spid="_x0000_s1048" type="#_x0000_t202" style="position:absolute;left:0;text-align:left;margin-left:226.05pt;margin-top:235.05pt;width:228.65pt;height:.05pt;z-index:251763712;visibility:visible;mso-wrap-style:square;mso-wrap-distance-left:9pt;mso-wrap-distance-top:0;mso-wrap-distance-right:9pt;mso-wrap-distance-bottom:0;mso-position-horizontal:absolute;mso-position-horizontal-relative:text;mso-position-vertical:absolute;mso-position-vertical-relative:text;v-text-anchor:top" o:gfxdata="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" stroked="f">
+                <v:textbox style="mso-fit-shape-to-text:t" inset="0,0,0,0">
+                  <w:txbxContent>
+                    <w:p>
+                      <w:pPr>
+                        <w:pStyle w:val="Caption"/>
+                        <w:rPr>
+                          <w:noProof/>
+                          <w:lang w:val="ro-RO"/>
+                        </w:rPr>
+                      </w:pPr>
+                      <w:r>
+                        <w:rPr>
+                          <w:lang w:val="ro-RO"/>
+                        </w:rPr>
+                        <w:t>Figura</w:t>
+                      </w:r>
+                      <w:r>
+                        <w:rPr>
+                          <w:lang w:val="ro-RO"/>
+                        </w:rPr>
+                        <w:t xml:space="preserve"> </w:t>
+                      </w:r>
+                      <w:r>
+                        <w:rPr>
+                          <w:lang w:val="ro-RO"/>
+                        </w:rPr>
+                        <w:fldChar w:fldCharType="begin"/>
+                      </w:r>
+                      <w:r>
+                        <w:rPr>
+                          <w:lang w:val="ro-RO"/>
+                        </w:rPr>
+                        <w:instrText xml:space="preserve"> SEQ Figură \* ARABIC </w:instrText>
+                      </w:r>
+                      <w:r>
+                        <w:rPr>
+                          <w:lang w:val="ro-RO"/>
+                        </w:rPr>
+                        <w:fldChar w:fldCharType="separate"/>
+                      </w:r>
+                      <w:r>
+                        <w:rPr>
+                          <w:noProof/>
+                          <w:lang w:val="ro-RO"/>
+                        </w:rPr>
+                        <w:t>25</w:t>
+                      </w:r>
+                      <w:r>
+                        <w:rPr>
+                          <w:lang w:val="ro-RO"/>
+                        </w:rPr>
+                        <w:fldChar w:fldCharType="end"/>
+                      </w:r>
+                      <w:r>
+                        <w:rPr>
+                          <w:lang w:val="ro-RO"/>
+                        </w:rPr>
+                        <w:t xml:space="preserve"> </w:t>
+                      </w:r>
+                      <w:r>
+                        <w:rPr>
+                          <w:lang w:val="ro-RO"/>
+                        </w:rPr>
+                        <w:t>Schemă de funcționare a protocolului WebSocket</w:t>
+                      </w:r>
+                    </w:p>
+                  </w:txbxContent>
+                </v:textbox>
+                <w10:wrap type="square"/>
+              </v:shape>
+            </w:pict>
+          </mc:Fallback>
+        </mc:AlternateContent>
+      </w:r>
+      <w:r>
+        <w:rPr>
+          <w:noProof/>
+        </w:rPr>
+        <w:pict w14:anchorId="45710CB2">
+          <v:shape id="Picture 37" o:spid="_x0000_s1028" type="#_x0000_t75" alt="Imagini pentru websockets architecture" style="position:absolute;left:0;text-align:left;margin-left:226.05pt;margin-top:24.85pt;width:228.65pt;height:205.7pt;z-index:251757568;visibility:visible;mso-wrap-style:square;mso-wrap-edited:f;mso-width-percent:0;mso-height-percent:0;mso-position-horizontal-relative:text;mso-position-vertical-relative:text;mso-width-percent:0;mso-height-percent:0">
+            <v:imagedata r:id="rId44" r:href="rId45"/>
+            <w10:wrap type="square"/>
+          </v:shape>
+        </w:pict>
+      </w:r>
+    </w:p>
+    <w:p>
+      <w:pPr>
+        <w:rPr>
+          <w:lang w:val="ro-RO"/>
+        </w:rPr>
+      </w:pPr>
+      <w:r>
+        <w:rPr>
+          <w:noProof/>
+        </w:rPr>
+        <w:pict w14:anchorId="67B9BC94">
+          <v:shape id="Picture 36" o:spid="_x0000_s1027" type="#_x0000_t75" alt="Imagini pentru socket.io logo" style="position:absolute;left:0;text-align:left;margin-left:196.25pt;margin-top:381.45pt;width:267.4pt;height:1in;z-index:251753472;visibility:visible;mso-wrap-style:square;mso-wrap-edited:f;mso-width-percent:0;mso-height-percent:0;mso-width-percent:0;mso-height-percent:0">
+            <v:imagedata r:id="rId46" r:href="rId47" croptop="9163f" cropbottom="7031f"/>
+            <w10:wrap type="square"/>
+          </v:shape>
+        </w:pict>
+      </w:r>
+      <w:r>
+        <w:rPr>
+          <w:lang w:val="ro-RO"/>
+        </w:rPr>
+        <w:t xml:space="preserve">WebSocket este un protocol ce permite comunicația „full-duplex” utilizând o singură conexiune TCP. </w:t>
+      </w:r>
+      <w:r>
+        <w:rPr>
+          <w:lang w:val="ro-RO"/>
+        </w:rPr>
+        <w:t>Acest protocol aduce la nivelul browser-ului o funcționalitate similară cu cea regăsita în programarea la nivelul sistemului de operare, mai precis cea oferită de conceptul de „socket”</w:t>
+      </w:r>
+      <w:r>
+        <w:rPr>
+          <w:lang w:val="ro-RO"/>
+        </w:rPr>
+        <w:t>. „Socket”-ul este oricum folosit pentru orice conexiune realizată, însă acum programatorii web pot utiliza</w:t>
+      </w:r>
+      <w:r>
+        <w:rPr>
+          <w:lang w:val="ro-RO"/>
+        </w:rPr>
+        <w:t xml:space="preserve"> în mod direct</w:t>
+      </w:r>
+      <w:r>
+        <w:rPr>
+          <w:lang w:val="ro-RO"/>
+        </w:rPr>
+        <w:t xml:space="preserve"> beneficiile oferite de acesta</w:t>
+      </w:r>
+      <w:r>
+        <w:rPr>
+          <w:lang w:val="ro-RO"/>
+        </w:rPr>
+        <w:t xml:space="preserve">. </w:t>
+      </w:r>
+      <w:r>
+        <w:rPr>
+          <w:lang w:val="ro-RO"/>
+        </w:rPr>
+        <w:t>Principalul beneficiu oferit este costul de procesare scăzut („lower overhead”)</w:t>
+      </w:r>
+      <w:r>
+        <w:rPr>
+          <w:lang w:val="ro-RO"/>
+        </w:rPr>
+        <w:t>, beneficiu ce poate fi observat în aplicațiile ce trebuie să realizeze actualizări în timp real. Un exemplu îl reprezintă o aplicație de mesaje („chat”), unde fiecare mesaj trebuie afișat într-un timp cât mai scurt cu putință tuturor utilizatorilor.</w:t>
+      </w:r>
+      <w:r>
+        <w:rPr>
+          <w:lang w:val="ro-RO"/>
+        </w:rPr>
+        <w:t xml:space="preserve"> În figura 25 se poate observa o schemă sumară cu modul de funcționare al acestui protocol. Este deschisă o conexiune folosind în cerere un antet de tipul „HTTP Upgrade”, permițând schimbarea din protocolul HTTP în protocolul WebSocket. După realizarea conexiunii, atât serverul cât și clientul au acces la  </w:t>
+      </w:r>
+      <w:r>
+        <w:rPr>
+          <w:lang w:val="ro-RO"/>
+        </w:rPr>
+        <w:t>un canal bidirecțional prin care pot transmite mesaje.</w:t>
+      </w:r>
+      <w:r>
+        <w:rPr>
+          <w:lang w:val="ro-RO"/>
+        </w:rPr>
+        <w:t xml:space="preserve"> Conexiunea poate fi închisă oricând de oricare dintre cele două părți. Comunicația are loc prin TCP pe portul HTTP 80 în mod nesecurizat sau pe portul HTTPS 443 într-o manieră criptată.</w:t>
+      </w:r>
+    </w:p>
+    <w:p>
+      <w:pPr>
+        <w:rPr>
+          <w:lang w:val="ro-RO"/>
+        </w:rPr>
+      </w:pPr>
+      <w:r>
+        <w:rPr>
+          <w:noProof/>
+        </w:rPr>
+        <mc:AlternateContent>
+          <mc:Choice Requires="wps">
+            <w:drawing>
+              <wp:anchor distT="0" distB="0" distL="114300" distR="114300" simplePos="0" relativeHeight="251759616" behindDoc="0" locked="0" layoutInCell="1" allowOverlap="1" wp14:anchorId="7F748E00" wp14:editId="63109348">
+                <wp:simplePos x="0" y="0"/>
+                <wp:positionH relativeFrom="column">
+                  <wp:posOffset>2492375</wp:posOffset>
+                </wp:positionH>
+                <wp:positionV relativeFrom="page">
+                  <wp:posOffset>9241790</wp:posOffset>
+                </wp:positionV>
+                <wp:extent cx="3395980" cy="413385"/>
+                <wp:effectExtent l="0" t="0" r="0" b="5715"/>
+                <wp:wrapSquare wrapText="bothSides"/>
+                <wp:docPr id="229410" name="Text Box 229410"/>
+                <wp:cNvGraphicFramePr/>
+                <a:graphic xmlns:a="http://schemas.openxmlformats.org/drawingml/2006/main">
+                  <a:graphicData uri="http://schemas.microsoft.com/office/word/2010/wordprocessingShape">
+                    <wps:wsp>
+                      <wps:cNvSpPr txBox="1"/>
+                      <wps:spPr>
+                        <a:xfrm>
+                          <a:off x="0" y="0"/>
+                          <a:ext cx="3395980" cy="413385"/>
+                        </a:xfrm>
+                        <a:prstGeom prst="rect">
+                          <a:avLst/>
+                        </a:prstGeom>
+                        <a:solidFill>
+                          <a:prstClr val="white"/>
+                        </a:solidFill>
+                        <a:ln>
+                          <a:noFill/>
+                        </a:ln>
+                      </wps:spPr>
+                      <wps:txbx>
+                        <w:txbxContent>
+                          <w:p>
+                            <w:pPr>
+                              <w:pStyle w:val="Caption"/>
+                              <w:rPr>
+                                <w:noProof/>
+                                <w:lang w:val="ro-RO"/>
+                              </w:rPr>
+                            </w:pPr>
+                            <w:r>
+                              <w:rPr>
+                                <w:lang w:val="ro-RO"/>
+                              </w:rPr>
+                              <w:t>Figur</w:t>
+                            </w:r>
+                            <w:r>
+                              <w:rPr>
+                                <w:lang w:val="ro-RO"/>
+                              </w:rPr>
+                              <w:t>a</w:t>
+                            </w:r>
+                            <w:r>
+                              <w:rPr>
+                                <w:lang w:val="ro-RO"/>
+                              </w:rPr>
+                              <w:t xml:space="preserve"> </w:t>
+                            </w:r>
+                            <w:r>
+                              <w:rPr>
+                                <w:lang w:val="ro-RO"/>
+                              </w:rPr>
+                              <w:fldChar w:fldCharType="begin"/>
+                            </w:r>
+                            <w:r>
+                              <w:rPr>
+                                <w:lang w:val="ro-RO"/>
+                              </w:rPr>
+                              <w:instrText xml:space="preserve"> SEQ Figură \* ARABIC </w:instrText>
+                            </w:r>
+                            <w:r>
+                              <w:rPr>
+                                <w:lang w:val="ro-RO"/>
+                              </w:rPr>
+                              <w:fldChar w:fldCharType="separate"/>
+                            </w:r>
+                            <w:r>
+                              <w:rPr>
+                                <w:noProof/>
+                                <w:lang w:val="ro-RO"/>
+                              </w:rPr>
+                              <w:t>26</w:t>
+                            </w:r>
+                            <w:r>
+                              <w:rPr>
+                                <w:lang w:val="ro-RO"/>
+                              </w:rPr>
+                              <w:fldChar w:fldCharType="end"/>
+                            </w:r>
+                            <w:r>
+                              <w:rPr>
+                                <w:lang w:val="ro-RO"/>
+                              </w:rPr>
+                              <w:t xml:space="preserve"> Logo </w:t>
+                            </w:r>
+                            <w:r>
+                              <w:rPr>
+                                <w:lang w:val="ro-RO"/>
+                              </w:rPr>
+                              <w:t>oficial</w:t>
+                            </w:r>
+                            <w:r>
+                              <w:rPr>
+                                <w:lang w:val="ro-RO"/>
+                              </w:rPr>
+                              <w:t xml:space="preserve"> al bibliotecii socket.io</w:t>
+                            </w:r>
+                          </w:p>
+                        </w:txbxContent>
+                      </wps:txbx>
+                      <wps:bodyPr rot="0" spcFirstLastPara="0" vertOverflow="overflow" horzOverflow="overflow" vert="horz" wrap="square" lIns="0" tIns="0" rIns="0" bIns="0" numCol="1" spcCol="0" rtlCol="0" fromWordArt="0" anchor="t" anchorCtr="0" forceAA="0" compatLnSpc="1">
+                        <a:prstTxWarp prst="textNoShape">
+                          <a:avLst/>
+                        </a:prstTxWarp>
+                        <a:noAutofit/>
+                      </wps:bodyPr>
+                    </wps:wsp>
+                  </a:graphicData>
+                </a:graphic>
+                <wp14:sizeRelH relativeFrom="margin">
+                  <wp14:pctWidth>0</wp14:pctWidth>
+                </wp14:sizeRelH>
+                <wp14:sizeRelV relativeFrom="margin">
+                  <wp14:pctHeight>0</wp14:pctHeight>
+                </wp14:sizeRelV>
+              </wp:anchor>
+            </w:drawing>
+          </mc:Choice>
+          <mc:Fallback>
+            <w:pict>
+              <v:shape w14:anchorId="7F748E00" id="Text Box 229410" o:spid="_x0000_s1049" type="#_x0000_t202" style="position:absolute;left:0;text-align:left;margin-left:196.25pt;margin-top:727.7pt;width:267.4pt;height:32.55pt;z-index:251759616;visibility:visible;mso-wrap-style:square;mso-width-percent:0;mso-height-percent:0;mso-wrap-distance-left:9pt;mso-wrap-distance-top:0;mso-wrap-distance-right:9pt;mso-wrap-distance-bottom:0;mso-position-horizontal:absolute;mso-position-horizontal-relative:text;mso-position-vertical:absolute;mso-position-vertical-relative:page;mso-width-percent:0;mso-height-percent:0;mso-width-relative:margin;mso-height-relative:margin;v-text-anchor:top" o:gfxdata="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" stroked="f">
+                <v:textbox inset="0,0,0,0">
+                  <w:txbxContent>
+                    <w:p>
+                      <w:pPr>
+                        <w:pStyle w:val="Caption"/>
+                        <w:rPr>
+                          <w:noProof/>
+                          <w:lang w:val="ro-RO"/>
+                        </w:rPr>
+                      </w:pPr>
+                      <w:r>
+                        <w:rPr>
+                          <w:lang w:val="ro-RO"/>
+                        </w:rPr>
+                        <w:t>Figur</w:t>
+                      </w:r>
+                      <w:r>
+                        <w:rPr>
+                          <w:lang w:val="ro-RO"/>
+                        </w:rPr>
+                        <w:t>a</w:t>
+                      </w:r>
+                      <w:r>
+                        <w:rPr>
+                          <w:lang w:val="ro-RO"/>
+                        </w:rPr>
+                        <w:t xml:space="preserve"> </w:t>
+                      </w:r>
+                      <w:r>
+                        <w:rPr>
+                          <w:lang w:val="ro-RO"/>
+                        </w:rPr>
+                        <w:fldChar w:fldCharType="begin"/>
+                      </w:r>
+                      <w:r>
+                        <w:rPr>
+                          <w:lang w:val="ro-RO"/>
+                        </w:rPr>
+                        <w:instrText xml:space="preserve"> SEQ Figură \* ARABIC </w:instrText>
+                      </w:r>
+                      <w:r>
+                        <w:rPr>
+                          <w:lang w:val="ro-RO"/>
+                        </w:rPr>
+                        <w:fldChar w:fldCharType="separate"/>
+                      </w:r>
+                      <w:r>
+                        <w:rPr>
+                          <w:noProof/>
+                          <w:lang w:val="ro-RO"/>
+                        </w:rPr>
+                        <w:t>26</w:t>
+                      </w:r>
+                      <w:r>
+                        <w:rPr>
+                          <w:lang w:val="ro-RO"/>
+                        </w:rPr>
+                        <w:fldChar w:fldCharType="end"/>
+                      </w:r>
+                      <w:r>
+                        <w:rPr>
+                          <w:lang w:val="ro-RO"/>
+                        </w:rPr>
+                        <w:t xml:space="preserve"> Logo </w:t>
+                      </w:r>
+                      <w:r>
+                        <w:rPr>
+                          <w:lang w:val="ro-RO"/>
+                        </w:rPr>
+                        <w:t>oficial</w:t>
+                      </w:r>
+                      <w:r>
+                        <w:rPr>
+                          <w:lang w:val="ro-RO"/>
+                        </w:rPr>
+                        <w:t xml:space="preserve"> al bibliotecii socket.io</w:t>
+                      </w:r>
+                    </w:p>
+                  </w:txbxContent>
+                </v:textbox>
+                <w10:wrap type="square" anchory="page"/>
+              </v:shape>
+            </w:pict>
+          </mc:Fallback>
+        </mc:AlternateContent>
+      </w:r>
+      <w:r>
+        <w:rPr>
+          <w:lang w:val="ro-RO"/>
+        </w:rPr>
+        <w:t xml:space="preserve">O bibliotecă ce a contribuit la popularizarea acestui protocol este „socket.io”, aceasta oferind o documentație </w:t>
+      </w:r>
+      <w:r>
+        <w:rPr>
+          <w:lang w:val="ro-RO"/>
+        </w:rPr>
+        <w:t>intuitivă, cu multe exemple</w:t>
+      </w:r>
+      <w:r>
+        <w:rPr>
+          <w:lang w:val="ro-RO"/>
+        </w:rPr>
+        <w:t>, atât pentru partea de client, cât și pentru partea de server.</w:t>
+      </w:r>
+    </w:p>
+    <w:p>
+      <w:pPr>
+        <w:rPr>
+          <w:lang w:val="ro-RO"/>
+        </w:rPr>
+      </w:pPr>
+      <w:r>
+        <w:rPr>
+          <w:noProof/>
+        </w:rPr>
+        <w:lastRenderedPageBreak/>
+        <mc:AlternateContent>
+          <mc:Choice Requires="wps">
+            <w:drawing>
+              <wp:anchor distT="0" distB="0" distL="114300" distR="114300" simplePos="0" relativeHeight="251767808" behindDoc="0" locked="0" layoutInCell="1" allowOverlap="1" wp14:anchorId="1BAFFD25" wp14:editId="652D0490">
+                <wp:simplePos x="0" y="0"/>
+                <wp:positionH relativeFrom="column">
+                  <wp:posOffset>0</wp:posOffset>
+                </wp:positionH>
+                <wp:positionV relativeFrom="paragraph">
+                  <wp:posOffset>2635341</wp:posOffset>
+                </wp:positionV>
+                <wp:extent cx="5725795" cy="635"/>
+                <wp:effectExtent l="0" t="0" r="1905" b="12065"/>
+                <wp:wrapSquare wrapText="bothSides"/>
+                <wp:docPr id="229415" name="Text Box 229415"/>
+                <wp:cNvGraphicFramePr/>
+                <a:graphic xmlns:a="http://schemas.openxmlformats.org/drawingml/2006/main">
+                  <a:graphicData uri="http://schemas.microsoft.com/office/word/2010/wordprocessingShape">
+                    <wps:wsp>
+                      <wps:cNvSpPr txBox="1"/>
+                      <wps:spPr>
+                        <a:xfrm>
+                          <a:off x="0" y="0"/>
+                          <a:ext cx="5725795" cy="635"/>
+                        </a:xfrm>
+                        <a:prstGeom prst="rect">
+                          <a:avLst/>
+                        </a:prstGeom>
+                        <a:solidFill>
+                          <a:prstClr val="white"/>
+                        </a:solidFill>
+                        <a:ln>
+                          <a:noFill/>
+                        </a:ln>
+                      </wps:spPr>
+                      <wps:txbx>
+                        <w:txbxContent>
+                          <w:p>
+                            <w:pPr>
+                              <w:pStyle w:val="Caption"/>
+                              <w:rPr>
+                                <w:noProof/>
+                                <w:lang w:val="ro-RO"/>
+                              </w:rPr>
+                            </w:pPr>
+                            <w:r>
+                              <w:rPr>
+                                <w:lang w:val="ro-RO"/>
+                              </w:rPr>
+                              <w:t xml:space="preserve">Figură </w:t>
+                            </w:r>
+                            <w:r>
+                              <w:rPr>
+                                <w:lang w:val="ro-RO"/>
+                              </w:rPr>
+                              <w:fldChar w:fldCharType="begin"/>
+                            </w:r>
+                            <w:r>
+                              <w:rPr>
+                                <w:lang w:val="ro-RO"/>
+                              </w:rPr>
+                              <w:instrText xml:space="preserve"> SEQ Figură \* ARABIC </w:instrText>
+                            </w:r>
+                            <w:r>
+                              <w:rPr>
+                                <w:lang w:val="ro-RO"/>
+                              </w:rPr>
+                              <w:fldChar w:fldCharType="separate"/>
+                            </w:r>
+                            <w:r>
+                              <w:rPr>
+                                <w:noProof/>
+                                <w:lang w:val="ro-RO"/>
+                              </w:rPr>
+                              <w:t>27</w:t>
+                            </w:r>
+                            <w:r>
+                              <w:rPr>
+                                <w:lang w:val="ro-RO"/>
+                              </w:rPr>
+                              <w:fldChar w:fldCharType="end"/>
+                            </w:r>
+                            <w:r>
+                              <w:rPr>
+                                <w:lang w:val="ro-RO"/>
+                              </w:rPr>
+                              <w:t xml:space="preserve"> - Logo oficial al modulului</w:t>
+                            </w:r>
+                            <w:r>
+                              <w:rPr>
+                                <w:noProof/>
+                                <w:lang w:val="ro-RO"/>
+                              </w:rPr>
+                              <w:t xml:space="preserve"> "vue-socket.io"</w:t>
+                            </w:r>
+                          </w:p>
+                        </w:txbxContent>
+                      </wps:txbx>
+                      <wps:bodyPr rot="0" spcFirstLastPara="0" vertOverflow="overflow" horzOverflow="overflow" vert="horz" wrap="square" lIns="0" tIns="0" rIns="0" bIns="0" numCol="1" spcCol="0" rtlCol="0" fromWordArt="0" anchor="t" anchorCtr="0" forceAA="0" compatLnSpc="1">
+                        <a:prstTxWarp prst="textNoShape">
+                          <a:avLst/>
+                        </a:prstTxWarp>
+                        <a:spAutoFit/>
+                      </wps:bodyPr>
+                    </wps:wsp>
+                  </a:graphicData>
+                </a:graphic>
+              </wp:anchor>
+            </w:drawing>
+          </mc:Choice>
+          <mc:Fallback>
+            <w:pict>
+              <v:shape w14:anchorId="1BAFFD25" id="Text Box 229415" o:spid="_x0000_s1050" type="#_x0000_t202" style="position:absolute;left:0;text-align:left;margin-left:0;margin-top:207.5pt;width:450.85pt;height:.05pt;z-index:251767808;visibility:visible;mso-wrap-style:square;mso-wrap-distance-left:9pt;mso-wrap-distance-top:0;mso-wrap-distance-right:9pt;mso-wrap-distance-bottom:0;mso-position-horizontal:absolute;mso-position-horizontal-relative:text;mso-position-vertical:absolute;mso-position-vertical-relative:text;v-text-anchor:top" o:gfxdata="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" stroked="f">
+                <v:textbox style="mso-fit-shape-to-text:t" inset="0,0,0,0">
+                  <w:txbxContent>
+                    <w:p>
+                      <w:pPr>
+                        <w:pStyle w:val="Caption"/>
+                        <w:rPr>
+                          <w:noProof/>
+                          <w:lang w:val="ro-RO"/>
+                        </w:rPr>
+                      </w:pPr>
+                      <w:r>
+                        <w:rPr>
+                          <w:lang w:val="ro-RO"/>
+                        </w:rPr>
+                        <w:t xml:space="preserve">Figură </w:t>
+                      </w:r>
+                      <w:r>
+                        <w:rPr>
+                          <w:lang w:val="ro-RO"/>
+                        </w:rPr>
+                        <w:fldChar w:fldCharType="begin"/>
+                      </w:r>
+                      <w:r>
+                        <w:rPr>
+                          <w:lang w:val="ro-RO"/>
+                        </w:rPr>
+                        <w:instrText xml:space="preserve"> SEQ Figură \* ARABIC </w:instrText>
+                      </w:r>
+                      <w:r>
+                        <w:rPr>
+                          <w:lang w:val="ro-RO"/>
+                        </w:rPr>
+                        <w:fldChar w:fldCharType="separate"/>
+                      </w:r>
+                      <w:r>
+                        <w:rPr>
+                          <w:noProof/>
+                          <w:lang w:val="ro-RO"/>
+                        </w:rPr>
+                        <w:t>27</w:t>
+                      </w:r>
+                      <w:r>
+                        <w:rPr>
+                          <w:lang w:val="ro-RO"/>
+                        </w:rPr>
+                        <w:fldChar w:fldCharType="end"/>
+                      </w:r>
+                      <w:r>
+                        <w:rPr>
+                          <w:lang w:val="ro-RO"/>
+                        </w:rPr>
+                        <w:t xml:space="preserve"> - Logo oficial al modulului</w:t>
+                      </w:r>
+                      <w:r>
+                        <w:rPr>
+                          <w:noProof/>
+                          <w:lang w:val="ro-RO"/>
+                        </w:rPr>
+                        <w:t xml:space="preserve"> "vue-socket.io"</w:t>
+                      </w:r>
+                    </w:p>
+                  </w:txbxContent>
+                </v:textbox>
+                <w10:wrap type="square"/>
+              </v:shape>
+            </w:pict>
+          </mc:Fallback>
+        </mc:AlternateContent>
+      </w:r>
+      <w:r>
+        <w:rPr>
+          <w:noProof/>
+        </w:rPr>
+        <w:pict w14:anchorId="19E0092D">
+          <v:shape id="Picture 229413" o:spid="_x0000_s1026" type="#_x0000_t75" alt="https://raw.githubusercontent.com/MetinSeylan/Vue-Socket.io/master/docs/logo.png" style="position:absolute;left:0;text-align:left;margin-left:0;margin-top:108.7pt;width:450.85pt;height:105.45pt;z-index:251765760;visibility:visible;mso-wrap-style:square;mso-wrap-edited:f;mso-width-percent:0;mso-height-percent:0;mso-position-horizontal-relative:text;mso-position-vertical-relative:text;mso-width-percent:0;mso-height-percent:0">
+            <v:imagedata r:id="rId48" r:href="rId49"/>
+            <w10:wrap type="square"/>
+          </v:shape>
+        </w:pict>
+      </w:r>
+      <w:r>
+        <w:rPr>
+          <w:lang w:val="ro-RO"/>
+        </w:rPr>
+        <w:t xml:space="preserve">Protocolul WebSocket a fost folosit în cadrul proiectului Get Together pentru a realiza un sistem de </w:t>
+      </w:r>
+      <w:r>
+        <w:rPr>
+          <w:lang w:val="ro-RO"/>
+        </w:rPr>
+        <w:t xml:space="preserve">„push”. Acest sistem permite </w:t>
+      </w:r>
+      <w:r>
+        <w:rPr>
+          <w:lang w:val="ro-RO"/>
+        </w:rPr>
+        <w:t>actualizarea în timp real a platformei, astfel orice acțiune realizată de un utilizator în cadrul unui grup poate fi revăzută la câteva milisecunde după ce are loc și în ferestrele celorlalți membri.</w:t>
+      </w:r>
+      <w:r>
+        <w:rPr>
+          <w:lang w:val="ro-RO"/>
+        </w:rPr>
+        <w:t xml:space="preserve"> </w:t>
+      </w:r>
+      <w:r>
+        <w:rPr>
+          <w:lang w:val="ro-RO"/>
+        </w:rPr>
+        <w:t>Pentru a atrage atenția utilizatorilor asupra schimbărilor ce au loc în pagină, câteva dintre acestea au drept corespondent o notificare ce va rămâne disponibilă până când utilizatorul va dori ștergerea acesteia.</w:t>
+      </w:r>
+    </w:p>
+    <w:p>
+      <w:pPr>
+        <w:rPr>
+          <w:lang w:val="ro-RO"/>
+        </w:rPr>
+      </w:pPr>
+      <w:r>
+        <w:rPr>
+          <w:lang w:val="ro-RO"/>
+        </w:rPr>
+        <w:t>Pentru server a fost folosită biblioteca „socket.io”, iar pentru client, pentru a adera la convențiile stabilite de framework-ul utilizat, Vue.js, a fost folosit modulul „vue-socket.io”.</w:t>
       </w:r>
     </w:p>
     <w:p>
@@ -13230,16 +13441,6 @@
         <w:spacing w:after="0" w:line="240" w:lineRule="auto"/>
         <w:jc w:val="left"/>
         <w:rPr>
-          <w:rFonts w:eastAsia="Times New Roman" w:cstheme="minorHAnsi"/>
-          <w:lang w:val="ro-RO"/>
-        </w:rPr>
-      </w:pPr>
-    </w:p>
-    <w:p>
-      <w:pPr>
-        <w:spacing w:after="0" w:line="240" w:lineRule="auto"/>
-        <w:jc w:val="left"/>
-        <w:rPr>
           <w:rFonts w:ascii="Times New Roman" w:eastAsia="Times New Roman" w:hAnsi="Times New Roman" w:cs="Times New Roman"/>
           <w:lang w:val="ro-RO"/>
         </w:rPr>
@@ -13247,307 +13448,19 @@
     </w:p>
     <w:p>
       <w:pPr>
-        <w:pStyle w:val="Heading3"/>
-        <w:rPr>
-          <w:lang w:val="ro-RO"/>
-        </w:rPr>
-      </w:pPr>
-      <w:bookmarkStart w:id="27" w:name="_Toc11881538"/>
-      <w:r>
-        <w:rPr>
-          <w:lang w:val="ro-RO"/>
-        </w:rPr>
-        <w:t>WebSockets. Socket.io</w:t>
-      </w:r>
-      <w:bookmarkEnd w:id="27"/>
-    </w:p>
-    <w:p>
-      <w:pPr>
-        <w:spacing w:after="0" w:line="240" w:lineRule="auto"/>
-        <w:jc w:val="left"/>
-        <w:rPr>
-          <w:rFonts w:eastAsia="Times New Roman" w:cstheme="minorHAnsi"/>
-          <w:lang w:val="ro-RO"/>
-        </w:rPr>
-      </w:pPr>
-      <w:r>
-        <w:rPr>
-          <w:rFonts w:eastAsia="Times New Roman" w:cstheme="minorHAnsi"/>
-          <w:lang w:val="ro-RO"/>
-        </w:rPr>
-        <w:fldChar w:fldCharType="begin"/>
-      </w:r>
-      <w:r>
-        <w:rPr>
-          <w:rFonts w:eastAsia="Times New Roman" w:cstheme="minorHAnsi"/>
-          <w:lang w:val="ro-RO"/>
-        </w:rPr>
-        <w:instrText xml:space="preserve"> INCLUDEPICTURE "https://i1.wp.com/www.nickang.com/wp-content/uploads/2018/02/socket-io-logo.png?ssl=1" \* MERGEFORMATINET </w:instrText>
-      </w:r>
-      <w:r>
-        <w:rPr>
-          <w:rFonts w:eastAsia="Times New Roman" w:cstheme="minorHAnsi"/>
-          <w:lang w:val="ro-RO"/>
-        </w:rPr>
-        <w:fldChar w:fldCharType="separate"/>
-      </w:r>
-      <w:r>
-        <w:rPr>
-          <w:rFonts w:eastAsia="Times New Roman" w:cstheme="minorHAnsi"/>
-          <w:noProof/>
-          <w:lang w:val="ro-RO"/>
-        </w:rPr>
-        <w:drawing>
-          <wp:inline distT="0" distB="0" distL="0" distR="0" wp14:anchorId="4B23B4C3" wp14:editId="6F6EB6D1">
-            <wp:extent cx="2830817" cy="1012372"/>
-            <wp:effectExtent l="0" t="0" r="1905" b="3810"/>
-            <wp:docPr id="36" name="Picture 36" descr="Imagini pentru socket.io logo"/>
-            <wp:cNvGraphicFramePr>
-              <a:graphicFrameLocks xmlns:a="http://schemas.openxmlformats.org/drawingml/2006/main" noChangeAspect="1"/>
-            </wp:cNvGraphicFramePr>
-            <a:graphic xmlns:a="http://schemas.openxmlformats.org/drawingml/2006/main">
-              <a:graphicData uri="http://schemas.openxmlformats.org/drawingml/2006/picture">
-                <pic:pic xmlns:pic="http://schemas.openxmlformats.org/drawingml/2006/picture">
-                  <pic:nvPicPr>
-                    <pic:cNvPr id="0" name="Picture 38" descr="Imagini pentru socket.io logo"/>
-                    <pic:cNvPicPr>
-                      <a:picLocks noChangeAspect="1" noChangeArrowheads="1"/>
-                    </pic:cNvPicPr>
-                  </pic:nvPicPr>
-                  <pic:blipFill>
-                    <a:blip r:embed="rId41" cstate="print">
-                      <a:extLst>
-                        <a:ext uri="{28A0092B-C50C-407E-A947-70E740481C1C}">
-                          <a14:useLocalDpi xmlns:a14="http://schemas.microsoft.com/office/drawing/2010/main" val="0"/>
-                        </a:ext>
-                      </a:extLst>
-                    </a:blip>
-                    <a:srcRect/>
-                    <a:stretch>
-                      <a:fillRect/>
-                    </a:stretch>
-                  </pic:blipFill>
-                  <pic:spPr bwMode="auto">
-                    <a:xfrm>
-                      <a:off x="0" y="0"/>
-                      <a:ext cx="2852820" cy="1020241"/>
-                    </a:xfrm>
-                    <a:prstGeom prst="rect">
-                      <a:avLst/>
-                    </a:prstGeom>
-                    <a:noFill/>
-                    <a:ln>
-                      <a:noFill/>
-                    </a:ln>
-                  </pic:spPr>
-                </pic:pic>
-              </a:graphicData>
-            </a:graphic>
-          </wp:inline>
-        </w:drawing>
-      </w:r>
-      <w:r>
-        <w:rPr>
-          <w:rFonts w:eastAsia="Times New Roman" w:cstheme="minorHAnsi"/>
-          <w:lang w:val="ro-RO"/>
-        </w:rPr>
-        <w:fldChar w:fldCharType="end"/>
-      </w:r>
-    </w:p>
-    <w:p>
-      <w:pPr>
-        <w:spacing w:after="0" w:line="240" w:lineRule="auto"/>
-        <w:jc w:val="left"/>
-        <w:rPr>
-          <w:rFonts w:eastAsia="Times New Roman" w:cstheme="minorHAnsi"/>
-          <w:lang w:val="ro-RO"/>
-        </w:rPr>
-      </w:pPr>
-      <w:r>
-        <w:rPr>
-          <w:rFonts w:eastAsia="Times New Roman" w:cstheme="minorHAnsi"/>
-          <w:lang w:val="ro-RO"/>
-        </w:rPr>
-        <w:fldChar w:fldCharType="begin"/>
-      </w:r>
-      <w:r>
-        <w:rPr>
-          <w:rFonts w:eastAsia="Times New Roman" w:cstheme="minorHAnsi"/>
-          <w:lang w:val="ro-RO"/>
-        </w:rPr>
-        <w:instrText xml:space="preserve"> INCLUDEPICTURE "https://raw.githubusercontent.com/MetinSeylan/Vue-Socket.io/master/docs/logo.png" \* MERGEFORMATINET </w:instrText>
-      </w:r>
-      <w:r>
-        <w:rPr>
-          <w:rFonts w:eastAsia="Times New Roman" w:cstheme="minorHAnsi"/>
-          <w:lang w:val="ro-RO"/>
-        </w:rPr>
-        <w:fldChar w:fldCharType="separate"/>
-      </w:r>
-      <w:r>
-        <w:rPr>
-          <w:rFonts w:eastAsia="Times New Roman" w:cstheme="minorHAnsi"/>
-          <w:noProof/>
-          <w:lang w:val="ro-RO"/>
-        </w:rPr>
-        <w:drawing>
-          <wp:inline distT="0" distB="0" distL="0" distR="0" wp14:anchorId="5D52D68A" wp14:editId="74E97DD0">
-            <wp:extent cx="2895600" cy="676356"/>
-            <wp:effectExtent l="0" t="0" r="0" b="0"/>
-            <wp:docPr id="35" name="Picture 35" descr="Imagini pentru socket.io logo"/>
-            <wp:cNvGraphicFramePr>
-              <a:graphicFrameLocks xmlns:a="http://schemas.openxmlformats.org/drawingml/2006/main" noChangeAspect="1"/>
-            </wp:cNvGraphicFramePr>
-            <a:graphic xmlns:a="http://schemas.openxmlformats.org/drawingml/2006/main">
-              <a:graphicData uri="http://schemas.openxmlformats.org/drawingml/2006/picture">
-                <pic:pic xmlns:pic="http://schemas.openxmlformats.org/drawingml/2006/picture">
-                  <pic:nvPicPr>
-                    <pic:cNvPr id="0" name="Picture 36" descr="Imagini pentru socket.io logo"/>
-                    <pic:cNvPicPr>
-                      <a:picLocks noChangeAspect="1" noChangeArrowheads="1"/>
-                    </pic:cNvPicPr>
-                  </pic:nvPicPr>
-                  <pic:blipFill>
-                    <a:blip r:embed="rId42" cstate="print">
-                      <a:extLst>
-                        <a:ext uri="{28A0092B-C50C-407E-A947-70E740481C1C}">
-                          <a14:useLocalDpi xmlns:a14="http://schemas.microsoft.com/office/drawing/2010/main" val="0"/>
-                        </a:ext>
-                      </a:extLst>
-                    </a:blip>
-                    <a:srcRect/>
-                    <a:stretch>
-                      <a:fillRect/>
-                    </a:stretch>
-                  </pic:blipFill>
-                  <pic:spPr bwMode="auto">
-                    <a:xfrm>
-                      <a:off x="0" y="0"/>
-                      <a:ext cx="2904955" cy="678541"/>
-                    </a:xfrm>
-                    <a:prstGeom prst="rect">
-                      <a:avLst/>
-                    </a:prstGeom>
-                    <a:noFill/>
-                    <a:ln>
-                      <a:noFill/>
-                    </a:ln>
-                  </pic:spPr>
-                </pic:pic>
-              </a:graphicData>
-            </a:graphic>
-          </wp:inline>
-        </w:drawing>
-      </w:r>
-      <w:r>
-        <w:rPr>
-          <w:rFonts w:eastAsia="Times New Roman" w:cstheme="minorHAnsi"/>
-          <w:lang w:val="ro-RO"/>
-        </w:rPr>
-        <w:fldChar w:fldCharType="end"/>
-      </w:r>
-    </w:p>
-    <w:p>
-      <w:pPr>
-        <w:spacing w:after="0" w:line="240" w:lineRule="auto"/>
-        <w:jc w:val="left"/>
-        <w:rPr>
-          <w:rFonts w:eastAsia="Times New Roman" w:cstheme="minorHAnsi"/>
-          <w:lang w:val="ro-RO"/>
-        </w:rPr>
-      </w:pPr>
-      <w:r>
-        <w:rPr>
-          <w:rFonts w:eastAsia="Times New Roman" w:cstheme="minorHAnsi"/>
-          <w:lang w:val="ro-RO"/>
-        </w:rPr>
-        <w:lastRenderedPageBreak/>
-        <w:fldChar w:fldCharType="begin"/>
-      </w:r>
-      <w:r>
-        <w:rPr>
-          <w:rFonts w:eastAsia="Times New Roman" w:cstheme="minorHAnsi"/>
-          <w:lang w:val="ro-RO"/>
-        </w:rPr>
-        <w:instrText xml:space="preserve"> INCLUDEPICTURE "https://cdn-images-1.medium.com/max/2439/1*0w3tMXm7jr174bqOprcdOg.png" \* MERGEFORMATINET </w:instrText>
-      </w:r>
-      <w:r>
-        <w:rPr>
-          <w:rFonts w:eastAsia="Times New Roman" w:cstheme="minorHAnsi"/>
-          <w:lang w:val="ro-RO"/>
-        </w:rPr>
-        <w:fldChar w:fldCharType="separate"/>
-      </w:r>
-      <w:r>
-        <w:rPr>
-          <w:rFonts w:eastAsia="Times New Roman" w:cstheme="minorHAnsi"/>
-          <w:noProof/>
-          <w:lang w:val="ro-RO"/>
-        </w:rPr>
-        <w:drawing>
-          <wp:inline distT="0" distB="0" distL="0" distR="0" wp14:anchorId="0A43DE2F" wp14:editId="68AF54AA">
-            <wp:extent cx="3253946" cy="2931398"/>
-            <wp:effectExtent l="0" t="0" r="0" b="2540"/>
-            <wp:docPr id="37" name="Picture 37" descr="Imagini pentru websockets architecture"/>
-            <wp:cNvGraphicFramePr>
-              <a:graphicFrameLocks xmlns:a="http://schemas.openxmlformats.org/drawingml/2006/main" noChangeAspect="1"/>
-            </wp:cNvGraphicFramePr>
-            <a:graphic xmlns:a="http://schemas.openxmlformats.org/drawingml/2006/main">
-              <a:graphicData uri="http://schemas.openxmlformats.org/drawingml/2006/picture">
-                <pic:pic xmlns:pic="http://schemas.openxmlformats.org/drawingml/2006/picture">
-                  <pic:nvPicPr>
-                    <pic:cNvPr id="0" name="Picture 40" descr="Imagini pentru websockets architecture"/>
-                    <pic:cNvPicPr>
-                      <a:picLocks noChangeAspect="1" noChangeArrowheads="1"/>
-                    </pic:cNvPicPr>
-                  </pic:nvPicPr>
-                  <pic:blipFill>
-                    <a:blip r:embed="rId43" cstate="print">
-                      <a:extLst>
-                        <a:ext uri="{28A0092B-C50C-407E-A947-70E740481C1C}">
-                          <a14:useLocalDpi xmlns:a14="http://schemas.microsoft.com/office/drawing/2010/main" val="0"/>
-                        </a:ext>
-                      </a:extLst>
-                    </a:blip>
-                    <a:srcRect/>
-                    <a:stretch>
-                      <a:fillRect/>
-                    </a:stretch>
-                  </pic:blipFill>
-                  <pic:spPr bwMode="auto">
-                    <a:xfrm>
-                      <a:off x="0" y="0"/>
-                      <a:ext cx="3263590" cy="2940086"/>
-                    </a:xfrm>
-                    <a:prstGeom prst="rect">
-                      <a:avLst/>
-                    </a:prstGeom>
-                    <a:noFill/>
-                    <a:ln>
-                      <a:noFill/>
-                    </a:ln>
-                  </pic:spPr>
-                </pic:pic>
-              </a:graphicData>
-            </a:graphic>
-          </wp:inline>
-        </w:drawing>
-      </w:r>
-      <w:r>
-        <w:rPr>
-          <w:rFonts w:eastAsia="Times New Roman" w:cstheme="minorHAnsi"/>
-          <w:lang w:val="ro-RO"/>
-        </w:rPr>
-        <w:fldChar w:fldCharType="end"/>
-      </w:r>
-    </w:p>
-    <w:p>
-      <w:pPr>
         <w:spacing w:line="252" w:lineRule="auto"/>
         <w:rPr>
           <w:lang w:val="ro-RO"/>
         </w:rPr>
       </w:pPr>
+    </w:p>
+    <w:p>
+      <w:pPr>
+        <w:spacing w:line="252" w:lineRule="auto"/>
+        <w:rPr>
+          <w:lang w:val="ro-RO"/>
+        </w:rPr>
+      </w:pPr>
       <w:r>
         <w:rPr>
           <w:lang w:val="ro-RO"/>
@@ -13563,7 +13476,7 @@
         </w:rPr>
       </w:pPr>
       <w:bookmarkStart w:id="28" w:name="_a405f2ahqyi7" w:colFirst="0" w:colLast="0"/>
-      <w:bookmarkStart w:id="29" w:name="_Toc11881539"/>
+      <w:bookmarkStart w:id="29" w:name="_Toc11926844"/>
       <w:bookmarkEnd w:id="28"/>
       <w:r>
         <w:rPr>
@@ -13580,12 +13493,13 @@
           <w:lang w:val="ro-RO"/>
         </w:rPr>
       </w:pPr>
-      <w:r>
-        <w:rPr>
-          <w:lang w:val="ro-RO"/>
-        </w:rPr>
-        <w:br w:type="page"/>
-      </w:r>
+    </w:p>
+    <w:p>
+      <w:pPr>
+        <w:rPr>
+          <w:lang w:val="ro-RO"/>
+        </w:rPr>
+      </w:pPr>
     </w:p>
     <w:p>
       <w:pPr>
@@ -13594,12 +13508,11 @@
           <w:lang w:val="ro-RO"/>
         </w:rPr>
       </w:pPr>
-      <w:bookmarkStart w:id="30" w:name="_Toc11881540"/>
-      <w:r>
-        <w:rPr>
-          <w:lang w:val="ro-RO"/>
-        </w:rPr>
-        <w:lastRenderedPageBreak/>
+      <w:bookmarkStart w:id="30" w:name="_Toc11926845"/>
+      <w:r>
+        <w:rPr>
+          <w:lang w:val="ro-RO"/>
+        </w:rPr>
         <w:t xml:space="preserve">Studiu de caz / </w:t>
       </w:r>
       <w:r>
@@ -13635,6 +13548,42 @@
       </w:pPr>
       <w:bookmarkStart w:id="31" w:name="_yjbca568tawo" w:colFirst="0" w:colLast="0"/>
       <w:bookmarkEnd w:id="31"/>
+    </w:p>
+    <w:p>
+      <w:pPr>
+        <w:pStyle w:val="Heading1"/>
+        <w:rPr>
+          <w:lang w:val="ro-RO"/>
+        </w:rPr>
+      </w:pPr>
+      <w:bookmarkStart w:id="32" w:name="_Toc11926846"/>
+      <w:r>
+        <w:rPr>
+          <w:lang w:val="ro-RO"/>
+        </w:rPr>
+        <w:t>Concluzii</w:t>
+      </w:r>
+      <w:bookmarkEnd w:id="32"/>
+    </w:p>
+    <w:p>
+      <w:pPr>
+        <w:rPr>
+          <w:lang w:val="ro-RO"/>
+        </w:rPr>
+      </w:pPr>
+      <w:r>
+        <w:rPr>
+          <w:lang w:val="ro-RO"/>
+        </w:rPr>
+        <w:t xml:space="preserve">Concluzia este că </w:t>
+      </w:r>
+    </w:p>
+    <w:p>
+      <w:pPr>
+        <w:rPr>
+          <w:lang w:val="ro-RO"/>
+        </w:rPr>
+      </w:pPr>
       <w:r>
         <w:rPr>
           <w:lang w:val="ro-RO"/>
@@ -13649,51 +13598,8 @@
           <w:lang w:val="ro-RO"/>
         </w:rPr>
       </w:pPr>
-      <w:bookmarkStart w:id="32" w:name="_Toc11881541"/>
-      <w:r>
-        <w:rPr>
-          <w:lang w:val="ro-RO"/>
-        </w:rPr>
-        <w:lastRenderedPageBreak/>
-        <w:t>Concluzii</w:t>
-      </w:r>
-      <w:bookmarkEnd w:id="32"/>
-    </w:p>
-    <w:p>
-      <w:pPr>
-        <w:rPr>
-          <w:lang w:val="ro-RO"/>
-        </w:rPr>
-      </w:pPr>
-      <w:r>
-        <w:rPr>
-          <w:lang w:val="ro-RO"/>
-        </w:rPr>
-        <w:t xml:space="preserve">Concluzia este că </w:t>
-      </w:r>
-    </w:p>
-    <w:p>
-      <w:pPr>
-        <w:rPr>
-          <w:lang w:val="ro-RO"/>
-        </w:rPr>
-      </w:pPr>
-      <w:r>
-        <w:rPr>
-          <w:lang w:val="ro-RO"/>
-        </w:rPr>
-        <w:br w:type="page"/>
-      </w:r>
-    </w:p>
-    <w:p>
-      <w:pPr>
-        <w:pStyle w:val="Heading1"/>
-        <w:rPr>
-          <w:lang w:val="ro-RO"/>
-        </w:rPr>
-      </w:pPr>
       <w:bookmarkStart w:id="33" w:name="_66bnpo5qfzbb" w:colFirst="0" w:colLast="0"/>
-      <w:bookmarkStart w:id="34" w:name="_Toc11881542"/>
+      <w:bookmarkStart w:id="34" w:name="_Toc11926847"/>
       <w:bookmarkEnd w:id="33"/>
       <w:r>
         <w:rPr>
@@ -13775,7 +13681,7 @@
           <w:lang w:val="ro-RO"/>
         </w:rPr>
       </w:pPr>
-      <w:hyperlink r:id="rId44" w:history="1">
+      <w:hyperlink r:id="rId50" w:history="1">
         <w:r>
           <w:rPr>
             <w:rStyle w:val="Hyperlink"/>
@@ -13789,7 +13695,7 @@
       <w:pPr>
         <w:spacing w:line="240" w:lineRule="auto"/>
       </w:pPr>
-      <w:hyperlink r:id="rId45" w:history="1">
+      <w:hyperlink r:id="rId51" w:history="1">
         <w:r>
           <w:rPr>
             <w:rStyle w:val="Hyperlink"/>
@@ -13802,7 +13708,7 @@
       <w:pPr>
         <w:spacing w:line="240" w:lineRule="auto"/>
       </w:pPr>
-      <w:hyperlink r:id="rId46" w:history="1">
+      <w:hyperlink r:id="rId52" w:history="1">
         <w:r>
           <w:rPr>
             <w:rStyle w:val="Hyperlink"/>
@@ -13844,7 +13750,7 @@
           <w:lang w:val="ro-RO"/>
         </w:rPr>
       </w:pPr>
-      <w:bookmarkStart w:id="36" w:name="_Toc11881543"/>
+      <w:bookmarkStart w:id="36" w:name="_Toc11926848"/>
       <w:r>
         <w:rPr>
           <w:lang w:val="ro-RO"/>
@@ -13867,7 +13773,7 @@
       </w:pPr>
     </w:p>
     <w:sectPr>
-      <w:footerReference w:type="default" r:id="rId47"/>
+      <w:footerReference w:type="default" r:id="rId53"/>
       <w:type w:val="continuous"/>
       <w:pgSz w:w="11909" w:h="16834" w:code="9"/>
       <w:pgMar w:top="1440" w:right="1440" w:bottom="1440" w:left="1440" w:header="0" w:footer="720" w:gutter="0"/>
@@ -17817,7 +17723,7 @@
 </file>
 
 <file path=customXml/itemProps1.xml><?xml version="1.0" encoding="utf-8"?>
-<ds:datastoreItem xmlns:ds="http://schemas.openxmlformats.org/officeDocument/2006/customXml" ds:itemID="{E529DA50-4F12-A949-8D0B-992F5E90FCE5}">
+<ds:datastoreItem xmlns:ds="http://schemas.openxmlformats.org/officeDocument/2006/customXml" ds:itemID="{540BC58E-416D-C448-93C2-8DB148C01EB5}">
   <ds:schemaRefs>
     <ds:schemaRef ds:uri="http://schemas.openxmlformats.org/officeDocument/2006/bibliography"/>
   </ds:schemaRefs>

--- a/Docs/Lucrare de licenta.docx
+++ b/Docs/Lucrare de licenta.docx
@@ -795,6 +795,7 @@
           <w:szCs w:val="28"/>
         </w:rPr>
       </w:pPr>
+      <w:proofErr w:type="spellStart"/>
       <w:r>
         <w:rPr>
           <w:sz w:val="28"/>
@@ -803,20 +804,39 @@
         </w:rPr>
         <w:t>Conf</w:t>
       </w:r>
+      <w:proofErr w:type="spellEnd"/>
       <w:r>
         <w:rPr>
           <w:sz w:val="28"/>
           <w:szCs w:val="28"/>
         </w:rPr>
-        <w:t xml:space="preserve">. dr. ing. </w:t>
-      </w:r>
+        <w:t xml:space="preserve">. dr. </w:t>
+      </w:r>
+      <w:proofErr w:type="spellStart"/>
       <w:r>
         <w:rPr>
           <w:sz w:val="28"/>
           <w:szCs w:val="28"/>
         </w:rPr>
+        <w:t>ing</w:t>
+      </w:r>
+      <w:proofErr w:type="spellEnd"/>
+      <w:r>
+        <w:rPr>
+          <w:sz w:val="28"/>
+          <w:szCs w:val="28"/>
+        </w:rPr>
+        <w:t xml:space="preserve">. </w:t>
+      </w:r>
+      <w:proofErr w:type="spellStart"/>
+      <w:r>
+        <w:rPr>
+          <w:sz w:val="28"/>
+          <w:szCs w:val="28"/>
+        </w:rPr>
         <w:t>Alexandru</w:t>
       </w:r>
+      <w:proofErr w:type="spellEnd"/>
       <w:r>
         <w:rPr>
           <w:sz w:val="28"/>
@@ -3660,14 +3680,15 @@
     <w:p>
       <w:pPr>
         <w:rPr>
-          <w:lang w:val="ro-RO"/>
-        </w:rPr>
-      </w:pPr>
-      <w:r>
-        <w:rPr>
           <w:highlight w:val="yellow"/>
           <w:lang w:val="ro-RO"/>
         </w:rPr>
+      </w:pPr>
+      <w:r>
+        <w:rPr>
+          <w:highlight w:val="yellow"/>
+          <w:lang w:val="ro-RO"/>
+        </w:rPr>
         <w:t>TODO:</w:t>
       </w:r>
     </w:p>
@@ -3677,6 +3698,22 @@
           <w:lang w:val="ro-RO"/>
         </w:rPr>
       </w:pPr>
+      <w:hyperlink r:id="rId13" w:history="1">
+        <w:r>
+          <w:rPr>
+            <w:rStyle w:val="Hyperlink"/>
+            <w:lang w:val="ro-RO"/>
+          </w:rPr>
+          <w:t>https://www.researchgate.net/publication/220420310_The_Quality_of_Online_Social_Relationships</w:t>
+        </w:r>
+      </w:hyperlink>
+    </w:p>
+    <w:p>
+      <w:pPr>
+        <w:rPr>
+          <w:lang w:val="ro-RO"/>
+        </w:rPr>
+      </w:pPr>
     </w:p>
     <w:p>
       <w:pPr>
@@ -3894,20 +3931,20 @@
         <w:rPr>
           <w:lang w:val="ro-RO"/>
         </w:rPr>
-        <w:t xml:space="preserve"> unde își pot raporta, pentru fiecare zi a săptămânii, intervalul orar la care ar putea fi disponibili să se întâlnească, împreună cu locația de unde vor pleca spre întâlnire. După raportarea locațiilor un server va compila toate datele legate de locațiile utilizatorilor din grupul respectiv și va sugera un număr de localuri la care s-ar putea întâlni, împreună cu un interval orar la care poate avea loc întâlnirea. Creatorul grupului poate seta tipul locațiilor ce pot fi sugerate</w:t>
-      </w:r>
-      <w:r>
-        <w:rPr>
-          <w:lang w:val="ro-RO"/>
-        </w:rPr>
-        <w:t xml:space="preserve">, </w:t>
+        <w:t xml:space="preserve"> unde își pot raporta, pentru fiecare zi a săptămânii, intervalul orar la care ar putea fi disponibili să se întâlnească, împreună cu locația de unde vor pleca spre întâlnire. După raportarea locațiilor un server va compila toate datele legate de locațiile utilizatorilor din grupul respectiv și va </w:t>
       </w:r>
       <w:r>
         <w:rPr>
           <w:lang w:val="ro-RO"/>
         </w:rPr>
         <w:lastRenderedPageBreak/>
-        <w:t xml:space="preserve">având la dispoziție trei variante: cafenele, baruri sau restaurante. De asemenea, aplicația trebuie să ofere posibilitatea utilizatorilor de a comunica rapid în cadrul platformei, deci va fi implementat și un sistem de comentarii </w:t>
+        <w:t>sugera un număr de localuri la care s-ar putea întâlni, împreună cu un interval orar la care poate avea loc întâlnirea. Creatorul grupului poate seta tipul locațiilor ce pot fi sugerate</w:t>
+      </w:r>
+      <w:r>
+        <w:rPr>
+          <w:lang w:val="ro-RO"/>
+        </w:rPr>
+        <w:t xml:space="preserve">, având la dispoziție trei variante: cafenele, baruri sau restaurante. De asemenea, aplicația trebuie să ofere posibilitatea utilizatorilor de a comunica rapid în cadrul platformei, deci va fi implementat și un sistem de comentarii </w:t>
       </w:r>
       <w:r>
         <w:rPr>
@@ -4087,15 +4124,186 @@
     <w:p>
       <w:pPr>
         <w:rPr>
-          <w:lang w:val="ro-RO"/>
-        </w:rPr>
-      </w:pPr>
-      <w:r>
-        <w:rPr>
           <w:highlight w:val="yellow"/>
           <w:lang w:val="ro-RO"/>
         </w:rPr>
-        <w:t>TODO:</w:t>
+      </w:pPr>
+    </w:p>
+    <w:p>
+      <w:pPr>
+        <w:rPr>
+          <w:lang w:val="ro-RO"/>
+        </w:rPr>
+      </w:pPr>
+      <w:r>
+        <w:rPr>
+          <w:lang w:val="ro-RO"/>
+        </w:rPr>
+        <w:t>Structura lucrării este următoarea:</w:t>
+      </w:r>
+    </w:p>
+    <w:p>
+      <w:pPr>
+        <w:pStyle w:val="ListParagraph"/>
+        <w:numPr>
+          <w:ilvl w:val="0"/>
+          <w:numId w:val="19"/>
+        </w:numPr>
+        <w:rPr>
+          <w:lang w:val="ro-RO"/>
+        </w:rPr>
+      </w:pPr>
+      <w:r>
+        <w:rPr>
+          <w:i/>
+          <w:lang w:val="ro-RO"/>
+        </w:rPr>
+        <w:t>Analiza și specificarea cerințelor</w:t>
+      </w:r>
+      <w:r>
+        <w:rPr>
+          <w:lang w:val="ro-RO"/>
+        </w:rPr>
+        <w:t xml:space="preserve"> – sunt descrise funcționalitățile pe care trebuie să le îndeplinească aplicația</w:t>
+      </w:r>
+    </w:p>
+    <w:p>
+      <w:pPr>
+        <w:pStyle w:val="ListParagraph"/>
+        <w:numPr>
+          <w:ilvl w:val="0"/>
+          <w:numId w:val="19"/>
+        </w:numPr>
+        <w:rPr>
+          <w:lang w:val="ro-RO"/>
+        </w:rPr>
+      </w:pPr>
+      <w:r>
+        <w:rPr>
+          <w:i/>
+          <w:lang w:val="ro-RO"/>
+        </w:rPr>
+        <w:t>Studiu de piață / Abordări existente</w:t>
+      </w:r>
+      <w:r>
+        <w:rPr>
+          <w:lang w:val="ro-RO"/>
+        </w:rPr>
+        <w:t xml:space="preserve"> – sunt analizate platformele sociale moderne care oferă o funcționalitate de grup</w:t>
+      </w:r>
+    </w:p>
+    <w:p>
+      <w:pPr>
+        <w:pStyle w:val="ListParagraph"/>
+        <w:numPr>
+          <w:ilvl w:val="0"/>
+          <w:numId w:val="19"/>
+        </w:numPr>
+        <w:rPr>
+          <w:lang w:val="ro-RO"/>
+        </w:rPr>
+      </w:pPr>
+      <w:r>
+        <w:rPr>
+          <w:i/>
+          <w:lang w:val="ro-RO"/>
+        </w:rPr>
+        <w:t xml:space="preserve">Soluția propusă </w:t>
+      </w:r>
+      <w:r>
+        <w:rPr>
+          <w:lang w:val="ro-RO"/>
+        </w:rPr>
+        <w:t>– sunt descrise tehnologiile de back-end și de front-end ce compun aplicația, justificând motivul pentru care au fost alese</w:t>
+      </w:r>
+    </w:p>
+    <w:p>
+      <w:pPr>
+        <w:pStyle w:val="ListParagraph"/>
+        <w:numPr>
+          <w:ilvl w:val="0"/>
+          <w:numId w:val="19"/>
+        </w:numPr>
+        <w:rPr>
+          <w:lang w:val="ro-RO"/>
+        </w:rPr>
+      </w:pPr>
+      <w:r>
+        <w:rPr>
+          <w:i/>
+          <w:lang w:val="ro-RO"/>
+        </w:rPr>
+        <w:t xml:space="preserve">Detalii de implementare </w:t>
+      </w:r>
+      <w:r>
+        <w:rPr>
+          <w:lang w:val="ro-RO"/>
+        </w:rPr>
+        <w:t xml:space="preserve">– </w:t>
+      </w:r>
+      <w:r>
+        <w:rPr>
+          <w:highlight w:val="yellow"/>
+          <w:lang w:val="ro-RO"/>
+        </w:rPr>
+        <w:t>TODO</w:t>
+      </w:r>
+    </w:p>
+    <w:p>
+      <w:pPr>
+        <w:pStyle w:val="ListParagraph"/>
+        <w:numPr>
+          <w:ilvl w:val="0"/>
+          <w:numId w:val="19"/>
+        </w:numPr>
+        <w:rPr>
+          <w:lang w:val="ro-RO"/>
+        </w:rPr>
+      </w:pPr>
+      <w:r>
+        <w:rPr>
+          <w:i/>
+          <w:lang w:val="ro-RO"/>
+        </w:rPr>
+        <w:t xml:space="preserve">Evaluarea rezultatelor </w:t>
+      </w:r>
+      <w:r>
+        <w:rPr>
+          <w:lang w:val="ro-RO"/>
+        </w:rPr>
+        <w:t xml:space="preserve">– </w:t>
+      </w:r>
+      <w:r>
+        <w:rPr>
+          <w:highlight w:val="yellow"/>
+          <w:lang w:val="ro-RO"/>
+        </w:rPr>
+        <w:t>TODO</w:t>
+      </w:r>
+    </w:p>
+    <w:p>
+      <w:pPr>
+        <w:pStyle w:val="ListParagraph"/>
+        <w:numPr>
+          <w:ilvl w:val="0"/>
+          <w:numId w:val="19"/>
+        </w:numPr>
+        <w:rPr>
+          <w:lang w:val="ro-RO"/>
+        </w:rPr>
+      </w:pPr>
+      <w:r>
+        <w:rPr>
+          <w:i/>
+          <w:lang w:val="ro-RO"/>
+        </w:rPr>
+        <w:t xml:space="preserve">Concluzii </w:t>
+      </w:r>
+      <w:r>
+        <w:rPr>
+          <w:lang w:val="ro-RO"/>
+        </w:rPr>
+        <w:t>–</w:t>
       </w:r>
       <w:r>
         <w:rPr>
@@ -4105,9 +4313,10 @@
       </w:r>
       <w:r>
         <w:rPr>
-          <w:lang w:val="ro-RO"/>
-        </w:rPr>
-        <w:t>Un paragraf în care fiecare dintre secțiunile următoare este prezentată în 1-2 fraze, punând accentul pe elementele cele mai semnificative din fiecare secțiune.</w:t>
+          <w:highlight w:val="yellow"/>
+          <w:lang w:val="ro-RO"/>
+        </w:rPr>
+        <w:t>TODO</w:t>
       </w:r>
     </w:p>
     <w:p>
@@ -4151,34 +4360,722 @@
     <w:p>
       <w:pPr>
         <w:rPr>
-          <w:lang w:val="ro-RO"/>
-        </w:rPr>
-      </w:pPr>
-      <w:r>
-        <w:rPr>
           <w:highlight w:val="yellow"/>
           <w:lang w:val="ro-RO"/>
         </w:rPr>
+      </w:pPr>
+    </w:p>
+    <w:p>
+      <w:pPr>
+        <w:rPr>
+          <w:lang w:val="ro-RO"/>
+        </w:rPr>
+      </w:pPr>
+      <w:r>
+        <w:rPr>
+          <w:lang w:val="ro-RO"/>
+        </w:rPr>
+        <w:t>Get Together este simultan un produs menit să intre pe piața platformelor sociale, dar și o demonstrație de utilizare a tehnologiilor noi, în așa manieră încât să ușureze munca dezvoltatorilor atunci când vine vorba despre mentenanță și adăugarea de noi funcționalități.</w:t>
+      </w:r>
+    </w:p>
+    <w:p>
+      <w:pPr>
+        <w:rPr>
+          <w:lang w:val="ro-RO"/>
+        </w:rPr>
+      </w:pPr>
+      <w:r>
+        <w:rPr>
+          <w:lang w:val="ro-RO"/>
+        </w:rPr>
+        <w:t xml:space="preserve">Platforma rezultată în urma acestei lucrări trebuie să </w:t>
+      </w:r>
+      <w:r>
+        <w:rPr>
+          <w:lang w:val="ro-RO"/>
+        </w:rPr>
+        <w:t>permită utilizatorilor să își planifice întâlnirile, ieșirile în oraș, cu ușurință</w:t>
+      </w:r>
+      <w:r>
+        <w:rPr>
+          <w:lang w:val="ro-RO"/>
+        </w:rPr>
+        <w:t>, ajutându-i în procesul de decizie asupra locației de întâlnire. Aplicația nu va pune la dispoziție o pagină publică, fiind necesară înregistrarea și autentificarea utilizatorilor.</w:t>
+      </w:r>
+    </w:p>
+    <w:p>
+      <w:pPr>
+        <w:rPr>
+          <w:lang w:val="ro-RO"/>
+        </w:rPr>
+      </w:pPr>
+      <w:r>
+        <w:rPr>
+          <w:lang w:val="ro-RO"/>
+        </w:rPr>
+        <w:t xml:space="preserve">Prima pagină ce va întâmpina utilizatorul va fi o pagină de autentificare pe bază de nume de utilizator și parolă. Pe această pagină vor fii prezente două butoane. Primul va avea textul „Sign In” și va </w:t>
+      </w:r>
+      <w:r>
+        <w:rPr>
+          <w:lang w:val="ro-RO"/>
+        </w:rPr>
+        <w:t>trimite o cerere de autentificare către server, conținând numele utilizatorului și parola. Al doilea buton va avea textul „Create Account” și va redirecționa utilizatorul către pagina de înregistrare păstrând datele deja introduse în pagina de autentificare</w:t>
+      </w:r>
+      <w:r>
+        <w:rPr>
+          <w:lang w:val="ro-RO"/>
+        </w:rPr>
+        <w:t>, acestea fiind completate automat în câmpurile aferente</w:t>
+      </w:r>
+      <w:r>
+        <w:rPr>
+          <w:lang w:val="ro-RO"/>
+        </w:rPr>
+        <w:t>.</w:t>
+      </w:r>
+      <w:r>
+        <w:rPr>
+          <w:lang w:val="ro-RO"/>
+        </w:rPr>
+        <w:t xml:space="preserve"> Pagina de înregistrare va afișa patru câmpuri pentru următoarele date: numele utilizatorului, adresa de e-mail, parola și confirmarea parolei. </w:t>
+      </w:r>
+      <w:r>
+        <w:rPr>
+          <w:lang w:val="ro-RO"/>
+        </w:rPr>
+        <w:t>Pe ultimul rând va fi afișat un buton cu textul „Create Account” care va avea același aspect ca butonul cu același text din pagina de autentificare. La apăsarea butonului pagina va trimite o cerere de înregistrare către server conținând datele introduse.</w:t>
+      </w:r>
+      <w:r>
+        <w:rPr>
+          <w:lang w:val="ro-RO"/>
+        </w:rPr>
+        <w:t xml:space="preserve"> </w:t>
+      </w:r>
+      <w:r>
+        <w:rPr>
+          <w:lang w:val="ro-RO"/>
+        </w:rPr>
+        <w:t>Criptarea datelor adăugate în cererile de înscriere sau de autentificare este asigurată de protocolul HTTPS.</w:t>
+      </w:r>
+    </w:p>
+    <w:p>
+      <w:pPr>
+        <w:rPr>
+          <w:lang w:val="ro-RO"/>
+        </w:rPr>
+      </w:pPr>
+      <w:r>
+        <w:rPr>
+          <w:lang w:val="ro-RO"/>
+        </w:rPr>
+        <w:t>Paginile de înregistrare și de autentificare sunt singurele pagini publice. Orice acțiune realizată pe acestea poate avea ca rezultat obținerea unui mesaj de eroare sau obținerea unei chei de autentificare</w:t>
+      </w:r>
+      <w:r>
+        <w:rPr>
+          <w:lang w:val="ro-RO"/>
+        </w:rPr>
+        <w:t xml:space="preserve"> („user_token”)</w:t>
+      </w:r>
+      <w:r>
+        <w:rPr>
+          <w:lang w:val="ro-RO"/>
+        </w:rPr>
+        <w:t>.</w:t>
+      </w:r>
+      <w:r>
+        <w:rPr>
+          <w:lang w:val="ro-RO"/>
+        </w:rPr>
+        <w:t xml:space="preserve"> </w:t>
+      </w:r>
+      <w:r>
+        <w:rPr>
+          <w:lang w:val="ro-RO"/>
+        </w:rPr>
+        <w:t>Folosind cheia de autentificare</w:t>
+      </w:r>
+      <w:r>
+        <w:rPr>
+          <w:lang w:val="ro-RO"/>
+        </w:rPr>
+        <w:t xml:space="preserve"> </w:t>
+      </w:r>
+      <w:r>
+        <w:rPr>
+          <w:lang w:val="ro-RO"/>
+        </w:rPr>
+        <w:t>se poate încerca încărcarea paginii principale</w:t>
+      </w:r>
+      <w:r>
+        <w:rPr>
+          <w:lang w:val="ro-RO"/>
+        </w:rPr>
+        <w:t>.</w:t>
+      </w:r>
+    </w:p>
+    <w:p>
+      <w:pPr>
+        <w:rPr>
+          <w:lang w:val="ro-RO"/>
+        </w:rPr>
+      </w:pPr>
+      <w:r>
+        <w:rPr>
+          <w:lang w:val="ro-RO"/>
+        </w:rPr>
+        <w:t>Dacă utilizatorul nu face parte dintr-un grup, acesta va fi întâmpinat de un „modal de îmbarcare” („Onboarding modal”)</w:t>
+      </w:r>
+      <w:r>
+        <w:rPr>
+          <w:lang w:val="ro-RO"/>
+        </w:rPr>
+        <w:t xml:space="preserve"> care îi va oferi două opțiuni. Prima opțiune este cea de creare a unui nou grup. A doua opțiune este cea de alăturare a unui grup prin introducerea unui cod de invitație sau prin accesarea unui link de invitație. Oricare dintre aceste două opțiuni va oferi clientului web un cod identificator pentru un grup („group_id”). Folosind acest cod identificator împreună cu cheia de autentificare</w:t>
+      </w:r>
+      <w:r>
+        <w:rPr>
+          <w:lang w:val="ro-RO"/>
+        </w:rPr>
+        <w:t xml:space="preserve"> clientul poate face cereri HTTP pentru a obține informații despre grupuri</w:t>
+      </w:r>
+      <w:r>
+        <w:rPr>
+          <w:lang w:val="ro-RO"/>
+        </w:rPr>
+        <w:t xml:space="preserve"> și pentru a interacționa cu grupul.</w:t>
+      </w:r>
+    </w:p>
+    <w:p>
+      <w:pPr>
+        <w:rPr>
+          <w:lang w:val="ro-RO"/>
+        </w:rPr>
+      </w:pPr>
+      <w:r>
+        <w:rPr>
+          <w:lang w:val="ro-RO"/>
+        </w:rPr>
+        <w:t>În pagina grupului</w:t>
+      </w:r>
+      <w:r>
+        <w:rPr>
+          <w:lang w:val="ro-RO"/>
+        </w:rPr>
+        <w:t xml:space="preserve"> utilizatorul va fi întâmpinat de </w:t>
+      </w:r>
+      <w:r>
+        <w:rPr>
+          <w:lang w:val="ro-RO"/>
+        </w:rPr>
+        <w:t xml:space="preserve">numele grupului, </w:t>
+      </w:r>
+      <w:r>
+        <w:rPr>
+          <w:lang w:val="ro-RO"/>
+        </w:rPr>
+        <w:t xml:space="preserve">o hartă a orașului, un spațiu pentru localurile ce vor fi sugerate, un spațiu cu rezultatele sondajului anonim legat de locațiile preferate,  un spațiu </w:t>
+      </w:r>
+      <w:r>
+        <w:rPr>
+          <w:lang w:val="ro-RO"/>
+        </w:rPr>
+        <w:t xml:space="preserve">pentru descrierea grupului și o secțiune pentru comentarii. </w:t>
+      </w:r>
+    </w:p>
+    <w:p>
+      <w:pPr>
+        <w:rPr>
+          <w:lang w:val="ro-RO"/>
+        </w:rPr>
+      </w:pPr>
+      <w:r>
+        <w:rPr>
+          <w:lang w:val="ro-RO"/>
+        </w:rPr>
+        <w:t xml:space="preserve">În partea de sus a paginii vor fi vizibile sigla platformei și trei butoane. </w:t>
+      </w:r>
+      <w:r>
+        <w:rPr>
+          <w:lang w:val="ro-RO"/>
+        </w:rPr>
+        <w:t xml:space="preserve">Primul buton va afișa notificările dacă acestea există, iar dacă există va permite ștergere tuturor acestora. Al doilea buton va afișa </w:t>
+      </w:r>
+      <w:r>
+        <w:rPr>
+          <w:lang w:val="ro-RO"/>
+        </w:rPr>
+        <w:t xml:space="preserve">o listă a grupurilor din care face parte utilizatorul, oferind posibilitatea de a </w:t>
+      </w:r>
+      <w:r>
+        <w:rPr>
+          <w:lang w:val="ro-RO"/>
+        </w:rPr>
+        <w:lastRenderedPageBreak/>
+        <w:t>accesa un alt grup apăsând pe numele acestuia, și un buton ce va permite utilizatorului să creeze un nou grup.</w:t>
+      </w:r>
+      <w:r>
+        <w:rPr>
+          <w:lang w:val="ro-RO"/>
+        </w:rPr>
+        <w:t xml:space="preserve"> Al treilea buton va </w:t>
+      </w:r>
+      <w:r>
+        <w:rPr>
+          <w:lang w:val="ro-RO"/>
+        </w:rPr>
+        <w:t xml:space="preserve">afișă un spațiu în care utilizatorul poate să își introducă date precum numele și prenumele, data nașterii, </w:t>
+      </w:r>
+      <w:r>
+        <w:rPr>
+          <w:lang w:val="ro-RO"/>
+        </w:rPr>
+        <w:t>genul (masculin sau feminin)</w:t>
+      </w:r>
+      <w:r>
+        <w:rPr>
+          <w:lang w:val="ro-RO"/>
+        </w:rPr>
+        <w:t xml:space="preserve"> și o poză de profil</w:t>
+      </w:r>
+      <w:r>
+        <w:rPr>
+          <w:lang w:val="ro-RO"/>
+        </w:rPr>
+        <w:t>, alături de un buton de actualizare a datelor și de un buton de ieșire</w:t>
+      </w:r>
+      <w:r>
+        <w:rPr>
+          <w:lang w:val="ro-RO"/>
+        </w:rPr>
+        <w:t xml:space="preserve"> („Log out”)</w:t>
+      </w:r>
+      <w:r>
+        <w:rPr>
+          <w:lang w:val="ro-RO"/>
+        </w:rPr>
+        <w:t>.</w:t>
+      </w:r>
+      <w:r>
+        <w:rPr>
+          <w:lang w:val="ro-RO"/>
+        </w:rPr>
+        <w:t xml:space="preserve"> </w:t>
+      </w:r>
+    </w:p>
+    <w:p>
+      <w:pPr>
+        <w:rPr>
+          <w:lang w:val="ro-RO"/>
+        </w:rPr>
+      </w:pPr>
+      <w:r>
+        <w:rPr>
+          <w:lang w:val="ro-RO"/>
+        </w:rPr>
+        <w:t xml:space="preserve">În zona hărții </w:t>
+      </w:r>
+      <w:r>
+        <w:rPr>
+          <w:lang w:val="ro-RO"/>
+        </w:rPr>
+        <w:t>vor fi prezente:</w:t>
+      </w:r>
+    </w:p>
+    <w:p>
+      <w:pPr>
+        <w:pStyle w:val="ListParagraph"/>
+        <w:numPr>
+          <w:ilvl w:val="0"/>
+          <w:numId w:val="18"/>
+        </w:numPr>
+        <w:rPr>
+          <w:lang w:val="ro-RO"/>
+        </w:rPr>
+      </w:pPr>
+      <w:r>
+        <w:rPr>
+          <w:lang w:val="ro-RO"/>
+        </w:rPr>
+        <w:t>U</w:t>
+      </w:r>
+      <w:r>
+        <w:rPr>
+          <w:lang w:val="ro-RO"/>
+        </w:rPr>
+        <w:t>n buton folosit pentru a schimba ziua săptămânii pentru care sunt prezentate informațiile din pagină</w:t>
+      </w:r>
+      <w:r>
+        <w:rPr>
+          <w:lang w:val="ro-RO"/>
+        </w:rPr>
+        <w:t>.</w:t>
+      </w:r>
+    </w:p>
+    <w:p>
+      <w:pPr>
+        <w:pStyle w:val="ListParagraph"/>
+        <w:numPr>
+          <w:ilvl w:val="0"/>
+          <w:numId w:val="18"/>
+        </w:numPr>
+        <w:rPr>
+          <w:lang w:val="ro-RO"/>
+        </w:rPr>
+      </w:pPr>
+      <w:r>
+        <w:rPr>
+          <w:lang w:val="ro-RO"/>
+        </w:rPr>
+        <w:t>Două câmpuri pentru introducerea orelor între care utilizatorul va fi disponibil pentru a participa la întâlnire</w:t>
+      </w:r>
+    </w:p>
+    <w:p>
+      <w:pPr>
+        <w:pStyle w:val="ListParagraph"/>
+        <w:numPr>
+          <w:ilvl w:val="0"/>
+          <w:numId w:val="18"/>
+        </w:numPr>
+        <w:rPr>
+          <w:lang w:val="ro-RO"/>
+        </w:rPr>
+      </w:pPr>
+      <w:r>
+        <w:rPr>
+          <w:lang w:val="ro-RO"/>
+        </w:rPr>
+        <w:t>Un buton care va marca pe hartă poziția browser-ului</w:t>
+      </w:r>
+    </w:p>
+    <w:p>
+      <w:pPr>
+        <w:pStyle w:val="ListParagraph"/>
+        <w:numPr>
+          <w:ilvl w:val="0"/>
+          <w:numId w:val="18"/>
+        </w:numPr>
+        <w:rPr>
+          <w:lang w:val="ro-RO"/>
+        </w:rPr>
+      </w:pPr>
+      <w:r>
+        <w:rPr>
+          <w:lang w:val="ro-RO"/>
+        </w:rPr>
+        <w:t>Un buton care va permite utilizatorului să dea click pe hartă pentru a marca locația la care se va afla în apropierea intervalului de timp declarat</w:t>
+      </w:r>
+    </w:p>
+    <w:p>
+      <w:pPr>
+        <w:pStyle w:val="ListParagraph"/>
+        <w:numPr>
+          <w:ilvl w:val="0"/>
+          <w:numId w:val="18"/>
+        </w:numPr>
+        <w:rPr>
+          <w:lang w:val="ro-RO"/>
+        </w:rPr>
+      </w:pPr>
+      <w:r>
+        <w:rPr>
+          <w:lang w:val="ro-RO"/>
+        </w:rPr>
+        <w:t>Un buton care va permite ștergerea locației înregistrate</w:t>
+      </w:r>
+    </w:p>
+    <w:p>
+      <w:pPr>
+        <w:pStyle w:val="ListParagraph"/>
+        <w:numPr>
+          <w:ilvl w:val="0"/>
+          <w:numId w:val="18"/>
+        </w:numPr>
+        <w:rPr>
+          <w:lang w:val="ro-RO"/>
+        </w:rPr>
+      </w:pPr>
+      <w:r>
+        <w:rPr>
+          <w:lang w:val="ro-RO"/>
+        </w:rPr>
+        <w:t>Un buton folosit pentru a marca faptul că utilizatorul a terminat de introdus datele necesare.</w:t>
+      </w:r>
+      <w:r>
+        <w:rPr>
+          <w:lang w:val="ro-RO"/>
+        </w:rPr>
+        <w:t xml:space="preserve"> Acest buton va genera o notificare, astfel încurajând și ceilalți utilizatori să își introducă datele și să apese butonul.</w:t>
+      </w:r>
+    </w:p>
+    <w:p>
+      <w:pPr>
+        <w:rPr>
+          <w:lang w:val="ro-RO"/>
+        </w:rPr>
+      </w:pPr>
+      <w:r>
+        <w:rPr>
+          <w:lang w:val="ro-RO"/>
+        </w:rPr>
+        <w:t xml:space="preserve">Tot în aceeași zonă va fi prezent un buton </w:t>
+      </w:r>
+      <w:r>
+        <w:rPr>
+          <w:lang w:val="ro-RO"/>
+        </w:rPr>
+        <w:t xml:space="preserve">ce va afișa o zonă de opțiuni în care creatorul grupului va putea: </w:t>
+      </w:r>
+    </w:p>
+    <w:p>
+      <w:pPr>
+        <w:pStyle w:val="ListParagraph"/>
+        <w:numPr>
+          <w:ilvl w:val="0"/>
+          <w:numId w:val="18"/>
+        </w:numPr>
+        <w:rPr>
+          <w:lang w:val="ro-RO"/>
+        </w:rPr>
+      </w:pPr>
+      <w:r>
+        <w:rPr>
+          <w:lang w:val="ro-RO"/>
+        </w:rPr>
+        <w:t xml:space="preserve">modifica descrierea grupului </w:t>
+      </w:r>
+    </w:p>
+    <w:p>
+      <w:pPr>
+        <w:pStyle w:val="ListParagraph"/>
+        <w:numPr>
+          <w:ilvl w:val="0"/>
+          <w:numId w:val="18"/>
+        </w:numPr>
+        <w:rPr>
+          <w:lang w:val="ro-RO"/>
+        </w:rPr>
+      </w:pPr>
+      <w:r>
+        <w:rPr>
+          <w:lang w:val="ro-RO"/>
+        </w:rPr>
+        <w:t>va putea alege tipul de locații pe care le va sugera algoritmul platformei,</w:t>
+      </w:r>
+    </w:p>
+    <w:p>
+      <w:pPr>
+        <w:pStyle w:val="ListParagraph"/>
+        <w:numPr>
+          <w:ilvl w:val="0"/>
+          <w:numId w:val="18"/>
+        </w:numPr>
+        <w:rPr>
+          <w:lang w:val="ro-RO"/>
+        </w:rPr>
+      </w:pPr>
+      <w:r>
+        <w:rPr>
+          <w:lang w:val="ro-RO"/>
+        </w:rPr>
+        <w:t>va putea genera link-uri de invitații de două tipuri, ce pot fi folosite doar o dată sau de un număr nelimitat de ori</w:t>
+      </w:r>
+    </w:p>
+    <w:p>
+      <w:pPr>
+        <w:pStyle w:val="ListParagraph"/>
+        <w:numPr>
+          <w:ilvl w:val="0"/>
+          <w:numId w:val="18"/>
+        </w:numPr>
+        <w:rPr>
+          <w:lang w:val="ro-RO"/>
+        </w:rPr>
+      </w:pPr>
+      <w:r>
+        <w:rPr>
+          <w:lang w:val="ro-RO"/>
+        </w:rPr>
+        <w:t>va putea stabili daca alți utilizatori pot genera invitații</w:t>
+      </w:r>
+    </w:p>
+    <w:p>
+      <w:pPr>
+        <w:pStyle w:val="ListParagraph"/>
+        <w:numPr>
+          <w:ilvl w:val="0"/>
+          <w:numId w:val="18"/>
+        </w:numPr>
+        <w:rPr>
+          <w:lang w:val="ro-RO"/>
+        </w:rPr>
+      </w:pPr>
+      <w:r>
+        <w:rPr>
+          <w:lang w:val="ro-RO"/>
+        </w:rPr>
+        <w:t>va putea șterge grupul</w:t>
+      </w:r>
+    </w:p>
+    <w:p>
+      <w:pPr>
+        <w:pStyle w:val="ListParagraph"/>
+        <w:numPr>
+          <w:ilvl w:val="0"/>
+          <w:numId w:val="18"/>
+        </w:numPr>
+        <w:rPr>
+          <w:lang w:val="ro-RO"/>
+        </w:rPr>
+      </w:pPr>
+      <w:r>
+        <w:rPr>
+          <w:lang w:val="ro-RO"/>
+        </w:rPr>
+        <w:t>va putea părăsi grupul</w:t>
+      </w:r>
+    </w:p>
+    <w:p>
+      <w:pPr>
+        <w:pStyle w:val="ListParagraph"/>
+        <w:numPr>
+          <w:ilvl w:val="0"/>
+          <w:numId w:val="18"/>
+        </w:numPr>
+        <w:rPr>
+          <w:lang w:val="ro-RO"/>
+        </w:rPr>
+      </w:pPr>
+      <w:r>
+        <w:rPr>
+          <w:lang w:val="ro-RO"/>
+        </w:rPr>
+        <w:t>va putea vedea o listă cu membri grupului</w:t>
+      </w:r>
+    </w:p>
+    <w:p>
+      <w:pPr>
+        <w:rPr>
+          <w:lang w:val="ro-RO"/>
+        </w:rPr>
+      </w:pPr>
+      <w:r>
+        <w:rPr>
+          <w:lang w:val="ro-RO"/>
+        </w:rPr>
+        <w:t>În zona de opțiuni un utilizator normal va putea să</w:t>
+      </w:r>
+      <w:r>
+        <w:rPr>
+          <w:lang w:val="ro-RO"/>
+        </w:rPr>
+        <w:t xml:space="preserve"> vadă numele utilizatorilor din grup, să</w:t>
+      </w:r>
+      <w:r>
+        <w:rPr>
+          <w:lang w:val="ro-RO"/>
+        </w:rPr>
+        <w:t xml:space="preserve"> părăsească grupul și să genereze invitații daca proprietarul grupului permite acest lucru, altfel va vedea un simplu mesaj </w:t>
+      </w:r>
+      <w:r>
+        <w:rPr>
+          <w:lang w:val="ro-RO"/>
+        </w:rPr>
+        <w:t>care îl anunță de posibilitatea de a crea invitații atunci când permisiunile sunt setate corespunzător.</w:t>
+      </w:r>
+      <w:r>
+        <w:rPr>
+          <w:lang w:val="ro-RO"/>
+        </w:rPr>
+        <w:t xml:space="preserve"> </w:t>
+      </w:r>
+    </w:p>
+    <w:p>
+      <w:pPr>
+        <w:rPr>
+          <w:lang w:val="ro-RO"/>
+        </w:rPr>
+      </w:pPr>
+      <w:r>
+        <w:rPr>
+          <w:lang w:val="ro-RO"/>
+        </w:rPr>
+        <w:t>Atunci când platforma are destule detalii</w:t>
+      </w:r>
+      <w:r>
+        <w:rPr>
+          <w:lang w:val="ro-RO"/>
+        </w:rPr>
+        <w:t xml:space="preserve"> va afișa alături de hartă o listă  de localuri. Fiecare local va conține numele, adresa, nota și numărul de evaluatori. Dacă utilizatorul curent a raportat o locație și un interval de timp, acesta va primi dreptul să voteze un local. Așadar câte un buton de vot va fi alături de datele fiecărui local, acesta fiind ascuns sau afișat în funcție de acțiunile luate de către utilizator.</w:t>
+      </w:r>
+      <w:r>
+        <w:rPr>
+          <w:lang w:val="ro-RO"/>
+        </w:rPr>
+        <w:t xml:space="preserve"> Apăsarea butonului de vot va genera o modificare în zona de rezultate ale sondajului în timp real, astfel toți utilizatorii fiind ținuți la curent cu ultimele modificări.</w:t>
+      </w:r>
+    </w:p>
+    <w:p>
+      <w:pPr>
+        <w:rPr>
+          <w:lang w:val="ro-RO"/>
+        </w:rPr>
+      </w:pPr>
+      <w:r>
+        <w:rPr>
+          <w:lang w:val="ro-RO"/>
+        </w:rPr>
+        <w:lastRenderedPageBreak/>
+        <w:t>Sub hartă se va afla o listă cu inițialele utilizatorilor care nu sunt marcați ca fiind pregătiți</w:t>
+      </w:r>
+      <w:r>
+        <w:rPr>
+          <w:lang w:val="ro-RO"/>
+        </w:rPr>
+        <w:t xml:space="preserve"> pentru a oferi utilizatorilor o impresie asupra progresului făcut în procesul de decizie.</w:t>
+      </w:r>
+    </w:p>
+    <w:p>
+      <w:pPr>
+        <w:rPr>
+          <w:lang w:val="ro-RO"/>
+        </w:rPr>
+      </w:pPr>
+      <w:r>
+        <w:rPr>
+          <w:lang w:val="ro-RO"/>
+        </w:rPr>
+        <w:t>Secțiunea de comentarii va conține un câmp de text, în care vor putea fi introduse maxim 255 de caractere, și un buton de adăugare a comentariului.</w:t>
+      </w:r>
+      <w:r>
+        <w:rPr>
+          <w:lang w:val="ro-RO"/>
+        </w:rPr>
+        <w:t xml:space="preserve"> La un anumit moment de timp vor putea fi afișate maxim 5 comentarii, ordonate descrescător după data la care au fost adăugate, adică cele mai noi comentarii fiind mereu primele. Fiecare comentariu va afișa o poză de profil dacă este disponibilă, altfel va afișa o poză cu o siluetă anonimă. Sub poza de profil va fi un text ce va indica timpul trecut de la adăugarea comentariului. Alături de poza de profil va fi scris numele utilizatorului</w:t>
+      </w:r>
+      <w:r>
+        <w:rPr>
+          <w:lang w:val="ro-RO"/>
+        </w:rPr>
+        <w:t>, iar sub acesta se va afla conținutul comentariului. Un comentariu va conține și două butoane: unul folosit pentru a răspunde comentariului („reply”) și unul cu care se va putea oferi aprecierea („like”) și pe care va scrie numărul utilizatorilor care au apreciat comentariul, iar după apăsarea sa se va transforma într-un buton ce poate fi folosit pentru a retrage aprecierea („dislike”).</w:t>
+      </w:r>
+    </w:p>
+    <w:p>
+      <w:pPr>
+        <w:rPr>
+          <w:lang w:val="ro-RO"/>
+        </w:rPr>
+      </w:pPr>
+      <w:r>
+        <w:rPr>
+          <w:highlight w:val="yellow"/>
+          <w:lang w:val="ro-RO"/>
+        </w:rPr>
         <w:t>TODO:</w:t>
       </w:r>
       <w:r>
         <w:rPr>
           <w:lang w:val="ro-RO"/>
         </w:rPr>
-        <w:t xml:space="preserve"> </w:t>
-      </w:r>
-    </w:p>
-    <w:p>
-      <w:pPr>
-        <w:rPr>
-          <w:lang w:val="ro-RO"/>
-        </w:rPr>
-      </w:pPr>
-      <w:r>
-        <w:rPr>
-          <w:lang w:val="ro-RO"/>
-        </w:rPr>
-        <w:t>Get Together este simultan un produs menit să intre pe piața platformelor sociale, dar și o demonstrație de utilizare a tehnologiilor noi, în așa manieră încât să ușureze munca dezvoltatorilor atunci când vine vorba despre mentenanță și adăugarea de noi funcționalități.</w:t>
+        <w:t xml:space="preserve">  Adăugat scheme</w:t>
       </w:r>
     </w:p>
     <w:p>
@@ -4193,19 +5090,17 @@
         </w:rPr>
         <w:br w:type="page"/>
       </w:r>
-      <w:bookmarkStart w:id="11" w:name="_GoBack"/>
+    </w:p>
+    <w:p>
+      <w:pPr>
+        <w:pStyle w:val="Heading1"/>
+        <w:rPr>
+          <w:lang w:val="ro-RO"/>
+        </w:rPr>
+      </w:pPr>
+      <w:bookmarkStart w:id="11" w:name="_jqbhck7fzqn5" w:colFirst="0" w:colLast="0"/>
+      <w:bookmarkStart w:id="12" w:name="_Toc11926830"/>
       <w:bookmarkEnd w:id="11"/>
-    </w:p>
-    <w:p>
-      <w:pPr>
-        <w:pStyle w:val="Heading1"/>
-        <w:rPr>
-          <w:lang w:val="ro-RO"/>
-        </w:rPr>
-      </w:pPr>
-      <w:bookmarkStart w:id="12" w:name="_jqbhck7fzqn5" w:colFirst="0" w:colLast="0"/>
-      <w:bookmarkStart w:id="13" w:name="_Toc11926830"/>
-      <w:bookmarkEnd w:id="12"/>
       <w:r>
         <w:rPr>
           <w:lang w:val="ro-RO"/>
@@ -4225,147 +5120,192 @@
         </w:rPr>
         <w:t xml:space="preserve"> existente</w:t>
       </w:r>
+      <w:bookmarkEnd w:id="12"/>
+    </w:p>
+    <w:p>
+      <w:pPr>
+        <w:rPr>
+          <w:lang w:val="ro-RO"/>
+        </w:rPr>
+      </w:pPr>
+    </w:p>
+    <w:p>
+      <w:pPr>
+        <w:rPr>
+          <w:lang w:val="ro-RO"/>
+        </w:rPr>
+      </w:pPr>
+      <w:r>
+        <w:rPr>
+          <w:lang w:val="ro-RO"/>
+        </w:rPr>
+        <w:t>În prezent, aplicațiile și platformele de socializare sunt centrate mai mult pe utilizator</w:t>
+      </w:r>
+      <w:r>
+        <w:rPr>
+          <w:lang w:val="ro-RO"/>
+        </w:rPr>
+        <w:t xml:space="preserve"> ca individ. Acestea</w:t>
+      </w:r>
+      <w:r>
+        <w:rPr>
+          <w:lang w:val="ro-RO"/>
+        </w:rPr>
+        <w:t xml:space="preserve"> </w:t>
+      </w:r>
+      <w:r>
+        <w:rPr>
+          <w:lang w:val="ro-RO"/>
+        </w:rPr>
+        <w:t>oferă</w:t>
+      </w:r>
+      <w:r>
+        <w:rPr>
+          <w:lang w:val="ro-RO"/>
+        </w:rPr>
+        <w:t xml:space="preserve"> posibilitatea de a încărca</w:t>
+      </w:r>
+      <w:r>
+        <w:rPr>
+          <w:lang w:val="ro-RO"/>
+        </w:rPr>
+        <w:t xml:space="preserve"> și posta</w:t>
+      </w:r>
+      <w:r>
+        <w:rPr>
+          <w:lang w:val="ro-RO"/>
+        </w:rPr>
+        <w:t xml:space="preserve"> imagini, de a comenta la respectivele imagini</w:t>
+      </w:r>
+      <w:r>
+        <w:rPr>
+          <w:lang w:val="ro-RO"/>
+        </w:rPr>
+        <w:t xml:space="preserve"> și</w:t>
+      </w:r>
+      <w:r>
+        <w:rPr>
+          <w:lang w:val="ro-RO"/>
+        </w:rPr>
+        <w:t xml:space="preserve"> de a partaja informații precum articole sau alte postări de la alte persoane. </w:t>
+      </w:r>
+      <w:r>
+        <w:rPr>
+          <w:lang w:val="ro-RO"/>
+        </w:rPr>
+        <w:t>Facebook, de exemplu, oferă și posibilitatea de a crea un grup în care să-ți inviți prietenii, însă în cadrul grupului utilizatorii sunt încurajați să facă aceleași lucruri ca în spațiul public al platformei, astfel încurajând utilizatorii să petreacă cât mai mult timp în cadrul platformei, singura diferență fiind faptul că în cadrul grupului conținutul este accesibil numai membrilor.</w:t>
+      </w:r>
+      <w:r>
+        <w:rPr>
+          <w:lang w:val="ro-RO"/>
+        </w:rPr>
+        <w:t xml:space="preserve"> Scopul final al aplicațiilor existente, în afară de cel expus de brand, acela de a aduce împreună utilizatorii din toate colțurile lumii, este de fapt acela de a vinde spațiu pentru publicitate. De aceea, platforme precum Facebook sau Instagram îndeamnă utilizatorii să petreacă cât mai mult timp în fața unui ecran de calculator sau de telefon, pentru că traficul suplimentar justifică un preț mai mare pentru spațiul publicitar digital.</w:t>
+      </w:r>
+    </w:p>
+    <w:p>
+      <w:pPr>
+        <w:rPr>
+          <w:lang w:val="ro-RO"/>
+        </w:rPr>
+      </w:pPr>
+      <w:r>
+        <w:rPr>
+          <w:lang w:val="ro-RO"/>
+        </w:rPr>
+        <w:t xml:space="preserve">Get Together țintește să </w:t>
+      </w:r>
+      <w:r>
+        <w:rPr>
+          <w:lang w:val="ro-RO"/>
+        </w:rPr>
+        <w:t>întoarcă utilizatorul dinspre mediul virtual către mediul real, ușurând planificarea întâlnirilor, stimulând astfel activitățile reale de grup.</w:t>
+      </w:r>
+      <w:r>
+        <w:rPr>
+          <w:lang w:val="ro-RO"/>
+        </w:rPr>
+        <w:t xml:space="preserve"> </w:t>
+      </w:r>
+      <w:r>
+        <w:rPr>
+          <w:lang w:val="ro-RO"/>
+        </w:rPr>
+        <w:t>În prezent nu există o soluție, o unealtă, unde utilizatorii să își introducă date despre programul lor de zi cu zi, împreună cu locațiile aferente programului, și să primească sugestii de locații și intervale orare în care s-ar putea întâlni.</w:t>
+      </w:r>
+      <w:r>
+        <w:rPr>
+          <w:lang w:val="ro-RO"/>
+        </w:rPr>
+        <w:t xml:space="preserve"> </w:t>
+      </w:r>
+    </w:p>
+    <w:p>
+      <w:pPr>
+        <w:rPr>
+          <w:lang w:val="ro-RO"/>
+        </w:rPr>
+      </w:pPr>
+      <w:r>
+        <w:rPr>
+          <w:highlight w:val="yellow"/>
+          <w:lang w:val="ro-RO"/>
+        </w:rPr>
+        <w:t>TODO:</w:t>
+      </w:r>
+      <w:r>
+        <w:rPr>
+          <w:highlight w:val="yellow"/>
+          <w:lang w:val="ro-RO"/>
+        </w:rPr>
+        <w:t xml:space="preserve"> </w:t>
+      </w:r>
+      <w:r>
+        <w:rPr>
+          <w:lang w:val="ro-RO"/>
+        </w:rPr>
+        <w:t>Descriere detaliată</w:t>
+      </w:r>
+      <w:r>
+        <w:rPr>
+          <w:lang w:val="ro-RO"/>
+        </w:rPr>
+        <w:t xml:space="preserve"> a acțiunilor de pe grupuri de pe Facebook și </w:t>
+      </w:r>
+      <w:proofErr w:type="spellStart"/>
+      <w:r>
+        <w:rPr>
+          <w:lang w:val="ro-RO"/>
+        </w:rPr>
+        <w:t>Whats</w:t>
+      </w:r>
+      <w:r>
+        <w:rPr>
+          <w:lang w:val="ro-RO"/>
+        </w:rPr>
+        <w:t>A</w:t>
+      </w:r>
+      <w:r>
+        <w:rPr>
+          <w:lang w:val="ro-RO"/>
+        </w:rPr>
+        <w:t>pp</w:t>
+      </w:r>
+      <w:proofErr w:type="spellEnd"/>
+      <w:r>
+        <w:rPr>
+          <w:lang w:val="ro-RO"/>
+        </w:rPr>
+        <w:t>.</w:t>
+      </w:r>
+    </w:p>
+    <w:p>
+      <w:pPr>
+        <w:rPr>
+          <w:lang w:val="ro-RO"/>
+        </w:rPr>
+      </w:pPr>
+      <w:bookmarkStart w:id="13" w:name="_h18em7l97ids" w:colFirst="0" w:colLast="0"/>
       <w:bookmarkEnd w:id="13"/>
-    </w:p>
-    <w:p>
-      <w:pPr>
-        <w:rPr>
-          <w:lang w:val="ro-RO"/>
-        </w:rPr>
-      </w:pPr>
-    </w:p>
-    <w:p>
-      <w:pPr>
-        <w:rPr>
-          <w:lang w:val="ro-RO"/>
-        </w:rPr>
-      </w:pPr>
-      <w:r>
-        <w:rPr>
-          <w:lang w:val="ro-RO"/>
-        </w:rPr>
-        <w:t>În prezent, aplicațiile și platformele de socializare sunt centrate mai mult pe utilizator</w:t>
-      </w:r>
-      <w:r>
-        <w:rPr>
-          <w:lang w:val="ro-RO"/>
-        </w:rPr>
-        <w:t xml:space="preserve"> ca individ. Acestea</w:t>
-      </w:r>
-      <w:r>
-        <w:rPr>
-          <w:lang w:val="ro-RO"/>
-        </w:rPr>
-        <w:t xml:space="preserve"> </w:t>
-      </w:r>
-      <w:r>
-        <w:rPr>
-          <w:lang w:val="ro-RO"/>
-        </w:rPr>
-        <w:t>oferă</w:t>
-      </w:r>
-      <w:r>
-        <w:rPr>
-          <w:lang w:val="ro-RO"/>
-        </w:rPr>
-        <w:t xml:space="preserve"> posibilitatea de a încărca</w:t>
-      </w:r>
-      <w:r>
-        <w:rPr>
-          <w:lang w:val="ro-RO"/>
-        </w:rPr>
-        <w:t xml:space="preserve"> și posta</w:t>
-      </w:r>
-      <w:r>
-        <w:rPr>
-          <w:lang w:val="ro-RO"/>
-        </w:rPr>
-        <w:t xml:space="preserve"> imagini, de a comenta la respectivele imagini</w:t>
-      </w:r>
-      <w:r>
-        <w:rPr>
-          <w:lang w:val="ro-RO"/>
-        </w:rPr>
-        <w:t xml:space="preserve"> și</w:t>
-      </w:r>
-      <w:r>
-        <w:rPr>
-          <w:lang w:val="ro-RO"/>
-        </w:rPr>
-        <w:t xml:space="preserve"> de a partaja informații precum articole sau alte postări de la alte persoane. </w:t>
-      </w:r>
-      <w:r>
-        <w:rPr>
-          <w:lang w:val="ro-RO"/>
-        </w:rPr>
-        <w:t>Facebook, de exemplu, oferă și posibilitatea de a crea un grup în care să-ți inviți prietenii, însă în cadrul grupului utilizatorii sunt încurajați să facă aceleași lucruri ca în spațiul public al platformei, astfel încurajând utilizatorii să petreacă cât mai mult timp în cadrul platformei, singura diferență fiind faptul că în cadrul grupului conținutul este accesibil numai membrilor.</w:t>
-      </w:r>
-      <w:r>
-        <w:rPr>
-          <w:lang w:val="ro-RO"/>
-        </w:rPr>
-        <w:t xml:space="preserve"> Scopul final al aplicațiilor existente, în afară de cel expus de brand, acela de a aduce împreună utilizatorii din toate colțurile lumii, este de fapt acela de a vinde spațiu pentru publicitate. De aceea, platforme precum Facebook sau Instagram îndeamnă utilizatorii să petreacă cât mai mult timp în fața unui ecran de calculator sau de telefon, pentru că traficul suplimentar justifică un preț mai mare pentru spațiul publicitar digital.</w:t>
-      </w:r>
-    </w:p>
-    <w:p>
-      <w:pPr>
-        <w:rPr>
-          <w:lang w:val="ro-RO"/>
-        </w:rPr>
-      </w:pPr>
-      <w:r>
-        <w:rPr>
-          <w:lang w:val="ro-RO"/>
-        </w:rPr>
-        <w:t xml:space="preserve">Get Together țintește să </w:t>
-      </w:r>
-      <w:r>
-        <w:rPr>
-          <w:lang w:val="ro-RO"/>
-        </w:rPr>
-        <w:t>întoarcă utilizatorul dinspre mediul virtual către mediul real, ușurând planificarea întâlnirilor, stimulând astfel activitățile reale de grup.</w:t>
-      </w:r>
-      <w:r>
-        <w:rPr>
-          <w:lang w:val="ro-RO"/>
-        </w:rPr>
-        <w:t xml:space="preserve"> </w:t>
-      </w:r>
-      <w:r>
-        <w:rPr>
-          <w:lang w:val="ro-RO"/>
-        </w:rPr>
-        <w:t>În prezent nu există o soluție, o unealtă, unde utilizatorii să își introducă date despre programul lor de zi cu zi, împreună cu locațiile aferente programului, și să primească sugestii de locații și intervale orare în care s-ar putea întâlni.</w:t>
-      </w:r>
-      <w:r>
-        <w:rPr>
-          <w:lang w:val="ro-RO"/>
-        </w:rPr>
-        <w:t xml:space="preserve"> </w:t>
-      </w:r>
-    </w:p>
-    <w:p>
-      <w:pPr>
-        <w:rPr>
-          <w:lang w:val="ro-RO"/>
-        </w:rPr>
-      </w:pPr>
-      <w:r>
-        <w:rPr>
-          <w:highlight w:val="yellow"/>
-          <w:lang w:val="ro-RO"/>
-        </w:rPr>
-        <w:t>TODO:</w:t>
-      </w:r>
-    </w:p>
-    <w:p>
-      <w:pPr>
-        <w:rPr>
-          <w:lang w:val="ro-RO"/>
-        </w:rPr>
-      </w:pPr>
-      <w:bookmarkStart w:id="14" w:name="_h18em7l97ids" w:colFirst="0" w:colLast="0"/>
-      <w:bookmarkEnd w:id="14"/>
       <w:r>
         <w:rPr>
           <w:lang w:val="ro-RO"/>
@@ -4380,7 +5320,7 @@
           <w:lang w:val="ro-RO"/>
         </w:rPr>
       </w:pPr>
-      <w:bookmarkStart w:id="15" w:name="_Toc11926831"/>
+      <w:bookmarkStart w:id="14" w:name="_Toc11926831"/>
       <w:r>
         <w:rPr>
           <w:lang w:val="ro-RO"/>
@@ -4394,57 +5334,57 @@
         </w:rPr>
         <w:t>ă</w:t>
       </w:r>
+      <w:bookmarkEnd w:id="14"/>
+    </w:p>
+    <w:p>
+      <w:pPr>
+        <w:rPr>
+          <w:lang w:val="ro-RO"/>
+        </w:rPr>
+      </w:pPr>
+    </w:p>
+    <w:p>
+      <w:pPr>
+        <w:rPr>
+          <w:lang w:val="ro-RO"/>
+        </w:rPr>
+      </w:pPr>
+      <w:r>
+        <w:rPr>
+          <w:lang w:val="ro-RO"/>
+        </w:rPr>
+        <w:t xml:space="preserve">Pentru a rezolva problemele prezentate anterior vom oferi o soluție modernă, care se folosește de cele mai noi tehnologii și trenduri din programarea web. Întreg sistemul se bazează pe microservicii scrise în întregime în JavaScript, folosind Vue.JS pentru front-end, respectiv Node.js pentru back-end. Fiecare </w:t>
+      </w:r>
+      <w:r>
+        <w:rPr>
+          <w:lang w:val="ro-RO"/>
+        </w:rPr>
+        <w:t>serviciu rulează independent unul de celălalt, în propriul container Docker, astfel având acces la un mediu curat, independent de mașina gazdă, pentru a avea setări și dependențe într-un singur pachet ce va rula întotdeauna fără să fie nevoie de configurări adiționale.</w:t>
+      </w:r>
+    </w:p>
+    <w:p>
+      <w:pPr>
+        <w:ind w:left="360"/>
+        <w:rPr>
+          <w:lang w:val="ro-RO"/>
+        </w:rPr>
+      </w:pPr>
+    </w:p>
+    <w:p>
+      <w:pPr>
+        <w:pStyle w:val="Heading2"/>
+        <w:rPr>
+          <w:lang w:val="ro-RO"/>
+        </w:rPr>
+      </w:pPr>
+      <w:bookmarkStart w:id="15" w:name="_Toc11926832"/>
+      <w:r>
+        <w:rPr>
+          <w:lang w:val="ro-RO"/>
+        </w:rPr>
+        <w:t>Limbajul de programare</w:t>
+      </w:r>
       <w:bookmarkEnd w:id="15"/>
-    </w:p>
-    <w:p>
-      <w:pPr>
-        <w:rPr>
-          <w:lang w:val="ro-RO"/>
-        </w:rPr>
-      </w:pPr>
-    </w:p>
-    <w:p>
-      <w:pPr>
-        <w:rPr>
-          <w:lang w:val="ro-RO"/>
-        </w:rPr>
-      </w:pPr>
-      <w:r>
-        <w:rPr>
-          <w:lang w:val="ro-RO"/>
-        </w:rPr>
-        <w:t xml:space="preserve">Pentru a rezolva problemele prezentate anterior vom oferi o soluție modernă, care se folosește de cele mai noi tehnologii și trenduri din programarea web. Întreg sistemul se bazează pe microservicii scrise în întregime în JavaScript, folosind Vue.JS pentru front-end, respectiv Node.js pentru back-end. Fiecare </w:t>
-      </w:r>
-      <w:r>
-        <w:rPr>
-          <w:lang w:val="ro-RO"/>
-        </w:rPr>
-        <w:t>serviciu rulează independent unul de celălalt, în propriul container Docker, astfel având acces la un mediu curat, independent de mașina gazdă, pentru a avea setări și dependențe într-un singur pachet ce va rula întotdeauna fără să fie nevoie de configurări adiționale.</w:t>
-      </w:r>
-    </w:p>
-    <w:p>
-      <w:pPr>
-        <w:ind w:left="360"/>
-        <w:rPr>
-          <w:lang w:val="ro-RO"/>
-        </w:rPr>
-      </w:pPr>
-    </w:p>
-    <w:p>
-      <w:pPr>
-        <w:pStyle w:val="Heading2"/>
-        <w:rPr>
-          <w:lang w:val="ro-RO"/>
-        </w:rPr>
-      </w:pPr>
-      <w:bookmarkStart w:id="16" w:name="_Toc11926832"/>
-      <w:r>
-        <w:rPr>
-          <w:lang w:val="ro-RO"/>
-        </w:rPr>
-        <w:t>Limbajul de programare</w:t>
-      </w:r>
-      <w:bookmarkEnd w:id="16"/>
     </w:p>
     <w:p>
       <w:pPr>
@@ -4681,7 +5621,7 @@
         <w:rPr>
           <w:noProof/>
         </w:rPr>
-        <w:pict w14:anchorId="6457B24F">
+        <w:pict w14:anchorId="4A6E5F5B">
           <v:shapetype id="_x0000_t75" coordsize="21600,21600" o:spt="75" o:preferrelative="t" path="m@4@5l@4@11@9@11@9@5xe" filled="f" stroked="f">
             <v:stroke joinstyle="miter"/>
             <v:formulas>
@@ -4702,7 +5642,7 @@
             <o:lock v:ext="edit" aspectratio="t"/>
           </v:shapetype>
           <v:shape id="Picture 8" o:spid="_x0000_s1042" type="#_x0000_t75" alt="Imagini pentru official javascript logo" style="position:absolute;left:0;text-align:left;margin-left:255.35pt;margin-top:.7pt;width:192.85pt;height:192.85pt;z-index:251659264;visibility:visible;mso-wrap-style:square;mso-wrap-edited:f;mso-width-percent:0;mso-height-percent:0;mso-position-horizontal-relative:text;mso-position-vertical-relative:text;mso-width-percent:0;mso-height-percent:0">
-            <v:imagedata r:id="rId13" o:title="1200px-Unofficial_JavaScript_logo_2"/>
+            <v:imagedata r:id="rId14" o:title="1200px-Unofficial_JavaScript_logo_2"/>
             <o:lock v:ext="edit" aspectratio="f"/>
             <w10:wrap type="square"/>
           </v:shape>
@@ -4803,7 +5743,7 @@
           <w:lang w:val="ro-RO"/>
         </w:rPr>
       </w:pPr>
-      <w:bookmarkStart w:id="17" w:name="_Toc11926833"/>
+      <w:bookmarkStart w:id="16" w:name="_Toc11926833"/>
       <w:r>
         <w:rPr>
           <w:lang w:val="ro-RO"/>
@@ -4811,7 +5751,7 @@
         <w:lastRenderedPageBreak/>
         <w:t>Mediul de rulare și dezvoltare pentru server</w:t>
       </w:r>
-      <w:bookmarkEnd w:id="17"/>
+      <w:bookmarkEnd w:id="16"/>
     </w:p>
     <w:p>
       <w:pPr>
@@ -5014,9 +5954,9 @@
         <w:rPr>
           <w:noProof/>
         </w:rPr>
-        <w:pict w14:anchorId="5C535AE4">
+        <w:pict w14:anchorId="14177697">
           <v:shape id="Picture 11" o:spid="_x0000_s1041" type="#_x0000_t75" alt="Imagini pentru nodejs official logo" style="position:absolute;left:0;text-align:left;margin-left:235.7pt;margin-top:52.35pt;width:215.2pt;height:132.1pt;z-index:251661312;visibility:visible;mso-wrap-style:square;mso-wrap-edited:f;mso-width-percent:0;mso-height-percent:0;mso-position-horizontal-relative:text;mso-position-vertical-relative:text;mso-width-percent:0;mso-height-percent:0">
-            <v:imagedata r:id="rId14" o:title="nodejs-new-pantone-black"/>
+            <v:imagedata r:id="rId15" o:title="nodejs-new-pantone-black"/>
             <w10:wrap type="square"/>
           </v:shape>
         </w:pict>
@@ -5183,7 +6123,7 @@
                     <pic:cNvPicPr/>
                   </pic:nvPicPr>
                   <pic:blipFill>
-                    <a:blip r:embed="rId15" cstate="print">
+                    <a:blip r:embed="rId16" cstate="print">
                       <a:extLst>
                         <a:ext uri="{28A0092B-C50C-407E-A947-70E740481C1C}">
                           <a14:useLocalDpi xmlns:a14="http://schemas.microsoft.com/office/drawing/2010/main" val="0"/>
@@ -5685,9 +6625,9 @@
         <w:rPr>
           <w:noProof/>
         </w:rPr>
-        <w:pict w14:anchorId="79FCEC24">
+        <w:pict w14:anchorId="781270E3">
           <v:shape id="Picture 16" o:spid="_x0000_s1040" type="#_x0000_t75" alt="Imagini pentru npm logo" style="position:absolute;left:0;text-align:left;margin-left:0;margin-top:-.2pt;width:238.95pt;height:92.55pt;z-index:251663360;visibility:visible;mso-wrap-style:square;mso-wrap-edited:f;mso-width-percent:0;mso-height-percent:0;mso-position-horizontal-relative:text;mso-position-vertical-relative:text;mso-width-percent:0;mso-height-percent:0">
-            <v:imagedata r:id="rId16" o:title="1280px-Npm-logo"/>
+            <v:imagedata r:id="rId17" o:title="1280px-Npm-logo"/>
             <w10:wrap type="square"/>
           </v:shape>
         </w:pict>
@@ -5744,14 +6684,14 @@
           <w:lang w:val="ro-RO"/>
         </w:rPr>
       </w:pPr>
-      <w:bookmarkStart w:id="18" w:name="_Toc11926834"/>
+      <w:bookmarkStart w:id="17" w:name="_Toc11926834"/>
       <w:r>
         <w:rPr>
           <w:lang w:val="ro-RO"/>
         </w:rPr>
         <w:t>Baza de date</w:t>
       </w:r>
-      <w:bookmarkEnd w:id="18"/>
+      <w:bookmarkEnd w:id="17"/>
     </w:p>
     <w:p>
       <w:pPr>
@@ -6028,9 +6968,9 @@
         <w:rPr>
           <w:noProof/>
         </w:rPr>
-        <w:pict w14:anchorId="58848E29">
+        <w:pict w14:anchorId="1283641B">
           <v:shape id="Picture 18" o:spid="_x0000_s1039" type="#_x0000_t75" alt="https://webassets.mongodb.com/_com_assets/cms/mongodb-logo-rgb-j6w271g1xn.jpg" style="position:absolute;left:0;text-align:left;margin-left:-1.75pt;margin-top:185.1pt;width:275.9pt;height:72.85pt;z-index:251665408;visibility:visible;mso-wrap-style:square;mso-wrap-edited:f;mso-width-percent:0;mso-height-percent:0;mso-position-horizontal-relative:text;mso-position-vertical-relative:text;mso-width-percent:0;mso-height-percent:0">
-            <v:imagedata r:id="rId17" o:title="mongodb-logo-rgb-j6w271g1xn"/>
+            <v:imagedata r:id="rId18" o:title="mongodb-logo-rgb-j6w271g1xn"/>
             <w10:wrap type="square"/>
           </v:shape>
         </w:pict>
@@ -6089,13 +7029,13 @@
                     <pic:cNvPicPr/>
                   </pic:nvPicPr>
                   <pic:blipFill>
-                    <a:blip r:embed="rId18">
+                    <a:blip r:embed="rId19">
                       <a:extLst>
                         <a:ext uri="{28A0092B-C50C-407E-A947-70E740481C1C}">
                           <a14:useLocalDpi xmlns:a14="http://schemas.microsoft.com/office/drawing/2010/main" val="0"/>
                         </a:ext>
                         <a:ext uri="{96DAC541-7B7A-43D3-8B79-37D633B846F1}">
-                          <asvg:svgBlip xmlns:asvg="http://schemas.microsoft.com/office/drawing/2016/SVG/main" r:embed="rId19"/>
+                          <asvg:svgBlip xmlns:asvg="http://schemas.microsoft.com/office/drawing/2016/SVG/main" r:embed="rId20"/>
                         </a:ext>
                       </a:extLst>
                     </a:blip>
@@ -6368,7 +7308,7 @@
                     <pic:cNvPicPr/>
                   </pic:nvPicPr>
                   <pic:blipFill>
-                    <a:blip r:embed="rId20">
+                    <a:blip r:embed="rId21">
                       <a:extLst>
                         <a:ext uri="{28A0092B-C50C-407E-A947-70E740481C1C}">
                           <a14:useLocalDpi xmlns:a14="http://schemas.microsoft.com/office/drawing/2010/main" val="0"/>
@@ -6582,7 +7522,19 @@
         <w:rPr>
           <w:lang w:val="ro-RO"/>
         </w:rPr>
-        <w:t>și prenumele real, data nașterii, sexul și id-ul pozei de profil. În această colecție și în colecția „logins” sunt adăugate date simultan, la înregistrarea unui nou utilizator.</w:t>
+        <w:t xml:space="preserve">și prenumele real, data nașterii, </w:t>
+      </w:r>
+      <w:r>
+        <w:rPr>
+          <w:lang w:val="ro-RO"/>
+        </w:rPr>
+        <w:t>genul (masculin, feminin sau nespecificat)</w:t>
+      </w:r>
+      <w:r>
+        <w:rPr>
+          <w:lang w:val="ro-RO"/>
+        </w:rPr>
+        <w:t xml:space="preserve"> și id-ul pozei de profil. În această colecție și în colecția „logins” sunt adăugate date simultan, la înregistrarea unui nou utilizator.</w:t>
       </w:r>
     </w:p>
     <w:p>
@@ -6970,7 +7922,7 @@
           <w:lang w:val="ro-RO"/>
         </w:rPr>
       </w:pPr>
-      <w:bookmarkStart w:id="19" w:name="_Toc11926835"/>
+      <w:bookmarkStart w:id="18" w:name="_Toc11926835"/>
       <w:r>
         <w:rPr>
           <w:rFonts w:eastAsiaTheme="minorEastAsia"/>
@@ -6978,7 +7930,7 @@
         </w:rPr>
         <w:t>Arhitectura sistemului de back-end</w:t>
       </w:r>
-      <w:bookmarkEnd w:id="19"/>
+      <w:bookmarkEnd w:id="18"/>
     </w:p>
     <w:p>
       <w:pPr>
@@ -6997,9 +7949,9 @@
         <w:rPr>
           <w:noProof/>
         </w:rPr>
-        <w:pict w14:anchorId="68021412">
+        <w:pict w14:anchorId="60AB01C6">
           <v:shape id="Picture 25" o:spid="_x0000_s1038" type="#_x0000_t75" alt="Imagini pentru microservices" style="position:absolute;left:0;text-align:left;margin-left:294.4pt;margin-top:9.9pt;width:156.65pt;height:156.65pt;z-index:251667456;visibility:visible;mso-wrap-style:square;mso-wrap-edited:f;mso-width-percent:0;mso-height-percent:0;mso-width-percent:0;mso-height-percent:0">
-            <v:imagedata r:id="rId21" o:title="1*uOLtvuo9wxHXyETP_c085A"/>
+            <v:imagedata r:id="rId22" o:title="1*uOLtvuo9wxHXyETP_c085A"/>
             <w10:wrap type="square"/>
           </v:shape>
         </w:pict>
@@ -7469,7 +8421,7 @@
                     <pic:cNvPicPr/>
                   </pic:nvPicPr>
                   <pic:blipFill>
-                    <a:blip r:embed="rId22">
+                    <a:blip r:embed="rId23">
                       <a:extLst>
                         <a:ext uri="{28A0092B-C50C-407E-A947-70E740481C1C}">
                           <a14:useLocalDpi xmlns:a14="http://schemas.microsoft.com/office/drawing/2010/main" val="0"/>
@@ -7565,7 +8517,7 @@
           <w:lang w:val="ro-RO"/>
         </w:rPr>
       </w:pPr>
-      <w:bookmarkStart w:id="20" w:name="_Toc11926836"/>
+      <w:bookmarkStart w:id="19" w:name="_Toc11926836"/>
       <w:r>
         <w:rPr>
           <w:lang w:val="ro-RO"/>
@@ -7584,7 +8536,7 @@
         </w:rPr>
         <w:t xml:space="preserve"> a microserviciilor</w:t>
       </w:r>
-      <w:bookmarkEnd w:id="20"/>
+      <w:bookmarkEnd w:id="19"/>
     </w:p>
     <w:p>
       <w:pPr>
@@ -7719,7 +8671,7 @@
                     <pic:cNvPicPr/>
                   </pic:nvPicPr>
                   <pic:blipFill rotWithShape="1">
-                    <a:blip r:embed="rId23">
+                    <a:blip r:embed="rId24">
                       <a:extLst>
                         <a:ext uri="{28A0092B-C50C-407E-A947-70E740481C1C}">
                           <a14:useLocalDpi xmlns:a14="http://schemas.microsoft.com/office/drawing/2010/main" val="0"/>
@@ -7997,9 +8949,9 @@
         <w:rPr>
           <w:noProof/>
         </w:rPr>
-        <w:pict w14:anchorId="397E9E08">
+        <w:pict w14:anchorId="6CB81D8B">
           <v:shape id="Picture 29" o:spid="_x0000_s1037" type="#_x0000_t75" alt="Imagini pentru docker" style="position:absolute;left:0;text-align:left;margin-left:0;margin-top:15.95pt;width:451.7pt;height:184.25pt;z-index:251671552;visibility:visible;mso-wrap-style:square;mso-wrap-edited:f;mso-width-percent:0;mso-height-percent:0;mso-width-percent:0;mso-height-percent:0">
-            <v:imagedata r:id="rId24" o:title="docker-containerized-and-vm-transparent-bg"/>
+            <v:imagedata r:id="rId25" o:title="docker-containerized-and-vm-transparent-bg"/>
             <w10:wrap type="square"/>
           </v:shape>
         </w:pict>
@@ -8430,9 +9382,9 @@
         <w:rPr>
           <w:noProof/>
         </w:rPr>
-        <w:pict w14:anchorId="4E50DDF0">
+        <w:pict w14:anchorId="2E6BB9F8">
           <v:shape id="Picture 28" o:spid="_x0000_s1036" type="#_x0000_t75" alt="Imagini pentru docker" style="position:absolute;left:0;text-align:left;margin-left:0;margin-top:0;width:228pt;height:61.7pt;z-index:251681792;visibility:visible;mso-wrap-style:square;mso-wrap-edited:f;mso-width-percent:0;mso-height-percent:0;mso-position-horizontal-relative:text;mso-position-vertical-relative:text;mso-width-percent:0;mso-height-percent:0">
-            <v:imagedata r:id="rId25" o:title="Docker Horizontal Large"/>
+            <v:imagedata r:id="rId26" o:title="Docker Horizontal Large"/>
             <w10:wrap type="square"/>
           </v:shape>
         </w:pict>
@@ -8470,7 +9422,7 @@
           <w:lang w:val="ro-RO"/>
         </w:rPr>
       </w:pPr>
-      <w:bookmarkStart w:id="21" w:name="_Toc11926837"/>
+      <w:bookmarkStart w:id="20" w:name="_Toc11926837"/>
       <w:r>
         <w:rPr>
           <w:lang w:val="ro-RO"/>
@@ -8483,7 +9435,7 @@
         </w:rPr>
         <w:t xml:space="preserve"> a microserviciilor</w:t>
       </w:r>
-      <w:bookmarkEnd w:id="21"/>
+      <w:bookmarkEnd w:id="20"/>
     </w:p>
     <w:p>
       <w:pPr>
@@ -8686,9 +9638,9 @@
         <w:rPr>
           <w:noProof/>
         </w:rPr>
-        <w:pict w14:anchorId="77DAB816">
+        <w:pict w14:anchorId="20D32DDC">
           <v:shape id="Picture 39" o:spid="_x0000_s1035" type="#_x0000_t75" alt="Imagini pentru kubernetes logo transparent" style="position:absolute;left:0;text-align:left;margin-left:0;margin-top:95.3pt;width:455.8pt;height:98.55pt;z-index:251683840;visibility:visible;mso-wrap-style:square;mso-wrap-edited:f;mso-width-percent:0;mso-height-percent:0;mso-position-horizontal-relative:text;mso-position-vertical-relative:text;mso-width-percent:0;mso-height-percent:0">
-            <v:imagedata r:id="rId26" o:title="kubernetes-horizontal-color"/>
+            <v:imagedata r:id="rId27" o:title="kubernetes-horizontal-color"/>
             <w10:wrap type="square"/>
           </v:shape>
         </w:pict>
@@ -9080,9 +10032,9 @@
         <w:rPr>
           <w:noProof/>
         </w:rPr>
-        <w:pict w14:anchorId="185CEA86">
+        <w:pict w14:anchorId="7D2CA12D">
           <v:shape id="Picture 59" o:spid="_x0000_s1034" type="#_x0000_t75" alt="Imagini pentru kubernetes architecture" style="position:absolute;left:0;text-align:left;margin-left:-7.85pt;margin-top:0;width:451.7pt;height:286.3pt;z-index:251685888;visibility:visible;mso-wrap-style:square;mso-wrap-edited:f;mso-width-percent:0;mso-height-percent:0;mso-position-horizontal-relative:text;mso-position-vertical-relative:text;mso-width-percent:0;mso-height-percent:0">
-            <v:imagedata r:id="rId27" o:title="kubernetes_architecture"/>
+            <v:imagedata r:id="rId28" o:title="kubernetes_architecture"/>
             <w10:wrap type="square"/>
           </v:shape>
         </w:pict>
@@ -9311,7 +10263,7 @@
                     <pic:cNvPicPr/>
                   </pic:nvPicPr>
                   <pic:blipFill>
-                    <a:blip r:embed="rId28" cstate="print">
+                    <a:blip r:embed="rId29" cstate="print">
                       <a:extLst>
                         <a:ext uri="{28A0092B-C50C-407E-A947-70E740481C1C}">
                           <a14:useLocalDpi xmlns:a14="http://schemas.microsoft.com/office/drawing/2010/main" val="0"/>
@@ -9347,9 +10299,9 @@
         <w:rPr>
           <w:noProof/>
         </w:rPr>
-        <w:pict w14:anchorId="2D8AA92D">
+        <w:pict w14:anchorId="6746FA52">
           <v:shape id="Picture 38" o:spid="_x0000_s1033" type="#_x0000_t75" alt="Imagini pentru docker-compose logo" style="position:absolute;left:0;text-align:left;margin-left:0;margin-top:3.3pt;width:249.45pt;height:2in;z-index:251708416;visibility:visible;mso-wrap-style:square;mso-wrap-edited:f;mso-width-percent:0;mso-height-percent:0;mso-position-horizontal-relative:text;mso-position-vertical-relative:text;mso-width-percent:0;mso-height-percent:0">
-            <v:imagedata r:id="rId29" o:title="1*QVFjsW8gyIXeCUJucmK4XA"/>
+            <v:imagedata r:id="rId30" o:title="1*QVFjsW8gyIXeCUJucmK4XA"/>
             <w10:wrap type="square"/>
           </v:shape>
         </w:pict>
@@ -9708,7 +10660,7 @@
           <w:lang w:val="ro-RO"/>
         </w:rPr>
       </w:pPr>
-      <w:bookmarkStart w:id="22" w:name="_Toc11926838"/>
+      <w:bookmarkStart w:id="21" w:name="_Toc11926838"/>
       <w:r>
         <w:rPr>
           <w:rFonts w:eastAsia="Times New Roman"/>
@@ -9716,7 +10668,7 @@
         </w:rPr>
         <w:t>Tehnologie pentru dezvoltare front-end</w:t>
       </w:r>
-      <w:bookmarkEnd w:id="22"/>
+      <w:bookmarkEnd w:id="21"/>
     </w:p>
     <w:p>
       <w:pPr>
@@ -9933,9 +10885,9 @@
         <w:rPr>
           <w:noProof/>
         </w:rPr>
-        <w:pict w14:anchorId="51917742">
+        <w:pict w14:anchorId="643951B0">
           <v:shape id="Picture 21" o:spid="_x0000_s1032" type="#_x0000_t75" alt="Imagini pentru vue js logo" style="position:absolute;left:0;text-align:left;margin-left:288.65pt;margin-top:6.3pt;width:163.9pt;height:142.25pt;z-index:251721728;visibility:visible;mso-wrap-style:square;mso-wrap-edited:f;mso-width-percent:0;mso-height-percent:0;mso-position-horizontal-relative:text;mso-position-vertical-relative:text;mso-width-percent:0;mso-height-percent:0">
-            <v:imagedata r:id="rId30" r:href="rId31"/>
+            <v:imagedata r:id="rId31" r:href="rId32"/>
             <w10:wrap type="square"/>
           </v:shape>
         </w:pict>
@@ -10589,9 +11541,9 @@
         <w:rPr>
           <w:noProof/>
         </w:rPr>
-        <w:pict w14:anchorId="243D2211">
+        <w:pict w14:anchorId="5EEE33FC">
           <v:shape id="Picture 34" o:spid="_x0000_s1031" type="#_x0000_t75" alt="Imagini pentru vue js architecture" style="position:absolute;left:0;text-align:left;margin-left:245.8pt;margin-top:28.15pt;width:221.2pt;height:258.6pt;z-index:251725824;visibility:visible;mso-wrap-style:square;mso-wrap-edited:f;mso-width-percent:0;mso-height-percent:0;mso-position-horizontal-relative:text;mso-position-vertical-relative:text;mso-width-percent:0;mso-height-percent:0">
-            <v:imagedata r:id="rId32" r:href="rId33" croptop="5651f" cropbottom="6767f" cropleft="11300f" cropright="8850f"/>
+            <v:imagedata r:id="rId33" r:href="rId34" croptop="5651f" cropbottom="6767f" cropleft="11300f" cropright="8850f"/>
             <w10:wrap type="square"/>
           </v:shape>
         </w:pict>
@@ -10710,7 +11662,7 @@
           <w:lang w:val="ro-RO"/>
         </w:rPr>
       </w:pPr>
-      <w:bookmarkStart w:id="23" w:name="_Toc11926839"/>
+      <w:bookmarkStart w:id="22" w:name="_Toc11926839"/>
       <w:r>
         <w:rPr>
           <w:rFonts w:eastAsia="Times New Roman"/>
@@ -10719,7 +11671,7 @@
         <w:lastRenderedPageBreak/>
         <w:t>Tehnologie pentru stilizare front-end</w:t>
       </w:r>
-      <w:bookmarkEnd w:id="23"/>
+      <w:bookmarkEnd w:id="22"/>
     </w:p>
     <w:p>
       <w:pPr>
@@ -10763,13 +11715,13 @@
                     <pic:cNvPicPr/>
                   </pic:nvPicPr>
                   <pic:blipFill>
-                    <a:blip r:embed="rId34" cstate="print">
+                    <a:blip r:embed="rId35" cstate="print">
                       <a:extLst>
                         <a:ext uri="{28A0092B-C50C-407E-A947-70E740481C1C}">
                           <a14:useLocalDpi xmlns:a14="http://schemas.microsoft.com/office/drawing/2010/main" val="0"/>
                         </a:ext>
                         <a:ext uri="{96DAC541-7B7A-43D3-8B79-37D633B846F1}">
-                          <asvg:svgBlip xmlns:asvg="http://schemas.microsoft.com/office/drawing/2016/SVG/main" r:embed="rId35"/>
+                          <asvg:svgBlip xmlns:asvg="http://schemas.microsoft.com/office/drawing/2016/SVG/main" r:embed="rId36"/>
                         </a:ext>
                       </a:extLst>
                     </a:blip>
@@ -11251,7 +12203,7 @@
                     <pic:cNvPicPr/>
                   </pic:nvPicPr>
                   <pic:blipFill>
-                    <a:blip r:embed="rId36">
+                    <a:blip r:embed="rId37">
                       <a:extLst>
                         <a:ext uri="{28A0092B-C50C-407E-A947-70E740481C1C}">
                           <a14:useLocalDpi xmlns:a14="http://schemas.microsoft.com/office/drawing/2010/main" val="0"/>
@@ -11539,7 +12491,7 @@
                     <pic:cNvPicPr/>
                   </pic:nvPicPr>
                   <pic:blipFill>
-                    <a:blip r:embed="rId37">
+                    <a:blip r:embed="rId38">
                       <a:extLst>
                         <a:ext uri="{28A0092B-C50C-407E-A947-70E740481C1C}">
                           <a14:useLocalDpi xmlns:a14="http://schemas.microsoft.com/office/drawing/2010/main" val="0"/>
@@ -11796,7 +12748,7 @@
                     <pic:cNvPicPr/>
                   </pic:nvPicPr>
                   <pic:blipFill>
-                    <a:blip r:embed="rId38" cstate="print">
+                    <a:blip r:embed="rId39" cstate="print">
                       <a:extLst>
                         <a:ext uri="{28A0092B-C50C-407E-A947-70E740481C1C}">
                           <a14:useLocalDpi xmlns:a14="http://schemas.microsoft.com/office/drawing/2010/main" val="0"/>
@@ -11912,37 +12864,37 @@
           <w:lang w:val="ro-RO"/>
         </w:rPr>
       </w:pPr>
-      <w:bookmarkStart w:id="24" w:name="_Toc11926840"/>
+      <w:bookmarkStart w:id="23" w:name="_Toc11926840"/>
       <w:r>
         <w:rPr>
           <w:lang w:val="ro-RO"/>
         </w:rPr>
         <w:t>Alte tehnologii folosite în back-end</w:t>
       </w:r>
+      <w:bookmarkEnd w:id="23"/>
+    </w:p>
+    <w:p>
+      <w:pPr>
+        <w:rPr>
+          <w:lang w:val="ro-RO"/>
+        </w:rPr>
+      </w:pPr>
+    </w:p>
+    <w:p>
+      <w:pPr>
+        <w:pStyle w:val="Heading3"/>
+        <w:rPr>
+          <w:lang w:val="ro-RO"/>
+        </w:rPr>
+      </w:pPr>
+      <w:bookmarkStart w:id="24" w:name="_Toc11926841"/>
+      <w:r>
+        <w:rPr>
+          <w:lang w:val="ro-RO"/>
+        </w:rPr>
+        <w:t>Mosquitto / MQTT</w:t>
+      </w:r>
       <w:bookmarkEnd w:id="24"/>
-    </w:p>
-    <w:p>
-      <w:pPr>
-        <w:rPr>
-          <w:lang w:val="ro-RO"/>
-        </w:rPr>
-      </w:pPr>
-    </w:p>
-    <w:p>
-      <w:pPr>
-        <w:pStyle w:val="Heading3"/>
-        <w:rPr>
-          <w:lang w:val="ro-RO"/>
-        </w:rPr>
-      </w:pPr>
-      <w:bookmarkStart w:id="25" w:name="_Toc11926841"/>
-      <w:r>
-        <w:rPr>
-          <w:lang w:val="ro-RO"/>
-        </w:rPr>
-        <w:t>Mosquitto / MQTT</w:t>
-      </w:r>
-      <w:bookmarkEnd w:id="25"/>
     </w:p>
     <w:p>
       <w:pPr>
@@ -12145,9 +13097,9 @@
         <w:rPr>
           <w:noProof/>
         </w:rPr>
-        <w:pict w14:anchorId="5E8F33E7">
+        <w:pict w14:anchorId="4EF774E6">
           <v:shape id="Picture 31" o:spid="_x0000_s1030" type="#_x0000_t75" alt="Imagini pentru mqtt broker architecture" style="position:absolute;left:0;text-align:left;margin-left:183.35pt;margin-top:3.75pt;width:270.85pt;height:191.1pt;z-index:251747328;visibility:visible;mso-wrap-style:square;mso-wrap-edited:f;mso-width-percent:0;mso-height-percent:0;mso-position-horizontal-relative:text;mso-position-vertical-relative:text;mso-width-percent:0;mso-height-percent:0">
-            <v:imagedata r:id="rId39" r:href="rId40"/>
+            <v:imagedata r:id="rId40" r:href="rId41"/>
             <w10:wrap type="square"/>
           </v:shape>
         </w:pict>
@@ -12211,7 +13163,7 @@
                     </pic:cNvPicPr>
                   </pic:nvPicPr>
                   <pic:blipFill rotWithShape="1">
-                    <a:blip r:embed="rId41">
+                    <a:blip r:embed="rId42">
                       <a:extLst>
                         <a:ext uri="{28A0092B-C50C-407E-A947-70E740481C1C}">
                           <a14:useLocalDpi xmlns:a14="http://schemas.microsoft.com/office/drawing/2010/main" val="0"/>
@@ -12409,7 +13361,7 @@
           <w:lang w:val="ro-RO"/>
         </w:rPr>
       </w:pPr>
-      <w:bookmarkStart w:id="26" w:name="_Toc11926842"/>
+      <w:bookmarkStart w:id="25" w:name="_Toc11926842"/>
       <w:r>
         <w:rPr>
           <w:lang w:val="ro-RO"/>
@@ -12422,7 +13374,7 @@
         </w:rPr>
         <w:t xml:space="preserve"> for tokens caching</w:t>
       </w:r>
-      <w:bookmarkEnd w:id="26"/>
+      <w:bookmarkEnd w:id="25"/>
     </w:p>
     <w:p>
       <w:pPr>
@@ -12460,9 +13412,181 @@
         <w:rPr>
           <w:noProof/>
         </w:rPr>
-        <w:pict w14:anchorId="470DC0F7">
-          <v:shape id="Picture 32" o:spid="_x0000_s1029" type="#_x0000_t75" alt="Imagini pentru redis logo" style="position:absolute;left:0;text-align:left;margin-left:0;margin-top:0;width:222.85pt;height:74.55pt;z-index:251751424;visibility:visible;mso-wrap-style:square;mso-wrap-edited:f;mso-width-percent:0;mso-height-percent:0;mso-width-percent:0;mso-height-percent:0">
-            <v:imagedata r:id="rId42" r:href="rId43"/>
+        <mc:AlternateContent>
+          <mc:Choice Requires="wps">
+            <w:drawing>
+              <wp:anchor distT="0" distB="0" distL="114300" distR="114300" simplePos="0" relativeHeight="251769856" behindDoc="0" locked="0" layoutInCell="1" allowOverlap="1" wp14:anchorId="2B9D3C72" wp14:editId="358C92AA">
+                <wp:simplePos x="0" y="0"/>
+                <wp:positionH relativeFrom="column">
+                  <wp:posOffset>0</wp:posOffset>
+                </wp:positionH>
+                <wp:positionV relativeFrom="paragraph">
+                  <wp:posOffset>1003935</wp:posOffset>
+                </wp:positionV>
+                <wp:extent cx="2830195" cy="635"/>
+                <wp:effectExtent l="0" t="0" r="1905" b="12065"/>
+                <wp:wrapSquare wrapText="bothSides"/>
+                <wp:docPr id="229436" name="Text Box 229436"/>
+                <wp:cNvGraphicFramePr/>
+                <a:graphic xmlns:a="http://schemas.openxmlformats.org/drawingml/2006/main">
+                  <a:graphicData uri="http://schemas.microsoft.com/office/word/2010/wordprocessingShape">
+                    <wps:wsp>
+                      <wps:cNvSpPr txBox="1"/>
+                      <wps:spPr>
+                        <a:xfrm>
+                          <a:off x="0" y="0"/>
+                          <a:ext cx="2830195" cy="635"/>
+                        </a:xfrm>
+                        <a:prstGeom prst="rect">
+                          <a:avLst/>
+                        </a:prstGeom>
+                        <a:solidFill>
+                          <a:prstClr val="white"/>
+                        </a:solidFill>
+                        <a:ln>
+                          <a:noFill/>
+                        </a:ln>
+                      </wps:spPr>
+                      <wps:txbx>
+                        <w:txbxContent>
+                          <w:p>
+                            <w:pPr>
+                              <w:pStyle w:val="Caption"/>
+                              <w:rPr>
+                                <w:noProof/>
+                                <w:lang w:val="ro-RO"/>
+                              </w:rPr>
+                            </w:pPr>
+                            <w:r>
+                              <w:rPr>
+                                <w:lang w:val="ro-RO"/>
+                              </w:rPr>
+                              <w:t xml:space="preserve">Figura </w:t>
+                            </w:r>
+                            <w:r>
+                              <w:rPr>
+                                <w:lang w:val="ro-RO"/>
+                              </w:rPr>
+                              <w:fldChar w:fldCharType="begin"/>
+                            </w:r>
+                            <w:r>
+                              <w:rPr>
+                                <w:lang w:val="ro-RO"/>
+                              </w:rPr>
+                              <w:instrText xml:space="preserve"> SEQ Figură \* ARABIC </w:instrText>
+                            </w:r>
+                            <w:r>
+                              <w:rPr>
+                                <w:lang w:val="ro-RO"/>
+                              </w:rPr>
+                              <w:fldChar w:fldCharType="separate"/>
+                            </w:r>
+                            <w:r>
+                              <w:rPr>
+                                <w:noProof/>
+                                <w:lang w:val="ro-RO"/>
+                              </w:rPr>
+                              <w:t>25</w:t>
+                            </w:r>
+                            <w:r>
+                              <w:rPr>
+                                <w:lang w:val="ro-RO"/>
+                              </w:rPr>
+                              <w:fldChar w:fldCharType="end"/>
+                            </w:r>
+                            <w:r>
+                              <w:rPr>
+                                <w:lang w:val="ro-RO"/>
+                              </w:rPr>
+                              <w:t xml:space="preserve"> Logo oficial Redis</w:t>
+                            </w:r>
+                          </w:p>
+                        </w:txbxContent>
+                      </wps:txbx>
+                      <wps:bodyPr rot="0" spcFirstLastPara="0" vertOverflow="overflow" horzOverflow="overflow" vert="horz" wrap="square" lIns="0" tIns="0" rIns="0" bIns="0" numCol="1" spcCol="0" rtlCol="0" fromWordArt="0" anchor="t" anchorCtr="0" forceAA="0" compatLnSpc="1">
+                        <a:prstTxWarp prst="textNoShape">
+                          <a:avLst/>
+                        </a:prstTxWarp>
+                        <a:spAutoFit/>
+                      </wps:bodyPr>
+                    </wps:wsp>
+                  </a:graphicData>
+                </a:graphic>
+              </wp:anchor>
+            </w:drawing>
+          </mc:Choice>
+          <mc:Fallback>
+            <w:pict>
+              <v:shape w14:anchorId="2B9D3C72" id="Text Box 229436" o:spid="_x0000_s1048" type="#_x0000_t202" style="position:absolute;left:0;text-align:left;margin-left:0;margin-top:79.05pt;width:222.85pt;height:.05pt;z-index:251769856;visibility:visible;mso-wrap-style:square;mso-wrap-distance-left:9pt;mso-wrap-distance-top:0;mso-wrap-distance-right:9pt;mso-wrap-distance-bottom:0;mso-position-horizontal:absolute;mso-position-horizontal-relative:text;mso-position-vertical:absolute;mso-position-vertical-relative:text;v-text-anchor:top" o:gfxdata="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" stroked="f">
+                <v:textbox style="mso-fit-shape-to-text:t" inset="0,0,0,0">
+                  <w:txbxContent>
+                    <w:p>
+                      <w:pPr>
+                        <w:pStyle w:val="Caption"/>
+                        <w:rPr>
+                          <w:noProof/>
+                          <w:lang w:val="ro-RO"/>
+                        </w:rPr>
+                      </w:pPr>
+                      <w:r>
+                        <w:rPr>
+                          <w:lang w:val="ro-RO"/>
+                        </w:rPr>
+                        <w:t xml:space="preserve">Figura </w:t>
+                      </w:r>
+                      <w:r>
+                        <w:rPr>
+                          <w:lang w:val="ro-RO"/>
+                        </w:rPr>
+                        <w:fldChar w:fldCharType="begin"/>
+                      </w:r>
+                      <w:r>
+                        <w:rPr>
+                          <w:lang w:val="ro-RO"/>
+                        </w:rPr>
+                        <w:instrText xml:space="preserve"> SEQ Figură \* ARABIC </w:instrText>
+                      </w:r>
+                      <w:r>
+                        <w:rPr>
+                          <w:lang w:val="ro-RO"/>
+                        </w:rPr>
+                        <w:fldChar w:fldCharType="separate"/>
+                      </w:r>
+                      <w:r>
+                        <w:rPr>
+                          <w:noProof/>
+                          <w:lang w:val="ro-RO"/>
+                        </w:rPr>
+                        <w:t>25</w:t>
+                      </w:r>
+                      <w:r>
+                        <w:rPr>
+                          <w:lang w:val="ro-RO"/>
+                        </w:rPr>
+                        <w:fldChar w:fldCharType="end"/>
+                      </w:r>
+                      <w:r>
+                        <w:rPr>
+                          <w:lang w:val="ro-RO"/>
+                        </w:rPr>
+                        <w:t xml:space="preserve"> Logo oficial Redis</w:t>
+                      </w:r>
+                    </w:p>
+                  </w:txbxContent>
+                </v:textbox>
+                <w10:wrap type="square"/>
+              </v:shape>
+            </w:pict>
+          </mc:Fallback>
+        </mc:AlternateContent>
+      </w:r>
+      <w:r>
+        <w:rPr>
+          <w:noProof/>
+        </w:rPr>
+        <w:pict w14:anchorId="37DEBCDA">
+          <v:shape id="Picture 32" o:spid="_x0000_s1029" type="#_x0000_t75" alt="Imagini pentru redis logo" style="position:absolute;left:0;text-align:left;margin-left:0;margin-top:0;width:222.85pt;height:74.55pt;z-index:251751424;visibility:visible;mso-wrap-style:square;mso-wrap-edited:f;mso-width-percent:0;mso-height-percent:0;mso-position-horizontal-relative:text;mso-position-vertical-relative:text;mso-width-percent:0;mso-height-percent:0">
+            <v:imagedata r:id="rId43" r:href="rId44"/>
             <w10:wrap type="square"/>
           </v:shape>
         </w:pict>
@@ -12562,14 +13686,14 @@
         <w:rPr>
           <w:lang w:val="ro-RO"/>
         </w:rPr>
-        <w:t xml:space="preserve">Dacă această magazie rapidă de date conține informațiile căutate acestea sunt folosite în procesarea </w:t>
+        <w:t xml:space="preserve">Dacă această </w:t>
       </w:r>
       <w:r>
         <w:rPr>
           <w:lang w:val="ro-RO"/>
         </w:rPr>
         <w:lastRenderedPageBreak/>
-        <w:t>cererii. Altfel se interoghează baza de date principală, rezultatul urmând să fie stocat și pe Redis înainte de a fi utilizat.</w:t>
+        <w:t>magazie rapidă de date conține informațiile căutate acestea sunt folosite în procesarea cererii. Altfel se interoghează baza de date principală, rezultatul urmând să fie stocat și pe Redis înainte de a fi utilizat.</w:t>
       </w:r>
     </w:p>
     <w:p>
@@ -12618,7 +13742,7 @@
           <w:lang w:val="ro-RO"/>
         </w:rPr>
       </w:pPr>
-      <w:bookmarkStart w:id="27" w:name="_Toc11926843"/>
+      <w:bookmarkStart w:id="26" w:name="_Toc11926843"/>
       <w:r>
         <w:rPr>
           <w:lang w:val="ro-RO"/>
@@ -12637,7 +13761,7 @@
         </w:rPr>
         <w:t xml:space="preserve"> Socket.io</w:t>
       </w:r>
-      <w:bookmarkEnd w:id="27"/>
+      <w:bookmarkEnd w:id="26"/>
     </w:p>
     <w:p>
       <w:pPr>
@@ -12729,7 +13853,7 @@
                                 <w:noProof/>
                                 <w:lang w:val="ro-RO"/>
                               </w:rPr>
-                              <w:t>25</w:t>
+                              <w:t>26</w:t>
                             </w:r>
                             <w:r>
                               <w:rPr>
@@ -12766,7 +13890,7 @@
           </mc:Choice>
           <mc:Fallback>
             <w:pict>
-              <v:shape w14:anchorId="12BDD2A7" id="Text Box 229412" o:spid="_x0000_s1048" type="#_x0000_t202" style="position:absolute;left:0;text-align:left;margin-left:226.05pt;margin-top:235.05pt;width:228.65pt;height:.05pt;z-index:251763712;visibility:visible;mso-wrap-style:square;mso-wrap-distance-left:9pt;mso-wrap-distance-top:0;mso-wrap-distance-right:9pt;mso-wrap-distance-bottom:0;mso-position-horizontal:absolute;mso-position-horizontal-relative:text;mso-position-vertical:absolute;mso-position-vertical-relative:text;v-text-anchor:top" o:gfxdata="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" stroked="f">
+              <v:shape w14:anchorId="12BDD2A7" id="Text Box 229412" o:spid="_x0000_s1049" type="#_x0000_t202" style="position:absolute;left:0;text-align:left;margin-left:226.05pt;margin-top:235.05pt;width:228.65pt;height:.05pt;z-index:251763712;visibility:visible;mso-wrap-style:square;mso-wrap-distance-left:9pt;mso-wrap-distance-top:0;mso-wrap-distance-right:9pt;mso-wrap-distance-bottom:0;mso-position-horizontal:absolute;mso-position-horizontal-relative:text;mso-position-vertical:absolute;mso-position-vertical-relative:text;v-text-anchor:top" o:gfxdata="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" stroked="f">
                 <v:textbox style="mso-fit-shape-to-text:t" inset="0,0,0,0">
                   <w:txbxContent>
                     <w:p>
@@ -12812,7 +13936,7 @@
                           <w:noProof/>
                           <w:lang w:val="ro-RO"/>
                         </w:rPr>
-                        <w:t>25</w:t>
+                        <w:t>26</w:t>
                       </w:r>
                       <w:r>
                         <w:rPr>
@@ -12845,9 +13969,9 @@
         <w:rPr>
           <w:noProof/>
         </w:rPr>
-        <w:pict w14:anchorId="45710CB2">
+        <w:pict w14:anchorId="20E2ACCC">
           <v:shape id="Picture 37" o:spid="_x0000_s1028" type="#_x0000_t75" alt="Imagini pentru websockets architecture" style="position:absolute;left:0;text-align:left;margin-left:226.05pt;margin-top:24.85pt;width:228.65pt;height:205.7pt;z-index:251757568;visibility:visible;mso-wrap-style:square;mso-wrap-edited:f;mso-width-percent:0;mso-height-percent:0;mso-position-horizontal-relative:text;mso-position-vertical-relative:text;mso-width-percent:0;mso-height-percent:0">
-            <v:imagedata r:id="rId44" r:href="rId45"/>
+            <v:imagedata r:id="rId45" r:href="rId46"/>
             <w10:wrap type="square"/>
           </v:shape>
         </w:pict>
@@ -12863,9 +13987,9 @@
         <w:rPr>
           <w:noProof/>
         </w:rPr>
-        <w:pict w14:anchorId="67B9BC94">
-          <v:shape id="Picture 36" o:spid="_x0000_s1027" type="#_x0000_t75" alt="Imagini pentru socket.io logo" style="position:absolute;left:0;text-align:left;margin-left:196.25pt;margin-top:381.45pt;width:267.4pt;height:1in;z-index:251753472;visibility:visible;mso-wrap-style:square;mso-wrap-edited:f;mso-width-percent:0;mso-height-percent:0;mso-width-percent:0;mso-height-percent:0">
-            <v:imagedata r:id="rId46" r:href="rId47" croptop="9163f" cropbottom="7031f"/>
+        <w:pict w14:anchorId="10A75750">
+          <v:shape id="Picture 36" o:spid="_x0000_s1027" type="#_x0000_t75" alt="Imagini pentru socket.io logo" style="position:absolute;left:0;text-align:left;margin-left:196.25pt;margin-top:371.15pt;width:267.4pt;height:1in;z-index:251753472;visibility:visible;mso-wrap-style:square;mso-wrap-edited:f;mso-width-percent:0;mso-height-percent:0;mso-width-percent:0;mso-height-percent:0">
+            <v:imagedata r:id="rId47" r:href="rId48" croptop="9163f" cropbottom="7031f"/>
             <w10:wrap type="square"/>
           </v:shape>
         </w:pict>
@@ -13033,7 +14157,7 @@
                                 <w:noProof/>
                                 <w:lang w:val="ro-RO"/>
                               </w:rPr>
-                              <w:t>26</w:t>
+                              <w:t>27</w:t>
                             </w:r>
                             <w:r>
                               <w:rPr>
@@ -13082,7 +14206,7 @@
           </mc:Choice>
           <mc:Fallback>
             <w:pict>
-              <v:shape w14:anchorId="7F748E00" id="Text Box 229410" o:spid="_x0000_s1049" type="#_x0000_t202" style="position:absolute;left:0;text-align:left;margin-left:196.25pt;margin-top:727.7pt;width:267.4pt;height:32.55pt;z-index:251759616;visibility:visible;mso-wrap-style:square;mso-width-percent:0;mso-height-percent:0;mso-wrap-distance-left:9pt;mso-wrap-distance-top:0;mso-wrap-distance-right:9pt;mso-wrap-distance-bottom:0;mso-position-horizontal:absolute;mso-position-horizontal-relative:text;mso-position-vertical:absolute;mso-position-vertical-relative:page;mso-width-percent:0;mso-height-percent:0;mso-width-relative:margin;mso-height-relative:margin;v-text-anchor:top" o:gfxdata="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" stroked="f">
+              <v:shape w14:anchorId="7F748E00" id="Text Box 229410" o:spid="_x0000_s1050" type="#_x0000_t202" style="position:absolute;left:0;text-align:left;margin-left:196.25pt;margin-top:727.7pt;width:267.4pt;height:32.55pt;z-index:251759616;visibility:visible;mso-wrap-style:square;mso-width-percent:0;mso-height-percent:0;mso-wrap-distance-left:9pt;mso-wrap-distance-top:0;mso-wrap-distance-right:9pt;mso-wrap-distance-bottom:0;mso-position-horizontal:absolute;mso-position-horizontal-relative:text;mso-position-vertical:absolute;mso-position-vertical-relative:page;mso-width-percent:0;mso-height-percent:0;mso-width-relative:margin;mso-height-relative:margin;v-text-anchor:top" o:gfxdata="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" stroked="f">
                 <v:textbox inset="0,0,0,0">
                   <w:txbxContent>
                     <w:p>
@@ -13134,7 +14258,7 @@
                           <w:noProof/>
                           <w:lang w:val="ro-RO"/>
                         </w:rPr>
-                        <w:t>26</w:t>
+                        <w:t>27</w:t>
                       </w:r>
                       <w:r>
                         <w:rPr>
@@ -13179,7 +14303,14 @@
         <w:rPr>
           <w:lang w:val="ro-RO"/>
         </w:rPr>
-        <w:t>intuitivă, cu multe exemple</w:t>
+        <w:t xml:space="preserve">intuitivă, cu multe </w:t>
+      </w:r>
+      <w:r>
+        <w:rPr>
+          <w:lang w:val="ro-RO"/>
+        </w:rPr>
+        <w:lastRenderedPageBreak/>
+        <w:t>exemple</w:t>
       </w:r>
       <w:r>
         <w:rPr>
@@ -13198,7 +14329,6 @@
         <w:rPr>
           <w:noProof/>
         </w:rPr>
-        <w:lastRenderedPageBreak/>
         <mc:AlternateContent>
           <mc:Choice Requires="wps">
             <w:drawing>
@@ -13273,7 +14403,7 @@
                                 <w:noProof/>
                                 <w:lang w:val="ro-RO"/>
                               </w:rPr>
-                              <w:t>27</w:t>
+                              <w:t>28</w:t>
                             </w:r>
                             <w:r>
                               <w:rPr>
@@ -13311,7 +14441,7 @@
           </mc:Choice>
           <mc:Fallback>
             <w:pict>
-              <v:shape w14:anchorId="1BAFFD25" id="Text Box 229415" o:spid="_x0000_s1050" type="#_x0000_t202" style="position:absolute;left:0;text-align:left;margin-left:0;margin-top:207.5pt;width:450.85pt;height:.05pt;z-index:251767808;visibility:visible;mso-wrap-style:square;mso-wrap-distance-left:9pt;mso-wrap-distance-top:0;mso-wrap-distance-right:9pt;mso-wrap-distance-bottom:0;mso-position-horizontal:absolute;mso-position-horizontal-relative:text;mso-position-vertical:absolute;mso-position-vertical-relative:text;v-text-anchor:top" o:gfxdata="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" stroked="f">
+              <v:shape w14:anchorId="1BAFFD25" id="Text Box 229415" o:spid="_x0000_s1051" type="#_x0000_t202" style="position:absolute;left:0;text-align:left;margin-left:0;margin-top:207.5pt;width:450.85pt;height:.05pt;z-index:251767808;visibility:visible;mso-wrap-style:square;mso-wrap-distance-left:9pt;mso-wrap-distance-top:0;mso-wrap-distance-right:9pt;mso-wrap-distance-bottom:0;mso-position-horizontal:absolute;mso-position-horizontal-relative:text;mso-position-vertical:absolute;mso-position-vertical-relative:text;v-text-anchor:top" o:gfxdata="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" stroked="f">
                 <v:textbox style="mso-fit-shape-to-text:t" inset="0,0,0,0">
                   <w:txbxContent>
                     <w:p>
@@ -13351,7 +14481,7 @@
                           <w:noProof/>
                           <w:lang w:val="ro-RO"/>
                         </w:rPr>
-                        <w:t>27</w:t>
+                        <w:t>28</w:t>
                       </w:r>
                       <w:r>
                         <w:rPr>
@@ -13385,9 +14515,9 @@
         <w:rPr>
           <w:noProof/>
         </w:rPr>
-        <w:pict w14:anchorId="19E0092D">
+        <w:pict w14:anchorId="23D18859">
           <v:shape id="Picture 229413" o:spid="_x0000_s1026" type="#_x0000_t75" alt="https://raw.githubusercontent.com/MetinSeylan/Vue-Socket.io/master/docs/logo.png" style="position:absolute;left:0;text-align:left;margin-left:0;margin-top:108.7pt;width:450.85pt;height:105.45pt;z-index:251765760;visibility:visible;mso-wrap-style:square;mso-wrap-edited:f;mso-width-percent:0;mso-height-percent:0;mso-position-horizontal-relative:text;mso-position-vertical-relative:text;mso-width-percent:0;mso-height-percent:0">
-            <v:imagedata r:id="rId48" r:href="rId49"/>
+            <v:imagedata r:id="rId49" r:href="rId50"/>
             <w10:wrap type="square"/>
           </v:shape>
         </w:pict>
@@ -13475,9 +14605,9 @@
           <w:lang w:val="ro-RO"/>
         </w:rPr>
       </w:pPr>
-      <w:bookmarkStart w:id="28" w:name="_a405f2ahqyi7" w:colFirst="0" w:colLast="0"/>
-      <w:bookmarkStart w:id="29" w:name="_Toc11926844"/>
-      <w:bookmarkEnd w:id="28"/>
+      <w:bookmarkStart w:id="27" w:name="_a405f2ahqyi7" w:colFirst="0" w:colLast="0"/>
+      <w:bookmarkStart w:id="28" w:name="_Toc11926844"/>
+      <w:bookmarkEnd w:id="27"/>
       <w:r>
         <w:rPr>
           <w:lang w:val="ro-RO"/>
@@ -13485,48 +14615,71 @@
         <w:lastRenderedPageBreak/>
         <w:t>Detalii de implementare</w:t>
       </w:r>
+      <w:bookmarkEnd w:id="28"/>
+    </w:p>
+    <w:p>
+      <w:pPr>
+        <w:rPr>
+          <w:lang w:val="ro-RO"/>
+        </w:rPr>
+      </w:pPr>
+    </w:p>
+    <w:p>
+      <w:pPr>
+        <w:rPr>
+          <w:lang w:val="ro-RO"/>
+        </w:rPr>
+      </w:pPr>
+      <w:r>
+        <w:rPr>
+          <w:highlight w:val="yellow"/>
+          <w:lang w:val="ro-RO"/>
+        </w:rPr>
+        <w:t>TODO:</w:t>
+      </w:r>
+      <w:r>
+        <w:rPr>
+          <w:lang w:val="ro-RO"/>
+        </w:rPr>
+        <w:t xml:space="preserve"> </w:t>
+      </w:r>
+    </w:p>
+    <w:p>
+      <w:pPr>
+        <w:rPr>
+          <w:lang w:val="ro-RO"/>
+        </w:rPr>
+      </w:pPr>
+      <w:r>
+        <w:rPr>
+          <w:lang w:val="ro-RO"/>
+        </w:rPr>
+        <w:br w:type="page"/>
+      </w:r>
+    </w:p>
+    <w:p>
+      <w:pPr>
+        <w:pStyle w:val="Heading1"/>
+        <w:rPr>
+          <w:lang w:val="ro-RO"/>
+        </w:rPr>
+      </w:pPr>
+      <w:bookmarkStart w:id="29" w:name="_Toc11926845"/>
+      <w:r>
+        <w:rPr>
+          <w:lang w:val="ro-RO"/>
+        </w:rPr>
+        <w:lastRenderedPageBreak/>
+        <w:t>Evaluare</w:t>
+      </w:r>
+      <w:r>
+        <w:rPr>
+          <w:lang w:val="ro-RO"/>
+        </w:rPr>
+        <w:t>a rezultatelor</w:t>
+      </w:r>
+      <w:bookmarkStart w:id="30" w:name="_GoBack"/>
       <w:bookmarkEnd w:id="29"/>
-    </w:p>
-    <w:p>
-      <w:pPr>
-        <w:rPr>
-          <w:lang w:val="ro-RO"/>
-        </w:rPr>
-      </w:pPr>
-    </w:p>
-    <w:p>
-      <w:pPr>
-        <w:rPr>
-          <w:lang w:val="ro-RO"/>
-        </w:rPr>
-      </w:pPr>
-    </w:p>
-    <w:p>
-      <w:pPr>
-        <w:pStyle w:val="Heading1"/>
-        <w:rPr>
-          <w:lang w:val="ro-RO"/>
-        </w:rPr>
-      </w:pPr>
-      <w:bookmarkStart w:id="30" w:name="_Toc11926845"/>
-      <w:r>
-        <w:rPr>
-          <w:lang w:val="ro-RO"/>
-        </w:rPr>
-        <w:t xml:space="preserve">Studiu de caz / </w:t>
-      </w:r>
-      <w:r>
-        <w:rPr>
-          <w:lang w:val="ro-RO"/>
-        </w:rPr>
-        <w:t>Evaluare</w:t>
-      </w:r>
-      <w:r>
-        <w:rPr>
-          <w:lang w:val="ro-RO"/>
-        </w:rPr>
-        <w:t>a rezultatelor</w:t>
-      </w:r>
       <w:bookmarkEnd w:id="30"/>
     </w:p>
     <w:p>
@@ -13539,15 +14692,37 @@
     <w:p>
       <w:pPr>
         <w:rPr>
-          <w:rFonts w:asciiTheme="majorHAnsi" w:eastAsiaTheme="majorEastAsia" w:hAnsiTheme="majorHAnsi" w:cstheme="majorBidi"/>
-          <w:spacing w:val="4"/>
-          <w:sz w:val="28"/>
-          <w:szCs w:val="28"/>
           <w:lang w:val="ro-RO"/>
         </w:rPr>
       </w:pPr>
       <w:bookmarkStart w:id="31" w:name="_yjbca568tawo" w:colFirst="0" w:colLast="0"/>
       <w:bookmarkEnd w:id="31"/>
+      <w:r>
+        <w:rPr>
+          <w:highlight w:val="yellow"/>
+          <w:lang w:val="ro-RO"/>
+        </w:rPr>
+        <w:t>TODO:</w:t>
+      </w:r>
+      <w:r>
+        <w:rPr>
+          <w:lang w:val="ro-RO"/>
+        </w:rPr>
+        <w:t xml:space="preserve"> </w:t>
+      </w:r>
+    </w:p>
+    <w:p>
+      <w:pPr>
+        <w:rPr>
+          <w:lang w:val="ro-RO"/>
+        </w:rPr>
+      </w:pPr>
+      <w:r>
+        <w:rPr>
+          <w:lang w:val="ro-RO"/>
+        </w:rPr>
+        <w:br w:type="page"/>
+      </w:r>
     </w:p>
     <w:p>
       <w:pPr>
@@ -13561,6 +14736,7 @@
         <w:rPr>
           <w:lang w:val="ro-RO"/>
         </w:rPr>
+        <w:lastRenderedPageBreak/>
         <w:t>Concluzii</w:t>
       </w:r>
       <w:bookmarkEnd w:id="32"/>
@@ -13571,11 +14747,25 @@
           <w:lang w:val="ro-RO"/>
         </w:rPr>
       </w:pPr>
-      <w:r>
-        <w:rPr>
-          <w:lang w:val="ro-RO"/>
-        </w:rPr>
-        <w:t xml:space="preserve">Concluzia este că </w:t>
+    </w:p>
+    <w:p>
+      <w:pPr>
+        <w:rPr>
+          <w:lang w:val="ro-RO"/>
+        </w:rPr>
+      </w:pPr>
+      <w:r>
+        <w:rPr>
+          <w:highlight w:val="yellow"/>
+          <w:lang w:val="ro-RO"/>
+        </w:rPr>
+        <w:t>TODO:</w:t>
+      </w:r>
+      <w:r>
+        <w:rPr>
+          <w:lang w:val="ro-RO"/>
+        </w:rPr>
+        <w:t xml:space="preserve"> </w:t>
       </w:r>
     </w:p>
     <w:p>
@@ -13681,7 +14871,7 @@
           <w:lang w:val="ro-RO"/>
         </w:rPr>
       </w:pPr>
-      <w:hyperlink r:id="rId50" w:history="1">
+      <w:hyperlink r:id="rId51" w:history="1">
         <w:r>
           <w:rPr>
             <w:rStyle w:val="Hyperlink"/>
@@ -13695,7 +14885,7 @@
       <w:pPr>
         <w:spacing w:line="240" w:lineRule="auto"/>
       </w:pPr>
-      <w:hyperlink r:id="rId51" w:history="1">
+      <w:hyperlink r:id="rId52" w:history="1">
         <w:r>
           <w:rPr>
             <w:rStyle w:val="Hyperlink"/>
@@ -13708,7 +14898,7 @@
       <w:pPr>
         <w:spacing w:line="240" w:lineRule="auto"/>
       </w:pPr>
-      <w:hyperlink r:id="rId52" w:history="1">
+      <w:hyperlink r:id="rId53" w:history="1">
         <w:r>
           <w:rPr>
             <w:rStyle w:val="Hyperlink"/>
@@ -13773,7 +14963,7 @@
       </w:pPr>
     </w:p>
     <w:sectPr>
-      <w:footerReference w:type="default" r:id="rId53"/>
+      <w:footerReference w:type="default" r:id="rId54"/>
       <w:type w:val="continuous"/>
       <w:pgSz w:w="11909" w:h="16834" w:code="9"/>
       <w:pgMar w:top="1440" w:right="1440" w:bottom="1440" w:left="1440" w:header="0" w:footer="720" w:gutter="0"/>
@@ -14007,6 +15197,118 @@
     </w:lvl>
   </w:abstractNum>
   <w:abstractNum w:abstractNumId="1" w15:restartNumberingAfterBreak="0">
+    <w:nsid w:val="16A01B88"/>
+    <w:multiLevelType w:val="hybridMultilevel"/>
+    <w:tmpl w:val="84CC19E2"/>
+    <w:lvl w:ilvl="0" w:tplc="DA1603A0">
+      <w:numFmt w:val="bullet"/>
+      <w:lvlText w:val="-"/>
+      <w:lvlJc w:val="left"/>
+      <w:pPr>
+        <w:ind w:left="1080" w:hanging="360"/>
+      </w:pPr>
+      <w:rPr>
+        <w:rFonts w:ascii="Calibri" w:eastAsiaTheme="minorEastAsia" w:hAnsi="Calibri" w:cstheme="minorBidi" w:hint="default"/>
+      </w:rPr>
+    </w:lvl>
+    <w:lvl w:ilvl="1" w:tplc="04090003" w:tentative="1">
+      <w:start w:val="1"/>
+      <w:numFmt w:val="bullet"/>
+      <w:lvlText w:val="o"/>
+      <w:lvlJc w:val="left"/>
+      <w:pPr>
+        <w:ind w:left="1800" w:hanging="360"/>
+      </w:pPr>
+      <w:rPr>
+        <w:rFonts w:ascii="Courier New" w:hAnsi="Courier New" w:cs="Courier New" w:hint="default"/>
+      </w:rPr>
+    </w:lvl>
+    <w:lvl w:ilvl="2" w:tplc="04090005" w:tentative="1">
+      <w:start w:val="1"/>
+      <w:numFmt w:val="bullet"/>
+      <w:lvlText w:val=""/>
+      <w:lvlJc w:val="left"/>
+      <w:pPr>
+        <w:ind w:left="2520" w:hanging="360"/>
+      </w:pPr>
+      <w:rPr>
+        <w:rFonts w:ascii="Wingdings" w:hAnsi="Wingdings" w:hint="default"/>
+      </w:rPr>
+    </w:lvl>
+    <w:lvl w:ilvl="3" w:tplc="04090001" w:tentative="1">
+      <w:start w:val="1"/>
+      <w:numFmt w:val="bullet"/>
+      <w:lvlText w:val=""/>
+      <w:lvlJc w:val="left"/>
+      <w:pPr>
+        <w:ind w:left="3240" w:hanging="360"/>
+      </w:pPr>
+      <w:rPr>
+        <w:rFonts w:ascii="Symbol" w:hAnsi="Symbol" w:hint="default"/>
+      </w:rPr>
+    </w:lvl>
+    <w:lvl w:ilvl="4" w:tplc="04090003" w:tentative="1">
+      <w:start w:val="1"/>
+      <w:numFmt w:val="bullet"/>
+      <w:lvlText w:val="o"/>
+      <w:lvlJc w:val="left"/>
+      <w:pPr>
+        <w:ind w:left="3960" w:hanging="360"/>
+      </w:pPr>
+      <w:rPr>
+        <w:rFonts w:ascii="Courier New" w:hAnsi="Courier New" w:cs="Courier New" w:hint="default"/>
+      </w:rPr>
+    </w:lvl>
+    <w:lvl w:ilvl="5" w:tplc="04090005" w:tentative="1">
+      <w:start w:val="1"/>
+      <w:numFmt w:val="bullet"/>
+      <w:lvlText w:val=""/>
+      <w:lvlJc w:val="left"/>
+      <w:pPr>
+        <w:ind w:left="4680" w:hanging="360"/>
+      </w:pPr>
+      <w:rPr>
+        <w:rFonts w:ascii="Wingdings" w:hAnsi="Wingdings" w:hint="default"/>
+      </w:rPr>
+    </w:lvl>
+    <w:lvl w:ilvl="6" w:tplc="04090001" w:tentative="1">
+      <w:start w:val="1"/>
+      <w:numFmt w:val="bullet"/>
+      <w:lvlText w:val=""/>
+      <w:lvlJc w:val="left"/>
+      <w:pPr>
+        <w:ind w:left="5400" w:hanging="360"/>
+      </w:pPr>
+      <w:rPr>
+        <w:rFonts w:ascii="Symbol" w:hAnsi="Symbol" w:hint="default"/>
+      </w:rPr>
+    </w:lvl>
+    <w:lvl w:ilvl="7" w:tplc="04090003" w:tentative="1">
+      <w:start w:val="1"/>
+      <w:numFmt w:val="bullet"/>
+      <w:lvlText w:val="o"/>
+      <w:lvlJc w:val="left"/>
+      <w:pPr>
+        <w:ind w:left="6120" w:hanging="360"/>
+      </w:pPr>
+      <w:rPr>
+        <w:rFonts w:ascii="Courier New" w:hAnsi="Courier New" w:cs="Courier New" w:hint="default"/>
+      </w:rPr>
+    </w:lvl>
+    <w:lvl w:ilvl="8" w:tplc="04090005" w:tentative="1">
+      <w:start w:val="1"/>
+      <w:numFmt w:val="bullet"/>
+      <w:lvlText w:val=""/>
+      <w:lvlJc w:val="left"/>
+      <w:pPr>
+        <w:ind w:left="6840" w:hanging="360"/>
+      </w:pPr>
+      <w:rPr>
+        <w:rFonts w:ascii="Wingdings" w:hAnsi="Wingdings" w:hint="default"/>
+      </w:rPr>
+    </w:lvl>
+  </w:abstractNum>
+  <w:abstractNum w:abstractNumId="2" w15:restartNumberingAfterBreak="0">
     <w:nsid w:val="1A1261E9"/>
     <w:multiLevelType w:val="multilevel"/>
     <w:tmpl w:val="D96A574E"/>
@@ -14119,7 +15421,7 @@
       </w:rPr>
     </w:lvl>
   </w:abstractNum>
-  <w:abstractNum w:abstractNumId="2" w15:restartNumberingAfterBreak="0">
+  <w:abstractNum w:abstractNumId="3" w15:restartNumberingAfterBreak="0">
     <w:nsid w:val="1D0338AA"/>
     <w:multiLevelType w:val="hybridMultilevel"/>
     <w:tmpl w:val="19949AB4"/>
@@ -14231,7 +15533,7 @@
       </w:rPr>
     </w:lvl>
   </w:abstractNum>
-  <w:abstractNum w:abstractNumId="3" w15:restartNumberingAfterBreak="0">
+  <w:abstractNum w:abstractNumId="4" w15:restartNumberingAfterBreak="0">
     <w:nsid w:val="272B6320"/>
     <w:multiLevelType w:val="hybridMultilevel"/>
     <w:tmpl w:val="98E2BD94"/>
@@ -14343,7 +15645,7 @@
       </w:rPr>
     </w:lvl>
   </w:abstractNum>
-  <w:abstractNum w:abstractNumId="4" w15:restartNumberingAfterBreak="0">
+  <w:abstractNum w:abstractNumId="5" w15:restartNumberingAfterBreak="0">
     <w:nsid w:val="316124B9"/>
     <w:multiLevelType w:val="multilevel"/>
     <w:tmpl w:val="13A294DC"/>
@@ -14456,7 +15758,7 @@
       </w:rPr>
     </w:lvl>
   </w:abstractNum>
-  <w:abstractNum w:abstractNumId="5" w15:restartNumberingAfterBreak="0">
+  <w:abstractNum w:abstractNumId="6" w15:restartNumberingAfterBreak="0">
     <w:nsid w:val="40524EF8"/>
     <w:multiLevelType w:val="multilevel"/>
     <w:tmpl w:val="D6D8B71A"/>
@@ -14542,7 +15844,7 @@
       </w:pPr>
     </w:lvl>
   </w:abstractNum>
-  <w:abstractNum w:abstractNumId="6" w15:restartNumberingAfterBreak="0">
+  <w:abstractNum w:abstractNumId="7" w15:restartNumberingAfterBreak="0">
     <w:nsid w:val="49341556"/>
     <w:multiLevelType w:val="multilevel"/>
     <w:tmpl w:val="543013CC"/>
@@ -14655,7 +15957,7 @@
       </w:rPr>
     </w:lvl>
   </w:abstractNum>
-  <w:abstractNum w:abstractNumId="7" w15:restartNumberingAfterBreak="0">
+  <w:abstractNum w:abstractNumId="8" w15:restartNumberingAfterBreak="0">
     <w:nsid w:val="4C274958"/>
     <w:multiLevelType w:val="multilevel"/>
     <w:tmpl w:val="04090025"/>
@@ -14750,7 +16052,7 @@
       </w:pPr>
     </w:lvl>
   </w:abstractNum>
-  <w:abstractNum w:abstractNumId="8" w15:restartNumberingAfterBreak="0">
+  <w:abstractNum w:abstractNumId="9" w15:restartNumberingAfterBreak="0">
     <w:nsid w:val="5AAE7EC7"/>
     <w:multiLevelType w:val="multilevel"/>
     <w:tmpl w:val="D0ACCFF4"/>
@@ -14863,7 +16165,7 @@
       </w:rPr>
     </w:lvl>
   </w:abstractNum>
-  <w:abstractNum w:abstractNumId="9" w15:restartNumberingAfterBreak="0">
+  <w:abstractNum w:abstractNumId="10" w15:restartNumberingAfterBreak="0">
     <w:nsid w:val="64F716F8"/>
     <w:multiLevelType w:val="hybridMultilevel"/>
     <w:tmpl w:val="C8DE8188"/>
@@ -14975,7 +16277,7 @@
       </w:rPr>
     </w:lvl>
   </w:abstractNum>
-  <w:abstractNum w:abstractNumId="10" w15:restartNumberingAfterBreak="0">
+  <w:abstractNum w:abstractNumId="11" w15:restartNumberingAfterBreak="0">
     <w:nsid w:val="67BF5F83"/>
     <w:multiLevelType w:val="multilevel"/>
     <w:tmpl w:val="0409001F"/>
@@ -15061,7 +16363,7 @@
       </w:pPr>
     </w:lvl>
   </w:abstractNum>
-  <w:abstractNum w:abstractNumId="11" w15:restartNumberingAfterBreak="0">
+  <w:abstractNum w:abstractNumId="12" w15:restartNumberingAfterBreak="0">
     <w:nsid w:val="683F7450"/>
     <w:multiLevelType w:val="multilevel"/>
     <w:tmpl w:val="DCB0EFA2"/>
@@ -15174,7 +16476,7 @@
       </w:rPr>
     </w:lvl>
   </w:abstractNum>
-  <w:abstractNum w:abstractNumId="12" w15:restartNumberingAfterBreak="0">
+  <w:abstractNum w:abstractNumId="13" w15:restartNumberingAfterBreak="0">
     <w:nsid w:val="6D923FF2"/>
     <w:multiLevelType w:val="hybridMultilevel"/>
     <w:tmpl w:val="EDEC1330"/>
@@ -15287,7 +16589,7 @@
       </w:rPr>
     </w:lvl>
   </w:abstractNum>
-  <w:abstractNum w:abstractNumId="13" w15:restartNumberingAfterBreak="0">
+  <w:abstractNum w:abstractNumId="14" w15:restartNumberingAfterBreak="0">
     <w:nsid w:val="6DF04FCD"/>
     <w:multiLevelType w:val="multilevel"/>
     <w:tmpl w:val="3E4C67C0"/>
@@ -15408,7 +16710,7 @@
       </w:rPr>
     </w:lvl>
   </w:abstractNum>
-  <w:abstractNum w:abstractNumId="14" w15:restartNumberingAfterBreak="0">
+  <w:abstractNum w:abstractNumId="15" w15:restartNumberingAfterBreak="0">
     <w:nsid w:val="70664791"/>
     <w:multiLevelType w:val="hybridMultilevel"/>
     <w:tmpl w:val="56CC305A"/>
@@ -15520,7 +16822,119 @@
       </w:rPr>
     </w:lvl>
   </w:abstractNum>
-  <w:abstractNum w:abstractNumId="15" w15:restartNumberingAfterBreak="0">
+  <w:abstractNum w:abstractNumId="16" w15:restartNumberingAfterBreak="0">
+    <w:nsid w:val="77500525"/>
+    <w:multiLevelType w:val="hybridMultilevel"/>
+    <w:tmpl w:val="31DE63D2"/>
+    <w:lvl w:ilvl="0" w:tplc="C366C878">
+      <w:numFmt w:val="bullet"/>
+      <w:lvlText w:val="-"/>
+      <w:lvlJc w:val="left"/>
+      <w:pPr>
+        <w:ind w:left="1080" w:hanging="360"/>
+      </w:pPr>
+      <w:rPr>
+        <w:rFonts w:ascii="Calibri" w:eastAsiaTheme="minorEastAsia" w:hAnsi="Calibri" w:cstheme="minorBidi" w:hint="default"/>
+      </w:rPr>
+    </w:lvl>
+    <w:lvl w:ilvl="1" w:tplc="04090003" w:tentative="1">
+      <w:start w:val="1"/>
+      <w:numFmt w:val="bullet"/>
+      <w:lvlText w:val="o"/>
+      <w:lvlJc w:val="left"/>
+      <w:pPr>
+        <w:ind w:left="1800" w:hanging="360"/>
+      </w:pPr>
+      <w:rPr>
+        <w:rFonts w:ascii="Courier New" w:hAnsi="Courier New" w:cs="Courier New" w:hint="default"/>
+      </w:rPr>
+    </w:lvl>
+    <w:lvl w:ilvl="2" w:tplc="04090005" w:tentative="1">
+      <w:start w:val="1"/>
+      <w:numFmt w:val="bullet"/>
+      <w:lvlText w:val=""/>
+      <w:lvlJc w:val="left"/>
+      <w:pPr>
+        <w:ind w:left="2520" w:hanging="360"/>
+      </w:pPr>
+      <w:rPr>
+        <w:rFonts w:ascii="Wingdings" w:hAnsi="Wingdings" w:hint="default"/>
+      </w:rPr>
+    </w:lvl>
+    <w:lvl w:ilvl="3" w:tplc="04090001" w:tentative="1">
+      <w:start w:val="1"/>
+      <w:numFmt w:val="bullet"/>
+      <w:lvlText w:val=""/>
+      <w:lvlJc w:val="left"/>
+      <w:pPr>
+        <w:ind w:left="3240" w:hanging="360"/>
+      </w:pPr>
+      <w:rPr>
+        <w:rFonts w:ascii="Symbol" w:hAnsi="Symbol" w:hint="default"/>
+      </w:rPr>
+    </w:lvl>
+    <w:lvl w:ilvl="4" w:tplc="04090003" w:tentative="1">
+      <w:start w:val="1"/>
+      <w:numFmt w:val="bullet"/>
+      <w:lvlText w:val="o"/>
+      <w:lvlJc w:val="left"/>
+      <w:pPr>
+        <w:ind w:left="3960" w:hanging="360"/>
+      </w:pPr>
+      <w:rPr>
+        <w:rFonts w:ascii="Courier New" w:hAnsi="Courier New" w:cs="Courier New" w:hint="default"/>
+      </w:rPr>
+    </w:lvl>
+    <w:lvl w:ilvl="5" w:tplc="04090005" w:tentative="1">
+      <w:start w:val="1"/>
+      <w:numFmt w:val="bullet"/>
+      <w:lvlText w:val=""/>
+      <w:lvlJc w:val="left"/>
+      <w:pPr>
+        <w:ind w:left="4680" w:hanging="360"/>
+      </w:pPr>
+      <w:rPr>
+        <w:rFonts w:ascii="Wingdings" w:hAnsi="Wingdings" w:hint="default"/>
+      </w:rPr>
+    </w:lvl>
+    <w:lvl w:ilvl="6" w:tplc="04090001" w:tentative="1">
+      <w:start w:val="1"/>
+      <w:numFmt w:val="bullet"/>
+      <w:lvlText w:val=""/>
+      <w:lvlJc w:val="left"/>
+      <w:pPr>
+        <w:ind w:left="5400" w:hanging="360"/>
+      </w:pPr>
+      <w:rPr>
+        <w:rFonts w:ascii="Symbol" w:hAnsi="Symbol" w:hint="default"/>
+      </w:rPr>
+    </w:lvl>
+    <w:lvl w:ilvl="7" w:tplc="04090003" w:tentative="1">
+      <w:start w:val="1"/>
+      <w:numFmt w:val="bullet"/>
+      <w:lvlText w:val="o"/>
+      <w:lvlJc w:val="left"/>
+      <w:pPr>
+        <w:ind w:left="6120" w:hanging="360"/>
+      </w:pPr>
+      <w:rPr>
+        <w:rFonts w:ascii="Courier New" w:hAnsi="Courier New" w:cs="Courier New" w:hint="default"/>
+      </w:rPr>
+    </w:lvl>
+    <w:lvl w:ilvl="8" w:tplc="04090005" w:tentative="1">
+      <w:start w:val="1"/>
+      <w:numFmt w:val="bullet"/>
+      <w:lvlText w:val=""/>
+      <w:lvlJc w:val="left"/>
+      <w:pPr>
+        <w:ind w:left="6840" w:hanging="360"/>
+      </w:pPr>
+      <w:rPr>
+        <w:rFonts w:ascii="Wingdings" w:hAnsi="Wingdings" w:hint="default"/>
+      </w:rPr>
+    </w:lvl>
+  </w:abstractNum>
+  <w:abstractNum w:abstractNumId="17" w15:restartNumberingAfterBreak="0">
     <w:nsid w:val="7D131DD6"/>
     <w:multiLevelType w:val="multilevel"/>
     <w:tmpl w:val="A31C0572"/>
@@ -15634,34 +17048,34 @@
     </w:lvl>
   </w:abstractNum>
   <w:num w:numId="1">
-    <w:abstractNumId w:val="15"/>
+    <w:abstractNumId w:val="17"/>
   </w:num>
   <w:num w:numId="2">
-    <w:abstractNumId w:val="4"/>
+    <w:abstractNumId w:val="5"/>
   </w:num>
   <w:num w:numId="3">
-    <w:abstractNumId w:val="1"/>
+    <w:abstractNumId w:val="2"/>
   </w:num>
   <w:num w:numId="4">
-    <w:abstractNumId w:val="11"/>
+    <w:abstractNumId w:val="12"/>
   </w:num>
   <w:num w:numId="5">
-    <w:abstractNumId w:val="13"/>
+    <w:abstractNumId w:val="14"/>
   </w:num>
   <w:num w:numId="6">
+    <w:abstractNumId w:val="7"/>
+  </w:num>
+  <w:num w:numId="7">
+    <w:abstractNumId w:val="9"/>
+  </w:num>
+  <w:num w:numId="8">
     <w:abstractNumId w:val="6"/>
   </w:num>
-  <w:num w:numId="7">
+  <w:num w:numId="9">
     <w:abstractNumId w:val="8"/>
   </w:num>
-  <w:num w:numId="8">
-    <w:abstractNumId w:val="5"/>
-  </w:num>
-  <w:num w:numId="9">
-    <w:abstractNumId w:val="7"/>
-  </w:num>
   <w:num w:numId="10">
-    <w:abstractNumId w:val="7"/>
+    <w:abstractNumId w:val="8"/>
     <w:lvlOverride w:ilvl="0">
       <w:startOverride w:val="1"/>
     </w:lvlOverride>
@@ -15691,25 +17105,31 @@
     </w:lvlOverride>
   </w:num>
   <w:num w:numId="11">
-    <w:abstractNumId w:val="10"/>
+    <w:abstractNumId w:val="11"/>
   </w:num>
   <w:num w:numId="12">
-    <w:abstractNumId w:val="12"/>
+    <w:abstractNumId w:val="13"/>
   </w:num>
   <w:num w:numId="13">
-    <w:abstractNumId w:val="2"/>
+    <w:abstractNumId w:val="3"/>
   </w:num>
   <w:num w:numId="14">
-    <w:abstractNumId w:val="3"/>
+    <w:abstractNumId w:val="4"/>
   </w:num>
   <w:num w:numId="15">
-    <w:abstractNumId w:val="9"/>
+    <w:abstractNumId w:val="10"/>
   </w:num>
   <w:num w:numId="16">
     <w:abstractNumId w:val="0"/>
   </w:num>
   <w:num w:numId="17">
-    <w:abstractNumId w:val="14"/>
+    <w:abstractNumId w:val="15"/>
+  </w:num>
+  <w:num w:numId="18">
+    <w:abstractNumId w:val="1"/>
+  </w:num>
+  <w:num w:numId="19">
+    <w:abstractNumId w:val="16"/>
   </w:num>
 </w:numbering>
 </file>
@@ -17723,7 +19143,7 @@
 </file>
 
 <file path=customXml/itemProps1.xml><?xml version="1.0" encoding="utf-8"?>
-<ds:datastoreItem xmlns:ds="http://schemas.openxmlformats.org/officeDocument/2006/customXml" ds:itemID="{540BC58E-416D-C448-93C2-8DB148C01EB5}">
+<ds:datastoreItem xmlns:ds="http://schemas.openxmlformats.org/officeDocument/2006/customXml" ds:itemID="{B5D9EBB2-F6E3-A34F-A75E-558ACBE01887}">
   <ds:schemaRefs>
     <ds:schemaRef ds:uri="http://schemas.openxmlformats.org/officeDocument/2006/bibliography"/>
   </ds:schemaRefs>

--- a/Docs/Lucrare de licenta.docx
+++ b/Docs/Lucrare de licenta.docx
@@ -5210,6 +5210,243 @@
       </w:pPr>
       <w:r>
         <w:rPr>
+          <w:noProof/>
+        </w:rPr>
+        <mc:AlternateContent>
+          <mc:Choice Requires="wps">
+            <w:drawing>
+              <wp:anchor distT="0" distB="0" distL="114300" distR="114300" simplePos="0" relativeHeight="251773952" behindDoc="0" locked="0" layoutInCell="1" allowOverlap="1" wp14:anchorId="2BB1E4C3" wp14:editId="5521C0DE">
+                <wp:simplePos x="0" y="0"/>
+                <wp:positionH relativeFrom="column">
+                  <wp:posOffset>2720340</wp:posOffset>
+                </wp:positionH>
+                <wp:positionV relativeFrom="paragraph">
+                  <wp:posOffset>3596640</wp:posOffset>
+                </wp:positionV>
+                <wp:extent cx="3014980" cy="635"/>
+                <wp:effectExtent l="0" t="0" r="0" b="12065"/>
+                <wp:wrapSquare wrapText="bothSides"/>
+                <wp:docPr id="82" name="Text Box 82"/>
+                <wp:cNvGraphicFramePr/>
+                <a:graphic xmlns:a="http://schemas.openxmlformats.org/drawingml/2006/main">
+                  <a:graphicData uri="http://schemas.microsoft.com/office/word/2010/wordprocessingShape">
+                    <wps:wsp>
+                      <wps:cNvSpPr txBox="1"/>
+                      <wps:spPr>
+                        <a:xfrm>
+                          <a:off x="0" y="0"/>
+                          <a:ext cx="3014980" cy="635"/>
+                        </a:xfrm>
+                        <a:prstGeom prst="rect">
+                          <a:avLst/>
+                        </a:prstGeom>
+                        <a:solidFill>
+                          <a:prstClr val="white"/>
+                        </a:solidFill>
+                        <a:ln>
+                          <a:noFill/>
+                        </a:ln>
+                      </wps:spPr>
+                      <wps:txbx>
+                        <w:txbxContent>
+                          <w:p>
+                            <w:pPr>
+                              <w:pStyle w:val="Caption"/>
+                              <w:rPr>
+                                <w:noProof/>
+                                <w:lang w:val="ro-RO"/>
+                              </w:rPr>
+                            </w:pPr>
+                            <w:r>
+                              <w:rPr>
+                                <w:lang w:val="ro-RO"/>
+                              </w:rPr>
+                              <w:t xml:space="preserve">Figura </w:t>
+                            </w:r>
+                            <w:r>
+                              <w:rPr>
+                                <w:lang w:val="ro-RO"/>
+                              </w:rPr>
+                              <w:fldChar w:fldCharType="begin"/>
+                            </w:r>
+                            <w:r>
+                              <w:rPr>
+                                <w:lang w:val="ro-RO"/>
+                              </w:rPr>
+                              <w:instrText xml:space="preserve"> SEQ Figură \* ARABIC </w:instrText>
+                            </w:r>
+                            <w:r>
+                              <w:rPr>
+                                <w:lang w:val="ro-RO"/>
+                              </w:rPr>
+                              <w:fldChar w:fldCharType="separate"/>
+                            </w:r>
+                            <w:r>
+                              <w:rPr>
+                                <w:noProof/>
+                                <w:lang w:val="ro-RO"/>
+                              </w:rPr>
+                              <w:t>1</w:t>
+                            </w:r>
+                            <w:r>
+                              <w:rPr>
+                                <w:lang w:val="ro-RO"/>
+                              </w:rPr>
+                              <w:fldChar w:fldCharType="end"/>
+                            </w:r>
+                            <w:r>
+                              <w:rPr>
+                                <w:lang w:val="ro-RO"/>
+                              </w:rPr>
+                              <w:t xml:space="preserve"> - fereastră pentru adăugarea unei postări în cadrul unui grup Facebook</w:t>
+                            </w:r>
+                          </w:p>
+                        </w:txbxContent>
+                      </wps:txbx>
+                      <wps:bodyPr rot="0" spcFirstLastPara="0" vertOverflow="overflow" horzOverflow="overflow" vert="horz" wrap="square" lIns="0" tIns="0" rIns="0" bIns="0" numCol="1" spcCol="0" rtlCol="0" fromWordArt="0" anchor="t" anchorCtr="0" forceAA="0" compatLnSpc="1">
+                        <a:prstTxWarp prst="textNoShape">
+                          <a:avLst/>
+                        </a:prstTxWarp>
+                        <a:spAutoFit/>
+                      </wps:bodyPr>
+                    </wps:wsp>
+                  </a:graphicData>
+                </a:graphic>
+              </wp:anchor>
+            </w:drawing>
+          </mc:Choice>
+          <mc:Fallback>
+            <w:pict>
+              <v:shapetype w14:anchorId="2BB1E4C3" id="_x0000_t202" coordsize="21600,21600" o:spt="202" path="m,l,21600r21600,l21600,xe">
+                <v:stroke joinstyle="miter"/>
+                <v:path gradientshapeok="t" o:connecttype="rect"/>
+              </v:shapetype>
+              <v:shape id="Text Box 82" o:spid="_x0000_s1026" type="#_x0000_t202" style="position:absolute;left:0;text-align:left;margin-left:214.2pt;margin-top:283.2pt;width:237.4pt;height:.05pt;z-index:251773952;visibility:visible;mso-wrap-style:square;mso-wrap-distance-left:9pt;mso-wrap-distance-top:0;mso-wrap-distance-right:9pt;mso-wrap-distance-bottom:0;mso-position-horizontal:absolute;mso-position-horizontal-relative:text;mso-position-vertical:absolute;mso-position-vertical-relative:text;v-text-anchor:top" o:gfxdata="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" stroked="f">
+                <v:textbox style="mso-fit-shape-to-text:t" inset="0,0,0,0">
+                  <w:txbxContent>
+                    <w:p>
+                      <w:pPr>
+                        <w:pStyle w:val="Caption"/>
+                        <w:rPr>
+                          <w:noProof/>
+                          <w:lang w:val="ro-RO"/>
+                        </w:rPr>
+                      </w:pPr>
+                      <w:r>
+                        <w:rPr>
+                          <w:lang w:val="ro-RO"/>
+                        </w:rPr>
+                        <w:t xml:space="preserve">Figura </w:t>
+                      </w:r>
+                      <w:r>
+                        <w:rPr>
+                          <w:lang w:val="ro-RO"/>
+                        </w:rPr>
+                        <w:fldChar w:fldCharType="begin"/>
+                      </w:r>
+                      <w:r>
+                        <w:rPr>
+                          <w:lang w:val="ro-RO"/>
+                        </w:rPr>
+                        <w:instrText xml:space="preserve"> SEQ Figură \* ARABIC </w:instrText>
+                      </w:r>
+                      <w:r>
+                        <w:rPr>
+                          <w:lang w:val="ro-RO"/>
+                        </w:rPr>
+                        <w:fldChar w:fldCharType="separate"/>
+                      </w:r>
+                      <w:r>
+                        <w:rPr>
+                          <w:noProof/>
+                          <w:lang w:val="ro-RO"/>
+                        </w:rPr>
+                        <w:t>1</w:t>
+                      </w:r>
+                      <w:r>
+                        <w:rPr>
+                          <w:lang w:val="ro-RO"/>
+                        </w:rPr>
+                        <w:fldChar w:fldCharType="end"/>
+                      </w:r>
+                      <w:r>
+                        <w:rPr>
+                          <w:lang w:val="ro-RO"/>
+                        </w:rPr>
+                        <w:t xml:space="preserve"> - fereastră pentru adăugarea unei postări în cadrul unui grup Facebook</w:t>
+                      </w:r>
+                    </w:p>
+                  </w:txbxContent>
+                </v:textbox>
+                <w10:wrap type="square"/>
+              </v:shape>
+            </w:pict>
+          </mc:Fallback>
+        </mc:AlternateContent>
+      </w:r>
+      <w:r>
+        <w:rPr>
+          <w:noProof/>
+          <w:lang w:val="ro-RO"/>
+        </w:rPr>
+        <w:drawing>
+          <wp:anchor distT="0" distB="0" distL="114300" distR="114300" simplePos="0" relativeHeight="251770880" behindDoc="0" locked="0" layoutInCell="1" allowOverlap="1" wp14:anchorId="776FD498" wp14:editId="02D8FCD1">
+            <wp:simplePos x="0" y="0"/>
+            <wp:positionH relativeFrom="column">
+              <wp:posOffset>2720612</wp:posOffset>
+            </wp:positionH>
+            <wp:positionV relativeFrom="paragraph">
+              <wp:posOffset>1161688</wp:posOffset>
+            </wp:positionV>
+            <wp:extent cx="3014980" cy="2378075"/>
+            <wp:effectExtent l="0" t="0" r="0" b="0"/>
+            <wp:wrapSquare wrapText="bothSides"/>
+            <wp:docPr id="229438" name="Picture 229438"/>
+            <wp:cNvGraphicFramePr>
+              <a:graphicFrameLocks xmlns:a="http://schemas.openxmlformats.org/drawingml/2006/main" noChangeAspect="1"/>
+            </wp:cNvGraphicFramePr>
+            <a:graphic xmlns:a="http://schemas.openxmlformats.org/drawingml/2006/main">
+              <a:graphicData uri="http://schemas.openxmlformats.org/drawingml/2006/picture">
+                <pic:pic xmlns:pic="http://schemas.openxmlformats.org/drawingml/2006/picture">
+                  <pic:nvPicPr>
+                    <pic:cNvPr id="229438" name="Screenshot 2019-06-20 at 21.43.55.png"/>
+                    <pic:cNvPicPr/>
+                  </pic:nvPicPr>
+                  <pic:blipFill>
+                    <a:blip r:embed="rId14" cstate="print">
+                      <a:extLst>
+                        <a:ext uri="{28A0092B-C50C-407E-A947-70E740481C1C}">
+                          <a14:useLocalDpi xmlns:a14="http://schemas.microsoft.com/office/drawing/2010/main" val="0"/>
+                        </a:ext>
+                      </a:extLst>
+                    </a:blip>
+                    <a:stretch>
+                      <a:fillRect/>
+                    </a:stretch>
+                  </pic:blipFill>
+                  <pic:spPr>
+                    <a:xfrm>
+                      <a:off x="0" y="0"/>
+                      <a:ext cx="3014980" cy="2378075"/>
+                    </a:xfrm>
+                    <a:prstGeom prst="rect">
+                      <a:avLst/>
+                    </a:prstGeom>
+                  </pic:spPr>
+                </pic:pic>
+              </a:graphicData>
+            </a:graphic>
+            <wp14:sizeRelH relativeFrom="page">
+              <wp14:pctWidth>0</wp14:pctWidth>
+            </wp14:sizeRelH>
+            <wp14:sizeRelV relativeFrom="page">
+              <wp14:pctHeight>0</wp14:pctHeight>
+            </wp14:sizeRelV>
+          </wp:anchor>
+        </w:drawing>
+      </w:r>
+      <w:r>
+        <w:rPr>
           <w:lang w:val="ro-RO"/>
         </w:rPr>
         <w:t xml:space="preserve">Get Together țintește să </w:t>
@@ -5247,14 +5484,24 @@
       </w:pPr>
       <w:r>
         <w:rPr>
-          <w:highlight w:val="yellow"/>
-          <w:lang w:val="ro-RO"/>
-        </w:rPr>
-        <w:t>TODO:</w:t>
-      </w:r>
-      <w:r>
-        <w:rPr>
-          <w:highlight w:val="yellow"/>
+          <w:lang w:val="ro-RO"/>
+        </w:rPr>
+        <w:t>Vom</w:t>
+      </w:r>
+      <w:r>
+        <w:rPr>
+          <w:lang w:val="ro-RO"/>
+        </w:rPr>
+        <w:t xml:space="preserve"> analiza</w:t>
+      </w:r>
+      <w:r>
+        <w:rPr>
+          <w:lang w:val="ro-RO"/>
+        </w:rPr>
+        <w:t xml:space="preserve"> utilitatea</w:t>
+      </w:r>
+      <w:r>
+        <w:rPr>
           <w:lang w:val="ro-RO"/>
         </w:rPr>
         <w:t xml:space="preserve"> </w:t>
@@ -5263,53 +5510,863 @@
         <w:rPr>
           <w:lang w:val="ro-RO"/>
         </w:rPr>
-        <w:t>Descriere detaliată</w:t>
-      </w:r>
-      <w:r>
-        <w:rPr>
-          <w:lang w:val="ro-RO"/>
-        </w:rPr>
-        <w:t xml:space="preserve"> a acțiunilor de pe grupuri de pe Facebook și </w:t>
-      </w:r>
-      <w:proofErr w:type="spellStart"/>
-      <w:r>
-        <w:rPr>
-          <w:lang w:val="ro-RO"/>
-        </w:rPr>
-        <w:t>Whats</w:t>
-      </w:r>
-      <w:r>
-        <w:rPr>
-          <w:lang w:val="ro-RO"/>
-        </w:rPr>
-        <w:t>A</w:t>
-      </w:r>
-      <w:r>
-        <w:rPr>
-          <w:lang w:val="ro-RO"/>
-        </w:rPr>
-        <w:t>pp</w:t>
-      </w:r>
-      <w:proofErr w:type="spellEnd"/>
-      <w:r>
-        <w:rPr>
-          <w:lang w:val="ro-RO"/>
-        </w:rPr>
-        <w:t>.</w:t>
-      </w:r>
-    </w:p>
-    <w:p>
-      <w:pPr>
-        <w:rPr>
-          <w:lang w:val="ro-RO"/>
-        </w:rPr>
-      </w:pPr>
-      <w:bookmarkStart w:id="13" w:name="_h18em7l97ids" w:colFirst="0" w:colLast="0"/>
+        <w:t xml:space="preserve">funcției de grup oferită de Facebook pentru a planifica întâlniri pentru grupuri relativ mici de oameni. </w:t>
+      </w:r>
+      <w:r>
+        <w:rPr>
+          <w:lang w:val="ro-RO"/>
+        </w:rPr>
+        <w:t xml:space="preserve">Facebook permite crearea unui grup secret, așa cum îl numește platforma, util pentru organizarea </w:t>
+      </w:r>
+      <w:r>
+        <w:rPr>
+          <w:lang w:val="ro-RO"/>
+        </w:rPr>
+        <w:t>unei</w:t>
+      </w:r>
+      <w:r>
+        <w:rPr>
+          <w:lang w:val="ro-RO"/>
+        </w:rPr>
+        <w:t xml:space="preserve"> </w:t>
+      </w:r>
+      <w:r>
+        <w:rPr>
+          <w:lang w:val="ro-RO"/>
+        </w:rPr>
+        <w:t>întâlniri</w:t>
+      </w:r>
+      <w:r>
+        <w:rPr>
+          <w:lang w:val="ro-RO"/>
+        </w:rPr>
+        <w:t xml:space="preserve"> între prieteni.</w:t>
+      </w:r>
+      <w:r>
+        <w:rPr>
+          <w:lang w:val="ro-RO"/>
+        </w:rPr>
+        <w:t xml:space="preserve"> Primul lucru pe care îl întâlnim într-un grup este lista cu postări, supranumită „Activitate” („Activity”), la fel ca pe pagina principală a platformei. </w:t>
+      </w:r>
+    </w:p>
+    <w:p>
+      <w:pPr>
+        <w:rPr>
+          <w:lang w:val="ro-RO"/>
+        </w:rPr>
+      </w:pPr>
+      <w:r>
+        <w:rPr>
+          <w:lang w:val="ro-RO"/>
+        </w:rPr>
+        <w:t>Atunci când se dorește crearea unei noi postări în cadrul grupului, Facebook oferă o multitudine de variante</w:t>
+      </w:r>
+      <w:r>
+        <w:rPr>
+          <w:lang w:val="ro-RO"/>
+        </w:rPr>
+        <w:t xml:space="preserve"> (Figura 1)</w:t>
+      </w:r>
+      <w:r>
+        <w:rPr>
+          <w:lang w:val="ro-RO"/>
+        </w:rPr>
+        <w:t>, printre care și o variantă „Get together”. Această funcție ar trebui să ne ajute să organizăm o întâlnire cu o parte sau cu toate persoanele membre ale grupului.</w:t>
+      </w:r>
+    </w:p>
+    <w:p>
+      <w:pPr>
+        <w:rPr>
+          <w:lang w:val="ro-RO"/>
+        </w:rPr>
+      </w:pPr>
+      <w:r>
+        <w:rPr>
+          <w:noProof/>
+          <w:lang w:val="ro-RO"/>
+        </w:rPr>
+        <w:lastRenderedPageBreak/>
+        <w:drawing>
+          <wp:anchor distT="0" distB="0" distL="114300" distR="114300" simplePos="0" relativeHeight="251771904" behindDoc="0" locked="0" layoutInCell="1" allowOverlap="1" wp14:anchorId="1546B9E4" wp14:editId="583712E0">
+            <wp:simplePos x="0" y="0"/>
+            <wp:positionH relativeFrom="column">
+              <wp:posOffset>2455545</wp:posOffset>
+            </wp:positionH>
+            <wp:positionV relativeFrom="paragraph">
+              <wp:posOffset>29210</wp:posOffset>
+            </wp:positionV>
+            <wp:extent cx="3211195" cy="1960880"/>
+            <wp:effectExtent l="0" t="0" r="1905" b="0"/>
+            <wp:wrapSquare wrapText="bothSides"/>
+            <wp:docPr id="229439" name="Picture 229439"/>
+            <wp:cNvGraphicFramePr>
+              <a:graphicFrameLocks xmlns:a="http://schemas.openxmlformats.org/drawingml/2006/main" noChangeAspect="1"/>
+            </wp:cNvGraphicFramePr>
+            <a:graphic xmlns:a="http://schemas.openxmlformats.org/drawingml/2006/main">
+              <a:graphicData uri="http://schemas.openxmlformats.org/drawingml/2006/picture">
+                <pic:pic xmlns:pic="http://schemas.openxmlformats.org/drawingml/2006/picture">
+                  <pic:nvPicPr>
+                    <pic:cNvPr id="229439" name="Screenshot 2019-06-20 at 21.45.26.png"/>
+                    <pic:cNvPicPr/>
+                  </pic:nvPicPr>
+                  <pic:blipFill rotWithShape="1">
+                    <a:blip r:embed="rId15" cstate="print">
+                      <a:extLst>
+                        <a:ext uri="{28A0092B-C50C-407E-A947-70E740481C1C}">
+                          <a14:useLocalDpi xmlns:a14="http://schemas.microsoft.com/office/drawing/2010/main" val="0"/>
+                        </a:ext>
+                      </a:extLst>
+                    </a:blip>
+                    <a:srcRect t="1472"/>
+                    <a:stretch/>
+                  </pic:blipFill>
+                  <pic:spPr bwMode="auto">
+                    <a:xfrm>
+                      <a:off x="0" y="0"/>
+                      <a:ext cx="3211195" cy="1960880"/>
+                    </a:xfrm>
+                    <a:prstGeom prst="rect">
+                      <a:avLst/>
+                    </a:prstGeom>
+                    <a:ln>
+                      <a:noFill/>
+                    </a:ln>
+                    <a:extLst>
+                      <a:ext uri="{53640926-AAD7-44D8-BBD7-CCE9431645EC}">
+                        <a14:shadowObscured xmlns:a14="http://schemas.microsoft.com/office/drawing/2010/main"/>
+                      </a:ext>
+                    </a:extLst>
+                  </pic:spPr>
+                </pic:pic>
+              </a:graphicData>
+            </a:graphic>
+            <wp14:sizeRelH relativeFrom="page">
+              <wp14:pctWidth>0</wp14:pctWidth>
+            </wp14:sizeRelH>
+            <wp14:sizeRelV relativeFrom="page">
+              <wp14:pctHeight>0</wp14:pctHeight>
+            </wp14:sizeRelV>
+          </wp:anchor>
+        </w:drawing>
+      </w:r>
+      <w:r>
+        <w:rPr>
+          <w:noProof/>
+        </w:rPr>
+        <mc:AlternateContent>
+          <mc:Choice Requires="wps">
+            <w:drawing>
+              <wp:anchor distT="0" distB="0" distL="114300" distR="114300" simplePos="0" relativeHeight="251776000" behindDoc="0" locked="0" layoutInCell="1" allowOverlap="1" wp14:anchorId="17470304" wp14:editId="6096B48D">
+                <wp:simplePos x="0" y="0"/>
+                <wp:positionH relativeFrom="column">
+                  <wp:posOffset>2459990</wp:posOffset>
+                </wp:positionH>
+                <wp:positionV relativeFrom="page">
+                  <wp:posOffset>2971800</wp:posOffset>
+                </wp:positionV>
+                <wp:extent cx="3211195" cy="631190"/>
+                <wp:effectExtent l="0" t="0" r="1905" b="3810"/>
+                <wp:wrapSquare wrapText="bothSides"/>
+                <wp:docPr id="83" name="Text Box 83"/>
+                <wp:cNvGraphicFramePr/>
+                <a:graphic xmlns:a="http://schemas.openxmlformats.org/drawingml/2006/main">
+                  <a:graphicData uri="http://schemas.microsoft.com/office/word/2010/wordprocessingShape">
+                    <wps:wsp>
+                      <wps:cNvSpPr txBox="1"/>
+                      <wps:spPr>
+                        <a:xfrm>
+                          <a:off x="0" y="0"/>
+                          <a:ext cx="3211195" cy="631190"/>
+                        </a:xfrm>
+                        <a:prstGeom prst="rect">
+                          <a:avLst/>
+                        </a:prstGeom>
+                        <a:solidFill>
+                          <a:prstClr val="white"/>
+                        </a:solidFill>
+                        <a:ln>
+                          <a:noFill/>
+                        </a:ln>
+                      </wps:spPr>
+                      <wps:txbx>
+                        <w:txbxContent>
+                          <w:p>
+                            <w:pPr>
+                              <w:pStyle w:val="Caption"/>
+                              <w:rPr>
+                                <w:noProof/>
+                                <w:lang w:val="ro-RO"/>
+                              </w:rPr>
+                            </w:pPr>
+                            <w:r>
+                              <w:rPr>
+                                <w:lang w:val="ro-RO"/>
+                              </w:rPr>
+                              <w:t xml:space="preserve">Figura </w:t>
+                            </w:r>
+                            <w:r>
+                              <w:rPr>
+                                <w:lang w:val="ro-RO"/>
+                              </w:rPr>
+                              <w:fldChar w:fldCharType="begin"/>
+                            </w:r>
+                            <w:r>
+                              <w:rPr>
+                                <w:lang w:val="ro-RO"/>
+                              </w:rPr>
+                              <w:instrText xml:space="preserve"> SEQ Figură \* ARABIC </w:instrText>
+                            </w:r>
+                            <w:r>
+                              <w:rPr>
+                                <w:lang w:val="ro-RO"/>
+                              </w:rPr>
+                              <w:fldChar w:fldCharType="separate"/>
+                            </w:r>
+                            <w:r>
+                              <w:rPr>
+                                <w:noProof/>
+                                <w:lang w:val="ro-RO"/>
+                              </w:rPr>
+                              <w:t>2</w:t>
+                            </w:r>
+                            <w:r>
+                              <w:rPr>
+                                <w:lang w:val="ro-RO"/>
+                              </w:rPr>
+                              <w:fldChar w:fldCharType="end"/>
+                            </w:r>
+                            <w:r>
+                              <w:rPr>
+                                <w:lang w:val="ro-RO"/>
+                              </w:rPr>
+                              <w:t xml:space="preserve"> - Fereastra de </w:t>
+                            </w:r>
+                            <w:r>
+                              <w:rPr>
+                                <w:lang w:val="ro-RO"/>
+                              </w:rPr>
+                              <w:t>adăugare a unei postări</w:t>
+                            </w:r>
+                            <w:r>
+                              <w:rPr>
+                                <w:lang w:val="ro-RO"/>
+                              </w:rPr>
+                              <w:t xml:space="preserve"> de tip </w:t>
+                            </w:r>
+                            <w:r>
+                              <w:rPr>
+                                <w:lang w:val="ro-RO"/>
+                              </w:rPr>
+                              <w:t>„</w:t>
+                            </w:r>
+                            <w:r>
+                              <w:rPr>
+                                <w:lang w:val="ro-RO"/>
+                              </w:rPr>
+                              <w:t>get-together</w:t>
+                            </w:r>
+                            <w:r>
+                              <w:rPr>
+                                <w:lang w:val="ro-RO"/>
+                              </w:rPr>
+                              <w:t>”</w:t>
+                            </w:r>
+                            <w:r>
+                              <w:rPr>
+                                <w:lang w:val="ro-RO"/>
+                              </w:rPr>
+                              <w:t xml:space="preserve"> în cadrul unui grup Facebook</w:t>
+                            </w:r>
+                          </w:p>
+                        </w:txbxContent>
+                      </wps:txbx>
+                      <wps:bodyPr rot="0" spcFirstLastPara="0" vertOverflow="overflow" horzOverflow="overflow" vert="horz" wrap="square" lIns="0" tIns="0" rIns="0" bIns="0" numCol="1" spcCol="0" rtlCol="0" fromWordArt="0" anchor="t" anchorCtr="0" forceAA="0" compatLnSpc="1">
+                        <a:prstTxWarp prst="textNoShape">
+                          <a:avLst/>
+                        </a:prstTxWarp>
+                        <a:noAutofit/>
+                      </wps:bodyPr>
+                    </wps:wsp>
+                  </a:graphicData>
+                </a:graphic>
+                <wp14:sizeRelV relativeFrom="margin">
+                  <wp14:pctHeight>0</wp14:pctHeight>
+                </wp14:sizeRelV>
+              </wp:anchor>
+            </w:drawing>
+          </mc:Choice>
+          <mc:Fallback>
+            <w:pict>
+              <v:shape w14:anchorId="17470304" id="Text Box 83" o:spid="_x0000_s1027" type="#_x0000_t202" style="position:absolute;left:0;text-align:left;margin-left:193.7pt;margin-top:234pt;width:252.85pt;height:49.7pt;z-index:251776000;visibility:visible;mso-wrap-style:square;mso-height-percent:0;mso-wrap-distance-left:9pt;mso-wrap-distance-top:0;mso-wrap-distance-right:9pt;mso-wrap-distance-bottom:0;mso-position-horizontal:absolute;mso-position-horizontal-relative:text;mso-position-vertical:absolute;mso-position-vertical-relative:page;mso-height-percent:0;mso-height-relative:margin;v-text-anchor:top" o:gfxdata="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" stroked="f">
+                <v:textbox inset="0,0,0,0">
+                  <w:txbxContent>
+                    <w:p>
+                      <w:pPr>
+                        <w:pStyle w:val="Caption"/>
+                        <w:rPr>
+                          <w:noProof/>
+                          <w:lang w:val="ro-RO"/>
+                        </w:rPr>
+                      </w:pPr>
+                      <w:r>
+                        <w:rPr>
+                          <w:lang w:val="ro-RO"/>
+                        </w:rPr>
+                        <w:t xml:space="preserve">Figura </w:t>
+                      </w:r>
+                      <w:r>
+                        <w:rPr>
+                          <w:lang w:val="ro-RO"/>
+                        </w:rPr>
+                        <w:fldChar w:fldCharType="begin"/>
+                      </w:r>
+                      <w:r>
+                        <w:rPr>
+                          <w:lang w:val="ro-RO"/>
+                        </w:rPr>
+                        <w:instrText xml:space="preserve"> SEQ Figură \* ARABIC </w:instrText>
+                      </w:r>
+                      <w:r>
+                        <w:rPr>
+                          <w:lang w:val="ro-RO"/>
+                        </w:rPr>
+                        <w:fldChar w:fldCharType="separate"/>
+                      </w:r>
+                      <w:r>
+                        <w:rPr>
+                          <w:noProof/>
+                          <w:lang w:val="ro-RO"/>
+                        </w:rPr>
+                        <w:t>2</w:t>
+                      </w:r>
+                      <w:r>
+                        <w:rPr>
+                          <w:lang w:val="ro-RO"/>
+                        </w:rPr>
+                        <w:fldChar w:fldCharType="end"/>
+                      </w:r>
+                      <w:r>
+                        <w:rPr>
+                          <w:lang w:val="ro-RO"/>
+                        </w:rPr>
+                        <w:t xml:space="preserve"> - Fereastra de </w:t>
+                      </w:r>
+                      <w:r>
+                        <w:rPr>
+                          <w:lang w:val="ro-RO"/>
+                        </w:rPr>
+                        <w:t>adăugare a unei postări</w:t>
+                      </w:r>
+                      <w:r>
+                        <w:rPr>
+                          <w:lang w:val="ro-RO"/>
+                        </w:rPr>
+                        <w:t xml:space="preserve"> de tip </w:t>
+                      </w:r>
+                      <w:r>
+                        <w:rPr>
+                          <w:lang w:val="ro-RO"/>
+                        </w:rPr>
+                        <w:t>„</w:t>
+                      </w:r>
+                      <w:r>
+                        <w:rPr>
+                          <w:lang w:val="ro-RO"/>
+                        </w:rPr>
+                        <w:t>get-together</w:t>
+                      </w:r>
+                      <w:r>
+                        <w:rPr>
+                          <w:lang w:val="ro-RO"/>
+                        </w:rPr>
+                        <w:t>”</w:t>
+                      </w:r>
+                      <w:r>
+                        <w:rPr>
+                          <w:lang w:val="ro-RO"/>
+                        </w:rPr>
+                        <w:t xml:space="preserve"> în cadrul unui grup Facebook</w:t>
+                      </w:r>
+                    </w:p>
+                  </w:txbxContent>
+                </v:textbox>
+                <w10:wrap type="square" anchory="page"/>
+              </v:shape>
+            </w:pict>
+          </mc:Fallback>
+        </mc:AlternateContent>
+      </w:r>
+      <w:r>
+        <w:rPr>
+          <w:lang w:val="ro-RO"/>
+        </w:rPr>
+        <w:t>Când alegem această variantă, fereastra se simplifică, oferind trei acțiuni posibile. Prima, cea obligatorie, reprezintă adăugarea unui text care să descrie întâlnirea. A doua reprezintă</w:t>
+      </w:r>
+      <w:r>
+        <w:rPr>
+          <w:lang w:val="ro-RO"/>
+        </w:rPr>
+        <w:t xml:space="preserve"> data la care să aibă loc întâlnirea. Acest câmp permite introducerea unei date și ore fixe, sau introducerea unei zile fără a adăuga o oră exactă pentru începerea activității. Ultima reprezintă locația la care să aibă loc întâlnirea.</w:t>
+      </w:r>
+      <w:r>
+        <w:rPr>
+          <w:lang w:val="ro-RO"/>
+        </w:rPr>
+        <w:t xml:space="preserve"> Pentru acest câmp Facebook încearcă să sugereze o locație pentru activitate, însă sugestiile se bazează doar pe experiența utilizatorului care inițiază ieșirea în oraș. Mai mult de atât, sugestiile oferite nu sunt relevante pentru locația curentă a utilizatorului ce realizează acest tip de postare și nu sunt relevante nici pentru locația celorlalți membri ai grupului. În exemplul din figura 2 locațiile sugerate sunt localuri aflate în orașele Focșani și Constanța, dar cei doi utilizatori din grup se află la momentul respectiv în București.</w:t>
+      </w:r>
+    </w:p>
+    <w:p>
+      <w:pPr>
+        <w:rPr>
+          <w:lang w:val="ro-RO"/>
+        </w:rPr>
+      </w:pPr>
+      <w:r>
+        <w:rPr>
+          <w:noProof/>
+        </w:rPr>
+        <mc:AlternateContent>
+          <mc:Choice Requires="wps">
+            <w:drawing>
+              <wp:anchor distT="0" distB="0" distL="114300" distR="114300" simplePos="0" relativeHeight="251779072" behindDoc="0" locked="0" layoutInCell="1" allowOverlap="1" wp14:anchorId="155639EB" wp14:editId="25573BC2">
+                <wp:simplePos x="0" y="0"/>
+                <wp:positionH relativeFrom="column">
+                  <wp:posOffset>31750</wp:posOffset>
+                </wp:positionH>
+                <wp:positionV relativeFrom="paragraph">
+                  <wp:posOffset>2028825</wp:posOffset>
+                </wp:positionV>
+                <wp:extent cx="3160395" cy="635"/>
+                <wp:effectExtent l="0" t="0" r="1905" b="12065"/>
+                <wp:wrapSquare wrapText="bothSides"/>
+                <wp:docPr id="86" name="Text Box 86"/>
+                <wp:cNvGraphicFramePr/>
+                <a:graphic xmlns:a="http://schemas.openxmlformats.org/drawingml/2006/main">
+                  <a:graphicData uri="http://schemas.microsoft.com/office/word/2010/wordprocessingShape">
+                    <wps:wsp>
+                      <wps:cNvSpPr txBox="1"/>
+                      <wps:spPr>
+                        <a:xfrm>
+                          <a:off x="0" y="0"/>
+                          <a:ext cx="3160395" cy="635"/>
+                        </a:xfrm>
+                        <a:prstGeom prst="rect">
+                          <a:avLst/>
+                        </a:prstGeom>
+                        <a:solidFill>
+                          <a:prstClr val="white"/>
+                        </a:solidFill>
+                        <a:ln>
+                          <a:noFill/>
+                        </a:ln>
+                      </wps:spPr>
+                      <wps:txbx>
+                        <w:txbxContent>
+                          <w:p>
+                            <w:pPr>
+                              <w:pStyle w:val="Caption"/>
+                              <w:rPr>
+                                <w:noProof/>
+                                <w:lang w:val="ro-RO"/>
+                              </w:rPr>
+                            </w:pPr>
+                            <w:r>
+                              <w:rPr>
+                                <w:lang w:val="ro-RO"/>
+                              </w:rPr>
+                              <w:t>Figur</w:t>
+                            </w:r>
+                            <w:r>
+                              <w:rPr>
+                                <w:lang w:val="ro-RO"/>
+                              </w:rPr>
+                              <w:t>a</w:t>
+                            </w:r>
+                            <w:r>
+                              <w:rPr>
+                                <w:lang w:val="ro-RO"/>
+                              </w:rPr>
+                              <w:t xml:space="preserve"> </w:t>
+                            </w:r>
+                            <w:r>
+                              <w:rPr>
+                                <w:lang w:val="ro-RO"/>
+                              </w:rPr>
+                              <w:fldChar w:fldCharType="begin"/>
+                            </w:r>
+                            <w:r>
+                              <w:rPr>
+                                <w:lang w:val="ro-RO"/>
+                              </w:rPr>
+                              <w:instrText xml:space="preserve"> SEQ Figură \* ARABIC </w:instrText>
+                            </w:r>
+                            <w:r>
+                              <w:rPr>
+                                <w:lang w:val="ro-RO"/>
+                              </w:rPr>
+                              <w:fldChar w:fldCharType="separate"/>
+                            </w:r>
+                            <w:r>
+                              <w:rPr>
+                                <w:noProof/>
+                                <w:lang w:val="ro-RO"/>
+                              </w:rPr>
+                              <w:t>3</w:t>
+                            </w:r>
+                            <w:r>
+                              <w:rPr>
+                                <w:lang w:val="ro-RO"/>
+                              </w:rPr>
+                              <w:fldChar w:fldCharType="end"/>
+                            </w:r>
+                            <w:r>
+                              <w:rPr>
+                                <w:lang w:val="ro-RO"/>
+                              </w:rPr>
+                              <w:t xml:space="preserve"> - Postare de tip "get-together" văzută de alt utilizator în cadrul unui grup Facebook</w:t>
+                            </w:r>
+                          </w:p>
+                        </w:txbxContent>
+                      </wps:txbx>
+                      <wps:bodyPr rot="0" spcFirstLastPara="0" vertOverflow="overflow" horzOverflow="overflow" vert="horz" wrap="square" lIns="0" tIns="0" rIns="0" bIns="0" numCol="1" spcCol="0" rtlCol="0" fromWordArt="0" anchor="t" anchorCtr="0" forceAA="0" compatLnSpc="1">
+                        <a:prstTxWarp prst="textNoShape">
+                          <a:avLst/>
+                        </a:prstTxWarp>
+                        <a:spAutoFit/>
+                      </wps:bodyPr>
+                    </wps:wsp>
+                  </a:graphicData>
+                </a:graphic>
+              </wp:anchor>
+            </w:drawing>
+          </mc:Choice>
+          <mc:Fallback>
+            <w:pict>
+              <v:shape w14:anchorId="155639EB" id="Text Box 86" o:spid="_x0000_s1028" type="#_x0000_t202" style="position:absolute;left:0;text-align:left;margin-left:2.5pt;margin-top:159.75pt;width:248.85pt;height:.05pt;z-index:251779072;visibility:visible;mso-wrap-style:square;mso-wrap-distance-left:9pt;mso-wrap-distance-top:0;mso-wrap-distance-right:9pt;mso-wrap-distance-bottom:0;mso-position-horizontal:absolute;mso-position-horizontal-relative:text;mso-position-vertical:absolute;mso-position-vertical-relative:text;v-text-anchor:top" o:gfxdata="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" stroked="f">
+                <v:textbox style="mso-fit-shape-to-text:t" inset="0,0,0,0">
+                  <w:txbxContent>
+                    <w:p>
+                      <w:pPr>
+                        <w:pStyle w:val="Caption"/>
+                        <w:rPr>
+                          <w:noProof/>
+                          <w:lang w:val="ro-RO"/>
+                        </w:rPr>
+                      </w:pPr>
+                      <w:r>
+                        <w:rPr>
+                          <w:lang w:val="ro-RO"/>
+                        </w:rPr>
+                        <w:t>Figur</w:t>
+                      </w:r>
+                      <w:r>
+                        <w:rPr>
+                          <w:lang w:val="ro-RO"/>
+                        </w:rPr>
+                        <w:t>a</w:t>
+                      </w:r>
+                      <w:r>
+                        <w:rPr>
+                          <w:lang w:val="ro-RO"/>
+                        </w:rPr>
+                        <w:t xml:space="preserve"> </w:t>
+                      </w:r>
+                      <w:r>
+                        <w:rPr>
+                          <w:lang w:val="ro-RO"/>
+                        </w:rPr>
+                        <w:fldChar w:fldCharType="begin"/>
+                      </w:r>
+                      <w:r>
+                        <w:rPr>
+                          <w:lang w:val="ro-RO"/>
+                        </w:rPr>
+                        <w:instrText xml:space="preserve"> SEQ Figură \* ARABIC </w:instrText>
+                      </w:r>
+                      <w:r>
+                        <w:rPr>
+                          <w:lang w:val="ro-RO"/>
+                        </w:rPr>
+                        <w:fldChar w:fldCharType="separate"/>
+                      </w:r>
+                      <w:r>
+                        <w:rPr>
+                          <w:noProof/>
+                          <w:lang w:val="ro-RO"/>
+                        </w:rPr>
+                        <w:t>3</w:t>
+                      </w:r>
+                      <w:r>
+                        <w:rPr>
+                          <w:lang w:val="ro-RO"/>
+                        </w:rPr>
+                        <w:fldChar w:fldCharType="end"/>
+                      </w:r>
+                      <w:r>
+                        <w:rPr>
+                          <w:lang w:val="ro-RO"/>
+                        </w:rPr>
+                        <w:t xml:space="preserve"> - Postare de tip "get-together" văzută de alt utilizator în cadrul unui grup Facebook</w:t>
+                      </w:r>
+                    </w:p>
+                  </w:txbxContent>
+                </v:textbox>
+                <w10:wrap type="square"/>
+              </v:shape>
+            </w:pict>
+          </mc:Fallback>
+        </mc:AlternateContent>
+      </w:r>
+      <w:r>
+        <w:rPr>
+          <w:noProof/>
+          <w:lang w:val="ro-RO"/>
+        </w:rPr>
+        <w:drawing>
+          <wp:anchor distT="0" distB="0" distL="114300" distR="114300" simplePos="0" relativeHeight="251777024" behindDoc="0" locked="0" layoutInCell="1" allowOverlap="1" wp14:anchorId="4F153618" wp14:editId="3079F0F7">
+            <wp:simplePos x="0" y="0"/>
+            <wp:positionH relativeFrom="column">
+              <wp:posOffset>31750</wp:posOffset>
+            </wp:positionH>
+            <wp:positionV relativeFrom="paragraph">
+              <wp:posOffset>43815</wp:posOffset>
+            </wp:positionV>
+            <wp:extent cx="3160395" cy="1927860"/>
+            <wp:effectExtent l="0" t="0" r="1905" b="2540"/>
+            <wp:wrapSquare wrapText="bothSides"/>
+            <wp:docPr id="85" name="Picture 85"/>
+            <wp:cNvGraphicFramePr>
+              <a:graphicFrameLocks xmlns:a="http://schemas.openxmlformats.org/drawingml/2006/main" noChangeAspect="1"/>
+            </wp:cNvGraphicFramePr>
+            <a:graphic xmlns:a="http://schemas.openxmlformats.org/drawingml/2006/main">
+              <a:graphicData uri="http://schemas.openxmlformats.org/drawingml/2006/picture">
+                <pic:pic xmlns:pic="http://schemas.openxmlformats.org/drawingml/2006/picture">
+                  <pic:nvPicPr>
+                    <pic:cNvPr id="85" name="facebook-get-together-post.png"/>
+                    <pic:cNvPicPr/>
+                  </pic:nvPicPr>
+                  <pic:blipFill rotWithShape="1">
+                    <a:blip r:embed="rId16">
+                      <a:extLst>
+                        <a:ext uri="{28A0092B-C50C-407E-A947-70E740481C1C}">
+                          <a14:useLocalDpi xmlns:a14="http://schemas.microsoft.com/office/drawing/2010/main" val="0"/>
+                        </a:ext>
+                      </a:extLst>
+                    </a:blip>
+                    <a:srcRect l="2022" t="5256" r="1073" b="3249"/>
+                    <a:stretch/>
+                  </pic:blipFill>
+                  <pic:spPr bwMode="auto">
+                    <a:xfrm>
+                      <a:off x="0" y="0"/>
+                      <a:ext cx="3160395" cy="1927860"/>
+                    </a:xfrm>
+                    <a:prstGeom prst="rect">
+                      <a:avLst/>
+                    </a:prstGeom>
+                    <a:ln>
+                      <a:noFill/>
+                    </a:ln>
+                    <a:extLst>
+                      <a:ext uri="{53640926-AAD7-44D8-BBD7-CCE9431645EC}">
+                        <a14:shadowObscured xmlns:a14="http://schemas.microsoft.com/office/drawing/2010/main"/>
+                      </a:ext>
+                    </a:extLst>
+                  </pic:spPr>
+                </pic:pic>
+              </a:graphicData>
+            </a:graphic>
+            <wp14:sizeRelH relativeFrom="page">
+              <wp14:pctWidth>0</wp14:pctWidth>
+            </wp14:sizeRelH>
+            <wp14:sizeRelV relativeFrom="page">
+              <wp14:pctHeight>0</wp14:pctHeight>
+            </wp14:sizeRelV>
+          </wp:anchor>
+        </w:drawing>
+      </w:r>
+      <w:r>
+        <w:rPr>
+          <w:lang w:val="ro-RO"/>
+        </w:rPr>
+        <w:t xml:space="preserve">După realizarea postării aceasta este văzută de alți utilizatori ca în figura 3. În cadrul unei astfel de postări primul lucru care sare în evidență este o hartă de dimensiuni mici care arată o locație aproximativă, o zonă, deoarece la postare nu a fost specificată o locație anume. O astfel de postare permite trei moduri de interacțiune din partea unui utilizator. Primul mod de interacțiune este aprecierea, butonul „Like”, al doilea mod este </w:t>
+      </w:r>
+      <w:r>
+        <w:rPr>
+          <w:lang w:val="ro-RO"/>
+        </w:rPr>
+        <w:t>comentariul folosind câmpul marcat „</w:t>
+      </w:r>
+      <w:r>
+        <w:t>Write a comment...</w:t>
+      </w:r>
+      <w:r>
+        <w:rPr>
+          <w:lang w:val="ro-RO"/>
+        </w:rPr>
+        <w:t xml:space="preserve">”, iar al treilea este </w:t>
+      </w:r>
+      <w:r>
+        <w:rPr>
+          <w:lang w:val="ro-RO"/>
+        </w:rPr>
+        <w:t>participarea utilizând butonul „Join”.</w:t>
+      </w:r>
+      <w:r>
+        <w:rPr>
+          <w:lang w:val="ro-RO"/>
+        </w:rPr>
+        <w:t xml:space="preserve"> Niciuna dintre aceste metode de interacțiune nu este dedicată stabilirii locației la care va avea loc întâlnirea, autorul postării fiind singurul care poate adăuga o locație și un timp anume. Singura cale pe care ceilalți utilizatori o au pentru a-și exprima opinia este secțiunea de comentarii</w:t>
+      </w:r>
+      <w:r>
+        <w:rPr>
+          <w:lang w:val="ro-RO"/>
+        </w:rPr>
+        <w:t xml:space="preserve">. </w:t>
+      </w:r>
+      <w:r>
+        <w:rPr>
+          <w:lang w:val="ro-RO"/>
+        </w:rPr>
+        <w:t xml:space="preserve">Utilizând comentariile utilizatorii pot numi localurile pe care le preferă sau le pot adăuga ca pe un link către pagina </w:t>
+      </w:r>
+      <w:r>
+        <w:rPr>
+          <w:lang w:val="ro-RO"/>
+        </w:rPr>
+        <w:t xml:space="preserve">localului, link pe care platforma îl poate interpreta și afișa într-o manieră mai plăcută. </w:t>
+      </w:r>
+      <w:r>
+        <w:rPr>
+          <w:lang w:val="ro-RO"/>
+        </w:rPr>
+        <w:t xml:space="preserve"> </w:t>
+      </w:r>
+      <w:r>
+        <w:rPr>
+          <w:lang w:val="ro-RO"/>
+        </w:rPr>
+        <w:t xml:space="preserve">Problema cu această abordare o reprezintă procesul de decizie ce poate dura mai mult timp dacă participanții la întâlnire au preferințe diferite. Altă problemă o poate reprezenta programul fiecărui participant. Dacă unul sau mai mulți utilizatori nu se pot alătura întâlnirii într-o anumită zi trebuie modificată data întâlnirii sau creată altă postare. </w:t>
+      </w:r>
+      <w:r>
+        <w:rPr>
+          <w:lang w:val="ro-RO"/>
+        </w:rPr>
+        <w:lastRenderedPageBreak/>
+        <w:t>După stabilirea unui loc și a unei locații autorul postării trebuie să modifice postarea pentru a adăuga data și locul stabilite, astfel încât toți utilizatorii să primească o confirmare a planului făcut.</w:t>
+      </w:r>
+      <w:r>
+        <w:rPr>
+          <w:lang w:val="ro-RO"/>
+        </w:rPr>
+        <w:t xml:space="preserve"> Prin urmare, Facebook oferă o soluție pentru organizarea unei întâlniri, dar este ușor de pierdut printre numeroasele opțiuni pe care le oferă pentru o postare, iar procesul de decizie este lăsat în totalitate autorului postării, ceilalți utilizatori având posibilitatea să își spună părerea doar în secțiunea de comentarii.</w:t>
+      </w:r>
+    </w:p>
+    <w:p>
+      <w:pPr>
+        <w:rPr>
+          <w:lang w:val="ro-RO"/>
+        </w:rPr>
+      </w:pPr>
+      <w:r>
+        <w:rPr>
+          <w:lang w:val="ro-RO"/>
+        </w:rPr>
+        <w:t>O altă pla</w:t>
+      </w:r>
+      <w:r>
+        <w:rPr>
+          <w:lang w:val="ro-RO"/>
+        </w:rPr>
+        <w:t>tformă de so</w:t>
+      </w:r>
+      <w:bookmarkStart w:id="13" w:name="_GoBack"/>
       <w:bookmarkEnd w:id="13"/>
       <w:r>
         <w:rPr>
           <w:lang w:val="ro-RO"/>
         </w:rPr>
+        <w:t>cializare ce oferă o funcție de creare a unui grup, dar care are ca scop principal comunicarea directă în timp real, fiind o aplicație de mesagerie, este WhatsApp.</w:t>
+      </w:r>
+      <w:r>
+        <w:rPr>
+          <w:lang w:val="ro-RO"/>
+        </w:rPr>
+        <w:t xml:space="preserve"> </w:t>
+      </w:r>
+      <w:r>
+        <w:rPr>
+          <w:lang w:val="ro-RO"/>
+        </w:rPr>
+        <w:t>Aceasta este o aplicație care rulează pe telefonul utilizatorului, dar poate interfața cu o platformă de tip desktop, însă folosind telefonul pentru a realiza comunicația, fiind strict condiționată de conectivitatea la internet a telefonului.</w:t>
+      </w:r>
+      <w:r>
+        <w:rPr>
+          <w:lang w:val="ro-RO"/>
+        </w:rPr>
+        <w:t xml:space="preserve"> </w:t>
+      </w:r>
+      <w:r>
+        <w:rPr>
+          <w:lang w:val="ro-RO"/>
+        </w:rPr>
+        <w:t xml:space="preserve">În cadrul unui grup creat în această aplicație nu există nicio metodă dedicată pentru organizarea unei întâlniri. Pentru a realiza o astfel de </w:t>
+      </w:r>
+      <w:r>
+        <w:rPr>
+          <w:lang w:val="ro-RO"/>
+        </w:rPr>
+        <w:t>sarcină</w:t>
+      </w:r>
+      <w:r>
+        <w:rPr>
+          <w:lang w:val="ro-RO"/>
+        </w:rPr>
+        <w:t xml:space="preserve"> </w:t>
+      </w:r>
+      <w:r>
+        <w:rPr>
+          <w:lang w:val="ro-RO"/>
+        </w:rPr>
+        <w:t xml:space="preserve">poate fi creat un nou grup a cărui singur scop este organizarea unei ieșiri sau se poate utiliza un grup existent prin anunțarea intenției de a stabili o întâlnire. Aceste metode nefiind specializate pot genera anumite probleme. WhatsApp fiind o aplicație de mesagerie nu există posibilitatea de a păstra un anumit mesaj vizibil pentru o durată nedeterminată de timp, deci ideea de a stabili o ieșire poate fi uitată în scurt timp dacă două sau mai multe persoane din cadrul grupului nu sunt interesate de </w:t>
+      </w:r>
+      <w:r>
+        <w:rPr>
+          <w:lang w:val="ro-RO"/>
+        </w:rPr>
+        <w:t>activitate</w:t>
+      </w:r>
+      <w:r>
+        <w:rPr>
+          <w:lang w:val="ro-RO"/>
+        </w:rPr>
+        <w:t xml:space="preserve"> și dezbat alte subiecte. O altă problemă o reprezintă procesul de decizie ce poate fi îngreunat într-un mediu care nu păstrează într-o vedere de ansamblu toate </w:t>
+      </w:r>
+      <w:r>
+        <w:rPr>
+          <w:lang w:val="ro-RO"/>
+        </w:rPr>
+        <w:t>opțiunile</w:t>
+      </w:r>
+      <w:r>
+        <w:rPr>
+          <w:lang w:val="ro-RO"/>
+        </w:rPr>
+        <w:t>, mesajele referitoare la activitate ieșind de pe ecranul utilizatorului pe măsură ce alte mesaje sunt adăugate.</w:t>
+      </w:r>
+    </w:p>
+    <w:p>
+      <w:pPr>
+        <w:rPr>
+          <w:lang w:val="ro-RO"/>
+        </w:rPr>
+      </w:pPr>
+      <w:bookmarkStart w:id="14" w:name="_h18em7l97ids" w:colFirst="0" w:colLast="0"/>
+      <w:bookmarkEnd w:id="14"/>
+      <w:r>
+        <w:rPr>
+          <w:lang w:val="ro-RO"/>
+        </w:rPr>
         <w:br w:type="page"/>
       </w:r>
     </w:p>
@@ -5320,7 +6377,7 @@
           <w:lang w:val="ro-RO"/>
         </w:rPr>
       </w:pPr>
-      <w:bookmarkStart w:id="14" w:name="_Toc11926831"/>
+      <w:bookmarkStart w:id="15" w:name="_Toc11926831"/>
       <w:r>
         <w:rPr>
           <w:lang w:val="ro-RO"/>
@@ -5334,7 +6391,7 @@
         </w:rPr>
         <w:t>ă</w:t>
       </w:r>
-      <w:bookmarkEnd w:id="14"/>
+      <w:bookmarkEnd w:id="15"/>
     </w:p>
     <w:p>
       <w:pPr>
@@ -5377,14 +6434,14 @@
           <w:lang w:val="ro-RO"/>
         </w:rPr>
       </w:pPr>
-      <w:bookmarkStart w:id="15" w:name="_Toc11926832"/>
+      <w:bookmarkStart w:id="16" w:name="_Toc11926832"/>
       <w:r>
         <w:rPr>
           <w:lang w:val="ro-RO"/>
         </w:rPr>
         <w:t>Limbajul de programare</w:t>
       </w:r>
-      <w:bookmarkEnd w:id="15"/>
+      <w:bookmarkEnd w:id="16"/>
     </w:p>
     <w:p>
       <w:pPr>
@@ -5486,7 +6543,7 @@
                                 <w:noProof/>
                                 <w:lang w:val="ro-RO"/>
                               </w:rPr>
-                              <w:t>1</w:t>
+                              <w:t>4</w:t>
                             </w:r>
                             <w:r>
                               <w:rPr>
@@ -5532,11 +6589,7 @@
           </mc:Choice>
           <mc:Fallback>
             <w:pict>
-              <v:shapetype w14:anchorId="5939EF15" id="_x0000_t202" coordsize="21600,21600" o:spt="202" path="m,l,21600r21600,l21600,xe">
-                <v:stroke joinstyle="miter"/>
-                <v:path gradientshapeok="t" o:connecttype="rect"/>
-              </v:shapetype>
-              <v:shape id="Text Box 229377" o:spid="_x0000_s1026" type="#_x0000_t202" style="position:absolute;left:0;text-align:left;margin-left:255.4pt;margin-top:197.85pt;width:192.85pt;height:17.1pt;z-index:251692032;visibility:visible;mso-wrap-style:square;mso-height-percent:0;mso-wrap-distance-left:9pt;mso-wrap-distance-top:0;mso-wrap-distance-right:9pt;mso-wrap-distance-bottom:0;mso-position-horizontal:absolute;mso-position-horizontal-relative:text;mso-position-vertical:absolute;mso-position-vertical-relative:text;mso-height-percent:0;mso-height-relative:margin;v-text-anchor:top" o:gfxdata="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" stroked="f">
+              <v:shape w14:anchorId="5939EF15" id="Text Box 229377" o:spid="_x0000_s1029" type="#_x0000_t202" style="position:absolute;left:0;text-align:left;margin-left:255.4pt;margin-top:197.85pt;width:192.85pt;height:17.1pt;z-index:251692032;visibility:visible;mso-wrap-style:square;mso-height-percent:0;mso-wrap-distance-left:9pt;mso-wrap-distance-top:0;mso-wrap-distance-right:9pt;mso-wrap-distance-bottom:0;mso-position-horizontal:absolute;mso-position-horizontal-relative:text;mso-position-vertical:absolute;mso-position-vertical-relative:text;mso-height-percent:0;mso-height-relative:margin;v-text-anchor:top" o:gfxdata="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" stroked="f">
                 <v:textbox inset="0,0,0,0">
                   <w:txbxContent>
                     <w:p>
@@ -5582,7 +6635,7 @@
                           <w:noProof/>
                           <w:lang w:val="ro-RO"/>
                         </w:rPr>
-                        <w:t>1</w:t>
+                        <w:t>4</w:t>
                       </w:r>
                       <w:r>
                         <w:rPr>
@@ -5642,7 +6695,7 @@
             <o:lock v:ext="edit" aspectratio="t"/>
           </v:shapetype>
           <v:shape id="Picture 8" o:spid="_x0000_s1042" type="#_x0000_t75" alt="Imagini pentru official javascript logo" style="position:absolute;left:0;text-align:left;margin-left:255.35pt;margin-top:.7pt;width:192.85pt;height:192.85pt;z-index:251659264;visibility:visible;mso-wrap-style:square;mso-wrap-edited:f;mso-width-percent:0;mso-height-percent:0;mso-position-horizontal-relative:text;mso-position-vertical-relative:text;mso-width-percent:0;mso-height-percent:0">
-            <v:imagedata r:id="rId14" o:title="1200px-Unofficial_JavaScript_logo_2"/>
+            <v:imagedata r:id="rId17" o:title="1200px-Unofficial_JavaScript_logo_2"/>
             <o:lock v:ext="edit" aspectratio="f"/>
             <w10:wrap type="square"/>
           </v:shape>
@@ -5743,7 +6796,7 @@
           <w:lang w:val="ro-RO"/>
         </w:rPr>
       </w:pPr>
-      <w:bookmarkStart w:id="16" w:name="_Toc11926833"/>
+      <w:bookmarkStart w:id="17" w:name="_Toc11926833"/>
       <w:r>
         <w:rPr>
           <w:lang w:val="ro-RO"/>
@@ -5751,7 +6804,7 @@
         <w:lastRenderedPageBreak/>
         <w:t>Mediul de rulare și dezvoltare pentru server</w:t>
       </w:r>
-      <w:bookmarkEnd w:id="16"/>
+      <w:bookmarkEnd w:id="17"/>
     </w:p>
     <w:p>
       <w:pPr>
@@ -5850,7 +6903,7 @@
                                 <w:noProof/>
                                 <w:lang w:val="ro-RO"/>
                               </w:rPr>
-                              <w:t>2</w:t>
+                              <w:t>5</w:t>
                             </w:r>
                             <w:r>
                               <w:rPr>
@@ -5881,7 +6934,7 @@
           </mc:Choice>
           <mc:Fallback>
             <w:pict>
-              <v:shape w14:anchorId="44EDCE61" id="Text Box 229379" o:spid="_x0000_s1027" type="#_x0000_t202" style="position:absolute;left:0;text-align:left;margin-left:235.7pt;margin-top:188.95pt;width:215.2pt;height:.05pt;z-index:251694080;visibility:visible;mso-wrap-style:square;mso-wrap-distance-left:9pt;mso-wrap-distance-top:0;mso-wrap-distance-right:9pt;mso-wrap-distance-bottom:0;mso-position-horizontal:absolute;mso-position-horizontal-relative:text;mso-position-vertical:absolute;mso-position-vertical-relative:text;v-text-anchor:top" o:gfxdata="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" stroked="f">
+              <v:shape w14:anchorId="44EDCE61" id="Text Box 229379" o:spid="_x0000_s1030" type="#_x0000_t202" style="position:absolute;left:0;text-align:left;margin-left:235.7pt;margin-top:188.95pt;width:215.2pt;height:.05pt;z-index:251694080;visibility:visible;mso-wrap-style:square;mso-wrap-distance-left:9pt;mso-wrap-distance-top:0;mso-wrap-distance-right:9pt;mso-wrap-distance-bottom:0;mso-position-horizontal:absolute;mso-position-horizontal-relative:text;mso-position-vertical:absolute;mso-position-vertical-relative:text;v-text-anchor:top" o:gfxdata="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" stroked="f">
                 <v:textbox style="mso-fit-shape-to-text:t" inset="0,0,0,0">
                   <w:txbxContent>
                     <w:p>
@@ -5927,7 +6980,7 @@
                           <w:noProof/>
                           <w:lang w:val="ro-RO"/>
                         </w:rPr>
-                        <w:t>2</w:t>
+                        <w:t>5</w:t>
                       </w:r>
                       <w:r>
                         <w:rPr>
@@ -5956,7 +7009,7 @@
         </w:rPr>
         <w:pict w14:anchorId="14177697">
           <v:shape id="Picture 11" o:spid="_x0000_s1041" type="#_x0000_t75" alt="Imagini pentru nodejs official logo" style="position:absolute;left:0;text-align:left;margin-left:235.7pt;margin-top:52.35pt;width:215.2pt;height:132.1pt;z-index:251661312;visibility:visible;mso-wrap-style:square;mso-wrap-edited:f;mso-width-percent:0;mso-height-percent:0;mso-position-horizontal-relative:text;mso-position-vertical-relative:text;mso-width-percent:0;mso-height-percent:0">
-            <v:imagedata r:id="rId15" o:title="nodejs-new-pantone-black"/>
+            <v:imagedata r:id="rId18" o:title="nodejs-new-pantone-black"/>
             <w10:wrap type="square"/>
           </v:shape>
         </w:pict>
@@ -6123,7 +7176,7 @@
                     <pic:cNvPicPr/>
                   </pic:nvPicPr>
                   <pic:blipFill>
-                    <a:blip r:embed="rId16" cstate="print">
+                    <a:blip r:embed="rId19" cstate="print">
                       <a:extLst>
                         <a:ext uri="{28A0092B-C50C-407E-A947-70E740481C1C}">
                           <a14:useLocalDpi xmlns:a14="http://schemas.microsoft.com/office/drawing/2010/main" val="0"/>
@@ -6238,7 +7291,7 @@
                                 <w:noProof/>
                                 <w:lang w:val="ro-RO"/>
                               </w:rPr>
-                              <w:t>3</w:t>
+                              <w:t>6</w:t>
                             </w:r>
                             <w:r>
                               <w:rPr>
@@ -6269,7 +7322,7 @@
           </mc:Choice>
           <mc:Fallback>
             <w:pict>
-              <v:shape w14:anchorId="710DFF8B" id="Text Box 49" o:spid="_x0000_s1028" type="#_x0000_t202" style="position:absolute;left:0;text-align:left;margin-left:-.55pt;margin-top:282.9pt;width:451.45pt;height:.05pt;z-index:251677696;visibility:visible;mso-wrap-style:square;mso-wrap-distance-left:9pt;mso-wrap-distance-top:0;mso-wrap-distance-right:9pt;mso-wrap-distance-bottom:0;mso-position-horizontal:absolute;mso-position-horizontal-relative:text;mso-position-vertical:absolute;mso-position-vertical-relative:text;v-text-anchor:top" o:gfxdata="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" stroked="f">
+              <v:shape w14:anchorId="710DFF8B" id="Text Box 49" o:spid="_x0000_s1031" type="#_x0000_t202" style="position:absolute;left:0;text-align:left;margin-left:-.55pt;margin-top:282.9pt;width:451.45pt;height:.05pt;z-index:251677696;visibility:visible;mso-wrap-style:square;mso-wrap-distance-left:9pt;mso-wrap-distance-top:0;mso-wrap-distance-right:9pt;mso-wrap-distance-bottom:0;mso-position-horizontal:absolute;mso-position-horizontal-relative:text;mso-position-vertical:absolute;mso-position-vertical-relative:text;v-text-anchor:top" o:gfxdata="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" stroked="f">
                 <v:textbox style="mso-fit-shape-to-text:t" inset="0,0,0,0">
                   <w:txbxContent>
                     <w:p>
@@ -6314,7 +7367,7 @@
                           <w:noProof/>
                           <w:lang w:val="ro-RO"/>
                         </w:rPr>
-                        <w:t>3</w:t>
+                        <w:t>6</w:t>
                       </w:r>
                       <w:r>
                         <w:rPr>
@@ -6521,7 +7574,7 @@
                                 <w:noProof/>
                                 <w:lang w:val="ro-RO"/>
                               </w:rPr>
-                              <w:t>4</w:t>
+                              <w:t>7</w:t>
                             </w:r>
                             <w:r>
                               <w:rPr>
@@ -6552,7 +7605,7 @@
           </mc:Choice>
           <mc:Fallback>
             <w:pict>
-              <v:shape w14:anchorId="2B0CE2DA" id="Text Box 229380" o:spid="_x0000_s1029" type="#_x0000_t202" style="position:absolute;left:0;text-align:left;margin-left:0;margin-top:96.85pt;width:238.95pt;height:.05pt;z-index:251696128;visibility:visible;mso-wrap-style:square;mso-wrap-distance-left:9pt;mso-wrap-distance-top:0;mso-wrap-distance-right:9pt;mso-wrap-distance-bottom:0;mso-position-horizontal:absolute;mso-position-horizontal-relative:text;mso-position-vertical:absolute;mso-position-vertical-relative:text;v-text-anchor:top" o:gfxdata="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" stroked="f">
+              <v:shape w14:anchorId="2B0CE2DA" id="Text Box 229380" o:spid="_x0000_s1032" type="#_x0000_t202" style="position:absolute;left:0;text-align:left;margin-left:0;margin-top:96.85pt;width:238.95pt;height:.05pt;z-index:251696128;visibility:visible;mso-wrap-style:square;mso-wrap-distance-left:9pt;mso-wrap-distance-top:0;mso-wrap-distance-right:9pt;mso-wrap-distance-bottom:0;mso-position-horizontal:absolute;mso-position-horizontal-relative:text;mso-position-vertical:absolute;mso-position-vertical-relative:text;v-text-anchor:top" o:gfxdata="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" stroked="f">
                 <v:textbox style="mso-fit-shape-to-text:t" inset="0,0,0,0">
                   <w:txbxContent>
                     <w:p>
@@ -6598,7 +7651,7 @@
                           <w:noProof/>
                           <w:lang w:val="ro-RO"/>
                         </w:rPr>
-                        <w:t>4</w:t>
+                        <w:t>7</w:t>
                       </w:r>
                       <w:r>
                         <w:rPr>
@@ -6627,7 +7680,7 @@
         </w:rPr>
         <w:pict w14:anchorId="781270E3">
           <v:shape id="Picture 16" o:spid="_x0000_s1040" type="#_x0000_t75" alt="Imagini pentru npm logo" style="position:absolute;left:0;text-align:left;margin-left:0;margin-top:-.2pt;width:238.95pt;height:92.55pt;z-index:251663360;visibility:visible;mso-wrap-style:square;mso-wrap-edited:f;mso-width-percent:0;mso-height-percent:0;mso-position-horizontal-relative:text;mso-position-vertical-relative:text;mso-width-percent:0;mso-height-percent:0">
-            <v:imagedata r:id="rId17" o:title="1280px-Npm-logo"/>
+            <v:imagedata r:id="rId20" o:title="1280px-Npm-logo"/>
             <w10:wrap type="square"/>
           </v:shape>
         </w:pict>
@@ -6684,14 +7737,14 @@
           <w:lang w:val="ro-RO"/>
         </w:rPr>
       </w:pPr>
-      <w:bookmarkStart w:id="17" w:name="_Toc11926834"/>
+      <w:bookmarkStart w:id="18" w:name="_Toc11926834"/>
       <w:r>
         <w:rPr>
           <w:lang w:val="ro-RO"/>
         </w:rPr>
         <w:t>Baza de date</w:t>
       </w:r>
-      <w:bookmarkEnd w:id="17"/>
+      <w:bookmarkEnd w:id="18"/>
     </w:p>
     <w:p>
       <w:pPr>
@@ -6856,7 +7909,7 @@
                                 <w:noProof/>
                                 <w:lang w:val="ro-RO"/>
                               </w:rPr>
-                              <w:t>5</w:t>
+                              <w:t>8</w:t>
                             </w:r>
                             <w:r>
                               <w:rPr>
@@ -6890,7 +7943,7 @@
           </mc:Choice>
           <mc:Fallback>
             <w:pict>
-              <v:shape w14:anchorId="3516CC0D" id="Text Box 229381" o:spid="_x0000_s1030" type="#_x0000_t202" style="position:absolute;left:0;text-align:left;margin-left:-1.75pt;margin-top:262.25pt;width:275.9pt;height:15.4pt;z-index:251698176;visibility:visible;mso-wrap-style:square;mso-height-percent:0;mso-wrap-distance-left:9pt;mso-wrap-distance-top:0;mso-wrap-distance-right:9pt;mso-wrap-distance-bottom:0;mso-position-horizontal:absolute;mso-position-horizontal-relative:text;mso-position-vertical:absolute;mso-position-vertical-relative:text;mso-height-percent:0;mso-height-relative:margin;v-text-anchor:top" o:gfxdata="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" stroked="f">
+              <v:shape w14:anchorId="3516CC0D" id="Text Box 229381" o:spid="_x0000_s1033" type="#_x0000_t202" style="position:absolute;left:0;text-align:left;margin-left:-1.75pt;margin-top:262.25pt;width:275.9pt;height:15.4pt;z-index:251698176;visibility:visible;mso-wrap-style:square;mso-height-percent:0;mso-wrap-distance-left:9pt;mso-wrap-distance-top:0;mso-wrap-distance-right:9pt;mso-wrap-distance-bottom:0;mso-position-horizontal:absolute;mso-position-horizontal-relative:text;mso-position-vertical:absolute;mso-position-vertical-relative:text;mso-height-percent:0;mso-height-relative:margin;v-text-anchor:top" o:gfxdata="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" stroked="f">
                 <v:textbox inset="0,0,0,0">
                   <w:txbxContent>
                     <w:p>
@@ -6935,7 +7988,7 @@
                           <w:noProof/>
                           <w:lang w:val="ro-RO"/>
                         </w:rPr>
-                        <w:t>5</w:t>
+                        <w:t>8</w:t>
                       </w:r>
                       <w:r>
                         <w:rPr>
@@ -6970,7 +8023,7 @@
         </w:rPr>
         <w:pict w14:anchorId="1283641B">
           <v:shape id="Picture 18" o:spid="_x0000_s1039" type="#_x0000_t75" alt="https://webassets.mongodb.com/_com_assets/cms/mongodb-logo-rgb-j6w271g1xn.jpg" style="position:absolute;left:0;text-align:left;margin-left:-1.75pt;margin-top:185.1pt;width:275.9pt;height:72.85pt;z-index:251665408;visibility:visible;mso-wrap-style:square;mso-wrap-edited:f;mso-width-percent:0;mso-height-percent:0;mso-position-horizontal-relative:text;mso-position-vertical-relative:text;mso-width-percent:0;mso-height-percent:0">
-            <v:imagedata r:id="rId18" o:title="mongodb-logo-rgb-j6w271g1xn"/>
+            <v:imagedata r:id="rId21" o:title="mongodb-logo-rgb-j6w271g1xn"/>
             <w10:wrap type="square"/>
           </v:shape>
         </w:pict>
@@ -7029,13 +8082,13 @@
                     <pic:cNvPicPr/>
                   </pic:nvPicPr>
                   <pic:blipFill>
-                    <a:blip r:embed="rId19">
+                    <a:blip r:embed="rId22">
                       <a:extLst>
                         <a:ext uri="{28A0092B-C50C-407E-A947-70E740481C1C}">
                           <a14:useLocalDpi xmlns:a14="http://schemas.microsoft.com/office/drawing/2010/main" val="0"/>
                         </a:ext>
                         <a:ext uri="{96DAC541-7B7A-43D3-8B79-37D633B846F1}">
-                          <asvg:svgBlip xmlns:asvg="http://schemas.microsoft.com/office/drawing/2016/SVG/main" r:embed="rId20"/>
+                          <asvg:svgBlip xmlns:asvg="http://schemas.microsoft.com/office/drawing/2016/SVG/main" r:embed="rId23"/>
                         </a:ext>
                       </a:extLst>
                     </a:blip>
@@ -7148,7 +8201,7 @@
                                 <w:noProof/>
                                 <w:lang w:val="ro-RO"/>
                               </w:rPr>
-                              <w:t>6</w:t>
+                              <w:t>9</w:t>
                             </w:r>
                             <w:r>
                               <w:rPr>
@@ -7179,7 +8232,7 @@
           </mc:Choice>
           <mc:Fallback>
             <w:pict>
-              <v:shape w14:anchorId="05B94B84" id="Text Box 48" o:spid="_x0000_s1031" type="#_x0000_t202" style="position:absolute;left:0;text-align:left;margin-left:21.3pt;margin-top:293.7pt;width:408.85pt;height:.05pt;z-index:251674624;visibility:visible;mso-wrap-style:square;mso-wrap-distance-left:9pt;mso-wrap-distance-top:0;mso-wrap-distance-right:9pt;mso-wrap-distance-bottom:0;mso-position-horizontal:absolute;mso-position-horizontal-relative:text;mso-position-vertical:absolute;mso-position-vertical-relative:text;v-text-anchor:top" o:gfxdata="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" stroked="f">
+              <v:shape w14:anchorId="05B94B84" id="Text Box 48" o:spid="_x0000_s1034" type="#_x0000_t202" style="position:absolute;left:0;text-align:left;margin-left:21.3pt;margin-top:293.7pt;width:408.85pt;height:.05pt;z-index:251674624;visibility:visible;mso-wrap-style:square;mso-wrap-distance-left:9pt;mso-wrap-distance-top:0;mso-wrap-distance-right:9pt;mso-wrap-distance-bottom:0;mso-position-horizontal:absolute;mso-position-horizontal-relative:text;mso-position-vertical:absolute;mso-position-vertical-relative:text;v-text-anchor:top" o:gfxdata="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" stroked="f">
                 <v:textbox style="mso-fit-shape-to-text:t" inset="0,0,0,0">
                   <w:txbxContent>
                     <w:p>
@@ -7225,7 +8278,7 @@
                           <w:noProof/>
                           <w:lang w:val="ro-RO"/>
                         </w:rPr>
-                        <w:t>6</w:t>
+                        <w:t>9</w:t>
                       </w:r>
                       <w:r>
                         <w:rPr>
@@ -7308,7 +8361,7 @@
                     <pic:cNvPicPr/>
                   </pic:nvPicPr>
                   <pic:blipFill>
-                    <a:blip r:embed="rId21">
+                    <a:blip r:embed="rId24">
                       <a:extLst>
                         <a:ext uri="{28A0092B-C50C-407E-A947-70E740481C1C}">
                           <a14:useLocalDpi xmlns:a14="http://schemas.microsoft.com/office/drawing/2010/main" val="0"/>
@@ -7384,7 +8437,7 @@
           <w:noProof/>
           <w:lang w:val="ro-RO"/>
         </w:rPr>
-        <w:t>7</w:t>
+        <w:t>10</w:t>
       </w:r>
       <w:r>
         <w:rPr>
@@ -7922,7 +8975,7 @@
           <w:lang w:val="ro-RO"/>
         </w:rPr>
       </w:pPr>
-      <w:bookmarkStart w:id="18" w:name="_Toc11926835"/>
+      <w:bookmarkStart w:id="19" w:name="_Toc11926835"/>
       <w:r>
         <w:rPr>
           <w:rFonts w:eastAsiaTheme="minorEastAsia"/>
@@ -7930,7 +8983,7 @@
         </w:rPr>
         <w:t>Arhitectura sistemului de back-end</w:t>
       </w:r>
-      <w:bookmarkEnd w:id="18"/>
+      <w:bookmarkEnd w:id="19"/>
     </w:p>
     <w:p>
       <w:pPr>
@@ -7951,7 +9004,7 @@
         </w:rPr>
         <w:pict w14:anchorId="60AB01C6">
           <v:shape id="Picture 25" o:spid="_x0000_s1038" type="#_x0000_t75" alt="Imagini pentru microservices" style="position:absolute;left:0;text-align:left;margin-left:294.4pt;margin-top:9.9pt;width:156.65pt;height:156.65pt;z-index:251667456;visibility:visible;mso-wrap-style:square;mso-wrap-edited:f;mso-width-percent:0;mso-height-percent:0;mso-width-percent:0;mso-height-percent:0">
-            <v:imagedata r:id="rId22" o:title="1*uOLtvuo9wxHXyETP_c085A"/>
+            <v:imagedata r:id="rId25" o:title="1*uOLtvuo9wxHXyETP_c085A"/>
             <w10:wrap type="square"/>
           </v:shape>
         </w:pict>
@@ -8053,7 +9106,7 @@
                                 <w:noProof/>
                                 <w:lang w:val="ro-RO"/>
                               </w:rPr>
-                              <w:t>8</w:t>
+                              <w:t>11</w:t>
                             </w:r>
                             <w:r>
                               <w:rPr>
@@ -8087,7 +9140,7 @@
           </mc:Choice>
           <mc:Fallback>
             <w:pict>
-              <v:shape w14:anchorId="5EC03658" id="Text Box 229382" o:spid="_x0000_s1032" type="#_x0000_t202" style="position:absolute;left:0;text-align:left;margin-left:294pt;margin-top:112.3pt;width:156.65pt;height:35.1pt;z-index:251700224;visibility:visible;mso-wrap-style:square;mso-height-percent:0;mso-wrap-distance-left:9pt;mso-wrap-distance-top:0;mso-wrap-distance-right:9pt;mso-wrap-distance-bottom:0;mso-position-horizontal:absolute;mso-position-horizontal-relative:text;mso-position-vertical:absolute;mso-position-vertical-relative:text;mso-height-percent:0;mso-height-relative:margin;v-text-anchor:top" o:gfxdata="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" stroked="f">
+              <v:shape w14:anchorId="5EC03658" id="Text Box 229382" o:spid="_x0000_s1035" type="#_x0000_t202" style="position:absolute;left:0;text-align:left;margin-left:294pt;margin-top:112.3pt;width:156.65pt;height:35.1pt;z-index:251700224;visibility:visible;mso-wrap-style:square;mso-height-percent:0;mso-wrap-distance-left:9pt;mso-wrap-distance-top:0;mso-wrap-distance-right:9pt;mso-wrap-distance-bottom:0;mso-position-horizontal:absolute;mso-position-horizontal-relative:text;mso-position-vertical:absolute;mso-position-vertical-relative:text;mso-height-percent:0;mso-height-relative:margin;v-text-anchor:top" o:gfxdata="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" stroked="f">
                 <v:textbox inset="0,0,0,0">
                   <w:txbxContent>
                     <w:p>
@@ -8133,7 +9186,7 @@
                           <w:noProof/>
                           <w:lang w:val="ro-RO"/>
                         </w:rPr>
-                        <w:t>8</w:t>
+                        <w:t>11</w:t>
                       </w:r>
                       <w:r>
                         <w:rPr>
@@ -8284,7 +9337,7 @@
                                 <w:noProof/>
                                 <w:lang w:val="ro-RO"/>
                               </w:rPr>
-                              <w:t>9</w:t>
+                              <w:t>12</w:t>
                             </w:r>
                             <w:r>
                               <w:rPr>
@@ -8315,7 +9368,7 @@
           </mc:Choice>
           <mc:Fallback>
             <w:pict>
-              <v:shape w14:anchorId="2C0FA01F" id="Text Box 229376" o:spid="_x0000_s1033" type="#_x0000_t202" style="position:absolute;left:0;text-align:left;margin-left:-.05pt;margin-top:257.9pt;width:451.45pt;height:.05pt;z-index:251689984;visibility:visible;mso-wrap-style:square;mso-wrap-distance-left:9pt;mso-wrap-distance-top:0;mso-wrap-distance-right:9pt;mso-wrap-distance-bottom:0;mso-position-horizontal:absolute;mso-position-horizontal-relative:text;mso-position-vertical:absolute;mso-position-vertical-relative:text;v-text-anchor:top" o:gfxdata="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" stroked="f">
+              <v:shape w14:anchorId="2C0FA01F" id="Text Box 229376" o:spid="_x0000_s1036" type="#_x0000_t202" style="position:absolute;left:0;text-align:left;margin-left:-.05pt;margin-top:257.9pt;width:451.45pt;height:.05pt;z-index:251689984;visibility:visible;mso-wrap-style:square;mso-wrap-distance-left:9pt;mso-wrap-distance-top:0;mso-wrap-distance-right:9pt;mso-wrap-distance-bottom:0;mso-position-horizontal:absolute;mso-position-horizontal-relative:text;mso-position-vertical:absolute;mso-position-vertical-relative:text;v-text-anchor:top" o:gfxdata="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" stroked="f">
                 <v:textbox style="mso-fit-shape-to-text:t" inset="0,0,0,0">
                   <w:txbxContent>
                     <w:p>
@@ -8360,7 +9413,7 @@
                           <w:noProof/>
                           <w:lang w:val="ro-RO"/>
                         </w:rPr>
-                        <w:t>9</w:t>
+                        <w:t>12</w:t>
                       </w:r>
                       <w:r>
                         <w:rPr>
@@ -8421,7 +9474,7 @@
                     <pic:cNvPicPr/>
                   </pic:nvPicPr>
                   <pic:blipFill>
-                    <a:blip r:embed="rId23">
+                    <a:blip r:embed="rId26">
                       <a:extLst>
                         <a:ext uri="{28A0092B-C50C-407E-A947-70E740481C1C}">
                           <a14:useLocalDpi xmlns:a14="http://schemas.microsoft.com/office/drawing/2010/main" val="0"/>
@@ -8517,7 +9570,7 @@
           <w:lang w:val="ro-RO"/>
         </w:rPr>
       </w:pPr>
-      <w:bookmarkStart w:id="19" w:name="_Toc11926836"/>
+      <w:bookmarkStart w:id="20" w:name="_Toc11926836"/>
       <w:r>
         <w:rPr>
           <w:lang w:val="ro-RO"/>
@@ -8536,7 +9589,7 @@
         </w:rPr>
         <w:t xml:space="preserve"> a microserviciilor</w:t>
       </w:r>
-      <w:bookmarkEnd w:id="19"/>
+      <w:bookmarkEnd w:id="20"/>
     </w:p>
     <w:p>
       <w:pPr>
@@ -8671,7 +9724,7 @@
                     <pic:cNvPicPr/>
                   </pic:nvPicPr>
                   <pic:blipFill rotWithShape="1">
-                    <a:blip r:embed="rId24">
+                    <a:blip r:embed="rId27">
                       <a:extLst>
                         <a:ext uri="{28A0092B-C50C-407E-A947-70E740481C1C}">
                           <a14:useLocalDpi xmlns:a14="http://schemas.microsoft.com/office/drawing/2010/main" val="0"/>
@@ -8799,7 +9852,7 @@
                                 <w:noProof/>
                                 <w:lang w:val="ro-RO"/>
                               </w:rPr>
-                              <w:t>10</w:t>
+                              <w:t>13</w:t>
                             </w:r>
                             <w:r>
                               <w:rPr>
@@ -8833,7 +9886,7 @@
           </mc:Choice>
           <mc:Fallback>
             <w:pict>
-              <v:shape w14:anchorId="5ECDDD3D" id="Text Box 229383" o:spid="_x0000_s1034" type="#_x0000_t202" style="position:absolute;left:0;text-align:left;margin-left:0;margin-top:170.55pt;width:213.4pt;height:23.1pt;z-index:251702272;visibility:visible;mso-wrap-style:square;mso-height-percent:0;mso-wrap-distance-left:9pt;mso-wrap-distance-top:0;mso-wrap-distance-right:9pt;mso-wrap-distance-bottom:0;mso-position-horizontal:absolute;mso-position-horizontal-relative:text;mso-position-vertical:absolute;mso-position-vertical-relative:text;mso-height-percent:0;mso-height-relative:margin;v-text-anchor:top" o:gfxdata="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" stroked="f">
+              <v:shape w14:anchorId="5ECDDD3D" id="Text Box 229383" o:spid="_x0000_s1037" type="#_x0000_t202" style="position:absolute;left:0;text-align:left;margin-left:0;margin-top:170.55pt;width:213.4pt;height:23.1pt;z-index:251702272;visibility:visible;mso-wrap-style:square;mso-height-percent:0;mso-wrap-distance-left:9pt;mso-wrap-distance-top:0;mso-wrap-distance-right:9pt;mso-wrap-distance-bottom:0;mso-position-horizontal:absolute;mso-position-horizontal-relative:text;mso-position-vertical:absolute;mso-position-vertical-relative:text;mso-height-percent:0;mso-height-relative:margin;v-text-anchor:top" o:gfxdata="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" stroked="f">
                 <v:textbox inset="0,0,0,0">
                   <w:txbxContent>
                     <w:p>
@@ -8878,7 +9931,7 @@
                           <w:noProof/>
                           <w:lang w:val="ro-RO"/>
                         </w:rPr>
-                        <w:t>10</w:t>
+                        <w:t>13</w:t>
                       </w:r>
                       <w:r>
                         <w:rPr>
@@ -8951,7 +10004,7 @@
         </w:rPr>
         <w:pict w14:anchorId="6CB81D8B">
           <v:shape id="Picture 29" o:spid="_x0000_s1037" type="#_x0000_t75" alt="Imagini pentru docker" style="position:absolute;left:0;text-align:left;margin-left:0;margin-top:15.95pt;width:451.7pt;height:184.25pt;z-index:251671552;visibility:visible;mso-wrap-style:square;mso-wrap-edited:f;mso-width-percent:0;mso-height-percent:0;mso-width-percent:0;mso-height-percent:0">
-            <v:imagedata r:id="rId25" o:title="docker-containerized-and-vm-transparent-bg"/>
+            <v:imagedata r:id="rId28" o:title="docker-containerized-and-vm-transparent-bg"/>
             <w10:wrap type="square"/>
           </v:shape>
         </w:pict>
@@ -9039,7 +10092,7 @@
                                 <w:noProof/>
                                 <w:lang w:val="ro-RO"/>
                               </w:rPr>
-                              <w:t>11</w:t>
+                              <w:t>14</w:t>
                             </w:r>
                             <w:r>
                               <w:rPr>
@@ -9094,7 +10147,7 @@
           </mc:Choice>
           <mc:Fallback>
             <w:pict>
-              <v:shape w14:anchorId="616E3BCE" id="Text Box 57" o:spid="_x0000_s1035" type="#_x0000_t202" style="position:absolute;left:0;text-align:left;margin-left:-.25pt;margin-top:208.7pt;width:451.7pt;height:.05pt;z-index:251679744;visibility:visible;mso-wrap-style:square;mso-wrap-distance-left:9pt;mso-wrap-distance-top:0;mso-wrap-distance-right:9pt;mso-wrap-distance-bottom:0;mso-position-horizontal:absolute;mso-position-horizontal-relative:text;mso-position-vertical:absolute;mso-position-vertical-relative:text;v-text-anchor:top" o:gfxdata="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" stroked="f">
+              <v:shape w14:anchorId="616E3BCE" id="Text Box 57" o:spid="_x0000_s1038" type="#_x0000_t202" style="position:absolute;left:0;text-align:left;margin-left:-.25pt;margin-top:208.7pt;width:451.7pt;height:.05pt;z-index:251679744;visibility:visible;mso-wrap-style:square;mso-wrap-distance-left:9pt;mso-wrap-distance-top:0;mso-wrap-distance-right:9pt;mso-wrap-distance-bottom:0;mso-position-horizontal:absolute;mso-position-horizontal-relative:text;mso-position-vertical:absolute;mso-position-vertical-relative:text;v-text-anchor:top" o:gfxdata="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" stroked="f">
                 <v:textbox style="mso-fit-shape-to-text:t" inset="0,0,0,0">
                   <w:txbxContent>
                     <w:p>
@@ -9139,7 +10192,7 @@
                           <w:noProof/>
                           <w:lang w:val="ro-RO"/>
                         </w:rPr>
-                        <w:t>11</w:t>
+                        <w:t>14</w:t>
                       </w:r>
                       <w:r>
                         <w:rPr>
@@ -9278,7 +10331,7 @@
                                 <w:noProof/>
                                 <w:lang w:val="ro-RO"/>
                               </w:rPr>
-                              <w:t>12</w:t>
+                              <w:t>15</w:t>
                             </w:r>
                             <w:r>
                               <w:rPr>
@@ -9309,7 +10362,7 @@
           </mc:Choice>
           <mc:Fallback>
             <w:pict>
-              <v:shape w14:anchorId="6F83106D" id="Text Box 229384" o:spid="_x0000_s1036" type="#_x0000_t202" style="position:absolute;left:0;text-align:left;margin-left:0;margin-top:66.2pt;width:228pt;height:.05pt;z-index:251704320;visibility:visible;mso-wrap-style:square;mso-wrap-distance-left:9pt;mso-wrap-distance-top:0;mso-wrap-distance-right:9pt;mso-wrap-distance-bottom:0;mso-position-horizontal:absolute;mso-position-horizontal-relative:text;mso-position-vertical:absolute;mso-position-vertical-relative:text;v-text-anchor:top" o:gfxdata="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" stroked="f">
+              <v:shape w14:anchorId="6F83106D" id="Text Box 229384" o:spid="_x0000_s1039" type="#_x0000_t202" style="position:absolute;left:0;text-align:left;margin-left:0;margin-top:66.2pt;width:228pt;height:.05pt;z-index:251704320;visibility:visible;mso-wrap-style:square;mso-wrap-distance-left:9pt;mso-wrap-distance-top:0;mso-wrap-distance-right:9pt;mso-wrap-distance-bottom:0;mso-position-horizontal:absolute;mso-position-horizontal-relative:text;mso-position-vertical:absolute;mso-position-vertical-relative:text;v-text-anchor:top" o:gfxdata="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" stroked="f">
                 <v:textbox style="mso-fit-shape-to-text:t" inset="0,0,0,0">
                   <w:txbxContent>
                     <w:p>
@@ -9355,7 +10408,7 @@
                           <w:noProof/>
                           <w:lang w:val="ro-RO"/>
                         </w:rPr>
-                        <w:t>12</w:t>
+                        <w:t>15</w:t>
                       </w:r>
                       <w:r>
                         <w:rPr>
@@ -9384,7 +10437,7 @@
         </w:rPr>
         <w:pict w14:anchorId="2E6BB9F8">
           <v:shape id="Picture 28" o:spid="_x0000_s1036" type="#_x0000_t75" alt="Imagini pentru docker" style="position:absolute;left:0;text-align:left;margin-left:0;margin-top:0;width:228pt;height:61.7pt;z-index:251681792;visibility:visible;mso-wrap-style:square;mso-wrap-edited:f;mso-width-percent:0;mso-height-percent:0;mso-position-horizontal-relative:text;mso-position-vertical-relative:text;mso-width-percent:0;mso-height-percent:0">
-            <v:imagedata r:id="rId26" o:title="Docker Horizontal Large"/>
+            <v:imagedata r:id="rId29" o:title="Docker Horizontal Large"/>
             <w10:wrap type="square"/>
           </v:shape>
         </w:pict>
@@ -9422,7 +10475,7 @@
           <w:lang w:val="ro-RO"/>
         </w:rPr>
       </w:pPr>
-      <w:bookmarkStart w:id="20" w:name="_Toc11926837"/>
+      <w:bookmarkStart w:id="21" w:name="_Toc11926837"/>
       <w:r>
         <w:rPr>
           <w:lang w:val="ro-RO"/>
@@ -9435,7 +10488,7 @@
         </w:rPr>
         <w:t xml:space="preserve"> a microserviciilor</w:t>
       </w:r>
-      <w:bookmarkEnd w:id="20"/>
+      <w:bookmarkEnd w:id="21"/>
     </w:p>
     <w:p>
       <w:pPr>
@@ -9534,7 +10587,7 @@
                                 <w:noProof/>
                                 <w:lang w:val="ro-RO"/>
                               </w:rPr>
-                              <w:t>13</w:t>
+                              <w:t>16</w:t>
                             </w:r>
                             <w:r>
                               <w:rPr>
@@ -9565,7 +10618,7 @@
           </mc:Choice>
           <mc:Fallback>
             <w:pict>
-              <v:shape w14:anchorId="1DC0D061" id="Text Box 229385" o:spid="_x0000_s1037" type="#_x0000_t202" style="position:absolute;left:0;text-align:left;margin-left:0;margin-top:198.35pt;width:455.8pt;height:.05pt;z-index:251706368;visibility:visible;mso-wrap-style:square;mso-wrap-distance-left:9pt;mso-wrap-distance-top:0;mso-wrap-distance-right:9pt;mso-wrap-distance-bottom:0;mso-position-horizontal:absolute;mso-position-horizontal-relative:text;mso-position-vertical:absolute;mso-position-vertical-relative:text;v-text-anchor:top" o:gfxdata="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" stroked="f">
+              <v:shape w14:anchorId="1DC0D061" id="Text Box 229385" o:spid="_x0000_s1040" type="#_x0000_t202" style="position:absolute;left:0;text-align:left;margin-left:0;margin-top:198.35pt;width:455.8pt;height:.05pt;z-index:251706368;visibility:visible;mso-wrap-style:square;mso-wrap-distance-left:9pt;mso-wrap-distance-top:0;mso-wrap-distance-right:9pt;mso-wrap-distance-bottom:0;mso-position-horizontal:absolute;mso-position-horizontal-relative:text;mso-position-vertical:absolute;mso-position-vertical-relative:text;v-text-anchor:top" o:gfxdata="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" stroked="f">
                 <v:textbox style="mso-fit-shape-to-text:t" inset="0,0,0,0">
                   <w:txbxContent>
                     <w:p>
@@ -9611,7 +10664,7 @@
                           <w:noProof/>
                           <w:lang w:val="ro-RO"/>
                         </w:rPr>
-                        <w:t>13</w:t>
+                        <w:t>16</w:t>
                       </w:r>
                       <w:r>
                         <w:rPr>
@@ -9640,7 +10693,7 @@
         </w:rPr>
         <w:pict w14:anchorId="20D32DDC">
           <v:shape id="Picture 39" o:spid="_x0000_s1035" type="#_x0000_t75" alt="Imagini pentru kubernetes logo transparent" style="position:absolute;left:0;text-align:left;margin-left:0;margin-top:95.3pt;width:455.8pt;height:98.55pt;z-index:251683840;visibility:visible;mso-wrap-style:square;mso-wrap-edited:f;mso-width-percent:0;mso-height-percent:0;mso-position-horizontal-relative:text;mso-position-vertical-relative:text;mso-width-percent:0;mso-height-percent:0">
-            <v:imagedata r:id="rId27" o:title="kubernetes-horizontal-color"/>
+            <v:imagedata r:id="rId30" o:title="kubernetes-horizontal-color"/>
             <w10:wrap type="square"/>
           </v:shape>
         </w:pict>
@@ -9928,7 +10981,7 @@
                                 <w:noProof/>
                                 <w:lang w:val="ro-RO"/>
                               </w:rPr>
-                              <w:t>14</w:t>
+                              <w:t>17</w:t>
                             </w:r>
                             <w:r>
                               <w:rPr>
@@ -9959,7 +11012,7 @@
           </mc:Choice>
           <mc:Fallback>
             <w:pict>
-              <v:shape w14:anchorId="20240512" id="Text Box 63" o:spid="_x0000_s1038" type="#_x0000_t202" style="position:absolute;left:0;text-align:left;margin-left:-7.85pt;margin-top:290.8pt;width:451.7pt;height:.05pt;z-index:251687936;visibility:visible;mso-wrap-style:square;mso-wrap-distance-left:9pt;mso-wrap-distance-top:0;mso-wrap-distance-right:9pt;mso-wrap-distance-bottom:0;mso-position-horizontal:absolute;mso-position-horizontal-relative:text;mso-position-vertical:absolute;mso-position-vertical-relative:text;v-text-anchor:top" o:gfxdata="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" stroked="f">
+              <v:shape w14:anchorId="20240512" id="Text Box 63" o:spid="_x0000_s1041" type="#_x0000_t202" style="position:absolute;left:0;text-align:left;margin-left:-7.85pt;margin-top:290.8pt;width:451.7pt;height:.05pt;z-index:251687936;visibility:visible;mso-wrap-style:square;mso-wrap-distance-left:9pt;mso-wrap-distance-top:0;mso-wrap-distance-right:9pt;mso-wrap-distance-bottom:0;mso-position-horizontal:absolute;mso-position-horizontal-relative:text;mso-position-vertical:absolute;mso-position-vertical-relative:text;v-text-anchor:top" o:gfxdata="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" stroked="f">
                 <v:textbox style="mso-fit-shape-to-text:t" inset="0,0,0,0">
                   <w:txbxContent>
                     <w:p>
@@ -10005,7 +11058,7 @@
                           <w:noProof/>
                           <w:lang w:val="ro-RO"/>
                         </w:rPr>
-                        <w:t>14</w:t>
+                        <w:t>17</w:t>
                       </w:r>
                       <w:r>
                         <w:rPr>
@@ -10034,7 +11087,7 @@
         </w:rPr>
         <w:pict w14:anchorId="7D2CA12D">
           <v:shape id="Picture 59" o:spid="_x0000_s1034" type="#_x0000_t75" alt="Imagini pentru kubernetes architecture" style="position:absolute;left:0;text-align:left;margin-left:-7.85pt;margin-top:0;width:451.7pt;height:286.3pt;z-index:251685888;visibility:visible;mso-wrap-style:square;mso-wrap-edited:f;mso-width-percent:0;mso-height-percent:0;mso-position-horizontal-relative:text;mso-position-vertical-relative:text;mso-width-percent:0;mso-height-percent:0">
-            <v:imagedata r:id="rId28" o:title="kubernetes_architecture"/>
+            <v:imagedata r:id="rId31" o:title="kubernetes_architecture"/>
             <w10:wrap type="square"/>
           </v:shape>
         </w:pict>
@@ -10131,7 +11184,7 @@
                                 <w:noProof/>
                                 <w:lang w:val="ro-RO"/>
                               </w:rPr>
-                              <w:t>15</w:t>
+                              <w:t>18</w:t>
                             </w:r>
                             <w:r>
                               <w:rPr>
@@ -10165,7 +11218,7 @@
           </mc:Choice>
           <mc:Fallback>
             <w:pict>
-              <v:shape w14:anchorId="3EFD9617" id="Text Box 16" o:spid="_x0000_s1039" type="#_x0000_t202" style="position:absolute;left:0;text-align:left;margin-left:-.05pt;margin-top:151.7pt;width:249.45pt;height:.05pt;z-index:251717632;visibility:visible;mso-wrap-style:square;mso-width-percent:0;mso-wrap-distance-left:9pt;mso-wrap-distance-top:0;mso-wrap-distance-right:9pt;mso-wrap-distance-bottom:0;mso-position-horizontal:absolute;mso-position-horizontal-relative:text;mso-position-vertical:absolute;mso-position-vertical-relative:text;mso-width-percent:0;mso-width-relative:margin;v-text-anchor:top" o:gfxdata="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" stroked="f">
+              <v:shape w14:anchorId="3EFD9617" id="Text Box 16" o:spid="_x0000_s1042" type="#_x0000_t202" style="position:absolute;left:0;text-align:left;margin-left:-.05pt;margin-top:151.7pt;width:249.45pt;height:.05pt;z-index:251717632;visibility:visible;mso-wrap-style:square;mso-width-percent:0;mso-wrap-distance-left:9pt;mso-wrap-distance-top:0;mso-wrap-distance-right:9pt;mso-wrap-distance-bottom:0;mso-position-horizontal:absolute;mso-position-horizontal-relative:text;mso-position-vertical:absolute;mso-position-vertical-relative:text;mso-width-percent:0;mso-width-relative:margin;v-text-anchor:top" o:gfxdata="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" stroked="f">
                 <v:textbox style="mso-fit-shape-to-text:t" inset="0,0,0,0">
                   <w:txbxContent>
                     <w:p>
@@ -10211,7 +11264,7 @@
                           <w:noProof/>
                           <w:lang w:val="ro-RO"/>
                         </w:rPr>
-                        <w:t>15</w:t>
+                        <w:t>18</w:t>
                       </w:r>
                       <w:r>
                         <w:rPr>
@@ -10263,7 +11316,7 @@
                     <pic:cNvPicPr/>
                   </pic:nvPicPr>
                   <pic:blipFill>
-                    <a:blip r:embed="rId29" cstate="print">
+                    <a:blip r:embed="rId32" cstate="print">
                       <a:extLst>
                         <a:ext uri="{28A0092B-C50C-407E-A947-70E740481C1C}">
                           <a14:useLocalDpi xmlns:a14="http://schemas.microsoft.com/office/drawing/2010/main" val="0"/>
@@ -10301,7 +11354,7 @@
         </w:rPr>
         <w:pict w14:anchorId="6746FA52">
           <v:shape id="Picture 38" o:spid="_x0000_s1033" type="#_x0000_t75" alt="Imagini pentru docker-compose logo" style="position:absolute;left:0;text-align:left;margin-left:0;margin-top:3.3pt;width:249.45pt;height:2in;z-index:251708416;visibility:visible;mso-wrap-style:square;mso-wrap-edited:f;mso-width-percent:0;mso-height-percent:0;mso-position-horizontal-relative:text;mso-position-vertical-relative:text;mso-width-percent:0;mso-height-percent:0">
-            <v:imagedata r:id="rId30" o:title="1*QVFjsW8gyIXeCUJucmK4XA"/>
+            <v:imagedata r:id="rId33" o:title="1*QVFjsW8gyIXeCUJucmK4XA"/>
             <w10:wrap type="square"/>
           </v:shape>
         </w:pict>
@@ -10421,7 +11474,7 @@
                                 <w:noProof/>
                                 <w:lang w:val="ro-RO"/>
                               </w:rPr>
-                              <w:t>16</w:t>
+                              <w:t>19</w:t>
                             </w:r>
                             <w:r>
                               <w:rPr>
@@ -10455,7 +11508,7 @@
           </mc:Choice>
           <mc:Fallback>
             <w:pict>
-              <v:shape w14:anchorId="6F842E6C" id="Text Box 18" o:spid="_x0000_s1040" type="#_x0000_t202" style="position:absolute;left:0;text-align:left;margin-left:258pt;margin-top:465.1pt;width:196.25pt;height:31.7pt;z-index:251719680;visibility:visible;mso-wrap-style:square;mso-height-percent:0;mso-wrap-distance-left:9pt;mso-wrap-distance-top:0;mso-wrap-distance-right:9pt;mso-wrap-distance-bottom:0;mso-position-horizontal:absolute;mso-position-horizontal-relative:text;mso-position-vertical:absolute;mso-position-vertical-relative:text;mso-height-percent:0;mso-height-relative:margin;v-text-anchor:top" o:gfxdata="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" stroked="f">
+              <v:shape w14:anchorId="6F842E6C" id="Text Box 18" o:spid="_x0000_s1043" type="#_x0000_t202" style="position:absolute;left:0;text-align:left;margin-left:258pt;margin-top:465.1pt;width:196.25pt;height:31.7pt;z-index:251719680;visibility:visible;mso-wrap-style:square;mso-height-percent:0;mso-wrap-distance-left:9pt;mso-wrap-distance-top:0;mso-wrap-distance-right:9pt;mso-wrap-distance-bottom:0;mso-position-horizontal:absolute;mso-position-horizontal-relative:text;mso-position-vertical:absolute;mso-position-vertical-relative:text;mso-height-percent:0;mso-height-relative:margin;v-text-anchor:top" o:gfxdata="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" stroked="f">
                 <v:textbox inset="0,0,0,0">
                   <w:txbxContent>
                     <w:p>
@@ -10501,7 +11554,7 @@
                           <w:noProof/>
                           <w:lang w:val="ro-RO"/>
                         </w:rPr>
-                        <w:t>16</w:t>
+                        <w:t>19</w:t>
                       </w:r>
                       <w:r>
                         <w:rPr>
@@ -10660,7 +11713,7 @@
           <w:lang w:val="ro-RO"/>
         </w:rPr>
       </w:pPr>
-      <w:bookmarkStart w:id="21" w:name="_Toc11926838"/>
+      <w:bookmarkStart w:id="22" w:name="_Toc11926838"/>
       <w:r>
         <w:rPr>
           <w:rFonts w:eastAsia="Times New Roman"/>
@@ -10668,7 +11721,7 @@
         </w:rPr>
         <w:t>Tehnologie pentru dezvoltare front-end</w:t>
       </w:r>
-      <w:bookmarkEnd w:id="21"/>
+      <w:bookmarkEnd w:id="22"/>
     </w:p>
     <w:p>
       <w:pPr>
@@ -10781,7 +11834,7 @@
                                 <w:noProof/>
                                 <w:lang w:val="ro-RO"/>
                               </w:rPr>
-                              <w:t>17</w:t>
+                              <w:t>20</w:t>
                             </w:r>
                             <w:r>
                               <w:rPr>
@@ -10812,7 +11865,7 @@
           </mc:Choice>
           <mc:Fallback>
             <w:pict>
-              <v:shape w14:anchorId="6D521150" id="Text Box 24" o:spid="_x0000_s1041" type="#_x0000_t202" style="position:absolute;left:0;text-align:left;margin-left:288.65pt;margin-top:164.8pt;width:163.9pt;height:.05pt;z-index:251723776;visibility:visible;mso-wrap-style:square;mso-wrap-distance-left:9pt;mso-wrap-distance-top:0;mso-wrap-distance-right:9pt;mso-wrap-distance-bottom:0;mso-position-horizontal:absolute;mso-position-horizontal-relative:text;mso-position-vertical:absolute;mso-position-vertical-relative:text;v-text-anchor:top" o:gfxdata="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" stroked="f">
+              <v:shape w14:anchorId="6D521150" id="Text Box 24" o:spid="_x0000_s1044" type="#_x0000_t202" style="position:absolute;left:0;text-align:left;margin-left:288.65pt;margin-top:164.8pt;width:163.9pt;height:.05pt;z-index:251723776;visibility:visible;mso-wrap-style:square;mso-wrap-distance-left:9pt;mso-wrap-distance-top:0;mso-wrap-distance-right:9pt;mso-wrap-distance-bottom:0;mso-position-horizontal:absolute;mso-position-horizontal-relative:text;mso-position-vertical:absolute;mso-position-vertical-relative:text;v-text-anchor:top" o:gfxdata="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" stroked="f">
                 <v:textbox style="mso-fit-shape-to-text:t" inset="0,0,0,0">
                   <w:txbxContent>
                     <w:p>
@@ -10858,7 +11911,7 @@
                           <w:noProof/>
                           <w:lang w:val="ro-RO"/>
                         </w:rPr>
-                        <w:t>17</w:t>
+                        <w:t>20</w:t>
                       </w:r>
                       <w:r>
                         <w:rPr>
@@ -10887,7 +11940,7 @@
         </w:rPr>
         <w:pict w14:anchorId="643951B0">
           <v:shape id="Picture 21" o:spid="_x0000_s1032" type="#_x0000_t75" alt="Imagini pentru vue js logo" style="position:absolute;left:0;text-align:left;margin-left:288.65pt;margin-top:6.3pt;width:163.9pt;height:142.25pt;z-index:251721728;visibility:visible;mso-wrap-style:square;mso-wrap-edited:f;mso-width-percent:0;mso-height-percent:0;mso-position-horizontal-relative:text;mso-position-vertical-relative:text;mso-width-percent:0;mso-height-percent:0">
-            <v:imagedata r:id="rId31" r:href="rId32"/>
+            <v:imagedata r:id="rId34" r:href="rId35"/>
             <w10:wrap type="square"/>
           </v:shape>
         </w:pict>
@@ -11389,7 +12442,7 @@
                                 <w:noProof/>
                                 <w:lang w:val="ro-RO"/>
                               </w:rPr>
-                              <w:t>18</w:t>
+                              <w:t>21</w:t>
                             </w:r>
                             <w:r>
                               <w:rPr>
@@ -11444,7 +12497,7 @@
           </mc:Choice>
           <mc:Fallback>
             <w:pict>
-              <v:shape w14:anchorId="175FB513" id="Text Box 51" o:spid="_x0000_s1042" type="#_x0000_t202" style="position:absolute;left:0;text-align:left;margin-left:245.8pt;margin-top:291.25pt;width:221.2pt;height:.05pt;z-index:251727872;visibility:visible;mso-wrap-style:square;mso-wrap-distance-left:9pt;mso-wrap-distance-top:0;mso-wrap-distance-right:9pt;mso-wrap-distance-bottom:0;mso-position-horizontal:absolute;mso-position-horizontal-relative:text;mso-position-vertical:absolute;mso-position-vertical-relative:text;v-text-anchor:top" o:gfxdata="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" stroked="f">
+              <v:shape w14:anchorId="175FB513" id="Text Box 51" o:spid="_x0000_s1045" type="#_x0000_t202" style="position:absolute;left:0;text-align:left;margin-left:245.8pt;margin-top:291.25pt;width:221.2pt;height:.05pt;z-index:251727872;visibility:visible;mso-wrap-style:square;mso-wrap-distance-left:9pt;mso-wrap-distance-top:0;mso-wrap-distance-right:9pt;mso-wrap-distance-bottom:0;mso-position-horizontal:absolute;mso-position-horizontal-relative:text;mso-position-vertical:absolute;mso-position-vertical-relative:text;v-text-anchor:top" o:gfxdata="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" stroked="f">
                 <v:textbox style="mso-fit-shape-to-text:t" inset="0,0,0,0">
                   <w:txbxContent>
                     <w:p>
@@ -11490,7 +12543,7 @@
                           <w:noProof/>
                           <w:lang w:val="ro-RO"/>
                         </w:rPr>
-                        <w:t>18</w:t>
+                        <w:t>21</w:t>
                       </w:r>
                       <w:r>
                         <w:rPr>
@@ -11543,7 +12596,7 @@
         </w:rPr>
         <w:pict w14:anchorId="5EEE33FC">
           <v:shape id="Picture 34" o:spid="_x0000_s1031" type="#_x0000_t75" alt="Imagini pentru vue js architecture" style="position:absolute;left:0;text-align:left;margin-left:245.8pt;margin-top:28.15pt;width:221.2pt;height:258.6pt;z-index:251725824;visibility:visible;mso-wrap-style:square;mso-wrap-edited:f;mso-width-percent:0;mso-height-percent:0;mso-position-horizontal-relative:text;mso-position-vertical-relative:text;mso-width-percent:0;mso-height-percent:0">
-            <v:imagedata r:id="rId33" r:href="rId34" croptop="5651f" cropbottom="6767f" cropleft="11300f" cropright="8850f"/>
+            <v:imagedata r:id="rId36" r:href="rId37" croptop="5651f" cropbottom="6767f" cropleft="11300f" cropright="8850f"/>
             <w10:wrap type="square"/>
           </v:shape>
         </w:pict>
@@ -11662,7 +12715,7 @@
           <w:lang w:val="ro-RO"/>
         </w:rPr>
       </w:pPr>
-      <w:bookmarkStart w:id="22" w:name="_Toc11926839"/>
+      <w:bookmarkStart w:id="23" w:name="_Toc11926839"/>
       <w:r>
         <w:rPr>
           <w:rFonts w:eastAsia="Times New Roman"/>
@@ -11671,7 +12724,7 @@
         <w:lastRenderedPageBreak/>
         <w:t>Tehnologie pentru stilizare front-end</w:t>
       </w:r>
-      <w:bookmarkEnd w:id="22"/>
+      <w:bookmarkEnd w:id="23"/>
     </w:p>
     <w:p>
       <w:pPr>
@@ -11715,13 +12768,13 @@
                     <pic:cNvPicPr/>
                   </pic:nvPicPr>
                   <pic:blipFill>
-                    <a:blip r:embed="rId35" cstate="print">
+                    <a:blip r:embed="rId38" cstate="print">
                       <a:extLst>
                         <a:ext uri="{28A0092B-C50C-407E-A947-70E740481C1C}">
                           <a14:useLocalDpi xmlns:a14="http://schemas.microsoft.com/office/drawing/2010/main" val="0"/>
                         </a:ext>
                         <a:ext uri="{96DAC541-7B7A-43D3-8B79-37D633B846F1}">
-                          <asvg:svgBlip xmlns:asvg="http://schemas.microsoft.com/office/drawing/2016/SVG/main" r:embed="rId36"/>
+                          <asvg:svgBlip xmlns:asvg="http://schemas.microsoft.com/office/drawing/2016/SVG/main" r:embed="rId39"/>
                         </a:ext>
                       </a:extLst>
                     </a:blip>
@@ -11877,7 +12930,7 @@
                                 <w:noProof/>
                                 <w:lang w:val="ro-RO"/>
                               </w:rPr>
-                              <w:t>19</w:t>
+                              <w:t>22</w:t>
                             </w:r>
                             <w:r>
                               <w:rPr>
@@ -11911,7 +12964,7 @@
           </mc:Choice>
           <mc:Fallback>
             <w:pict>
-              <v:shape w14:anchorId="537246E0" id="Text Box 229387" o:spid="_x0000_s1043" type="#_x0000_t202" style="position:absolute;left:0;text-align:left;margin-left:0;margin-top:271.7pt;width:143.1pt;height:35.1pt;z-index:251730944;visibility:visible;mso-wrap-style:square;mso-height-percent:0;mso-wrap-distance-left:9pt;mso-wrap-distance-top:0;mso-wrap-distance-right:9pt;mso-wrap-distance-bottom:0;mso-position-horizontal:absolute;mso-position-horizontal-relative:text;mso-position-vertical:absolute;mso-position-vertical-relative:page;mso-height-percent:0;mso-height-relative:margin;v-text-anchor:top" o:gfxdata="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" stroked="f">
+              <v:shape w14:anchorId="537246E0" id="Text Box 229387" o:spid="_x0000_s1046" type="#_x0000_t202" style="position:absolute;left:0;text-align:left;margin-left:0;margin-top:271.7pt;width:143.1pt;height:35.1pt;z-index:251730944;visibility:visible;mso-wrap-style:square;mso-height-percent:0;mso-wrap-distance-left:9pt;mso-wrap-distance-top:0;mso-wrap-distance-right:9pt;mso-wrap-distance-bottom:0;mso-position-horizontal:absolute;mso-position-horizontal-relative:text;mso-position-vertical:absolute;mso-position-vertical-relative:page;mso-height-percent:0;mso-height-relative:margin;v-text-anchor:top" o:gfxdata="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" stroked="f">
                 <v:textbox inset="0,0,0,0">
                   <w:txbxContent>
                     <w:p>
@@ -11957,7 +13010,7 @@
                           <w:noProof/>
                           <w:lang w:val="ro-RO"/>
                         </w:rPr>
-                        <w:t>19</w:t>
+                        <w:t>22</w:t>
                       </w:r>
                       <w:r>
                         <w:rPr>
@@ -12076,7 +13129,7 @@
                                 <w:noProof/>
                                 <w:lang w:val="ro-RO"/>
                               </w:rPr>
-                              <w:t>20</w:t>
+                              <w:t>23</w:t>
                             </w:r>
                             <w:r>
                               <w:rPr>
@@ -12107,7 +13160,7 @@
           </mc:Choice>
           <mc:Fallback>
             <w:pict>
-              <v:shape w14:anchorId="2CD00941" id="Text Box 229389" o:spid="_x0000_s1044" type="#_x0000_t202" style="position:absolute;left:0;text-align:left;margin-left:0;margin-top:48.5pt;width:451.45pt;height:.05pt;z-index:251734016;visibility:visible;mso-wrap-style:square;mso-wrap-distance-left:9pt;mso-wrap-distance-top:0;mso-wrap-distance-right:9pt;mso-wrap-distance-bottom:0;mso-position-horizontal:absolute;mso-position-horizontal-relative:text;mso-position-vertical:absolute;mso-position-vertical-relative:text;v-text-anchor:top" o:gfxdata="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" stroked="f">
+              <v:shape w14:anchorId="2CD00941" id="Text Box 229389" o:spid="_x0000_s1047" type="#_x0000_t202" style="position:absolute;left:0;text-align:left;margin-left:0;margin-top:48.5pt;width:451.45pt;height:.05pt;z-index:251734016;visibility:visible;mso-wrap-style:square;mso-wrap-distance-left:9pt;mso-wrap-distance-top:0;mso-wrap-distance-right:9pt;mso-wrap-distance-bottom:0;mso-position-horizontal:absolute;mso-position-horizontal-relative:text;mso-position-vertical:absolute;mso-position-vertical-relative:text;v-text-anchor:top" o:gfxdata="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" stroked="f">
                 <v:textbox style="mso-fit-shape-to-text:t" inset="0,0,0,0">
                   <w:txbxContent>
                     <w:p>
@@ -12152,7 +13205,7 @@
                           <w:noProof/>
                           <w:lang w:val="ro-RO"/>
                         </w:rPr>
-                        <w:t>20</w:t>
+                        <w:t>23</w:t>
                       </w:r>
                       <w:r>
                         <w:rPr>
@@ -12203,7 +13256,7 @@
                     <pic:cNvPicPr/>
                   </pic:nvPicPr>
                   <pic:blipFill>
-                    <a:blip r:embed="rId37">
+                    <a:blip r:embed="rId40">
                       <a:extLst>
                         <a:ext uri="{28A0092B-C50C-407E-A947-70E740481C1C}">
                           <a14:useLocalDpi xmlns:a14="http://schemas.microsoft.com/office/drawing/2010/main" val="0"/>
@@ -12362,7 +13415,7 @@
                                 <w:noProof/>
                                 <w:lang w:val="ro-RO"/>
                               </w:rPr>
-                              <w:t>21</w:t>
+                              <w:t>24</w:t>
                             </w:r>
                             <w:r>
                               <w:rPr>
@@ -12393,7 +13446,7 @@
           </mc:Choice>
           <mc:Fallback>
             <w:pict>
-              <v:shape w14:anchorId="6075724D" id="Text Box 229391" o:spid="_x0000_s1045" type="#_x0000_t202" style="position:absolute;left:0;text-align:left;margin-left:0;margin-top:192.8pt;width:451.45pt;height:.05pt;z-index:251737088;visibility:visible;mso-wrap-style:square;mso-wrap-distance-left:9pt;mso-wrap-distance-top:0;mso-wrap-distance-right:9pt;mso-wrap-distance-bottom:0;mso-position-horizontal:absolute;mso-position-horizontal-relative:text;mso-position-vertical:absolute;mso-position-vertical-relative:text;v-text-anchor:top" o:gfxdata="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" stroked="f">
+              <v:shape w14:anchorId="6075724D" id="Text Box 229391" o:spid="_x0000_s1048" type="#_x0000_t202" style="position:absolute;left:0;text-align:left;margin-left:0;margin-top:192.8pt;width:451.45pt;height:.05pt;z-index:251737088;visibility:visible;mso-wrap-style:square;mso-wrap-distance-left:9pt;mso-wrap-distance-top:0;mso-wrap-distance-right:9pt;mso-wrap-distance-bottom:0;mso-position-horizontal:absolute;mso-position-horizontal-relative:text;mso-position-vertical:absolute;mso-position-vertical-relative:text;v-text-anchor:top" o:gfxdata="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" stroked="f">
                 <v:textbox style="mso-fit-shape-to-text:t" inset="0,0,0,0">
                   <w:txbxContent>
                     <w:p>
@@ -12439,7 +13492,7 @@
                           <w:noProof/>
                           <w:lang w:val="ro-RO"/>
                         </w:rPr>
-                        <w:t>21</w:t>
+                        <w:t>24</w:t>
                       </w:r>
                       <w:r>
                         <w:rPr>
@@ -12491,7 +13544,7 @@
                     <pic:cNvPicPr/>
                   </pic:nvPicPr>
                   <pic:blipFill>
-                    <a:blip r:embed="rId38">
+                    <a:blip r:embed="rId41">
                       <a:extLst>
                         <a:ext uri="{28A0092B-C50C-407E-A947-70E740481C1C}">
                           <a14:useLocalDpi xmlns:a14="http://schemas.microsoft.com/office/drawing/2010/main" val="0"/>
@@ -12620,7 +13673,7 @@
                                 <w:noProof/>
                                 <w:lang w:val="ro-RO"/>
                               </w:rPr>
-                              <w:t>22</w:t>
+                              <w:t>25</w:t>
                             </w:r>
                             <w:r>
                               <w:rPr>
@@ -12651,7 +13704,7 @@
           </mc:Choice>
           <mc:Fallback>
             <w:pict>
-              <v:shape w14:anchorId="45DEAC6F" id="Text Box 229397" o:spid="_x0000_s1046" type="#_x0000_t202" style="position:absolute;left:0;text-align:left;margin-left:322.25pt;margin-top:209.55pt;width:132pt;height:.05pt;z-index:251743232;visibility:visible;mso-wrap-style:square;mso-wrap-distance-left:9pt;mso-wrap-distance-top:0;mso-wrap-distance-right:9pt;mso-wrap-distance-bottom:0;mso-position-horizontal:absolute;mso-position-horizontal-relative:text;mso-position-vertical:absolute;mso-position-vertical-relative:text;v-text-anchor:top" o:gfxdata="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" stroked="f">
+              <v:shape w14:anchorId="45DEAC6F" id="Text Box 229397" o:spid="_x0000_s1049" type="#_x0000_t202" style="position:absolute;left:0;text-align:left;margin-left:322.25pt;margin-top:209.55pt;width:132pt;height:.05pt;z-index:251743232;visibility:visible;mso-wrap-style:square;mso-wrap-distance-left:9pt;mso-wrap-distance-top:0;mso-wrap-distance-right:9pt;mso-wrap-distance-bottom:0;mso-position-horizontal:absolute;mso-position-horizontal-relative:text;mso-position-vertical:absolute;mso-position-vertical-relative:text;v-text-anchor:top" o:gfxdata="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" stroked="f">
                 <v:textbox style="mso-fit-shape-to-text:t" inset="0,0,0,0">
                   <w:txbxContent>
                     <w:p>
@@ -12697,7 +13750,7 @@
                           <w:noProof/>
                           <w:lang w:val="ro-RO"/>
                         </w:rPr>
-                        <w:t>22</w:t>
+                        <w:t>25</w:t>
                       </w:r>
                       <w:r>
                         <w:rPr>
@@ -12748,7 +13801,7 @@
                     <pic:cNvPicPr/>
                   </pic:nvPicPr>
                   <pic:blipFill>
-                    <a:blip r:embed="rId39" cstate="print">
+                    <a:blip r:embed="rId42" cstate="print">
                       <a:extLst>
                         <a:ext uri="{28A0092B-C50C-407E-A947-70E740481C1C}">
                           <a14:useLocalDpi xmlns:a14="http://schemas.microsoft.com/office/drawing/2010/main" val="0"/>
@@ -12864,14 +13917,14 @@
           <w:lang w:val="ro-RO"/>
         </w:rPr>
       </w:pPr>
-      <w:bookmarkStart w:id="23" w:name="_Toc11926840"/>
+      <w:bookmarkStart w:id="24" w:name="_Toc11926840"/>
       <w:r>
         <w:rPr>
           <w:lang w:val="ro-RO"/>
         </w:rPr>
         <w:t>Alte tehnologii folosite în back-end</w:t>
       </w:r>
-      <w:bookmarkEnd w:id="23"/>
+      <w:bookmarkEnd w:id="24"/>
     </w:p>
     <w:p>
       <w:pPr>
@@ -12887,14 +13940,14 @@
           <w:lang w:val="ro-RO"/>
         </w:rPr>
       </w:pPr>
-      <w:bookmarkStart w:id="24" w:name="_Toc11926841"/>
+      <w:bookmarkStart w:id="25" w:name="_Toc11926841"/>
       <w:r>
         <w:rPr>
           <w:lang w:val="ro-RO"/>
         </w:rPr>
         <w:t>Mosquitto / MQTT</w:t>
       </w:r>
-      <w:bookmarkEnd w:id="24"/>
+      <w:bookmarkEnd w:id="25"/>
     </w:p>
     <w:p>
       <w:pPr>
@@ -12993,7 +14046,7 @@
                                 <w:noProof/>
                                 <w:lang w:val="ro-RO"/>
                               </w:rPr>
-                              <w:t>23</w:t>
+                              <w:t>26</w:t>
                             </w:r>
                             <w:r>
                               <w:rPr>
@@ -13024,7 +14077,7 @@
           </mc:Choice>
           <mc:Fallback>
             <w:pict>
-              <v:shape w14:anchorId="3E4B173A" id="Text Box 229403" o:spid="_x0000_s1047" type="#_x0000_t202" style="position:absolute;left:0;text-align:left;margin-left:183.35pt;margin-top:199.35pt;width:270.85pt;height:.05pt;z-index:251749376;visibility:visible;mso-wrap-style:square;mso-wrap-distance-left:9pt;mso-wrap-distance-top:0;mso-wrap-distance-right:9pt;mso-wrap-distance-bottom:0;mso-position-horizontal:absolute;mso-position-horizontal-relative:text;mso-position-vertical:absolute;mso-position-vertical-relative:text;v-text-anchor:top" o:gfxdata="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" stroked="f">
+              <v:shape w14:anchorId="3E4B173A" id="Text Box 229403" o:spid="_x0000_s1050" type="#_x0000_t202" style="position:absolute;left:0;text-align:left;margin-left:183.35pt;margin-top:199.35pt;width:270.85pt;height:.05pt;z-index:251749376;visibility:visible;mso-wrap-style:square;mso-wrap-distance-left:9pt;mso-wrap-distance-top:0;mso-wrap-distance-right:9pt;mso-wrap-distance-bottom:0;mso-position-horizontal:absolute;mso-position-horizontal-relative:text;mso-position-vertical:absolute;mso-position-vertical-relative:text;v-text-anchor:top" o:gfxdata="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" stroked="f">
                 <v:textbox style="mso-fit-shape-to-text:t" inset="0,0,0,0">
                   <w:txbxContent>
                     <w:p>
@@ -13070,7 +14123,7 @@
                           <w:noProof/>
                           <w:lang w:val="ro-RO"/>
                         </w:rPr>
-                        <w:t>23</w:t>
+                        <w:t>26</w:t>
                       </w:r>
                       <w:r>
                         <w:rPr>
@@ -13099,7 +14152,7 @@
         </w:rPr>
         <w:pict w14:anchorId="4EF774E6">
           <v:shape id="Picture 31" o:spid="_x0000_s1030" type="#_x0000_t75" alt="Imagini pentru mqtt broker architecture" style="position:absolute;left:0;text-align:left;margin-left:183.35pt;margin-top:3.75pt;width:270.85pt;height:191.1pt;z-index:251747328;visibility:visible;mso-wrap-style:square;mso-wrap-edited:f;mso-width-percent:0;mso-height-percent:0;mso-position-horizontal-relative:text;mso-position-vertical-relative:text;mso-width-percent:0;mso-height-percent:0">
-            <v:imagedata r:id="rId40" r:href="rId41"/>
+            <v:imagedata r:id="rId43" r:href="rId44"/>
             <w10:wrap type="square"/>
           </v:shape>
         </w:pict>
@@ -13163,7 +14216,7 @@
                     </pic:cNvPicPr>
                   </pic:nvPicPr>
                   <pic:blipFill rotWithShape="1">
-                    <a:blip r:embed="rId42">
+                    <a:blip r:embed="rId45">
                       <a:extLst>
                         <a:ext uri="{28A0092B-C50C-407E-A947-70E740481C1C}">
                           <a14:useLocalDpi xmlns:a14="http://schemas.microsoft.com/office/drawing/2010/main" val="0"/>
@@ -13240,7 +14293,7 @@
           <w:noProof/>
           <w:lang w:val="ro-RO"/>
         </w:rPr>
-        <w:t>24</w:t>
+        <w:t>27</w:t>
       </w:r>
       <w:r>
         <w:rPr>
@@ -13361,7 +14414,7 @@
           <w:lang w:val="ro-RO"/>
         </w:rPr>
       </w:pPr>
-      <w:bookmarkStart w:id="25" w:name="_Toc11926842"/>
+      <w:bookmarkStart w:id="26" w:name="_Toc11926842"/>
       <w:r>
         <w:rPr>
           <w:lang w:val="ro-RO"/>
@@ -13374,7 +14427,7 @@
         </w:rPr>
         <w:t xml:space="preserve"> for tokens caching</w:t>
       </w:r>
-      <w:bookmarkEnd w:id="25"/>
+      <w:bookmarkEnd w:id="26"/>
     </w:p>
     <w:p>
       <w:pPr>
@@ -13486,7 +14539,7 @@
                                 <w:noProof/>
                                 <w:lang w:val="ro-RO"/>
                               </w:rPr>
-                              <w:t>25</w:t>
+                              <w:t>28</w:t>
                             </w:r>
                             <w:r>
                               <w:rPr>
@@ -13517,7 +14570,7 @@
           </mc:Choice>
           <mc:Fallback>
             <w:pict>
-              <v:shape w14:anchorId="2B9D3C72" id="Text Box 229436" o:spid="_x0000_s1048" type="#_x0000_t202" style="position:absolute;left:0;text-align:left;margin-left:0;margin-top:79.05pt;width:222.85pt;height:.05pt;z-index:251769856;visibility:visible;mso-wrap-style:square;mso-wrap-distance-left:9pt;mso-wrap-distance-top:0;mso-wrap-distance-right:9pt;mso-wrap-distance-bottom:0;mso-position-horizontal:absolute;mso-position-horizontal-relative:text;mso-position-vertical:absolute;mso-position-vertical-relative:text;v-text-anchor:top" o:gfxdata="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" stroked="f">
+              <v:shape w14:anchorId="2B9D3C72" id="Text Box 229436" o:spid="_x0000_s1051" type="#_x0000_t202" style="position:absolute;left:0;text-align:left;margin-left:0;margin-top:79.05pt;width:222.85pt;height:.05pt;z-index:251769856;visibility:visible;mso-wrap-style:square;mso-wrap-distance-left:9pt;mso-wrap-distance-top:0;mso-wrap-distance-right:9pt;mso-wrap-distance-bottom:0;mso-position-horizontal:absolute;mso-position-horizontal-relative:text;mso-position-vertical:absolute;mso-position-vertical-relative:text;v-text-anchor:top" o:gfxdata="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" stroked="f">
                 <v:textbox style="mso-fit-shape-to-text:t" inset="0,0,0,0">
                   <w:txbxContent>
                     <w:p>
@@ -13557,7 +14610,7 @@
                           <w:noProof/>
                           <w:lang w:val="ro-RO"/>
                         </w:rPr>
-                        <w:t>25</w:t>
+                        <w:t>28</w:t>
                       </w:r>
                       <w:r>
                         <w:rPr>
@@ -13586,7 +14639,7 @@
         </w:rPr>
         <w:pict w14:anchorId="37DEBCDA">
           <v:shape id="Picture 32" o:spid="_x0000_s1029" type="#_x0000_t75" alt="Imagini pentru redis logo" style="position:absolute;left:0;text-align:left;margin-left:0;margin-top:0;width:222.85pt;height:74.55pt;z-index:251751424;visibility:visible;mso-wrap-style:square;mso-wrap-edited:f;mso-width-percent:0;mso-height-percent:0;mso-position-horizontal-relative:text;mso-position-vertical-relative:text;mso-width-percent:0;mso-height-percent:0">
-            <v:imagedata r:id="rId43" r:href="rId44"/>
+            <v:imagedata r:id="rId46" r:href="rId47"/>
             <w10:wrap type="square"/>
           </v:shape>
         </w:pict>
@@ -13742,7 +14795,7 @@
           <w:lang w:val="ro-RO"/>
         </w:rPr>
       </w:pPr>
-      <w:bookmarkStart w:id="26" w:name="_Toc11926843"/>
+      <w:bookmarkStart w:id="27" w:name="_Toc11926843"/>
       <w:r>
         <w:rPr>
           <w:lang w:val="ro-RO"/>
@@ -13761,7 +14814,7 @@
         </w:rPr>
         <w:t xml:space="preserve"> Socket.io</w:t>
       </w:r>
-      <w:bookmarkEnd w:id="26"/>
+      <w:bookmarkEnd w:id="27"/>
     </w:p>
     <w:p>
       <w:pPr>
@@ -13853,7 +14906,7 @@
                                 <w:noProof/>
                                 <w:lang w:val="ro-RO"/>
                               </w:rPr>
-                              <w:t>26</w:t>
+                              <w:t>29</w:t>
                             </w:r>
                             <w:r>
                               <w:rPr>
@@ -13890,7 +14943,7 @@
           </mc:Choice>
           <mc:Fallback>
             <w:pict>
-              <v:shape w14:anchorId="12BDD2A7" id="Text Box 229412" o:spid="_x0000_s1049" type="#_x0000_t202" style="position:absolute;left:0;text-align:left;margin-left:226.05pt;margin-top:235.05pt;width:228.65pt;height:.05pt;z-index:251763712;visibility:visible;mso-wrap-style:square;mso-wrap-distance-left:9pt;mso-wrap-distance-top:0;mso-wrap-distance-right:9pt;mso-wrap-distance-bottom:0;mso-position-horizontal:absolute;mso-position-horizontal-relative:text;mso-position-vertical:absolute;mso-position-vertical-relative:text;v-text-anchor:top" o:gfxdata="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" stroked="f">
+              <v:shape w14:anchorId="12BDD2A7" id="Text Box 229412" o:spid="_x0000_s1052" type="#_x0000_t202" style="position:absolute;left:0;text-align:left;margin-left:226.05pt;margin-top:235.05pt;width:228.65pt;height:.05pt;z-index:251763712;visibility:visible;mso-wrap-style:square;mso-wrap-distance-left:9pt;mso-wrap-distance-top:0;mso-wrap-distance-right:9pt;mso-wrap-distance-bottom:0;mso-position-horizontal:absolute;mso-position-horizontal-relative:text;mso-position-vertical:absolute;mso-position-vertical-relative:text;v-text-anchor:top" o:gfxdata="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" stroked="f">
                 <v:textbox style="mso-fit-shape-to-text:t" inset="0,0,0,0">
                   <w:txbxContent>
                     <w:p>
@@ -13936,7 +14989,7 @@
                           <w:noProof/>
                           <w:lang w:val="ro-RO"/>
                         </w:rPr>
-                        <w:t>26</w:t>
+                        <w:t>29</w:t>
                       </w:r>
                       <w:r>
                         <w:rPr>
@@ -13971,7 +15024,7 @@
         </w:rPr>
         <w:pict w14:anchorId="20E2ACCC">
           <v:shape id="Picture 37" o:spid="_x0000_s1028" type="#_x0000_t75" alt="Imagini pentru websockets architecture" style="position:absolute;left:0;text-align:left;margin-left:226.05pt;margin-top:24.85pt;width:228.65pt;height:205.7pt;z-index:251757568;visibility:visible;mso-wrap-style:square;mso-wrap-edited:f;mso-width-percent:0;mso-height-percent:0;mso-position-horizontal-relative:text;mso-position-vertical-relative:text;mso-width-percent:0;mso-height-percent:0">
-            <v:imagedata r:id="rId45" r:href="rId46"/>
+            <v:imagedata r:id="rId48" r:href="rId49"/>
             <w10:wrap type="square"/>
           </v:shape>
         </w:pict>
@@ -13989,7 +15042,7 @@
         </w:rPr>
         <w:pict w14:anchorId="10A75750">
           <v:shape id="Picture 36" o:spid="_x0000_s1027" type="#_x0000_t75" alt="Imagini pentru socket.io logo" style="position:absolute;left:0;text-align:left;margin-left:196.25pt;margin-top:371.15pt;width:267.4pt;height:1in;z-index:251753472;visibility:visible;mso-wrap-style:square;mso-wrap-edited:f;mso-width-percent:0;mso-height-percent:0;mso-width-percent:0;mso-height-percent:0">
-            <v:imagedata r:id="rId47" r:href="rId48" croptop="9163f" cropbottom="7031f"/>
+            <v:imagedata r:id="rId50" r:href="rId51" croptop="9163f" cropbottom="7031f"/>
             <w10:wrap type="square"/>
           </v:shape>
         </w:pict>
@@ -14157,7 +15210,7 @@
                                 <w:noProof/>
                                 <w:lang w:val="ro-RO"/>
                               </w:rPr>
-                              <w:t>27</w:t>
+                              <w:t>30</w:t>
                             </w:r>
                             <w:r>
                               <w:rPr>
@@ -14206,7 +15259,7 @@
           </mc:Choice>
           <mc:Fallback>
             <w:pict>
-              <v:shape w14:anchorId="7F748E00" id="Text Box 229410" o:spid="_x0000_s1050" type="#_x0000_t202" style="position:absolute;left:0;text-align:left;margin-left:196.25pt;margin-top:727.7pt;width:267.4pt;height:32.55pt;z-index:251759616;visibility:visible;mso-wrap-style:square;mso-width-percent:0;mso-height-percent:0;mso-wrap-distance-left:9pt;mso-wrap-distance-top:0;mso-wrap-distance-right:9pt;mso-wrap-distance-bottom:0;mso-position-horizontal:absolute;mso-position-horizontal-relative:text;mso-position-vertical:absolute;mso-position-vertical-relative:page;mso-width-percent:0;mso-height-percent:0;mso-width-relative:margin;mso-height-relative:margin;v-text-anchor:top" o:gfxdata="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" stroked="f">
+              <v:shape w14:anchorId="7F748E00" id="Text Box 229410" o:spid="_x0000_s1053" type="#_x0000_t202" style="position:absolute;left:0;text-align:left;margin-left:196.25pt;margin-top:727.7pt;width:267.4pt;height:32.55pt;z-index:251759616;visibility:visible;mso-wrap-style:square;mso-width-percent:0;mso-height-percent:0;mso-wrap-distance-left:9pt;mso-wrap-distance-top:0;mso-wrap-distance-right:9pt;mso-wrap-distance-bottom:0;mso-position-horizontal:absolute;mso-position-horizontal-relative:text;mso-position-vertical:absolute;mso-position-vertical-relative:page;mso-width-percent:0;mso-height-percent:0;mso-width-relative:margin;mso-height-relative:margin;v-text-anchor:top" o:gfxdata="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" stroked="f">
                 <v:textbox inset="0,0,0,0">
                   <w:txbxContent>
                     <w:p>
@@ -14258,7 +15311,7 @@
                           <w:noProof/>
                           <w:lang w:val="ro-RO"/>
                         </w:rPr>
-                        <w:t>27</w:t>
+                        <w:t>30</w:t>
                       </w:r>
                       <w:r>
                         <w:rPr>
@@ -14403,7 +15456,7 @@
                                 <w:noProof/>
                                 <w:lang w:val="ro-RO"/>
                               </w:rPr>
-                              <w:t>28</w:t>
+                              <w:t>31</w:t>
                             </w:r>
                             <w:r>
                               <w:rPr>
@@ -14441,7 +15494,7 @@
           </mc:Choice>
           <mc:Fallback>
             <w:pict>
-              <v:shape w14:anchorId="1BAFFD25" id="Text Box 229415" o:spid="_x0000_s1051" type="#_x0000_t202" style="position:absolute;left:0;text-align:left;margin-left:0;margin-top:207.5pt;width:450.85pt;height:.05pt;z-index:251767808;visibility:visible;mso-wrap-style:square;mso-wrap-distance-left:9pt;mso-wrap-distance-top:0;mso-wrap-distance-right:9pt;mso-wrap-distance-bottom:0;mso-position-horizontal:absolute;mso-position-horizontal-relative:text;mso-position-vertical:absolute;mso-position-vertical-relative:text;v-text-anchor:top" o:gfxdata="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" stroked="f">
+              <v:shape w14:anchorId="1BAFFD25" id="Text Box 229415" o:spid="_x0000_s1054" type="#_x0000_t202" style="position:absolute;left:0;text-align:left;margin-left:0;margin-top:207.5pt;width:450.85pt;height:.05pt;z-index:251767808;visibility:visible;mso-wrap-style:square;mso-wrap-distance-left:9pt;mso-wrap-distance-top:0;mso-wrap-distance-right:9pt;mso-wrap-distance-bottom:0;mso-position-horizontal:absolute;mso-position-horizontal-relative:text;mso-position-vertical:absolute;mso-position-vertical-relative:text;v-text-anchor:top" o:gfxdata="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" stroked="f">
                 <v:textbox style="mso-fit-shape-to-text:t" inset="0,0,0,0">
                   <w:txbxContent>
                     <w:p>
@@ -14481,7 +15534,7 @@
                           <w:noProof/>
                           <w:lang w:val="ro-RO"/>
                         </w:rPr>
-                        <w:t>28</w:t>
+                        <w:t>31</w:t>
                       </w:r>
                       <w:r>
                         <w:rPr>
@@ -14517,7 +15570,7 @@
         </w:rPr>
         <w:pict w14:anchorId="23D18859">
           <v:shape id="Picture 229413" o:spid="_x0000_s1026" type="#_x0000_t75" alt="https://raw.githubusercontent.com/MetinSeylan/Vue-Socket.io/master/docs/logo.png" style="position:absolute;left:0;text-align:left;margin-left:0;margin-top:108.7pt;width:450.85pt;height:105.45pt;z-index:251765760;visibility:visible;mso-wrap-style:square;mso-wrap-edited:f;mso-width-percent:0;mso-height-percent:0;mso-position-horizontal-relative:text;mso-position-vertical-relative:text;mso-width-percent:0;mso-height-percent:0">
-            <v:imagedata r:id="rId49" r:href="rId50"/>
+            <v:imagedata r:id="rId52" r:href="rId53"/>
             <w10:wrap type="square"/>
           </v:shape>
         </w:pict>
@@ -14605,9 +15658,9 @@
           <w:lang w:val="ro-RO"/>
         </w:rPr>
       </w:pPr>
-      <w:bookmarkStart w:id="27" w:name="_a405f2ahqyi7" w:colFirst="0" w:colLast="0"/>
-      <w:bookmarkStart w:id="28" w:name="_Toc11926844"/>
-      <w:bookmarkEnd w:id="27"/>
+      <w:bookmarkStart w:id="28" w:name="_a405f2ahqyi7" w:colFirst="0" w:colLast="0"/>
+      <w:bookmarkStart w:id="29" w:name="_Toc11926844"/>
+      <w:bookmarkEnd w:id="28"/>
       <w:r>
         <w:rPr>
           <w:lang w:val="ro-RO"/>
@@ -14615,7 +15668,7 @@
         <w:lastRenderedPageBreak/>
         <w:t>Detalii de implementare</w:t>
       </w:r>
-      <w:bookmarkEnd w:id="28"/>
+      <w:bookmarkEnd w:id="29"/>
     </w:p>
     <w:p>
       <w:pPr>
@@ -14664,7 +15717,7 @@
           <w:lang w:val="ro-RO"/>
         </w:rPr>
       </w:pPr>
-      <w:bookmarkStart w:id="29" w:name="_Toc11926845"/>
+      <w:bookmarkStart w:id="30" w:name="_Toc11926845"/>
       <w:r>
         <w:rPr>
           <w:lang w:val="ro-RO"/>
@@ -14678,8 +15731,6 @@
         </w:rPr>
         <w:t>a rezultatelor</w:t>
       </w:r>
-      <w:bookmarkStart w:id="30" w:name="_GoBack"/>
-      <w:bookmarkEnd w:id="29"/>
       <w:bookmarkEnd w:id="30"/>
     </w:p>
     <w:p>
@@ -14871,7 +15922,7 @@
           <w:lang w:val="ro-RO"/>
         </w:rPr>
       </w:pPr>
-      <w:hyperlink r:id="rId51" w:history="1">
+      <w:hyperlink r:id="rId54" w:history="1">
         <w:r>
           <w:rPr>
             <w:rStyle w:val="Hyperlink"/>
@@ -14885,7 +15936,7 @@
       <w:pPr>
         <w:spacing w:line="240" w:lineRule="auto"/>
       </w:pPr>
-      <w:hyperlink r:id="rId52" w:history="1">
+      <w:hyperlink r:id="rId55" w:history="1">
         <w:r>
           <w:rPr>
             <w:rStyle w:val="Hyperlink"/>
@@ -14898,7 +15949,7 @@
       <w:pPr>
         <w:spacing w:line="240" w:lineRule="auto"/>
       </w:pPr>
-      <w:hyperlink r:id="rId53" w:history="1">
+      <w:hyperlink r:id="rId56" w:history="1">
         <w:r>
           <w:rPr>
             <w:rStyle w:val="Hyperlink"/>
@@ -14963,7 +16014,7 @@
       </w:pPr>
     </w:p>
     <w:sectPr>
-      <w:footerReference w:type="default" r:id="rId54"/>
+      <w:footerReference w:type="default" r:id="rId57"/>
       <w:type w:val="continuous"/>
       <w:pgSz w:w="11909" w:h="16834" w:code="9"/>
       <w:pgMar w:top="1440" w:right="1440" w:bottom="1440" w:left="1440" w:header="0" w:footer="720" w:gutter="0"/>
@@ -19143,7 +20194,7 @@
 </file>
 
 <file path=customXml/itemProps1.xml><?xml version="1.0" encoding="utf-8"?>
-<ds:datastoreItem xmlns:ds="http://schemas.openxmlformats.org/officeDocument/2006/customXml" ds:itemID="{B5D9EBB2-F6E3-A34F-A75E-558ACBE01887}">
+<ds:datastoreItem xmlns:ds="http://schemas.openxmlformats.org/officeDocument/2006/customXml" ds:itemID="{1FB29CAF-89E7-A745-96D3-6F46BF453E6F}">
   <ds:schemaRefs>
     <ds:schemaRef ds:uri="http://schemas.openxmlformats.org/officeDocument/2006/bibliography"/>
   </ds:schemaRefs>
